--- a/Relatorio.docx
+++ b/Relatorio.docx
@@ -10,7 +10,6 @@
           <w:docPartUnique/>
         </w:docPartObj>
       </w:sdtPr>
-      <w:sdtEndPr/>
       <w:sdtContent>
         <w:p/>
         <w:p>
@@ -378,6 +377,7 @@
                                   <w:spacing w:before="40" w:after="560" w:line="216" w:lineRule="auto"/>
                                   <w:jc w:val="center"/>
                                   <w:rPr>
+                                    <w:rFonts w:ascii="Arial" w:hAnsi="Arial" w:cs="Arial"/>
                                     <w:sz w:val="72"/>
                                     <w:szCs w:val="72"/>
                                   </w:rPr>
@@ -385,6 +385,7 @@
                                 <w:sdt>
                                   <w:sdtPr>
                                     <w:rPr>
+                                      <w:rFonts w:ascii="Arial" w:hAnsi="Arial" w:cs="Arial"/>
                                       <w:sz w:val="72"/>
                                       <w:szCs w:val="72"/>
                                     </w:rPr>
@@ -394,10 +395,10 @@
                                     <w:dataBinding w:prefixMappings="xmlns:ns0='http://purl.org/dc/elements/1.1/' xmlns:ns1='http://schemas.openxmlformats.org/package/2006/metadata/core-properties' " w:xpath="/ns1:coreProperties[1]/ns0:title[1]" w:storeItemID="{6C3C8BC8-F283-45AE-878A-BAB7291924A1}"/>
                                     <w:text/>
                                   </w:sdtPr>
-                                  <w:sdtEndPr/>
                                   <w:sdtContent>
                                     <w:r>
                                       <w:rPr>
+                                        <w:rFonts w:ascii="Arial" w:hAnsi="Arial" w:cs="Arial"/>
                                         <w:sz w:val="72"/>
                                         <w:szCs w:val="72"/>
                                       </w:rPr>
@@ -412,12 +413,14 @@
                                   <w:spacing w:before="40" w:after="560" w:line="216" w:lineRule="auto"/>
                                   <w:jc w:val="center"/>
                                   <w:rPr>
+                                    <w:rFonts w:ascii="Arial" w:hAnsi="Arial" w:cs="Arial"/>
                                     <w:sz w:val="32"/>
                                     <w:szCs w:val="32"/>
                                   </w:rPr>
                                 </w:pPr>
                                 <w:r>
                                   <w:rPr>
+                                    <w:rFonts w:ascii="Arial" w:hAnsi="Arial" w:cs="Arial"/>
                                     <w:sz w:val="32"/>
                                     <w:szCs w:val="32"/>
                                   </w:rPr>
@@ -426,6 +429,7 @@
                                 <w:proofErr w:type="spellStart"/>
                                 <w:r>
                                   <w:rPr>
+                                    <w:rFonts w:ascii="Arial" w:hAnsi="Arial" w:cs="Arial"/>
                                     <w:sz w:val="32"/>
                                     <w:szCs w:val="32"/>
                                   </w:rPr>
@@ -464,6 +468,7 @@
                             <w:spacing w:before="40" w:after="560" w:line="216" w:lineRule="auto"/>
                             <w:jc w:val="center"/>
                             <w:rPr>
+                              <w:rFonts w:ascii="Arial" w:hAnsi="Arial" w:cs="Arial"/>
                               <w:sz w:val="72"/>
                               <w:szCs w:val="72"/>
                             </w:rPr>
@@ -471,6 +476,7 @@
                           <w:sdt>
                             <w:sdtPr>
                               <w:rPr>
+                                <w:rFonts w:ascii="Arial" w:hAnsi="Arial" w:cs="Arial"/>
                                 <w:sz w:val="72"/>
                                 <w:szCs w:val="72"/>
                               </w:rPr>
@@ -480,10 +486,10 @@
                               <w:dataBinding w:prefixMappings="xmlns:ns0='http://purl.org/dc/elements/1.1/' xmlns:ns1='http://schemas.openxmlformats.org/package/2006/metadata/core-properties' " w:xpath="/ns1:coreProperties[1]/ns0:title[1]" w:storeItemID="{6C3C8BC8-F283-45AE-878A-BAB7291924A1}"/>
                               <w:text/>
                             </w:sdtPr>
-                            <w:sdtEndPr/>
                             <w:sdtContent>
                               <w:r>
                                 <w:rPr>
+                                  <w:rFonts w:ascii="Arial" w:hAnsi="Arial" w:cs="Arial"/>
                                   <w:sz w:val="72"/>
                                   <w:szCs w:val="72"/>
                                 </w:rPr>
@@ -498,12 +504,14 @@
                             <w:spacing w:before="40" w:after="560" w:line="216" w:lineRule="auto"/>
                             <w:jc w:val="center"/>
                             <w:rPr>
+                              <w:rFonts w:ascii="Arial" w:hAnsi="Arial" w:cs="Arial"/>
                               <w:sz w:val="32"/>
                               <w:szCs w:val="32"/>
                             </w:rPr>
                           </w:pPr>
                           <w:r>
                             <w:rPr>
+                              <w:rFonts w:ascii="Arial" w:hAnsi="Arial" w:cs="Arial"/>
                               <w:sz w:val="32"/>
                               <w:szCs w:val="32"/>
                             </w:rPr>
@@ -512,6 +520,7 @@
                           <w:proofErr w:type="spellStart"/>
                           <w:r>
                             <w:rPr>
+                              <w:rFonts w:ascii="Arial" w:hAnsi="Arial" w:cs="Arial"/>
                               <w:sz w:val="32"/>
                               <w:szCs w:val="32"/>
                             </w:rPr>
@@ -597,6 +606,7 @@
                               <w:sdt>
                                 <w:sdtPr>
                                   <w:rPr>
+                                    <w:rFonts w:ascii="Arial" w:hAnsi="Arial" w:cs="Arial"/>
                                     <w:color w:val="FFFFFF" w:themeColor="background1"/>
                                     <w:sz w:val="24"/>
                                     <w:szCs w:val="24"/>
@@ -612,7 +622,6 @@
                                     <w:calendar w:val="gregorian"/>
                                   </w:date>
                                 </w:sdtPr>
-                                <w:sdtEndPr/>
                                 <w:sdtContent>
                                   <w:p>
                                     <w:pPr>
@@ -626,6 +635,7 @@
                                     </w:pPr>
                                     <w:r>
                                       <w:rPr>
+                                        <w:rFonts w:ascii="Arial" w:hAnsi="Arial" w:cs="Arial"/>
                                         <w:color w:val="FFFFFF" w:themeColor="background1"/>
                                         <w:sz w:val="24"/>
                                         <w:szCs w:val="24"/>
@@ -664,6 +674,7 @@
                         <w:sdt>
                           <w:sdtPr>
                             <w:rPr>
+                              <w:rFonts w:ascii="Arial" w:hAnsi="Arial" w:cs="Arial"/>
                               <w:color w:val="FFFFFF" w:themeColor="background1"/>
                               <w:sz w:val="24"/>
                               <w:szCs w:val="24"/>
@@ -679,7 +690,6 @@
                               <w:calendar w:val="gregorian"/>
                             </w:date>
                           </w:sdtPr>
-                          <w:sdtEndPr/>
                           <w:sdtContent>
                             <w:p>
                               <w:pPr>
@@ -693,6 +703,7 @@
                               </w:pPr>
                               <w:r>
                                 <w:rPr>
+                                  <w:rFonts w:ascii="Arial" w:hAnsi="Arial" w:cs="Arial"/>
                                   <w:color w:val="FFFFFF" w:themeColor="background1"/>
                                   <w:sz w:val="24"/>
                                   <w:szCs w:val="24"/>
@@ -1392,14 +1403,27 @@
                             <w:r>
                               <w:t xml:space="preserve">Figura </w:t>
                             </w:r>
-                            <w:fldSimple w:instr=" SEQ Figura \* ARABIC ">
-                              <w:r>
-                                <w:rPr>
-                                  <w:noProof/>
-                                </w:rPr>
-                                <w:t>1</w:t>
-                              </w:r>
-                            </w:fldSimple>
+                            <w:r>
+                              <w:fldChar w:fldCharType="begin"/>
+                            </w:r>
+                            <w:r>
+                              <w:instrText xml:space="preserve"> SEQ Figura \* ARABIC </w:instrText>
+                            </w:r>
+                            <w:r>
+                              <w:fldChar w:fldCharType="separate"/>
+                            </w:r>
+                            <w:r>
+                              <w:rPr>
+                                <w:noProof/>
+                              </w:rPr>
+                              <w:t>1</w:t>
+                            </w:r>
+                            <w:r>
+                              <w:rPr>
+                                <w:noProof/>
+                              </w:rPr>
+                              <w:fldChar w:fldCharType="end"/>
+                            </w:r>
                             <w:r>
                               <w:t xml:space="preserve"> - Visual </w:t>
                             </w:r>
@@ -1442,14 +1466,27 @@
                       <w:r>
                         <w:t xml:space="preserve">Figura </w:t>
                       </w:r>
-                      <w:fldSimple w:instr=" SEQ Figura \* ARABIC ">
-                        <w:r>
-                          <w:rPr>
-                            <w:noProof/>
-                          </w:rPr>
-                          <w:t>1</w:t>
-                        </w:r>
-                      </w:fldSimple>
+                      <w:r>
+                        <w:fldChar w:fldCharType="begin"/>
+                      </w:r>
+                      <w:r>
+                        <w:instrText xml:space="preserve"> SEQ Figura \* ARABIC </w:instrText>
+                      </w:r>
+                      <w:r>
+                        <w:fldChar w:fldCharType="separate"/>
+                      </w:r>
+                      <w:r>
+                        <w:rPr>
+                          <w:noProof/>
+                        </w:rPr>
+                        <w:t>1</w:t>
+                      </w:r>
+                      <w:r>
+                        <w:rPr>
+                          <w:noProof/>
+                        </w:rPr>
+                        <w:fldChar w:fldCharType="end"/>
+                      </w:r>
                       <w:r>
                         <w:t xml:space="preserve"> - Visual </w:t>
                       </w:r>
@@ -1671,7 +1708,7 @@
         </w:rPr>
         <w:lastRenderedPageBreak/>
         <w:drawing>
-          <wp:inline distT="0" distB="0" distL="0" distR="0" wp14:anchorId="64ABFDF1" wp14:editId="067C3E8F">
+          <wp:inline distT="0" distB="0" distL="0" distR="0" wp14:anchorId="64ABFDF1" wp14:editId="5331558F">
             <wp:extent cx="1309993" cy="1309993"/>
             <wp:effectExtent l="0" t="0" r="0" b="0"/>
             <wp:docPr id="2029944317" name="Imagem 3" descr="Vale a pena estudar C#? - Growiz"/>
@@ -1703,7 +1740,7 @@
                   <pic:spPr bwMode="auto">
                     <a:xfrm>
                       <a:off x="0" y="0"/>
-                      <a:ext cx="1318707" cy="1318707"/>
+                      <a:ext cx="1309993" cy="1309993"/>
                     </a:xfrm>
                     <a:prstGeom prst="rect">
                       <a:avLst/>
@@ -1728,14 +1765,27 @@
       <w:r>
         <w:t xml:space="preserve">Figura </w:t>
       </w:r>
-      <w:fldSimple w:instr=" SEQ Figura \* ARABIC ">
-        <w:r>
-          <w:rPr>
-            <w:noProof/>
-          </w:rPr>
-          <w:t>2</w:t>
-        </w:r>
-      </w:fldSimple>
+      <w:r>
+        <w:fldChar w:fldCharType="begin"/>
+      </w:r>
+      <w:r>
+        <w:instrText xml:space="preserve"> SEQ Figura \* ARABIC </w:instrText>
+      </w:r>
+      <w:r>
+        <w:fldChar w:fldCharType="separate"/>
+      </w:r>
+      <w:r>
+        <w:rPr>
+          <w:noProof/>
+        </w:rPr>
+        <w:t>2</w:t>
+      </w:r>
+      <w:r>
+        <w:rPr>
+          <w:noProof/>
+        </w:rPr>
+        <w:fldChar w:fldCharType="end"/>
+      </w:r>
       <w:r>
         <w:t xml:space="preserve"> – Linguagem de Programação C#</w:t>
       </w:r>
@@ -2528,32 +2578,43 @@
     </w:p>
     <w:p>
       <w:pPr>
-        <w:pStyle w:val="Ttulo3"/>
-        <w:rPr>
-          <w:lang w:eastAsia="pt-PT"/>
-        </w:rPr>
-      </w:pPr>
-      <w:r>
-        <w:rPr>
-          <w:lang w:eastAsia="pt-PT"/>
-        </w:rPr>
-        <w:t>Operações</w:t>
-      </w:r>
-    </w:p>
-    <w:p>
-      <w:r>
-        <w:t>Em C#, você pode fazer várias operações, como operações aritméticas, operações comparação entre outras.</w:t>
-      </w:r>
-    </w:p>
-    <w:p>
-      <w:pPr>
         <w:spacing w:after="160" w:line="259" w:lineRule="auto"/>
         <w:jc w:val="left"/>
-      </w:pPr>
-      <w:r>
+        <w:rPr>
+          <w:rFonts w:eastAsiaTheme="majorEastAsia" w:cstheme="majorBidi"/>
+          <w:b/>
+          <w:szCs w:val="24"/>
+          <w:lang w:eastAsia="pt-PT"/>
+        </w:rPr>
+      </w:pPr>
+      <w:r>
+        <w:rPr>
+          <w:lang w:eastAsia="pt-PT"/>
+        </w:rPr>
         <w:br w:type="page"/>
       </w:r>
     </w:p>
+    <w:p>
+      <w:pPr>
+        <w:pStyle w:val="Ttulo3"/>
+        <w:rPr>
+          <w:lang w:eastAsia="pt-PT"/>
+        </w:rPr>
+      </w:pPr>
+      <w:r>
+        <w:rPr>
+          <w:lang w:eastAsia="pt-PT"/>
+        </w:rPr>
+        <w:lastRenderedPageBreak/>
+        <w:t>Operações</w:t>
+      </w:r>
+    </w:p>
+    <w:p>
+      <w:r>
+        <w:t>Em C#, você pode fazer várias operações, como operações aritméticas, operações comparação entre outras.</w:t>
+      </w:r>
+    </w:p>
+    <w:p/>
     <w:p>
       <w:pPr>
         <w:rPr>
@@ -2566,7 +2627,6 @@
           <w:b/>
           <w:bCs/>
         </w:rPr>
-        <w:lastRenderedPageBreak/>
         <w:t>Operações Aritméticas</w:t>
       </w:r>
     </w:p>
@@ -4834,16 +4894,14 @@
     </w:p>
     <w:p/>
     <w:p>
-      <w:pPr>
-        <w:pStyle w:val="Ttulo3"/>
-      </w:pPr>
-      <w:proofErr w:type="spellStart"/>
-      <w:r>
+      <w:proofErr w:type="spellStart"/>
+      <w:r>
+        <w:rPr>
+          <w:rStyle w:val="Ttulo3Carter"/>
+        </w:rPr>
         <w:t>Regex</w:t>
       </w:r>
       <w:proofErr w:type="spellEnd"/>
-    </w:p>
-    <w:p>
       <w:r>
         <w:br/>
       </w:r>
@@ -4900,18 +4958,278 @@
       <w:r>
         <w:t xml:space="preserve"> possuem um significado especial e são utilizados para representar classes de caracteres, quantificadores, posições, entre outros.</w:t>
       </w:r>
-    </w:p>
-    <w:p>
-      <w:r>
-        <w:br w:type="page"/>
-      </w:r>
-    </w:p>
-    <w:p/>
+      <w:r>
+        <w:t xml:space="preserve"> </w:t>
+      </w:r>
+    </w:p>
+    <w:p>
+      <w:pPr>
+        <w:pStyle w:val="SemEspaamento"/>
+        <w:pBdr>
+          <w:top w:val="single" w:sz="4" w:space="1" w:color="auto"/>
+          <w:left w:val="single" w:sz="4" w:space="4" w:color="auto"/>
+          <w:bottom w:val="single" w:sz="4" w:space="1" w:color="auto"/>
+          <w:right w:val="single" w:sz="4" w:space="4" w:color="auto"/>
+        </w:pBdr>
+      </w:pPr>
+      <w:proofErr w:type="spellStart"/>
+      <w:r>
+        <w:t>Regex</w:t>
+      </w:r>
+      <w:proofErr w:type="spellEnd"/>
+      <w:r>
+        <w:t xml:space="preserve"> </w:t>
+      </w:r>
+      <w:proofErr w:type="spellStart"/>
+      <w:r>
+        <w:t>regex</w:t>
+      </w:r>
+      <w:proofErr w:type="spellEnd"/>
+      <w:r>
+        <w:t xml:space="preserve"> = </w:t>
+      </w:r>
+      <w:proofErr w:type="spellStart"/>
+      <w:r>
+        <w:rPr>
+          <w:color w:val="0000FF"/>
+        </w:rPr>
+        <w:t>new</w:t>
+      </w:r>
+      <w:proofErr w:type="spellEnd"/>
+      <w:r>
+        <w:t xml:space="preserve"> </w:t>
+      </w:r>
+      <w:proofErr w:type="spellStart"/>
+      <w:r>
+        <w:t>Regex</w:t>
+      </w:r>
+      <w:proofErr w:type="spellEnd"/>
+      <w:r>
+        <w:t>(</w:t>
+      </w:r>
+      <w:r>
+        <w:rPr>
+          <w:color w:val="800000"/>
+        </w:rPr>
+        <w:t>@"^\d{</w:t>
+      </w:r>
+      <w:proofErr w:type="gramStart"/>
+      <w:r>
+        <w:rPr>
+          <w:color w:val="800000"/>
+        </w:rPr>
+        <w:t>4}(</w:t>
+      </w:r>
+      <w:proofErr w:type="gramEnd"/>
+      <w:r>
+        <w:rPr>
+          <w:color w:val="800000"/>
+        </w:rPr>
+        <w:t>-\d{3})?$"</w:t>
+      </w:r>
+      <w:r>
+        <w:t>);</w:t>
+      </w:r>
+    </w:p>
+    <w:p>
+      <w:pPr>
+        <w:pStyle w:val="SemEspaamento"/>
+        <w:pBdr>
+          <w:top w:val="single" w:sz="4" w:space="1" w:color="auto"/>
+          <w:left w:val="single" w:sz="4" w:space="4" w:color="auto"/>
+          <w:bottom w:val="single" w:sz="4" w:space="1" w:color="auto"/>
+          <w:right w:val="single" w:sz="4" w:space="4" w:color="auto"/>
+        </w:pBdr>
+      </w:pPr>
+      <w:proofErr w:type="spellStart"/>
+      <w:r>
+        <w:rPr>
+          <w:color w:val="0000FF"/>
+        </w:rPr>
+        <w:t>if</w:t>
+      </w:r>
+      <w:proofErr w:type="spellEnd"/>
+      <w:r>
+        <w:t xml:space="preserve"> (</w:t>
+      </w:r>
+      <w:proofErr w:type="spellStart"/>
+      <w:proofErr w:type="gramStart"/>
+      <w:r>
+        <w:t>regex.IsMatch</w:t>
+      </w:r>
+      <w:proofErr w:type="spellEnd"/>
+      <w:proofErr w:type="gramEnd"/>
+      <w:r>
+        <w:t>(</w:t>
+      </w:r>
+      <w:proofErr w:type="spellStart"/>
+      <w:r>
+        <w:t>codPostal</w:t>
+      </w:r>
+      <w:proofErr w:type="spellEnd"/>
+      <w:r>
+        <w:t xml:space="preserve">) == </w:t>
+      </w:r>
+      <w:proofErr w:type="spellStart"/>
+      <w:r>
+        <w:rPr>
+          <w:color w:val="0000FF"/>
+        </w:rPr>
+        <w:t>true</w:t>
+      </w:r>
+      <w:proofErr w:type="spellEnd"/>
+      <w:r>
+        <w:t>)</w:t>
+      </w:r>
+    </w:p>
+    <w:p>
+      <w:pPr>
+        <w:pStyle w:val="SemEspaamento"/>
+        <w:pBdr>
+          <w:top w:val="single" w:sz="4" w:space="1" w:color="auto"/>
+          <w:left w:val="single" w:sz="4" w:space="4" w:color="auto"/>
+          <w:bottom w:val="single" w:sz="4" w:space="1" w:color="auto"/>
+          <w:right w:val="single" w:sz="4" w:space="4" w:color="auto"/>
+        </w:pBdr>
+      </w:pPr>
+      <w:r>
+        <w:t>{</w:t>
+      </w:r>
+    </w:p>
+    <w:p>
+      <w:pPr>
+        <w:pStyle w:val="SemEspaamento"/>
+        <w:pBdr>
+          <w:top w:val="single" w:sz="4" w:space="1" w:color="auto"/>
+          <w:left w:val="single" w:sz="4" w:space="4" w:color="auto"/>
+          <w:bottom w:val="single" w:sz="4" w:space="1" w:color="auto"/>
+          <w:right w:val="single" w:sz="4" w:space="4" w:color="auto"/>
+        </w:pBdr>
+        <w:ind w:firstLine="708"/>
+      </w:pPr>
+      <w:r>
+        <w:t>//Código a executar depois da validação</w:t>
+      </w:r>
+    </w:p>
+    <w:p>
+      <w:pPr>
+        <w:pStyle w:val="SemEspaamento"/>
+        <w:pBdr>
+          <w:top w:val="single" w:sz="4" w:space="1" w:color="auto"/>
+          <w:left w:val="single" w:sz="4" w:space="4" w:color="auto"/>
+          <w:bottom w:val="single" w:sz="4" w:space="1" w:color="auto"/>
+          <w:right w:val="single" w:sz="4" w:space="4" w:color="auto"/>
+        </w:pBdr>
+      </w:pPr>
+      <w:r>
+        <w:t>}</w:t>
+      </w:r>
+    </w:p>
+    <w:p>
+      <w:pPr>
+        <w:spacing w:after="160" w:line="259" w:lineRule="auto"/>
+        <w:jc w:val="left"/>
+      </w:pPr>
+    </w:p>
+    <w:p>
+      <w:pPr>
+        <w:spacing w:after="160" w:line="259" w:lineRule="auto"/>
+        <w:jc w:val="left"/>
+      </w:pPr>
+      <w:r>
+        <w:t xml:space="preserve">Neste bloco de código está um exemplo do uso de uma </w:t>
+      </w:r>
+      <w:proofErr w:type="spellStart"/>
+      <w:r>
+        <w:rPr>
+          <w:b/>
+          <w:bCs/>
+          <w:i/>
+          <w:iCs/>
+        </w:rPr>
+        <w:t>Regex</w:t>
+      </w:r>
+      <w:proofErr w:type="spellEnd"/>
+      <w:r>
+        <w:t xml:space="preserve">, começamos por declarar uma variável do tipo </w:t>
+      </w:r>
+      <w:proofErr w:type="spellStart"/>
+      <w:r>
+        <w:rPr>
+          <w:b/>
+          <w:bCs/>
+          <w:i/>
+          <w:iCs/>
+        </w:rPr>
+        <w:t>Regex</w:t>
+      </w:r>
+      <w:proofErr w:type="spellEnd"/>
+      <w:r>
+        <w:rPr>
+          <w:b/>
+          <w:bCs/>
+          <w:i/>
+          <w:iCs/>
+        </w:rPr>
+        <w:t xml:space="preserve"> </w:t>
+      </w:r>
+      <w:r>
+        <w:t xml:space="preserve">e de seguida atribuímos a sua validação, que neste caso é de um código-postal. </w:t>
+      </w:r>
+    </w:p>
+    <w:p>
+      <w:pPr>
+        <w:spacing w:after="160" w:line="259" w:lineRule="auto"/>
+        <w:jc w:val="left"/>
+      </w:pPr>
+      <w:r>
+        <w:t xml:space="preserve">Logo </w:t>
+      </w:r>
+      <w:proofErr w:type="spellStart"/>
+      <w:r>
+        <w:t>aseguir</w:t>
+      </w:r>
+      <w:proofErr w:type="spellEnd"/>
+      <w:r>
+        <w:t xml:space="preserve">, verificamos se os dados da variável </w:t>
+      </w:r>
+      <w:proofErr w:type="spellStart"/>
+      <w:r>
+        <w:rPr>
+          <w:b/>
+          <w:bCs/>
+        </w:rPr>
+        <w:t>codPostal</w:t>
+      </w:r>
+      <w:proofErr w:type="spellEnd"/>
+      <w:r>
+        <w:rPr>
+          <w:b/>
+          <w:bCs/>
+        </w:rPr>
+        <w:t xml:space="preserve"> </w:t>
+      </w:r>
+      <w:r>
+        <w:t xml:space="preserve">cumprem </w:t>
+      </w:r>
+      <w:r>
+        <w:t xml:space="preserve">os requisitos pedidos na </w:t>
+      </w:r>
+      <w:proofErr w:type="spellStart"/>
+      <w:r>
+        <w:t>regex</w:t>
+      </w:r>
+      <w:proofErr w:type="spellEnd"/>
+      <w:r>
+        <w:t xml:space="preserve">. </w:t>
+      </w:r>
+    </w:p>
     <w:p>
       <w:pPr>
         <w:pStyle w:val="Ttulo2"/>
       </w:pPr>
       <w:r>
+        <w:lastRenderedPageBreak/>
         <w:t xml:space="preserve">SQL </w:t>
       </w:r>
     </w:p>
@@ -5050,14 +5368,27 @@
       <w:r>
         <w:t xml:space="preserve">Figura </w:t>
       </w:r>
-      <w:fldSimple w:instr=" SEQ Figura \* ARABIC ">
-        <w:r>
-          <w:rPr>
-            <w:noProof/>
-          </w:rPr>
-          <w:t>3</w:t>
-        </w:r>
-      </w:fldSimple>
+      <w:r>
+        <w:fldChar w:fldCharType="begin"/>
+      </w:r>
+      <w:r>
+        <w:instrText xml:space="preserve"> SEQ Figura \* ARABIC </w:instrText>
+      </w:r>
+      <w:r>
+        <w:fldChar w:fldCharType="separate"/>
+      </w:r>
+      <w:r>
+        <w:rPr>
+          <w:noProof/>
+        </w:rPr>
+        <w:t>3</w:t>
+      </w:r>
+      <w:r>
+        <w:rPr>
+          <w:noProof/>
+        </w:rPr>
+        <w:fldChar w:fldCharType="end"/>
+      </w:r>
       <w:r>
         <w:t xml:space="preserve"> - SQL Server Management </w:t>
       </w:r>
@@ -5737,20 +6068,34 @@
       <w:r>
         <w:t xml:space="preserve">Figura </w:t>
       </w:r>
-      <w:fldSimple w:instr=" SEQ Figura \* ARABIC ">
-        <w:r>
-          <w:rPr>
-            <w:noProof/>
-          </w:rPr>
-          <w:t>4</w:t>
-        </w:r>
-      </w:fldSimple>
+      <w:r>
+        <w:fldChar w:fldCharType="begin"/>
+      </w:r>
+      <w:r>
+        <w:instrText xml:space="preserve"> SEQ Figura \* ARABIC </w:instrText>
+      </w:r>
+      <w:r>
+        <w:fldChar w:fldCharType="separate"/>
+      </w:r>
+      <w:r>
+        <w:rPr>
+          <w:noProof/>
+        </w:rPr>
+        <w:t>4</w:t>
+      </w:r>
+      <w:r>
+        <w:rPr>
+          <w:noProof/>
+        </w:rPr>
+        <w:fldChar w:fldCharType="end"/>
+      </w:r>
       <w:r>
         <w:t xml:space="preserve"> - Base de Dados</w:t>
       </w:r>
     </w:p>
     <w:sectPr>
       <w:headerReference w:type="default" r:id="rId19"/>
+      <w:footerReference w:type="default" r:id="rId20"/>
       <w:pgSz w:w="11906" w:h="16838"/>
       <w:pgMar w:top="1417" w:right="1701" w:bottom="1417" w:left="1701" w:header="708" w:footer="708" w:gutter="0"/>
       <w:pgNumType w:start="0"/>
@@ -5785,6 +6130,48 @@
     </w:p>
   </w:endnote>
 </w:endnotes>
+</file>
+
+<file path=word/footer1.xml><?xml version="1.0" encoding="utf-8"?>
+<w:ftr xmlns:wpc="http://schemas.microsoft.com/office/word/2010/wordprocessingCanvas" xmlns:cx="http://schemas.microsoft.com/office/drawing/2014/chartex" xmlns:cx1="http://schemas.microsoft.com/office/drawing/2015/9/8/chartex" xmlns:cx2="http://schemas.microsoft.com/office/drawing/2015/10/21/chartex" xmlns:cx3="http://schemas.microsoft.com/office/drawing/2016/5/9/chartex" xmlns:cx4="http://schemas.microsoft.com/office/drawing/2016/5/10/chartex" xmlns:cx5="http://schemas.microsoft.com/office/drawing/2016/5/11/chartex" xmlns:cx6="http://schemas.microsoft.com/office/drawing/2016/5/12/chartex" xmlns:cx7="http://schemas.microsoft.com/office/drawing/2016/5/13/chartex" xmlns:cx8="http://schemas.microsoft.com/office/drawing/2016/5/14/chartex" xmlns:mc="http://schemas.openxmlformats.org/markup-compatibility/2006" xmlns:aink="http://schemas.microsoft.com/office/drawing/2016/ink" xmlns:am3d="http://schemas.microsoft.com/office/drawing/2017/model3d" xmlns:o="urn:schemas-microsoft-com:office:office" xmlns:oel="http://schemas.microsoft.com/office/2019/extlst" xmlns:r="http://schemas.openxmlformats.org/officeDocument/2006/relationships" xmlns:m="http://schemas.openxmlformats.org/officeDocument/2006/math" xmlns:v="urn:schemas-microsoft-com:vml" xmlns:wp14="http://schemas.microsoft.com/office/word/2010/wordprocessingDrawing" xmlns:wp="http://schemas.openxmlformats.org/drawingml/2006/wordprocessingDrawing" xmlns:w10="urn:schemas-microsoft-com:office:word" xmlns:w="http://schemas.openxmlformats.org/wordprocessingml/2006/main" xmlns:w14="http://schemas.microsoft.com/office/word/2010/wordml" xmlns:w15="http://schemas.microsoft.com/office/word/2012/wordml" xmlns:w16cex="http://schemas.microsoft.com/office/word/2018/wordml/cex" xmlns:w16cid="http://schemas.microsoft.com/office/word/2016/wordml/cid" xmlns:w16="http://schemas.microsoft.com/office/word/2018/wordml" xmlns:w16du="http://schemas.microsoft.com/office/word/2023/wordml/word16du" xmlns:w16sdtdh="http://schemas.microsoft.com/office/word/2020/wordml/sdtdatahash" xmlns:w16se="http://schemas.microsoft.com/office/word/2015/wordml/symex" xmlns:wpg="http://schemas.microsoft.com/office/word/2010/wordprocessingGroup" xmlns:wpi="http://schemas.microsoft.com/office/word/2010/wordprocessingInk" xmlns:wne="http://schemas.microsoft.com/office/word/2006/wordml" xmlns:wps="http://schemas.microsoft.com/office/word/2010/wordprocessingShape" mc:Ignorable="w14 w15 w16se w16cid w16 w16cex w16sdtdh wp14">
+  <w:sdt>
+    <w:sdtPr>
+      <w:id w:val="-1926719930"/>
+      <w:docPartObj>
+        <w:docPartGallery w:val="Page Numbers (Bottom of Page)"/>
+        <w:docPartUnique/>
+      </w:docPartObj>
+    </w:sdtPr>
+    <w:sdtContent>
+      <w:p>
+        <w:pPr>
+          <w:pStyle w:val="Rodap"/>
+          <w:jc w:val="right"/>
+        </w:pPr>
+        <w:r>
+          <w:fldChar w:fldCharType="begin"/>
+        </w:r>
+        <w:r>
+          <w:instrText>PAGE   \* MERGEFORMAT</w:instrText>
+        </w:r>
+        <w:r>
+          <w:fldChar w:fldCharType="separate"/>
+        </w:r>
+        <w:r>
+          <w:t>2</w:t>
+        </w:r>
+        <w:r>
+          <w:fldChar w:fldCharType="end"/>
+        </w:r>
+      </w:p>
+    </w:sdtContent>
+  </w:sdt>
+  <w:p>
+    <w:pPr>
+      <w:pStyle w:val="Rodap"/>
+    </w:pPr>
+  </w:p>
+</w:ftr>
 </file>
 
 <file path=word/footnotes.xml><?xml version="1.0" encoding="utf-8"?>
@@ -7526,7 +7913,6 @@
   <w:style w:type="character" w:default="1" w:styleId="Tipodeletrapredefinidodopargrafo">
     <w:name w:val="Default Paragraph Font"/>
     <w:uiPriority w:val="1"/>
-    <w:semiHidden/>
     <w:unhideWhenUsed/>
   </w:style>
   <w:style w:type="table" w:default="1" w:styleId="Tabelanormal">
@@ -7844,6 +8230,39 @@
       </w:tblBorders>
     </w:tblPr>
   </w:style>
+  <w:style w:type="paragraph" w:styleId="Subttulo">
+    <w:name w:val="Subtitle"/>
+    <w:basedOn w:val="Normal"/>
+    <w:next w:val="Normal"/>
+    <w:link w:val="SubttuloCarter"/>
+    <w:uiPriority w:val="11"/>
+    <w:qFormat/>
+    <w:rsid w:val="002F3194"/>
+    <w:pPr>
+      <w:numPr>
+        <w:ilvl w:val="1"/>
+      </w:numPr>
+      <w:spacing w:after="160"/>
+    </w:pPr>
+    <w:rPr>
+      <w:rFonts w:asciiTheme="minorHAnsi" w:eastAsiaTheme="minorEastAsia" w:hAnsiTheme="minorHAnsi"/>
+      <w:color w:val="5A5A5A" w:themeColor="text1" w:themeTint="A5"/>
+      <w:spacing w:val="15"/>
+      <w:sz w:val="22"/>
+    </w:rPr>
+  </w:style>
+  <w:style w:type="character" w:customStyle="1" w:styleId="SubttuloCarter">
+    <w:name w:val="Subtítulo Caráter"/>
+    <w:basedOn w:val="Tipodeletrapredefinidodopargrafo"/>
+    <w:link w:val="Subttulo"/>
+    <w:uiPriority w:val="11"/>
+    <w:rsid w:val="002F3194"/>
+    <w:rPr>
+      <w:rFonts w:eastAsiaTheme="minorEastAsia"/>
+      <w:color w:val="5A5A5A" w:themeColor="text1" w:themeTint="A5"/>
+      <w:spacing w:val="15"/>
+    </w:rPr>
+  </w:style>
 </w:styles>
 </file>
 
@@ -8154,23 +8573,10 @@
 </file>
 
 <file path=customXml/item2.xml><?xml version="1.0" encoding="utf-8"?>
-<p:properties xmlns:p="http://schemas.microsoft.com/office/2006/metadata/properties" xmlns:xsi="http://www.w3.org/2001/XMLSchema-instance" xmlns:pc="http://schemas.microsoft.com/office/infopath/2007/PartnerControls">
-  <documentManagement>
-    <_activity xmlns="10001be0-ed12-41bd-92e5-81bc2398d358" xsi:nil="true"/>
-  </documentManagement>
-</p:properties>
+<b:Sources xmlns:b="http://schemas.openxmlformats.org/officeDocument/2006/bibliography" xmlns="http://schemas.openxmlformats.org/officeDocument/2006/bibliography" SelectedStyle="\APASixthEditionOfficeOnline.xsl" StyleName="APA" Version="6"/>
 </file>
 
 <file path=customXml/item3.xml><?xml version="1.0" encoding="utf-8"?>
-<?mso-contentType ?>
-<FormTemplates xmlns="http://schemas.microsoft.com/sharepoint/v3/contenttype/forms">
-  <Display>DocumentLibraryForm</Display>
-  <Edit>DocumentLibraryForm</Edit>
-  <New>DocumentLibraryForm</New>
-</FormTemplates>
-</file>
-
-<file path=customXml/item4.xml><?xml version="1.0" encoding="utf-8"?>
 <ct:contentTypeSchema xmlns:ct="http://schemas.microsoft.com/office/2006/metadata/contentType" xmlns:ma="http://schemas.microsoft.com/office/2006/metadata/properties/metaAttributes" ct:_="" ma:_="" ma:contentTypeName="Documento" ma:contentTypeID="0x010100DCBEE12FE3036945A8B6E9D28E56A994" ma:contentTypeVersion="3" ma:contentTypeDescription="Criar um novo documento." ma:contentTypeScope="" ma:versionID="56505ae64cd5b9aeb89197c8c99d5f34">
   <xsd:schema xmlns:xsd="http://www.w3.org/2001/XMLSchema" xmlns:xs="http://www.w3.org/2001/XMLSchema" xmlns:p="http://schemas.microsoft.com/office/2006/metadata/properties" xmlns:ns3="10001be0-ed12-41bd-92e5-81bc2398d358" targetNamespace="http://schemas.microsoft.com/office/2006/metadata/properties" ma:root="true" ma:fieldsID="967394f99630cc19da932530fab1751e" ns3:_="">
     <xsd:import namespace="10001be0-ed12-41bd-92e5-81bc2398d358"/>
@@ -8308,8 +8714,21 @@
 </ct:contentTypeSchema>
 </file>
 
+<file path=customXml/item4.xml><?xml version="1.0" encoding="utf-8"?>
+<?mso-contentType ?>
+<FormTemplates xmlns="http://schemas.microsoft.com/sharepoint/v3/contenttype/forms">
+  <Display>DocumentLibraryForm</Display>
+  <Edit>DocumentLibraryForm</Edit>
+  <New>DocumentLibraryForm</New>
+</FormTemplates>
+</file>
+
 <file path=customXml/item5.xml><?xml version="1.0" encoding="utf-8"?>
-<b:Sources xmlns:b="http://schemas.openxmlformats.org/officeDocument/2006/bibliography" xmlns="http://schemas.openxmlformats.org/officeDocument/2006/bibliography" SelectedStyle="\APASixthEditionOfficeOnline.xsl" StyleName="APA" Version="6"/>
+<p:properties xmlns:p="http://schemas.microsoft.com/office/2006/metadata/properties" xmlns:xsi="http://www.w3.org/2001/XMLSchema-instance" xmlns:pc="http://schemas.microsoft.com/office/infopath/2007/PartnerControls">
+  <documentManagement>
+    <_activity xmlns="10001be0-ed12-41bd-92e5-81bc2398d358" xsi:nil="true"/>
+  </documentManagement>
+</p:properties>
 </file>
 
 <file path=customXml/itemProps1.xml><?xml version="1.0" encoding="utf-8"?>
@@ -8321,30 +8740,14 @@
 </file>
 
 <file path=customXml/itemProps2.xml><?xml version="1.0" encoding="utf-8"?>
-<ds:datastoreItem xmlns:ds="http://schemas.openxmlformats.org/officeDocument/2006/customXml" ds:itemID="{24DB9976-D2CC-4BB9-AF7B-27D42DD0A659}">
+<ds:datastoreItem xmlns:ds="http://schemas.openxmlformats.org/officeDocument/2006/customXml" ds:itemID="{47CBA603-A3D3-4F0B-8D49-95AE24F179EA}">
   <ds:schemaRefs>
-    <ds:schemaRef ds:uri="http://www.w3.org/XML/1998/namespace"/>
-    <ds:schemaRef ds:uri="http://purl.org/dc/elements/1.1/"/>
-    <ds:schemaRef ds:uri="http://purl.org/dc/dcmitype/"/>
-    <ds:schemaRef ds:uri="10001be0-ed12-41bd-92e5-81bc2398d358"/>
-    <ds:schemaRef ds:uri="http://schemas.microsoft.com/office/2006/metadata/properties"/>
-    <ds:schemaRef ds:uri="http://schemas.microsoft.com/office/2006/documentManagement/types"/>
-    <ds:schemaRef ds:uri="http://schemas.microsoft.com/office/infopath/2007/PartnerControls"/>
-    <ds:schemaRef ds:uri="http://schemas.openxmlformats.org/package/2006/metadata/core-properties"/>
-    <ds:schemaRef ds:uri="http://purl.org/dc/terms/"/>
+    <ds:schemaRef ds:uri="http://schemas.openxmlformats.org/officeDocument/2006/bibliography"/>
   </ds:schemaRefs>
 </ds:datastoreItem>
 </file>
 
 <file path=customXml/itemProps3.xml><?xml version="1.0" encoding="utf-8"?>
-<ds:datastoreItem xmlns:ds="http://schemas.openxmlformats.org/officeDocument/2006/customXml" ds:itemID="{14D7ECB3-1EA0-4D18-BDD5-123DFF3B5A22}">
-  <ds:schemaRefs>
-    <ds:schemaRef ds:uri="http://schemas.microsoft.com/sharepoint/v3/contenttype/forms"/>
-  </ds:schemaRefs>
-</ds:datastoreItem>
-</file>
-
-<file path=customXml/itemProps4.xml><?xml version="1.0" encoding="utf-8"?>
 <ds:datastoreItem xmlns:ds="http://schemas.openxmlformats.org/officeDocument/2006/customXml" ds:itemID="{FA3FBC27-AC3E-4A3C-A51B-FA4CBC3CB1A7}">
   <ds:schemaRefs>
     <ds:schemaRef ds:uri="http://schemas.microsoft.com/office/2006/metadata/contentType"/>
@@ -8362,10 +8765,20 @@
 </ds:datastoreItem>
 </file>
 
+<file path=customXml/itemProps4.xml><?xml version="1.0" encoding="utf-8"?>
+<ds:datastoreItem xmlns:ds="http://schemas.openxmlformats.org/officeDocument/2006/customXml" ds:itemID="{14D7ECB3-1EA0-4D18-BDD5-123DFF3B5A22}">
+  <ds:schemaRefs>
+    <ds:schemaRef ds:uri="http://schemas.microsoft.com/sharepoint/v3/contenttype/forms"/>
+  </ds:schemaRefs>
+</ds:datastoreItem>
+</file>
+
 <file path=customXml/itemProps5.xml><?xml version="1.0" encoding="utf-8"?>
-<ds:datastoreItem xmlns:ds="http://schemas.openxmlformats.org/officeDocument/2006/customXml" ds:itemID="{47CBA603-A3D3-4F0B-8D49-95AE24F179EA}">
+<ds:datastoreItem xmlns:ds="http://schemas.openxmlformats.org/officeDocument/2006/customXml" ds:itemID="{24DB9976-D2CC-4BB9-AF7B-27D42DD0A659}">
   <ds:schemaRefs>
-    <ds:schemaRef ds:uri="http://schemas.openxmlformats.org/officeDocument/2006/bibliography"/>
+    <ds:schemaRef ds:uri="http://schemas.microsoft.com/office/2006/metadata/properties"/>
+    <ds:schemaRef ds:uri="http://schemas.microsoft.com/office/infopath/2007/PartnerControls"/>
+    <ds:schemaRef ds:uri="10001be0-ed12-41bd-92e5-81bc2398d358"/>
   </ds:schemaRefs>
 </ds:datastoreItem>
 </file>
--- a/Relatorio.docx
+++ b/Relatorio.docx
@@ -788,7 +788,7 @@
               <w:r>
                 <w:fldChar w:fldCharType="separate"/>
               </w:r>
-              <w:hyperlink w:anchor="_Toc136342839" w:history="1">
+              <w:hyperlink w:anchor="_Toc136850816" w:history="1">
                 <w:r>
                   <w:rPr>
                     <w:rStyle w:val="Hiperligao"/>
@@ -815,7 +815,7 @@
                     <w:noProof/>
                     <w:webHidden/>
                   </w:rPr>
-                  <w:instrText xml:space="preserve"> PAGEREF _Toc136342839 \h </w:instrText>
+                  <w:instrText xml:space="preserve"> PAGEREF _Toc136850816 \h </w:instrText>
                 </w:r>
                 <w:r>
                   <w:rPr>
@@ -861,13 +861,13 @@
                   <w14:ligatures w14:val="standardContextual"/>
                 </w:rPr>
               </w:pPr>
-              <w:hyperlink w:anchor="_Toc136342840" w:history="1">
+              <w:hyperlink w:anchor="_Toc136850817" w:history="1">
                 <w:r>
                   <w:rPr>
                     <w:rStyle w:val="Hiperligao"/>
                     <w:noProof/>
                   </w:rPr>
-                  <w:t>Visual Studio</w:t>
+                  <w:t>IDE (Integrated Development Environment)</w:t>
                 </w:r>
                 <w:r>
                   <w:rPr>
@@ -888,7 +888,7 @@
                     <w:noProof/>
                     <w:webHidden/>
                   </w:rPr>
-                  <w:instrText xml:space="preserve"> PAGEREF _Toc136342840 \h </w:instrText>
+                  <w:instrText xml:space="preserve"> PAGEREF _Toc136850817 \h </w:instrText>
                 </w:r>
                 <w:r>
                   <w:rPr>
@@ -934,13 +934,13 @@
                   <w14:ligatures w14:val="standardContextual"/>
                 </w:rPr>
               </w:pPr>
-              <w:hyperlink w:anchor="_Toc136342841" w:history="1">
+              <w:hyperlink w:anchor="_Toc136850818" w:history="1">
                 <w:r>
                   <w:rPr>
                     <w:rStyle w:val="Hiperligao"/>
                     <w:noProof/>
                   </w:rPr>
-                  <w:t>C#</w:t>
+                  <w:t>Visual Studio</w:t>
                 </w:r>
                 <w:r>
                   <w:rPr>
@@ -961,7 +961,7 @@
                     <w:noProof/>
                     <w:webHidden/>
                   </w:rPr>
-                  <w:instrText xml:space="preserve"> PAGEREF _Toc136342841 \h </w:instrText>
+                  <w:instrText xml:space="preserve"> PAGEREF _Toc136850818 \h </w:instrText>
                 </w:r>
                 <w:r>
                   <w:rPr>
@@ -1007,12 +1007,85 @@
                   <w14:ligatures w14:val="standardContextual"/>
                 </w:rPr>
               </w:pPr>
-              <w:hyperlink w:anchor="_Toc136342842" w:history="1">
+              <w:hyperlink w:anchor="_Toc136850819" w:history="1">
                 <w:r>
                   <w:rPr>
                     <w:rStyle w:val="Hiperligao"/>
                     <w:noProof/>
                   </w:rPr>
+                  <w:t>C#</w:t>
+                </w:r>
+                <w:r>
+                  <w:rPr>
+                    <w:noProof/>
+                    <w:webHidden/>
+                  </w:rPr>
+                  <w:tab/>
+                </w:r>
+                <w:r>
+                  <w:rPr>
+                    <w:noProof/>
+                    <w:webHidden/>
+                  </w:rPr>
+                  <w:fldChar w:fldCharType="begin"/>
+                </w:r>
+                <w:r>
+                  <w:rPr>
+                    <w:noProof/>
+                    <w:webHidden/>
+                  </w:rPr>
+                  <w:instrText xml:space="preserve"> PAGEREF _Toc136850819 \h </w:instrText>
+                </w:r>
+                <w:r>
+                  <w:rPr>
+                    <w:noProof/>
+                    <w:webHidden/>
+                  </w:rPr>
+                </w:r>
+                <w:r>
+                  <w:rPr>
+                    <w:noProof/>
+                    <w:webHidden/>
+                  </w:rPr>
+                  <w:fldChar w:fldCharType="separate"/>
+                </w:r>
+                <w:r>
+                  <w:rPr>
+                    <w:noProof/>
+                    <w:webHidden/>
+                  </w:rPr>
+                  <w:t>3</w:t>
+                </w:r>
+                <w:r>
+                  <w:rPr>
+                    <w:noProof/>
+                    <w:webHidden/>
+                  </w:rPr>
+                  <w:fldChar w:fldCharType="end"/>
+                </w:r>
+              </w:hyperlink>
+            </w:p>
+            <w:p>
+              <w:pPr>
+                <w:pStyle w:val="ndice2"/>
+                <w:tabs>
+                  <w:tab w:val="right" w:leader="dot" w:pos="8494"/>
+                </w:tabs>
+                <w:rPr>
+                  <w:rFonts w:asciiTheme="minorHAnsi" w:eastAsiaTheme="minorEastAsia" w:hAnsiTheme="minorHAnsi"/>
+                  <w:noProof/>
+                  <w:kern w:val="2"/>
+                  <w:sz w:val="22"/>
+                  <w:lang w:eastAsia="pt-PT"/>
+                  <w14:ligatures w14:val="standardContextual"/>
+                </w:rPr>
+              </w:pPr>
+              <w:hyperlink w:anchor="_Toc136850820" w:history="1">
+                <w:r>
+                  <w:rPr>
+                    <w:rStyle w:val="Hiperligao"/>
+                    <w:noProof/>
+                  </w:rPr>
                   <w:t>C# Código</w:t>
                 </w:r>
                 <w:r>
@@ -1034,7 +1107,7 @@
                     <w:noProof/>
                     <w:webHidden/>
                   </w:rPr>
-                  <w:instrText xml:space="preserve"> PAGEREF _Toc136342842 \h </w:instrText>
+                  <w:instrText xml:space="preserve"> PAGEREF _Toc136850820 \h </w:instrText>
                 </w:r>
                 <w:r>
                   <w:rPr>
@@ -1054,7 +1127,7 @@
                     <w:noProof/>
                     <w:webHidden/>
                   </w:rPr>
-                  <w:t>3</w:t>
+                  <w:t>4</w:t>
                 </w:r>
                 <w:r>
                   <w:rPr>
@@ -1072,10 +1145,15 @@
                   <w:tab w:val="right" w:leader="dot" w:pos="8494"/>
                 </w:tabs>
                 <w:rPr>
+                  <w:rFonts w:asciiTheme="minorHAnsi" w:eastAsiaTheme="minorEastAsia" w:hAnsiTheme="minorHAnsi"/>
                   <w:noProof/>
+                  <w:kern w:val="2"/>
+                  <w:sz w:val="22"/>
+                  <w:lang w:eastAsia="pt-PT"/>
+                  <w14:ligatures w14:val="standardContextual"/>
                 </w:rPr>
               </w:pPr>
-              <w:hyperlink w:anchor="_Toc136342843" w:history="1">
+              <w:hyperlink w:anchor="_Toc136850821" w:history="1">
                 <w:r>
                   <w:rPr>
                     <w:rStyle w:val="Hiperligao"/>
@@ -1102,7 +1180,7 @@
                     <w:noProof/>
                     <w:webHidden/>
                   </w:rPr>
-                  <w:instrText xml:space="preserve"> PAGEREF _Toc136342843 \h </w:instrText>
+                  <w:instrText xml:space="preserve"> PAGEREF _Toc136850821 \h </w:instrText>
                 </w:r>
                 <w:r>
                   <w:rPr>
@@ -1140,10 +1218,15 @@
                   <w:tab w:val="right" w:leader="dot" w:pos="8494"/>
                 </w:tabs>
                 <w:rPr>
+                  <w:rFonts w:asciiTheme="minorHAnsi" w:eastAsiaTheme="minorEastAsia" w:hAnsiTheme="minorHAnsi"/>
                   <w:noProof/>
+                  <w:kern w:val="2"/>
+                  <w:sz w:val="22"/>
+                  <w:lang w:eastAsia="pt-PT"/>
+                  <w14:ligatures w14:val="standardContextual"/>
                 </w:rPr>
               </w:pPr>
-              <w:hyperlink w:anchor="_Toc136342844" w:history="1">
+              <w:hyperlink w:anchor="_Toc136850822" w:history="1">
                 <w:r>
                   <w:rPr>
                     <w:rStyle w:val="Hiperligao"/>
@@ -1170,7 +1253,7 @@
                     <w:noProof/>
                     <w:webHidden/>
                   </w:rPr>
-                  <w:instrText xml:space="preserve"> PAGEREF _Toc136342844 \h </w:instrText>
+                  <w:instrText xml:space="preserve"> PAGEREF _Toc136850822 \h </w:instrText>
                 </w:r>
                 <w:r>
                   <w:rPr>
@@ -1190,7 +1273,752 @@
                     <w:noProof/>
                     <w:webHidden/>
                   </w:rPr>
-                  <w:t>4</w:t>
+                  <w:t>5</w:t>
+                </w:r>
+                <w:r>
+                  <w:rPr>
+                    <w:noProof/>
+                    <w:webHidden/>
+                  </w:rPr>
+                  <w:fldChar w:fldCharType="end"/>
+                </w:r>
+              </w:hyperlink>
+            </w:p>
+            <w:p>
+              <w:pPr>
+                <w:pStyle w:val="ndice3"/>
+                <w:tabs>
+                  <w:tab w:val="right" w:leader="dot" w:pos="8494"/>
+                </w:tabs>
+                <w:rPr>
+                  <w:rFonts w:asciiTheme="minorHAnsi" w:eastAsiaTheme="minorEastAsia" w:hAnsiTheme="minorHAnsi"/>
+                  <w:noProof/>
+                  <w:kern w:val="2"/>
+                  <w:sz w:val="22"/>
+                  <w:lang w:eastAsia="pt-PT"/>
+                  <w14:ligatures w14:val="standardContextual"/>
+                </w:rPr>
+              </w:pPr>
+              <w:hyperlink w:anchor="_Toc136850823" w:history="1">
+                <w:r>
+                  <w:rPr>
+                    <w:rStyle w:val="Hiperligao"/>
+                    <w:noProof/>
+                    <w:lang w:eastAsia="pt-PT"/>
+                  </w:rPr>
+                  <w:t>Operações</w:t>
+                </w:r>
+                <w:r>
+                  <w:rPr>
+                    <w:noProof/>
+                    <w:webHidden/>
+                  </w:rPr>
+                  <w:tab/>
+                </w:r>
+                <w:r>
+                  <w:rPr>
+                    <w:noProof/>
+                    <w:webHidden/>
+                  </w:rPr>
+                  <w:fldChar w:fldCharType="begin"/>
+                </w:r>
+                <w:r>
+                  <w:rPr>
+                    <w:noProof/>
+                    <w:webHidden/>
+                  </w:rPr>
+                  <w:instrText xml:space="preserve"> PAGEREF _Toc136850823 \h </w:instrText>
+                </w:r>
+                <w:r>
+                  <w:rPr>
+                    <w:noProof/>
+                    <w:webHidden/>
+                  </w:rPr>
+                </w:r>
+                <w:r>
+                  <w:rPr>
+                    <w:noProof/>
+                    <w:webHidden/>
+                  </w:rPr>
+                  <w:fldChar w:fldCharType="separate"/>
+                </w:r>
+                <w:r>
+                  <w:rPr>
+                    <w:noProof/>
+                    <w:webHidden/>
+                  </w:rPr>
+                  <w:t>6</w:t>
+                </w:r>
+                <w:r>
+                  <w:rPr>
+                    <w:noProof/>
+                    <w:webHidden/>
+                  </w:rPr>
+                  <w:fldChar w:fldCharType="end"/>
+                </w:r>
+              </w:hyperlink>
+            </w:p>
+            <w:p>
+              <w:pPr>
+                <w:pStyle w:val="ndice3"/>
+                <w:tabs>
+                  <w:tab w:val="right" w:leader="dot" w:pos="8494"/>
+                </w:tabs>
+                <w:rPr>
+                  <w:rFonts w:asciiTheme="minorHAnsi" w:eastAsiaTheme="minorEastAsia" w:hAnsiTheme="minorHAnsi"/>
+                  <w:noProof/>
+                  <w:kern w:val="2"/>
+                  <w:sz w:val="22"/>
+                  <w:lang w:eastAsia="pt-PT"/>
+                  <w14:ligatures w14:val="standardContextual"/>
+                </w:rPr>
+              </w:pPr>
+              <w:hyperlink w:anchor="_Toc136850824" w:history="1">
+                <w:r>
+                  <w:rPr>
+                    <w:rStyle w:val="Hiperligao"/>
+                    <w:noProof/>
+                  </w:rPr>
+                  <w:t>Funções</w:t>
+                </w:r>
+                <w:r>
+                  <w:rPr>
+                    <w:noProof/>
+                    <w:webHidden/>
+                  </w:rPr>
+                  <w:tab/>
+                </w:r>
+                <w:r>
+                  <w:rPr>
+                    <w:noProof/>
+                    <w:webHidden/>
+                  </w:rPr>
+                  <w:fldChar w:fldCharType="begin"/>
+                </w:r>
+                <w:r>
+                  <w:rPr>
+                    <w:noProof/>
+                    <w:webHidden/>
+                  </w:rPr>
+                  <w:instrText xml:space="preserve"> PAGEREF _Toc136850824 \h </w:instrText>
+                </w:r>
+                <w:r>
+                  <w:rPr>
+                    <w:noProof/>
+                    <w:webHidden/>
+                  </w:rPr>
+                </w:r>
+                <w:r>
+                  <w:rPr>
+                    <w:noProof/>
+                    <w:webHidden/>
+                  </w:rPr>
+                  <w:fldChar w:fldCharType="separate"/>
+                </w:r>
+                <w:r>
+                  <w:rPr>
+                    <w:noProof/>
+                    <w:webHidden/>
+                  </w:rPr>
+                  <w:t>7</w:t>
+                </w:r>
+                <w:r>
+                  <w:rPr>
+                    <w:noProof/>
+                    <w:webHidden/>
+                  </w:rPr>
+                  <w:fldChar w:fldCharType="end"/>
+                </w:r>
+              </w:hyperlink>
+            </w:p>
+            <w:p>
+              <w:pPr>
+                <w:pStyle w:val="ndice3"/>
+                <w:tabs>
+                  <w:tab w:val="right" w:leader="dot" w:pos="8494"/>
+                </w:tabs>
+                <w:rPr>
+                  <w:rFonts w:asciiTheme="minorHAnsi" w:eastAsiaTheme="minorEastAsia" w:hAnsiTheme="minorHAnsi"/>
+                  <w:noProof/>
+                  <w:kern w:val="2"/>
+                  <w:sz w:val="22"/>
+                  <w:lang w:eastAsia="pt-PT"/>
+                  <w14:ligatures w14:val="standardContextual"/>
+                </w:rPr>
+              </w:pPr>
+              <w:hyperlink w:anchor="_Toc136850825" w:history="1">
+                <w:r>
+                  <w:rPr>
+                    <w:rStyle w:val="Hiperligao"/>
+                    <w:noProof/>
+                  </w:rPr>
+                  <w:t>Classes</w:t>
+                </w:r>
+                <w:r>
+                  <w:rPr>
+                    <w:noProof/>
+                    <w:webHidden/>
+                  </w:rPr>
+                  <w:tab/>
+                </w:r>
+                <w:r>
+                  <w:rPr>
+                    <w:noProof/>
+                    <w:webHidden/>
+                  </w:rPr>
+                  <w:fldChar w:fldCharType="begin"/>
+                </w:r>
+                <w:r>
+                  <w:rPr>
+                    <w:noProof/>
+                    <w:webHidden/>
+                  </w:rPr>
+                  <w:instrText xml:space="preserve"> PAGEREF _Toc136850825 \h </w:instrText>
+                </w:r>
+                <w:r>
+                  <w:rPr>
+                    <w:noProof/>
+                    <w:webHidden/>
+                  </w:rPr>
+                </w:r>
+                <w:r>
+                  <w:rPr>
+                    <w:noProof/>
+                    <w:webHidden/>
+                  </w:rPr>
+                  <w:fldChar w:fldCharType="separate"/>
+                </w:r>
+                <w:r>
+                  <w:rPr>
+                    <w:noProof/>
+                    <w:webHidden/>
+                  </w:rPr>
+                  <w:t>8</w:t>
+                </w:r>
+                <w:r>
+                  <w:rPr>
+                    <w:noProof/>
+                    <w:webHidden/>
+                  </w:rPr>
+                  <w:fldChar w:fldCharType="end"/>
+                </w:r>
+              </w:hyperlink>
+            </w:p>
+            <w:p>
+              <w:pPr>
+                <w:pStyle w:val="ndice3"/>
+                <w:tabs>
+                  <w:tab w:val="right" w:leader="dot" w:pos="8494"/>
+                </w:tabs>
+                <w:rPr>
+                  <w:rFonts w:asciiTheme="minorHAnsi" w:eastAsiaTheme="minorEastAsia" w:hAnsiTheme="minorHAnsi"/>
+                  <w:noProof/>
+                  <w:kern w:val="2"/>
+                  <w:sz w:val="22"/>
+                  <w:lang w:eastAsia="pt-PT"/>
+                  <w14:ligatures w14:val="standardContextual"/>
+                </w:rPr>
+              </w:pPr>
+              <w:hyperlink w:anchor="_Toc136850826" w:history="1">
+                <w:r>
+                  <w:rPr>
+                    <w:rStyle w:val="Hiperligao"/>
+                    <w:noProof/>
+                  </w:rPr>
+                  <w:t>Ciclo</w:t>
+                </w:r>
+                <w:r>
+                  <w:rPr>
+                    <w:noProof/>
+                    <w:webHidden/>
+                  </w:rPr>
+                  <w:tab/>
+                </w:r>
+                <w:r>
+                  <w:rPr>
+                    <w:noProof/>
+                    <w:webHidden/>
+                  </w:rPr>
+                  <w:fldChar w:fldCharType="begin"/>
+                </w:r>
+                <w:r>
+                  <w:rPr>
+                    <w:noProof/>
+                    <w:webHidden/>
+                  </w:rPr>
+                  <w:instrText xml:space="preserve"> PAGEREF _Toc136850826 \h </w:instrText>
+                </w:r>
+                <w:r>
+                  <w:rPr>
+                    <w:noProof/>
+                    <w:webHidden/>
+                  </w:rPr>
+                </w:r>
+                <w:r>
+                  <w:rPr>
+                    <w:noProof/>
+                    <w:webHidden/>
+                  </w:rPr>
+                  <w:fldChar w:fldCharType="separate"/>
+                </w:r>
+                <w:r>
+                  <w:rPr>
+                    <w:noProof/>
+                    <w:webHidden/>
+                  </w:rPr>
+                  <w:t>9</w:t>
+                </w:r>
+                <w:r>
+                  <w:rPr>
+                    <w:noProof/>
+                    <w:webHidden/>
+                  </w:rPr>
+                  <w:fldChar w:fldCharType="end"/>
+                </w:r>
+              </w:hyperlink>
+            </w:p>
+            <w:p>
+              <w:pPr>
+                <w:pStyle w:val="ndice3"/>
+                <w:tabs>
+                  <w:tab w:val="right" w:leader="dot" w:pos="8494"/>
+                </w:tabs>
+                <w:rPr>
+                  <w:rFonts w:asciiTheme="minorHAnsi" w:eastAsiaTheme="minorEastAsia" w:hAnsiTheme="minorHAnsi"/>
+                  <w:noProof/>
+                  <w:kern w:val="2"/>
+                  <w:sz w:val="22"/>
+                  <w:lang w:eastAsia="pt-PT"/>
+                  <w14:ligatures w14:val="standardContextual"/>
+                </w:rPr>
+              </w:pPr>
+              <w:hyperlink w:anchor="_Toc136850827" w:history="1">
+                <w:r>
+                  <w:rPr>
+                    <w:rStyle w:val="Hiperligao"/>
+                    <w:noProof/>
+                  </w:rPr>
+                  <w:t>Regex</w:t>
+                </w:r>
+                <w:r>
+                  <w:rPr>
+                    <w:noProof/>
+                    <w:webHidden/>
+                  </w:rPr>
+                  <w:tab/>
+                </w:r>
+                <w:r>
+                  <w:rPr>
+                    <w:noProof/>
+                    <w:webHidden/>
+                  </w:rPr>
+                  <w:fldChar w:fldCharType="begin"/>
+                </w:r>
+                <w:r>
+                  <w:rPr>
+                    <w:noProof/>
+                    <w:webHidden/>
+                  </w:rPr>
+                  <w:instrText xml:space="preserve"> PAGEREF _Toc136850827 \h </w:instrText>
+                </w:r>
+                <w:r>
+                  <w:rPr>
+                    <w:noProof/>
+                    <w:webHidden/>
+                  </w:rPr>
+                </w:r>
+                <w:r>
+                  <w:rPr>
+                    <w:noProof/>
+                    <w:webHidden/>
+                  </w:rPr>
+                  <w:fldChar w:fldCharType="separate"/>
+                </w:r>
+                <w:r>
+                  <w:rPr>
+                    <w:noProof/>
+                    <w:webHidden/>
+                  </w:rPr>
+                  <w:t>11</w:t>
+                </w:r>
+                <w:r>
+                  <w:rPr>
+                    <w:noProof/>
+                    <w:webHidden/>
+                  </w:rPr>
+                  <w:fldChar w:fldCharType="end"/>
+                </w:r>
+              </w:hyperlink>
+            </w:p>
+            <w:p>
+              <w:pPr>
+                <w:pStyle w:val="ndice2"/>
+                <w:tabs>
+                  <w:tab w:val="right" w:leader="dot" w:pos="8494"/>
+                </w:tabs>
+                <w:rPr>
+                  <w:rFonts w:asciiTheme="minorHAnsi" w:eastAsiaTheme="minorEastAsia" w:hAnsiTheme="minorHAnsi"/>
+                  <w:noProof/>
+                  <w:kern w:val="2"/>
+                  <w:sz w:val="22"/>
+                  <w:lang w:eastAsia="pt-PT"/>
+                  <w14:ligatures w14:val="standardContextual"/>
+                </w:rPr>
+              </w:pPr>
+              <w:hyperlink w:anchor="_Toc136850828" w:history="1">
+                <w:r>
+                  <w:rPr>
+                    <w:rStyle w:val="Hiperligao"/>
+                    <w:noProof/>
+                  </w:rPr>
+                  <w:t>S</w:t>
+                </w:r>
+                <w:r>
+                  <w:rPr>
+                    <w:rStyle w:val="Hiperligao"/>
+                    <w:noProof/>
+                  </w:rPr>
+                  <w:t>Q</w:t>
+                </w:r>
+                <w:r>
+                  <w:rPr>
+                    <w:rStyle w:val="Hiperligao"/>
+                    <w:noProof/>
+                  </w:rPr>
+                  <w:t>L</w:t>
+                </w:r>
+                <w:r>
+                  <w:rPr>
+                    <w:noProof/>
+                    <w:webHidden/>
+                  </w:rPr>
+                  <w:tab/>
+                </w:r>
+                <w:r>
+                  <w:rPr>
+                    <w:noProof/>
+                    <w:webHidden/>
+                  </w:rPr>
+                  <w:fldChar w:fldCharType="begin"/>
+                </w:r>
+                <w:r>
+                  <w:rPr>
+                    <w:noProof/>
+                    <w:webHidden/>
+                  </w:rPr>
+                  <w:instrText xml:space="preserve"> PAGEREF _Toc136850828 \h </w:instrText>
+                </w:r>
+                <w:r>
+                  <w:rPr>
+                    <w:noProof/>
+                    <w:webHidden/>
+                  </w:rPr>
+                </w:r>
+                <w:r>
+                  <w:rPr>
+                    <w:noProof/>
+                    <w:webHidden/>
+                  </w:rPr>
+                  <w:fldChar w:fldCharType="separate"/>
+                </w:r>
+                <w:r>
+                  <w:rPr>
+                    <w:noProof/>
+                    <w:webHidden/>
+                  </w:rPr>
+                  <w:t>12</w:t>
+                </w:r>
+                <w:r>
+                  <w:rPr>
+                    <w:noProof/>
+                    <w:webHidden/>
+                  </w:rPr>
+                  <w:fldChar w:fldCharType="end"/>
+                </w:r>
+              </w:hyperlink>
+            </w:p>
+            <w:p>
+              <w:pPr>
+                <w:pStyle w:val="ndice2"/>
+                <w:tabs>
+                  <w:tab w:val="right" w:leader="dot" w:pos="8494"/>
+                </w:tabs>
+                <w:rPr>
+                  <w:rFonts w:asciiTheme="minorHAnsi" w:eastAsiaTheme="minorEastAsia" w:hAnsiTheme="minorHAnsi"/>
+                  <w:noProof/>
+                  <w:kern w:val="2"/>
+                  <w:sz w:val="22"/>
+                  <w:lang w:eastAsia="pt-PT"/>
+                  <w14:ligatures w14:val="standardContextual"/>
+                </w:rPr>
+              </w:pPr>
+              <w:hyperlink w:anchor="_Toc136850829" w:history="1">
+                <w:r>
+                  <w:rPr>
+                    <w:rStyle w:val="Hiperligao"/>
+                    <w:noProof/>
+                  </w:rPr>
+                  <w:t>Base de Dados</w:t>
+                </w:r>
+                <w:r>
+                  <w:rPr>
+                    <w:noProof/>
+                    <w:webHidden/>
+                  </w:rPr>
+                  <w:tab/>
+                </w:r>
+                <w:r>
+                  <w:rPr>
+                    <w:noProof/>
+                    <w:webHidden/>
+                  </w:rPr>
+                  <w:fldChar w:fldCharType="begin"/>
+                </w:r>
+                <w:r>
+                  <w:rPr>
+                    <w:noProof/>
+                    <w:webHidden/>
+                  </w:rPr>
+                  <w:instrText xml:space="preserve"> PAGEREF _Toc136850829 \h </w:instrText>
+                </w:r>
+                <w:r>
+                  <w:rPr>
+                    <w:noProof/>
+                    <w:webHidden/>
+                  </w:rPr>
+                </w:r>
+                <w:r>
+                  <w:rPr>
+                    <w:noProof/>
+                    <w:webHidden/>
+                  </w:rPr>
+                  <w:fldChar w:fldCharType="separate"/>
+                </w:r>
+                <w:r>
+                  <w:rPr>
+                    <w:noProof/>
+                    <w:webHidden/>
+                  </w:rPr>
+                  <w:t>13</w:t>
+                </w:r>
+                <w:r>
+                  <w:rPr>
+                    <w:noProof/>
+                    <w:webHidden/>
+                  </w:rPr>
+                  <w:fldChar w:fldCharType="end"/>
+                </w:r>
+              </w:hyperlink>
+            </w:p>
+            <w:p>
+              <w:pPr>
+                <w:pStyle w:val="ndice3"/>
+                <w:tabs>
+                  <w:tab w:val="right" w:leader="dot" w:pos="8494"/>
+                </w:tabs>
+                <w:rPr>
+                  <w:rFonts w:asciiTheme="minorHAnsi" w:eastAsiaTheme="minorEastAsia" w:hAnsiTheme="minorHAnsi"/>
+                  <w:noProof/>
+                  <w:kern w:val="2"/>
+                  <w:sz w:val="22"/>
+                  <w:lang w:eastAsia="pt-PT"/>
+                  <w14:ligatures w14:val="standardContextual"/>
+                </w:rPr>
+              </w:pPr>
+              <w:hyperlink w:anchor="_Toc136850830" w:history="1">
+                <w:r>
+                  <w:rPr>
+                    <w:rStyle w:val="Hiperligao"/>
+                    <w:noProof/>
+                  </w:rPr>
+                  <w:t>Tabelas</w:t>
+                </w:r>
+                <w:r>
+                  <w:rPr>
+                    <w:noProof/>
+                    <w:webHidden/>
+                  </w:rPr>
+                  <w:tab/>
+                </w:r>
+                <w:r>
+                  <w:rPr>
+                    <w:noProof/>
+                    <w:webHidden/>
+                  </w:rPr>
+                  <w:fldChar w:fldCharType="begin"/>
+                </w:r>
+                <w:r>
+                  <w:rPr>
+                    <w:noProof/>
+                    <w:webHidden/>
+                  </w:rPr>
+                  <w:instrText xml:space="preserve"> PAGEREF _Toc136850830 \h </w:instrText>
+                </w:r>
+                <w:r>
+                  <w:rPr>
+                    <w:noProof/>
+                    <w:webHidden/>
+                  </w:rPr>
+                </w:r>
+                <w:r>
+                  <w:rPr>
+                    <w:noProof/>
+                    <w:webHidden/>
+                  </w:rPr>
+                  <w:fldChar w:fldCharType="separate"/>
+                </w:r>
+                <w:r>
+                  <w:rPr>
+                    <w:noProof/>
+                    <w:webHidden/>
+                  </w:rPr>
+                  <w:t>13</w:t>
+                </w:r>
+                <w:r>
+                  <w:rPr>
+                    <w:noProof/>
+                    <w:webHidden/>
+                  </w:rPr>
+                  <w:fldChar w:fldCharType="end"/>
+                </w:r>
+              </w:hyperlink>
+            </w:p>
+            <w:p>
+              <w:pPr>
+                <w:pStyle w:val="ndice3"/>
+                <w:tabs>
+                  <w:tab w:val="right" w:leader="dot" w:pos="8494"/>
+                </w:tabs>
+                <w:rPr>
+                  <w:rFonts w:asciiTheme="minorHAnsi" w:eastAsiaTheme="minorEastAsia" w:hAnsiTheme="minorHAnsi"/>
+                  <w:noProof/>
+                  <w:kern w:val="2"/>
+                  <w:sz w:val="22"/>
+                  <w:lang w:eastAsia="pt-PT"/>
+                  <w14:ligatures w14:val="standardContextual"/>
+                </w:rPr>
+              </w:pPr>
+              <w:hyperlink w:anchor="_Toc136850831" w:history="1">
+                <w:r>
+                  <w:rPr>
+                    <w:rStyle w:val="Hiperligao"/>
+                    <w:noProof/>
+                  </w:rPr>
+                  <w:t>Propriedades dos Campos</w:t>
+                </w:r>
+                <w:r>
+                  <w:rPr>
+                    <w:noProof/>
+                    <w:webHidden/>
+                  </w:rPr>
+                  <w:tab/>
+                </w:r>
+                <w:r>
+                  <w:rPr>
+                    <w:noProof/>
+                    <w:webHidden/>
+                  </w:rPr>
+                  <w:fldChar w:fldCharType="begin"/>
+                </w:r>
+                <w:r>
+                  <w:rPr>
+                    <w:noProof/>
+                    <w:webHidden/>
+                  </w:rPr>
+                  <w:instrText xml:space="preserve"> PAGEREF _Toc136850831 \h </w:instrText>
+                </w:r>
+                <w:r>
+                  <w:rPr>
+                    <w:noProof/>
+                    <w:webHidden/>
+                  </w:rPr>
+                </w:r>
+                <w:r>
+                  <w:rPr>
+                    <w:noProof/>
+                    <w:webHidden/>
+                  </w:rPr>
+                  <w:fldChar w:fldCharType="separate"/>
+                </w:r>
+                <w:r>
+                  <w:rPr>
+                    <w:noProof/>
+                    <w:webHidden/>
+                  </w:rPr>
+                  <w:t>14</w:t>
+                </w:r>
+                <w:r>
+                  <w:rPr>
+                    <w:noProof/>
+                    <w:webHidden/>
+                  </w:rPr>
+                  <w:fldChar w:fldCharType="end"/>
+                </w:r>
+              </w:hyperlink>
+            </w:p>
+            <w:p>
+              <w:pPr>
+                <w:pStyle w:val="ndice3"/>
+                <w:tabs>
+                  <w:tab w:val="right" w:leader="dot" w:pos="8494"/>
+                </w:tabs>
+                <w:rPr>
+                  <w:rFonts w:asciiTheme="minorHAnsi" w:eastAsiaTheme="minorEastAsia" w:hAnsiTheme="minorHAnsi"/>
+                  <w:noProof/>
+                  <w:kern w:val="2"/>
+                  <w:sz w:val="22"/>
+                  <w:lang w:eastAsia="pt-PT"/>
+                  <w14:ligatures w14:val="standardContextual"/>
+                </w:rPr>
+              </w:pPr>
+              <w:hyperlink w:anchor="_Toc136850832" w:history="1">
+                <w:r>
+                  <w:rPr>
+                    <w:rStyle w:val="Hiperligao"/>
+                    <w:noProof/>
+                  </w:rPr>
+                  <w:t>Relações Entre Tabelas</w:t>
+                </w:r>
+                <w:r>
+                  <w:rPr>
+                    <w:noProof/>
+                    <w:webHidden/>
+                  </w:rPr>
+                  <w:tab/>
+                </w:r>
+                <w:r>
+                  <w:rPr>
+                    <w:noProof/>
+                    <w:webHidden/>
+                  </w:rPr>
+                  <w:fldChar w:fldCharType="begin"/>
+                </w:r>
+                <w:r>
+                  <w:rPr>
+                    <w:noProof/>
+                    <w:webHidden/>
+                  </w:rPr>
+                  <w:instrText xml:space="preserve"> PAGEREF _Toc136850832 \h </w:instrText>
+                </w:r>
+                <w:r>
+                  <w:rPr>
+                    <w:noProof/>
+                    <w:webHidden/>
+                  </w:rPr>
+                </w:r>
+                <w:r>
+                  <w:rPr>
+                    <w:noProof/>
+                    <w:webHidden/>
+                  </w:rPr>
+                  <w:fldChar w:fldCharType="separate"/>
+                </w:r>
+                <w:r>
+                  <w:rPr>
+                    <w:noProof/>
+                    <w:webHidden/>
+                  </w:rPr>
+                  <w:t>15</w:t>
                 </w:r>
                 <w:r>
                   <w:rPr>
@@ -1228,7 +2056,7 @@
         <w:pStyle w:val="Ttulo1"/>
         <w:jc w:val="center"/>
       </w:pPr>
-      <w:bookmarkStart w:id="0" w:name="_Toc136342839"/>
+      <w:bookmarkStart w:id="0" w:name="_Toc136850816"/>
       <w:r>
         <w:lastRenderedPageBreak/>
         <w:t xml:space="preserve">I - </w:t>
@@ -1242,6 +2070,7 @@
       <w:pPr>
         <w:pStyle w:val="Ttulo2"/>
       </w:pPr>
+      <w:bookmarkStart w:id="1" w:name="_Toc136850817"/>
       <w:r>
         <w:t xml:space="preserve">IDE </w:t>
       </w:r>
@@ -1272,6 +2101,7 @@
       <w:r>
         <w:t>)</w:t>
       </w:r>
+      <w:bookmarkEnd w:id="1"/>
     </w:p>
     <w:p>
       <w:r>
@@ -1313,7 +2143,7 @@
       <w:pPr>
         <w:pStyle w:val="Ttulo2"/>
       </w:pPr>
-      <w:bookmarkStart w:id="1" w:name="_Toc136342840"/>
+      <w:bookmarkStart w:id="2" w:name="_Toc136850818"/>
       <w:r>
         <w:t xml:space="preserve">Visual </w:t>
       </w:r>
@@ -1321,7 +2151,7 @@
       <w:r>
         <w:t>Studio</w:t>
       </w:r>
-      <w:bookmarkEnd w:id="1"/>
+      <w:bookmarkEnd w:id="2"/>
       <w:proofErr w:type="spellEnd"/>
     </w:p>
     <w:p>
@@ -1598,12 +2428,12 @@
       <w:pPr>
         <w:pStyle w:val="Ttulo2"/>
       </w:pPr>
-      <w:bookmarkStart w:id="2" w:name="_Toc136342841"/>
+      <w:bookmarkStart w:id="3" w:name="_Toc136850819"/>
       <w:r>
         <w:lastRenderedPageBreak/>
         <w:t>C#</w:t>
       </w:r>
-      <w:bookmarkEnd w:id="2"/>
+      <w:bookmarkEnd w:id="3"/>
     </w:p>
     <w:p>
       <w:r>
@@ -1795,11 +2625,11 @@
       <w:pPr>
         <w:pStyle w:val="Ttulo2"/>
       </w:pPr>
-      <w:bookmarkStart w:id="3" w:name="_Toc136342842"/>
+      <w:bookmarkStart w:id="4" w:name="_Toc136850820"/>
       <w:r>
         <w:t>C# Código</w:t>
       </w:r>
-      <w:bookmarkEnd w:id="3"/>
+      <w:bookmarkEnd w:id="4"/>
       <w:r>
         <w:t xml:space="preserve"> </w:t>
       </w:r>
@@ -1821,11 +2651,11 @@
       <w:pPr>
         <w:pStyle w:val="Ttulo3"/>
       </w:pPr>
-      <w:bookmarkStart w:id="4" w:name="_Toc136342843"/>
+      <w:bookmarkStart w:id="5" w:name="_Toc136850821"/>
       <w:r>
         <w:t>Variáveis</w:t>
       </w:r>
-      <w:bookmarkEnd w:id="4"/>
+      <w:bookmarkEnd w:id="5"/>
     </w:p>
     <w:p>
       <w:r>
@@ -2350,14 +3180,14 @@
     <w:p/>
     <w:p/>
     <w:p>
-      <w:bookmarkStart w:id="5" w:name="_Toc136342844"/>
+      <w:bookmarkStart w:id="6" w:name="_Toc136850822"/>
       <w:r>
         <w:rPr>
           <w:rStyle w:val="Ttulo3Carter"/>
         </w:rPr>
         <w:t>Declaração de variáveis:</w:t>
       </w:r>
-      <w:bookmarkEnd w:id="5"/>
+      <w:bookmarkEnd w:id="6"/>
       <w:r>
         <w:t xml:space="preserve"> Para criar uma variável em C#, precisamos declará-la, especificando</w:t>
       </w:r>
@@ -2601,6 +3431,7 @@
           <w:lang w:eastAsia="pt-PT"/>
         </w:rPr>
       </w:pPr>
+      <w:bookmarkStart w:id="7" w:name="_Toc136850823"/>
       <w:r>
         <w:rPr>
           <w:lang w:eastAsia="pt-PT"/>
@@ -2608,6 +3439,7 @@
         <w:lastRenderedPageBreak/>
         <w:t>Operações</w:t>
       </w:r>
+      <w:bookmarkEnd w:id="7"/>
     </w:p>
     <w:p>
       <w:r>
@@ -3038,10 +3870,12 @@
       <w:pPr>
         <w:pStyle w:val="Ttulo3"/>
       </w:pPr>
+      <w:bookmarkStart w:id="8" w:name="_Toc136850824"/>
       <w:r>
         <w:lastRenderedPageBreak/>
         <w:t>Funções</w:t>
       </w:r>
+      <w:bookmarkEnd w:id="8"/>
     </w:p>
     <w:p>
       <w:r>
@@ -3203,10 +4037,12 @@
       <w:pPr>
         <w:pStyle w:val="Ttulo3"/>
       </w:pPr>
+      <w:bookmarkStart w:id="9" w:name="_Toc136850825"/>
       <w:r>
         <w:lastRenderedPageBreak/>
         <w:t>Classes</w:t>
       </w:r>
+      <w:bookmarkEnd w:id="9"/>
     </w:p>
     <w:p>
       <w:r>
@@ -3692,10 +4528,12 @@
       <w:pPr>
         <w:pStyle w:val="Ttulo3"/>
       </w:pPr>
+      <w:bookmarkStart w:id="10" w:name="_Toc136850826"/>
       <w:r>
         <w:lastRenderedPageBreak/>
         <w:t>Ciclo</w:t>
       </w:r>
+      <w:bookmarkEnd w:id="10"/>
     </w:p>
     <w:p>
       <w:r>
@@ -4348,14 +5186,16 @@
     <w:p/>
     <w:p>
       <w:pPr>
-        <w:pStyle w:val="Ttulo3"/>
-        <w:rPr>
-          <w:b w:val="0"/>
+        <w:rPr>
+          <w:b/>
+        </w:rPr>
+      </w:pPr>
+      <w:proofErr w:type="spellStart"/>
+      <w:r>
+        <w:rPr>
+          <w:b/>
           <w:bCs/>
         </w:rPr>
-      </w:pPr>
-      <w:proofErr w:type="spellStart"/>
-      <w:r>
         <w:t>Foreach</w:t>
       </w:r>
       <w:proofErr w:type="spellEnd"/>
@@ -4366,92 +5206,23 @@
         <w:t xml:space="preserve"> </w:t>
       </w:r>
       <w:r>
-        <w:rPr>
-          <w:b w:val="0"/>
-          <w:bCs/>
-        </w:rPr>
         <w:t xml:space="preserve">O </w:t>
       </w:r>
       <w:proofErr w:type="spellStart"/>
       <w:r>
-        <w:rPr>
-          <w:b w:val="0"/>
-          <w:bCs/>
-        </w:rPr>
         <w:t>foreach</w:t>
       </w:r>
       <w:proofErr w:type="spellEnd"/>
       <w:r>
-        <w:rPr>
-          <w:b w:val="0"/>
-          <w:bCs/>
-        </w:rPr>
-        <w:t xml:space="preserve"> é uma estrutura de </w:t>
-      </w:r>
-      <w:r>
-        <w:rPr>
-          <w:b w:val="0"/>
-          <w:bCs/>
-        </w:rPr>
-        <w:t>controlo</w:t>
-      </w:r>
-      <w:r>
-        <w:rPr>
-          <w:b w:val="0"/>
-          <w:bCs/>
-        </w:rPr>
-        <w:t xml:space="preserve"> em C# que permite iterar facilmente sobre os elementos de uma coleção. Ele simplifica o processo de percorrer os </w:t>
-      </w:r>
-      <w:r>
-        <w:rPr>
-          <w:b w:val="0"/>
-          <w:bCs/>
-        </w:rPr>
-        <w:t>dados</w:t>
-      </w:r>
-      <w:r>
-        <w:rPr>
-          <w:b w:val="0"/>
-          <w:bCs/>
-        </w:rPr>
-        <w:t xml:space="preserve"> de uma coleção, fornecendo um </w:t>
-      </w:r>
-      <w:proofErr w:type="spellStart"/>
-      <w:r>
-        <w:rPr>
-          <w:b w:val="0"/>
-          <w:bCs/>
-        </w:rPr>
-        <w:t>loop</w:t>
-      </w:r>
-      <w:proofErr w:type="spellEnd"/>
-      <w:r>
-        <w:rPr>
-          <w:b w:val="0"/>
-          <w:bCs/>
-        </w:rPr>
-        <w:t xml:space="preserve"> de </w:t>
-      </w:r>
-      <w:r>
-        <w:rPr>
-          <w:b w:val="0"/>
-          <w:bCs/>
-          <w:u w:val="single"/>
-        </w:rPr>
-        <w:t>iteração</w:t>
-      </w:r>
-      <w:r>
-        <w:rPr>
-          <w:b w:val="0"/>
-          <w:bCs/>
-        </w:rPr>
-        <w:t xml:space="preserve"> mais legível e conveniente</w:t>
-      </w:r>
-      <w:r>
-        <w:rPr>
-          <w:b w:val="0"/>
-          <w:bCs/>
-        </w:rPr>
+        <w:t xml:space="preserve"> é uma estrutura de controlo em C# que permite iterar facilmente sobre os elementos de uma coleção. Ele simplifica o processo de percorrer os dados de uma coleção, fornecendo um </w:t>
+      </w:r>
+      <w:r>
+        <w:t>ciclo</w:t>
+      </w:r>
+      <w:r>
+        <w:t xml:space="preserve"> de iteração mais legível e conveniente</w:t>
+      </w:r>
+      <w:r>
         <w:t>.</w:t>
       </w:r>
     </w:p>
@@ -4567,21 +5338,11 @@
       </w:pPr>
       <w:r>
         <w:rPr>
-          <w:lang w:eastAsia="pt-PT"/>
-        </w:rPr>
-        <w:t>‘</w:t>
-      </w:r>
-      <w:r>
-        <w:rPr>
+          <w:b/>
+          <w:bCs/>
           <w:lang w:eastAsia="pt-PT"/>
         </w:rPr>
         <w:t>tipo</w:t>
-      </w:r>
-      <w:r>
-        <w:rPr>
-          <w:lang w:eastAsia="pt-PT"/>
-        </w:rPr>
-        <w:t>’</w:t>
       </w:r>
       <w:r>
         <w:rPr>
@@ -4605,19 +5366,15 @@
         <w:rPr>
           <w:lang w:eastAsia="pt-PT"/>
         </w:rPr>
-        <w:t>‘</w:t>
-      </w:r>
-      <w:r>
-        <w:rPr>
-          <w:lang w:eastAsia="pt-PT"/>
-        </w:rPr>
-        <w:t>Item</w:t>
-      </w:r>
-      <w:r>
-        <w:rPr>
-          <w:lang w:eastAsia="pt-PT"/>
-        </w:rPr>
-        <w:t>’</w:t>
+        <w:t>i</w:t>
+      </w:r>
+      <w:r>
+        <w:rPr>
+          <w:b/>
+          <w:bCs/>
+          <w:lang w:eastAsia="pt-PT"/>
+        </w:rPr>
+        <w:t>tem</w:t>
       </w:r>
       <w:r>
         <w:rPr>
@@ -4637,26 +5394,16 @@
           <w:lang w:eastAsia="pt-PT"/>
         </w:rPr>
       </w:pPr>
-      <w:r>
-        <w:rPr>
-          <w:lang w:eastAsia="pt-PT"/>
-        </w:rPr>
-        <w:t>‘</w:t>
-      </w:r>
-      <w:proofErr w:type="spellStart"/>
-      <w:r>
-        <w:rPr>
+      <w:proofErr w:type="spellStart"/>
+      <w:r>
+        <w:rPr>
+          <w:b/>
+          <w:bCs/>
           <w:lang w:eastAsia="pt-PT"/>
         </w:rPr>
         <w:t>colecao</w:t>
       </w:r>
       <w:proofErr w:type="spellEnd"/>
-      <w:r>
-        <w:rPr>
-          <w:lang w:eastAsia="pt-PT"/>
-        </w:rPr>
-        <w:t>’</w:t>
-      </w:r>
       <w:r>
         <w:rPr>
           <w:lang w:eastAsia="pt-PT"/>
@@ -4824,6 +5571,12 @@
       </w:r>
       <w:proofErr w:type="spellStart"/>
       <w:r>
+        <w:rPr>
+          <w:b/>
+          <w:bCs/>
+          <w:i/>
+          <w:iCs/>
+        </w:rPr>
         <w:t>foreach</w:t>
       </w:r>
       <w:proofErr w:type="spellEnd"/>
@@ -4832,17 +5585,19 @@
       </w:r>
       <w:proofErr w:type="spellStart"/>
       <w:r>
+        <w:rPr>
+          <w:i/>
+          <w:iCs/>
+        </w:rPr>
         <w:t>array</w:t>
       </w:r>
       <w:proofErr w:type="spellEnd"/>
       <w:r>
         <w:t xml:space="preserve"> </w:t>
       </w:r>
-      <w:proofErr w:type="spellStart"/>
-      <w:r>
-        <w:t>numeros</w:t>
-      </w:r>
-      <w:proofErr w:type="spellEnd"/>
+      <w:r>
+        <w:t>números</w:t>
+      </w:r>
       <w:r>
         <w:t xml:space="preserve"> e atribui o valor atual à variável </w:t>
       </w:r>
@@ -4854,6 +5609,12 @@
       </w:r>
       <w:proofErr w:type="spellStart"/>
       <w:r>
+        <w:rPr>
+          <w:b/>
+          <w:bCs/>
+          <w:i/>
+          <w:iCs/>
+        </w:rPr>
         <w:t>foreach</w:t>
       </w:r>
       <w:proofErr w:type="spellEnd"/>
@@ -4875,16 +5636,20 @@
       <w:r>
         <w:t xml:space="preserve"> Também é importante saber que a </w:t>
       </w:r>
-      <w:proofErr w:type="gramStart"/>
-      <w:r>
-        <w:t>procura executado</w:t>
-      </w:r>
-      <w:proofErr w:type="gramEnd"/>
+      <w:r>
+        <w:t>procura executada</w:t>
+      </w:r>
       <w:r>
         <w:t xml:space="preserve"> pelo </w:t>
       </w:r>
       <w:proofErr w:type="spellStart"/>
       <w:r>
+        <w:rPr>
+          <w:b/>
+          <w:bCs/>
+          <w:i/>
+          <w:iCs/>
+        </w:rPr>
         <w:t>foreach</w:t>
       </w:r>
       <w:proofErr w:type="spellEnd"/>
@@ -4894,6 +5659,7 @@
     </w:p>
     <w:p/>
     <w:p>
+      <w:bookmarkStart w:id="11" w:name="_Toc136850827"/>
       <w:proofErr w:type="spellStart"/>
       <w:r>
         <w:rPr>
@@ -4901,20 +5667,35 @@
         </w:rPr>
         <w:t>Regex</w:t>
       </w:r>
+      <w:bookmarkEnd w:id="11"/>
       <w:proofErr w:type="spellEnd"/>
       <w:r>
         <w:br/>
       </w:r>
       <w:proofErr w:type="spellStart"/>
       <w:r>
+        <w:rPr>
+          <w:i/>
+          <w:iCs/>
+        </w:rPr>
         <w:t>Regex</w:t>
       </w:r>
       <w:proofErr w:type="spellEnd"/>
       <w:r>
-        <w:t xml:space="preserve">, também conhecido como expressão regular, é uma sequência de caracteres que define um padrão de busca em um texto. É uma ferramenta poderosa para manipulação e processamento de </w:t>
-      </w:r>
-      <w:proofErr w:type="spellStart"/>
-      <w:r>
+        <w:t xml:space="preserve">, também conhecido como </w:t>
+      </w:r>
+      <w:r>
+        <w:t>e</w:t>
+      </w:r>
+      <w:r>
+        <w:t xml:space="preserve">xpressão regular, é uma sequência de caracteres que define um padrão de busca em um texto. É uma ferramenta poderosa para manipulação e processamento de </w:t>
+      </w:r>
+      <w:proofErr w:type="spellStart"/>
+      <w:r>
+        <w:rPr>
+          <w:i/>
+          <w:iCs/>
+        </w:rPr>
         <w:t>strings</w:t>
       </w:r>
       <w:proofErr w:type="spellEnd"/>
@@ -4928,6 +5709,10 @@
       </w:r>
       <w:proofErr w:type="spellStart"/>
       <w:r>
+        <w:rPr>
+          <w:i/>
+          <w:iCs/>
+        </w:rPr>
         <w:t>regex</w:t>
       </w:r>
       <w:proofErr w:type="spellEnd"/>
@@ -4944,6 +5729,10 @@
       </w:r>
       <w:proofErr w:type="spellStart"/>
       <w:r>
+        <w:rPr>
+          <w:i/>
+          <w:iCs/>
+        </w:rPr>
         <w:t>string</w:t>
       </w:r>
       <w:proofErr w:type="spellEnd"/>
@@ -5132,10 +5921,6 @@
       </w:pPr>
     </w:p>
     <w:p>
-      <w:pPr>
-        <w:spacing w:after="160" w:line="259" w:lineRule="auto"/>
-        <w:jc w:val="left"/>
-      </w:pPr>
       <w:r>
         <w:t xml:space="preserve">Neste bloco de código está um exemplo do uso de uma </w:t>
       </w:r>
@@ -5178,18 +5963,12 @@
       </w:r>
     </w:p>
     <w:p>
-      <w:pPr>
-        <w:spacing w:after="160" w:line="259" w:lineRule="auto"/>
-        <w:jc w:val="left"/>
-      </w:pPr>
       <w:r>
         <w:t xml:space="preserve">Logo </w:t>
       </w:r>
-      <w:proofErr w:type="spellStart"/>
-      <w:r>
-        <w:t>aseguir</w:t>
-      </w:r>
-      <w:proofErr w:type="spellEnd"/>
+      <w:r>
+        <w:t>a seguir</w:t>
+      </w:r>
       <w:r>
         <w:t xml:space="preserve">, verificamos se os dados da variável </w:t>
       </w:r>
@@ -5217,210 +5996,29 @@
       </w:r>
       <w:proofErr w:type="spellStart"/>
       <w:r>
-        <w:t>regex</w:t>
-      </w:r>
-      <w:proofErr w:type="spellEnd"/>
-      <w:r>
-        <w:t xml:space="preserve">. </w:t>
-      </w:r>
-    </w:p>
-    <w:p>
-      <w:pPr>
-        <w:pStyle w:val="Ttulo2"/>
-      </w:pPr>
-      <w:r>
-        <w:lastRenderedPageBreak/>
-        <w:t xml:space="preserve">SQL </w:t>
-      </w:r>
-    </w:p>
-    <w:p>
-      <w:r>
-        <w:t>SQL (</w:t>
-      </w:r>
-      <w:proofErr w:type="spellStart"/>
-      <w:r>
-        <w:t>Structured</w:t>
-      </w:r>
-      <w:proofErr w:type="spellEnd"/>
-      <w:r>
-        <w:t xml:space="preserve"> </w:t>
-      </w:r>
-      <w:proofErr w:type="spellStart"/>
-      <w:r>
-        <w:t>Query</w:t>
-      </w:r>
-      <w:proofErr w:type="spellEnd"/>
-      <w:r>
-        <w:t xml:space="preserve"> </w:t>
-      </w:r>
-      <w:proofErr w:type="spellStart"/>
-      <w:r>
-        <w:t>Language</w:t>
-      </w:r>
-      <w:proofErr w:type="spellEnd"/>
-      <w:r>
-        <w:t xml:space="preserve">) é uma linguagem de programação utilizada para gerenciar e manipular base de dados relacionais. Ela foi desenvolvida na década de 1970 e é utilizada em diversos sistemas de gerenciamento de base de dados, como Oracle, </w:t>
-      </w:r>
-      <w:proofErr w:type="spellStart"/>
-      <w:r>
-        <w:t>MySQL</w:t>
-      </w:r>
-      <w:proofErr w:type="spellEnd"/>
-      <w:r>
-        <w:t xml:space="preserve">, Microsoft SQL Server e </w:t>
-      </w:r>
-      <w:proofErr w:type="spellStart"/>
-      <w:r>
-        <w:t>PostgreSQL</w:t>
-      </w:r>
-      <w:proofErr w:type="spellEnd"/>
-      <w:r>
-        <w:t>.</w:t>
-      </w:r>
-    </w:p>
-    <w:p>
-      <w:r>
-        <w:t xml:space="preserve">O SQL permite que os usuários criem, modifiquem e consultem dados armazenados em uma base de dados. Por meio de comandos específicos, é possível criar tabelas para armazenar dados, inserir, atualizar ou excluir registos nessas tabelas, bem como realizar consultas para obter informações específicas. Além disso, o SQL permite a definição de restrições de integridade para garantir a consistência dos dados. </w:t>
-      </w:r>
-    </w:p>
-    <w:p>
-      <w:r>
-        <w:t xml:space="preserve">O SQL é amplamente utilizado em aplicações empresariais para gerenciar dados, desde sistemas de gerenciamento de stock até sistemas de gerenciamento de recursos humanos. Além disso, é utilizado em sistemas de suporte à decisão, como business </w:t>
-      </w:r>
-      <w:proofErr w:type="spellStart"/>
-      <w:r>
-        <w:t>intelligence</w:t>
-      </w:r>
-      <w:proofErr w:type="spellEnd"/>
-      <w:r>
-        <w:t xml:space="preserve">, onde os utilizadores podem criar consultas complexas para analisar grandes quantidades de dados. </w:t>
-      </w:r>
-    </w:p>
-    <w:p>
-      <w:r>
-        <w:t>O SQL é uma linguagem padrão, ou seja, a maioria dos comandos e sintaxes são os mesmos em diferentes sistemas de gerenciamento de base de dados. Isso torna a linguagem portátil e amplamente adotada em todo o mundo.</w:t>
-      </w:r>
-    </w:p>
-    <w:p>
-      <w:pPr>
-        <w:keepNext/>
-        <w:jc w:val="center"/>
-      </w:pPr>
-      <w:r>
-        <w:rPr>
-          <w:noProof/>
-        </w:rPr>
-        <w:drawing>
-          <wp:inline distT="0" distB="0" distL="0" distR="0" wp14:anchorId="0ECC445D" wp14:editId="4BB8C704">
-            <wp:extent cx="940279" cy="963447"/>
-            <wp:effectExtent l="0" t="0" r="0" b="8255"/>
-            <wp:docPr id="1951636484" name="Imagem 6" descr="SQL Server Management Studio (SSMS) | How to Install SSMS | Edureka"/>
-            <wp:cNvGraphicFramePr>
-              <a:graphicFrameLocks xmlns:a="http://schemas.openxmlformats.org/drawingml/2006/main" noChangeAspect="1"/>
-            </wp:cNvGraphicFramePr>
-            <a:graphic xmlns:a="http://schemas.openxmlformats.org/drawingml/2006/main">
-              <a:graphicData uri="http://schemas.openxmlformats.org/drawingml/2006/picture">
-                <pic:pic xmlns:pic="http://schemas.openxmlformats.org/drawingml/2006/picture">
-                  <pic:nvPicPr>
-                    <pic:cNvPr id="0" name="Picture 9" descr="SQL Server Management Studio (SSMS) | How to Install SSMS | Edureka"/>
-                    <pic:cNvPicPr>
-                      <a:picLocks noChangeAspect="1" noChangeArrowheads="1"/>
-                    </pic:cNvPicPr>
-                  </pic:nvPicPr>
-                  <pic:blipFill>
-                    <a:blip r:embed="rId15">
-                      <a:extLst>
-                        <a:ext uri="{28A0092B-C50C-407E-A947-70E740481C1C}">
-                          <a14:useLocalDpi xmlns:a14="http://schemas.microsoft.com/office/drawing/2010/main" val="0"/>
-                        </a:ext>
-                      </a:extLst>
-                    </a:blip>
-                    <a:srcRect/>
-                    <a:stretch>
-                      <a:fillRect/>
-                    </a:stretch>
-                  </pic:blipFill>
-                  <pic:spPr bwMode="auto">
-                    <a:xfrm>
-                      <a:off x="0" y="0"/>
-                      <a:ext cx="951559" cy="975005"/>
-                    </a:xfrm>
-                    <a:prstGeom prst="rect">
-                      <a:avLst/>
-                    </a:prstGeom>
-                    <a:noFill/>
-                    <a:ln>
-                      <a:noFill/>
-                    </a:ln>
-                  </pic:spPr>
-                </pic:pic>
-              </a:graphicData>
-            </a:graphic>
-          </wp:inline>
-        </w:drawing>
-      </w:r>
-    </w:p>
-    <w:p>
-      <w:pPr>
-        <w:pStyle w:val="Legenda"/>
-        <w:jc w:val="center"/>
-      </w:pPr>
-      <w:r>
-        <w:t xml:space="preserve">Figura </w:t>
-      </w:r>
-      <w:r>
-        <w:fldChar w:fldCharType="begin"/>
-      </w:r>
-      <w:r>
-        <w:instrText xml:space="preserve"> SEQ Figura \* ARABIC </w:instrText>
-      </w:r>
-      <w:r>
-        <w:fldChar w:fldCharType="separate"/>
-      </w:r>
-      <w:r>
-        <w:rPr>
-          <w:noProof/>
-        </w:rPr>
-        <w:t>3</w:t>
-      </w:r>
-      <w:r>
-        <w:rPr>
-          <w:noProof/>
-        </w:rPr>
-        <w:fldChar w:fldCharType="end"/>
-      </w:r>
-      <w:r>
-        <w:t xml:space="preserve"> - SQL Server Management </w:t>
-      </w:r>
-      <w:proofErr w:type="spellStart"/>
-      <w:r>
-        <w:t>Studio</w:t>
-      </w:r>
-      <w:proofErr w:type="spellEnd"/>
-    </w:p>
-    <w:p>
-      <w:pPr>
-        <w:spacing w:after="160" w:line="259" w:lineRule="auto"/>
-        <w:jc w:val="left"/>
         <w:rPr>
           <w:i/>
           <w:iCs/>
-          <w:color w:val="44546A" w:themeColor="text2"/>
-          <w:sz w:val="18"/>
-          <w:szCs w:val="18"/>
-        </w:rPr>
-      </w:pPr>
-      <w:r>
-        <w:br w:type="page"/>
+        </w:rPr>
+        <w:t>regex</w:t>
+      </w:r>
+      <w:proofErr w:type="spellEnd"/>
+      <w:r>
+        <w:t xml:space="preserve">. </w:t>
       </w:r>
     </w:p>
     <w:p>
       <w:pPr>
         <w:pStyle w:val="Ttulo2"/>
       </w:pPr>
+      <w:bookmarkStart w:id="12" w:name="_Toc136850829"/>
       <w:r>
         <w:lastRenderedPageBreak/>
-        <w:t xml:space="preserve">Base de Dados </w:t>
+        <w:t>Base de Dados</w:t>
+      </w:r>
+      <w:bookmarkEnd w:id="12"/>
+      <w:r>
+        <w:t xml:space="preserve"> </w:t>
       </w:r>
     </w:p>
     <w:p>
@@ -5433,8 +6031,13 @@
       <w:pPr>
         <w:pStyle w:val="Ttulo3"/>
       </w:pPr>
-      <w:r>
-        <w:t xml:space="preserve">Tabelas </w:t>
+      <w:bookmarkStart w:id="13" w:name="_Toc136850830"/>
+      <w:r>
+        <w:t>Tabelas</w:t>
+      </w:r>
+      <w:bookmarkEnd w:id="13"/>
+      <w:r>
+        <w:t xml:space="preserve"> </w:t>
       </w:r>
     </w:p>
     <w:p>
@@ -5640,7 +6243,7 @@
                 <w:szCs w:val="20"/>
               </w:rPr>
             </w:pPr>
-            <w:hyperlink r:id="rId16" w:history="1">
+            <w:hyperlink r:id="rId15" w:history="1">
               <w:r>
                 <w:rPr>
                   <w:rStyle w:val="Hiperligao"/>
@@ -5728,15 +6331,13 @@
                 <w:szCs w:val="20"/>
               </w:rPr>
             </w:pPr>
-            <w:proofErr w:type="spellStart"/>
             <w:r>
               <w:rPr>
                 <w:sz w:val="22"/>
                 <w:szCs w:val="20"/>
               </w:rPr>
-              <w:t>Anibal</w:t>
+              <w:t>Aníbal</w:t>
             </w:r>
-            <w:proofErr w:type="spellEnd"/>
           </w:p>
         </w:tc>
         <w:tc>
@@ -5750,7 +6351,7 @@
                 <w:szCs w:val="20"/>
               </w:rPr>
             </w:pPr>
-            <w:hyperlink r:id="rId17" w:history="1">
+            <w:hyperlink r:id="rId16" w:history="1">
               <w:r>
                 <w:rPr>
                   <w:rStyle w:val="Hiperligao"/>
@@ -5768,6 +6369,7 @@
           </w:tcPr>
           <w:p>
             <w:pPr>
+              <w:keepNext/>
               <w:rPr>
                 <w:sz w:val="22"/>
                 <w:szCs w:val="20"/>
@@ -5784,15 +6386,101 @@
         </w:tc>
       </w:tr>
     </w:tbl>
+    <w:p>
+      <w:pPr>
+        <w:pStyle w:val="Legenda"/>
+        <w:jc w:val="center"/>
+      </w:pPr>
+      <w:r>
+        <w:t xml:space="preserve">Figura </w:t>
+      </w:r>
+      <w:r>
+        <w:fldChar w:fldCharType="begin"/>
+      </w:r>
+      <w:r>
+        <w:instrText xml:space="preserve"> SEQ Figura \* ARABIC </w:instrText>
+      </w:r>
+      <w:r>
+        <w:fldChar w:fldCharType="separate"/>
+      </w:r>
+      <w:r>
+        <w:rPr>
+          <w:noProof/>
+        </w:rPr>
+        <w:t>3</w:t>
+      </w:r>
+      <w:r>
+        <w:fldChar w:fldCharType="end"/>
+      </w:r>
+      <w:r>
+        <w:t xml:space="preserve"> - Tabela exemplo Cliente</w:t>
+      </w:r>
+    </w:p>
     <w:p/>
     <w:p>
       <w:r>
-        <w:t xml:space="preserve">Nesse exemplo, cada linha representa um registo de um cliente e cada coluna representa um campo de dados específico, como o Primeiro Nome, Segundo Nome, Email e Contacto. O "ID" é um campo de chave primária que garante a exclusividade de cada registo. </w:t>
+        <w:t xml:space="preserve">Nesse exemplo, cada linha representa um registo de um cliente e cada coluna representa um campo de dados específico, como o </w:t>
+      </w:r>
+      <w:r>
+        <w:rPr>
+          <w:b/>
+          <w:bCs/>
+        </w:rPr>
+        <w:t>Primeiro Nome</w:t>
+      </w:r>
+      <w:r>
+        <w:t xml:space="preserve">, </w:t>
+      </w:r>
+      <w:r>
+        <w:rPr>
+          <w:b/>
+          <w:bCs/>
+        </w:rPr>
+        <w:t>Segundo Nome</w:t>
+      </w:r>
+      <w:r>
+        <w:t>,</w:t>
+      </w:r>
+      <w:r>
+        <w:t xml:space="preserve"> </w:t>
+      </w:r>
+      <w:r>
+        <w:rPr>
+          <w:b/>
+          <w:bCs/>
+        </w:rPr>
+        <w:t>Email</w:t>
+      </w:r>
+      <w:r>
+        <w:t xml:space="preserve"> e </w:t>
+      </w:r>
+      <w:r>
+        <w:rPr>
+          <w:b/>
+          <w:bCs/>
+        </w:rPr>
+        <w:t>Contacto</w:t>
+      </w:r>
+      <w:r>
+        <w:t xml:space="preserve">. O </w:t>
+      </w:r>
+      <w:r>
+        <w:rPr>
+          <w:b/>
+          <w:bCs/>
+        </w:rPr>
+        <w:t>ID</w:t>
+      </w:r>
+      <w:r>
+        <w:t xml:space="preserve"> é um campo de chave primária que garante a exclusividade de cada registo. </w:t>
       </w:r>
     </w:p>
     <w:p>
       <w:r>
         <w:t>As tabelas na base de dados são usadas para armazenar e organizar grandes quantidades de informações de forma estruturada</w:t>
+      </w:r>
+      <w:r>
+        <w:t>.</w:t>
       </w:r>
     </w:p>
     <w:p>
@@ -5805,6 +6493,7 @@
       </w:r>
     </w:p>
     <w:p>
+      <w:bookmarkStart w:id="14" w:name="_Toc136850831"/>
       <w:r>
         <w:rPr>
           <w:rStyle w:val="Ttulo3Carter"/>
@@ -5812,6 +6501,7 @@
         <w:lastRenderedPageBreak/>
         <w:t>Propriedades dos Campos</w:t>
       </w:r>
+      <w:bookmarkEnd w:id="14"/>
       <w:r>
         <w:t xml:space="preserve"> </w:t>
       </w:r>
@@ -5839,6 +6529,10 @@
       </w:r>
       <w:proofErr w:type="spellStart"/>
       <w:r>
+        <w:rPr>
+          <w:i/>
+          <w:iCs/>
+        </w:rPr>
         <w:t>varchar</w:t>
       </w:r>
       <w:proofErr w:type="spellEnd"/>
@@ -5847,11 +6541,25 @@
       </w:r>
       <w:proofErr w:type="spellStart"/>
       <w:r>
+        <w:rPr>
+          <w:i/>
+          <w:iCs/>
+        </w:rPr>
         <w:t>int</w:t>
       </w:r>
       <w:proofErr w:type="spellEnd"/>
       <w:r>
-        <w:t xml:space="preserve">, date, entre outros. </w:t>
+        <w:t xml:space="preserve">, </w:t>
+      </w:r>
+      <w:r>
+        <w:rPr>
+          <w:i/>
+          <w:iCs/>
+        </w:rPr>
+        <w:t>date</w:t>
+      </w:r>
+      <w:r>
+        <w:t xml:space="preserve">, entre outros. </w:t>
       </w:r>
     </w:p>
     <w:p>
@@ -5916,13 +6624,6 @@
       <w:r>
         <w:t xml:space="preserve"> Uma chave candidata é um conjunto de um ou mais campos numa tabela que podem ser usados como chave primária. Uma chave candidata é chamada assim porque, embora possa ser usada como chave primária, não é a chave primária atual da tabela. Temos o exemplo na tabela acima em que o Email e o Contacto podiam ser chaves primárias.</w:t>
       </w:r>
-      <w:r>
-        <w:br w:type="page"/>
-      </w:r>
-      <w:r>
-        <w:lastRenderedPageBreak/>
-        <w:t xml:space="preserve">Relações Entre Tabelas </w:t>
-      </w:r>
     </w:p>
     <w:p>
       <w:pPr>
@@ -5930,7 +6631,21 @@
         <w:jc w:val="left"/>
       </w:pPr>
       <w:r>
-        <w:t xml:space="preserve">As tabelas em uma base de dados podem estar relacionadas de várias maneiras. </w:t>
+        <w:br w:type="page"/>
+      </w:r>
+    </w:p>
+    <w:p>
+      <w:pPr>
+        <w:pStyle w:val="Ttulo3"/>
+      </w:pPr>
+      <w:bookmarkStart w:id="15" w:name="_Toc136850832"/>
+      <w:r>
+        <w:lastRenderedPageBreak/>
+        <w:t>Relações Entre Tabelas</w:t>
+      </w:r>
+      <w:bookmarkEnd w:id="15"/>
+      <w:r>
+        <w:t xml:space="preserve"> </w:t>
       </w:r>
     </w:p>
     <w:p>
@@ -5938,6 +6653,15 @@
         <w:spacing w:after="160" w:line="259" w:lineRule="auto"/>
         <w:jc w:val="left"/>
       </w:pPr>
+      <w:r>
+        <w:t xml:space="preserve">As tabelas em uma base de dados podem estar relacionadas de várias maneiras. </w:t>
+      </w:r>
+    </w:p>
+    <w:p>
+      <w:pPr>
+        <w:spacing w:after="160" w:line="259" w:lineRule="auto"/>
+        <w:jc w:val="left"/>
+      </w:pPr>
     </w:p>
     <w:p>
       <w:r>
@@ -5984,17 +6708,22 @@
         <w:t>Relação de chave estrangeira:</w:t>
       </w:r>
       <w:r>
-        <w:t xml:space="preserve"> Uma tabela pode ter uma coluna que é uma chave estrangeira, que faz referência a uma coluna em outra tabela. Essa relação é usada para garantir a integridade dos dados, para que não haja registos em uma tabela que não correspondam a registos em outra tabela. Por exemplo, uma tabela de pedidos pode ter uma coluna "</w:t>
-      </w:r>
-      <w:proofErr w:type="spellStart"/>
-      <w:r>
+        <w:t xml:space="preserve"> Uma tabela pode ter uma coluna que é uma chave estrangeira, que faz referência a uma coluna em outra tabela. Essa relação é usada para garantir a integridade dos dados, para que não haja registos em uma tabela que não correspondam a registos em outra tabela. Por exemplo, uma tabela de pedidos pode ter uma coluna </w:t>
+      </w:r>
+      <w:proofErr w:type="spellStart"/>
+      <w:r>
+        <w:rPr>
+          <w:b/>
+          <w:bCs/>
+        </w:rPr>
         <w:t>ID_Cliente</w:t>
       </w:r>
       <w:proofErr w:type="spellEnd"/>
       <w:r>
-        <w:t>" que é uma chave estrangeira para a tabela de clientes.</w:t>
-      </w:r>
-    </w:p>
+        <w:t xml:space="preserve"> que é uma chave estrangeira para a tabela de clientes.</w:t>
+      </w:r>
+    </w:p>
+    <w:p/>
     <w:p>
       <w:pPr>
         <w:keepNext/>
@@ -6028,7 +6757,7 @@
                     </pic:cNvPicPr>
                   </pic:nvPicPr>
                   <pic:blipFill>
-                    <a:blip r:embed="rId18" cstate="print">
+                    <a:blip r:embed="rId17" cstate="print">
                       <a:extLst>
                         <a:ext uri="{28A0092B-C50C-407E-A947-70E740481C1C}">
                           <a14:useLocalDpi xmlns:a14="http://schemas.microsoft.com/office/drawing/2010/main" val="0"/>
@@ -6093,9 +6822,1779 @@
         <w:t xml:space="preserve"> - Base de Dados</w:t>
       </w:r>
     </w:p>
+    <w:p>
+      <w:pPr>
+        <w:spacing w:after="160" w:line="259" w:lineRule="auto"/>
+        <w:jc w:val="left"/>
+        <w:rPr>
+          <w:i/>
+          <w:iCs/>
+          <w:color w:val="44546A" w:themeColor="text2"/>
+          <w:sz w:val="18"/>
+          <w:szCs w:val="18"/>
+        </w:rPr>
+      </w:pPr>
+      <w:r>
+        <w:lastRenderedPageBreak/>
+        <w:br w:type="page"/>
+      </w:r>
+    </w:p>
+    <w:p>
+      <w:pPr>
+        <w:pStyle w:val="Ttulo2"/>
+      </w:pPr>
+      <w:bookmarkStart w:id="16" w:name="_Toc136850828"/>
+      <w:r>
+        <w:lastRenderedPageBreak/>
+        <w:t>SQL</w:t>
+      </w:r>
+      <w:bookmarkEnd w:id="16"/>
+      <w:r>
+        <w:t xml:space="preserve"> </w:t>
+      </w:r>
+    </w:p>
+    <w:p>
+      <w:r>
+        <w:t>SQL (</w:t>
+      </w:r>
+      <w:proofErr w:type="spellStart"/>
+      <w:r>
+        <w:rPr>
+          <w:i/>
+          <w:iCs/>
+        </w:rPr>
+        <w:t>Structured</w:t>
+      </w:r>
+      <w:proofErr w:type="spellEnd"/>
+      <w:r>
+        <w:rPr>
+          <w:i/>
+          <w:iCs/>
+        </w:rPr>
+        <w:t xml:space="preserve"> </w:t>
+      </w:r>
+      <w:proofErr w:type="spellStart"/>
+      <w:r>
+        <w:rPr>
+          <w:i/>
+          <w:iCs/>
+        </w:rPr>
+        <w:t>Query</w:t>
+      </w:r>
+      <w:proofErr w:type="spellEnd"/>
+      <w:r>
+        <w:rPr>
+          <w:i/>
+          <w:iCs/>
+        </w:rPr>
+        <w:t xml:space="preserve"> </w:t>
+      </w:r>
+      <w:proofErr w:type="spellStart"/>
+      <w:r>
+        <w:rPr>
+          <w:i/>
+          <w:iCs/>
+        </w:rPr>
+        <w:t>Language</w:t>
+      </w:r>
+      <w:proofErr w:type="spellEnd"/>
+      <w:r>
+        <w:t xml:space="preserve">) é uma linguagem de programação utilizada para gerenciar e manipular base de dados relacionais. Ela foi desenvolvida na década de 1970 e é utilizada em diversos sistemas de gerenciamento de base de dados, como Oracle, </w:t>
+      </w:r>
+      <w:proofErr w:type="spellStart"/>
+      <w:r>
+        <w:t>MySQL</w:t>
+      </w:r>
+      <w:proofErr w:type="spellEnd"/>
+      <w:r>
+        <w:t xml:space="preserve">, Microsoft SQL Server e </w:t>
+      </w:r>
+      <w:proofErr w:type="spellStart"/>
+      <w:r>
+        <w:t>PostgreSQL</w:t>
+      </w:r>
+      <w:proofErr w:type="spellEnd"/>
+      <w:r>
+        <w:t>.</w:t>
+      </w:r>
+    </w:p>
+    <w:p>
+      <w:r>
+        <w:t xml:space="preserve">O SQL permite que os usuários criem, modifiquem e consultem dados armazenados em uma base de dados. Por meio de comandos específicos, é possível criar tabelas para armazenar dados, inserir, atualizar ou excluir registos nessas tabelas, bem como realizar consultas para obter informações específicas. Além disso, o SQL permite a definição de restrições de integridade para garantir a consistência dos dados. </w:t>
+      </w:r>
+    </w:p>
+    <w:p>
+      <w:r>
+        <w:t xml:space="preserve">O SQL é amplamente utilizado em aplicações empresariais para gerenciar dados, desde sistemas de gerenciamento de stock até sistemas de gerenciamento de recursos humanos. Além disso, é utilizado em sistemas de suporte à decisão, como </w:t>
+      </w:r>
+      <w:r>
+        <w:rPr>
+          <w:i/>
+          <w:iCs/>
+        </w:rPr>
+        <w:t xml:space="preserve">business </w:t>
+      </w:r>
+      <w:proofErr w:type="spellStart"/>
+      <w:r>
+        <w:rPr>
+          <w:i/>
+          <w:iCs/>
+        </w:rPr>
+        <w:t>intelligence</w:t>
+      </w:r>
+      <w:proofErr w:type="spellEnd"/>
+      <w:r>
+        <w:t xml:space="preserve">, onde os utilizadores podem criar consultas complexas para analisar grandes quantidades de dados. </w:t>
+      </w:r>
+    </w:p>
+    <w:p>
+      <w:r>
+        <w:t>O SQL é uma linguagem padrão, ou seja, a maioria dos comandos e sintaxes são os mesmos em diferentes sistemas de gerenciamento de base de dados. Isso torna a linguagem portátil e amplamente adotada em todo o mundo.</w:t>
+      </w:r>
+    </w:p>
+    <w:p/>
+    <w:p>
+      <w:pPr>
+        <w:keepNext/>
+        <w:jc w:val="center"/>
+      </w:pPr>
+      <w:r>
+        <w:rPr>
+          <w:noProof/>
+        </w:rPr>
+        <w:drawing>
+          <wp:inline distT="0" distB="0" distL="0" distR="0" wp14:anchorId="0BAFF3EF" wp14:editId="782DE0CD">
+            <wp:extent cx="940279" cy="963447"/>
+            <wp:effectExtent l="0" t="0" r="0" b="8255"/>
+            <wp:docPr id="1951636484" name="Imagem 6" descr="SQL Server Management Studio (SSMS) | How to Install SSMS | Edureka"/>
+            <wp:cNvGraphicFramePr>
+              <a:graphicFrameLocks xmlns:a="http://schemas.openxmlformats.org/drawingml/2006/main" noChangeAspect="1"/>
+            </wp:cNvGraphicFramePr>
+            <a:graphic xmlns:a="http://schemas.openxmlformats.org/drawingml/2006/main">
+              <a:graphicData uri="http://schemas.openxmlformats.org/drawingml/2006/picture">
+                <pic:pic xmlns:pic="http://schemas.openxmlformats.org/drawingml/2006/picture">
+                  <pic:nvPicPr>
+                    <pic:cNvPr id="0" name="Picture 9" descr="SQL Server Management Studio (SSMS) | How to Install SSMS | Edureka"/>
+                    <pic:cNvPicPr>
+                      <a:picLocks noChangeAspect="1" noChangeArrowheads="1"/>
+                    </pic:cNvPicPr>
+                  </pic:nvPicPr>
+                  <pic:blipFill>
+                    <a:blip r:embed="rId18">
+                      <a:extLst>
+                        <a:ext uri="{28A0092B-C50C-407E-A947-70E740481C1C}">
+                          <a14:useLocalDpi xmlns:a14="http://schemas.microsoft.com/office/drawing/2010/main" val="0"/>
+                        </a:ext>
+                      </a:extLst>
+                    </a:blip>
+                    <a:srcRect/>
+                    <a:stretch>
+                      <a:fillRect/>
+                    </a:stretch>
+                  </pic:blipFill>
+                  <pic:spPr bwMode="auto">
+                    <a:xfrm>
+                      <a:off x="0" y="0"/>
+                      <a:ext cx="951559" cy="975005"/>
+                    </a:xfrm>
+                    <a:prstGeom prst="rect">
+                      <a:avLst/>
+                    </a:prstGeom>
+                    <a:noFill/>
+                    <a:ln>
+                      <a:noFill/>
+                    </a:ln>
+                  </pic:spPr>
+                </pic:pic>
+              </a:graphicData>
+            </a:graphic>
+          </wp:inline>
+        </w:drawing>
+      </w:r>
+    </w:p>
+    <w:p>
+      <w:pPr>
+        <w:pStyle w:val="Legenda"/>
+        <w:jc w:val="center"/>
+      </w:pPr>
+      <w:r>
+        <w:t xml:space="preserve">Figura </w:t>
+      </w:r>
+      <w:r>
+        <w:fldChar w:fldCharType="begin"/>
+      </w:r>
+      <w:r>
+        <w:instrText xml:space="preserve"> SEQ Figura \* ARABIC </w:instrText>
+      </w:r>
+      <w:r>
+        <w:fldChar w:fldCharType="separate"/>
+      </w:r>
+      <w:r>
+        <w:rPr>
+          <w:noProof/>
+        </w:rPr>
+        <w:t>5</w:t>
+      </w:r>
+      <w:r>
+        <w:rPr>
+          <w:noProof/>
+        </w:rPr>
+        <w:fldChar w:fldCharType="end"/>
+      </w:r>
+      <w:r>
+        <w:t xml:space="preserve"> - SQL Server Management </w:t>
+      </w:r>
+      <w:proofErr w:type="spellStart"/>
+      <w:r>
+        <w:t>Studio</w:t>
+      </w:r>
+      <w:proofErr w:type="spellEnd"/>
+    </w:p>
+    <w:p>
+      <w:pPr>
+        <w:spacing w:after="160" w:line="259" w:lineRule="auto"/>
+        <w:jc w:val="left"/>
+        <w:rPr>
+          <w:i/>
+          <w:iCs/>
+          <w:color w:val="44546A" w:themeColor="text2"/>
+          <w:sz w:val="18"/>
+          <w:szCs w:val="18"/>
+        </w:rPr>
+      </w:pPr>
+      <w:r>
+        <w:br w:type="page"/>
+      </w:r>
+    </w:p>
+    <w:p>
+      <w:pPr>
+        <w:spacing w:after="0" w:line="240" w:lineRule="auto"/>
+        <w:jc w:val="left"/>
+        <w:rPr>
+          <w:rStyle w:val="Ttulo2Carter"/>
+          <w:lang w:eastAsia="pt-PT"/>
+        </w:rPr>
+      </w:pPr>
+      <w:r>
+        <w:rPr>
+          <w:rStyle w:val="Ttulo2Carter"/>
+          <w:lang w:eastAsia="pt-PT"/>
+        </w:rPr>
+        <w:lastRenderedPageBreak/>
+        <w:t>SQL Comandos</w:t>
+      </w:r>
+    </w:p>
+    <w:p>
+      <w:pPr>
+        <w:rPr>
+          <w:lang w:eastAsia="pt-PT"/>
+        </w:rPr>
+      </w:pPr>
+      <w:r>
+        <w:rPr>
+          <w:rFonts w:ascii="Times New Roman" w:eastAsia="Times New Roman" w:hAnsi="Times New Roman" w:cs="Times New Roman"/>
+          <w:szCs w:val="24"/>
+          <w:lang w:eastAsia="pt-PT"/>
+        </w:rPr>
+        <w:br/>
+      </w:r>
+      <w:r>
+        <w:rPr>
+          <w:lang w:eastAsia="pt-PT"/>
+        </w:rPr>
+        <w:t>Existem vários tipos de comandos no SQL que são usados para aceder e</w:t>
+      </w:r>
+      <w:r>
+        <w:rPr>
+          <w:lang w:eastAsia="pt-PT"/>
+        </w:rPr>
+        <w:br/>
+        <w:t>manipular dados numa base de dados. Aqui estão alguns exemplos de tipos de</w:t>
+      </w:r>
+      <w:r>
+        <w:rPr>
+          <w:lang w:eastAsia="pt-PT"/>
+        </w:rPr>
+        <w:br/>
+        <w:t>comandos SQL:</w:t>
+      </w:r>
+    </w:p>
+    <w:p>
+      <w:pPr>
+        <w:spacing w:after="0" w:line="240" w:lineRule="auto"/>
+      </w:pPr>
+      <w:r>
+        <w:rPr>
+          <w:lang w:eastAsia="pt-PT"/>
+        </w:rPr>
+        <w:br/>
+      </w:r>
+      <w:r>
+        <w:rPr>
+          <w:rStyle w:val="Ttulo3Carter"/>
+          <w:lang w:eastAsia="pt-PT"/>
+        </w:rPr>
+        <w:t>SELECT</w:t>
+      </w:r>
+      <w:r>
+        <w:rPr>
+          <w:rFonts w:eastAsia="Times New Roman" w:cs="Arial"/>
+          <w:szCs w:val="24"/>
+          <w:lang w:eastAsia="pt-PT"/>
+        </w:rPr>
+        <w:t>:</w:t>
+      </w:r>
+      <w:r>
+        <w:rPr>
+          <w:rFonts w:eastAsia="Times New Roman" w:cs="Arial"/>
+          <w:szCs w:val="24"/>
+          <w:lang w:eastAsia="pt-PT"/>
+        </w:rPr>
+        <w:t xml:space="preserve"> </w:t>
+      </w:r>
+      <w:r>
+        <w:t>Usado para buscar dados de uma ou mais tabelas numa base de</w:t>
+      </w:r>
+      <w:r>
+        <w:br/>
+        <w:t>dados. Por exemplo:</w:t>
+      </w:r>
+    </w:p>
+    <w:p>
+      <w:pPr>
+        <w:pStyle w:val="SemEspaamento"/>
+      </w:pPr>
+      <w:r>
+        <w:br/>
+      </w:r>
+      <w:r>
+        <w:rPr>
+          <w:bdr w:val="single" w:sz="4" w:space="0" w:color="auto"/>
+        </w:rPr>
+        <w:t>SELECT * FROM clientes</w:t>
+      </w:r>
+    </w:p>
+    <w:p>
+      <w:pPr>
+        <w:spacing w:after="0" w:line="240" w:lineRule="auto"/>
+        <w:rPr>
+          <w:rFonts w:eastAsia="Times New Roman" w:cs="Arial"/>
+          <w:szCs w:val="24"/>
+          <w:lang w:eastAsia="pt-PT"/>
+        </w:rPr>
+      </w:pPr>
+      <w:r>
+        <w:rPr>
+          <w:rFonts w:ascii="Times New Roman" w:eastAsia="Times New Roman" w:hAnsi="Times New Roman" w:cs="Times New Roman"/>
+          <w:szCs w:val="24"/>
+          <w:lang w:eastAsia="pt-PT"/>
+        </w:rPr>
+        <w:br/>
+      </w:r>
+      <w:r>
+        <w:rPr>
+          <w:rFonts w:eastAsia="Times New Roman" w:cs="Arial"/>
+          <w:b/>
+          <w:bCs/>
+          <w:szCs w:val="24"/>
+          <w:lang w:eastAsia="pt-PT"/>
+        </w:rPr>
+        <w:t>INSERT:</w:t>
+      </w:r>
+      <w:r>
+        <w:rPr>
+          <w:rFonts w:eastAsia="Times New Roman" w:cs="Arial"/>
+          <w:szCs w:val="24"/>
+          <w:lang w:eastAsia="pt-PT"/>
+        </w:rPr>
+        <w:t xml:space="preserve"> </w:t>
+      </w:r>
+      <w:r>
+        <w:rPr>
+          <w:lang w:eastAsia="pt-PT"/>
+        </w:rPr>
+        <w:t>Usado para inserir novos dados numa tabela. Por exemplo:</w:t>
+      </w:r>
+    </w:p>
+    <w:p>
+      <w:pPr>
+        <w:spacing w:after="0" w:line="240" w:lineRule="auto"/>
+        <w:jc w:val="left"/>
+        <w:rPr>
+          <w:rFonts w:eastAsia="Times New Roman" w:cs="Arial"/>
+          <w:szCs w:val="24"/>
+          <w:lang w:eastAsia="pt-PT"/>
+        </w:rPr>
+      </w:pPr>
+    </w:p>
+    <w:p>
+      <w:pPr>
+        <w:pStyle w:val="SemEspaamento"/>
+        <w:pBdr>
+          <w:top w:val="single" w:sz="4" w:space="1" w:color="auto"/>
+          <w:left w:val="single" w:sz="4" w:space="4" w:color="auto"/>
+          <w:bottom w:val="single" w:sz="4" w:space="1" w:color="auto"/>
+          <w:right w:val="single" w:sz="4" w:space="4" w:color="auto"/>
+        </w:pBdr>
+      </w:pPr>
+      <w:r>
+        <w:t>INSERT INTO clientes (nome, idade, cidade) VALUES ('João',</w:t>
+      </w:r>
+      <w:r>
+        <w:t xml:space="preserve"> </w:t>
+      </w:r>
+      <w:r>
+        <w:t>30,</w:t>
+      </w:r>
+      <w:r>
+        <w:t xml:space="preserve"> ‘</w:t>
+      </w:r>
+      <w:r>
+        <w:t>Lisboa’)</w:t>
+      </w:r>
+    </w:p>
+    <w:p>
+      <w:pPr>
+        <w:spacing w:after="0" w:line="240" w:lineRule="auto"/>
+        <w:jc w:val="left"/>
+        <w:rPr>
+          <w:rFonts w:eastAsia="Times New Roman" w:cs="Arial"/>
+          <w:szCs w:val="24"/>
+          <w:lang w:eastAsia="pt-PT"/>
+        </w:rPr>
+      </w:pPr>
+      <w:r>
+        <w:rPr>
+          <w:rFonts w:ascii="Times New Roman" w:eastAsia="Times New Roman" w:hAnsi="Times New Roman" w:cs="Times New Roman"/>
+          <w:szCs w:val="24"/>
+          <w:lang w:eastAsia="pt-PT"/>
+        </w:rPr>
+        <w:br/>
+      </w:r>
+      <w:r>
+        <w:rPr>
+          <w:rFonts w:eastAsia="Times New Roman" w:cs="Arial"/>
+          <w:b/>
+          <w:bCs/>
+          <w:szCs w:val="24"/>
+          <w:lang w:eastAsia="pt-PT"/>
+        </w:rPr>
+        <w:t>UPDATE:</w:t>
+      </w:r>
+      <w:r>
+        <w:rPr>
+          <w:rFonts w:eastAsia="Times New Roman" w:cs="Arial"/>
+          <w:szCs w:val="24"/>
+          <w:lang w:eastAsia="pt-PT"/>
+        </w:rPr>
+        <w:t xml:space="preserve"> Usado para atualizar dados existentes numa tabela. Por exemplo:</w:t>
+      </w:r>
+    </w:p>
+    <w:p>
+      <w:pPr>
+        <w:pStyle w:val="SemEspaamento"/>
+      </w:pPr>
+      <w:r>
+        <w:rPr>
+          <w:rFonts w:ascii="Times New Roman" w:eastAsia="Times New Roman" w:hAnsi="Times New Roman" w:cs="Times New Roman"/>
+        </w:rPr>
+        <w:br/>
+      </w:r>
+      <w:r>
+        <w:rPr>
+          <w:bdr w:val="single" w:sz="4" w:space="0" w:color="auto"/>
+        </w:rPr>
+        <w:t>UPDATE clientes SET idade = 31 WHERE nome = 'João'</w:t>
+      </w:r>
+    </w:p>
+    <w:p>
+      <w:pPr>
+        <w:spacing w:after="0" w:line="240" w:lineRule="auto"/>
+        <w:jc w:val="left"/>
+        <w:rPr>
+          <w:rFonts w:eastAsia="Times New Roman" w:cs="Arial"/>
+          <w:szCs w:val="24"/>
+          <w:lang w:eastAsia="pt-PT"/>
+        </w:rPr>
+      </w:pPr>
+      <w:r>
+        <w:rPr>
+          <w:rFonts w:ascii="Times New Roman" w:eastAsia="Times New Roman" w:hAnsi="Times New Roman" w:cs="Times New Roman"/>
+          <w:szCs w:val="24"/>
+          <w:lang w:eastAsia="pt-PT"/>
+        </w:rPr>
+        <w:br/>
+      </w:r>
+      <w:r>
+        <w:rPr>
+          <w:rFonts w:eastAsia="Times New Roman" w:cs="Arial"/>
+          <w:b/>
+          <w:bCs/>
+          <w:szCs w:val="24"/>
+          <w:lang w:eastAsia="pt-PT"/>
+        </w:rPr>
+        <w:t>DELETE:</w:t>
+      </w:r>
+      <w:r>
+        <w:rPr>
+          <w:rFonts w:eastAsia="Times New Roman" w:cs="Arial"/>
+          <w:szCs w:val="24"/>
+          <w:lang w:eastAsia="pt-PT"/>
+        </w:rPr>
+        <w:t xml:space="preserve"> Usado para remover dados de uma tabela. Por exemplo:</w:t>
+      </w:r>
+    </w:p>
+    <w:p>
+      <w:pPr>
+        <w:pStyle w:val="SemEspaamento"/>
+      </w:pPr>
+      <w:r>
+        <w:rPr>
+          <w:rFonts w:ascii="Times New Roman" w:eastAsia="Times New Roman" w:hAnsi="Times New Roman" w:cs="Times New Roman"/>
+        </w:rPr>
+        <w:br/>
+      </w:r>
+      <w:r>
+        <w:rPr>
+          <w:bdr w:val="single" w:sz="4" w:space="0" w:color="auto"/>
+        </w:rPr>
+        <w:t>DELETE FROM clientes WHERE nome = 'João'</w:t>
+      </w:r>
+    </w:p>
+    <w:p>
+      <w:pPr>
+        <w:spacing w:after="0" w:line="240" w:lineRule="auto"/>
+        <w:jc w:val="left"/>
+        <w:rPr>
+          <w:rFonts w:eastAsia="Times New Roman" w:cs="Arial"/>
+          <w:szCs w:val="24"/>
+          <w:lang w:eastAsia="pt-PT"/>
+        </w:rPr>
+      </w:pPr>
+      <w:r>
+        <w:rPr>
+          <w:rFonts w:ascii="Times New Roman" w:eastAsia="Times New Roman" w:hAnsi="Times New Roman" w:cs="Times New Roman"/>
+          <w:szCs w:val="24"/>
+          <w:lang w:eastAsia="pt-PT"/>
+        </w:rPr>
+        <w:br/>
+      </w:r>
+      <w:r>
+        <w:rPr>
+          <w:rFonts w:eastAsia="Times New Roman" w:cs="Arial"/>
+          <w:b/>
+          <w:bCs/>
+          <w:szCs w:val="24"/>
+          <w:lang w:eastAsia="pt-PT"/>
+        </w:rPr>
+        <w:t>INNER JOIN:</w:t>
+      </w:r>
+      <w:r>
+        <w:rPr>
+          <w:rFonts w:eastAsia="Times New Roman" w:cs="Arial"/>
+          <w:szCs w:val="24"/>
+          <w:lang w:eastAsia="pt-PT"/>
+        </w:rPr>
+        <w:t xml:space="preserve"> Usado para combinar dados de duas ou mais tabelas com base</w:t>
+      </w:r>
+      <w:r>
+        <w:rPr>
+          <w:rFonts w:ascii="Times New Roman" w:eastAsia="Times New Roman" w:hAnsi="Times New Roman" w:cs="Times New Roman"/>
+          <w:szCs w:val="24"/>
+          <w:lang w:eastAsia="pt-PT"/>
+        </w:rPr>
+        <w:br/>
+      </w:r>
+      <w:r>
+        <w:rPr>
+          <w:rFonts w:eastAsia="Times New Roman" w:cs="Arial"/>
+          <w:szCs w:val="24"/>
+          <w:lang w:eastAsia="pt-PT"/>
+        </w:rPr>
+        <w:t>numa coluna em comum. Por exemplo:</w:t>
+      </w:r>
+    </w:p>
+    <w:p>
+      <w:pPr>
+        <w:spacing w:after="0" w:line="240" w:lineRule="auto"/>
+        <w:jc w:val="left"/>
+        <w:rPr>
+          <w:rFonts w:eastAsia="Times New Roman" w:cs="Arial"/>
+          <w:szCs w:val="24"/>
+          <w:lang w:eastAsia="pt-PT"/>
+        </w:rPr>
+      </w:pPr>
+    </w:p>
+    <w:p>
+      <w:pPr>
+        <w:pStyle w:val="SemEspaamento"/>
+        <w:pBdr>
+          <w:top w:val="single" w:sz="4" w:space="1" w:color="auto"/>
+          <w:left w:val="single" w:sz="4" w:space="4" w:color="auto"/>
+          <w:bottom w:val="single" w:sz="4" w:space="1" w:color="auto"/>
+          <w:right w:val="single" w:sz="4" w:space="4" w:color="auto"/>
+        </w:pBdr>
+      </w:pPr>
+      <w:r>
+        <w:t>S</w:t>
+      </w:r>
+      <w:r>
+        <w:t xml:space="preserve">ELECT </w:t>
+      </w:r>
+      <w:proofErr w:type="spellStart"/>
+      <w:proofErr w:type="gramStart"/>
+      <w:r>
+        <w:t>clientes.nome</w:t>
+      </w:r>
+      <w:proofErr w:type="spellEnd"/>
+      <w:proofErr w:type="gramEnd"/>
+      <w:r>
+        <w:t xml:space="preserve">, </w:t>
+      </w:r>
+      <w:proofErr w:type="spellStart"/>
+      <w:r>
+        <w:t>pedidos.numero</w:t>
+      </w:r>
+      <w:proofErr w:type="spellEnd"/>
+      <w:r>
+        <w:t xml:space="preserve"> FROM clientes</w:t>
+      </w:r>
+      <w:r>
+        <w:t xml:space="preserve"> </w:t>
+      </w:r>
+      <w:r>
+        <w:t xml:space="preserve">JOIN pedidos ON </w:t>
+      </w:r>
+      <w:proofErr w:type="spellStart"/>
+      <w:r>
+        <w:t>ID_Cliente</w:t>
+      </w:r>
+      <w:proofErr w:type="spellEnd"/>
+      <w:r>
+        <w:t xml:space="preserve"> = </w:t>
+      </w:r>
+      <w:proofErr w:type="spellStart"/>
+      <w:r>
+        <w:t>pedidos.ID_Cliente</w:t>
+      </w:r>
+      <w:proofErr w:type="spellEnd"/>
+    </w:p>
+    <w:p/>
+    <w:p>
+      <w:r>
+        <w:rPr>
+          <w:rStyle w:val="Ttulo3Carter"/>
+        </w:rPr>
+        <w:t>STORED PROCEDURE</w:t>
+      </w:r>
+      <w:r>
+        <w:rPr>
+          <w:rStyle w:val="markedcontent"/>
+          <w:rFonts w:cs="Arial"/>
+        </w:rPr>
+        <w:t xml:space="preserve">: </w:t>
+      </w:r>
+      <w:r>
+        <w:t xml:space="preserve">Uma </w:t>
+      </w:r>
+      <w:proofErr w:type="spellStart"/>
+      <w:r>
+        <w:rPr>
+          <w:i/>
+          <w:iCs/>
+        </w:rPr>
+        <w:t>Stored</w:t>
+      </w:r>
+      <w:proofErr w:type="spellEnd"/>
+      <w:r>
+        <w:rPr>
+          <w:i/>
+          <w:iCs/>
+        </w:rPr>
+        <w:t xml:space="preserve"> </w:t>
+      </w:r>
+      <w:proofErr w:type="spellStart"/>
+      <w:r>
+        <w:rPr>
+          <w:i/>
+          <w:iCs/>
+        </w:rPr>
+        <w:t>Procedure</w:t>
+      </w:r>
+      <w:proofErr w:type="spellEnd"/>
+      <w:r>
+        <w:t xml:space="preserve"> é uma rotina armazenada em</w:t>
+      </w:r>
+      <w:r>
+        <w:br/>
+        <w:t>uma base de dados que pode ser chamada por aplicações para executar tarefas</w:t>
+      </w:r>
+      <w:r>
+        <w:br/>
+        <w:t>específicas. É um bloco de código SQL que é guardado na base de dados e pode</w:t>
+      </w:r>
+      <w:r>
+        <w:br/>
+        <w:t>ser executado posteriormente quando for necessário.</w:t>
+      </w:r>
+    </w:p>
+    <w:p>
+      <w:pPr>
+        <w:pStyle w:val="SemEspaamento"/>
+        <w:pBdr>
+          <w:top w:val="single" w:sz="4" w:space="1" w:color="auto"/>
+          <w:left w:val="single" w:sz="4" w:space="4" w:color="auto"/>
+          <w:bottom w:val="single" w:sz="4" w:space="1" w:color="auto"/>
+          <w:right w:val="single" w:sz="4" w:space="4" w:color="auto"/>
+        </w:pBdr>
+        <w:rPr>
+          <w:rStyle w:val="markedcontent"/>
+          <w:rFonts w:cs="Courier New"/>
+        </w:rPr>
+      </w:pPr>
+      <w:r>
+        <w:rPr>
+          <w:rStyle w:val="markedcontent"/>
+          <w:rFonts w:cs="Courier New"/>
+        </w:rPr>
+        <w:t>CREATE</w:t>
+      </w:r>
+      <w:r>
+        <w:rPr>
+          <w:rStyle w:val="markedcontent"/>
+          <w:rFonts w:cs="Courier New"/>
+        </w:rPr>
+        <w:t xml:space="preserve"> </w:t>
+      </w:r>
+      <w:r>
+        <w:rPr>
+          <w:rStyle w:val="markedcontent"/>
+          <w:rFonts w:cs="Courier New"/>
+        </w:rPr>
+        <w:t xml:space="preserve">PROCEDURE </w:t>
+      </w:r>
+      <w:proofErr w:type="spellStart"/>
+      <w:r>
+        <w:rPr>
+          <w:rStyle w:val="markedcontent"/>
+          <w:rFonts w:cs="Courier New"/>
+        </w:rPr>
+        <w:t>SelectClientes</w:t>
+      </w:r>
+      <w:proofErr w:type="spellEnd"/>
+      <w:r>
+        <w:br/>
+      </w:r>
+      <w:r>
+        <w:rPr>
+          <w:rStyle w:val="markedcontent"/>
+          <w:rFonts w:cs="Courier New"/>
+        </w:rPr>
+        <w:t>AS</w:t>
+      </w:r>
+      <w:r>
+        <w:br/>
+      </w:r>
+      <w:r>
+        <w:rPr>
+          <w:rStyle w:val="markedcontent"/>
+          <w:rFonts w:cs="Courier New"/>
+        </w:rPr>
+        <w:t>SELECT * FROM Clientes;</w:t>
+      </w:r>
+      <w:r>
+        <w:br/>
+      </w:r>
+      <w:r>
+        <w:rPr>
+          <w:rStyle w:val="markedcontent"/>
+          <w:rFonts w:cs="Courier New"/>
+        </w:rPr>
+        <w:t>GO</w:t>
+      </w:r>
+    </w:p>
+    <w:p>
+      <w:pPr>
+        <w:pStyle w:val="Ttulo2"/>
+        <w:rPr>
+          <w:rStyle w:val="markedcontent"/>
+          <w:rFonts w:cs="Courier New"/>
+        </w:rPr>
+      </w:pPr>
+      <w:r>
+        <w:rPr>
+          <w:rStyle w:val="markedcontent"/>
+          <w:rFonts w:cs="Courier New"/>
+        </w:rPr>
+        <w:br w:type="page"/>
+      </w:r>
+      <w:r>
+        <w:rPr>
+          <w:rStyle w:val="markedcontent"/>
+          <w:rFonts w:cs="Courier New"/>
+        </w:rPr>
+        <w:lastRenderedPageBreak/>
+        <w:t>HTML</w:t>
+      </w:r>
+    </w:p>
+    <w:p>
+      <w:r>
+        <w:t>HTML (</w:t>
+      </w:r>
+      <w:proofErr w:type="spellStart"/>
+      <w:r>
+        <w:rPr>
+          <w:i/>
+          <w:iCs/>
+        </w:rPr>
+        <w:t>Hypertext</w:t>
+      </w:r>
+      <w:proofErr w:type="spellEnd"/>
+      <w:r>
+        <w:rPr>
+          <w:i/>
+          <w:iCs/>
+        </w:rPr>
+        <w:t xml:space="preserve"> </w:t>
+      </w:r>
+      <w:proofErr w:type="spellStart"/>
+      <w:r>
+        <w:rPr>
+          <w:i/>
+          <w:iCs/>
+        </w:rPr>
+        <w:t>Markup</w:t>
+      </w:r>
+      <w:proofErr w:type="spellEnd"/>
+      <w:r>
+        <w:rPr>
+          <w:i/>
+          <w:iCs/>
+        </w:rPr>
+        <w:t xml:space="preserve"> </w:t>
+      </w:r>
+      <w:proofErr w:type="spellStart"/>
+      <w:r>
+        <w:rPr>
+          <w:i/>
+          <w:iCs/>
+        </w:rPr>
+        <w:t>Language</w:t>
+      </w:r>
+      <w:proofErr w:type="spellEnd"/>
+      <w:r>
+        <w:t>) é uma linguagem de marcação utilizada</w:t>
+      </w:r>
+    </w:p>
+    <w:p>
+      <w:r>
+        <w:t>para criar conteúdo para a página web. Ela foi desenvolvida na década de 1990</w:t>
+      </w:r>
+    </w:p>
+    <w:p>
+      <w:r>
+        <w:t>e é a base para a criação de páginas web.</w:t>
+      </w:r>
+    </w:p>
+    <w:p>
+      <w:r>
+        <w:t xml:space="preserve">O HTML consiste em uma série de </w:t>
+      </w:r>
+      <w:proofErr w:type="spellStart"/>
+      <w:r>
+        <w:rPr>
+          <w:i/>
+          <w:iCs/>
+        </w:rPr>
+        <w:t>tags</w:t>
+      </w:r>
+      <w:proofErr w:type="spellEnd"/>
+      <w:r>
+        <w:t xml:space="preserve"> que indicam ao navegador como exibir</w:t>
+      </w:r>
+    </w:p>
+    <w:p>
+      <w:r>
+        <w:t xml:space="preserve">o conteúdo na página. Essas </w:t>
+      </w:r>
+      <w:proofErr w:type="spellStart"/>
+      <w:r>
+        <w:rPr>
+          <w:i/>
+          <w:iCs/>
+        </w:rPr>
+        <w:t>tags</w:t>
+      </w:r>
+      <w:proofErr w:type="spellEnd"/>
+      <w:r>
+        <w:t xml:space="preserve"> incluem elementos como “</w:t>
+      </w:r>
+      <w:r>
+        <w:rPr>
+          <w:b/>
+          <w:bCs/>
+        </w:rPr>
+        <w:t>&lt;!DOCTYPE html&gt;</w:t>
+      </w:r>
+      <w:r>
+        <w:t>”</w:t>
+      </w:r>
+    </w:p>
+    <w:p>
+      <w:r>
+        <w:t>“</w:t>
+      </w:r>
+      <w:r>
+        <w:rPr>
+          <w:b/>
+          <w:bCs/>
+        </w:rPr>
+        <w:t>&lt;html&gt;</w:t>
+      </w:r>
+      <w:r>
+        <w:t>”, “</w:t>
+      </w:r>
+      <w:r>
+        <w:rPr>
+          <w:b/>
+          <w:bCs/>
+        </w:rPr>
+        <w:t>&lt;</w:t>
+      </w:r>
+      <w:proofErr w:type="spellStart"/>
+      <w:r>
+        <w:rPr>
+          <w:b/>
+          <w:bCs/>
+        </w:rPr>
+        <w:t>title</w:t>
+      </w:r>
+      <w:proofErr w:type="spellEnd"/>
+      <w:r>
+        <w:rPr>
+          <w:b/>
+          <w:bCs/>
+        </w:rPr>
+        <w:t>&gt;</w:t>
+      </w:r>
+      <w:r>
+        <w:t>”, “</w:t>
+      </w:r>
+      <w:r>
+        <w:rPr>
+          <w:b/>
+          <w:bCs/>
+        </w:rPr>
+        <w:t>&lt;</w:t>
+      </w:r>
+      <w:proofErr w:type="spellStart"/>
+      <w:r>
+        <w:rPr>
+          <w:b/>
+          <w:bCs/>
+        </w:rPr>
+        <w:t>head</w:t>
+      </w:r>
+      <w:proofErr w:type="spellEnd"/>
+      <w:r>
+        <w:rPr>
+          <w:b/>
+          <w:bCs/>
+        </w:rPr>
+        <w:t>&gt;</w:t>
+      </w:r>
+      <w:r>
+        <w:t>”, “</w:t>
+      </w:r>
+      <w:r>
+        <w:rPr>
+          <w:b/>
+          <w:bCs/>
+        </w:rPr>
+        <w:t>&lt;meta/</w:t>
+      </w:r>
+      <w:r>
+        <w:rPr>
+          <w:b/>
+          <w:bCs/>
+        </w:rPr>
+        <w:t>&gt;</w:t>
+      </w:r>
+      <w:r>
+        <w:t>” e “</w:t>
+      </w:r>
+      <w:r>
+        <w:rPr>
+          <w:b/>
+          <w:bCs/>
+        </w:rPr>
+        <w:t>&lt;body&gt;</w:t>
+      </w:r>
+      <w:r>
+        <w:t>”. O HTML permite</w:t>
+      </w:r>
+    </w:p>
+    <w:p>
+      <w:r>
+        <w:t>que os desenvolvedores criam páginas web estruturadas e organizadas, além</w:t>
+      </w:r>
+    </w:p>
+    <w:p>
+      <w:r>
+        <w:t>de fornecer recursos para tornar o conteúdo mais interativo e acessível.</w:t>
+      </w:r>
+    </w:p>
+    <w:p>
+      <w:r>
+        <w:t>Os desenvolvedores web usam o HTML para criar páginas web que podem ser</w:t>
+      </w:r>
+    </w:p>
+    <w:p>
+      <w:r>
+        <w:t>acedidas por meio de um navegador da web. O HTML é uma linguagem de</w:t>
+      </w:r>
+    </w:p>
+    <w:p>
+      <w:r>
+        <w:t>marcação de texto simples que é fácil de aprender e usar. Ela é usada em</w:t>
+      </w:r>
+    </w:p>
+    <w:p>
+      <w:r>
+        <w:t>conjunto com outras tecnologias web, como CSS (</w:t>
+      </w:r>
+      <w:proofErr w:type="spellStart"/>
+      <w:r>
+        <w:rPr>
+          <w:i/>
+          <w:iCs/>
+        </w:rPr>
+        <w:t>Cascading</w:t>
+      </w:r>
+      <w:proofErr w:type="spellEnd"/>
+      <w:r>
+        <w:rPr>
+          <w:i/>
+          <w:iCs/>
+        </w:rPr>
+        <w:t xml:space="preserve"> </w:t>
+      </w:r>
+      <w:proofErr w:type="spellStart"/>
+      <w:r>
+        <w:rPr>
+          <w:i/>
+          <w:iCs/>
+        </w:rPr>
+        <w:t>Style</w:t>
+      </w:r>
+      <w:proofErr w:type="spellEnd"/>
+      <w:r>
+        <w:rPr>
+          <w:i/>
+          <w:iCs/>
+        </w:rPr>
+        <w:t xml:space="preserve"> </w:t>
+      </w:r>
+      <w:proofErr w:type="spellStart"/>
+      <w:r>
+        <w:rPr>
+          <w:i/>
+          <w:iCs/>
+        </w:rPr>
+        <w:t>Sheets</w:t>
+      </w:r>
+      <w:proofErr w:type="spellEnd"/>
+      <w:r>
+        <w:t>) e</w:t>
+      </w:r>
+    </w:p>
+    <w:p>
+      <w:r>
+        <w:t>JavaScript, para criar páginas web interativas e dinâmicas.</w:t>
+      </w:r>
+    </w:p>
+    <w:p>
+      <w:r>
+        <w:t>O HTML é uma tecnologia essencial para a criação de páginas web. Ele permite</w:t>
+      </w:r>
+    </w:p>
+    <w:p>
+      <w:r>
+        <w:t>que os desenvolvedores criem páginas estruturadas e bem organizadas que</w:t>
+      </w:r>
+    </w:p>
+    <w:p>
+      <w:r>
+        <w:t>possam ser exibidas em diferentes navegadores e dispositivos.</w:t>
+      </w:r>
+    </w:p>
+    <w:p/>
+    <w:p>
+      <w:pPr>
+        <w:keepNext/>
+        <w:jc w:val="center"/>
+      </w:pPr>
+      <w:r>
+        <w:rPr>
+          <w:noProof/>
+        </w:rPr>
+        <w:drawing>
+          <wp:inline distT="0" distB="0" distL="0" distR="0" wp14:anchorId="655F1A5A" wp14:editId="3AF3EBEF">
+            <wp:extent cx="1311965" cy="1311965"/>
+            <wp:effectExtent l="0" t="0" r="0" b="2540"/>
+            <wp:docPr id="1412907661" name="Imagem 1" descr="HTML - Wikipedia"/>
+            <wp:cNvGraphicFramePr>
+              <a:graphicFrameLocks xmlns:a="http://schemas.openxmlformats.org/drawingml/2006/main" noChangeAspect="1"/>
+            </wp:cNvGraphicFramePr>
+            <a:graphic xmlns:a="http://schemas.openxmlformats.org/drawingml/2006/main">
+              <a:graphicData uri="http://schemas.openxmlformats.org/drawingml/2006/picture">
+                <pic:pic xmlns:pic="http://schemas.openxmlformats.org/drawingml/2006/picture">
+                  <pic:nvPicPr>
+                    <pic:cNvPr id="0" name="Picture 1" descr="HTML - Wikipedia"/>
+                    <pic:cNvPicPr>
+                      <a:picLocks noChangeAspect="1" noChangeArrowheads="1"/>
+                    </pic:cNvPicPr>
+                  </pic:nvPicPr>
+                  <pic:blipFill>
+                    <a:blip r:embed="rId19" cstate="print">
+                      <a:extLst>
+                        <a:ext uri="{28A0092B-C50C-407E-A947-70E740481C1C}">
+                          <a14:useLocalDpi xmlns:a14="http://schemas.microsoft.com/office/drawing/2010/main" val="0"/>
+                        </a:ext>
+                      </a:extLst>
+                    </a:blip>
+                    <a:srcRect/>
+                    <a:stretch>
+                      <a:fillRect/>
+                    </a:stretch>
+                  </pic:blipFill>
+                  <pic:spPr bwMode="auto">
+                    <a:xfrm>
+                      <a:off x="0" y="0"/>
+                      <a:ext cx="1328999" cy="1328999"/>
+                    </a:xfrm>
+                    <a:prstGeom prst="rect">
+                      <a:avLst/>
+                    </a:prstGeom>
+                    <a:noFill/>
+                    <a:ln>
+                      <a:noFill/>
+                    </a:ln>
+                  </pic:spPr>
+                </pic:pic>
+              </a:graphicData>
+            </a:graphic>
+          </wp:inline>
+        </w:drawing>
+      </w:r>
+    </w:p>
+    <w:p>
+      <w:pPr>
+        <w:pStyle w:val="Legenda"/>
+        <w:jc w:val="center"/>
+      </w:pPr>
+      <w:r>
+        <w:t xml:space="preserve">Figura </w:t>
+      </w:r>
+      <w:r>
+        <w:fldChar w:fldCharType="begin"/>
+      </w:r>
+      <w:r>
+        <w:instrText xml:space="preserve"> SEQ Figura \* ARABIC </w:instrText>
+      </w:r>
+      <w:r>
+        <w:fldChar w:fldCharType="separate"/>
+      </w:r>
+      <w:r>
+        <w:rPr>
+          <w:noProof/>
+        </w:rPr>
+        <w:t>6</w:t>
+      </w:r>
+      <w:r>
+        <w:fldChar w:fldCharType="end"/>
+      </w:r>
+      <w:r>
+        <w:t xml:space="preserve">  - HTML</w:t>
+      </w:r>
+    </w:p>
+    <w:p>
+      <w:pPr>
+        <w:spacing w:after="160" w:line="259" w:lineRule="auto"/>
+        <w:jc w:val="left"/>
+      </w:pPr>
+      <w:r>
+        <w:br w:type="page"/>
+      </w:r>
+    </w:p>
+    <w:p>
+      <w:pPr>
+        <w:jc w:val="left"/>
+        <w:rPr>
+          <w:rStyle w:val="Ttulo3Carter"/>
+        </w:rPr>
+      </w:pPr>
+      <w:r>
+        <w:rPr>
+          <w:rStyle w:val="Ttulo3Carter"/>
+        </w:rPr>
+        <w:lastRenderedPageBreak/>
+        <w:t>HTML</w:t>
+      </w:r>
+      <w:r>
+        <w:rPr>
+          <w:rStyle w:val="Ttulo3Carter"/>
+        </w:rPr>
+        <w:t xml:space="preserve"> </w:t>
+      </w:r>
+      <w:r>
+        <w:rPr>
+          <w:rStyle w:val="Ttulo3Carter"/>
+        </w:rPr>
+        <w:t>Código</w:t>
+      </w:r>
+    </w:p>
+    <w:p>
+      <w:r>
+        <w:t xml:space="preserve">O HTML é composto por uma série de elementos e </w:t>
+      </w:r>
+      <w:proofErr w:type="spellStart"/>
+      <w:r>
+        <w:rPr>
+          <w:i/>
+        </w:rPr>
+        <w:t>tags</w:t>
+      </w:r>
+      <w:proofErr w:type="spellEnd"/>
+      <w:r>
+        <w:rPr>
+          <w:i/>
+        </w:rPr>
+        <w:t xml:space="preserve"> </w:t>
+      </w:r>
+      <w:r>
+        <w:t>que são usados para</w:t>
+      </w:r>
+      <w:r>
+        <w:rPr>
+          <w:spacing w:val="1"/>
+        </w:rPr>
+        <w:t xml:space="preserve"> </w:t>
+      </w:r>
+      <w:r>
+        <w:t xml:space="preserve">definir a estrutura e o conteúdo da página. Cada </w:t>
+      </w:r>
+      <w:proofErr w:type="spellStart"/>
+      <w:r>
+        <w:rPr>
+          <w:i/>
+        </w:rPr>
+        <w:t>tag</w:t>
+      </w:r>
+      <w:proofErr w:type="spellEnd"/>
+      <w:r>
+        <w:rPr>
+          <w:i/>
+        </w:rPr>
+        <w:t xml:space="preserve"> </w:t>
+      </w:r>
+      <w:r>
+        <w:t>começa com “&lt;” e termina</w:t>
+      </w:r>
+      <w:r>
+        <w:rPr>
+          <w:spacing w:val="1"/>
+        </w:rPr>
+        <w:t xml:space="preserve"> </w:t>
+      </w:r>
+      <w:r>
+        <w:t xml:space="preserve">com “&gt;”. As </w:t>
+      </w:r>
+      <w:proofErr w:type="spellStart"/>
+      <w:r>
+        <w:rPr>
+          <w:i/>
+        </w:rPr>
+        <w:t>tags</w:t>
+      </w:r>
+      <w:proofErr w:type="spellEnd"/>
+      <w:r>
+        <w:rPr>
+          <w:i/>
+        </w:rPr>
+        <w:t xml:space="preserve"> </w:t>
+      </w:r>
+      <w:r>
+        <w:t>podem ter atributos que definem propriedades adicionais da</w:t>
+      </w:r>
+      <w:r>
+        <w:rPr>
+          <w:spacing w:val="1"/>
+        </w:rPr>
+        <w:t xml:space="preserve"> </w:t>
+      </w:r>
+      <w:proofErr w:type="spellStart"/>
+      <w:r>
+        <w:rPr>
+          <w:i/>
+        </w:rPr>
+        <w:t>tag</w:t>
+      </w:r>
+      <w:proofErr w:type="spellEnd"/>
+      <w:r>
+        <w:t>,</w:t>
+      </w:r>
+      <w:r>
+        <w:rPr>
+          <w:spacing w:val="-1"/>
+        </w:rPr>
+        <w:t xml:space="preserve"> </w:t>
+      </w:r>
+      <w:r>
+        <w:t>como o</w:t>
+      </w:r>
+      <w:r>
+        <w:rPr>
+          <w:spacing w:val="1"/>
+        </w:rPr>
+        <w:t xml:space="preserve"> </w:t>
+      </w:r>
+      <w:r>
+        <w:t>ID ou a</w:t>
+      </w:r>
+      <w:r>
+        <w:rPr>
+          <w:spacing w:val="1"/>
+        </w:rPr>
+        <w:t xml:space="preserve"> </w:t>
+      </w:r>
+      <w:r>
+        <w:t>classe.</w:t>
+      </w:r>
+    </w:p>
+    <w:p>
+      <w:r>
+        <w:t>Os elementos HTML podem ser usados para exibir texto, imagens, vídeos, formulários e outros tipos de conteúdo. Eles também podem ser usados para criar links para outras páginas da web, criar tabelas e listas, e estilizar o conteúdo usando CSS (</w:t>
+      </w:r>
+      <w:proofErr w:type="spellStart"/>
+      <w:r>
+        <w:rPr>
+          <w:i/>
+          <w:iCs/>
+        </w:rPr>
+        <w:t>Cascading</w:t>
+      </w:r>
+      <w:proofErr w:type="spellEnd"/>
+      <w:r>
+        <w:rPr>
+          <w:i/>
+          <w:iCs/>
+        </w:rPr>
+        <w:t xml:space="preserve"> </w:t>
+      </w:r>
+      <w:proofErr w:type="spellStart"/>
+      <w:r>
+        <w:rPr>
+          <w:i/>
+          <w:iCs/>
+        </w:rPr>
+        <w:t>Style</w:t>
+      </w:r>
+      <w:proofErr w:type="spellEnd"/>
+      <w:r>
+        <w:rPr>
+          <w:i/>
+          <w:iCs/>
+        </w:rPr>
+        <w:t xml:space="preserve"> </w:t>
+      </w:r>
+      <w:proofErr w:type="spellStart"/>
+      <w:r>
+        <w:rPr>
+          <w:i/>
+          <w:iCs/>
+        </w:rPr>
+        <w:t>Sheets</w:t>
+      </w:r>
+      <w:proofErr w:type="spellEnd"/>
+      <w:r>
+        <w:t>).</w:t>
+      </w:r>
+    </w:p>
+    <w:p>
+      <w:pPr>
+        <w:pStyle w:val="Corpodetexto"/>
+        <w:pBdr>
+          <w:top w:val="single" w:sz="4" w:space="1" w:color="auto"/>
+          <w:left w:val="single" w:sz="4" w:space="4" w:color="auto"/>
+          <w:bottom w:val="single" w:sz="4" w:space="1" w:color="auto"/>
+          <w:right w:val="single" w:sz="4" w:space="4" w:color="auto"/>
+        </w:pBdr>
+        <w:spacing w:before="20"/>
+      </w:pPr>
+      <w:r>
+        <w:t>&lt;!DOCTYPE</w:t>
+      </w:r>
+      <w:r>
+        <w:rPr>
+          <w:spacing w:val="-2"/>
+        </w:rPr>
+        <w:t xml:space="preserve"> </w:t>
+      </w:r>
+      <w:r>
+        <w:t>html&gt;</w:t>
+      </w:r>
+    </w:p>
+    <w:p>
+      <w:pPr>
+        <w:pStyle w:val="Corpodetexto"/>
+        <w:pBdr>
+          <w:top w:val="single" w:sz="4" w:space="1" w:color="auto"/>
+          <w:left w:val="single" w:sz="4" w:space="4" w:color="auto"/>
+          <w:bottom w:val="single" w:sz="4" w:space="1" w:color="auto"/>
+          <w:right w:val="single" w:sz="4" w:space="4" w:color="auto"/>
+        </w:pBdr>
+      </w:pPr>
+      <w:r>
+        <w:t>&lt;html&gt;</w:t>
+      </w:r>
+    </w:p>
+    <w:p>
+      <w:pPr>
+        <w:pStyle w:val="Corpodetexto"/>
+        <w:pBdr>
+          <w:top w:val="single" w:sz="4" w:space="1" w:color="auto"/>
+          <w:left w:val="single" w:sz="4" w:space="4" w:color="auto"/>
+          <w:bottom w:val="single" w:sz="4" w:space="1" w:color="auto"/>
+          <w:right w:val="single" w:sz="4" w:space="4" w:color="auto"/>
+        </w:pBdr>
+      </w:pPr>
+      <w:r>
+        <w:t>&lt;</w:t>
+      </w:r>
+      <w:proofErr w:type="spellStart"/>
+      <w:r>
+        <w:t>head</w:t>
+      </w:r>
+      <w:proofErr w:type="spellEnd"/>
+      <w:r>
+        <w:t>&gt;</w:t>
+      </w:r>
+    </w:p>
+    <w:p>
+      <w:pPr>
+        <w:pStyle w:val="Corpodetexto"/>
+        <w:pBdr>
+          <w:top w:val="single" w:sz="4" w:space="1" w:color="auto"/>
+          <w:left w:val="single" w:sz="4" w:space="4" w:color="auto"/>
+          <w:bottom w:val="single" w:sz="4" w:space="1" w:color="auto"/>
+          <w:right w:val="single" w:sz="4" w:space="4" w:color="auto"/>
+        </w:pBdr>
+        <w:ind w:firstLine="708"/>
+      </w:pPr>
+      <w:r>
+        <w:t>&lt;</w:t>
+      </w:r>
+      <w:proofErr w:type="spellStart"/>
+      <w:r>
+        <w:t>title</w:t>
+      </w:r>
+      <w:proofErr w:type="spellEnd"/>
+      <w:r>
+        <w:t>&gt;Título da página&lt;/</w:t>
+      </w:r>
+      <w:proofErr w:type="spellStart"/>
+      <w:r>
+        <w:t>title</w:t>
+      </w:r>
+      <w:proofErr w:type="spellEnd"/>
+      <w:r>
+        <w:t>&gt;</w:t>
+      </w:r>
+    </w:p>
+    <w:p>
+      <w:pPr>
+        <w:pStyle w:val="Corpodetexto"/>
+        <w:pBdr>
+          <w:top w:val="single" w:sz="4" w:space="1" w:color="auto"/>
+          <w:left w:val="single" w:sz="4" w:space="4" w:color="auto"/>
+          <w:bottom w:val="single" w:sz="4" w:space="1" w:color="auto"/>
+          <w:right w:val="single" w:sz="4" w:space="4" w:color="auto"/>
+        </w:pBdr>
+      </w:pPr>
+      <w:r>
+        <w:t>&lt;/</w:t>
+      </w:r>
+      <w:proofErr w:type="spellStart"/>
+      <w:r>
+        <w:t>head</w:t>
+      </w:r>
+      <w:proofErr w:type="spellEnd"/>
+      <w:r>
+        <w:t>&gt;</w:t>
+      </w:r>
+    </w:p>
+    <w:p>
+      <w:pPr>
+        <w:pStyle w:val="Corpodetexto"/>
+        <w:pBdr>
+          <w:top w:val="single" w:sz="4" w:space="1" w:color="auto"/>
+          <w:left w:val="single" w:sz="4" w:space="4" w:color="auto"/>
+          <w:bottom w:val="single" w:sz="4" w:space="1" w:color="auto"/>
+          <w:right w:val="single" w:sz="4" w:space="4" w:color="auto"/>
+        </w:pBdr>
+      </w:pPr>
+      <w:r>
+        <w:t>&lt;body&gt;</w:t>
+      </w:r>
+    </w:p>
+    <w:p>
+      <w:pPr>
+        <w:pStyle w:val="Corpodetexto"/>
+        <w:pBdr>
+          <w:top w:val="single" w:sz="4" w:space="1" w:color="auto"/>
+          <w:left w:val="single" w:sz="4" w:space="4" w:color="auto"/>
+          <w:bottom w:val="single" w:sz="4" w:space="1" w:color="auto"/>
+          <w:right w:val="single" w:sz="4" w:space="4" w:color="auto"/>
+        </w:pBdr>
+        <w:ind w:firstLine="708"/>
+      </w:pPr>
+      <w:r>
+        <w:t>&lt;h1&gt;Título principal&lt;/h1&gt;</w:t>
+      </w:r>
+    </w:p>
+    <w:p>
+      <w:pPr>
+        <w:pStyle w:val="Corpodetexto"/>
+        <w:pBdr>
+          <w:top w:val="single" w:sz="4" w:space="1" w:color="auto"/>
+          <w:left w:val="single" w:sz="4" w:space="4" w:color="auto"/>
+          <w:bottom w:val="single" w:sz="4" w:space="1" w:color="auto"/>
+          <w:right w:val="single" w:sz="4" w:space="4" w:color="auto"/>
+        </w:pBdr>
+        <w:ind w:firstLine="708"/>
+      </w:pPr>
+      <w:r>
+        <w:t xml:space="preserve">&lt;p&gt;Este é um parágrafo de </w:t>
+      </w:r>
+      <w:proofErr w:type="gramStart"/>
+      <w:r>
+        <w:t>texto.&lt;</w:t>
+      </w:r>
+      <w:proofErr w:type="gramEnd"/>
+      <w:r>
+        <w:t>/p&gt;</w:t>
+      </w:r>
+    </w:p>
+    <w:p>
+      <w:pPr>
+        <w:pStyle w:val="Corpodetexto"/>
+        <w:pBdr>
+          <w:top w:val="single" w:sz="4" w:space="1" w:color="auto"/>
+          <w:left w:val="single" w:sz="4" w:space="4" w:color="auto"/>
+          <w:bottom w:val="single" w:sz="4" w:space="1" w:color="auto"/>
+          <w:right w:val="single" w:sz="4" w:space="4" w:color="auto"/>
+        </w:pBdr>
+      </w:pPr>
+      <w:r>
+        <w:t>&lt;/body&gt;</w:t>
+      </w:r>
+    </w:p>
+    <w:p>
+      <w:pPr>
+        <w:pStyle w:val="Corpodetexto"/>
+        <w:pBdr>
+          <w:top w:val="single" w:sz="4" w:space="1" w:color="auto"/>
+          <w:left w:val="single" w:sz="4" w:space="4" w:color="auto"/>
+          <w:bottom w:val="single" w:sz="4" w:space="1" w:color="auto"/>
+          <w:right w:val="single" w:sz="4" w:space="4" w:color="auto"/>
+        </w:pBdr>
+      </w:pPr>
+      <w:r>
+        <w:t>&lt;/html&gt;</w:t>
+      </w:r>
+    </w:p>
+    <w:p/>
+    <w:p>
+      <w:r>
+        <w:t xml:space="preserve">Neste exemplo, o código HTML define o título da página com a </w:t>
+      </w:r>
+      <w:proofErr w:type="spellStart"/>
+      <w:r>
+        <w:t>tag</w:t>
+      </w:r>
+      <w:proofErr w:type="spellEnd"/>
+      <w:r>
+        <w:t xml:space="preserve"> </w:t>
+      </w:r>
+      <w:r>
+        <w:rPr>
+          <w:b/>
+          <w:bCs/>
+        </w:rPr>
+        <w:t>&lt;</w:t>
+      </w:r>
+      <w:proofErr w:type="spellStart"/>
+      <w:r>
+        <w:rPr>
+          <w:b/>
+          <w:bCs/>
+        </w:rPr>
+        <w:t>title</w:t>
+      </w:r>
+      <w:proofErr w:type="spellEnd"/>
+      <w:r>
+        <w:rPr>
+          <w:b/>
+          <w:bCs/>
+        </w:rPr>
+        <w:t>&gt;</w:t>
+      </w:r>
+      <w:r>
+        <w:t xml:space="preserve"> e inclui um cabeçalho principal com a </w:t>
+      </w:r>
+      <w:proofErr w:type="spellStart"/>
+      <w:r>
+        <w:t>tag</w:t>
+      </w:r>
+      <w:proofErr w:type="spellEnd"/>
+      <w:r>
+        <w:t xml:space="preserve"> </w:t>
+      </w:r>
+      <w:r>
+        <w:rPr>
+          <w:b/>
+          <w:bCs/>
+        </w:rPr>
+        <w:t>&lt;h1&gt;</w:t>
+      </w:r>
+      <w:r>
+        <w:t xml:space="preserve"> e um parágrafo de texto com a </w:t>
+      </w:r>
+      <w:proofErr w:type="spellStart"/>
+      <w:r>
+        <w:t>tag</w:t>
+      </w:r>
+      <w:proofErr w:type="spellEnd"/>
+      <w:r>
+        <w:t xml:space="preserve"> </w:t>
+      </w:r>
+      <w:r>
+        <w:rPr>
+          <w:b/>
+          <w:bCs/>
+        </w:rPr>
+        <w:t>&lt;p&gt;</w:t>
+      </w:r>
+      <w:r>
+        <w:t xml:space="preserve">. O código também inclui as </w:t>
+      </w:r>
+      <w:proofErr w:type="spellStart"/>
+      <w:r>
+        <w:t>tags</w:t>
+      </w:r>
+      <w:proofErr w:type="spellEnd"/>
+      <w:r>
+        <w:t xml:space="preserve"> </w:t>
+      </w:r>
+      <w:r>
+        <w:rPr>
+          <w:b/>
+          <w:bCs/>
+        </w:rPr>
+        <w:t>&lt;</w:t>
+      </w:r>
+      <w:proofErr w:type="spellStart"/>
+      <w:r>
+        <w:rPr>
+          <w:b/>
+          <w:bCs/>
+        </w:rPr>
+        <w:t>head</w:t>
+      </w:r>
+      <w:proofErr w:type="spellEnd"/>
+      <w:r>
+        <w:rPr>
+          <w:b/>
+          <w:bCs/>
+        </w:rPr>
+        <w:t>&gt;</w:t>
+      </w:r>
+      <w:r>
+        <w:t xml:space="preserve"> e </w:t>
+      </w:r>
+      <w:r>
+        <w:rPr>
+          <w:b/>
+          <w:bCs/>
+        </w:rPr>
+        <w:t>&lt;body&gt;</w:t>
+      </w:r>
+      <w:r>
+        <w:t>, que são seções importantes em todas as páginas HTML.</w:t>
+      </w:r>
+    </w:p>
+    <w:p>
+      <w:bookmarkStart w:id="17" w:name="_bookmark27"/>
+      <w:bookmarkEnd w:id="17"/>
+      <w:r>
+        <w:rPr>
+          <w:b/>
+          <w:bCs/>
+        </w:rPr>
+        <w:t>&lt;h&gt;:</w:t>
+      </w:r>
+      <w:r>
+        <w:t xml:space="preserve"> A </w:t>
+      </w:r>
+      <w:proofErr w:type="spellStart"/>
+      <w:r>
+        <w:t>tag</w:t>
+      </w:r>
+      <w:proofErr w:type="spellEnd"/>
+      <w:r>
+        <w:t xml:space="preserve"> &lt;h&gt; é usada em HTML para definir cabeçalhos ou títulos de uma página. Existem seis níveis de cabeçalhos, de </w:t>
+      </w:r>
+      <w:r>
+        <w:rPr>
+          <w:b/>
+          <w:bCs/>
+        </w:rPr>
+        <w:t>&lt;h1&gt;</w:t>
+      </w:r>
+      <w:r>
+        <w:t xml:space="preserve"> a </w:t>
+      </w:r>
+      <w:r>
+        <w:rPr>
+          <w:b/>
+          <w:bCs/>
+        </w:rPr>
+        <w:t>&lt;h6&gt;</w:t>
+      </w:r>
+      <w:r>
+        <w:t>, cada um com um tamanho de fonte diferente.</w:t>
+      </w:r>
+    </w:p>
+    <w:p>
+      <w:pPr>
+        <w:pStyle w:val="Corpodetexto"/>
+        <w:pBdr>
+          <w:top w:val="single" w:sz="4" w:space="1" w:color="auto"/>
+          <w:left w:val="single" w:sz="4" w:space="4" w:color="auto"/>
+          <w:bottom w:val="single" w:sz="4" w:space="1" w:color="auto"/>
+          <w:right w:val="single" w:sz="4" w:space="4" w:color="auto"/>
+        </w:pBdr>
+      </w:pPr>
+      <w:r>
+        <w:t>&lt;h1&gt;Este é um cabeçalho de nível 1&lt;/h1&gt;</w:t>
+      </w:r>
+    </w:p>
+    <w:p/>
+    <w:p/>
     <w:sectPr>
-      <w:headerReference w:type="default" r:id="rId19"/>
-      <w:footerReference w:type="default" r:id="rId20"/>
+      <w:headerReference w:type="default" r:id="rId20"/>
+      <w:footerReference w:type="default" r:id="rId21"/>
       <w:pgSz w:w="11906" w:h="16838"/>
       <w:pgMar w:top="1417" w:right="1701" w:bottom="1417" w:left="1701" w:header="708" w:footer="708" w:gutter="0"/>
       <w:pgNumType w:start="0"/>
@@ -7502,7 +10001,7 @@
     <w:lsdException w:name="Closing" w:semiHidden="1" w:unhideWhenUsed="1"/>
     <w:lsdException w:name="Signature" w:semiHidden="1" w:unhideWhenUsed="1"/>
     <w:lsdException w:name="Default Paragraph Font" w:semiHidden="1" w:uiPriority="1" w:unhideWhenUsed="1"/>
-    <w:lsdException w:name="Body Text" w:semiHidden="1" w:unhideWhenUsed="1"/>
+    <w:lsdException w:name="Body Text" w:semiHidden="1" w:uiPriority="1" w:unhideWhenUsed="1" w:qFormat="1"/>
     <w:lsdException w:name="Body Text Indent" w:semiHidden="1" w:unhideWhenUsed="1"/>
     <w:lsdException w:name="List Continue" w:semiHidden="1" w:unhideWhenUsed="1"/>
     <w:lsdException w:name="List Continue 2" w:semiHidden="1" w:unhideWhenUsed="1"/>
@@ -7941,10 +10440,9 @@
     <w:link w:val="SemEspaamentoCarter"/>
     <w:uiPriority w:val="1"/>
     <w:qFormat/>
-    <w:rsid w:val="003E6BB4"/>
+    <w:rsid w:val="000E4694"/>
     <w:pPr>
       <w:spacing w:after="0" w:line="360" w:lineRule="auto"/>
-      <w:jc w:val="both"/>
     </w:pPr>
     <w:rPr>
       <w:rFonts w:ascii="Courier New" w:eastAsiaTheme="minorEastAsia" w:hAnsi="Courier New"/>
@@ -7957,7 +10455,7 @@
     <w:basedOn w:val="Tipodeletrapredefinidodopargrafo"/>
     <w:link w:val="SemEspaamento"/>
     <w:uiPriority w:val="1"/>
-    <w:rsid w:val="003E6BB4"/>
+    <w:rsid w:val="000E4694"/>
     <w:rPr>
       <w:rFonts w:ascii="Courier New" w:eastAsiaTheme="minorEastAsia" w:hAnsi="Courier New"/>
       <w:sz w:val="20"/>
@@ -8261,6 +10759,43 @@
       <w:rFonts w:eastAsiaTheme="minorEastAsia"/>
       <w:color w:val="5A5A5A" w:themeColor="text1" w:themeTint="A5"/>
       <w:spacing w:val="15"/>
+    </w:rPr>
+  </w:style>
+  <w:style w:type="character" w:customStyle="1" w:styleId="markedcontent">
+    <w:name w:val="markedcontent"/>
+    <w:basedOn w:val="Tipodeletrapredefinidodopargrafo"/>
+    <w:rsid w:val="009E7F58"/>
+  </w:style>
+  <w:style w:type="paragraph" w:styleId="Corpodetexto">
+    <w:name w:val="Body Text"/>
+    <w:basedOn w:val="Normal"/>
+    <w:link w:val="CorpodetextoCarter"/>
+    <w:uiPriority w:val="1"/>
+    <w:qFormat/>
+    <w:rsid w:val="00AA25EB"/>
+    <w:pPr>
+      <w:widowControl w:val="0"/>
+      <w:autoSpaceDE w:val="0"/>
+      <w:autoSpaceDN w:val="0"/>
+      <w:spacing w:after="0" w:line="240" w:lineRule="auto"/>
+      <w:jc w:val="left"/>
+    </w:pPr>
+    <w:rPr>
+      <w:rFonts w:ascii="Courier New" w:eastAsia="Courier New" w:hAnsi="Courier New" w:cs="Courier New"/>
+      <w:sz w:val="20"/>
+      <w:szCs w:val="20"/>
+    </w:rPr>
+  </w:style>
+  <w:style w:type="character" w:customStyle="1" w:styleId="CorpodetextoCarter">
+    <w:name w:val="Corpo de texto Caráter"/>
+    <w:basedOn w:val="Tipodeletrapredefinidodopargrafo"/>
+    <w:link w:val="Corpodetexto"/>
+    <w:uiPriority w:val="1"/>
+    <w:rsid w:val="00AA25EB"/>
+    <w:rPr>
+      <w:rFonts w:ascii="Courier New" w:eastAsia="Courier New" w:hAnsi="Courier New" w:cs="Courier New"/>
+      <w:sz w:val="20"/>
+      <w:szCs w:val="20"/>
     </w:rPr>
   </w:style>
 </w:styles>
@@ -8577,6 +11112,23 @@
 </file>
 
 <file path=customXml/item3.xml><?xml version="1.0" encoding="utf-8"?>
+<p:properties xmlns:p="http://schemas.microsoft.com/office/2006/metadata/properties" xmlns:xsi="http://www.w3.org/2001/XMLSchema-instance" xmlns:pc="http://schemas.microsoft.com/office/infopath/2007/PartnerControls">
+  <documentManagement>
+    <_activity xmlns="10001be0-ed12-41bd-92e5-81bc2398d358" xsi:nil="true"/>
+  </documentManagement>
+</p:properties>
+</file>
+
+<file path=customXml/item4.xml><?xml version="1.0" encoding="utf-8"?>
+<?mso-contentType ?>
+<FormTemplates xmlns="http://schemas.microsoft.com/sharepoint/v3/contenttype/forms">
+  <Display>DocumentLibraryForm</Display>
+  <Edit>DocumentLibraryForm</Edit>
+  <New>DocumentLibraryForm</New>
+</FormTemplates>
+</file>
+
+<file path=customXml/item5.xml><?xml version="1.0" encoding="utf-8"?>
 <ct:contentTypeSchema xmlns:ct="http://schemas.microsoft.com/office/2006/metadata/contentType" xmlns:ma="http://schemas.microsoft.com/office/2006/metadata/properties/metaAttributes" ct:_="" ma:_="" ma:contentTypeName="Documento" ma:contentTypeID="0x010100DCBEE12FE3036945A8B6E9D28E56A994" ma:contentTypeVersion="3" ma:contentTypeDescription="Criar um novo documento." ma:contentTypeScope="" ma:versionID="56505ae64cd5b9aeb89197c8c99d5f34">
   <xsd:schema xmlns:xsd="http://www.w3.org/2001/XMLSchema" xmlns:xs="http://www.w3.org/2001/XMLSchema" xmlns:p="http://schemas.microsoft.com/office/2006/metadata/properties" xmlns:ns3="10001be0-ed12-41bd-92e5-81bc2398d358" targetNamespace="http://schemas.microsoft.com/office/2006/metadata/properties" ma:root="true" ma:fieldsID="967394f99630cc19da932530fab1751e" ns3:_="">
     <xsd:import namespace="10001be0-ed12-41bd-92e5-81bc2398d358"/>
@@ -8714,23 +11266,6 @@
 </ct:contentTypeSchema>
 </file>
 
-<file path=customXml/item4.xml><?xml version="1.0" encoding="utf-8"?>
-<?mso-contentType ?>
-<FormTemplates xmlns="http://schemas.microsoft.com/sharepoint/v3/contenttype/forms">
-  <Display>DocumentLibraryForm</Display>
-  <Edit>DocumentLibraryForm</Edit>
-  <New>DocumentLibraryForm</New>
-</FormTemplates>
-</file>
-
-<file path=customXml/item5.xml><?xml version="1.0" encoding="utf-8"?>
-<p:properties xmlns:p="http://schemas.microsoft.com/office/2006/metadata/properties" xmlns:xsi="http://www.w3.org/2001/XMLSchema-instance" xmlns:pc="http://schemas.microsoft.com/office/infopath/2007/PartnerControls">
-  <documentManagement>
-    <_activity xmlns="10001be0-ed12-41bd-92e5-81bc2398d358" xsi:nil="true"/>
-  </documentManagement>
-</p:properties>
-</file>
-
 <file path=customXml/itemProps1.xml><?xml version="1.0" encoding="utf-8"?>
 <ds:datastoreItem xmlns:ds="http://schemas.openxmlformats.org/officeDocument/2006/customXml" ds:itemID="{55AF091B-3C7A-41E3-B477-F2FDAA23CFDA}">
   <ds:schemaRefs>
@@ -8748,6 +11283,24 @@
 </file>
 
 <file path=customXml/itemProps3.xml><?xml version="1.0" encoding="utf-8"?>
+<ds:datastoreItem xmlns:ds="http://schemas.openxmlformats.org/officeDocument/2006/customXml" ds:itemID="{24DB9976-D2CC-4BB9-AF7B-27D42DD0A659}">
+  <ds:schemaRefs>
+    <ds:schemaRef ds:uri="http://schemas.microsoft.com/office/2006/metadata/properties"/>
+    <ds:schemaRef ds:uri="http://schemas.microsoft.com/office/infopath/2007/PartnerControls"/>
+    <ds:schemaRef ds:uri="10001be0-ed12-41bd-92e5-81bc2398d358"/>
+  </ds:schemaRefs>
+</ds:datastoreItem>
+</file>
+
+<file path=customXml/itemProps4.xml><?xml version="1.0" encoding="utf-8"?>
+<ds:datastoreItem xmlns:ds="http://schemas.openxmlformats.org/officeDocument/2006/customXml" ds:itemID="{14D7ECB3-1EA0-4D18-BDD5-123DFF3B5A22}">
+  <ds:schemaRefs>
+    <ds:schemaRef ds:uri="http://schemas.microsoft.com/sharepoint/v3/contenttype/forms"/>
+  </ds:schemaRefs>
+</ds:datastoreItem>
+</file>
+
+<file path=customXml/itemProps5.xml><?xml version="1.0" encoding="utf-8"?>
 <ds:datastoreItem xmlns:ds="http://schemas.openxmlformats.org/officeDocument/2006/customXml" ds:itemID="{FA3FBC27-AC3E-4A3C-A51B-FA4CBC3CB1A7}">
   <ds:schemaRefs>
     <ds:schemaRef ds:uri="http://schemas.microsoft.com/office/2006/metadata/contentType"/>
@@ -8763,22 +11316,4 @@
     <ds:schemaRef ds:uri="http://schemas.microsoft.com/internal/obd"/>
   </ds:schemaRefs>
 </ds:datastoreItem>
-</file>
-
-<file path=customXml/itemProps4.xml><?xml version="1.0" encoding="utf-8"?>
-<ds:datastoreItem xmlns:ds="http://schemas.openxmlformats.org/officeDocument/2006/customXml" ds:itemID="{14D7ECB3-1EA0-4D18-BDD5-123DFF3B5A22}">
-  <ds:schemaRefs>
-    <ds:schemaRef ds:uri="http://schemas.microsoft.com/sharepoint/v3/contenttype/forms"/>
-  </ds:schemaRefs>
-</ds:datastoreItem>
-</file>
-
-<file path=customXml/itemProps5.xml><?xml version="1.0" encoding="utf-8"?>
-<ds:datastoreItem xmlns:ds="http://schemas.openxmlformats.org/officeDocument/2006/customXml" ds:itemID="{24DB9976-D2CC-4BB9-AF7B-27D42DD0A659}">
-  <ds:schemaRefs>
-    <ds:schemaRef ds:uri="http://schemas.microsoft.com/office/2006/metadata/properties"/>
-    <ds:schemaRef ds:uri="http://schemas.microsoft.com/office/infopath/2007/PartnerControls"/>
-    <ds:schemaRef ds:uri="10001be0-ed12-41bd-92e5-81bc2398d358"/>
-  </ds:schemaRefs>
-</ds:datastoreItem>
 </file>
--- a/Relatorio.docx
+++ b/Relatorio.docx
@@ -727,14 +727,7 @@
         </w:p>
         <w:sdt>
           <w:sdtPr>
-            <w:rPr>
-              <w:rFonts w:eastAsiaTheme="minorHAnsi" w:cstheme="minorBidi"/>
-              <w:b w:val="0"/>
-              <w:sz w:val="24"/>
-              <w:szCs w:val="22"/>
-              <w:lang w:eastAsia="en-US"/>
-            </w:rPr>
-            <w:id w:val="-1010831869"/>
+            <w:id w:val="-671880489"/>
             <w:docPartObj>
               <w:docPartGallery w:val="Table of Contents"/>
               <w:docPartUnique/>
@@ -742,25 +735,19 @@
           </w:sdtPr>
           <w:sdtEndPr>
             <w:rPr>
+              <w:rFonts w:eastAsiaTheme="minorHAnsi" w:cstheme="minorBidi"/>
               <w:bCs/>
+              <w:sz w:val="24"/>
+              <w:szCs w:val="22"/>
+              <w:lang w:eastAsia="en-US"/>
             </w:rPr>
           </w:sdtEndPr>
           <w:sdtContent>
             <w:p>
               <w:pPr>
                 <w:pStyle w:val="Cabealhodondice"/>
-                <w:rPr>
-                  <w:rFonts w:cs="Arial"/>
-                  <w:sz w:val="36"/>
-                  <w:szCs w:val="36"/>
-                </w:rPr>
               </w:pPr>
               <w:r>
-                <w:rPr>
-                  <w:rFonts w:cs="Arial"/>
-                  <w:sz w:val="36"/>
-                  <w:szCs w:val="36"/>
-                </w:rPr>
                 <w:t>Índice</w:t>
               </w:r>
             </w:p>
@@ -788,7 +775,7 @@
               <w:r>
                 <w:fldChar w:fldCharType="separate"/>
               </w:r>
-              <w:hyperlink w:anchor="_Toc136850816" w:history="1">
+              <w:hyperlink w:anchor="_Toc136960393" w:history="1">
                 <w:r>
                   <w:rPr>
                     <w:rStyle w:val="Hiperligao"/>
@@ -815,7 +802,7 @@
                     <w:noProof/>
                     <w:webHidden/>
                   </w:rPr>
-                  <w:instrText xml:space="preserve"> PAGEREF _Toc136850816 \h </w:instrText>
+                  <w:instrText xml:space="preserve"> PAGEREF _Toc136960393 \h </w:instrText>
                 </w:r>
                 <w:r>
                   <w:rPr>
@@ -835,7 +822,7 @@
                     <w:noProof/>
                     <w:webHidden/>
                   </w:rPr>
-                  <w:t>2</w:t>
+                  <w:t>3</w:t>
                 </w:r>
                 <w:r>
                   <w:rPr>
@@ -861,7 +848,7 @@
                   <w14:ligatures w14:val="standardContextual"/>
                 </w:rPr>
               </w:pPr>
-              <w:hyperlink w:anchor="_Toc136850817" w:history="1">
+              <w:hyperlink w:anchor="_Toc136960394" w:history="1">
                 <w:r>
                   <w:rPr>
                     <w:rStyle w:val="Hiperligao"/>
@@ -888,7 +875,7 @@
                     <w:noProof/>
                     <w:webHidden/>
                   </w:rPr>
-                  <w:instrText xml:space="preserve"> PAGEREF _Toc136850817 \h </w:instrText>
+                  <w:instrText xml:space="preserve"> PAGEREF _Toc136960394 \h </w:instrText>
                 </w:r>
                 <w:r>
                   <w:rPr>
@@ -908,7 +895,7 @@
                     <w:noProof/>
                     <w:webHidden/>
                   </w:rPr>
-                  <w:t>2</w:t>
+                  <w:t>3</w:t>
                 </w:r>
                 <w:r>
                   <w:rPr>
@@ -934,7 +921,7 @@
                   <w14:ligatures w14:val="standardContextual"/>
                 </w:rPr>
               </w:pPr>
-              <w:hyperlink w:anchor="_Toc136850818" w:history="1">
+              <w:hyperlink w:anchor="_Toc136960395" w:history="1">
                 <w:r>
                   <w:rPr>
                     <w:rStyle w:val="Hiperligao"/>
@@ -961,7 +948,7 @@
                     <w:noProof/>
                     <w:webHidden/>
                   </w:rPr>
-                  <w:instrText xml:space="preserve"> PAGEREF _Toc136850818 \h </w:instrText>
+                  <w:instrText xml:space="preserve"> PAGEREF _Toc136960395 \h </w:instrText>
                 </w:r>
                 <w:r>
                   <w:rPr>
@@ -981,7 +968,7 @@
                     <w:noProof/>
                     <w:webHidden/>
                   </w:rPr>
-                  <w:t>2</w:t>
+                  <w:t>3</w:t>
                 </w:r>
                 <w:r>
                   <w:rPr>
@@ -1007,7 +994,7 @@
                   <w14:ligatures w14:val="standardContextual"/>
                 </w:rPr>
               </w:pPr>
-              <w:hyperlink w:anchor="_Toc136850819" w:history="1">
+              <w:hyperlink w:anchor="_Toc136960396" w:history="1">
                 <w:r>
                   <w:rPr>
                     <w:rStyle w:val="Hiperligao"/>
@@ -1034,7 +1021,7 @@
                     <w:noProof/>
                     <w:webHidden/>
                   </w:rPr>
-                  <w:instrText xml:space="preserve"> PAGEREF _Toc136850819 \h </w:instrText>
+                  <w:instrText xml:space="preserve"> PAGEREF _Toc136960396 \h </w:instrText>
                 </w:r>
                 <w:r>
                   <w:rPr>
@@ -1054,7 +1041,7 @@
                     <w:noProof/>
                     <w:webHidden/>
                   </w:rPr>
-                  <w:t>3</w:t>
+                  <w:t>4</w:t>
                 </w:r>
                 <w:r>
                   <w:rPr>
@@ -1080,7 +1067,7 @@
                   <w14:ligatures w14:val="standardContextual"/>
                 </w:rPr>
               </w:pPr>
-              <w:hyperlink w:anchor="_Toc136850820" w:history="1">
+              <w:hyperlink w:anchor="_Toc136960397" w:history="1">
                 <w:r>
                   <w:rPr>
                     <w:rStyle w:val="Hiperligao"/>
@@ -1107,7 +1094,7 @@
                     <w:noProof/>
                     <w:webHidden/>
                   </w:rPr>
-                  <w:instrText xml:space="preserve"> PAGEREF _Toc136850820 \h </w:instrText>
+                  <w:instrText xml:space="preserve"> PAGEREF _Toc136960397 \h </w:instrText>
                 </w:r>
                 <w:r>
                   <w:rPr>
@@ -1127,7 +1114,7 @@
                     <w:noProof/>
                     <w:webHidden/>
                   </w:rPr>
-                  <w:t>4</w:t>
+                  <w:t>5</w:t>
                 </w:r>
                 <w:r>
                   <w:rPr>
@@ -1153,7 +1140,7 @@
                   <w14:ligatures w14:val="standardContextual"/>
                 </w:rPr>
               </w:pPr>
-              <w:hyperlink w:anchor="_Toc136850821" w:history="1">
+              <w:hyperlink w:anchor="_Toc136960398" w:history="1">
                 <w:r>
                   <w:rPr>
                     <w:rStyle w:val="Hiperligao"/>
@@ -1180,7 +1167,7 @@
                     <w:noProof/>
                     <w:webHidden/>
                   </w:rPr>
-                  <w:instrText xml:space="preserve"> PAGEREF _Toc136850821 \h </w:instrText>
+                  <w:instrText xml:space="preserve"> PAGEREF _Toc136960398 \h </w:instrText>
                 </w:r>
                 <w:r>
                   <w:rPr>
@@ -1200,7 +1187,7 @@
                     <w:noProof/>
                     <w:webHidden/>
                   </w:rPr>
-                  <w:t>4</w:t>
+                  <w:t>5</w:t>
                 </w:r>
                 <w:r>
                   <w:rPr>
@@ -1226,7 +1213,7 @@
                   <w14:ligatures w14:val="standardContextual"/>
                 </w:rPr>
               </w:pPr>
-              <w:hyperlink w:anchor="_Toc136850822" w:history="1">
+              <w:hyperlink w:anchor="_Toc136960399" w:history="1">
                 <w:r>
                   <w:rPr>
                     <w:rStyle w:val="Hiperligao"/>
@@ -1253,7 +1240,7 @@
                     <w:noProof/>
                     <w:webHidden/>
                   </w:rPr>
-                  <w:instrText xml:space="preserve"> PAGEREF _Toc136850822 \h </w:instrText>
+                  <w:instrText xml:space="preserve"> PAGEREF _Toc136960399 \h </w:instrText>
                 </w:r>
                 <w:r>
                   <w:rPr>
@@ -1273,7 +1260,7 @@
                     <w:noProof/>
                     <w:webHidden/>
                   </w:rPr>
-                  <w:t>5</w:t>
+                  <w:t>6</w:t>
                 </w:r>
                 <w:r>
                   <w:rPr>
@@ -1299,7 +1286,7 @@
                   <w14:ligatures w14:val="standardContextual"/>
                 </w:rPr>
               </w:pPr>
-              <w:hyperlink w:anchor="_Toc136850823" w:history="1">
+              <w:hyperlink w:anchor="_Toc136960400" w:history="1">
                 <w:r>
                   <w:rPr>
                     <w:rStyle w:val="Hiperligao"/>
@@ -1327,7 +1314,7 @@
                     <w:noProof/>
                     <w:webHidden/>
                   </w:rPr>
-                  <w:instrText xml:space="preserve"> PAGEREF _Toc136850823 \h </w:instrText>
+                  <w:instrText xml:space="preserve"> PAGEREF _Toc136960400 \h </w:instrText>
                 </w:r>
                 <w:r>
                   <w:rPr>
@@ -1347,7 +1334,7 @@
                     <w:noProof/>
                     <w:webHidden/>
                   </w:rPr>
-                  <w:t>6</w:t>
+                  <w:t>7</w:t>
                 </w:r>
                 <w:r>
                   <w:rPr>
@@ -1373,7 +1360,7 @@
                   <w14:ligatures w14:val="standardContextual"/>
                 </w:rPr>
               </w:pPr>
-              <w:hyperlink w:anchor="_Toc136850824" w:history="1">
+              <w:hyperlink w:anchor="_Toc136960401" w:history="1">
                 <w:r>
                   <w:rPr>
                     <w:rStyle w:val="Hiperligao"/>
@@ -1400,7 +1387,7 @@
                     <w:noProof/>
                     <w:webHidden/>
                   </w:rPr>
-                  <w:instrText xml:space="preserve"> PAGEREF _Toc136850824 \h </w:instrText>
+                  <w:instrText xml:space="preserve"> PAGEREF _Toc136960401 \h </w:instrText>
                 </w:r>
                 <w:r>
                   <w:rPr>
@@ -1420,7 +1407,7 @@
                     <w:noProof/>
                     <w:webHidden/>
                   </w:rPr>
-                  <w:t>7</w:t>
+                  <w:t>8</w:t>
                 </w:r>
                 <w:r>
                   <w:rPr>
@@ -1446,7 +1433,7 @@
                   <w14:ligatures w14:val="standardContextual"/>
                 </w:rPr>
               </w:pPr>
-              <w:hyperlink w:anchor="_Toc136850825" w:history="1">
+              <w:hyperlink w:anchor="_Toc136960402" w:history="1">
                 <w:r>
                   <w:rPr>
                     <w:rStyle w:val="Hiperligao"/>
@@ -1473,7 +1460,7 @@
                     <w:noProof/>
                     <w:webHidden/>
                   </w:rPr>
-                  <w:instrText xml:space="preserve"> PAGEREF _Toc136850825 \h </w:instrText>
+                  <w:instrText xml:space="preserve"> PAGEREF _Toc136960402 \h </w:instrText>
                 </w:r>
                 <w:r>
                   <w:rPr>
@@ -1493,7 +1480,7 @@
                     <w:noProof/>
                     <w:webHidden/>
                   </w:rPr>
-                  <w:t>8</w:t>
+                  <w:t>9</w:t>
                 </w:r>
                 <w:r>
                   <w:rPr>
@@ -1519,7 +1506,7 @@
                   <w14:ligatures w14:val="standardContextual"/>
                 </w:rPr>
               </w:pPr>
-              <w:hyperlink w:anchor="_Toc136850826" w:history="1">
+              <w:hyperlink w:anchor="_Toc136960403" w:history="1">
                 <w:r>
                   <w:rPr>
                     <w:rStyle w:val="Hiperligao"/>
@@ -1546,7 +1533,7 @@
                     <w:noProof/>
                     <w:webHidden/>
                   </w:rPr>
-                  <w:instrText xml:space="preserve"> PAGEREF _Toc136850826 \h </w:instrText>
+                  <w:instrText xml:space="preserve"> PAGEREF _Toc136960403 \h </w:instrText>
                 </w:r>
                 <w:r>
                   <w:rPr>
@@ -1566,7 +1553,7 @@
                     <w:noProof/>
                     <w:webHidden/>
                   </w:rPr>
-                  <w:t>9</w:t>
+                  <w:t>10</w:t>
                 </w:r>
                 <w:r>
                   <w:rPr>
@@ -1592,7 +1579,7 @@
                   <w14:ligatures w14:val="standardContextual"/>
                 </w:rPr>
               </w:pPr>
-              <w:hyperlink w:anchor="_Toc136850827" w:history="1">
+              <w:hyperlink w:anchor="_Toc136960404" w:history="1">
                 <w:r>
                   <w:rPr>
                     <w:rStyle w:val="Hiperligao"/>
@@ -1619,7 +1606,7 @@
                     <w:noProof/>
                     <w:webHidden/>
                   </w:rPr>
-                  <w:instrText xml:space="preserve"> PAGEREF _Toc136850827 \h </w:instrText>
+                  <w:instrText xml:space="preserve"> PAGEREF _Toc136960404 \h </w:instrText>
                 </w:r>
                 <w:r>
                   <w:rPr>
@@ -1639,7 +1626,7 @@
                     <w:noProof/>
                     <w:webHidden/>
                   </w:rPr>
-                  <w:t>11</w:t>
+                  <w:t>12</w:t>
                 </w:r>
                 <w:r>
                   <w:rPr>
@@ -1665,27 +1652,159 @@
                   <w14:ligatures w14:val="standardContextual"/>
                 </w:rPr>
               </w:pPr>
-              <w:hyperlink w:anchor="_Toc136850828" w:history="1">
+              <w:hyperlink w:anchor="_Toc136960405" w:history="1">
                 <w:r>
                   <w:rPr>
                     <w:rStyle w:val="Hiperligao"/>
                     <w:noProof/>
                   </w:rPr>
-                  <w:t>S</w:t>
-                </w:r>
+                  <w:t>Base de Dados</w:t>
+                </w:r>
+                <w:r>
+                  <w:rPr>
+                    <w:noProof/>
+                    <w:webHidden/>
+                  </w:rPr>
+                  <w:tab/>
+                </w:r>
+                <w:r>
+                  <w:rPr>
+                    <w:noProof/>
+                    <w:webHidden/>
+                  </w:rPr>
+                  <w:fldChar w:fldCharType="begin"/>
+                </w:r>
+                <w:r>
+                  <w:rPr>
+                    <w:noProof/>
+                    <w:webHidden/>
+                  </w:rPr>
+                  <w:instrText xml:space="preserve"> PAGEREF _Toc136960405 \h </w:instrText>
+                </w:r>
+                <w:r>
+                  <w:rPr>
+                    <w:noProof/>
+                    <w:webHidden/>
+                  </w:rPr>
+                </w:r>
+                <w:r>
+                  <w:rPr>
+                    <w:noProof/>
+                    <w:webHidden/>
+                  </w:rPr>
+                  <w:fldChar w:fldCharType="separate"/>
+                </w:r>
+                <w:r>
+                  <w:rPr>
+                    <w:noProof/>
+                    <w:webHidden/>
+                  </w:rPr>
+                  <w:t>13</w:t>
+                </w:r>
+                <w:r>
+                  <w:rPr>
+                    <w:noProof/>
+                    <w:webHidden/>
+                  </w:rPr>
+                  <w:fldChar w:fldCharType="end"/>
+                </w:r>
+              </w:hyperlink>
+            </w:p>
+            <w:p>
+              <w:pPr>
+                <w:pStyle w:val="ndice3"/>
+                <w:tabs>
+                  <w:tab w:val="right" w:leader="dot" w:pos="8494"/>
+                </w:tabs>
+                <w:rPr>
+                  <w:rFonts w:asciiTheme="minorHAnsi" w:eastAsiaTheme="minorEastAsia" w:hAnsiTheme="minorHAnsi"/>
+                  <w:noProof/>
+                  <w:kern w:val="2"/>
+                  <w:sz w:val="22"/>
+                  <w:lang w:eastAsia="pt-PT"/>
+                  <w14:ligatures w14:val="standardContextual"/>
+                </w:rPr>
+              </w:pPr>
+              <w:hyperlink w:anchor="_Toc136960406" w:history="1">
                 <w:r>
                   <w:rPr>
                     <w:rStyle w:val="Hiperligao"/>
                     <w:noProof/>
                   </w:rPr>
-                  <w:t>Q</w:t>
-                </w:r>
+                  <w:t>Tabelas</w:t>
+                </w:r>
+                <w:r>
+                  <w:rPr>
+                    <w:noProof/>
+                    <w:webHidden/>
+                  </w:rPr>
+                  <w:tab/>
+                </w:r>
+                <w:r>
+                  <w:rPr>
+                    <w:noProof/>
+                    <w:webHidden/>
+                  </w:rPr>
+                  <w:fldChar w:fldCharType="begin"/>
+                </w:r>
+                <w:r>
+                  <w:rPr>
+                    <w:noProof/>
+                    <w:webHidden/>
+                  </w:rPr>
+                  <w:instrText xml:space="preserve"> PAGEREF _Toc136960406 \h </w:instrText>
+                </w:r>
+                <w:r>
+                  <w:rPr>
+                    <w:noProof/>
+                    <w:webHidden/>
+                  </w:rPr>
+                </w:r>
+                <w:r>
+                  <w:rPr>
+                    <w:noProof/>
+                    <w:webHidden/>
+                  </w:rPr>
+                  <w:fldChar w:fldCharType="separate"/>
+                </w:r>
+                <w:r>
+                  <w:rPr>
+                    <w:noProof/>
+                    <w:webHidden/>
+                  </w:rPr>
+                  <w:t>13</w:t>
+                </w:r>
+                <w:r>
+                  <w:rPr>
+                    <w:noProof/>
+                    <w:webHidden/>
+                  </w:rPr>
+                  <w:fldChar w:fldCharType="end"/>
+                </w:r>
+              </w:hyperlink>
+            </w:p>
+            <w:p>
+              <w:pPr>
+                <w:pStyle w:val="ndice3"/>
+                <w:tabs>
+                  <w:tab w:val="right" w:leader="dot" w:pos="8494"/>
+                </w:tabs>
+                <w:rPr>
+                  <w:rFonts w:asciiTheme="minorHAnsi" w:eastAsiaTheme="minorEastAsia" w:hAnsiTheme="minorHAnsi"/>
+                  <w:noProof/>
+                  <w:kern w:val="2"/>
+                  <w:sz w:val="22"/>
+                  <w:lang w:eastAsia="pt-PT"/>
+                  <w14:ligatures w14:val="standardContextual"/>
+                </w:rPr>
+              </w:pPr>
+              <w:hyperlink w:anchor="_Toc136960407" w:history="1">
                 <w:r>
                   <w:rPr>
                     <w:rStyle w:val="Hiperligao"/>
                     <w:noProof/>
                   </w:rPr>
-                  <w:t>L</w:t>
+                  <w:t>Propriedades dos Campos</w:t>
                 </w:r>
                 <w:r>
                   <w:rPr>
@@ -1706,7 +1825,7 @@
                     <w:noProof/>
                     <w:webHidden/>
                   </w:rPr>
-                  <w:instrText xml:space="preserve"> PAGEREF _Toc136850828 \h </w:instrText>
+                  <w:instrText xml:space="preserve"> PAGEREF _Toc136960407 \h </w:instrText>
                 </w:r>
                 <w:r>
                   <w:rPr>
@@ -1726,7 +1845,80 @@
                     <w:noProof/>
                     <w:webHidden/>
                   </w:rPr>
-                  <w:t>12</w:t>
+                  <w:t>14</w:t>
+                </w:r>
+                <w:r>
+                  <w:rPr>
+                    <w:noProof/>
+                    <w:webHidden/>
+                  </w:rPr>
+                  <w:fldChar w:fldCharType="end"/>
+                </w:r>
+              </w:hyperlink>
+            </w:p>
+            <w:p>
+              <w:pPr>
+                <w:pStyle w:val="ndice3"/>
+                <w:tabs>
+                  <w:tab w:val="right" w:leader="dot" w:pos="8494"/>
+                </w:tabs>
+                <w:rPr>
+                  <w:rFonts w:asciiTheme="minorHAnsi" w:eastAsiaTheme="minorEastAsia" w:hAnsiTheme="minorHAnsi"/>
+                  <w:noProof/>
+                  <w:kern w:val="2"/>
+                  <w:sz w:val="22"/>
+                  <w:lang w:eastAsia="pt-PT"/>
+                  <w14:ligatures w14:val="standardContextual"/>
+                </w:rPr>
+              </w:pPr>
+              <w:hyperlink w:anchor="_Toc136960408" w:history="1">
+                <w:r>
+                  <w:rPr>
+                    <w:rStyle w:val="Hiperligao"/>
+                    <w:noProof/>
+                  </w:rPr>
+                  <w:t>Relações Entre Tabelas</w:t>
+                </w:r>
+                <w:r>
+                  <w:rPr>
+                    <w:noProof/>
+                    <w:webHidden/>
+                  </w:rPr>
+                  <w:tab/>
+                </w:r>
+                <w:r>
+                  <w:rPr>
+                    <w:noProof/>
+                    <w:webHidden/>
+                  </w:rPr>
+                  <w:fldChar w:fldCharType="begin"/>
+                </w:r>
+                <w:r>
+                  <w:rPr>
+                    <w:noProof/>
+                    <w:webHidden/>
+                  </w:rPr>
+                  <w:instrText xml:space="preserve"> PAGEREF _Toc136960408 \h </w:instrText>
+                </w:r>
+                <w:r>
+                  <w:rPr>
+                    <w:noProof/>
+                    <w:webHidden/>
+                  </w:rPr>
+                </w:r>
+                <w:r>
+                  <w:rPr>
+                    <w:noProof/>
+                    <w:webHidden/>
+                  </w:rPr>
+                  <w:fldChar w:fldCharType="separate"/>
+                </w:r>
+                <w:r>
+                  <w:rPr>
+                    <w:noProof/>
+                    <w:webHidden/>
+                  </w:rPr>
+                  <w:t>15</w:t>
                 </w:r>
                 <w:r>
                   <w:rPr>
@@ -1752,13 +1944,13 @@
                   <w14:ligatures w14:val="standardContextual"/>
                 </w:rPr>
               </w:pPr>
-              <w:hyperlink w:anchor="_Toc136850829" w:history="1">
+              <w:hyperlink w:anchor="_Toc136960409" w:history="1">
                 <w:r>
                   <w:rPr>
                     <w:rStyle w:val="Hiperligao"/>
                     <w:noProof/>
                   </w:rPr>
-                  <w:t>Base de Dados</w:t>
+                  <w:t>SQL</w:t>
                 </w:r>
                 <w:r>
                   <w:rPr>
@@ -1779,7 +1971,7 @@
                     <w:noProof/>
                     <w:webHidden/>
                   </w:rPr>
-                  <w:instrText xml:space="preserve"> PAGEREF _Toc136850829 \h </w:instrText>
+                  <w:instrText xml:space="preserve"> PAGEREF _Toc136960409 \h </w:instrText>
                 </w:r>
                 <w:r>
                   <w:rPr>
@@ -1799,7 +1991,80 @@
                     <w:noProof/>
                     <w:webHidden/>
                   </w:rPr>
-                  <w:t>13</w:t>
+                  <w:t>17</w:t>
+                </w:r>
+                <w:r>
+                  <w:rPr>
+                    <w:noProof/>
+                    <w:webHidden/>
+                  </w:rPr>
+                  <w:fldChar w:fldCharType="end"/>
+                </w:r>
+              </w:hyperlink>
+            </w:p>
+            <w:p>
+              <w:pPr>
+                <w:pStyle w:val="ndice2"/>
+                <w:tabs>
+                  <w:tab w:val="right" w:leader="dot" w:pos="8494"/>
+                </w:tabs>
+                <w:rPr>
+                  <w:rFonts w:asciiTheme="minorHAnsi" w:eastAsiaTheme="minorEastAsia" w:hAnsiTheme="minorHAnsi"/>
+                  <w:noProof/>
+                  <w:kern w:val="2"/>
+                  <w:sz w:val="22"/>
+                  <w:lang w:eastAsia="pt-PT"/>
+                  <w14:ligatures w14:val="standardContextual"/>
+                </w:rPr>
+              </w:pPr>
+              <w:hyperlink w:anchor="_Toc136960410" w:history="1">
+                <w:r>
+                  <w:rPr>
+                    <w:rStyle w:val="Hiperligao"/>
+                    <w:noProof/>
+                  </w:rPr>
+                  <w:t>SQL Comandos</w:t>
+                </w:r>
+                <w:r>
+                  <w:rPr>
+                    <w:noProof/>
+                    <w:webHidden/>
+                  </w:rPr>
+                  <w:tab/>
+                </w:r>
+                <w:r>
+                  <w:rPr>
+                    <w:noProof/>
+                    <w:webHidden/>
+                  </w:rPr>
+                  <w:fldChar w:fldCharType="begin"/>
+                </w:r>
+                <w:r>
+                  <w:rPr>
+                    <w:noProof/>
+                    <w:webHidden/>
+                  </w:rPr>
+                  <w:instrText xml:space="preserve"> PAGEREF _Toc136960410 \h </w:instrText>
+                </w:r>
+                <w:r>
+                  <w:rPr>
+                    <w:noProof/>
+                    <w:webHidden/>
+                  </w:rPr>
+                </w:r>
+                <w:r>
+                  <w:rPr>
+                    <w:noProof/>
+                    <w:webHidden/>
+                  </w:rPr>
+                  <w:fldChar w:fldCharType="separate"/>
+                </w:r>
+                <w:r>
+                  <w:rPr>
+                    <w:noProof/>
+                    <w:webHidden/>
+                  </w:rPr>
+                  <w:t>18</w:t>
                 </w:r>
                 <w:r>
                   <w:rPr>
@@ -1825,13 +2090,13 @@
                   <w14:ligatures w14:val="standardContextual"/>
                 </w:rPr>
               </w:pPr>
-              <w:hyperlink w:anchor="_Toc136850830" w:history="1">
+              <w:hyperlink w:anchor="_Toc136960411" w:history="1">
                 <w:r>
                   <w:rPr>
                     <w:rStyle w:val="Hiperligao"/>
                     <w:noProof/>
                   </w:rPr>
-                  <w:t>Tabelas</w:t>
+                  <w:t>SELECT</w:t>
                 </w:r>
                 <w:r>
                   <w:rPr>
@@ -1852,7 +2117,7 @@
                     <w:noProof/>
                     <w:webHidden/>
                   </w:rPr>
-                  <w:instrText xml:space="preserve"> PAGEREF _Toc136850830 \h </w:instrText>
+                  <w:instrText xml:space="preserve"> PAGEREF _Toc136960411 \h </w:instrText>
                 </w:r>
                 <w:r>
                   <w:rPr>
@@ -1872,7 +2137,7 @@
                     <w:noProof/>
                     <w:webHidden/>
                   </w:rPr>
-                  <w:t>13</w:t>
+                  <w:t>18</w:t>
                 </w:r>
                 <w:r>
                   <w:rPr>
@@ -1898,13 +2163,13 @@
                   <w14:ligatures w14:val="standardContextual"/>
                 </w:rPr>
               </w:pPr>
-              <w:hyperlink w:anchor="_Toc136850831" w:history="1">
+              <w:hyperlink w:anchor="_Toc136960412" w:history="1">
                 <w:r>
                   <w:rPr>
                     <w:rStyle w:val="Hiperligao"/>
                     <w:noProof/>
                   </w:rPr>
-                  <w:t>Propriedades dos Campos</w:t>
+                  <w:t>INSERT</w:t>
                 </w:r>
                 <w:r>
                   <w:rPr>
@@ -1925,7 +2190,7 @@
                     <w:noProof/>
                     <w:webHidden/>
                   </w:rPr>
-                  <w:instrText xml:space="preserve"> PAGEREF _Toc136850831 \h </w:instrText>
+                  <w:instrText xml:space="preserve"> PAGEREF _Toc136960412 \h </w:instrText>
                 </w:r>
                 <w:r>
                   <w:rPr>
@@ -1945,7 +2210,7 @@
                     <w:noProof/>
                     <w:webHidden/>
                   </w:rPr>
-                  <w:t>14</w:t>
+                  <w:t>18</w:t>
                 </w:r>
                 <w:r>
                   <w:rPr>
@@ -1971,13 +2236,13 @@
                   <w14:ligatures w14:val="standardContextual"/>
                 </w:rPr>
               </w:pPr>
-              <w:hyperlink w:anchor="_Toc136850832" w:history="1">
+              <w:hyperlink w:anchor="_Toc136960413" w:history="1">
                 <w:r>
                   <w:rPr>
                     <w:rStyle w:val="Hiperligao"/>
                     <w:noProof/>
                   </w:rPr>
-                  <w:t>Relações Entre Tabelas</w:t>
+                  <w:t>UPDATE</w:t>
                 </w:r>
                 <w:r>
                   <w:rPr>
@@ -1998,7 +2263,7 @@
                     <w:noProof/>
                     <w:webHidden/>
                   </w:rPr>
-                  <w:instrText xml:space="preserve"> PAGEREF _Toc136850832 \h </w:instrText>
+                  <w:instrText xml:space="preserve"> PAGEREF _Toc136960413 \h </w:instrText>
                 </w:r>
                 <w:r>
                   <w:rPr>
@@ -2018,7 +2283,1263 @@
                     <w:noProof/>
                     <w:webHidden/>
                   </w:rPr>
-                  <w:t>15</w:t>
+                  <w:t>18</w:t>
+                </w:r>
+                <w:r>
+                  <w:rPr>
+                    <w:noProof/>
+                    <w:webHidden/>
+                  </w:rPr>
+                  <w:fldChar w:fldCharType="end"/>
+                </w:r>
+              </w:hyperlink>
+            </w:p>
+            <w:p>
+              <w:pPr>
+                <w:pStyle w:val="ndice3"/>
+                <w:tabs>
+                  <w:tab w:val="right" w:leader="dot" w:pos="8494"/>
+                </w:tabs>
+                <w:rPr>
+                  <w:rFonts w:asciiTheme="minorHAnsi" w:eastAsiaTheme="minorEastAsia" w:hAnsiTheme="minorHAnsi"/>
+                  <w:noProof/>
+                  <w:kern w:val="2"/>
+                  <w:sz w:val="22"/>
+                  <w:lang w:eastAsia="pt-PT"/>
+                  <w14:ligatures w14:val="standardContextual"/>
+                </w:rPr>
+              </w:pPr>
+              <w:hyperlink w:anchor="_Toc136960414" w:history="1">
+                <w:r>
+                  <w:rPr>
+                    <w:rStyle w:val="Hiperligao"/>
+                    <w:noProof/>
+                  </w:rPr>
+                  <w:t>DELETE</w:t>
+                </w:r>
+                <w:r>
+                  <w:rPr>
+                    <w:noProof/>
+                    <w:webHidden/>
+                  </w:rPr>
+                  <w:tab/>
+                </w:r>
+                <w:r>
+                  <w:rPr>
+                    <w:noProof/>
+                    <w:webHidden/>
+                  </w:rPr>
+                  <w:fldChar w:fldCharType="begin"/>
+                </w:r>
+                <w:r>
+                  <w:rPr>
+                    <w:noProof/>
+                    <w:webHidden/>
+                  </w:rPr>
+                  <w:instrText xml:space="preserve"> PAGEREF _Toc136960414 \h </w:instrText>
+                </w:r>
+                <w:r>
+                  <w:rPr>
+                    <w:noProof/>
+                    <w:webHidden/>
+                  </w:rPr>
+                </w:r>
+                <w:r>
+                  <w:rPr>
+                    <w:noProof/>
+                    <w:webHidden/>
+                  </w:rPr>
+                  <w:fldChar w:fldCharType="separate"/>
+                </w:r>
+                <w:r>
+                  <w:rPr>
+                    <w:noProof/>
+                    <w:webHidden/>
+                  </w:rPr>
+                  <w:t>18</w:t>
+                </w:r>
+                <w:r>
+                  <w:rPr>
+                    <w:noProof/>
+                    <w:webHidden/>
+                  </w:rPr>
+                  <w:fldChar w:fldCharType="end"/>
+                </w:r>
+              </w:hyperlink>
+            </w:p>
+            <w:p>
+              <w:pPr>
+                <w:pStyle w:val="ndice3"/>
+                <w:tabs>
+                  <w:tab w:val="right" w:leader="dot" w:pos="8494"/>
+                </w:tabs>
+                <w:rPr>
+                  <w:rFonts w:asciiTheme="minorHAnsi" w:eastAsiaTheme="minorEastAsia" w:hAnsiTheme="minorHAnsi"/>
+                  <w:noProof/>
+                  <w:kern w:val="2"/>
+                  <w:sz w:val="22"/>
+                  <w:lang w:eastAsia="pt-PT"/>
+                  <w14:ligatures w14:val="standardContextual"/>
+                </w:rPr>
+              </w:pPr>
+              <w:hyperlink w:anchor="_Toc136960415" w:history="1">
+                <w:r>
+                  <w:rPr>
+                    <w:rStyle w:val="Hiperligao"/>
+                    <w:noProof/>
+                  </w:rPr>
+                  <w:t>INNER JOIN</w:t>
+                </w:r>
+                <w:r>
+                  <w:rPr>
+                    <w:noProof/>
+                    <w:webHidden/>
+                  </w:rPr>
+                  <w:tab/>
+                </w:r>
+                <w:r>
+                  <w:rPr>
+                    <w:noProof/>
+                    <w:webHidden/>
+                  </w:rPr>
+                  <w:fldChar w:fldCharType="begin"/>
+                </w:r>
+                <w:r>
+                  <w:rPr>
+                    <w:noProof/>
+                    <w:webHidden/>
+                  </w:rPr>
+                  <w:instrText xml:space="preserve"> PAGEREF _Toc136960415 \h </w:instrText>
+                </w:r>
+                <w:r>
+                  <w:rPr>
+                    <w:noProof/>
+                    <w:webHidden/>
+                  </w:rPr>
+                </w:r>
+                <w:r>
+                  <w:rPr>
+                    <w:noProof/>
+                    <w:webHidden/>
+                  </w:rPr>
+                  <w:fldChar w:fldCharType="separate"/>
+                </w:r>
+                <w:r>
+                  <w:rPr>
+                    <w:noProof/>
+                    <w:webHidden/>
+                  </w:rPr>
+                  <w:t>18</w:t>
+                </w:r>
+                <w:r>
+                  <w:rPr>
+                    <w:noProof/>
+                    <w:webHidden/>
+                  </w:rPr>
+                  <w:fldChar w:fldCharType="end"/>
+                </w:r>
+              </w:hyperlink>
+            </w:p>
+            <w:p>
+              <w:pPr>
+                <w:pStyle w:val="ndice3"/>
+                <w:tabs>
+                  <w:tab w:val="right" w:leader="dot" w:pos="8494"/>
+                </w:tabs>
+                <w:rPr>
+                  <w:rFonts w:asciiTheme="minorHAnsi" w:eastAsiaTheme="minorEastAsia" w:hAnsiTheme="minorHAnsi"/>
+                  <w:noProof/>
+                  <w:kern w:val="2"/>
+                  <w:sz w:val="22"/>
+                  <w:lang w:eastAsia="pt-PT"/>
+                  <w14:ligatures w14:val="standardContextual"/>
+                </w:rPr>
+              </w:pPr>
+              <w:hyperlink w:anchor="_Toc136960416" w:history="1">
+                <w:r>
+                  <w:rPr>
+                    <w:rStyle w:val="Hiperligao"/>
+                    <w:noProof/>
+                  </w:rPr>
+                  <w:t>STORED PROCEDURE</w:t>
+                </w:r>
+                <w:r>
+                  <w:rPr>
+                    <w:noProof/>
+                    <w:webHidden/>
+                  </w:rPr>
+                  <w:tab/>
+                </w:r>
+                <w:r>
+                  <w:rPr>
+                    <w:noProof/>
+                    <w:webHidden/>
+                  </w:rPr>
+                  <w:fldChar w:fldCharType="begin"/>
+                </w:r>
+                <w:r>
+                  <w:rPr>
+                    <w:noProof/>
+                    <w:webHidden/>
+                  </w:rPr>
+                  <w:instrText xml:space="preserve"> PAGEREF _Toc136960416 \h </w:instrText>
+                </w:r>
+                <w:r>
+                  <w:rPr>
+                    <w:noProof/>
+                    <w:webHidden/>
+                  </w:rPr>
+                </w:r>
+                <w:r>
+                  <w:rPr>
+                    <w:noProof/>
+                    <w:webHidden/>
+                  </w:rPr>
+                  <w:fldChar w:fldCharType="separate"/>
+                </w:r>
+                <w:r>
+                  <w:rPr>
+                    <w:noProof/>
+                    <w:webHidden/>
+                  </w:rPr>
+                  <w:t>18</w:t>
+                </w:r>
+                <w:r>
+                  <w:rPr>
+                    <w:noProof/>
+                    <w:webHidden/>
+                  </w:rPr>
+                  <w:fldChar w:fldCharType="end"/>
+                </w:r>
+              </w:hyperlink>
+            </w:p>
+            <w:p>
+              <w:pPr>
+                <w:pStyle w:val="ndice2"/>
+                <w:tabs>
+                  <w:tab w:val="right" w:leader="dot" w:pos="8494"/>
+                </w:tabs>
+                <w:rPr>
+                  <w:rFonts w:asciiTheme="minorHAnsi" w:eastAsiaTheme="minorEastAsia" w:hAnsiTheme="minorHAnsi"/>
+                  <w:noProof/>
+                  <w:kern w:val="2"/>
+                  <w:sz w:val="22"/>
+                  <w:lang w:eastAsia="pt-PT"/>
+                  <w14:ligatures w14:val="standardContextual"/>
+                </w:rPr>
+              </w:pPr>
+              <w:hyperlink w:anchor="_Toc136960417" w:history="1">
+                <w:r>
+                  <w:rPr>
+                    <w:rStyle w:val="Hiperligao"/>
+                    <w:rFonts w:cs="Courier New"/>
+                    <w:noProof/>
+                  </w:rPr>
+                  <w:t>HTML</w:t>
+                </w:r>
+                <w:r>
+                  <w:rPr>
+                    <w:noProof/>
+                    <w:webHidden/>
+                  </w:rPr>
+                  <w:tab/>
+                </w:r>
+                <w:r>
+                  <w:rPr>
+                    <w:noProof/>
+                    <w:webHidden/>
+                  </w:rPr>
+                  <w:fldChar w:fldCharType="begin"/>
+                </w:r>
+                <w:r>
+                  <w:rPr>
+                    <w:noProof/>
+                    <w:webHidden/>
+                  </w:rPr>
+                  <w:instrText xml:space="preserve"> PAGEREF _Toc136960417 \h </w:instrText>
+                </w:r>
+                <w:r>
+                  <w:rPr>
+                    <w:noProof/>
+                    <w:webHidden/>
+                  </w:rPr>
+                </w:r>
+                <w:r>
+                  <w:rPr>
+                    <w:noProof/>
+                    <w:webHidden/>
+                  </w:rPr>
+                  <w:fldChar w:fldCharType="separate"/>
+                </w:r>
+                <w:r>
+                  <w:rPr>
+                    <w:noProof/>
+                    <w:webHidden/>
+                  </w:rPr>
+                  <w:t>19</w:t>
+                </w:r>
+                <w:r>
+                  <w:rPr>
+                    <w:noProof/>
+                    <w:webHidden/>
+                  </w:rPr>
+                  <w:fldChar w:fldCharType="end"/>
+                </w:r>
+              </w:hyperlink>
+            </w:p>
+            <w:p>
+              <w:pPr>
+                <w:pStyle w:val="ndice2"/>
+                <w:tabs>
+                  <w:tab w:val="right" w:leader="dot" w:pos="8494"/>
+                </w:tabs>
+                <w:rPr>
+                  <w:rFonts w:asciiTheme="minorHAnsi" w:eastAsiaTheme="minorEastAsia" w:hAnsiTheme="minorHAnsi"/>
+                  <w:noProof/>
+                  <w:kern w:val="2"/>
+                  <w:sz w:val="22"/>
+                  <w:lang w:eastAsia="pt-PT"/>
+                  <w14:ligatures w14:val="standardContextual"/>
+                </w:rPr>
+              </w:pPr>
+              <w:hyperlink w:anchor="_Toc136960418" w:history="1">
+                <w:r>
+                  <w:rPr>
+                    <w:rStyle w:val="Hiperligao"/>
+                    <w:noProof/>
+                  </w:rPr>
+                  <w:t>HTML Código</w:t>
+                </w:r>
+                <w:r>
+                  <w:rPr>
+                    <w:noProof/>
+                    <w:webHidden/>
+                  </w:rPr>
+                  <w:tab/>
+                </w:r>
+                <w:r>
+                  <w:rPr>
+                    <w:noProof/>
+                    <w:webHidden/>
+                  </w:rPr>
+                  <w:fldChar w:fldCharType="begin"/>
+                </w:r>
+                <w:r>
+                  <w:rPr>
+                    <w:noProof/>
+                    <w:webHidden/>
+                  </w:rPr>
+                  <w:instrText xml:space="preserve"> PAGEREF _Toc136960418 \h </w:instrText>
+                </w:r>
+                <w:r>
+                  <w:rPr>
+                    <w:noProof/>
+                    <w:webHidden/>
+                  </w:rPr>
+                </w:r>
+                <w:r>
+                  <w:rPr>
+                    <w:noProof/>
+                    <w:webHidden/>
+                  </w:rPr>
+                  <w:fldChar w:fldCharType="separate"/>
+                </w:r>
+                <w:r>
+                  <w:rPr>
+                    <w:noProof/>
+                    <w:webHidden/>
+                  </w:rPr>
+                  <w:t>20</w:t>
+                </w:r>
+                <w:r>
+                  <w:rPr>
+                    <w:noProof/>
+                    <w:webHidden/>
+                  </w:rPr>
+                  <w:fldChar w:fldCharType="end"/>
+                </w:r>
+              </w:hyperlink>
+            </w:p>
+            <w:p>
+              <w:pPr>
+                <w:pStyle w:val="ndice3"/>
+                <w:tabs>
+                  <w:tab w:val="right" w:leader="dot" w:pos="8494"/>
+                </w:tabs>
+                <w:rPr>
+                  <w:rFonts w:asciiTheme="minorHAnsi" w:eastAsiaTheme="minorEastAsia" w:hAnsiTheme="minorHAnsi"/>
+                  <w:noProof/>
+                  <w:kern w:val="2"/>
+                  <w:sz w:val="22"/>
+                  <w:lang w:eastAsia="pt-PT"/>
+                  <w14:ligatures w14:val="standardContextual"/>
+                </w:rPr>
+              </w:pPr>
+              <w:hyperlink w:anchor="_Toc136960419" w:history="1">
+                <w:r>
+                  <w:rPr>
+                    <w:rStyle w:val="Hiperligao"/>
+                    <w:noProof/>
+                  </w:rPr>
+                  <w:t>&lt;h&gt;</w:t>
+                </w:r>
+                <w:r>
+                  <w:rPr>
+                    <w:noProof/>
+                    <w:webHidden/>
+                  </w:rPr>
+                  <w:tab/>
+                </w:r>
+                <w:r>
+                  <w:rPr>
+                    <w:noProof/>
+                    <w:webHidden/>
+                  </w:rPr>
+                  <w:fldChar w:fldCharType="begin"/>
+                </w:r>
+                <w:r>
+                  <w:rPr>
+                    <w:noProof/>
+                    <w:webHidden/>
+                  </w:rPr>
+                  <w:instrText xml:space="preserve"> PAGEREF _Toc136960419 \h </w:instrText>
+                </w:r>
+                <w:r>
+                  <w:rPr>
+                    <w:noProof/>
+                    <w:webHidden/>
+                  </w:rPr>
+                </w:r>
+                <w:r>
+                  <w:rPr>
+                    <w:noProof/>
+                    <w:webHidden/>
+                  </w:rPr>
+                  <w:fldChar w:fldCharType="separate"/>
+                </w:r>
+                <w:r>
+                  <w:rPr>
+                    <w:noProof/>
+                    <w:webHidden/>
+                  </w:rPr>
+                  <w:t>21</w:t>
+                </w:r>
+                <w:r>
+                  <w:rPr>
+                    <w:noProof/>
+                    <w:webHidden/>
+                  </w:rPr>
+                  <w:fldChar w:fldCharType="end"/>
+                </w:r>
+              </w:hyperlink>
+            </w:p>
+            <w:p>
+              <w:pPr>
+                <w:pStyle w:val="ndice3"/>
+                <w:tabs>
+                  <w:tab w:val="right" w:leader="dot" w:pos="8494"/>
+                </w:tabs>
+                <w:rPr>
+                  <w:rFonts w:asciiTheme="minorHAnsi" w:eastAsiaTheme="minorEastAsia" w:hAnsiTheme="minorHAnsi"/>
+                  <w:noProof/>
+                  <w:kern w:val="2"/>
+                  <w:sz w:val="22"/>
+                  <w:lang w:eastAsia="pt-PT"/>
+                  <w14:ligatures w14:val="standardContextual"/>
+                </w:rPr>
+              </w:pPr>
+              <w:hyperlink w:anchor="_Toc136960420" w:history="1">
+                <w:r>
+                  <w:rPr>
+                    <w:rStyle w:val="Hiperligao"/>
+                    <w:noProof/>
+                  </w:rPr>
+                  <w:t>&lt;tittle&gt;</w:t>
+                </w:r>
+                <w:r>
+                  <w:rPr>
+                    <w:noProof/>
+                    <w:webHidden/>
+                  </w:rPr>
+                  <w:tab/>
+                </w:r>
+                <w:r>
+                  <w:rPr>
+                    <w:noProof/>
+                    <w:webHidden/>
+                  </w:rPr>
+                  <w:fldChar w:fldCharType="begin"/>
+                </w:r>
+                <w:r>
+                  <w:rPr>
+                    <w:noProof/>
+                    <w:webHidden/>
+                  </w:rPr>
+                  <w:instrText xml:space="preserve"> PAGEREF _Toc136960420 \h </w:instrText>
+                </w:r>
+                <w:r>
+                  <w:rPr>
+                    <w:noProof/>
+                    <w:webHidden/>
+                  </w:rPr>
+                </w:r>
+                <w:r>
+                  <w:rPr>
+                    <w:noProof/>
+                    <w:webHidden/>
+                  </w:rPr>
+                  <w:fldChar w:fldCharType="separate"/>
+                </w:r>
+                <w:r>
+                  <w:rPr>
+                    <w:noProof/>
+                    <w:webHidden/>
+                  </w:rPr>
+                  <w:t>21</w:t>
+                </w:r>
+                <w:r>
+                  <w:rPr>
+                    <w:noProof/>
+                    <w:webHidden/>
+                  </w:rPr>
+                  <w:fldChar w:fldCharType="end"/>
+                </w:r>
+              </w:hyperlink>
+            </w:p>
+            <w:p>
+              <w:pPr>
+                <w:pStyle w:val="ndice3"/>
+                <w:tabs>
+                  <w:tab w:val="right" w:leader="dot" w:pos="8494"/>
+                </w:tabs>
+                <w:rPr>
+                  <w:rFonts w:asciiTheme="minorHAnsi" w:eastAsiaTheme="minorEastAsia" w:hAnsiTheme="minorHAnsi"/>
+                  <w:noProof/>
+                  <w:kern w:val="2"/>
+                  <w:sz w:val="22"/>
+                  <w:lang w:eastAsia="pt-PT"/>
+                  <w14:ligatures w14:val="standardContextual"/>
+                </w:rPr>
+              </w:pPr>
+              <w:hyperlink w:anchor="_Toc136960421" w:history="1">
+                <w:r>
+                  <w:rPr>
+                    <w:rStyle w:val="Hiperligao"/>
+                    <w:noProof/>
+                  </w:rPr>
+                  <w:t>h</w:t>
+                </w:r>
+                <w:r>
+                  <w:rPr>
+                    <w:rStyle w:val="Hiperligao"/>
+                    <w:noProof/>
+                  </w:rPr>
+                  <w:t>r</w:t>
+                </w:r>
+                <w:r>
+                  <w:rPr>
+                    <w:rStyle w:val="Hiperligao"/>
+                    <w:noProof/>
+                  </w:rPr>
+                  <w:t>ef</w:t>
+                </w:r>
+                <w:r>
+                  <w:rPr>
+                    <w:noProof/>
+                    <w:webHidden/>
+                  </w:rPr>
+                  <w:tab/>
+                </w:r>
+                <w:r>
+                  <w:rPr>
+                    <w:noProof/>
+                    <w:webHidden/>
+                  </w:rPr>
+                  <w:fldChar w:fldCharType="begin"/>
+                </w:r>
+                <w:r>
+                  <w:rPr>
+                    <w:noProof/>
+                    <w:webHidden/>
+                  </w:rPr>
+                  <w:instrText xml:space="preserve"> PAGEREF _Toc136960421 \h </w:instrText>
+                </w:r>
+                <w:r>
+                  <w:rPr>
+                    <w:noProof/>
+                    <w:webHidden/>
+                  </w:rPr>
+                </w:r>
+                <w:r>
+                  <w:rPr>
+                    <w:noProof/>
+                    <w:webHidden/>
+                  </w:rPr>
+                  <w:fldChar w:fldCharType="separate"/>
+                </w:r>
+                <w:r>
+                  <w:rPr>
+                    <w:noProof/>
+                    <w:webHidden/>
+                  </w:rPr>
+                  <w:t>21</w:t>
+                </w:r>
+                <w:r>
+                  <w:rPr>
+                    <w:noProof/>
+                    <w:webHidden/>
+                  </w:rPr>
+                  <w:fldChar w:fldCharType="end"/>
+                </w:r>
+              </w:hyperlink>
+            </w:p>
+            <w:p>
+              <w:pPr>
+                <w:pStyle w:val="ndice3"/>
+                <w:tabs>
+                  <w:tab w:val="right" w:leader="dot" w:pos="8494"/>
+                </w:tabs>
+                <w:rPr>
+                  <w:rFonts w:asciiTheme="minorHAnsi" w:eastAsiaTheme="minorEastAsia" w:hAnsiTheme="minorHAnsi"/>
+                  <w:noProof/>
+                  <w:kern w:val="2"/>
+                  <w:sz w:val="22"/>
+                  <w:lang w:eastAsia="pt-PT"/>
+                  <w14:ligatures w14:val="standardContextual"/>
+                </w:rPr>
+              </w:pPr>
+              <w:hyperlink w:anchor="_Toc136960422" w:history="1">
+                <w:r>
+                  <w:rPr>
+                    <w:rStyle w:val="Hiperligao"/>
+                    <w:noProof/>
+                  </w:rPr>
+                  <w:t>&lt;table&gt;</w:t>
+                </w:r>
+                <w:r>
+                  <w:rPr>
+                    <w:noProof/>
+                    <w:webHidden/>
+                  </w:rPr>
+                  <w:tab/>
+                </w:r>
+                <w:r>
+                  <w:rPr>
+                    <w:noProof/>
+                    <w:webHidden/>
+                  </w:rPr>
+                  <w:fldChar w:fldCharType="begin"/>
+                </w:r>
+                <w:r>
+                  <w:rPr>
+                    <w:noProof/>
+                    <w:webHidden/>
+                  </w:rPr>
+                  <w:instrText xml:space="preserve"> PAGEREF _Toc136960422 \h </w:instrText>
+                </w:r>
+                <w:r>
+                  <w:rPr>
+                    <w:noProof/>
+                    <w:webHidden/>
+                  </w:rPr>
+                </w:r>
+                <w:r>
+                  <w:rPr>
+                    <w:noProof/>
+                    <w:webHidden/>
+                  </w:rPr>
+                  <w:fldChar w:fldCharType="separate"/>
+                </w:r>
+                <w:r>
+                  <w:rPr>
+                    <w:noProof/>
+                    <w:webHidden/>
+                  </w:rPr>
+                  <w:t>22</w:t>
+                </w:r>
+                <w:r>
+                  <w:rPr>
+                    <w:noProof/>
+                    <w:webHidden/>
+                  </w:rPr>
+                  <w:fldChar w:fldCharType="end"/>
+                </w:r>
+              </w:hyperlink>
+            </w:p>
+            <w:p>
+              <w:pPr>
+                <w:pStyle w:val="ndice2"/>
+                <w:tabs>
+                  <w:tab w:val="right" w:leader="dot" w:pos="8494"/>
+                </w:tabs>
+                <w:rPr>
+                  <w:rFonts w:asciiTheme="minorHAnsi" w:eastAsiaTheme="minorEastAsia" w:hAnsiTheme="minorHAnsi"/>
+                  <w:noProof/>
+                  <w:kern w:val="2"/>
+                  <w:sz w:val="22"/>
+                  <w:lang w:eastAsia="pt-PT"/>
+                  <w14:ligatures w14:val="standardContextual"/>
+                </w:rPr>
+              </w:pPr>
+              <w:hyperlink w:anchor="_Toc136960423" w:history="1">
+                <w:r>
+                  <w:rPr>
+                    <w:rStyle w:val="Hiperligao"/>
+                    <w:noProof/>
+                  </w:rPr>
+                  <w:t>CSS</w:t>
+                </w:r>
+                <w:r>
+                  <w:rPr>
+                    <w:noProof/>
+                    <w:webHidden/>
+                  </w:rPr>
+                  <w:tab/>
+                </w:r>
+                <w:r>
+                  <w:rPr>
+                    <w:noProof/>
+                    <w:webHidden/>
+                  </w:rPr>
+                  <w:fldChar w:fldCharType="begin"/>
+                </w:r>
+                <w:r>
+                  <w:rPr>
+                    <w:noProof/>
+                    <w:webHidden/>
+                  </w:rPr>
+                  <w:instrText xml:space="preserve"> PAGEREF _Toc136960423 \h </w:instrText>
+                </w:r>
+                <w:r>
+                  <w:rPr>
+                    <w:noProof/>
+                    <w:webHidden/>
+                  </w:rPr>
+                </w:r>
+                <w:r>
+                  <w:rPr>
+                    <w:noProof/>
+                    <w:webHidden/>
+                  </w:rPr>
+                  <w:fldChar w:fldCharType="separate"/>
+                </w:r>
+                <w:r>
+                  <w:rPr>
+                    <w:noProof/>
+                    <w:webHidden/>
+                  </w:rPr>
+                  <w:t>23</w:t>
+                </w:r>
+                <w:r>
+                  <w:rPr>
+                    <w:noProof/>
+                    <w:webHidden/>
+                  </w:rPr>
+                  <w:fldChar w:fldCharType="end"/>
+                </w:r>
+              </w:hyperlink>
+            </w:p>
+            <w:p>
+              <w:pPr>
+                <w:pStyle w:val="ndice2"/>
+                <w:tabs>
+                  <w:tab w:val="right" w:leader="dot" w:pos="8494"/>
+                </w:tabs>
+                <w:rPr>
+                  <w:rFonts w:asciiTheme="minorHAnsi" w:eastAsiaTheme="minorEastAsia" w:hAnsiTheme="minorHAnsi"/>
+                  <w:noProof/>
+                  <w:kern w:val="2"/>
+                  <w:sz w:val="22"/>
+                  <w:lang w:eastAsia="pt-PT"/>
+                  <w14:ligatures w14:val="standardContextual"/>
+                </w:rPr>
+              </w:pPr>
+              <w:hyperlink w:anchor="_Toc136960424" w:history="1">
+                <w:r>
+                  <w:rPr>
+                    <w:rStyle w:val="Hiperligao"/>
+                    <w:noProof/>
+                  </w:rPr>
+                  <w:t>JavaScript</w:t>
+                </w:r>
+                <w:r>
+                  <w:rPr>
+                    <w:noProof/>
+                    <w:webHidden/>
+                  </w:rPr>
+                  <w:tab/>
+                </w:r>
+                <w:r>
+                  <w:rPr>
+                    <w:noProof/>
+                    <w:webHidden/>
+                  </w:rPr>
+                  <w:fldChar w:fldCharType="begin"/>
+                </w:r>
+                <w:r>
+                  <w:rPr>
+                    <w:noProof/>
+                    <w:webHidden/>
+                  </w:rPr>
+                  <w:instrText xml:space="preserve"> PAGEREF _Toc136960424 \h </w:instrText>
+                </w:r>
+                <w:r>
+                  <w:rPr>
+                    <w:noProof/>
+                    <w:webHidden/>
+                  </w:rPr>
+                </w:r>
+                <w:r>
+                  <w:rPr>
+                    <w:noProof/>
+                    <w:webHidden/>
+                  </w:rPr>
+                  <w:fldChar w:fldCharType="separate"/>
+                </w:r>
+                <w:r>
+                  <w:rPr>
+                    <w:noProof/>
+                    <w:webHidden/>
+                  </w:rPr>
+                  <w:t>24</w:t>
+                </w:r>
+                <w:r>
+                  <w:rPr>
+                    <w:noProof/>
+                    <w:webHidden/>
+                  </w:rPr>
+                  <w:fldChar w:fldCharType="end"/>
+                </w:r>
+              </w:hyperlink>
+            </w:p>
+            <w:p>
+              <w:pPr>
+                <w:pStyle w:val="ndice2"/>
+                <w:tabs>
+                  <w:tab w:val="right" w:leader="dot" w:pos="8494"/>
+                </w:tabs>
+                <w:rPr>
+                  <w:rFonts w:asciiTheme="minorHAnsi" w:eastAsiaTheme="minorEastAsia" w:hAnsiTheme="minorHAnsi"/>
+                  <w:noProof/>
+                  <w:kern w:val="2"/>
+                  <w:sz w:val="22"/>
+                  <w:lang w:eastAsia="pt-PT"/>
+                  <w14:ligatures w14:val="standardContextual"/>
+                </w:rPr>
+              </w:pPr>
+              <w:hyperlink w:anchor="_Toc136960425" w:history="1">
+                <w:r>
+                  <w:rPr>
+                    <w:rStyle w:val="Hiperligao"/>
+                    <w:noProof/>
+                  </w:rPr>
+                  <w:t>Bootstrap</w:t>
+                </w:r>
+                <w:r>
+                  <w:rPr>
+                    <w:noProof/>
+                    <w:webHidden/>
+                  </w:rPr>
+                  <w:tab/>
+                </w:r>
+                <w:r>
+                  <w:rPr>
+                    <w:noProof/>
+                    <w:webHidden/>
+                  </w:rPr>
+                  <w:fldChar w:fldCharType="begin"/>
+                </w:r>
+                <w:r>
+                  <w:rPr>
+                    <w:noProof/>
+                    <w:webHidden/>
+                  </w:rPr>
+                  <w:instrText xml:space="preserve"> PAGEREF _Toc136960425 \h </w:instrText>
+                </w:r>
+                <w:r>
+                  <w:rPr>
+                    <w:noProof/>
+                    <w:webHidden/>
+                  </w:rPr>
+                </w:r>
+                <w:r>
+                  <w:rPr>
+                    <w:noProof/>
+                    <w:webHidden/>
+                  </w:rPr>
+                  <w:fldChar w:fldCharType="separate"/>
+                </w:r>
+                <w:r>
+                  <w:rPr>
+                    <w:noProof/>
+                    <w:webHidden/>
+                  </w:rPr>
+                  <w:t>25</w:t>
+                </w:r>
+                <w:r>
+                  <w:rPr>
+                    <w:noProof/>
+                    <w:webHidden/>
+                  </w:rPr>
+                  <w:fldChar w:fldCharType="end"/>
+                </w:r>
+              </w:hyperlink>
+            </w:p>
+            <w:p>
+              <w:pPr>
+                <w:pStyle w:val="ndice2"/>
+                <w:tabs>
+                  <w:tab w:val="right" w:leader="dot" w:pos="8494"/>
+                </w:tabs>
+                <w:rPr>
+                  <w:rFonts w:asciiTheme="minorHAnsi" w:eastAsiaTheme="minorEastAsia" w:hAnsiTheme="minorHAnsi"/>
+                  <w:noProof/>
+                  <w:kern w:val="2"/>
+                  <w:sz w:val="22"/>
+                  <w:lang w:eastAsia="pt-PT"/>
+                  <w14:ligatures w14:val="standardContextual"/>
+                </w:rPr>
+              </w:pPr>
+              <w:hyperlink w:anchor="_Toc136960426" w:history="1">
+                <w:r>
+                  <w:rPr>
+                    <w:rStyle w:val="Hiperligao"/>
+                    <w:noProof/>
+                  </w:rPr>
+                  <w:t>MVC</w:t>
+                </w:r>
+                <w:r>
+                  <w:rPr>
+                    <w:noProof/>
+                    <w:webHidden/>
+                  </w:rPr>
+                  <w:tab/>
+                </w:r>
+                <w:r>
+                  <w:rPr>
+                    <w:noProof/>
+                    <w:webHidden/>
+                  </w:rPr>
+                  <w:fldChar w:fldCharType="begin"/>
+                </w:r>
+                <w:r>
+                  <w:rPr>
+                    <w:noProof/>
+                    <w:webHidden/>
+                  </w:rPr>
+                  <w:instrText xml:space="preserve"> PAGEREF _Toc136960426 \h </w:instrText>
+                </w:r>
+                <w:r>
+                  <w:rPr>
+                    <w:noProof/>
+                    <w:webHidden/>
+                  </w:rPr>
+                </w:r>
+                <w:r>
+                  <w:rPr>
+                    <w:noProof/>
+                    <w:webHidden/>
+                  </w:rPr>
+                  <w:fldChar w:fldCharType="separate"/>
+                </w:r>
+                <w:r>
+                  <w:rPr>
+                    <w:noProof/>
+                    <w:webHidden/>
+                  </w:rPr>
+                  <w:t>26</w:t>
+                </w:r>
+                <w:r>
+                  <w:rPr>
+                    <w:noProof/>
+                    <w:webHidden/>
+                  </w:rPr>
+                  <w:fldChar w:fldCharType="end"/>
+                </w:r>
+              </w:hyperlink>
+            </w:p>
+            <w:p>
+              <w:pPr>
+                <w:pStyle w:val="ndice3"/>
+                <w:tabs>
+                  <w:tab w:val="right" w:leader="dot" w:pos="8494"/>
+                </w:tabs>
+                <w:rPr>
+                  <w:rFonts w:asciiTheme="minorHAnsi" w:eastAsiaTheme="minorEastAsia" w:hAnsiTheme="minorHAnsi"/>
+                  <w:noProof/>
+                  <w:kern w:val="2"/>
+                  <w:sz w:val="22"/>
+                  <w:lang w:eastAsia="pt-PT"/>
+                  <w14:ligatures w14:val="standardContextual"/>
+                </w:rPr>
+              </w:pPr>
+              <w:hyperlink w:anchor="_Toc136960427" w:history="1">
+                <w:r>
+                  <w:rPr>
+                    <w:rStyle w:val="Hiperligao"/>
+                    <w:noProof/>
+                  </w:rPr>
+                  <w:t>Model (Modelo)</w:t>
+                </w:r>
+                <w:r>
+                  <w:rPr>
+                    <w:noProof/>
+                    <w:webHidden/>
+                  </w:rPr>
+                  <w:tab/>
+                </w:r>
+                <w:r>
+                  <w:rPr>
+                    <w:noProof/>
+                    <w:webHidden/>
+                  </w:rPr>
+                  <w:fldChar w:fldCharType="begin"/>
+                </w:r>
+                <w:r>
+                  <w:rPr>
+                    <w:noProof/>
+                    <w:webHidden/>
+                  </w:rPr>
+                  <w:instrText xml:space="preserve"> PAGEREF _Toc136960427 \h </w:instrText>
+                </w:r>
+                <w:r>
+                  <w:rPr>
+                    <w:noProof/>
+                    <w:webHidden/>
+                  </w:rPr>
+                </w:r>
+                <w:r>
+                  <w:rPr>
+                    <w:noProof/>
+                    <w:webHidden/>
+                  </w:rPr>
+                  <w:fldChar w:fldCharType="separate"/>
+                </w:r>
+                <w:r>
+                  <w:rPr>
+                    <w:noProof/>
+                    <w:webHidden/>
+                  </w:rPr>
+                  <w:t>26</w:t>
+                </w:r>
+                <w:r>
+                  <w:rPr>
+                    <w:noProof/>
+                    <w:webHidden/>
+                  </w:rPr>
+                  <w:fldChar w:fldCharType="end"/>
+                </w:r>
+              </w:hyperlink>
+            </w:p>
+            <w:p>
+              <w:pPr>
+                <w:pStyle w:val="ndice3"/>
+                <w:tabs>
+                  <w:tab w:val="right" w:leader="dot" w:pos="8494"/>
+                </w:tabs>
+                <w:rPr>
+                  <w:rFonts w:asciiTheme="minorHAnsi" w:eastAsiaTheme="minorEastAsia" w:hAnsiTheme="minorHAnsi"/>
+                  <w:noProof/>
+                  <w:kern w:val="2"/>
+                  <w:sz w:val="22"/>
+                  <w:lang w:eastAsia="pt-PT"/>
+                  <w14:ligatures w14:val="standardContextual"/>
+                </w:rPr>
+              </w:pPr>
+              <w:hyperlink w:anchor="_Toc136960428" w:history="1">
+                <w:r>
+                  <w:rPr>
+                    <w:rStyle w:val="Hiperligao"/>
+                    <w:noProof/>
+                  </w:rPr>
+                  <w:t>View (Visualização)</w:t>
+                </w:r>
+                <w:r>
+                  <w:rPr>
+                    <w:noProof/>
+                    <w:webHidden/>
+                  </w:rPr>
+                  <w:tab/>
+                </w:r>
+                <w:r>
+                  <w:rPr>
+                    <w:noProof/>
+                    <w:webHidden/>
+                  </w:rPr>
+                  <w:fldChar w:fldCharType="begin"/>
+                </w:r>
+                <w:r>
+                  <w:rPr>
+                    <w:noProof/>
+                    <w:webHidden/>
+                  </w:rPr>
+                  <w:instrText xml:space="preserve"> PAGEREF _Toc136960428 \h </w:instrText>
+                </w:r>
+                <w:r>
+                  <w:rPr>
+                    <w:noProof/>
+                    <w:webHidden/>
+                  </w:rPr>
+                </w:r>
+                <w:r>
+                  <w:rPr>
+                    <w:noProof/>
+                    <w:webHidden/>
+                  </w:rPr>
+                  <w:fldChar w:fldCharType="separate"/>
+                </w:r>
+                <w:r>
+                  <w:rPr>
+                    <w:noProof/>
+                    <w:webHidden/>
+                  </w:rPr>
+                  <w:t>26</w:t>
+                </w:r>
+                <w:r>
+                  <w:rPr>
+                    <w:noProof/>
+                    <w:webHidden/>
+                  </w:rPr>
+                  <w:fldChar w:fldCharType="end"/>
+                </w:r>
+              </w:hyperlink>
+            </w:p>
+            <w:p>
+              <w:pPr>
+                <w:pStyle w:val="ndice3"/>
+                <w:tabs>
+                  <w:tab w:val="right" w:leader="dot" w:pos="8494"/>
+                </w:tabs>
+                <w:rPr>
+                  <w:rFonts w:asciiTheme="minorHAnsi" w:eastAsiaTheme="minorEastAsia" w:hAnsiTheme="minorHAnsi"/>
+                  <w:noProof/>
+                  <w:kern w:val="2"/>
+                  <w:sz w:val="22"/>
+                  <w:lang w:eastAsia="pt-PT"/>
+                  <w14:ligatures w14:val="standardContextual"/>
+                </w:rPr>
+              </w:pPr>
+              <w:hyperlink w:anchor="_Toc136960429" w:history="1">
+                <w:r>
+                  <w:rPr>
+                    <w:rStyle w:val="Hiperligao"/>
+                    <w:noProof/>
+                  </w:rPr>
+                  <w:t>Controller (Controlador)</w:t>
+                </w:r>
+                <w:r>
+                  <w:rPr>
+                    <w:noProof/>
+                    <w:webHidden/>
+                  </w:rPr>
+                  <w:tab/>
+                </w:r>
+                <w:r>
+                  <w:rPr>
+                    <w:noProof/>
+                    <w:webHidden/>
+                  </w:rPr>
+                  <w:fldChar w:fldCharType="begin"/>
+                </w:r>
+                <w:r>
+                  <w:rPr>
+                    <w:noProof/>
+                    <w:webHidden/>
+                  </w:rPr>
+                  <w:instrText xml:space="preserve"> PAGEREF _Toc136960429 \h </w:instrText>
+                </w:r>
+                <w:r>
+                  <w:rPr>
+                    <w:noProof/>
+                    <w:webHidden/>
+                  </w:rPr>
+                </w:r>
+                <w:r>
+                  <w:rPr>
+                    <w:noProof/>
+                    <w:webHidden/>
+                  </w:rPr>
+                  <w:fldChar w:fldCharType="separate"/>
+                </w:r>
+                <w:r>
+                  <w:rPr>
+                    <w:noProof/>
+                    <w:webHidden/>
+                  </w:rPr>
+                  <w:t>26</w:t>
+                </w:r>
+                <w:r>
+                  <w:rPr>
+                    <w:noProof/>
+                    <w:webHidden/>
+                  </w:rPr>
+                  <w:fldChar w:fldCharType="end"/>
+                </w:r>
+              </w:hyperlink>
+            </w:p>
+            <w:p>
+              <w:pPr>
+                <w:pStyle w:val="ndice2"/>
+                <w:tabs>
+                  <w:tab w:val="right" w:leader="dot" w:pos="8494"/>
+                </w:tabs>
+                <w:rPr>
+                  <w:rFonts w:asciiTheme="minorHAnsi" w:eastAsiaTheme="minorEastAsia" w:hAnsiTheme="minorHAnsi"/>
+                  <w:noProof/>
+                  <w:kern w:val="2"/>
+                  <w:sz w:val="22"/>
+                  <w:lang w:eastAsia="pt-PT"/>
+                  <w14:ligatures w14:val="standardContextual"/>
+                </w:rPr>
+              </w:pPr>
+              <w:hyperlink w:anchor="_Toc136960430" w:history="1">
+                <w:r>
+                  <w:rPr>
+                    <w:rStyle w:val="Hiperligao"/>
+                    <w:noProof/>
+                  </w:rPr>
+                  <w:t>jQuery</w:t>
+                </w:r>
+                <w:r>
+                  <w:rPr>
+                    <w:noProof/>
+                    <w:webHidden/>
+                  </w:rPr>
+                  <w:tab/>
+                </w:r>
+                <w:r>
+                  <w:rPr>
+                    <w:noProof/>
+                    <w:webHidden/>
+                  </w:rPr>
+                  <w:fldChar w:fldCharType="begin"/>
+                </w:r>
+                <w:r>
+                  <w:rPr>
+                    <w:noProof/>
+                    <w:webHidden/>
+                  </w:rPr>
+                  <w:instrText xml:space="preserve"> PAGEREF _Toc136960430 \h </w:instrText>
+                </w:r>
+                <w:r>
+                  <w:rPr>
+                    <w:noProof/>
+                    <w:webHidden/>
+                  </w:rPr>
+                </w:r>
+                <w:r>
+                  <w:rPr>
+                    <w:noProof/>
+                    <w:webHidden/>
+                  </w:rPr>
+                  <w:fldChar w:fldCharType="separate"/>
+                </w:r>
+                <w:r>
+                  <w:rPr>
+                    <w:noProof/>
+                    <w:webHidden/>
+                  </w:rPr>
+                  <w:t>28</w:t>
                 </w:r>
                 <w:r>
                   <w:rPr>
@@ -2056,7 +3577,7 @@
         <w:pStyle w:val="Ttulo1"/>
         <w:jc w:val="center"/>
       </w:pPr>
-      <w:bookmarkStart w:id="0" w:name="_Toc136850816"/>
+      <w:bookmarkStart w:id="0" w:name="_Toc136960393"/>
       <w:r>
         <w:lastRenderedPageBreak/>
         <w:t xml:space="preserve">I - </w:t>
@@ -2070,7 +3591,7 @@
       <w:pPr>
         <w:pStyle w:val="Ttulo2"/>
       </w:pPr>
-      <w:bookmarkStart w:id="1" w:name="_Toc136850817"/>
+      <w:bookmarkStart w:id="1" w:name="_Toc136960394"/>
       <w:r>
         <w:t xml:space="preserve">IDE </w:t>
       </w:r>
@@ -2143,7 +3664,7 @@
       <w:pPr>
         <w:pStyle w:val="Ttulo2"/>
       </w:pPr>
-      <w:bookmarkStart w:id="2" w:name="_Toc136850818"/>
+      <w:bookmarkStart w:id="2" w:name="_Toc136960395"/>
       <w:r>
         <w:t xml:space="preserve">Visual </w:t>
       </w:r>
@@ -2428,7 +3949,7 @@
       <w:pPr>
         <w:pStyle w:val="Ttulo2"/>
       </w:pPr>
-      <w:bookmarkStart w:id="3" w:name="_Toc136850819"/>
+      <w:bookmarkStart w:id="3" w:name="_Toc136960396"/>
       <w:r>
         <w:lastRenderedPageBreak/>
         <w:t>C#</w:t>
@@ -2625,7 +4146,7 @@
       <w:pPr>
         <w:pStyle w:val="Ttulo2"/>
       </w:pPr>
-      <w:bookmarkStart w:id="4" w:name="_Toc136850820"/>
+      <w:bookmarkStart w:id="4" w:name="_Toc136960397"/>
       <w:r>
         <w:t>C# Código</w:t>
       </w:r>
@@ -2651,7 +4172,7 @@
       <w:pPr>
         <w:pStyle w:val="Ttulo3"/>
       </w:pPr>
-      <w:bookmarkStart w:id="5" w:name="_Toc136850821"/>
+      <w:bookmarkStart w:id="5" w:name="_Toc136960398"/>
       <w:r>
         <w:t>Variáveis</w:t>
       </w:r>
@@ -3180,7 +4701,7 @@
     <w:p/>
     <w:p/>
     <w:p>
-      <w:bookmarkStart w:id="6" w:name="_Toc136850822"/>
+      <w:bookmarkStart w:id="6" w:name="_Toc136960399"/>
       <w:r>
         <w:rPr>
           <w:rStyle w:val="Ttulo3Carter"/>
@@ -3431,7 +4952,7 @@
           <w:lang w:eastAsia="pt-PT"/>
         </w:rPr>
       </w:pPr>
-      <w:bookmarkStart w:id="7" w:name="_Toc136850823"/>
+      <w:bookmarkStart w:id="7" w:name="_Toc136960400"/>
       <w:r>
         <w:rPr>
           <w:lang w:eastAsia="pt-PT"/>
@@ -3870,7 +5391,7 @@
       <w:pPr>
         <w:pStyle w:val="Ttulo3"/>
       </w:pPr>
-      <w:bookmarkStart w:id="8" w:name="_Toc136850824"/>
+      <w:bookmarkStart w:id="8" w:name="_Toc136960401"/>
       <w:r>
         <w:lastRenderedPageBreak/>
         <w:t>Funções</w:t>
@@ -4037,7 +5558,7 @@
       <w:pPr>
         <w:pStyle w:val="Ttulo3"/>
       </w:pPr>
-      <w:bookmarkStart w:id="9" w:name="_Toc136850825"/>
+      <w:bookmarkStart w:id="9" w:name="_Toc136960402"/>
       <w:r>
         <w:lastRenderedPageBreak/>
         <w:t>Classes</w:t>
@@ -4528,7 +6049,7 @@
       <w:pPr>
         <w:pStyle w:val="Ttulo3"/>
       </w:pPr>
-      <w:bookmarkStart w:id="10" w:name="_Toc136850826"/>
+      <w:bookmarkStart w:id="10" w:name="_Toc136960403"/>
       <w:r>
         <w:lastRenderedPageBreak/>
         <w:t>Ciclo</w:t>
@@ -5659,7 +7180,7 @@
     </w:p>
     <w:p/>
     <w:p>
-      <w:bookmarkStart w:id="11" w:name="_Toc136850827"/>
+      <w:bookmarkStart w:id="11" w:name="_Toc136960404"/>
       <w:proofErr w:type="spellStart"/>
       <w:r>
         <w:rPr>
@@ -6011,7 +7532,7 @@
       <w:pPr>
         <w:pStyle w:val="Ttulo2"/>
       </w:pPr>
-      <w:bookmarkStart w:id="12" w:name="_Toc136850829"/>
+      <w:bookmarkStart w:id="12" w:name="_Toc136960405"/>
       <w:r>
         <w:lastRenderedPageBreak/>
         <w:t>Base de Dados</w:t>
@@ -6031,7 +7552,7 @@
       <w:pPr>
         <w:pStyle w:val="Ttulo3"/>
       </w:pPr>
-      <w:bookmarkStart w:id="13" w:name="_Toc136850830"/>
+      <w:bookmarkStart w:id="13" w:name="_Toc136960406"/>
       <w:r>
         <w:t>Tabelas</w:t>
       </w:r>
@@ -6493,7 +8014,7 @@
       </w:r>
     </w:p>
     <w:p>
-      <w:bookmarkStart w:id="14" w:name="_Toc136850831"/>
+      <w:bookmarkStart w:id="14" w:name="_Toc136960407"/>
       <w:r>
         <w:rPr>
           <w:rStyle w:val="Ttulo3Carter"/>
@@ -6638,7 +8159,7 @@
       <w:pPr>
         <w:pStyle w:val="Ttulo3"/>
       </w:pPr>
-      <w:bookmarkStart w:id="15" w:name="_Toc136850832"/>
+      <w:bookmarkStart w:id="15" w:name="_Toc136960408"/>
       <w:r>
         <w:lastRenderedPageBreak/>
         <w:t>Relações Entre Tabelas</w:t>
@@ -6843,7 +8364,7 @@
       <w:pPr>
         <w:pStyle w:val="Ttulo2"/>
       </w:pPr>
-      <w:bookmarkStart w:id="16" w:name="_Toc136850828"/>
+      <w:bookmarkStart w:id="16" w:name="_Toc136960409"/>
       <w:r>
         <w:lastRenderedPageBreak/>
         <w:t>SQL</w:t>
@@ -7068,21 +8589,22 @@
     </w:p>
     <w:p>
       <w:pPr>
-        <w:spacing w:after="0" w:line="240" w:lineRule="auto"/>
-        <w:jc w:val="left"/>
+        <w:pStyle w:val="Ttulo2"/>
         <w:rPr>
           <w:rStyle w:val="Ttulo2Carter"/>
-          <w:lang w:eastAsia="pt-PT"/>
-        </w:rPr>
-      </w:pPr>
+          <w:b/>
+        </w:rPr>
+      </w:pPr>
+      <w:bookmarkStart w:id="17" w:name="_Toc136960410"/>
       <w:r>
         <w:rPr>
           <w:rStyle w:val="Ttulo2Carter"/>
-          <w:lang w:eastAsia="pt-PT"/>
+          <w:b/>
         </w:rPr>
         <w:lastRenderedPageBreak/>
         <w:t>SQL Comandos</w:t>
       </w:r>
+      <w:bookmarkEnd w:id="17"/>
     </w:p>
     <w:p>
       <w:pPr>
@@ -7129,12 +8651,20 @@
         </w:rPr>
         <w:br/>
       </w:r>
+      <w:bookmarkStart w:id="18" w:name="_Toc136960411"/>
       <w:r>
         <w:rPr>
           <w:rStyle w:val="Ttulo3Carter"/>
-          <w:lang w:eastAsia="pt-PT"/>
         </w:rPr>
         <w:t>SELECT</w:t>
+      </w:r>
+      <w:bookmarkEnd w:id="18"/>
+      <w:r>
+        <w:rPr>
+          <w:b/>
+          <w:bCs/>
+        </w:rPr>
+        <w:t>:</w:t>
       </w:r>
       <w:r>
         <w:rPr>
@@ -7142,46 +8672,38 @@
           <w:szCs w:val="24"/>
           <w:lang w:eastAsia="pt-PT"/>
         </w:rPr>
-        <w:t>:</w:t>
-      </w:r>
-      <w:r>
+        <w:t xml:space="preserve"> </w:t>
+      </w:r>
+      <w:r>
+        <w:t>Usado para buscar dados de uma ou mais tabelas numa base de</w:t>
+      </w:r>
+      <w:r>
+        <w:br/>
+        <w:t>dados. Por exemplo:</w:t>
+      </w:r>
+    </w:p>
+    <w:p>
+      <w:pPr>
+        <w:pStyle w:val="SemEspaamento"/>
+      </w:pPr>
+      <w:r>
+        <w:br/>
+      </w:r>
+      <w:r>
+        <w:rPr>
+          <w:bdr w:val="single" w:sz="4" w:space="0" w:color="auto"/>
+        </w:rPr>
+        <w:t>SELECT * FROM clientes</w:t>
+      </w:r>
+    </w:p>
+    <w:p>
+      <w:pPr>
+        <w:spacing w:after="0" w:line="240" w:lineRule="auto"/>
         <w:rPr>
           <w:rFonts w:eastAsia="Times New Roman" w:cs="Arial"/>
           <w:szCs w:val="24"/>
           <w:lang w:eastAsia="pt-PT"/>
         </w:rPr>
-        <w:t xml:space="preserve"> </w:t>
-      </w:r>
-      <w:r>
-        <w:t>Usado para buscar dados de uma ou mais tabelas numa base de</w:t>
-      </w:r>
-      <w:r>
-        <w:br/>
-        <w:t>dados. Por exemplo:</w:t>
-      </w:r>
-    </w:p>
-    <w:p>
-      <w:pPr>
-        <w:pStyle w:val="SemEspaamento"/>
-      </w:pPr>
-      <w:r>
-        <w:br/>
-      </w:r>
-      <w:r>
-        <w:rPr>
-          <w:bdr w:val="single" w:sz="4" w:space="0" w:color="auto"/>
-        </w:rPr>
-        <w:t>SELECT * FROM clientes</w:t>
-      </w:r>
-    </w:p>
-    <w:p>
-      <w:pPr>
-        <w:spacing w:after="0" w:line="240" w:lineRule="auto"/>
-        <w:rPr>
-          <w:rFonts w:eastAsia="Times New Roman" w:cs="Arial"/>
-          <w:szCs w:val="24"/>
-          <w:lang w:eastAsia="pt-PT"/>
-        </w:rPr>
       </w:pPr>
       <w:r>
         <w:rPr>
@@ -7191,6 +8713,14 @@
         </w:rPr>
         <w:br/>
       </w:r>
+      <w:bookmarkStart w:id="19" w:name="_Toc136960412"/>
+      <w:r>
+        <w:rPr>
+          <w:rStyle w:val="Ttulo3Carter"/>
+        </w:rPr>
+        <w:t>INSERT</w:t>
+      </w:r>
+      <w:bookmarkEnd w:id="19"/>
       <w:r>
         <w:rPr>
           <w:rFonts w:eastAsia="Times New Roman" w:cs="Arial"/>
@@ -7199,7 +8729,7 @@
           <w:szCs w:val="24"/>
           <w:lang w:eastAsia="pt-PT"/>
         </w:rPr>
-        <w:t>INSERT:</w:t>
+        <w:t>:</w:t>
       </w:r>
       <w:r>
         <w:rPr>
@@ -7238,19 +8768,7 @@
         </w:pBdr>
       </w:pPr>
       <w:r>
-        <w:t>INSERT INTO clientes (nome, idade, cidade) VALUES ('João',</w:t>
-      </w:r>
-      <w:r>
-        <w:t xml:space="preserve"> </w:t>
-      </w:r>
-      <w:r>
-        <w:t>30,</w:t>
-      </w:r>
-      <w:r>
-        <w:t xml:space="preserve"> ‘</w:t>
-      </w:r>
-      <w:r>
-        <w:t>Lisboa’)</w:t>
+        <w:t>INSERT INTO clientes (nome, idade, cidade) VALUES ('João', 30, ‘Lisboa’)</w:t>
       </w:r>
     </w:p>
     <w:p>
@@ -7271,6 +8789,14 @@
         </w:rPr>
         <w:br/>
       </w:r>
+      <w:bookmarkStart w:id="20" w:name="_Toc136960413"/>
+      <w:r>
+        <w:rPr>
+          <w:rStyle w:val="Ttulo3Carter"/>
+        </w:rPr>
+        <w:t>UPDATE</w:t>
+      </w:r>
+      <w:bookmarkEnd w:id="20"/>
       <w:r>
         <w:rPr>
           <w:rFonts w:eastAsia="Times New Roman" w:cs="Arial"/>
@@ -7279,7 +8805,7 @@
           <w:szCs w:val="24"/>
           <w:lang w:eastAsia="pt-PT"/>
         </w:rPr>
-        <w:t>UPDATE:</w:t>
+        <w:t>:</w:t>
       </w:r>
       <w:r>
         <w:rPr>
@@ -7325,6 +8851,14 @@
         </w:rPr>
         <w:br/>
       </w:r>
+      <w:bookmarkStart w:id="21" w:name="_Toc136960414"/>
+      <w:r>
+        <w:rPr>
+          <w:rStyle w:val="Ttulo3Carter"/>
+        </w:rPr>
+        <w:t>DELETE</w:t>
+      </w:r>
+      <w:bookmarkEnd w:id="21"/>
       <w:r>
         <w:rPr>
           <w:rFonts w:eastAsia="Times New Roman" w:cs="Arial"/>
@@ -7333,7 +8867,7 @@
           <w:szCs w:val="24"/>
           <w:lang w:eastAsia="pt-PT"/>
         </w:rPr>
-        <w:t>DELETE:</w:t>
+        <w:t>:</w:t>
       </w:r>
       <w:r>
         <w:rPr>
@@ -7379,6 +8913,14 @@
         </w:rPr>
         <w:br/>
       </w:r>
+      <w:bookmarkStart w:id="22" w:name="_Toc136960415"/>
+      <w:r>
+        <w:rPr>
+          <w:rStyle w:val="Ttulo3Carter"/>
+        </w:rPr>
+        <w:t>INNER JOIN</w:t>
+      </w:r>
+      <w:bookmarkEnd w:id="22"/>
       <w:r>
         <w:rPr>
           <w:rFonts w:eastAsia="Times New Roman" w:cs="Arial"/>
@@ -7387,7 +8929,7 @@
           <w:szCs w:val="24"/>
           <w:lang w:eastAsia="pt-PT"/>
         </w:rPr>
-        <w:t>INNER JOIN:</w:t>
+        <w:t>:</w:t>
       </w:r>
       <w:r>
         <w:rPr>
@@ -7481,12 +9023,14 @@
     </w:p>
     <w:p/>
     <w:p>
+      <w:bookmarkStart w:id="23" w:name="_Toc136960416"/>
       <w:r>
         <w:rPr>
           <w:rStyle w:val="Ttulo3Carter"/>
         </w:rPr>
         <w:t>STORED PROCEDURE</w:t>
       </w:r>
+      <w:bookmarkEnd w:id="23"/>
       <w:r>
         <w:rPr>
           <w:rStyle w:val="markedcontent"/>
@@ -7557,31 +9101,37 @@
           <w:rStyle w:val="markedcontent"/>
           <w:rFonts w:cs="Courier New"/>
         </w:rPr>
-        <w:t>CREATE</w:t>
-      </w:r>
+        <w:t xml:space="preserve">CREATE PROCEDURE </w:t>
+      </w:r>
+      <w:proofErr w:type="spellStart"/>
       <w:r>
         <w:rPr>
           <w:rStyle w:val="markedcontent"/>
           <w:rFonts w:cs="Courier New"/>
         </w:rPr>
-        <w:t xml:space="preserve"> </w:t>
+        <w:t>SelectClientes</w:t>
+      </w:r>
+      <w:proofErr w:type="spellEnd"/>
+      <w:r>
+        <w:br/>
       </w:r>
       <w:r>
         <w:rPr>
           <w:rStyle w:val="markedcontent"/>
           <w:rFonts w:cs="Courier New"/>
         </w:rPr>
-        <w:t xml:space="preserve">PROCEDURE </w:t>
-      </w:r>
-      <w:proofErr w:type="spellStart"/>
+        <w:t>AS</w:t>
+      </w:r>
+      <w:r>
+        <w:br/>
+      </w:r>
       <w:r>
         <w:rPr>
           <w:rStyle w:val="markedcontent"/>
           <w:rFonts w:cs="Courier New"/>
         </w:rPr>
-        <w:t>SelectClientes</w:t>
-      </w:r>
-      <w:proofErr w:type="spellEnd"/>
+        <w:t>SELECT * FROM Clientes;</w:t>
+      </w:r>
       <w:r>
         <w:br/>
       </w:r>
@@ -7590,52 +9140,34 @@
           <w:rStyle w:val="markedcontent"/>
           <w:rFonts w:cs="Courier New"/>
         </w:rPr>
-        <w:t>AS</w:t>
-      </w:r>
-      <w:r>
-        <w:br/>
-      </w:r>
-      <w:r>
+        <w:t>GO</w:t>
+      </w:r>
+    </w:p>
+    <w:p>
+      <w:pPr>
+        <w:pStyle w:val="Ttulo2"/>
         <w:rPr>
           <w:rStyle w:val="markedcontent"/>
           <w:rFonts w:cs="Courier New"/>
         </w:rPr>
-        <w:t>SELECT * FROM Clientes;</w:t>
-      </w:r>
-      <w:r>
-        <w:br/>
-      </w:r>
+      </w:pPr>
       <w:r>
         <w:rPr>
           <w:rStyle w:val="markedcontent"/>
           <w:rFonts w:cs="Courier New"/>
         </w:rPr>
-        <w:t>GO</w:t>
-      </w:r>
-    </w:p>
-    <w:p>
-      <w:pPr>
-        <w:pStyle w:val="Ttulo2"/>
+        <w:br w:type="page"/>
+      </w:r>
+      <w:bookmarkStart w:id="24" w:name="_Toc136960417"/>
+      <w:r>
         <w:rPr>
           <w:rStyle w:val="markedcontent"/>
           <w:rFonts w:cs="Courier New"/>
         </w:rPr>
-      </w:pPr>
-      <w:r>
-        <w:rPr>
-          <w:rStyle w:val="markedcontent"/>
-          <w:rFonts w:cs="Courier New"/>
-        </w:rPr>
-        <w:br w:type="page"/>
-      </w:r>
-      <w:r>
-        <w:rPr>
-          <w:rStyle w:val="markedcontent"/>
-          <w:rFonts w:cs="Courier New"/>
-        </w:rPr>
         <w:lastRenderedPageBreak/>
         <w:t>HTML</w:t>
       </w:r>
+      <w:bookmarkEnd w:id="24"/>
     </w:p>
     <w:p>
       <w:r>
@@ -7811,14 +9343,7 @@
           <w:b/>
           <w:bCs/>
         </w:rPr>
-        <w:t>&lt;meta/</w:t>
-      </w:r>
-      <w:r>
-        <w:rPr>
-          <w:b/>
-          <w:bCs/>
-        </w:rPr>
-        <w:t>&gt;</w:t>
+        <w:t>&lt;meta/&gt;</w:t>
       </w:r>
       <w:r>
         <w:t>” e “</w:t>
@@ -8029,30 +9554,24 @@
     </w:p>
     <w:p>
       <w:pPr>
-        <w:jc w:val="left"/>
+        <w:pStyle w:val="Ttulo2"/>
         <w:rPr>
           <w:rStyle w:val="Ttulo3Carter"/>
-        </w:rPr>
-      </w:pPr>
+          <w:b/>
+          <w:szCs w:val="26"/>
+        </w:rPr>
+      </w:pPr>
+      <w:bookmarkStart w:id="25" w:name="_Toc136960418"/>
       <w:r>
         <w:rPr>
           <w:rStyle w:val="Ttulo3Carter"/>
+          <w:b/>
+          <w:szCs w:val="26"/>
         </w:rPr>
         <w:lastRenderedPageBreak/>
-        <w:t>HTML</w:t>
-      </w:r>
-      <w:r>
-        <w:rPr>
-          <w:rStyle w:val="Ttulo3Carter"/>
-        </w:rPr>
-        <w:t xml:space="preserve"> </w:t>
-      </w:r>
-      <w:r>
-        <w:rPr>
-          <w:rStyle w:val="Ttulo3Carter"/>
-        </w:rPr>
-        <w:t>Código</w:t>
-      </w:r>
+        <w:t>HTML Código</w:t>
+      </w:r>
+      <w:bookmarkEnd w:id="25"/>
     </w:p>
     <w:p>
       <w:r>
@@ -8535,14 +10054,32 @@
       </w:r>
     </w:p>
     <w:p>
-      <w:bookmarkStart w:id="17" w:name="_bookmark27"/>
-      <w:bookmarkEnd w:id="17"/>
+      <w:pPr>
+        <w:spacing w:after="160" w:line="259" w:lineRule="auto"/>
+        <w:jc w:val="left"/>
+      </w:pPr>
+      <w:r>
+        <w:br w:type="page"/>
+      </w:r>
+    </w:p>
+    <w:p>
+      <w:bookmarkStart w:id="26" w:name="_bookmark27"/>
+      <w:bookmarkStart w:id="27" w:name="_Toc136960419"/>
+      <w:bookmarkEnd w:id="26"/>
+      <w:r>
+        <w:rPr>
+          <w:rStyle w:val="Ttulo3Carter"/>
+        </w:rPr>
+        <w:lastRenderedPageBreak/>
+        <w:t>&lt;h&gt;</w:t>
+      </w:r>
+      <w:bookmarkEnd w:id="27"/>
       <w:r>
         <w:rPr>
           <w:b/>
           <w:bCs/>
         </w:rPr>
-        <w:t>&lt;h&gt;:</w:t>
+        <w:t>:</w:t>
       </w:r>
       <w:r>
         <w:t xml:space="preserve"> A </w:t>
@@ -8576,6 +10113,7 @@
         <w:t>, cada um com um tamanho de fonte diferente.</w:t>
       </w:r>
     </w:p>
+    <w:p/>
     <w:p>
       <w:pPr>
         <w:pStyle w:val="Corpodetexto"/>
@@ -8590,11 +10128,4668 @@
         <w:t>&lt;h1&gt;Este é um cabeçalho de nível 1&lt;/h1&gt;</w:t>
       </w:r>
     </w:p>
+    <w:p>
+      <w:pPr>
+        <w:keepNext/>
+        <w:jc w:val="center"/>
+        <w:rPr>
+          <w:sz w:val="22"/>
+          <w:szCs w:val="20"/>
+        </w:rPr>
+      </w:pPr>
+    </w:p>
+    <w:p>
+      <w:pPr>
+        <w:keepNext/>
+        <w:jc w:val="center"/>
+        <w:rPr>
+          <w:sz w:val="22"/>
+          <w:szCs w:val="20"/>
+        </w:rPr>
+      </w:pPr>
+      <w:r>
+        <w:rPr>
+          <w:sz w:val="22"/>
+          <w:szCs w:val="20"/>
+        </w:rPr>
+        <w:drawing>
+          <wp:inline distT="0" distB="0" distL="0" distR="0" wp14:anchorId="561E7F7D" wp14:editId="266ECDC8">
+            <wp:extent cx="2067339" cy="475250"/>
+            <wp:effectExtent l="0" t="0" r="0" b="1270"/>
+            <wp:docPr id="1635809726" name="Imagem 1" descr="Uma imagem com Tipo de letra, texto, captura de ecrã, Gráficos&#10;&#10;Descrição gerada automaticamente"/>
+            <wp:cNvGraphicFramePr>
+              <a:graphicFrameLocks xmlns:a="http://schemas.openxmlformats.org/drawingml/2006/main" noChangeAspect="1"/>
+            </wp:cNvGraphicFramePr>
+            <a:graphic xmlns:a="http://schemas.openxmlformats.org/drawingml/2006/main">
+              <a:graphicData uri="http://schemas.openxmlformats.org/drawingml/2006/picture">
+                <pic:pic xmlns:pic="http://schemas.openxmlformats.org/drawingml/2006/picture">
+                  <pic:nvPicPr>
+                    <pic:cNvPr id="1635809726" name="Imagem 1" descr="Uma imagem com Tipo de letra, texto, captura de ecrã, Gráficos&#10;&#10;Descrição gerada automaticamente"/>
+                    <pic:cNvPicPr/>
+                  </pic:nvPicPr>
+                  <pic:blipFill>
+                    <a:blip r:embed="rId20">
+                      <a:duotone>
+                        <a:prstClr val="black"/>
+                        <a:schemeClr val="tx2">
+                          <a:tint val="45000"/>
+                          <a:satMod val="400000"/>
+                        </a:schemeClr>
+                      </a:duotone>
+                    </a:blip>
+                    <a:stretch>
+                      <a:fillRect/>
+                    </a:stretch>
+                  </pic:blipFill>
+                  <pic:spPr>
+                    <a:xfrm>
+                      <a:off x="0" y="0"/>
+                      <a:ext cx="2111269" cy="485349"/>
+                    </a:xfrm>
+                    <a:prstGeom prst="rect">
+                      <a:avLst/>
+                    </a:prstGeom>
+                  </pic:spPr>
+                </pic:pic>
+              </a:graphicData>
+            </a:graphic>
+          </wp:inline>
+        </w:drawing>
+      </w:r>
+    </w:p>
+    <w:p>
+      <w:pPr>
+        <w:pStyle w:val="Legenda"/>
+        <w:jc w:val="center"/>
+      </w:pPr>
+      <w:r>
+        <w:t xml:space="preserve">Figura </w:t>
+      </w:r>
+      <w:r>
+        <w:fldChar w:fldCharType="begin"/>
+      </w:r>
+      <w:r>
+        <w:instrText xml:space="preserve"> SEQ Figura \* ARABIC </w:instrText>
+      </w:r>
+      <w:r>
+        <w:fldChar w:fldCharType="separate"/>
+      </w:r>
+      <w:r>
+        <w:rPr>
+          <w:noProof/>
+        </w:rPr>
+        <w:t>7</w:t>
+      </w:r>
+      <w:r>
+        <w:fldChar w:fldCharType="end"/>
+      </w:r>
+      <w:r>
+        <w:t xml:space="preserve"> - Exemplo &lt;h1&gt;</w:t>
+      </w:r>
+    </w:p>
+    <w:p/>
+    <w:p>
+      <w:pPr>
+        <w:pStyle w:val="Corpodetexto"/>
+        <w:pBdr>
+          <w:top w:val="single" w:sz="4" w:space="1" w:color="auto"/>
+          <w:left w:val="single" w:sz="4" w:space="4" w:color="auto"/>
+          <w:bottom w:val="single" w:sz="4" w:space="1" w:color="auto"/>
+          <w:right w:val="single" w:sz="4" w:space="4" w:color="auto"/>
+        </w:pBdr>
+      </w:pPr>
+      <w:r>
+        <w:t>&lt;h</w:t>
+      </w:r>
+      <w:r>
+        <w:t>6</w:t>
+      </w:r>
+      <w:r>
+        <w:t xml:space="preserve">&gt;Este é um cabeçalho de nível </w:t>
+      </w:r>
+      <w:r>
+        <w:t>6</w:t>
+      </w:r>
+      <w:r>
+        <w:t>&lt;/h</w:t>
+      </w:r>
+      <w:r>
+        <w:t>6</w:t>
+      </w:r>
+      <w:r>
+        <w:t>&gt;</w:t>
+      </w:r>
+    </w:p>
+    <w:p>
+      <w:pPr>
+        <w:keepNext/>
+        <w:jc w:val="center"/>
+      </w:pPr>
+    </w:p>
+    <w:p>
+      <w:pPr>
+        <w:keepNext/>
+        <w:jc w:val="center"/>
+      </w:pPr>
+      <w:r>
+        <w:drawing>
+          <wp:inline distT="0" distB="0" distL="0" distR="0" wp14:anchorId="4DD8C2BC" wp14:editId="16DACA5E">
+            <wp:extent cx="1486107" cy="419158"/>
+            <wp:effectExtent l="0" t="0" r="0" b="0"/>
+            <wp:docPr id="76704346" name="Imagem 1"/>
+            <wp:cNvGraphicFramePr>
+              <a:graphicFrameLocks xmlns:a="http://schemas.openxmlformats.org/drawingml/2006/main" noChangeAspect="1"/>
+            </wp:cNvGraphicFramePr>
+            <a:graphic xmlns:a="http://schemas.openxmlformats.org/drawingml/2006/main">
+              <a:graphicData uri="http://schemas.openxmlformats.org/drawingml/2006/picture">
+                <pic:pic xmlns:pic="http://schemas.openxmlformats.org/drawingml/2006/picture">
+                  <pic:nvPicPr>
+                    <pic:cNvPr id="76704346" name=""/>
+                    <pic:cNvPicPr/>
+                  </pic:nvPicPr>
+                  <pic:blipFill>
+                    <a:blip r:embed="rId21">
+                      <a:duotone>
+                        <a:prstClr val="black"/>
+                        <a:schemeClr val="tx2">
+                          <a:tint val="45000"/>
+                          <a:satMod val="400000"/>
+                        </a:schemeClr>
+                      </a:duotone>
+                    </a:blip>
+                    <a:stretch>
+                      <a:fillRect/>
+                    </a:stretch>
+                  </pic:blipFill>
+                  <pic:spPr>
+                    <a:xfrm>
+                      <a:off x="0" y="0"/>
+                      <a:ext cx="1486107" cy="419158"/>
+                    </a:xfrm>
+                    <a:prstGeom prst="rect">
+                      <a:avLst/>
+                    </a:prstGeom>
+                  </pic:spPr>
+                </pic:pic>
+              </a:graphicData>
+            </a:graphic>
+          </wp:inline>
+        </w:drawing>
+      </w:r>
+    </w:p>
+    <w:p>
+      <w:pPr>
+        <w:pStyle w:val="Legenda"/>
+        <w:jc w:val="center"/>
+      </w:pPr>
+      <w:r>
+        <w:t xml:space="preserve">Figura </w:t>
+      </w:r>
+      <w:r>
+        <w:fldChar w:fldCharType="begin"/>
+      </w:r>
+      <w:r>
+        <w:instrText xml:space="preserve"> SEQ Figura \* ARABIC </w:instrText>
+      </w:r>
+      <w:r>
+        <w:fldChar w:fldCharType="separate"/>
+      </w:r>
+      <w:r>
+        <w:rPr>
+          <w:noProof/>
+        </w:rPr>
+        <w:t>8</w:t>
+      </w:r>
+      <w:r>
+        <w:fldChar w:fldCharType="end"/>
+      </w:r>
+      <w:r>
+        <w:t xml:space="preserve"> - Exemplo &lt;h6&gt;</w:t>
+      </w:r>
+    </w:p>
+    <w:p/>
+    <w:p>
+      <w:bookmarkStart w:id="28" w:name="_Toc136960420"/>
+      <w:r>
+        <w:rPr>
+          <w:rStyle w:val="Ttulo3Carter"/>
+        </w:rPr>
+        <w:t>&lt;</w:t>
+      </w:r>
+      <w:proofErr w:type="spellStart"/>
+      <w:r>
+        <w:rPr>
+          <w:rStyle w:val="Ttulo3Carter"/>
+        </w:rPr>
+        <w:t>tittle</w:t>
+      </w:r>
+      <w:proofErr w:type="spellEnd"/>
+      <w:r>
+        <w:rPr>
+          <w:rStyle w:val="Ttulo3Carter"/>
+        </w:rPr>
+        <w:t>&gt;</w:t>
+      </w:r>
+      <w:bookmarkEnd w:id="28"/>
+      <w:r>
+        <w:rPr>
+          <w:b/>
+          <w:bCs/>
+        </w:rPr>
+        <w:t>:</w:t>
+      </w:r>
+      <w:r>
+        <w:t xml:space="preserve"> </w:t>
+      </w:r>
+      <w:r>
+        <w:t xml:space="preserve">A </w:t>
+      </w:r>
+      <w:proofErr w:type="spellStart"/>
+      <w:r>
+        <w:rPr>
+          <w:i/>
+          <w:iCs/>
+        </w:rPr>
+        <w:t>tag</w:t>
+      </w:r>
+      <w:proofErr w:type="spellEnd"/>
+      <w:r>
+        <w:t xml:space="preserve"> </w:t>
+      </w:r>
+      <w:r>
+        <w:rPr>
+          <w:b/>
+          <w:bCs/>
+        </w:rPr>
+        <w:t>&lt;</w:t>
+      </w:r>
+      <w:proofErr w:type="spellStart"/>
+      <w:r>
+        <w:rPr>
+          <w:b/>
+          <w:bCs/>
+        </w:rPr>
+        <w:t>title</w:t>
+      </w:r>
+      <w:proofErr w:type="spellEnd"/>
+      <w:r>
+        <w:rPr>
+          <w:b/>
+          <w:bCs/>
+        </w:rPr>
+        <w:t>&gt;</w:t>
+      </w:r>
+      <w:r>
+        <w:t xml:space="preserve"> é uma </w:t>
+      </w:r>
+      <w:proofErr w:type="spellStart"/>
+      <w:r>
+        <w:rPr>
+          <w:i/>
+          <w:iCs/>
+        </w:rPr>
+        <w:t>tag</w:t>
+      </w:r>
+      <w:proofErr w:type="spellEnd"/>
+      <w:r>
+        <w:t xml:space="preserve"> HTML usada para definir o título de uma página da web. O título é exibido na barra de título do navegador e é uma das informações mais importantes para os motores de busca, pois ajuda a identificar e descrever o conteúdo da página.</w:t>
+      </w:r>
+    </w:p>
+    <w:p>
+      <w:pPr>
+        <w:pStyle w:val="Corpodetexto"/>
+        <w:pBdr>
+          <w:top w:val="single" w:sz="4" w:space="1" w:color="auto"/>
+          <w:left w:val="single" w:sz="4" w:space="4" w:color="auto"/>
+          <w:bottom w:val="single" w:sz="4" w:space="1" w:color="auto"/>
+          <w:right w:val="single" w:sz="4" w:space="4" w:color="auto"/>
+        </w:pBdr>
+      </w:pPr>
+      <w:r>
+        <w:t>&lt;</w:t>
+      </w:r>
+      <w:proofErr w:type="spellStart"/>
+      <w:r>
+        <w:t>title</w:t>
+      </w:r>
+      <w:proofErr w:type="spellEnd"/>
+      <w:r>
+        <w:t>&gt; Título da Página &lt;/</w:t>
+      </w:r>
+      <w:proofErr w:type="spellStart"/>
+      <w:r>
+        <w:t>title</w:t>
+      </w:r>
+      <w:proofErr w:type="spellEnd"/>
+      <w:r>
+        <w:t>&gt;</w:t>
+      </w:r>
+    </w:p>
+    <w:p/>
+    <w:p>
+      <w:bookmarkStart w:id="29" w:name="_bookmark29"/>
+      <w:bookmarkStart w:id="30" w:name="_Toc136960421"/>
+      <w:bookmarkEnd w:id="29"/>
+      <w:proofErr w:type="spellStart"/>
+      <w:r>
+        <w:rPr>
+          <w:rStyle w:val="Ttulo3Carter"/>
+        </w:rPr>
+        <w:t>href</w:t>
+      </w:r>
+      <w:bookmarkEnd w:id="30"/>
+      <w:proofErr w:type="spellEnd"/>
+      <w:r>
+        <w:rPr>
+          <w:b/>
+          <w:bCs/>
+        </w:rPr>
+        <w:t>:</w:t>
+      </w:r>
+      <w:r>
+        <w:t xml:space="preserve"> O atributo </w:t>
+      </w:r>
+      <w:proofErr w:type="spellStart"/>
+      <w:r>
+        <w:rPr>
+          <w:b/>
+          <w:bCs/>
+        </w:rPr>
+        <w:t>href</w:t>
+      </w:r>
+      <w:proofErr w:type="spellEnd"/>
+      <w:r>
+        <w:t xml:space="preserve"> especifica o URL de destino para o link ou o caminho. Ele pode ser usado para criar links para outras páginas, imagens, arquivos PDF, vídeos ou para ficheiros que estão no projeto como o CSS.</w:t>
+      </w:r>
+    </w:p>
+    <w:p>
+      <w:pPr>
+        <w:pStyle w:val="Corpodetexto"/>
+        <w:pBdr>
+          <w:top w:val="single" w:sz="4" w:space="1" w:color="auto"/>
+          <w:left w:val="single" w:sz="4" w:space="4" w:color="auto"/>
+          <w:bottom w:val="single" w:sz="4" w:space="1" w:color="auto"/>
+          <w:right w:val="single" w:sz="4" w:space="4" w:color="auto"/>
+        </w:pBdr>
+      </w:pPr>
+      <w:r>
+        <w:t xml:space="preserve">&lt;a </w:t>
+      </w:r>
+      <w:hyperlink r:id="rId22">
+        <w:r>
+          <w:t xml:space="preserve">href="https://www.exemplo.com"&gt;Link </w:t>
+        </w:r>
+      </w:hyperlink>
+      <w:r>
+        <w:t>para site externo&lt;/a&gt;</w:t>
+      </w:r>
+    </w:p>
+    <w:p/>
+    <w:p>
+      <w:pPr>
+        <w:pStyle w:val="Corpodetexto"/>
+        <w:pBdr>
+          <w:top w:val="single" w:sz="4" w:space="1" w:color="auto"/>
+          <w:left w:val="single" w:sz="4" w:space="4" w:color="auto"/>
+          <w:bottom w:val="single" w:sz="4" w:space="1" w:color="auto"/>
+          <w:right w:val="single" w:sz="4" w:space="4" w:color="auto"/>
+        </w:pBdr>
+      </w:pPr>
+      <w:r>
+        <w:t xml:space="preserve">&lt;link </w:t>
+      </w:r>
+      <w:proofErr w:type="spellStart"/>
+      <w:r>
+        <w:t>rel</w:t>
+      </w:r>
+      <w:proofErr w:type="spellEnd"/>
+      <w:r>
+        <w:t>="</w:t>
+      </w:r>
+      <w:proofErr w:type="spellStart"/>
+      <w:r>
+        <w:t>stylesheet</w:t>
+      </w:r>
+      <w:proofErr w:type="spellEnd"/>
+      <w:r>
+        <w:t xml:space="preserve">" </w:t>
+      </w:r>
+      <w:proofErr w:type="spellStart"/>
+      <w:r>
+        <w:t>type</w:t>
+      </w:r>
+      <w:proofErr w:type="spellEnd"/>
+      <w:r>
+        <w:t>="</w:t>
+      </w:r>
+      <w:proofErr w:type="spellStart"/>
+      <w:r>
+        <w:t>text</w:t>
+      </w:r>
+      <w:proofErr w:type="spellEnd"/>
+      <w:r>
+        <w:t>/</w:t>
+      </w:r>
+      <w:proofErr w:type="spellStart"/>
+      <w:r>
+        <w:t>css</w:t>
+      </w:r>
+      <w:proofErr w:type="spellEnd"/>
+      <w:r>
+        <w:t xml:space="preserve">" </w:t>
+      </w:r>
+      <w:proofErr w:type="spellStart"/>
+      <w:r>
+        <w:t>href</w:t>
+      </w:r>
+      <w:proofErr w:type="spellEnd"/>
+      <w:r>
+        <w:t>="style.css"&gt;</w:t>
+      </w:r>
+    </w:p>
     <w:p/>
     <w:p/>
+    <w:p>
+      <w:pPr>
+        <w:jc w:val="center"/>
+      </w:pPr>
+    </w:p>
+    <w:p>
+      <w:bookmarkStart w:id="31" w:name="_Toc136960422"/>
+      <w:r>
+        <w:rPr>
+          <w:rStyle w:val="Ttulo3Carter"/>
+        </w:rPr>
+        <w:lastRenderedPageBreak/>
+        <w:t>&lt;</w:t>
+      </w:r>
+      <w:proofErr w:type="spellStart"/>
+      <w:r>
+        <w:rPr>
+          <w:rStyle w:val="Ttulo3Carter"/>
+        </w:rPr>
+        <w:t>table</w:t>
+      </w:r>
+      <w:proofErr w:type="spellEnd"/>
+      <w:r>
+        <w:rPr>
+          <w:rStyle w:val="Ttulo3Carter"/>
+        </w:rPr>
+        <w:t>&gt;</w:t>
+      </w:r>
+      <w:bookmarkEnd w:id="31"/>
+      <w:r>
+        <w:rPr>
+          <w:b/>
+          <w:bCs/>
+        </w:rPr>
+        <w:t>:</w:t>
+      </w:r>
+      <w:r>
+        <w:t xml:space="preserve"> A </w:t>
+      </w:r>
+      <w:proofErr w:type="spellStart"/>
+      <w:r>
+        <w:rPr>
+          <w:i/>
+          <w:iCs/>
+        </w:rPr>
+        <w:t>tag</w:t>
+      </w:r>
+      <w:proofErr w:type="spellEnd"/>
+      <w:r>
+        <w:t xml:space="preserve"> </w:t>
+      </w:r>
+      <w:r>
+        <w:rPr>
+          <w:b/>
+          <w:bCs/>
+        </w:rPr>
+        <w:t>&lt;</w:t>
+      </w:r>
+      <w:proofErr w:type="spellStart"/>
+      <w:r>
+        <w:rPr>
+          <w:b/>
+          <w:bCs/>
+        </w:rPr>
+        <w:t>table</w:t>
+      </w:r>
+      <w:proofErr w:type="spellEnd"/>
+      <w:r>
+        <w:rPr>
+          <w:b/>
+          <w:bCs/>
+        </w:rPr>
+        <w:t>&gt;</w:t>
+      </w:r>
+      <w:r>
+        <w:t xml:space="preserve"> é usada para criar a tabela e a </w:t>
+      </w:r>
+      <w:proofErr w:type="spellStart"/>
+      <w:r>
+        <w:t>tag</w:t>
+      </w:r>
+      <w:proofErr w:type="spellEnd"/>
+      <w:r>
+        <w:t xml:space="preserve"> </w:t>
+      </w:r>
+      <w:r>
+        <w:rPr>
+          <w:b/>
+          <w:bCs/>
+        </w:rPr>
+        <w:t>&lt;</w:t>
+      </w:r>
+      <w:proofErr w:type="spellStart"/>
+      <w:r>
+        <w:rPr>
+          <w:b/>
+          <w:bCs/>
+        </w:rPr>
+        <w:t>tr</w:t>
+      </w:r>
+      <w:proofErr w:type="spellEnd"/>
+      <w:r>
+        <w:rPr>
+          <w:b/>
+          <w:bCs/>
+        </w:rPr>
+        <w:t>&gt;</w:t>
+      </w:r>
+      <w:r>
+        <w:t xml:space="preserve"> é usada para definir cada linha da tabela. A primeira linha da tabela é normalmente usada para definir os cabeçalhos da tabela, que são definidos usando a </w:t>
+      </w:r>
+      <w:proofErr w:type="spellStart"/>
+      <w:r>
+        <w:t>tag</w:t>
+      </w:r>
+      <w:proofErr w:type="spellEnd"/>
+      <w:r>
+        <w:t xml:space="preserve"> </w:t>
+      </w:r>
+      <w:r>
+        <w:rPr>
+          <w:b/>
+          <w:bCs/>
+        </w:rPr>
+        <w:t>&lt;</w:t>
+      </w:r>
+      <w:proofErr w:type="spellStart"/>
+      <w:r>
+        <w:rPr>
+          <w:b/>
+          <w:bCs/>
+        </w:rPr>
+        <w:t>th</w:t>
+      </w:r>
+      <w:proofErr w:type="spellEnd"/>
+      <w:r>
+        <w:rPr>
+          <w:b/>
+          <w:bCs/>
+        </w:rPr>
+        <w:t>&gt;</w:t>
+      </w:r>
+      <w:r>
+        <w:t xml:space="preserve">. As células da tabela são definidas usando a </w:t>
+      </w:r>
+      <w:proofErr w:type="spellStart"/>
+      <w:r>
+        <w:t>tag</w:t>
+      </w:r>
+      <w:proofErr w:type="spellEnd"/>
+      <w:r>
+        <w:t xml:space="preserve"> </w:t>
+      </w:r>
+      <w:r>
+        <w:rPr>
+          <w:b/>
+          <w:bCs/>
+        </w:rPr>
+        <w:t>&lt;</w:t>
+      </w:r>
+      <w:proofErr w:type="spellStart"/>
+      <w:r>
+        <w:rPr>
+          <w:b/>
+          <w:bCs/>
+        </w:rPr>
+        <w:t>td</w:t>
+      </w:r>
+      <w:proofErr w:type="spellEnd"/>
+      <w:r>
+        <w:rPr>
+          <w:b/>
+          <w:bCs/>
+        </w:rPr>
+        <w:t>&gt;</w:t>
+      </w:r>
+      <w:r>
+        <w:t>.</w:t>
+      </w:r>
+    </w:p>
+    <w:p/>
+    <w:p>
+      <w:pPr>
+        <w:pStyle w:val="Corpodetexto"/>
+        <w:pBdr>
+          <w:top w:val="single" w:sz="4" w:space="1" w:color="auto"/>
+          <w:left w:val="single" w:sz="4" w:space="4" w:color="auto"/>
+          <w:bottom w:val="single" w:sz="4" w:space="1" w:color="auto"/>
+          <w:right w:val="single" w:sz="4" w:space="4" w:color="auto"/>
+        </w:pBdr>
+      </w:pPr>
+      <w:r>
+        <w:t>&lt;</w:t>
+      </w:r>
+      <w:proofErr w:type="spellStart"/>
+      <w:r>
+        <w:t>table</w:t>
+      </w:r>
+      <w:proofErr w:type="spellEnd"/>
+      <w:r>
+        <w:t>&gt;</w:t>
+      </w:r>
+    </w:p>
+    <w:p>
+      <w:pPr>
+        <w:pStyle w:val="Corpodetexto"/>
+        <w:pBdr>
+          <w:top w:val="single" w:sz="4" w:space="1" w:color="auto"/>
+          <w:left w:val="single" w:sz="4" w:space="4" w:color="auto"/>
+          <w:bottom w:val="single" w:sz="4" w:space="1" w:color="auto"/>
+          <w:right w:val="single" w:sz="4" w:space="4" w:color="auto"/>
+        </w:pBdr>
+      </w:pPr>
+      <w:r>
+        <w:t>&lt;</w:t>
+      </w:r>
+      <w:proofErr w:type="spellStart"/>
+      <w:r>
+        <w:t>tr</w:t>
+      </w:r>
+      <w:proofErr w:type="spellEnd"/>
+      <w:r>
+        <w:t>&gt;</w:t>
+      </w:r>
+    </w:p>
+    <w:p>
+      <w:pPr>
+        <w:pStyle w:val="Corpodetexto"/>
+        <w:pBdr>
+          <w:top w:val="single" w:sz="4" w:space="1" w:color="auto"/>
+          <w:left w:val="single" w:sz="4" w:space="4" w:color="auto"/>
+          <w:bottom w:val="single" w:sz="4" w:space="1" w:color="auto"/>
+          <w:right w:val="single" w:sz="4" w:space="4" w:color="auto"/>
+        </w:pBdr>
+        <w:ind w:firstLine="708"/>
+      </w:pPr>
+      <w:r>
+        <w:t>&lt;</w:t>
+      </w:r>
+      <w:proofErr w:type="spellStart"/>
+      <w:r>
+        <w:t>th</w:t>
+      </w:r>
+      <w:proofErr w:type="spellEnd"/>
+      <w:r>
+        <w:t>&gt;Nome&lt;/</w:t>
+      </w:r>
+      <w:proofErr w:type="spellStart"/>
+      <w:r>
+        <w:t>th</w:t>
+      </w:r>
+      <w:proofErr w:type="spellEnd"/>
+      <w:r>
+        <w:t>&gt;</w:t>
+      </w:r>
+    </w:p>
+    <w:p>
+      <w:pPr>
+        <w:pStyle w:val="Corpodetexto"/>
+        <w:pBdr>
+          <w:top w:val="single" w:sz="4" w:space="1" w:color="auto"/>
+          <w:left w:val="single" w:sz="4" w:space="4" w:color="auto"/>
+          <w:bottom w:val="single" w:sz="4" w:space="1" w:color="auto"/>
+          <w:right w:val="single" w:sz="4" w:space="4" w:color="auto"/>
+        </w:pBdr>
+        <w:ind w:firstLine="708"/>
+      </w:pPr>
+      <w:r>
+        <w:t>&lt;</w:t>
+      </w:r>
+      <w:proofErr w:type="spellStart"/>
+      <w:r>
+        <w:t>th</w:t>
+      </w:r>
+      <w:proofErr w:type="spellEnd"/>
+      <w:r>
+        <w:t>&gt;Idade&lt;/</w:t>
+      </w:r>
+      <w:proofErr w:type="spellStart"/>
+      <w:r>
+        <w:t>th</w:t>
+      </w:r>
+      <w:proofErr w:type="spellEnd"/>
+      <w:r>
+        <w:t>&gt;</w:t>
+      </w:r>
+    </w:p>
+    <w:p>
+      <w:pPr>
+        <w:pStyle w:val="Corpodetexto"/>
+        <w:pBdr>
+          <w:top w:val="single" w:sz="4" w:space="1" w:color="auto"/>
+          <w:left w:val="single" w:sz="4" w:space="4" w:color="auto"/>
+          <w:bottom w:val="single" w:sz="4" w:space="1" w:color="auto"/>
+          <w:right w:val="single" w:sz="4" w:space="4" w:color="auto"/>
+        </w:pBdr>
+        <w:ind w:firstLine="708"/>
+      </w:pPr>
+      <w:r>
+        <w:t>&lt;</w:t>
+      </w:r>
+      <w:proofErr w:type="spellStart"/>
+      <w:r>
+        <w:t>th</w:t>
+      </w:r>
+      <w:proofErr w:type="spellEnd"/>
+      <w:r>
+        <w:t>&gt;Curso&lt;/</w:t>
+      </w:r>
+      <w:proofErr w:type="spellStart"/>
+      <w:r>
+        <w:t>th</w:t>
+      </w:r>
+      <w:proofErr w:type="spellEnd"/>
+      <w:r>
+        <w:t>&gt;</w:t>
+      </w:r>
+    </w:p>
+    <w:p>
+      <w:pPr>
+        <w:pStyle w:val="Corpodetexto"/>
+        <w:pBdr>
+          <w:top w:val="single" w:sz="4" w:space="1" w:color="auto"/>
+          <w:left w:val="single" w:sz="4" w:space="4" w:color="auto"/>
+          <w:bottom w:val="single" w:sz="4" w:space="1" w:color="auto"/>
+          <w:right w:val="single" w:sz="4" w:space="4" w:color="auto"/>
+        </w:pBdr>
+      </w:pPr>
+      <w:r>
+        <w:t>&lt;/</w:t>
+      </w:r>
+      <w:proofErr w:type="spellStart"/>
+      <w:r>
+        <w:t>tr</w:t>
+      </w:r>
+      <w:proofErr w:type="spellEnd"/>
+      <w:r>
+        <w:t>&gt;</w:t>
+      </w:r>
+    </w:p>
+    <w:p>
+      <w:pPr>
+        <w:pStyle w:val="Corpodetexto"/>
+        <w:pBdr>
+          <w:top w:val="single" w:sz="4" w:space="1" w:color="auto"/>
+          <w:left w:val="single" w:sz="4" w:space="4" w:color="auto"/>
+          <w:bottom w:val="single" w:sz="4" w:space="1" w:color="auto"/>
+          <w:right w:val="single" w:sz="4" w:space="4" w:color="auto"/>
+        </w:pBdr>
+      </w:pPr>
+      <w:r>
+        <w:t>&lt;</w:t>
+      </w:r>
+      <w:proofErr w:type="spellStart"/>
+      <w:r>
+        <w:t>tr</w:t>
+      </w:r>
+      <w:proofErr w:type="spellEnd"/>
+      <w:r>
+        <w:t>&gt;</w:t>
+      </w:r>
+    </w:p>
+    <w:p>
+      <w:pPr>
+        <w:pStyle w:val="Corpodetexto"/>
+        <w:pBdr>
+          <w:top w:val="single" w:sz="4" w:space="1" w:color="auto"/>
+          <w:left w:val="single" w:sz="4" w:space="4" w:color="auto"/>
+          <w:bottom w:val="single" w:sz="4" w:space="1" w:color="auto"/>
+          <w:right w:val="single" w:sz="4" w:space="4" w:color="auto"/>
+        </w:pBdr>
+        <w:ind w:firstLine="708"/>
+      </w:pPr>
+      <w:r>
+        <w:t>&lt;</w:t>
+      </w:r>
+      <w:proofErr w:type="spellStart"/>
+      <w:r>
+        <w:t>td</w:t>
+      </w:r>
+      <w:proofErr w:type="spellEnd"/>
+      <w:r>
+        <w:t>&gt;Ricardo&lt;/</w:t>
+      </w:r>
+      <w:proofErr w:type="spellStart"/>
+      <w:r>
+        <w:t>td</w:t>
+      </w:r>
+      <w:proofErr w:type="spellEnd"/>
+      <w:r>
+        <w:t>&gt;</w:t>
+      </w:r>
+    </w:p>
+    <w:p>
+      <w:pPr>
+        <w:pStyle w:val="Corpodetexto"/>
+        <w:pBdr>
+          <w:top w:val="single" w:sz="4" w:space="1" w:color="auto"/>
+          <w:left w:val="single" w:sz="4" w:space="4" w:color="auto"/>
+          <w:bottom w:val="single" w:sz="4" w:space="1" w:color="auto"/>
+          <w:right w:val="single" w:sz="4" w:space="4" w:color="auto"/>
+        </w:pBdr>
+        <w:ind w:firstLine="708"/>
+      </w:pPr>
+      <w:r>
+        <w:t>&lt;</w:t>
+      </w:r>
+      <w:proofErr w:type="spellStart"/>
+      <w:r>
+        <w:t>td</w:t>
+      </w:r>
+      <w:proofErr w:type="spellEnd"/>
+      <w:r>
+        <w:t>&gt;17&lt;/</w:t>
+      </w:r>
+      <w:proofErr w:type="spellStart"/>
+      <w:r>
+        <w:t>td</w:t>
+      </w:r>
+      <w:proofErr w:type="spellEnd"/>
+      <w:r>
+        <w:t>&gt;</w:t>
+      </w:r>
+    </w:p>
+    <w:p>
+      <w:pPr>
+        <w:pStyle w:val="Corpodetexto"/>
+        <w:pBdr>
+          <w:top w:val="single" w:sz="4" w:space="1" w:color="auto"/>
+          <w:left w:val="single" w:sz="4" w:space="4" w:color="auto"/>
+          <w:bottom w:val="single" w:sz="4" w:space="1" w:color="auto"/>
+          <w:right w:val="single" w:sz="4" w:space="4" w:color="auto"/>
+        </w:pBdr>
+        <w:ind w:firstLine="708"/>
+      </w:pPr>
+      <w:r>
+        <w:t>&lt;</w:t>
+      </w:r>
+      <w:proofErr w:type="spellStart"/>
+      <w:r>
+        <w:t>td</w:t>
+      </w:r>
+      <w:proofErr w:type="spellEnd"/>
+      <w:r>
+        <w:t>&gt;TGPSI&lt;/</w:t>
+      </w:r>
+      <w:proofErr w:type="spellStart"/>
+      <w:r>
+        <w:t>td</w:t>
+      </w:r>
+      <w:proofErr w:type="spellEnd"/>
+      <w:r>
+        <w:t>&gt;</w:t>
+      </w:r>
+    </w:p>
+    <w:p>
+      <w:pPr>
+        <w:pStyle w:val="Corpodetexto"/>
+        <w:pBdr>
+          <w:top w:val="single" w:sz="4" w:space="1" w:color="auto"/>
+          <w:left w:val="single" w:sz="4" w:space="4" w:color="auto"/>
+          <w:bottom w:val="single" w:sz="4" w:space="1" w:color="auto"/>
+          <w:right w:val="single" w:sz="4" w:space="4" w:color="auto"/>
+        </w:pBdr>
+      </w:pPr>
+      <w:r>
+        <w:t>&lt;/</w:t>
+      </w:r>
+      <w:proofErr w:type="spellStart"/>
+      <w:r>
+        <w:t>tr</w:t>
+      </w:r>
+      <w:proofErr w:type="spellEnd"/>
+      <w:r>
+        <w:t>&gt;</w:t>
+      </w:r>
+    </w:p>
+    <w:p>
+      <w:pPr>
+        <w:pStyle w:val="Corpodetexto"/>
+        <w:pBdr>
+          <w:top w:val="single" w:sz="4" w:space="1" w:color="auto"/>
+          <w:left w:val="single" w:sz="4" w:space="4" w:color="auto"/>
+          <w:bottom w:val="single" w:sz="4" w:space="1" w:color="auto"/>
+          <w:right w:val="single" w:sz="4" w:space="4" w:color="auto"/>
+        </w:pBdr>
+      </w:pPr>
+      <w:r>
+        <w:t>&lt;</w:t>
+      </w:r>
+      <w:proofErr w:type="spellStart"/>
+      <w:r>
+        <w:t>tr</w:t>
+      </w:r>
+      <w:proofErr w:type="spellEnd"/>
+      <w:r>
+        <w:t>&gt;</w:t>
+      </w:r>
+    </w:p>
+    <w:p>
+      <w:pPr>
+        <w:pStyle w:val="Corpodetexto"/>
+        <w:pBdr>
+          <w:top w:val="single" w:sz="4" w:space="1" w:color="auto"/>
+          <w:left w:val="single" w:sz="4" w:space="4" w:color="auto"/>
+          <w:bottom w:val="single" w:sz="4" w:space="1" w:color="auto"/>
+          <w:right w:val="single" w:sz="4" w:space="4" w:color="auto"/>
+        </w:pBdr>
+        <w:ind w:firstLine="708"/>
+      </w:pPr>
+      <w:r>
+        <w:t>&lt;</w:t>
+      </w:r>
+      <w:proofErr w:type="spellStart"/>
+      <w:r>
+        <w:t>td</w:t>
+      </w:r>
+      <w:proofErr w:type="spellEnd"/>
+      <w:r>
+        <w:t>&gt;</w:t>
+      </w:r>
+      <w:r>
+        <w:t>José</w:t>
+      </w:r>
+      <w:r>
+        <w:t>&lt;/</w:t>
+      </w:r>
+      <w:proofErr w:type="spellStart"/>
+      <w:r>
+        <w:t>td</w:t>
+      </w:r>
+      <w:proofErr w:type="spellEnd"/>
+      <w:r>
+        <w:t>&gt;</w:t>
+      </w:r>
+    </w:p>
+    <w:p>
+      <w:pPr>
+        <w:pStyle w:val="Corpodetexto"/>
+        <w:pBdr>
+          <w:top w:val="single" w:sz="4" w:space="1" w:color="auto"/>
+          <w:left w:val="single" w:sz="4" w:space="4" w:color="auto"/>
+          <w:bottom w:val="single" w:sz="4" w:space="1" w:color="auto"/>
+          <w:right w:val="single" w:sz="4" w:space="4" w:color="auto"/>
+        </w:pBdr>
+        <w:ind w:firstLine="708"/>
+      </w:pPr>
+      <w:r>
+        <w:t>&lt;</w:t>
+      </w:r>
+      <w:proofErr w:type="spellStart"/>
+      <w:r>
+        <w:t>td</w:t>
+      </w:r>
+      <w:proofErr w:type="spellEnd"/>
+      <w:r>
+        <w:t>&gt;1</w:t>
+      </w:r>
+      <w:r>
+        <w:t>8</w:t>
+      </w:r>
+      <w:r>
+        <w:t>&lt;/</w:t>
+      </w:r>
+      <w:proofErr w:type="spellStart"/>
+      <w:r>
+        <w:t>td</w:t>
+      </w:r>
+      <w:proofErr w:type="spellEnd"/>
+      <w:r>
+        <w:t>&gt;</w:t>
+      </w:r>
+    </w:p>
+    <w:p>
+      <w:pPr>
+        <w:pStyle w:val="Corpodetexto"/>
+        <w:pBdr>
+          <w:top w:val="single" w:sz="4" w:space="1" w:color="auto"/>
+          <w:left w:val="single" w:sz="4" w:space="4" w:color="auto"/>
+          <w:bottom w:val="single" w:sz="4" w:space="1" w:color="auto"/>
+          <w:right w:val="single" w:sz="4" w:space="4" w:color="auto"/>
+        </w:pBdr>
+        <w:ind w:firstLine="708"/>
+      </w:pPr>
+      <w:r>
+        <w:t>&lt;</w:t>
+      </w:r>
+      <w:proofErr w:type="spellStart"/>
+      <w:r>
+        <w:t>td</w:t>
+      </w:r>
+      <w:proofErr w:type="spellEnd"/>
+      <w:r>
+        <w:t>&gt;TSJ&lt;/</w:t>
+      </w:r>
+      <w:proofErr w:type="spellStart"/>
+      <w:r>
+        <w:t>td</w:t>
+      </w:r>
+      <w:proofErr w:type="spellEnd"/>
+      <w:r>
+        <w:t>&gt;</w:t>
+      </w:r>
+    </w:p>
+    <w:p>
+      <w:pPr>
+        <w:pStyle w:val="Corpodetexto"/>
+        <w:pBdr>
+          <w:top w:val="single" w:sz="4" w:space="1" w:color="auto"/>
+          <w:left w:val="single" w:sz="4" w:space="4" w:color="auto"/>
+          <w:bottom w:val="single" w:sz="4" w:space="1" w:color="auto"/>
+          <w:right w:val="single" w:sz="4" w:space="4" w:color="auto"/>
+        </w:pBdr>
+      </w:pPr>
+      <w:r>
+        <w:t>&lt;/</w:t>
+      </w:r>
+      <w:proofErr w:type="spellStart"/>
+      <w:r>
+        <w:t>tr</w:t>
+      </w:r>
+      <w:proofErr w:type="spellEnd"/>
+      <w:r>
+        <w:t>&gt;</w:t>
+      </w:r>
+    </w:p>
+    <w:p>
+      <w:pPr>
+        <w:pStyle w:val="Corpodetexto"/>
+        <w:pBdr>
+          <w:top w:val="single" w:sz="4" w:space="1" w:color="auto"/>
+          <w:left w:val="single" w:sz="4" w:space="4" w:color="auto"/>
+          <w:bottom w:val="single" w:sz="4" w:space="1" w:color="auto"/>
+          <w:right w:val="single" w:sz="4" w:space="4" w:color="auto"/>
+        </w:pBdr>
+      </w:pPr>
+      <w:r>
+        <w:t>&lt;/</w:t>
+      </w:r>
+      <w:proofErr w:type="spellStart"/>
+      <w:r>
+        <w:t>table</w:t>
+      </w:r>
+      <w:proofErr w:type="spellEnd"/>
+      <w:r>
+        <w:t>&gt;</w:t>
+      </w:r>
+    </w:p>
+    <w:p>
+      <w:pPr>
+        <w:pStyle w:val="Ttulo2"/>
+      </w:pPr>
+      <w:r>
+        <w:br w:type="page"/>
+      </w:r>
+      <w:bookmarkStart w:id="32" w:name="_Toc136960423"/>
+      <w:r>
+        <w:lastRenderedPageBreak/>
+        <w:t>CSS</w:t>
+      </w:r>
+      <w:bookmarkEnd w:id="32"/>
+    </w:p>
+    <w:p>
+      <w:r>
+        <w:t>CSS (</w:t>
+      </w:r>
+      <w:proofErr w:type="spellStart"/>
+      <w:r>
+        <w:rPr>
+          <w:i/>
+          <w:iCs/>
+        </w:rPr>
+        <w:t>Cascading</w:t>
+      </w:r>
+      <w:proofErr w:type="spellEnd"/>
+      <w:r>
+        <w:rPr>
+          <w:i/>
+          <w:iCs/>
+        </w:rPr>
+        <w:t xml:space="preserve"> </w:t>
+      </w:r>
+      <w:proofErr w:type="spellStart"/>
+      <w:r>
+        <w:rPr>
+          <w:i/>
+          <w:iCs/>
+        </w:rPr>
+        <w:t>Style</w:t>
+      </w:r>
+      <w:proofErr w:type="spellEnd"/>
+      <w:r>
+        <w:rPr>
+          <w:i/>
+          <w:iCs/>
+        </w:rPr>
+        <w:t xml:space="preserve"> </w:t>
+      </w:r>
+      <w:proofErr w:type="spellStart"/>
+      <w:r>
+        <w:rPr>
+          <w:i/>
+          <w:iCs/>
+        </w:rPr>
+        <w:t>Sheets</w:t>
+      </w:r>
+      <w:proofErr w:type="spellEnd"/>
+      <w:r>
+        <w:t>) é uma linguagem de marcação usada para definir a aparência e o layout de páginas da web. O CSS separa a apresentação visual do conteúdo da página, permitindo que os desenvolvedores criem páginas mais atraentes e acessíveis.</w:t>
+      </w:r>
+    </w:p>
+    <w:p>
+      <w:r>
+        <w:t>O CSS consiste em um conjunto de regras que definem como os elementos da página devem ser exibidos. Essas regras são escritas em um arquivo separado do HTML, que descreve a estrutura da página. O CSS é usado para definir o estilo dos elementos HTML, como cores, fontes, margens, espaçamentos, posicionamentos e animações.</w:t>
+      </w:r>
+    </w:p>
+    <w:p>
+      <w:r>
+        <w:t xml:space="preserve">As regras podem ser aplicadas diretamente aos elementos HTML, ou podem ser agrupadas em classes ou </w:t>
+      </w:r>
+      <w:proofErr w:type="spellStart"/>
+      <w:r>
+        <w:t>IDs</w:t>
+      </w:r>
+      <w:proofErr w:type="spellEnd"/>
+      <w:r>
+        <w:t xml:space="preserve"> para serem aplicadas a vários elementos de uma vez.</w:t>
+      </w:r>
+    </w:p>
+    <w:p>
+      <w:r>
+        <w:t xml:space="preserve">O CSS é usado para melhorar a experiência do </w:t>
+      </w:r>
+      <w:r>
+        <w:t>utilizador</w:t>
+      </w:r>
+      <w:r>
+        <w:t xml:space="preserve"> em páginas web, tornando-as mais atraentes, legíveis e acessíveis. Ele permite que os desenvolvedores criem layouts flexíveis que se adaptam a diferentes dispositivos e tamanhos de </w:t>
+      </w:r>
+      <w:r>
+        <w:t>ecrã</w:t>
+      </w:r>
+      <w:r>
+        <w:t xml:space="preserve">. Também ajuda a melhorar a acessibilidade da página, permitindo que os </w:t>
+      </w:r>
+      <w:r>
+        <w:t>utilizadores</w:t>
+      </w:r>
+      <w:r>
+        <w:t xml:space="preserve"> personalizem a aparência da página para atender às suas necessidades individuais.</w:t>
+      </w:r>
+    </w:p>
+    <w:p>
+      <w:r>
+        <w:t xml:space="preserve">Além disso, o CSS pode ser usado em conjunto com outras linguagens de programação, como </w:t>
+      </w:r>
+      <w:r>
+        <w:rPr>
+          <w:b/>
+          <w:bCs/>
+        </w:rPr>
+        <w:t>JavaScript</w:t>
+      </w:r>
+      <w:r>
+        <w:t>, para criar interatividade e animação em páginas da web.</w:t>
+      </w:r>
+    </w:p>
+    <w:p>
+      <w:pPr>
+        <w:keepNext/>
+        <w:jc w:val="center"/>
+      </w:pPr>
+      <w:r>
+        <w:drawing>
+          <wp:inline distT="0" distB="0" distL="0" distR="0" wp14:anchorId="625F41DE" wp14:editId="7BC5942E">
+            <wp:extent cx="1250964" cy="1764411"/>
+            <wp:effectExtent l="0" t="0" r="6350" b="7620"/>
+            <wp:docPr id="13" name="image7.png" descr="CSS - Wikipedia"/>
+            <wp:cNvGraphicFramePr>
+              <a:graphicFrameLocks xmlns:a="http://schemas.openxmlformats.org/drawingml/2006/main" noChangeAspect="1"/>
+            </wp:cNvGraphicFramePr>
+            <a:graphic xmlns:a="http://schemas.openxmlformats.org/drawingml/2006/main">
+              <a:graphicData uri="http://schemas.openxmlformats.org/drawingml/2006/picture">
+                <pic:pic xmlns:pic="http://schemas.openxmlformats.org/drawingml/2006/picture">
+                  <pic:nvPicPr>
+                    <pic:cNvPr id="14" name="image7.png"/>
+                    <pic:cNvPicPr/>
+                  </pic:nvPicPr>
+                  <pic:blipFill>
+                    <a:blip r:embed="rId23" cstate="print">
+                      <a:extLst>
+                        <a:ext uri="{28A0092B-C50C-407E-A947-70E740481C1C}">
+                          <a14:useLocalDpi xmlns:a14="http://schemas.microsoft.com/office/drawing/2010/main" val="0"/>
+                        </a:ext>
+                      </a:extLst>
+                    </a:blip>
+                    <a:stretch>
+                      <a:fillRect/>
+                    </a:stretch>
+                  </pic:blipFill>
+                  <pic:spPr>
+                    <a:xfrm>
+                      <a:off x="0" y="0"/>
+                      <a:ext cx="1250964" cy="1764411"/>
+                    </a:xfrm>
+                    <a:prstGeom prst="rect">
+                      <a:avLst/>
+                    </a:prstGeom>
+                  </pic:spPr>
+                </pic:pic>
+              </a:graphicData>
+            </a:graphic>
+          </wp:inline>
+        </w:drawing>
+      </w:r>
+    </w:p>
+    <w:p>
+      <w:pPr>
+        <w:pStyle w:val="Legenda"/>
+        <w:jc w:val="center"/>
+      </w:pPr>
+      <w:r>
+        <w:t xml:space="preserve">Figura </w:t>
+      </w:r>
+      <w:r>
+        <w:fldChar w:fldCharType="begin"/>
+      </w:r>
+      <w:r>
+        <w:instrText xml:space="preserve"> SEQ Figura \* ARABIC </w:instrText>
+      </w:r>
+      <w:r>
+        <w:fldChar w:fldCharType="separate"/>
+      </w:r>
+      <w:r>
+        <w:rPr>
+          <w:noProof/>
+        </w:rPr>
+        <w:t>9</w:t>
+      </w:r>
+      <w:r>
+        <w:fldChar w:fldCharType="end"/>
+      </w:r>
+      <w:r>
+        <w:t xml:space="preserve"> - CSS</w:t>
+      </w:r>
+    </w:p>
+    <w:p>
+      <w:pPr>
+        <w:pStyle w:val="Ttulo2"/>
+      </w:pPr>
+      <w:r>
+        <w:br w:type="page"/>
+      </w:r>
+      <w:bookmarkStart w:id="33" w:name="_Toc136960424"/>
+      <w:r>
+        <w:lastRenderedPageBreak/>
+        <w:t>JavaScript</w:t>
+      </w:r>
+      <w:bookmarkEnd w:id="33"/>
+    </w:p>
+    <w:p>
+      <w:r>
+        <w:t>JavaScript é uma linguagem de programação de alto nível, interpretada e orientada a objetos, amplamente utilizada em desenvolvimento web para criar páginas dinâmicas e interativas.</w:t>
+      </w:r>
+    </w:p>
+    <w:p>
+      <w:r>
+        <w:t xml:space="preserve">JavaScript consiste em uma série de instruções que são executadas pelo navegador do </w:t>
+      </w:r>
+      <w:r>
+        <w:t>utilizador</w:t>
+      </w:r>
+      <w:r>
+        <w:t>. As instruções são escritas em um arquivo separado do HTML e CSS, e podem ser incluídas diretamente na página HTML ou em um arquivo externo. JavaScript é uma linguagem de programação de “alto nível”, o que significa que ela é mais fácil de ler e escrever do que outras linguagens de programação de “baixo nível”, como o C++.</w:t>
+      </w:r>
+    </w:p>
+    <w:p>
+      <w:r>
+        <w:t>JavaScript é usado para criar páginas da web mais interativas e dinâmicas. Ele permite que os desenvolvedores adicionem recursos como animações, janelas pop-up, menus de navegação e muito mais.</w:t>
+      </w:r>
+    </w:p>
+    <w:p/>
+    <w:p>
+      <w:pPr>
+        <w:pStyle w:val="Corpodetexto"/>
+        <w:keepNext/>
+        <w:spacing w:before="4"/>
+        <w:jc w:val="center"/>
+      </w:pPr>
+      <w:r>
+        <w:rPr>
+          <w:noProof/>
+        </w:rPr>
+        <w:drawing>
+          <wp:inline distT="0" distB="0" distL="0" distR="0" wp14:anchorId="0F081E28" wp14:editId="64B41265">
+            <wp:extent cx="1173670" cy="1650111"/>
+            <wp:effectExtent l="0" t="0" r="7620" b="7620"/>
+            <wp:docPr id="15" name="image8.png" descr="Learn JavaScript Tutorial - javatpoint"/>
+            <wp:cNvGraphicFramePr>
+              <a:graphicFrameLocks xmlns:a="http://schemas.openxmlformats.org/drawingml/2006/main" noChangeAspect="1"/>
+            </wp:cNvGraphicFramePr>
+            <a:graphic xmlns:a="http://schemas.openxmlformats.org/drawingml/2006/main">
+              <a:graphicData uri="http://schemas.openxmlformats.org/drawingml/2006/picture">
+                <pic:pic xmlns:pic="http://schemas.openxmlformats.org/drawingml/2006/picture">
+                  <pic:nvPicPr>
+                    <pic:cNvPr id="16" name="image8.png"/>
+                    <pic:cNvPicPr/>
+                  </pic:nvPicPr>
+                  <pic:blipFill>
+                    <a:blip r:embed="rId24" cstate="print">
+                      <a:extLst>
+                        <a:ext uri="{28A0092B-C50C-407E-A947-70E740481C1C}">
+                          <a14:useLocalDpi xmlns:a14="http://schemas.microsoft.com/office/drawing/2010/main" val="0"/>
+                        </a:ext>
+                      </a:extLst>
+                    </a:blip>
+                    <a:stretch>
+                      <a:fillRect/>
+                    </a:stretch>
+                  </pic:blipFill>
+                  <pic:spPr>
+                    <a:xfrm>
+                      <a:off x="0" y="0"/>
+                      <a:ext cx="1173670" cy="1650111"/>
+                    </a:xfrm>
+                    <a:prstGeom prst="rect">
+                      <a:avLst/>
+                    </a:prstGeom>
+                  </pic:spPr>
+                </pic:pic>
+              </a:graphicData>
+            </a:graphic>
+          </wp:inline>
+        </w:drawing>
+      </w:r>
+    </w:p>
+    <w:p>
+      <w:pPr>
+        <w:pStyle w:val="Legenda"/>
+        <w:jc w:val="center"/>
+        <w:rPr>
+          <w:rFonts w:ascii="Arial MT"/>
+          <w:sz w:val="14"/>
+        </w:rPr>
+      </w:pPr>
+      <w:r>
+        <w:t xml:space="preserve">Figura </w:t>
+      </w:r>
+      <w:r>
+        <w:fldChar w:fldCharType="begin"/>
+      </w:r>
+      <w:r>
+        <w:instrText xml:space="preserve"> SEQ Figura \* ARABIC </w:instrText>
+      </w:r>
+      <w:r>
+        <w:fldChar w:fldCharType="separate"/>
+      </w:r>
+      <w:r>
+        <w:rPr>
+          <w:noProof/>
+        </w:rPr>
+        <w:t>10</w:t>
+      </w:r>
+      <w:r>
+        <w:fldChar w:fldCharType="end"/>
+      </w:r>
+      <w:r>
+        <w:t xml:space="preserve"> - JavaScript</w:t>
+      </w:r>
+    </w:p>
+    <w:p>
+      <w:pPr>
+        <w:spacing w:after="160" w:line="259" w:lineRule="auto"/>
+        <w:jc w:val="left"/>
+      </w:pPr>
+      <w:r>
+        <w:t xml:space="preserve"> </w:t>
+      </w:r>
+    </w:p>
+    <w:p>
+      <w:pPr>
+        <w:spacing w:after="160" w:line="259" w:lineRule="auto"/>
+        <w:jc w:val="left"/>
+      </w:pPr>
+      <w:r>
+        <w:br w:type="page"/>
+      </w:r>
+    </w:p>
+    <w:p>
+      <w:pPr>
+        <w:pStyle w:val="Ttulo2"/>
+      </w:pPr>
+      <w:bookmarkStart w:id="34" w:name="_Toc136960425"/>
+      <w:proofErr w:type="spellStart"/>
+      <w:r>
+        <w:lastRenderedPageBreak/>
+        <w:t>Bootstrap</w:t>
+      </w:r>
+      <w:bookmarkEnd w:id="34"/>
+      <w:proofErr w:type="spellEnd"/>
+    </w:p>
+    <w:p>
+      <w:pPr>
+        <w:rPr>
+          <w:i/>
+        </w:rPr>
+      </w:pPr>
+      <w:proofErr w:type="spellStart"/>
+      <w:r>
+        <w:t>Bootstrap</w:t>
+      </w:r>
+      <w:proofErr w:type="spellEnd"/>
+      <w:r>
+        <w:rPr>
+          <w:spacing w:val="54"/>
+        </w:rPr>
+        <w:t xml:space="preserve"> </w:t>
+      </w:r>
+      <w:r>
+        <w:t>é</w:t>
+      </w:r>
+      <w:r>
+        <w:rPr>
+          <w:spacing w:val="55"/>
+        </w:rPr>
+        <w:t xml:space="preserve"> </w:t>
+      </w:r>
+      <w:r>
+        <w:t>um</w:t>
+      </w:r>
+      <w:r>
+        <w:rPr>
+          <w:spacing w:val="49"/>
+        </w:rPr>
+        <w:t xml:space="preserve"> </w:t>
+      </w:r>
+      <w:proofErr w:type="spellStart"/>
+      <w:r>
+        <w:rPr>
+          <w:i/>
+        </w:rPr>
+        <w:t>framework</w:t>
+      </w:r>
+      <w:proofErr w:type="spellEnd"/>
+      <w:r>
+        <w:rPr>
+          <w:i/>
+          <w:spacing w:val="57"/>
+        </w:rPr>
+        <w:t xml:space="preserve"> </w:t>
+      </w:r>
+      <w:r>
+        <w:t>(conjunto</w:t>
+      </w:r>
+      <w:r>
+        <w:rPr>
+          <w:spacing w:val="56"/>
+        </w:rPr>
+        <w:t xml:space="preserve"> </w:t>
+      </w:r>
+      <w:r>
+        <w:t>de</w:t>
+      </w:r>
+      <w:r>
+        <w:rPr>
+          <w:spacing w:val="54"/>
+        </w:rPr>
+        <w:t xml:space="preserve"> </w:t>
+      </w:r>
+      <w:r>
+        <w:t>ferramentas</w:t>
+      </w:r>
+      <w:r>
+        <w:rPr>
+          <w:spacing w:val="55"/>
+        </w:rPr>
+        <w:t xml:space="preserve"> </w:t>
+      </w:r>
+      <w:r>
+        <w:t>e</w:t>
+      </w:r>
+      <w:r>
+        <w:rPr>
+          <w:spacing w:val="54"/>
+        </w:rPr>
+        <w:t xml:space="preserve"> </w:t>
+      </w:r>
+      <w:r>
+        <w:t>recursos)</w:t>
+      </w:r>
+      <w:r>
+        <w:rPr>
+          <w:spacing w:val="56"/>
+        </w:rPr>
+        <w:t xml:space="preserve"> </w:t>
+      </w:r>
+      <w:r>
+        <w:t>de</w:t>
+      </w:r>
+      <w:r>
+        <w:rPr>
+          <w:spacing w:val="63"/>
+        </w:rPr>
+        <w:t xml:space="preserve"> </w:t>
+      </w:r>
+      <w:r>
+        <w:rPr>
+          <w:i/>
+        </w:rPr>
+        <w:t>design</w:t>
+      </w:r>
+    </w:p>
+    <w:p>
+      <w:r>
+        <w:t>flexível</w:t>
+      </w:r>
+      <w:r>
+        <w:rPr>
+          <w:spacing w:val="-1"/>
+        </w:rPr>
+        <w:t xml:space="preserve"> </w:t>
+      </w:r>
+      <w:r>
+        <w:t>e</w:t>
+      </w:r>
+      <w:r>
+        <w:rPr>
+          <w:spacing w:val="-2"/>
+        </w:rPr>
+        <w:t xml:space="preserve"> </w:t>
+      </w:r>
+      <w:r>
+        <w:t>de</w:t>
+      </w:r>
+      <w:r>
+        <w:rPr>
+          <w:spacing w:val="-1"/>
+        </w:rPr>
+        <w:t xml:space="preserve"> </w:t>
+      </w:r>
+      <w:proofErr w:type="spellStart"/>
+      <w:r>
+        <w:rPr>
+          <w:i/>
+          <w:iCs/>
+        </w:rPr>
+        <w:t>front-end</w:t>
+      </w:r>
+      <w:proofErr w:type="spellEnd"/>
+      <w:r>
+        <w:rPr>
+          <w:spacing w:val="-6"/>
+        </w:rPr>
+        <w:t xml:space="preserve"> </w:t>
+      </w:r>
+      <w:r>
+        <w:t>para</w:t>
+      </w:r>
+      <w:r>
+        <w:rPr>
+          <w:spacing w:val="-5"/>
+        </w:rPr>
+        <w:t xml:space="preserve"> </w:t>
+      </w:r>
+      <w:r>
+        <w:t>desenvolvimento</w:t>
+      </w:r>
+      <w:r>
+        <w:rPr>
+          <w:spacing w:val="-1"/>
+        </w:rPr>
+        <w:t xml:space="preserve"> </w:t>
+      </w:r>
+      <w:r>
+        <w:t>de</w:t>
+      </w:r>
+      <w:r>
+        <w:rPr>
+          <w:spacing w:val="-2"/>
+        </w:rPr>
+        <w:t xml:space="preserve"> </w:t>
+      </w:r>
+      <w:r>
+        <w:t>páginas</w:t>
+      </w:r>
+      <w:r>
+        <w:rPr>
+          <w:spacing w:val="-6"/>
+        </w:rPr>
+        <w:t xml:space="preserve"> </w:t>
+      </w:r>
+      <w:r>
+        <w:t>da</w:t>
+      </w:r>
+      <w:r>
+        <w:rPr>
+          <w:spacing w:val="-2"/>
+        </w:rPr>
+        <w:t xml:space="preserve"> </w:t>
+      </w:r>
+      <w:r>
+        <w:t>web.</w:t>
+      </w:r>
+    </w:p>
+    <w:p>
+      <w:r>
+        <w:t>O</w:t>
+      </w:r>
+      <w:r>
+        <w:rPr>
+          <w:spacing w:val="-4"/>
+        </w:rPr>
+        <w:t xml:space="preserve"> </w:t>
+      </w:r>
+      <w:proofErr w:type="spellStart"/>
+      <w:r>
+        <w:t>Bootstrap</w:t>
+      </w:r>
+      <w:proofErr w:type="spellEnd"/>
+      <w:r>
+        <w:rPr>
+          <w:spacing w:val="-4"/>
+        </w:rPr>
+        <w:t xml:space="preserve"> </w:t>
+      </w:r>
+      <w:r>
+        <w:t>é</w:t>
+      </w:r>
+      <w:r>
+        <w:rPr>
+          <w:spacing w:val="-7"/>
+        </w:rPr>
+        <w:t xml:space="preserve"> </w:t>
+      </w:r>
+      <w:r>
+        <w:t>um</w:t>
+      </w:r>
+      <w:r>
+        <w:rPr>
+          <w:spacing w:val="-12"/>
+        </w:rPr>
+        <w:t xml:space="preserve"> </w:t>
+      </w:r>
+      <w:r>
+        <w:t>dos</w:t>
+      </w:r>
+      <w:r>
+        <w:rPr>
+          <w:spacing w:val="-3"/>
+        </w:rPr>
+        <w:t xml:space="preserve"> </w:t>
+      </w:r>
+      <w:proofErr w:type="spellStart"/>
+      <w:r>
+        <w:rPr>
+          <w:i/>
+          <w:iCs/>
+        </w:rPr>
+        <w:t>frameworks</w:t>
+      </w:r>
+      <w:proofErr w:type="spellEnd"/>
+      <w:r>
+        <w:rPr>
+          <w:spacing w:val="1"/>
+        </w:rPr>
+        <w:t xml:space="preserve"> </w:t>
+      </w:r>
+      <w:r>
+        <w:t>mais</w:t>
+      </w:r>
+      <w:r>
+        <w:rPr>
+          <w:spacing w:val="-4"/>
+        </w:rPr>
+        <w:t xml:space="preserve"> </w:t>
+      </w:r>
+      <w:r>
+        <w:t>populares</w:t>
+      </w:r>
+      <w:r>
+        <w:rPr>
+          <w:spacing w:val="-4"/>
+        </w:rPr>
+        <w:t xml:space="preserve"> </w:t>
+      </w:r>
+      <w:r>
+        <w:t>para</w:t>
+      </w:r>
+      <w:r>
+        <w:rPr>
+          <w:spacing w:val="-7"/>
+        </w:rPr>
+        <w:t xml:space="preserve"> </w:t>
+      </w:r>
+      <w:r>
+        <w:t>desenvolvimento</w:t>
+      </w:r>
+      <w:r>
+        <w:rPr>
+          <w:spacing w:val="-3"/>
+        </w:rPr>
+        <w:t xml:space="preserve"> </w:t>
+      </w:r>
+      <w:r>
+        <w:t>web,</w:t>
+      </w:r>
+      <w:r>
+        <w:rPr>
+          <w:spacing w:val="-4"/>
+        </w:rPr>
+        <w:t xml:space="preserve"> </w:t>
+      </w:r>
+      <w:r>
+        <w:t>e</w:t>
+      </w:r>
+      <w:r>
+        <w:rPr>
+          <w:spacing w:val="-64"/>
+        </w:rPr>
+        <w:t xml:space="preserve"> </w:t>
+      </w:r>
+      <w:r>
+        <w:t>é</w:t>
+      </w:r>
+      <w:r>
+        <w:rPr>
+          <w:spacing w:val="-1"/>
+        </w:rPr>
+        <w:t xml:space="preserve"> </w:t>
+      </w:r>
+      <w:r>
+        <w:t>usado por</w:t>
+      </w:r>
+      <w:r>
+        <w:rPr>
+          <w:spacing w:val="1"/>
+        </w:rPr>
+        <w:t xml:space="preserve"> </w:t>
+      </w:r>
+      <w:r>
+        <w:t>milhões</w:t>
+      </w:r>
+      <w:r>
+        <w:rPr>
+          <w:spacing w:val="-1"/>
+        </w:rPr>
+        <w:t xml:space="preserve"> </w:t>
+      </w:r>
+      <w:r>
+        <w:t>de</w:t>
+      </w:r>
+      <w:r>
+        <w:rPr>
+          <w:spacing w:val="-4"/>
+        </w:rPr>
+        <w:t xml:space="preserve"> </w:t>
+      </w:r>
+      <w:r>
+        <w:t>desenvolvedores</w:t>
+      </w:r>
+      <w:r>
+        <w:rPr>
+          <w:spacing w:val="-5"/>
+        </w:rPr>
+        <w:t xml:space="preserve"> </w:t>
+      </w:r>
+      <w:r>
+        <w:t>em</w:t>
+      </w:r>
+      <w:r>
+        <w:rPr>
+          <w:spacing w:val="-9"/>
+        </w:rPr>
+        <w:t xml:space="preserve"> </w:t>
+      </w:r>
+      <w:r>
+        <w:t>todo o</w:t>
+      </w:r>
+      <w:r>
+        <w:rPr>
+          <w:spacing w:val="1"/>
+        </w:rPr>
+        <w:t xml:space="preserve"> </w:t>
+      </w:r>
+      <w:r>
+        <w:t>mundo.</w:t>
+      </w:r>
+    </w:p>
+    <w:p>
+      <w:r>
+        <w:t>O</w:t>
+      </w:r>
+      <w:r>
+        <w:rPr>
+          <w:spacing w:val="-7"/>
+        </w:rPr>
+        <w:t xml:space="preserve"> </w:t>
+      </w:r>
+      <w:proofErr w:type="spellStart"/>
+      <w:r>
+        <w:t>Bootstrap</w:t>
+      </w:r>
+      <w:proofErr w:type="spellEnd"/>
+      <w:r>
+        <w:rPr>
+          <w:spacing w:val="-6"/>
+        </w:rPr>
+        <w:t xml:space="preserve"> </w:t>
+      </w:r>
+      <w:r>
+        <w:t>consiste</w:t>
+      </w:r>
+      <w:r>
+        <w:rPr>
+          <w:spacing w:val="-6"/>
+        </w:rPr>
+        <w:t xml:space="preserve"> </w:t>
+      </w:r>
+      <w:r>
+        <w:t>em</w:t>
+      </w:r>
+      <w:r>
+        <w:rPr>
+          <w:spacing w:val="-14"/>
+        </w:rPr>
+        <w:t xml:space="preserve"> </w:t>
+      </w:r>
+      <w:r>
+        <w:t>um</w:t>
+      </w:r>
+      <w:r>
+        <w:rPr>
+          <w:spacing w:val="-15"/>
+        </w:rPr>
+        <w:t xml:space="preserve"> </w:t>
+      </w:r>
+      <w:r>
+        <w:t>conjunto</w:t>
+      </w:r>
+      <w:r>
+        <w:rPr>
+          <w:spacing w:val="-6"/>
+        </w:rPr>
+        <w:t xml:space="preserve"> </w:t>
+      </w:r>
+      <w:r>
+        <w:t>de</w:t>
+      </w:r>
+      <w:r>
+        <w:rPr>
+          <w:spacing w:val="-6"/>
+        </w:rPr>
+        <w:t xml:space="preserve"> </w:t>
+      </w:r>
+      <w:r>
+        <w:t>arquivos</w:t>
+      </w:r>
+      <w:r>
+        <w:rPr>
+          <w:spacing w:val="-6"/>
+        </w:rPr>
+        <w:t xml:space="preserve"> </w:t>
+      </w:r>
+      <w:r>
+        <w:rPr>
+          <w:b/>
+          <w:bCs/>
+        </w:rPr>
+        <w:t>CSS</w:t>
+      </w:r>
+      <w:r>
+        <w:t>,</w:t>
+      </w:r>
+      <w:r>
+        <w:rPr>
+          <w:spacing w:val="-6"/>
+        </w:rPr>
+        <w:t xml:space="preserve"> </w:t>
+      </w:r>
+      <w:r>
+        <w:rPr>
+          <w:b/>
+          <w:bCs/>
+        </w:rPr>
+        <w:t>JavaScript</w:t>
+      </w:r>
+      <w:r>
+        <w:rPr>
+          <w:spacing w:val="-11"/>
+        </w:rPr>
+        <w:t xml:space="preserve"> </w:t>
+      </w:r>
+      <w:r>
+        <w:t>e</w:t>
+      </w:r>
+      <w:r>
+        <w:rPr>
+          <w:spacing w:val="-6"/>
+        </w:rPr>
+        <w:t xml:space="preserve"> </w:t>
+      </w:r>
+      <w:r>
+        <w:t>fontes,</w:t>
+      </w:r>
+      <w:r>
+        <w:rPr>
+          <w:spacing w:val="-6"/>
+        </w:rPr>
+        <w:t xml:space="preserve"> </w:t>
+      </w:r>
+      <w:r>
+        <w:t>que</w:t>
+      </w:r>
+      <w:r>
+        <w:rPr>
+          <w:spacing w:val="-65"/>
+        </w:rPr>
+        <w:t xml:space="preserve"> </w:t>
+      </w:r>
+      <w:r>
+        <w:t>podem ser incorporados em um projeto de página da web para criar uma</w:t>
+      </w:r>
+      <w:r>
+        <w:rPr>
+          <w:spacing w:val="1"/>
+        </w:rPr>
+        <w:t xml:space="preserve"> </w:t>
+      </w:r>
+      <w:r>
+        <w:t>estrutura de layout consistente e flexível. Ele oferece uma ampla variedade de</w:t>
+      </w:r>
+      <w:r>
+        <w:rPr>
+          <w:spacing w:val="1"/>
+        </w:rPr>
+        <w:t xml:space="preserve"> </w:t>
+      </w:r>
+      <w:r>
+        <w:t>componentes e estilos pré-construídos, como botões, menus de navegação,</w:t>
+      </w:r>
+      <w:r>
+        <w:rPr>
+          <w:spacing w:val="1"/>
+        </w:rPr>
+        <w:t xml:space="preserve"> </w:t>
+      </w:r>
+      <w:r>
+        <w:t>formulários,</w:t>
+      </w:r>
+      <w:r>
+        <w:rPr>
+          <w:spacing w:val="-1"/>
+        </w:rPr>
+        <w:t xml:space="preserve"> </w:t>
+      </w:r>
+      <w:r>
+        <w:t>ícones e</w:t>
+      </w:r>
+      <w:r>
+        <w:rPr>
+          <w:spacing w:val="1"/>
+        </w:rPr>
+        <w:t xml:space="preserve"> </w:t>
+      </w:r>
+      <w:r>
+        <w:t>muito</w:t>
+      </w:r>
+      <w:r>
+        <w:rPr>
+          <w:spacing w:val="1"/>
+        </w:rPr>
+        <w:t xml:space="preserve"> </w:t>
+      </w:r>
+      <w:r>
+        <w:t>mais.</w:t>
+      </w:r>
+    </w:p>
+    <w:p>
+      <w:r>
+        <w:t xml:space="preserve">O </w:t>
+      </w:r>
+      <w:proofErr w:type="spellStart"/>
+      <w:r>
+        <w:t>Bootstrap</w:t>
+      </w:r>
+      <w:proofErr w:type="spellEnd"/>
+      <w:r>
+        <w:t xml:space="preserve"> é usado para acelerar o processo de desenvolvimento de páginas</w:t>
+      </w:r>
+      <w:r>
+        <w:rPr>
+          <w:spacing w:val="1"/>
+        </w:rPr>
+        <w:t xml:space="preserve"> </w:t>
+      </w:r>
+      <w:r>
+        <w:t>da web, permitindo que os desenvolvedores se concentrem mais no conteúdo e</w:t>
+      </w:r>
+      <w:r>
+        <w:rPr>
+          <w:spacing w:val="-64"/>
+        </w:rPr>
+        <w:t xml:space="preserve"> </w:t>
+      </w:r>
+      <w:r>
+        <w:t>menos</w:t>
+      </w:r>
+      <w:r>
+        <w:rPr>
+          <w:spacing w:val="1"/>
+        </w:rPr>
+        <w:t xml:space="preserve"> </w:t>
+      </w:r>
+      <w:r>
+        <w:t>na</w:t>
+      </w:r>
+      <w:r>
+        <w:rPr>
+          <w:spacing w:val="1"/>
+        </w:rPr>
+        <w:t xml:space="preserve"> </w:t>
+      </w:r>
+      <w:r>
+        <w:t>aparência.</w:t>
+      </w:r>
+      <w:r>
+        <w:rPr>
+          <w:spacing w:val="1"/>
+        </w:rPr>
+        <w:t xml:space="preserve"> </w:t>
+      </w:r>
+      <w:r>
+        <w:t>Ele</w:t>
+      </w:r>
+      <w:r>
+        <w:rPr>
+          <w:spacing w:val="1"/>
+        </w:rPr>
+        <w:t xml:space="preserve"> </w:t>
+      </w:r>
+      <w:r>
+        <w:t>ajuda</w:t>
+      </w:r>
+      <w:r>
+        <w:rPr>
+          <w:spacing w:val="1"/>
+        </w:rPr>
+        <w:t xml:space="preserve"> </w:t>
+      </w:r>
+      <w:r>
+        <w:t>a</w:t>
+      </w:r>
+      <w:r>
+        <w:rPr>
+          <w:spacing w:val="1"/>
+        </w:rPr>
+        <w:t xml:space="preserve"> </w:t>
+      </w:r>
+      <w:r>
+        <w:t>garantir</w:t>
+      </w:r>
+      <w:r>
+        <w:rPr>
+          <w:spacing w:val="1"/>
+        </w:rPr>
+        <w:t xml:space="preserve"> </w:t>
+      </w:r>
+      <w:r>
+        <w:t>que</w:t>
+      </w:r>
+      <w:r>
+        <w:rPr>
+          <w:spacing w:val="1"/>
+        </w:rPr>
+        <w:t xml:space="preserve"> </w:t>
+      </w:r>
+      <w:r>
+        <w:t>um site</w:t>
+      </w:r>
+      <w:r>
+        <w:rPr>
+          <w:spacing w:val="1"/>
+        </w:rPr>
+        <w:t xml:space="preserve"> </w:t>
+      </w:r>
+      <w:r>
+        <w:t>seja</w:t>
+      </w:r>
+      <w:r>
+        <w:rPr>
+          <w:spacing w:val="1"/>
+        </w:rPr>
+        <w:t xml:space="preserve"> </w:t>
+      </w:r>
+      <w:r>
+        <w:t>consistente</w:t>
+      </w:r>
+      <w:r>
+        <w:rPr>
+          <w:spacing w:val="1"/>
+        </w:rPr>
+        <w:t xml:space="preserve"> </w:t>
+      </w:r>
+      <w:r>
+        <w:t>e</w:t>
+      </w:r>
+      <w:r>
+        <w:rPr>
+          <w:spacing w:val="1"/>
+        </w:rPr>
+        <w:t xml:space="preserve"> </w:t>
+      </w:r>
+      <w:r>
+        <w:t>responsivo</w:t>
+      </w:r>
+      <w:r>
+        <w:rPr>
+          <w:spacing w:val="1"/>
+        </w:rPr>
+        <w:t xml:space="preserve"> </w:t>
+      </w:r>
+      <w:r>
+        <w:t>em</w:t>
+      </w:r>
+      <w:r>
+        <w:rPr>
+          <w:spacing w:val="1"/>
+        </w:rPr>
+        <w:t xml:space="preserve"> </w:t>
+      </w:r>
+      <w:r>
+        <w:t>diferentes</w:t>
+      </w:r>
+      <w:r>
+        <w:rPr>
+          <w:spacing w:val="1"/>
+        </w:rPr>
+        <w:t xml:space="preserve"> </w:t>
+      </w:r>
+      <w:r>
+        <w:t>dispositivos</w:t>
+      </w:r>
+      <w:r>
+        <w:rPr>
+          <w:spacing w:val="1"/>
+        </w:rPr>
+        <w:t xml:space="preserve"> </w:t>
+      </w:r>
+      <w:r>
+        <w:t>e</w:t>
+      </w:r>
+      <w:r>
+        <w:rPr>
+          <w:spacing w:val="1"/>
+        </w:rPr>
+        <w:t xml:space="preserve"> </w:t>
+      </w:r>
+      <w:r>
+        <w:t>tamanhos</w:t>
+      </w:r>
+      <w:r>
+        <w:rPr>
+          <w:spacing w:val="1"/>
+        </w:rPr>
+        <w:t xml:space="preserve"> </w:t>
+      </w:r>
+      <w:r>
+        <w:t>de</w:t>
+      </w:r>
+      <w:r>
+        <w:rPr>
+          <w:spacing w:val="1"/>
+        </w:rPr>
+        <w:t xml:space="preserve"> </w:t>
+      </w:r>
+      <w:r>
+        <w:t>tela,</w:t>
+      </w:r>
+      <w:r>
+        <w:rPr>
+          <w:spacing w:val="1"/>
+        </w:rPr>
+        <w:t xml:space="preserve"> </w:t>
+      </w:r>
+      <w:r>
+        <w:t>melhorando</w:t>
+      </w:r>
+      <w:r>
+        <w:rPr>
+          <w:spacing w:val="1"/>
+        </w:rPr>
+        <w:t xml:space="preserve"> </w:t>
+      </w:r>
+      <w:r>
+        <w:t>a</w:t>
+      </w:r>
+      <w:r>
+        <w:rPr>
+          <w:spacing w:val="1"/>
+        </w:rPr>
+        <w:t xml:space="preserve"> </w:t>
+      </w:r>
+      <w:r>
+        <w:t>experiência</w:t>
+      </w:r>
+      <w:r>
+        <w:rPr>
+          <w:spacing w:val="-5"/>
+        </w:rPr>
+        <w:t xml:space="preserve"> </w:t>
+      </w:r>
+      <w:r>
+        <w:t>do usuário.</w:t>
+      </w:r>
+    </w:p>
+    <w:p>
+      <w:r>
+        <w:rPr>
+          <w:spacing w:val="-1"/>
+        </w:rPr>
+        <w:t>Além</w:t>
+      </w:r>
+      <w:r>
+        <w:rPr>
+          <w:spacing w:val="-22"/>
+        </w:rPr>
+        <w:t xml:space="preserve"> </w:t>
+      </w:r>
+      <w:r>
+        <w:rPr>
+          <w:spacing w:val="-1"/>
+        </w:rPr>
+        <w:t>disso,</w:t>
+      </w:r>
+      <w:r>
+        <w:rPr>
+          <w:spacing w:val="-14"/>
+        </w:rPr>
+        <w:t xml:space="preserve"> </w:t>
+      </w:r>
+      <w:r>
+        <w:rPr>
+          <w:spacing w:val="-1"/>
+        </w:rPr>
+        <w:t>o</w:t>
+      </w:r>
+      <w:r>
+        <w:rPr>
+          <w:spacing w:val="-13"/>
+        </w:rPr>
+        <w:t xml:space="preserve"> </w:t>
+      </w:r>
+      <w:proofErr w:type="spellStart"/>
+      <w:r>
+        <w:rPr>
+          <w:spacing w:val="-1"/>
+        </w:rPr>
+        <w:t>Bootstrap</w:t>
+      </w:r>
+      <w:proofErr w:type="spellEnd"/>
+      <w:r>
+        <w:rPr>
+          <w:spacing w:val="-14"/>
+        </w:rPr>
+        <w:t xml:space="preserve"> </w:t>
+      </w:r>
+      <w:r>
+        <w:t>é</w:t>
+      </w:r>
+      <w:r>
+        <w:rPr>
+          <w:spacing w:val="-13"/>
+        </w:rPr>
+        <w:t xml:space="preserve"> </w:t>
+      </w:r>
+      <w:r>
+        <w:t>compatível</w:t>
+      </w:r>
+      <w:r>
+        <w:rPr>
+          <w:spacing w:val="-10"/>
+        </w:rPr>
+        <w:t xml:space="preserve"> </w:t>
+      </w:r>
+      <w:r>
+        <w:t>com</w:t>
+      </w:r>
+      <w:r>
+        <w:rPr>
+          <w:spacing w:val="-21"/>
+        </w:rPr>
+        <w:t xml:space="preserve"> </w:t>
+      </w:r>
+      <w:r>
+        <w:t>uma</w:t>
+      </w:r>
+      <w:r>
+        <w:rPr>
+          <w:spacing w:val="-14"/>
+        </w:rPr>
+        <w:t xml:space="preserve"> </w:t>
+      </w:r>
+      <w:r>
+        <w:t>ampla</w:t>
+      </w:r>
+      <w:r>
+        <w:rPr>
+          <w:spacing w:val="-13"/>
+        </w:rPr>
+        <w:t xml:space="preserve"> </w:t>
+      </w:r>
+      <w:r>
+        <w:t>variedade</w:t>
+      </w:r>
+      <w:r>
+        <w:rPr>
+          <w:spacing w:val="-14"/>
+        </w:rPr>
+        <w:t xml:space="preserve"> </w:t>
+      </w:r>
+      <w:r>
+        <w:t>de</w:t>
+      </w:r>
+      <w:r>
+        <w:rPr>
+          <w:spacing w:val="-13"/>
+        </w:rPr>
+        <w:t xml:space="preserve"> </w:t>
+      </w:r>
+      <w:r>
+        <w:t>navegadores</w:t>
+      </w:r>
+      <w:r>
+        <w:rPr>
+          <w:spacing w:val="-65"/>
+        </w:rPr>
+        <w:t xml:space="preserve"> </w:t>
+      </w:r>
+      <w:r>
+        <w:t>e plataformas, o que o torna uma escolha popular para desenvolvimento web.</w:t>
+      </w:r>
+      <w:r>
+        <w:rPr>
+          <w:spacing w:val="1"/>
+        </w:rPr>
+        <w:t xml:space="preserve"> </w:t>
+      </w:r>
+      <w:r>
+        <w:t xml:space="preserve">No geral, o </w:t>
+      </w:r>
+      <w:proofErr w:type="spellStart"/>
+      <w:r>
+        <w:t>Bootstrap</w:t>
+      </w:r>
+      <w:proofErr w:type="spellEnd"/>
+      <w:r>
+        <w:t xml:space="preserve"> é uma ferramenta valiosa para qualquer desenvolvedora</w:t>
+      </w:r>
+      <w:r>
+        <w:rPr>
+          <w:spacing w:val="1"/>
+        </w:rPr>
+        <w:t xml:space="preserve"> </w:t>
+      </w:r>
+      <w:r>
+        <w:t>web que deseja criar páginas da web mais eficientes, flexível e visualmente</w:t>
+      </w:r>
+      <w:r>
+        <w:rPr>
+          <w:spacing w:val="1"/>
+        </w:rPr>
+        <w:t xml:space="preserve"> </w:t>
+      </w:r>
+      <w:r>
+        <w:t>atraentes.</w:t>
+      </w:r>
+    </w:p>
+    <w:p>
+      <w:pPr>
+        <w:keepNext/>
+        <w:spacing w:after="160" w:line="259" w:lineRule="auto"/>
+        <w:jc w:val="center"/>
+      </w:pPr>
+      <w:r>
+        <w:rPr>
+          <w:noProof/>
+        </w:rPr>
+        <w:drawing>
+          <wp:inline distT="0" distB="0" distL="0" distR="0" wp14:anchorId="2CC20F50" wp14:editId="2BD24D33">
+            <wp:extent cx="1547237" cy="1232153"/>
+            <wp:effectExtent l="0" t="0" r="0" b="6350"/>
+            <wp:docPr id="17" name="image10.png" descr="Bootstrap (front-end framework) - Wikipedia"/>
+            <wp:cNvGraphicFramePr>
+              <a:graphicFrameLocks xmlns:a="http://schemas.openxmlformats.org/drawingml/2006/main" noChangeAspect="1"/>
+            </wp:cNvGraphicFramePr>
+            <a:graphic xmlns:a="http://schemas.openxmlformats.org/drawingml/2006/main">
+              <a:graphicData uri="http://schemas.openxmlformats.org/drawingml/2006/picture">
+                <pic:pic xmlns:pic="http://schemas.openxmlformats.org/drawingml/2006/picture">
+                  <pic:nvPicPr>
+                    <pic:cNvPr id="18" name="image10.png"/>
+                    <pic:cNvPicPr/>
+                  </pic:nvPicPr>
+                  <pic:blipFill>
+                    <a:blip r:embed="rId25" cstate="print">
+                      <a:extLst>
+                        <a:ext uri="{28A0092B-C50C-407E-A947-70E740481C1C}">
+                          <a14:useLocalDpi xmlns:a14="http://schemas.microsoft.com/office/drawing/2010/main" val="0"/>
+                        </a:ext>
+                      </a:extLst>
+                    </a:blip>
+                    <a:stretch>
+                      <a:fillRect/>
+                    </a:stretch>
+                  </pic:blipFill>
+                  <pic:spPr>
+                    <a:xfrm>
+                      <a:off x="0" y="0"/>
+                      <a:ext cx="1547237" cy="1232153"/>
+                    </a:xfrm>
+                    <a:prstGeom prst="rect">
+                      <a:avLst/>
+                    </a:prstGeom>
+                  </pic:spPr>
+                </pic:pic>
+              </a:graphicData>
+            </a:graphic>
+          </wp:inline>
+        </w:drawing>
+      </w:r>
+    </w:p>
+    <w:p>
+      <w:pPr>
+        <w:pStyle w:val="Legenda"/>
+        <w:jc w:val="center"/>
+      </w:pPr>
+      <w:r>
+        <w:t xml:space="preserve">Figura </w:t>
+      </w:r>
+      <w:r>
+        <w:fldChar w:fldCharType="begin"/>
+      </w:r>
+      <w:r>
+        <w:instrText xml:space="preserve"> SEQ Figura \* ARABIC </w:instrText>
+      </w:r>
+      <w:r>
+        <w:fldChar w:fldCharType="separate"/>
+      </w:r>
+      <w:r>
+        <w:rPr>
+          <w:noProof/>
+        </w:rPr>
+        <w:t>11</w:t>
+      </w:r>
+      <w:r>
+        <w:fldChar w:fldCharType="end"/>
+      </w:r>
+      <w:r>
+        <w:t xml:space="preserve"> </w:t>
+      </w:r>
+      <w:r>
+        <w:t>–</w:t>
+      </w:r>
+      <w:r>
+        <w:t xml:space="preserve"> </w:t>
+      </w:r>
+      <w:proofErr w:type="spellStart"/>
+      <w:r>
+        <w:t>Bootstrap</w:t>
+      </w:r>
+      <w:proofErr w:type="spellEnd"/>
+      <w:r>
+        <w:t xml:space="preserve"> </w:t>
+      </w:r>
+    </w:p>
+    <w:p>
+      <w:pPr>
+        <w:spacing w:after="160" w:line="259" w:lineRule="auto"/>
+        <w:jc w:val="left"/>
+        <w:rPr>
+          <w:i/>
+          <w:iCs/>
+          <w:color w:val="44546A" w:themeColor="text2"/>
+          <w:sz w:val="18"/>
+          <w:szCs w:val="18"/>
+        </w:rPr>
+      </w:pPr>
+      <w:r>
+        <w:br w:type="page"/>
+      </w:r>
+    </w:p>
+    <w:p>
+      <w:pPr>
+        <w:pStyle w:val="Ttulo2"/>
+      </w:pPr>
+      <w:bookmarkStart w:id="35" w:name="_Toc136960426"/>
+      <w:r>
+        <w:lastRenderedPageBreak/>
+        <w:t>MVC</w:t>
+      </w:r>
+      <w:bookmarkEnd w:id="35"/>
+    </w:p>
+    <w:p>
+      <w:r>
+        <w:t xml:space="preserve">MVC é uma sigla que significa </w:t>
+      </w:r>
+      <w:proofErr w:type="spellStart"/>
+      <w:r>
+        <w:t>Model-View-Controller</w:t>
+      </w:r>
+      <w:proofErr w:type="spellEnd"/>
+      <w:r>
+        <w:t>, que é um padrão de arquitetura de software geralmente usado em desenvolvimento de aplicações web.</w:t>
+      </w:r>
+    </w:p>
+    <w:p>
+      <w:r>
+        <w:t>O MVC é composto por três componentes principais:</w:t>
+      </w:r>
+    </w:p>
+    <w:p/>
+    <w:p>
+      <w:bookmarkStart w:id="36" w:name="_Toc136960427"/>
+      <w:proofErr w:type="spellStart"/>
+      <w:r>
+        <w:rPr>
+          <w:rStyle w:val="Ttulo3Carter"/>
+        </w:rPr>
+        <w:t>Model</w:t>
+      </w:r>
+      <w:proofErr w:type="spellEnd"/>
+      <w:r>
+        <w:rPr>
+          <w:rStyle w:val="Ttulo3Carter"/>
+        </w:rPr>
+        <w:t xml:space="preserve"> (Modelo)</w:t>
+      </w:r>
+      <w:bookmarkEnd w:id="36"/>
+      <w:r>
+        <w:t xml:space="preserve"> - Representa a camada de dados da aplicação, que lida com a manipulação e armazenamento dos dados. É responsável por validar e atualizar os dados da aplicação.</w:t>
+      </w:r>
+    </w:p>
+    <w:p>
+      <w:r>
+        <w:t xml:space="preserve">O </w:t>
+      </w:r>
+      <w:proofErr w:type="spellStart"/>
+      <w:r>
+        <w:rPr>
+          <w:b/>
+          <w:bCs/>
+          <w:i/>
+          <w:iCs/>
+        </w:rPr>
+        <w:t>Model</w:t>
+      </w:r>
+      <w:proofErr w:type="spellEnd"/>
+      <w:r>
+        <w:t xml:space="preserve"> é responsável por representar a camada</w:t>
+      </w:r>
+      <w:r>
+        <w:t xml:space="preserve"> de dados da aplicação e é usado pelo </w:t>
+      </w:r>
+      <w:proofErr w:type="spellStart"/>
+      <w:r>
+        <w:rPr>
+          <w:b/>
+          <w:bCs/>
+          <w:i/>
+          <w:iCs/>
+        </w:rPr>
+        <w:t>Controller</w:t>
+      </w:r>
+      <w:proofErr w:type="spellEnd"/>
+      <w:r>
+        <w:t xml:space="preserve"> para buscar e atualizar os dados da Base de dados. Quando o </w:t>
+      </w:r>
+      <w:proofErr w:type="spellStart"/>
+      <w:r>
+        <w:rPr>
+          <w:b/>
+          <w:bCs/>
+          <w:i/>
+          <w:iCs/>
+        </w:rPr>
+        <w:t>Model</w:t>
+      </w:r>
+      <w:proofErr w:type="spellEnd"/>
+      <w:r>
+        <w:t xml:space="preserve"> é atualizado, </w:t>
+      </w:r>
+      <w:r>
+        <w:t>os dados apresentados na</w:t>
+      </w:r>
+      <w:r>
+        <w:t xml:space="preserve"> </w:t>
+      </w:r>
+      <w:proofErr w:type="spellStart"/>
+      <w:r>
+        <w:rPr>
+          <w:b/>
+          <w:bCs/>
+          <w:i/>
+          <w:iCs/>
+        </w:rPr>
+        <w:t>View</w:t>
+      </w:r>
+      <w:proofErr w:type="spellEnd"/>
+      <w:r>
+        <w:t xml:space="preserve"> </w:t>
+      </w:r>
+      <w:r>
+        <w:t>são alterados</w:t>
+      </w:r>
+      <w:r>
+        <w:t>.</w:t>
+      </w:r>
+    </w:p>
+    <w:p/>
+    <w:p>
+      <w:bookmarkStart w:id="37" w:name="_Toc136960428"/>
+      <w:proofErr w:type="spellStart"/>
+      <w:r>
+        <w:rPr>
+          <w:rStyle w:val="Ttulo3Carter"/>
+        </w:rPr>
+        <w:t>View</w:t>
+      </w:r>
+      <w:proofErr w:type="spellEnd"/>
+      <w:r>
+        <w:rPr>
+          <w:rStyle w:val="Ttulo3Carter"/>
+        </w:rPr>
+        <w:t xml:space="preserve"> (Visualização)</w:t>
+      </w:r>
+      <w:bookmarkEnd w:id="37"/>
+      <w:r>
+        <w:t xml:space="preserve"> - </w:t>
+      </w:r>
+      <w:r>
+        <w:t xml:space="preserve">Representa a camada de apresentação da aplicação, que lida com a exibição dos dados para o </w:t>
+      </w:r>
+      <w:r>
+        <w:t>utilizador</w:t>
+      </w:r>
+      <w:r>
+        <w:t xml:space="preserve">. </w:t>
+      </w:r>
+      <w:r>
+        <w:t xml:space="preserve">A </w:t>
+      </w:r>
+      <w:proofErr w:type="spellStart"/>
+      <w:r>
+        <w:rPr>
+          <w:b/>
+          <w:bCs/>
+          <w:i/>
+          <w:iCs/>
+        </w:rPr>
+        <w:t>View</w:t>
+      </w:r>
+      <w:proofErr w:type="spellEnd"/>
+      <w:r>
+        <w:t xml:space="preserve"> recebe os dados do </w:t>
+      </w:r>
+      <w:proofErr w:type="spellStart"/>
+      <w:r>
+        <w:rPr>
+          <w:b/>
+          <w:bCs/>
+          <w:i/>
+          <w:iCs/>
+        </w:rPr>
+        <w:t>Model</w:t>
+      </w:r>
+      <w:proofErr w:type="spellEnd"/>
+      <w:r>
+        <w:t xml:space="preserve"> através do </w:t>
+      </w:r>
+      <w:proofErr w:type="spellStart"/>
+      <w:r>
+        <w:rPr>
+          <w:b/>
+          <w:bCs/>
+          <w:i/>
+          <w:iCs/>
+        </w:rPr>
+        <w:t>Controller</w:t>
+      </w:r>
+      <w:proofErr w:type="spellEnd"/>
+      <w:r>
+        <w:t xml:space="preserve">. O </w:t>
+      </w:r>
+      <w:proofErr w:type="spellStart"/>
+      <w:r>
+        <w:rPr>
+          <w:b/>
+          <w:bCs/>
+          <w:i/>
+          <w:iCs/>
+        </w:rPr>
+        <w:t>Controller</w:t>
+      </w:r>
+      <w:proofErr w:type="spellEnd"/>
+      <w:r>
+        <w:t xml:space="preserve"> </w:t>
+      </w:r>
+      <w:r>
+        <w:t xml:space="preserve">solicita os dados relevantes ao </w:t>
+      </w:r>
+      <w:proofErr w:type="spellStart"/>
+      <w:r>
+        <w:rPr>
+          <w:b/>
+          <w:bCs/>
+          <w:i/>
+          <w:iCs/>
+        </w:rPr>
+        <w:t>Model</w:t>
+      </w:r>
+      <w:proofErr w:type="spellEnd"/>
+      <w:r>
+        <w:t xml:space="preserve"> e </w:t>
+      </w:r>
+      <w:r>
+        <w:t xml:space="preserve">envia-os para a </w:t>
+      </w:r>
+      <w:proofErr w:type="spellStart"/>
+      <w:r>
+        <w:rPr>
+          <w:b/>
+          <w:bCs/>
+          <w:i/>
+          <w:iCs/>
+        </w:rPr>
+        <w:t>View</w:t>
+      </w:r>
+      <w:proofErr w:type="spellEnd"/>
+      <w:r>
+        <w:t xml:space="preserve"> para </w:t>
+      </w:r>
+      <w:r>
+        <w:t>mostrar ao utilizador</w:t>
+      </w:r>
+      <w:r>
+        <w:t xml:space="preserve">. A </w:t>
+      </w:r>
+      <w:proofErr w:type="spellStart"/>
+      <w:r>
+        <w:rPr>
+          <w:b/>
+          <w:bCs/>
+          <w:i/>
+          <w:iCs/>
+        </w:rPr>
+        <w:t>View</w:t>
+      </w:r>
+      <w:proofErr w:type="spellEnd"/>
+      <w:r>
+        <w:t xml:space="preserve"> não faz alterações nos dados, apenas </w:t>
+      </w:r>
+      <w:r>
+        <w:t>mostra-os</w:t>
+      </w:r>
+      <w:r>
+        <w:t xml:space="preserve"> ao utilizador.</w:t>
+      </w:r>
+    </w:p>
+    <w:p/>
+    <w:p>
+      <w:bookmarkStart w:id="38" w:name="_Toc136960429"/>
+      <w:proofErr w:type="spellStart"/>
+      <w:r>
+        <w:rPr>
+          <w:rStyle w:val="Ttulo3Carter"/>
+        </w:rPr>
+        <w:t>Controller</w:t>
+      </w:r>
+      <w:proofErr w:type="spellEnd"/>
+      <w:r>
+        <w:rPr>
+          <w:rStyle w:val="Ttulo3Carter"/>
+        </w:rPr>
+        <w:t xml:space="preserve"> (Controlador)</w:t>
+      </w:r>
+      <w:bookmarkEnd w:id="38"/>
+      <w:r>
+        <w:t xml:space="preserve"> - </w:t>
+      </w:r>
+      <w:proofErr w:type="spellStart"/>
+      <w:r>
+        <w:rPr>
+          <w:b/>
+          <w:bCs/>
+          <w:i/>
+          <w:iCs/>
+        </w:rPr>
+        <w:t>Controller</w:t>
+      </w:r>
+      <w:proofErr w:type="spellEnd"/>
+      <w:r>
+        <w:t xml:space="preserve"> é a camada que lida com as solicitações de entrada</w:t>
+      </w:r>
+      <w:r>
+        <w:t xml:space="preserve"> feitas pelos o </w:t>
+      </w:r>
+      <w:proofErr w:type="spellStart"/>
+      <w:r>
+        <w:t>utlizador</w:t>
+      </w:r>
+      <w:proofErr w:type="spellEnd"/>
+      <w:r>
+        <w:t xml:space="preserve">, realiza as </w:t>
+      </w:r>
+      <w:r>
+        <w:t>ações</w:t>
+      </w:r>
+      <w:r>
+        <w:t xml:space="preserve"> necessárias e devolve a resposta correspondente</w:t>
+      </w:r>
+      <w:r>
+        <w:t xml:space="preserve"> á </w:t>
+      </w:r>
+      <w:proofErr w:type="spellStart"/>
+      <w:r>
+        <w:rPr>
+          <w:b/>
+          <w:bCs/>
+          <w:i/>
+          <w:iCs/>
+        </w:rPr>
+        <w:t>View</w:t>
+      </w:r>
+      <w:proofErr w:type="spellEnd"/>
+      <w:r>
+        <w:t xml:space="preserve">. É responsável por intermediar a camada da </w:t>
+      </w:r>
+      <w:proofErr w:type="spellStart"/>
+      <w:r>
+        <w:rPr>
+          <w:b/>
+          <w:bCs/>
+          <w:i/>
+          <w:iCs/>
+        </w:rPr>
+        <w:t>View</w:t>
+      </w:r>
+      <w:proofErr w:type="spellEnd"/>
+      <w:r>
+        <w:t xml:space="preserve"> e a camada do </w:t>
+      </w:r>
+      <w:proofErr w:type="spellStart"/>
+      <w:r>
+        <w:rPr>
+          <w:b/>
+          <w:bCs/>
+          <w:i/>
+          <w:iCs/>
+        </w:rPr>
+        <w:t>Model</w:t>
+      </w:r>
+      <w:proofErr w:type="spellEnd"/>
+      <w:r>
+        <w:t>.</w:t>
+      </w:r>
+    </w:p>
+    <w:p>
+      <w:r>
+        <w:t xml:space="preserve">Dentro do </w:t>
+      </w:r>
+      <w:proofErr w:type="spellStart"/>
+      <w:r>
+        <w:rPr>
+          <w:b/>
+          <w:bCs/>
+          <w:i/>
+          <w:iCs/>
+        </w:rPr>
+        <w:t>C</w:t>
+      </w:r>
+      <w:r>
+        <w:rPr>
+          <w:b/>
+          <w:bCs/>
+          <w:i/>
+          <w:iCs/>
+        </w:rPr>
+        <w:t>ontroller</w:t>
+      </w:r>
+      <w:proofErr w:type="spellEnd"/>
+      <w:r>
+        <w:t xml:space="preserve"> existe os </w:t>
+      </w:r>
+      <w:proofErr w:type="spellStart"/>
+      <w:r>
+        <w:rPr>
+          <w:b/>
+          <w:bCs/>
+          <w:i/>
+          <w:iCs/>
+        </w:rPr>
+        <w:t>ActionResult</w:t>
+      </w:r>
+      <w:proofErr w:type="spellEnd"/>
+      <w:r>
+        <w:rPr>
+          <w:b/>
+          <w:bCs/>
+          <w:i/>
+          <w:iCs/>
+        </w:rPr>
+        <w:t xml:space="preserve">, </w:t>
+      </w:r>
+      <w:r>
+        <w:t xml:space="preserve">que é </w:t>
+      </w:r>
+      <w:r>
+        <w:t xml:space="preserve">utilizado no </w:t>
+      </w:r>
+      <w:proofErr w:type="spellStart"/>
+      <w:r>
+        <w:rPr>
+          <w:b/>
+          <w:bCs/>
+          <w:i/>
+          <w:iCs/>
+        </w:rPr>
+        <w:t>Controller</w:t>
+      </w:r>
+      <w:proofErr w:type="spellEnd"/>
+      <w:r>
+        <w:t xml:space="preserve"> para representar o resultado de uma ação (</w:t>
+      </w:r>
+      <w:proofErr w:type="spellStart"/>
+      <w:r>
+        <w:rPr>
+          <w:i/>
+          <w:iCs/>
+        </w:rPr>
+        <w:t>action</w:t>
+      </w:r>
+      <w:proofErr w:type="spellEnd"/>
+      <w:r>
+        <w:t xml:space="preserve">) executada pelo </w:t>
+      </w:r>
+      <w:r>
+        <w:t>utilizador</w:t>
+      </w:r>
+      <w:r>
+        <w:t>.</w:t>
+      </w:r>
+    </w:p>
+    <w:p>
+      <w:r>
+        <w:t xml:space="preserve">O </w:t>
+      </w:r>
+      <w:proofErr w:type="spellStart"/>
+      <w:r>
+        <w:rPr>
+          <w:rStyle w:val="Ttulo4Carter"/>
+        </w:rPr>
+        <w:t>ActionResult</w:t>
+      </w:r>
+      <w:proofErr w:type="spellEnd"/>
+      <w:r>
+        <w:t xml:space="preserve"> é uma classe que encapsula as informações a serem retornadas pelo </w:t>
+      </w:r>
+      <w:proofErr w:type="spellStart"/>
+      <w:r>
+        <w:rPr>
+          <w:b/>
+          <w:bCs/>
+          <w:i/>
+          <w:iCs/>
+        </w:rPr>
+        <w:t>Controller</w:t>
+      </w:r>
+      <w:proofErr w:type="spellEnd"/>
+      <w:r>
+        <w:t xml:space="preserve"> para a </w:t>
+      </w:r>
+      <w:proofErr w:type="spellStart"/>
+      <w:r>
+        <w:rPr>
+          <w:b/>
+          <w:bCs/>
+          <w:i/>
+          <w:iCs/>
+        </w:rPr>
+        <w:t>View</w:t>
+      </w:r>
+      <w:proofErr w:type="spellEnd"/>
+      <w:r>
+        <w:t xml:space="preserve">. Ele pode conter diferentes tipos de dados, como objetos, coleções, </w:t>
+      </w:r>
+      <w:proofErr w:type="spellStart"/>
+      <w:r>
+        <w:t>redirecionamentos</w:t>
+      </w:r>
+      <w:proofErr w:type="spellEnd"/>
+      <w:r>
+        <w:t xml:space="preserve">, erros, entre outros. O objetivo principal do </w:t>
+      </w:r>
+      <w:proofErr w:type="spellStart"/>
+      <w:r>
+        <w:rPr>
+          <w:b/>
+          <w:bCs/>
+          <w:i/>
+          <w:iCs/>
+        </w:rPr>
+        <w:t>ActionResult</w:t>
+      </w:r>
+      <w:proofErr w:type="spellEnd"/>
+      <w:r>
+        <w:t xml:space="preserve"> é fornecer uma forma genérica de representar o resultado de uma ação.</w:t>
+      </w:r>
+      <w:r>
+        <w:t xml:space="preserve"> </w:t>
+      </w:r>
+      <w:r>
+        <w:br w:type="page"/>
+      </w:r>
+    </w:p>
+    <w:p>
+      <w:r>
+        <w:lastRenderedPageBreak/>
+        <w:t xml:space="preserve">O </w:t>
+      </w:r>
+      <w:proofErr w:type="spellStart"/>
+      <w:r>
+        <w:rPr>
+          <w:b/>
+          <w:bCs/>
+          <w:i/>
+          <w:iCs/>
+        </w:rPr>
+        <w:t>Model</w:t>
+      </w:r>
+      <w:proofErr w:type="spellEnd"/>
+      <w:r>
+        <w:t xml:space="preserve"> lida com a lógica e os dados do sistema, a </w:t>
+      </w:r>
+      <w:proofErr w:type="spellStart"/>
+      <w:r>
+        <w:rPr>
+          <w:b/>
+          <w:bCs/>
+          <w:i/>
+          <w:iCs/>
+        </w:rPr>
+        <w:t>View</w:t>
+      </w:r>
+      <w:proofErr w:type="spellEnd"/>
+      <w:r>
+        <w:t xml:space="preserve"> lida com a apresentação visual dos dados e o </w:t>
+      </w:r>
+      <w:proofErr w:type="spellStart"/>
+      <w:r>
+        <w:rPr>
+          <w:b/>
+          <w:bCs/>
+          <w:i/>
+          <w:iCs/>
+        </w:rPr>
+        <w:t>Controller</w:t>
+      </w:r>
+      <w:proofErr w:type="spellEnd"/>
+      <w:r>
+        <w:t xml:space="preserve"> coordena as interações entre eles. Essa separação de responsabilidades é uma das principais vantagens da arquitetura MVC</w:t>
+      </w:r>
+      <w:r>
+        <w:t xml:space="preserve"> facilitando a organização</w:t>
+      </w:r>
+      <w:r>
+        <w:t xml:space="preserve">, </w:t>
+      </w:r>
+      <w:r>
+        <w:t>a proteção</w:t>
+      </w:r>
+      <w:r>
+        <w:t xml:space="preserve"> e a manutenção do projeto</w:t>
+      </w:r>
+      <w:r>
+        <w:t>.</w:t>
+      </w:r>
+    </w:p>
+    <w:p>
+      <w:pPr>
+        <w:keepNext/>
+        <w:jc w:val="center"/>
+      </w:pPr>
+      <w:r>
+        <w:rPr>
+          <w:noProof/>
+        </w:rPr>
+        <w:drawing>
+          <wp:inline distT="0" distB="0" distL="0" distR="0" wp14:anchorId="4D1934FD" wp14:editId="5B12B310">
+            <wp:extent cx="2813011" cy="1187194"/>
+            <wp:effectExtent l="0" t="0" r="6985" b="0"/>
+            <wp:docPr id="790008017" name="Imagem 6" descr="O que é MVC? | Blog TreinaWeb"/>
+            <wp:cNvGraphicFramePr>
+              <a:graphicFrameLocks xmlns:a="http://schemas.openxmlformats.org/drawingml/2006/main" noChangeAspect="1"/>
+            </wp:cNvGraphicFramePr>
+            <a:graphic xmlns:a="http://schemas.openxmlformats.org/drawingml/2006/main">
+              <a:graphicData uri="http://schemas.openxmlformats.org/drawingml/2006/picture">
+                <pic:pic xmlns:pic="http://schemas.openxmlformats.org/drawingml/2006/picture">
+                  <pic:nvPicPr>
+                    <pic:cNvPr id="0" name="Picture 1" descr="O que é MVC? | Blog TreinaWeb"/>
+                    <pic:cNvPicPr>
+                      <a:picLocks noChangeAspect="1" noChangeArrowheads="1"/>
+                    </pic:cNvPicPr>
+                  </pic:nvPicPr>
+                  <pic:blipFill>
+                    <a:blip r:embed="rId26" cstate="print">
+                      <a:extLst>
+                        <a:ext uri="{28A0092B-C50C-407E-A947-70E740481C1C}">
+                          <a14:useLocalDpi xmlns:a14="http://schemas.microsoft.com/office/drawing/2010/main" val="0"/>
+                        </a:ext>
+                      </a:extLst>
+                    </a:blip>
+                    <a:srcRect/>
+                    <a:stretch>
+                      <a:fillRect/>
+                    </a:stretch>
+                  </pic:blipFill>
+                  <pic:spPr bwMode="auto">
+                    <a:xfrm>
+                      <a:off x="0" y="0"/>
+                      <a:ext cx="2819375" cy="1189880"/>
+                    </a:xfrm>
+                    <a:prstGeom prst="rect">
+                      <a:avLst/>
+                    </a:prstGeom>
+                    <a:noFill/>
+                    <a:ln>
+                      <a:noFill/>
+                    </a:ln>
+                  </pic:spPr>
+                </pic:pic>
+              </a:graphicData>
+            </a:graphic>
+          </wp:inline>
+        </w:drawing>
+      </w:r>
+    </w:p>
+    <w:p>
+      <w:pPr>
+        <w:pStyle w:val="Legenda"/>
+        <w:jc w:val="center"/>
+      </w:pPr>
+      <w:r>
+        <w:t xml:space="preserve">Figura </w:t>
+      </w:r>
+      <w:r>
+        <w:fldChar w:fldCharType="begin"/>
+      </w:r>
+      <w:r>
+        <w:instrText xml:space="preserve"> SEQ Figura \* ARABIC </w:instrText>
+      </w:r>
+      <w:r>
+        <w:fldChar w:fldCharType="separate"/>
+      </w:r>
+      <w:r>
+        <w:rPr>
+          <w:noProof/>
+        </w:rPr>
+        <w:t>12</w:t>
+      </w:r>
+      <w:r>
+        <w:fldChar w:fldCharType="end"/>
+      </w:r>
+      <w:r>
+        <w:t xml:space="preserve"> - MVC</w:t>
+      </w:r>
+    </w:p>
+    <w:p>
+      <w:pPr>
+        <w:pStyle w:val="Legenda"/>
+        <w:rPr>
+          <w:i w:val="0"/>
+          <w:iCs w:val="0"/>
+        </w:rPr>
+      </w:pPr>
+    </w:p>
+    <w:p>
+      <w:pPr>
+        <w:pStyle w:val="Ttulo2"/>
+      </w:pPr>
+      <w:r>
+        <w:br w:type="page"/>
+      </w:r>
+      <w:bookmarkStart w:id="39" w:name="_Toc136960430"/>
+      <w:proofErr w:type="spellStart"/>
+      <w:r>
+        <w:lastRenderedPageBreak/>
+        <w:t>jQuery</w:t>
+      </w:r>
+      <w:bookmarkEnd w:id="39"/>
+      <w:proofErr w:type="spellEnd"/>
+    </w:p>
+    <w:p>
+      <w:proofErr w:type="spellStart"/>
+      <w:r>
+        <w:rPr>
+          <w:i/>
+          <w:iCs/>
+        </w:rPr>
+        <w:t>jQuery</w:t>
+      </w:r>
+      <w:proofErr w:type="spellEnd"/>
+      <w:r>
+        <w:rPr>
+          <w:spacing w:val="1"/>
+        </w:rPr>
+        <w:t xml:space="preserve"> </w:t>
+      </w:r>
+      <w:r>
+        <w:t>é</w:t>
+      </w:r>
+      <w:r>
+        <w:rPr>
+          <w:spacing w:val="1"/>
+        </w:rPr>
+        <w:t xml:space="preserve"> </w:t>
+      </w:r>
+      <w:r>
+        <w:t>uma</w:t>
+      </w:r>
+      <w:r>
+        <w:rPr>
+          <w:spacing w:val="1"/>
+        </w:rPr>
+        <w:t xml:space="preserve"> </w:t>
+      </w:r>
+      <w:r>
+        <w:t>biblioteca</w:t>
+      </w:r>
+      <w:r>
+        <w:rPr>
+          <w:spacing w:val="1"/>
+        </w:rPr>
+        <w:t xml:space="preserve"> </w:t>
+      </w:r>
+      <w:r>
+        <w:t>de</w:t>
+      </w:r>
+      <w:r>
+        <w:rPr>
+          <w:spacing w:val="1"/>
+        </w:rPr>
+        <w:t xml:space="preserve"> </w:t>
+      </w:r>
+      <w:r>
+        <w:t>JavaScript</w:t>
+      </w:r>
+      <w:r>
+        <w:rPr>
+          <w:spacing w:val="1"/>
+        </w:rPr>
+        <w:t xml:space="preserve"> </w:t>
+      </w:r>
+      <w:r>
+        <w:t>que</w:t>
+      </w:r>
+      <w:r>
+        <w:rPr>
+          <w:spacing w:val="1"/>
+        </w:rPr>
+        <w:t xml:space="preserve"> </w:t>
+      </w:r>
+      <w:r>
+        <w:t>simplifica</w:t>
+      </w:r>
+      <w:r>
+        <w:rPr>
+          <w:spacing w:val="1"/>
+        </w:rPr>
+        <w:t xml:space="preserve"> </w:t>
+      </w:r>
+      <w:r>
+        <w:t>a</w:t>
+      </w:r>
+      <w:r>
+        <w:rPr>
+          <w:spacing w:val="1"/>
+        </w:rPr>
+        <w:t xml:space="preserve"> </w:t>
+      </w:r>
+      <w:r>
+        <w:t>manipulação</w:t>
+      </w:r>
+      <w:r>
+        <w:rPr>
+          <w:spacing w:val="1"/>
+        </w:rPr>
+        <w:t xml:space="preserve"> </w:t>
+      </w:r>
+      <w:r>
+        <w:t>de</w:t>
+      </w:r>
+      <w:r>
+        <w:rPr>
+          <w:spacing w:val="1"/>
+        </w:rPr>
+        <w:t xml:space="preserve"> </w:t>
+      </w:r>
+      <w:r>
+        <w:t xml:space="preserve">elementos HTML, o acesso ao </w:t>
+      </w:r>
+      <w:proofErr w:type="spellStart"/>
+      <w:r>
+        <w:rPr>
+          <w:i/>
+          <w:iCs/>
+        </w:rPr>
+        <w:t>Document</w:t>
+      </w:r>
+      <w:proofErr w:type="spellEnd"/>
+      <w:r>
+        <w:t xml:space="preserve"> </w:t>
+      </w:r>
+      <w:proofErr w:type="spellStart"/>
+      <w:r>
+        <w:rPr>
+          <w:i/>
+          <w:iCs/>
+        </w:rPr>
+        <w:t>Object</w:t>
+      </w:r>
+      <w:proofErr w:type="spellEnd"/>
+      <w:r>
+        <w:t xml:space="preserve"> </w:t>
+      </w:r>
+      <w:proofErr w:type="spellStart"/>
+      <w:r>
+        <w:rPr>
+          <w:i/>
+          <w:iCs/>
+        </w:rPr>
+        <w:t>Model</w:t>
+      </w:r>
+      <w:proofErr w:type="spellEnd"/>
+      <w:r>
+        <w:t xml:space="preserve"> (DOM) e a criação de</w:t>
+      </w:r>
+      <w:r>
+        <w:rPr>
+          <w:spacing w:val="1"/>
+        </w:rPr>
+        <w:t xml:space="preserve"> </w:t>
+      </w:r>
+      <w:r>
+        <w:t xml:space="preserve">animações e efeitos em páginas web. Com </w:t>
+      </w:r>
+      <w:proofErr w:type="spellStart"/>
+      <w:r>
+        <w:rPr>
+          <w:b/>
+          <w:bCs/>
+        </w:rPr>
+        <w:t>jQuery</w:t>
+      </w:r>
+      <w:proofErr w:type="spellEnd"/>
+      <w:r>
+        <w:t>, é possível escrever menos</w:t>
+      </w:r>
+      <w:r>
+        <w:rPr>
+          <w:spacing w:val="1"/>
+        </w:rPr>
+        <w:t xml:space="preserve"> </w:t>
+      </w:r>
+      <w:r>
+        <w:t>código</w:t>
+      </w:r>
+      <w:r>
+        <w:rPr>
+          <w:spacing w:val="1"/>
+        </w:rPr>
+        <w:t xml:space="preserve"> </w:t>
+      </w:r>
+      <w:r>
+        <w:t>e</w:t>
+      </w:r>
+      <w:r>
+        <w:rPr>
+          <w:spacing w:val="1"/>
+        </w:rPr>
+        <w:t xml:space="preserve"> </w:t>
+      </w:r>
+      <w:r>
+        <w:t>fazer</w:t>
+      </w:r>
+      <w:r>
+        <w:rPr>
+          <w:spacing w:val="1"/>
+        </w:rPr>
+        <w:t xml:space="preserve"> </w:t>
+      </w:r>
+      <w:r>
+        <w:t>mais</w:t>
+      </w:r>
+      <w:r>
+        <w:rPr>
+          <w:spacing w:val="1"/>
+        </w:rPr>
+        <w:t xml:space="preserve"> </w:t>
+      </w:r>
+      <w:r>
+        <w:t>em</w:t>
+      </w:r>
+      <w:r>
+        <w:rPr>
+          <w:spacing w:val="1"/>
+        </w:rPr>
+        <w:t xml:space="preserve"> </w:t>
+      </w:r>
+      <w:r>
+        <w:t>menos</w:t>
+      </w:r>
+      <w:r>
+        <w:rPr>
+          <w:spacing w:val="1"/>
+        </w:rPr>
+        <w:t xml:space="preserve"> </w:t>
+      </w:r>
+      <w:r>
+        <w:t>tempo,</w:t>
+      </w:r>
+      <w:r>
+        <w:rPr>
+          <w:spacing w:val="1"/>
+        </w:rPr>
+        <w:t xml:space="preserve"> </w:t>
+      </w:r>
+      <w:r>
+        <w:t>além</w:t>
+      </w:r>
+      <w:r>
+        <w:rPr>
+          <w:spacing w:val="1"/>
+        </w:rPr>
+        <w:t xml:space="preserve"> </w:t>
+      </w:r>
+      <w:r>
+        <w:t>de</w:t>
+      </w:r>
+      <w:r>
+        <w:rPr>
+          <w:spacing w:val="1"/>
+        </w:rPr>
+        <w:t xml:space="preserve"> </w:t>
+      </w:r>
+      <w:r>
+        <w:t>ter</w:t>
+      </w:r>
+      <w:r>
+        <w:rPr>
+          <w:spacing w:val="1"/>
+        </w:rPr>
+        <w:t xml:space="preserve"> </w:t>
+      </w:r>
+      <w:r>
+        <w:t>suporte</w:t>
+      </w:r>
+      <w:r>
+        <w:rPr>
+          <w:spacing w:val="1"/>
+        </w:rPr>
+        <w:t xml:space="preserve"> </w:t>
+      </w:r>
+      <w:r>
+        <w:t>a</w:t>
+      </w:r>
+      <w:r>
+        <w:rPr>
+          <w:spacing w:val="1"/>
+        </w:rPr>
+        <w:t xml:space="preserve"> </w:t>
+      </w:r>
+      <w:r>
+        <w:t>diversos</w:t>
+      </w:r>
+      <w:r>
+        <w:rPr>
+          <w:spacing w:val="1"/>
+        </w:rPr>
+        <w:t xml:space="preserve"> </w:t>
+      </w:r>
+      <w:r>
+        <w:t>navegadores.</w:t>
+      </w:r>
+    </w:p>
+    <w:p>
+      <w:pPr>
+        <w:pStyle w:val="Corpodetexto"/>
+        <w:pBdr>
+          <w:top w:val="single" w:sz="4" w:space="1" w:color="auto"/>
+          <w:left w:val="single" w:sz="4" w:space="4" w:color="auto"/>
+          <w:bottom w:val="single" w:sz="4" w:space="11" w:color="auto"/>
+          <w:right w:val="single" w:sz="4" w:space="4" w:color="auto"/>
+        </w:pBdr>
+      </w:pPr>
+    </w:p>
+    <w:p>
+      <w:pPr>
+        <w:pStyle w:val="Corpodetexto"/>
+        <w:pBdr>
+          <w:top w:val="single" w:sz="4" w:space="1" w:color="auto"/>
+          <w:left w:val="single" w:sz="4" w:space="4" w:color="auto"/>
+          <w:bottom w:val="single" w:sz="4" w:space="11" w:color="auto"/>
+          <w:right w:val="single" w:sz="4" w:space="4" w:color="auto"/>
+        </w:pBdr>
+      </w:pPr>
+      <w:r>
+        <w:t>// Selecionar um elemento pelo ID</w:t>
+      </w:r>
+    </w:p>
+    <w:p>
+      <w:pPr>
+        <w:pStyle w:val="Corpodetexto"/>
+        <w:pBdr>
+          <w:top w:val="single" w:sz="4" w:space="1" w:color="auto"/>
+          <w:left w:val="single" w:sz="4" w:space="4" w:color="auto"/>
+          <w:bottom w:val="single" w:sz="4" w:space="11" w:color="auto"/>
+          <w:right w:val="single" w:sz="4" w:space="4" w:color="auto"/>
+        </w:pBdr>
+      </w:pPr>
+      <w:r>
+        <w:t>$('#</w:t>
+      </w:r>
+      <w:proofErr w:type="spellStart"/>
+      <w:r>
+        <w:t>myElement</w:t>
+      </w:r>
+      <w:proofErr w:type="spellEnd"/>
+      <w:r>
+        <w:t>');</w:t>
+      </w:r>
+    </w:p>
+    <w:p>
+      <w:pPr>
+        <w:pStyle w:val="Corpodetexto"/>
+        <w:pBdr>
+          <w:top w:val="single" w:sz="4" w:space="1" w:color="auto"/>
+          <w:left w:val="single" w:sz="4" w:space="4" w:color="auto"/>
+          <w:bottom w:val="single" w:sz="4" w:space="11" w:color="auto"/>
+          <w:right w:val="single" w:sz="4" w:space="4" w:color="auto"/>
+        </w:pBdr>
+      </w:pPr>
+    </w:p>
+    <w:p>
+      <w:pPr>
+        <w:pStyle w:val="Corpodetexto"/>
+        <w:pBdr>
+          <w:top w:val="single" w:sz="4" w:space="1" w:color="auto"/>
+          <w:left w:val="single" w:sz="4" w:space="4" w:color="auto"/>
+          <w:bottom w:val="single" w:sz="4" w:space="11" w:color="auto"/>
+          <w:right w:val="single" w:sz="4" w:space="4" w:color="auto"/>
+        </w:pBdr>
+      </w:pPr>
+      <w:r>
+        <w:t>// Selecionar um elemento pela classe</w:t>
+      </w:r>
+    </w:p>
+    <w:p>
+      <w:pPr>
+        <w:pStyle w:val="Corpodetexto"/>
+        <w:pBdr>
+          <w:top w:val="single" w:sz="4" w:space="1" w:color="auto"/>
+          <w:left w:val="single" w:sz="4" w:space="4" w:color="auto"/>
+          <w:bottom w:val="single" w:sz="4" w:space="11" w:color="auto"/>
+          <w:right w:val="single" w:sz="4" w:space="4" w:color="auto"/>
+        </w:pBdr>
+      </w:pPr>
+      <w:r>
+        <w:t>$(</w:t>
+      </w:r>
+      <w:proofErr w:type="gramStart"/>
+      <w:r>
+        <w:t>'.</w:t>
+      </w:r>
+      <w:proofErr w:type="spellStart"/>
+      <w:r>
+        <w:t>myClass</w:t>
+      </w:r>
+      <w:proofErr w:type="spellEnd"/>
+      <w:proofErr w:type="gramEnd"/>
+      <w:r>
+        <w:t>');</w:t>
+      </w:r>
+    </w:p>
+    <w:p>
+      <w:pPr>
+        <w:pStyle w:val="Corpodetexto"/>
+        <w:pBdr>
+          <w:top w:val="single" w:sz="4" w:space="1" w:color="auto"/>
+          <w:left w:val="single" w:sz="4" w:space="4" w:color="auto"/>
+          <w:bottom w:val="single" w:sz="4" w:space="11" w:color="auto"/>
+          <w:right w:val="single" w:sz="4" w:space="4" w:color="auto"/>
+        </w:pBdr>
+      </w:pPr>
+    </w:p>
+    <w:p>
+      <w:pPr>
+        <w:pStyle w:val="Corpodetexto"/>
+        <w:pBdr>
+          <w:top w:val="single" w:sz="4" w:space="1" w:color="auto"/>
+          <w:left w:val="single" w:sz="4" w:space="4" w:color="auto"/>
+          <w:bottom w:val="single" w:sz="4" w:space="11" w:color="auto"/>
+          <w:right w:val="single" w:sz="4" w:space="4" w:color="auto"/>
+        </w:pBdr>
+      </w:pPr>
+      <w:r>
+        <w:t xml:space="preserve">// Selecionar vários elementos pela </w:t>
+      </w:r>
+      <w:proofErr w:type="spellStart"/>
+      <w:r>
+        <w:t>tag</w:t>
+      </w:r>
+      <w:proofErr w:type="spellEnd"/>
+    </w:p>
+    <w:p>
+      <w:pPr>
+        <w:pStyle w:val="Corpodetexto"/>
+        <w:pBdr>
+          <w:top w:val="single" w:sz="4" w:space="1" w:color="auto"/>
+          <w:left w:val="single" w:sz="4" w:space="4" w:color="auto"/>
+          <w:bottom w:val="single" w:sz="4" w:space="11" w:color="auto"/>
+          <w:right w:val="single" w:sz="4" w:space="4" w:color="auto"/>
+        </w:pBdr>
+      </w:pPr>
+      <w:r>
+        <w:t>$('</w:t>
+      </w:r>
+      <w:proofErr w:type="spellStart"/>
+      <w:r>
+        <w:t>div</w:t>
+      </w:r>
+      <w:proofErr w:type="spellEnd"/>
+      <w:r>
+        <w:t>');</w:t>
+      </w:r>
+    </w:p>
+    <w:p>
+      <w:pPr>
+        <w:rPr>
+          <w:rFonts w:ascii="Arial MT"/>
+          <w:sz w:val="23"/>
+        </w:rPr>
+      </w:pPr>
+    </w:p>
+    <w:p>
+      <w:r>
+        <w:t>Este exemplo</w:t>
+      </w:r>
+      <w:r>
+        <w:rPr>
+          <w:spacing w:val="17"/>
+        </w:rPr>
+        <w:t xml:space="preserve"> </w:t>
+      </w:r>
+      <w:r>
+        <w:t>é</w:t>
+      </w:r>
+      <w:r>
+        <w:rPr>
+          <w:spacing w:val="18"/>
+        </w:rPr>
+        <w:t xml:space="preserve"> </w:t>
+      </w:r>
+      <w:r>
+        <w:t>um</w:t>
+      </w:r>
+      <w:r>
+        <w:rPr>
+          <w:spacing w:val="9"/>
+        </w:rPr>
+        <w:t xml:space="preserve">a parte </w:t>
+      </w:r>
+      <w:r>
+        <w:t>de</w:t>
+      </w:r>
+      <w:r>
+        <w:rPr>
+          <w:spacing w:val="17"/>
+        </w:rPr>
+        <w:t xml:space="preserve"> </w:t>
+      </w:r>
+      <w:r>
+        <w:t>código</w:t>
+      </w:r>
+      <w:r>
+        <w:rPr>
+          <w:spacing w:val="18"/>
+        </w:rPr>
+        <w:t xml:space="preserve"> </w:t>
+      </w:r>
+      <w:r>
+        <w:t>JavaScript</w:t>
+      </w:r>
+      <w:r>
+        <w:rPr>
+          <w:spacing w:val="17"/>
+        </w:rPr>
+        <w:t xml:space="preserve"> </w:t>
+      </w:r>
+      <w:r>
+        <w:t>que</w:t>
+      </w:r>
+      <w:r>
+        <w:rPr>
+          <w:spacing w:val="13"/>
+        </w:rPr>
+        <w:t xml:space="preserve"> </w:t>
+      </w:r>
+      <w:r>
+        <w:t>usa</w:t>
+      </w:r>
+      <w:r>
+        <w:rPr>
+          <w:spacing w:val="17"/>
+        </w:rPr>
+        <w:t xml:space="preserve"> </w:t>
+      </w:r>
+      <w:r>
+        <w:t>a</w:t>
+      </w:r>
+      <w:r>
+        <w:rPr>
+          <w:spacing w:val="18"/>
+        </w:rPr>
+        <w:t xml:space="preserve"> </w:t>
+      </w:r>
+      <w:r>
+        <w:t>biblioteca</w:t>
+      </w:r>
+      <w:r>
+        <w:rPr>
+          <w:spacing w:val="18"/>
+        </w:rPr>
+        <w:t xml:space="preserve"> </w:t>
+      </w:r>
+      <w:proofErr w:type="spellStart"/>
+      <w:r>
+        <w:rPr>
+          <w:b/>
+          <w:bCs/>
+          <w:i/>
+          <w:iCs/>
+        </w:rPr>
+        <w:t>jQuery</w:t>
+      </w:r>
+      <w:proofErr w:type="spellEnd"/>
+      <w:r>
+        <w:rPr>
+          <w:spacing w:val="16"/>
+        </w:rPr>
+        <w:t xml:space="preserve"> </w:t>
+      </w:r>
+      <w:r>
+        <w:t>e</w:t>
+      </w:r>
+      <w:r>
+        <w:rPr>
+          <w:spacing w:val="13"/>
+        </w:rPr>
+        <w:t xml:space="preserve"> </w:t>
+      </w:r>
+      <w:r>
+        <w:t>o</w:t>
+      </w:r>
+      <w:r>
+        <w:rPr>
+          <w:spacing w:val="18"/>
+        </w:rPr>
+        <w:t xml:space="preserve"> </w:t>
+      </w:r>
+      <w:r>
+        <w:t>plugin</w:t>
+      </w:r>
+      <w:r>
+        <w:rPr>
+          <w:spacing w:val="-64"/>
+        </w:rPr>
+        <w:t xml:space="preserve"> </w:t>
+      </w:r>
+      <w:proofErr w:type="spellStart"/>
+      <w:r>
+        <w:rPr>
+          <w:i/>
+          <w:iCs/>
+        </w:rPr>
+        <w:t>DataTables</w:t>
+      </w:r>
+      <w:proofErr w:type="spellEnd"/>
+      <w:r>
+        <w:rPr>
+          <w:spacing w:val="-6"/>
+        </w:rPr>
+        <w:t xml:space="preserve"> </w:t>
+      </w:r>
+      <w:r>
+        <w:t>para</w:t>
+      </w:r>
+      <w:r>
+        <w:rPr>
+          <w:spacing w:val="-4"/>
+        </w:rPr>
+        <w:t xml:space="preserve"> </w:t>
+      </w:r>
+      <w:r>
+        <w:t>configurar</w:t>
+      </w:r>
+      <w:r>
+        <w:rPr>
+          <w:spacing w:val="-3"/>
+        </w:rPr>
+        <w:t xml:space="preserve"> </w:t>
+      </w:r>
+      <w:r>
+        <w:t>uma tabela</w:t>
+      </w:r>
+      <w:r>
+        <w:rPr>
+          <w:spacing w:val="4"/>
+        </w:rPr>
+        <w:t xml:space="preserve"> </w:t>
+      </w:r>
+      <w:r>
+        <w:t>interativa.</w:t>
+      </w:r>
+    </w:p>
+    <w:p>
+      <w:pPr>
+        <w:pStyle w:val="Corpodetexto"/>
+        <w:pBdr>
+          <w:top w:val="single" w:sz="4" w:space="1" w:color="auto"/>
+          <w:left w:val="single" w:sz="4" w:space="4" w:color="auto"/>
+          <w:bottom w:val="single" w:sz="4" w:space="1" w:color="auto"/>
+          <w:right w:val="single" w:sz="4" w:space="4" w:color="auto"/>
+        </w:pBdr>
+      </w:pPr>
+    </w:p>
+    <w:p>
+      <w:pPr>
+        <w:pStyle w:val="Corpodetexto"/>
+        <w:pBdr>
+          <w:top w:val="single" w:sz="4" w:space="1" w:color="auto"/>
+          <w:left w:val="single" w:sz="4" w:space="4" w:color="auto"/>
+          <w:bottom w:val="single" w:sz="4" w:space="1" w:color="auto"/>
+          <w:right w:val="single" w:sz="4" w:space="4" w:color="auto"/>
+        </w:pBdr>
+      </w:pPr>
+      <w:r>
+        <w:t xml:space="preserve">&lt;script </w:t>
+      </w:r>
+      <w:proofErr w:type="spellStart"/>
+      <w:r>
+        <w:t>type</w:t>
+      </w:r>
+      <w:proofErr w:type="spellEnd"/>
+      <w:r>
+        <w:t>="</w:t>
+      </w:r>
+      <w:proofErr w:type="spellStart"/>
+      <w:r>
+        <w:t>text</w:t>
+      </w:r>
+      <w:proofErr w:type="spellEnd"/>
+      <w:r>
+        <w:t>/</w:t>
+      </w:r>
+      <w:proofErr w:type="spellStart"/>
+      <w:r>
+        <w:t>javascript</w:t>
+      </w:r>
+      <w:proofErr w:type="spellEnd"/>
+      <w:r>
+        <w:t>"&gt;</w:t>
+      </w:r>
+    </w:p>
+    <w:p>
+      <w:pPr>
+        <w:pStyle w:val="Corpodetexto"/>
+        <w:pBdr>
+          <w:top w:val="single" w:sz="4" w:space="1" w:color="auto"/>
+          <w:left w:val="single" w:sz="4" w:space="4" w:color="auto"/>
+          <w:bottom w:val="single" w:sz="4" w:space="1" w:color="auto"/>
+          <w:right w:val="single" w:sz="4" w:space="4" w:color="auto"/>
+        </w:pBdr>
+        <w:ind w:firstLine="708"/>
+      </w:pPr>
+      <w:r>
+        <w:t>$(</w:t>
+      </w:r>
+      <w:proofErr w:type="spellStart"/>
+      <w:r>
+        <w:t>document</w:t>
+      </w:r>
+      <w:proofErr w:type="spellEnd"/>
+      <w:proofErr w:type="gramStart"/>
+      <w:r>
+        <w:t>).</w:t>
+      </w:r>
+      <w:proofErr w:type="spellStart"/>
+      <w:r>
+        <w:t>ready</w:t>
+      </w:r>
+      <w:proofErr w:type="spellEnd"/>
+      <w:proofErr w:type="gramEnd"/>
+      <w:r>
+        <w:t>(</w:t>
+      </w:r>
+      <w:proofErr w:type="spellStart"/>
+      <w:r>
+        <w:t>function</w:t>
+      </w:r>
+      <w:proofErr w:type="spellEnd"/>
+      <w:r>
+        <w:t>() {</w:t>
+      </w:r>
+    </w:p>
+    <w:p>
+      <w:pPr>
+        <w:pStyle w:val="Corpodetexto"/>
+        <w:pBdr>
+          <w:top w:val="single" w:sz="4" w:space="1" w:color="auto"/>
+          <w:left w:val="single" w:sz="4" w:space="4" w:color="auto"/>
+          <w:bottom w:val="single" w:sz="4" w:space="1" w:color="auto"/>
+          <w:right w:val="single" w:sz="4" w:space="4" w:color="auto"/>
+        </w:pBdr>
+        <w:ind w:firstLine="708"/>
+      </w:pPr>
+    </w:p>
+    <w:p>
+      <w:pPr>
+        <w:pStyle w:val="Corpodetexto"/>
+        <w:pBdr>
+          <w:top w:val="single" w:sz="4" w:space="1" w:color="auto"/>
+          <w:left w:val="single" w:sz="4" w:space="4" w:color="auto"/>
+          <w:bottom w:val="single" w:sz="4" w:space="1" w:color="auto"/>
+          <w:right w:val="single" w:sz="4" w:space="4" w:color="auto"/>
+        </w:pBdr>
+        <w:ind w:firstLine="708"/>
+      </w:pPr>
+      <w:r>
+        <w:t>$('#</w:t>
+      </w:r>
+      <w:proofErr w:type="spellStart"/>
+      <w:r>
+        <w:t>example</w:t>
+      </w:r>
+      <w:proofErr w:type="spellEnd"/>
+      <w:r>
+        <w:t>'</w:t>
+      </w:r>
+      <w:proofErr w:type="gramStart"/>
+      <w:r>
+        <w:t>).</w:t>
+      </w:r>
+      <w:proofErr w:type="spellStart"/>
+      <w:r>
+        <w:t>DataTable</w:t>
+      </w:r>
+      <w:proofErr w:type="spellEnd"/>
+      <w:proofErr w:type="gramEnd"/>
+      <w:r>
+        <w:t>();</w:t>
+      </w:r>
+    </w:p>
+    <w:p>
+      <w:pPr>
+        <w:pStyle w:val="Corpodetexto"/>
+        <w:pBdr>
+          <w:top w:val="single" w:sz="4" w:space="1" w:color="auto"/>
+          <w:left w:val="single" w:sz="4" w:space="4" w:color="auto"/>
+          <w:bottom w:val="single" w:sz="4" w:space="1" w:color="auto"/>
+          <w:right w:val="single" w:sz="4" w:space="4" w:color="auto"/>
+        </w:pBdr>
+      </w:pPr>
+      <w:r>
+        <w:t>});</w:t>
+      </w:r>
+    </w:p>
+    <w:p>
+      <w:pPr>
+        <w:pStyle w:val="Corpodetexto"/>
+        <w:pBdr>
+          <w:top w:val="single" w:sz="4" w:space="1" w:color="auto"/>
+          <w:left w:val="single" w:sz="4" w:space="4" w:color="auto"/>
+          <w:bottom w:val="single" w:sz="4" w:space="1" w:color="auto"/>
+          <w:right w:val="single" w:sz="4" w:space="4" w:color="auto"/>
+        </w:pBdr>
+      </w:pPr>
+      <w:r>
+        <w:t>&lt;/script&gt;</w:t>
+      </w:r>
+    </w:p>
+    <w:p>
+      <w:pPr>
+        <w:pStyle w:val="Corpodetexto"/>
+        <w:pBdr>
+          <w:top w:val="single" w:sz="4" w:space="1" w:color="auto"/>
+          <w:left w:val="single" w:sz="4" w:space="4" w:color="auto"/>
+          <w:bottom w:val="single" w:sz="4" w:space="1" w:color="auto"/>
+          <w:right w:val="single" w:sz="4" w:space="4" w:color="auto"/>
+        </w:pBdr>
+      </w:pPr>
+    </w:p>
+    <w:p/>
+    <w:p>
+      <w:pPr>
+        <w:keepNext/>
+        <w:jc w:val="center"/>
+      </w:pPr>
+      <w:r>
+        <w:rPr>
+          <w:noProof/>
+        </w:rPr>
+        <w:drawing>
+          <wp:inline distT="0" distB="0" distL="0" distR="0" wp14:anchorId="1884DE0D" wp14:editId="3C4765AD">
+            <wp:extent cx="2716951" cy="663511"/>
+            <wp:effectExtent l="0" t="0" r="0" b="3810"/>
+            <wp:docPr id="19" name="image11.png" descr="What is jQuery? A Brief Look! - DevOpsSchool.com"/>
+            <wp:cNvGraphicFramePr>
+              <a:graphicFrameLocks xmlns:a="http://schemas.openxmlformats.org/drawingml/2006/main" noChangeAspect="1"/>
+            </wp:cNvGraphicFramePr>
+            <a:graphic xmlns:a="http://schemas.openxmlformats.org/drawingml/2006/main">
+              <a:graphicData uri="http://schemas.openxmlformats.org/drawingml/2006/picture">
+                <pic:pic xmlns:pic="http://schemas.openxmlformats.org/drawingml/2006/picture">
+                  <pic:nvPicPr>
+                    <pic:cNvPr id="20" name="image11.png"/>
+                    <pic:cNvPicPr/>
+                  </pic:nvPicPr>
+                  <pic:blipFill>
+                    <a:blip r:embed="rId27" cstate="print">
+                      <a:extLst>
+                        <a:ext uri="{28A0092B-C50C-407E-A947-70E740481C1C}">
+                          <a14:useLocalDpi xmlns:a14="http://schemas.microsoft.com/office/drawing/2010/main" val="0"/>
+                        </a:ext>
+                      </a:extLst>
+                    </a:blip>
+                    <a:stretch>
+                      <a:fillRect/>
+                    </a:stretch>
+                  </pic:blipFill>
+                  <pic:spPr>
+                    <a:xfrm>
+                      <a:off x="0" y="0"/>
+                      <a:ext cx="2716951" cy="663511"/>
+                    </a:xfrm>
+                    <a:prstGeom prst="rect">
+                      <a:avLst/>
+                    </a:prstGeom>
+                  </pic:spPr>
+                </pic:pic>
+              </a:graphicData>
+            </a:graphic>
+          </wp:inline>
+        </w:drawing>
+      </w:r>
+    </w:p>
+    <w:p>
+      <w:pPr>
+        <w:pStyle w:val="Legenda"/>
+        <w:jc w:val="center"/>
+        <w:rPr>
+          <w:rFonts w:ascii="Arial MT"/>
+        </w:rPr>
+      </w:pPr>
+      <w:r>
+        <w:t xml:space="preserve">Figura </w:t>
+      </w:r>
+      <w:r>
+        <w:fldChar w:fldCharType="begin"/>
+      </w:r>
+      <w:r>
+        <w:instrText xml:space="preserve"> SEQ Figura \* ARABIC </w:instrText>
+      </w:r>
+      <w:r>
+        <w:fldChar w:fldCharType="separate"/>
+      </w:r>
+      <w:r>
+        <w:rPr>
+          <w:noProof/>
+        </w:rPr>
+        <w:t>13</w:t>
+      </w:r>
+      <w:r>
+        <w:fldChar w:fldCharType="end"/>
+      </w:r>
+      <w:r>
+        <w:t xml:space="preserve"> - </w:t>
+      </w:r>
+      <w:proofErr w:type="spellStart"/>
+      <w:r>
+        <w:t>jQuery</w:t>
+      </w:r>
+      <w:proofErr w:type="spellEnd"/>
+    </w:p>
+    <w:p>
+      <w:pPr>
+        <w:pStyle w:val="Corpodetexto"/>
+        <w:rPr>
+          <w:rFonts w:ascii="Arial MT"/>
+        </w:rPr>
+      </w:pPr>
+    </w:p>
+    <w:p>
+      <w:pPr>
+        <w:spacing w:after="160" w:line="259" w:lineRule="auto"/>
+        <w:jc w:val="left"/>
+        <w:rPr>
+          <w:rFonts w:ascii="Arial MT" w:eastAsia="Courier New" w:hAnsi="Courier New" w:cs="Courier New"/>
+          <w:sz w:val="22"/>
+          <w:szCs w:val="20"/>
+        </w:rPr>
+      </w:pPr>
+      <w:r>
+        <w:rPr>
+          <w:rFonts w:ascii="Arial MT"/>
+          <w:sz w:val="22"/>
+        </w:rPr>
+        <w:br w:type="page"/>
+      </w:r>
+    </w:p>
+    <w:p>
+      <w:pPr>
+        <w:pStyle w:val="Ttulo2"/>
+      </w:pPr>
+      <w:r>
+        <w:lastRenderedPageBreak/>
+        <w:t>GitHub</w:t>
+      </w:r>
+    </w:p>
+    <w:p>
+      <w:pPr>
+        <w:rPr>
+          <w:rFonts w:ascii="Times New Roman" w:hAnsi="Times New Roman"/>
+        </w:rPr>
+      </w:pPr>
+      <w:r>
+        <w:t>O GitHub é uma plataforma online usada para hospedar e gerenciar projetos</w:t>
+      </w:r>
+      <w:r>
+        <w:t xml:space="preserve">. </w:t>
+      </w:r>
+      <w:r>
+        <w:t xml:space="preserve">Ele permite que desenvolvedores e </w:t>
+      </w:r>
+      <w:r>
+        <w:t>equipas</w:t>
+      </w:r>
+      <w:r>
+        <w:t xml:space="preserve"> trabalhem juntos, compartilhem e colaborem no desenvolvimento d</w:t>
+      </w:r>
+      <w:r>
+        <w:t>o código</w:t>
+      </w:r>
+      <w:r>
+        <w:t xml:space="preserve">. É um ambiente centralizado onde o </w:t>
+      </w:r>
+      <w:r>
+        <w:t>projeto</w:t>
+      </w:r>
+      <w:r>
+        <w:t xml:space="preserve"> é armazenado, gerenciado e </w:t>
+      </w:r>
+      <w:r>
+        <w:t>modificado</w:t>
+      </w:r>
+      <w:r>
+        <w:t>.</w:t>
+      </w:r>
+    </w:p>
+    <w:p>
+      <w:r>
+        <w:t>Um dos principais componentes do GitHub é o repositório (</w:t>
+      </w:r>
+      <w:proofErr w:type="spellStart"/>
+      <w:r>
+        <w:rPr>
+          <w:i/>
+          <w:iCs/>
+        </w:rPr>
+        <w:t>repository</w:t>
+      </w:r>
+      <w:proofErr w:type="spellEnd"/>
+      <w:r>
+        <w:t xml:space="preserve">). Um repositório é um local onde o </w:t>
+      </w:r>
+      <w:r>
+        <w:t>código</w:t>
+      </w:r>
+      <w:r>
+        <w:t xml:space="preserve"> de um projeto é armazenado. Ele contém todos os arquivos, pastas e histórico de alterações. Os repositórios podem ser públicos, o que significa que qualquer pessoa pode ver e contribuir para o projeto, ou privados, com acesso restrito aos </w:t>
+      </w:r>
+      <w:r>
+        <w:t>utilizadores</w:t>
+      </w:r>
+      <w:r>
+        <w:t xml:space="preserve"> autorizados.</w:t>
+      </w:r>
+    </w:p>
+    <w:p>
+      <w:r>
+        <w:t xml:space="preserve">      </w:t>
+      </w:r>
+    </w:p>
+    <w:p>
+      <w:pPr>
+        <w:keepNext/>
+        <w:jc w:val="center"/>
+      </w:pPr>
+      <w:r>
+        <w:rPr>
+          <w:noProof/>
+        </w:rPr>
+        <w:drawing>
+          <wp:inline distT="0" distB="0" distL="0" distR="0" wp14:anchorId="78DCE2D5" wp14:editId="383EC78A">
+            <wp:extent cx="1432333" cy="1432333"/>
+            <wp:effectExtent l="0" t="0" r="0" b="0"/>
+            <wp:docPr id="1377801455" name="Imagem 9" descr="Logotipo do github - ícones de mídia social grátis"/>
+            <wp:cNvGraphicFramePr>
+              <a:graphicFrameLocks xmlns:a="http://schemas.openxmlformats.org/drawingml/2006/main" noChangeAspect="1"/>
+            </wp:cNvGraphicFramePr>
+            <a:graphic xmlns:a="http://schemas.openxmlformats.org/drawingml/2006/main">
+              <a:graphicData uri="http://schemas.openxmlformats.org/drawingml/2006/picture">
+                <pic:pic xmlns:pic="http://schemas.openxmlformats.org/drawingml/2006/picture">
+                  <pic:nvPicPr>
+                    <pic:cNvPr id="0" name="Picture 3" descr="Logotipo do github - ícones de mídia social grátis"/>
+                    <pic:cNvPicPr>
+                      <a:picLocks noChangeAspect="1" noChangeArrowheads="1"/>
+                    </pic:cNvPicPr>
+                  </pic:nvPicPr>
+                  <pic:blipFill>
+                    <a:blip r:embed="rId28" cstate="print">
+                      <a:extLst>
+                        <a:ext uri="{28A0092B-C50C-407E-A947-70E740481C1C}">
+                          <a14:useLocalDpi xmlns:a14="http://schemas.microsoft.com/office/drawing/2010/main" val="0"/>
+                        </a:ext>
+                      </a:extLst>
+                    </a:blip>
+                    <a:srcRect/>
+                    <a:stretch>
+                      <a:fillRect/>
+                    </a:stretch>
+                  </pic:blipFill>
+                  <pic:spPr bwMode="auto">
+                    <a:xfrm>
+                      <a:off x="0" y="0"/>
+                      <a:ext cx="1438742" cy="1438742"/>
+                    </a:xfrm>
+                    <a:prstGeom prst="rect">
+                      <a:avLst/>
+                    </a:prstGeom>
+                    <a:noFill/>
+                    <a:ln>
+                      <a:noFill/>
+                    </a:ln>
+                  </pic:spPr>
+                </pic:pic>
+              </a:graphicData>
+            </a:graphic>
+          </wp:inline>
+        </w:drawing>
+      </w:r>
+    </w:p>
+    <w:p>
+      <w:pPr>
+        <w:pStyle w:val="Legenda"/>
+        <w:jc w:val="center"/>
+      </w:pPr>
+      <w:r>
+        <w:t xml:space="preserve">Figura </w:t>
+      </w:r>
+      <w:r>
+        <w:fldChar w:fldCharType="begin"/>
+      </w:r>
+      <w:r>
+        <w:instrText xml:space="preserve"> SEQ Figura \* ARABIC </w:instrText>
+      </w:r>
+      <w:r>
+        <w:fldChar w:fldCharType="separate"/>
+      </w:r>
+      <w:r>
+        <w:rPr>
+          <w:noProof/>
+        </w:rPr>
+        <w:t>14</w:t>
+      </w:r>
+      <w:r>
+        <w:fldChar w:fldCharType="end"/>
+      </w:r>
+      <w:r>
+        <w:t xml:space="preserve"> - GitHub</w:t>
+      </w:r>
+    </w:p>
+    <w:p>
+      <w:pPr>
+        <w:spacing w:after="160" w:line="259" w:lineRule="auto"/>
+        <w:jc w:val="left"/>
+      </w:pPr>
+      <w:r>
+        <w:br w:type="page"/>
+      </w:r>
+    </w:p>
+    <w:p>
+      <w:pPr>
+        <w:pStyle w:val="Ttulo1"/>
+      </w:pPr>
+      <w:r>
+        <w:lastRenderedPageBreak/>
+        <w:t>Estágio</w:t>
+      </w:r>
+    </w:p>
+    <w:p>
+      <w:pPr>
+        <w:pStyle w:val="Ttulo2"/>
+      </w:pPr>
+      <w:bookmarkStart w:id="40" w:name="_Toc13554253"/>
+      <w:r>
+        <w:t>Empresa de estágio</w:t>
+      </w:r>
+      <w:bookmarkEnd w:id="40"/>
+    </w:p>
+    <w:p>
+      <w:r>
+        <w:t xml:space="preserve">Fundada em 2006, a </w:t>
+      </w:r>
+      <w:proofErr w:type="spellStart"/>
+      <w:r>
+        <w:t>Centrality</w:t>
+      </w:r>
+      <w:proofErr w:type="spellEnd"/>
+      <w:r>
+        <w:t xml:space="preserve"> é uma empresa </w:t>
+      </w:r>
+      <w:r>
+        <w:t xml:space="preserve">especializada em implementações, </w:t>
+      </w:r>
+      <w:proofErr w:type="spellStart"/>
+      <w:r>
+        <w:t>concepção</w:t>
+      </w:r>
+      <w:proofErr w:type="spellEnd"/>
+      <w:r>
+        <w:t xml:space="preserve"> de soluções na área dos Sistemas de Informação e TV-IP.</w:t>
+      </w:r>
+      <w:r>
+        <w:t xml:space="preserve"> </w:t>
+      </w:r>
+    </w:p>
+    <w:p>
+      <w:pPr>
+        <w:keepNext/>
+        <w:jc w:val="center"/>
+      </w:pPr>
+      <w:r>
+        <w:rPr>
+          <w:noProof/>
+        </w:rPr>
+        <w:drawing>
+          <wp:inline distT="0" distB="0" distL="0" distR="0" wp14:anchorId="4AF7736B" wp14:editId="7035D23A">
+            <wp:extent cx="2859904" cy="689259"/>
+            <wp:effectExtent l="0" t="0" r="0" b="0"/>
+            <wp:docPr id="73029451" name="Imagem 11" descr="Sobre nós"/>
+            <wp:cNvGraphicFramePr>
+              <a:graphicFrameLocks xmlns:a="http://schemas.openxmlformats.org/drawingml/2006/main" noChangeAspect="1"/>
+            </wp:cNvGraphicFramePr>
+            <a:graphic xmlns:a="http://schemas.openxmlformats.org/drawingml/2006/main">
+              <a:graphicData uri="http://schemas.openxmlformats.org/drawingml/2006/picture">
+                <pic:pic xmlns:pic="http://schemas.openxmlformats.org/drawingml/2006/picture">
+                  <pic:nvPicPr>
+                    <pic:cNvPr id="0" name="Picture 7" descr="Sobre nós"/>
+                    <pic:cNvPicPr>
+                      <a:picLocks noChangeAspect="1" noChangeArrowheads="1"/>
+                    </pic:cNvPicPr>
+                  </pic:nvPicPr>
+                  <pic:blipFill>
+                    <a:blip r:embed="rId29">
+                      <a:extLst>
+                        <a:ext uri="{28A0092B-C50C-407E-A947-70E740481C1C}">
+                          <a14:useLocalDpi xmlns:a14="http://schemas.microsoft.com/office/drawing/2010/main" val="0"/>
+                        </a:ext>
+                      </a:extLst>
+                    </a:blip>
+                    <a:srcRect/>
+                    <a:stretch>
+                      <a:fillRect/>
+                    </a:stretch>
+                  </pic:blipFill>
+                  <pic:spPr bwMode="auto">
+                    <a:xfrm>
+                      <a:off x="0" y="0"/>
+                      <a:ext cx="2885333" cy="695388"/>
+                    </a:xfrm>
+                    <a:prstGeom prst="rect">
+                      <a:avLst/>
+                    </a:prstGeom>
+                    <a:noFill/>
+                    <a:ln>
+                      <a:noFill/>
+                    </a:ln>
+                  </pic:spPr>
+                </pic:pic>
+              </a:graphicData>
+            </a:graphic>
+          </wp:inline>
+        </w:drawing>
+      </w:r>
+    </w:p>
+    <w:p>
+      <w:pPr>
+        <w:pStyle w:val="Legenda"/>
+        <w:jc w:val="center"/>
+      </w:pPr>
+      <w:r>
+        <w:t xml:space="preserve">Figura </w:t>
+      </w:r>
+      <w:r>
+        <w:fldChar w:fldCharType="begin"/>
+      </w:r>
+      <w:r>
+        <w:instrText xml:space="preserve"> SEQ Figura \* ARABIC </w:instrText>
+      </w:r>
+      <w:r>
+        <w:fldChar w:fldCharType="separate"/>
+      </w:r>
+      <w:r>
+        <w:rPr>
+          <w:noProof/>
+        </w:rPr>
+        <w:t>15</w:t>
+      </w:r>
+      <w:r>
+        <w:fldChar w:fldCharType="end"/>
+      </w:r>
+      <w:r>
+        <w:t xml:space="preserve"> – </w:t>
+      </w:r>
+      <w:proofErr w:type="spellStart"/>
+      <w:r>
+        <w:t>Centrality</w:t>
+      </w:r>
+      <w:proofErr w:type="spellEnd"/>
+    </w:p>
+    <w:p/>
+    <w:p>
+      <w:pPr>
+        <w:pStyle w:val="Ttulo2"/>
+      </w:pPr>
+      <w:bookmarkStart w:id="41" w:name="_Toc13554254"/>
+      <w:r>
+        <w:t>Atividades durante o estágio</w:t>
+      </w:r>
+      <w:bookmarkEnd w:id="41"/>
+    </w:p>
+    <w:p>
+      <w:r>
+        <w:t xml:space="preserve">No início do estágio realizei uma funcionalidade pedida para acrescentar a empresa. Consistia num programa que fazia a comparação de dois ficheiros de Excel sobre o stock e dava como resultados os produtos novos, atualizados e os produtos descontinuados. </w:t>
+      </w:r>
+    </w:p>
+    <w:p>
+      <w:r>
+        <w:t xml:space="preserve">O utilizador começava por fazer upload de dois ficheiros de stock (1º Ficheiro, stock na loja, 2º ficheiro stock recebido pelo fornecedor) e depois submetia as percentagens (%) do IVA e das tabelas para venda ao publico. De seguida submetia a comparação e dava o resultado das diferenças entre ficheiros de stock. </w:t>
+      </w:r>
+    </w:p>
+    <w:p>
+      <w:r>
+        <w:t xml:space="preserve">Ao concluir a funcionalidade pedida com a ajuda dos colaboradores da empresa, fizemos o upload para uma </w:t>
+      </w:r>
+      <w:r>
+        <w:t>VM (</w:t>
+      </w:r>
+      <w:r>
+        <w:t>Máquina Virtual) para conseguir-se aceder sempre que quiser.</w:t>
+      </w:r>
+    </w:p>
+    <w:p>
+      <w:r>
+        <w:t xml:space="preserve">No meio do estágio, foi me dada a oportunidade de participar numa formação para toda a empresa sobre a </w:t>
+      </w:r>
+      <w:proofErr w:type="spellStart"/>
+      <w:r>
+        <w:t>Starti</w:t>
+      </w:r>
+      <w:proofErr w:type="spellEnd"/>
+      <w:r>
+        <w:t xml:space="preserve">, que acabaria por ser um novo parceiro da </w:t>
+      </w:r>
+      <w:proofErr w:type="spellStart"/>
+      <w:r>
+        <w:t>Centrality</w:t>
+      </w:r>
+      <w:proofErr w:type="spellEnd"/>
+      <w:r>
+        <w:t xml:space="preserve">. A </w:t>
+      </w:r>
+      <w:proofErr w:type="spellStart"/>
+      <w:r>
+        <w:t>Starti</w:t>
+      </w:r>
+      <w:proofErr w:type="spellEnd"/>
+      <w:r>
+        <w:t xml:space="preserve"> é uma empresa brasileira que é especializada em </w:t>
+      </w:r>
+      <w:proofErr w:type="spellStart"/>
+      <w:r>
+        <w:t>cybersegurança</w:t>
+      </w:r>
+      <w:proofErr w:type="spellEnd"/>
+      <w:r>
+        <w:t xml:space="preserve">. Tem um próprio software de </w:t>
+      </w:r>
+      <w:proofErr w:type="spellStart"/>
+      <w:r>
+        <w:t>cybersegurança</w:t>
+      </w:r>
+      <w:proofErr w:type="spellEnd"/>
+      <w:r>
+        <w:t xml:space="preserve">, no qual eu tive a oportunidade mexer um pouco e aprender mais sobre a importância de </w:t>
+      </w:r>
+      <w:proofErr w:type="spellStart"/>
+      <w:r>
+        <w:t>cybersegurança</w:t>
+      </w:r>
+      <w:proofErr w:type="spellEnd"/>
+      <w:r>
+        <w:t xml:space="preserve">. </w:t>
+      </w:r>
+    </w:p>
+    <w:p>
+      <w:r>
+        <w:t xml:space="preserve">Na parte final do estágio, foi-me proposto participar num projeto em conjunto com mais estagiários para consertar portáteis que estavam avariados, e que </w:t>
+      </w:r>
+      <w:r>
+        <w:lastRenderedPageBreak/>
+        <w:t xml:space="preserve">acabariam por ser enviados para angola, como doação, para a Casa do Gaiato. Projeto que a </w:t>
+      </w:r>
+      <w:proofErr w:type="spellStart"/>
+      <w:r>
+        <w:t>Centrality</w:t>
+      </w:r>
+      <w:proofErr w:type="spellEnd"/>
+      <w:r>
+        <w:t xml:space="preserve"> participou para ajudar quem nunca teve a oportunidade de ter mexido num computador, e que com tão pouco fica contente. </w:t>
+      </w:r>
+    </w:p>
+    <w:p>
+      <w:pPr>
+        <w:pStyle w:val="Ttulo2"/>
+      </w:pPr>
+      <w:r>
+        <w:t>Análise critica</w:t>
+      </w:r>
+    </w:p>
+    <w:p>
+      <w:r>
+        <w:t xml:space="preserve">O estágio realizado na </w:t>
+      </w:r>
+      <w:proofErr w:type="spellStart"/>
+      <w:r>
+        <w:t>Centrality</w:t>
+      </w:r>
+      <w:proofErr w:type="spellEnd"/>
+      <w:r>
+        <w:t>, teve a duração de cerca de três meses (75 dias uteis), assim que entrei fui muito bem recebido por todos os colaboradores da empresa, deixando-me a vontade como se tivesse em casa. Sem formalidades</w:t>
+      </w:r>
+      <w:r>
+        <w:t>,</w:t>
+      </w:r>
+      <w:r>
+        <w:t xml:space="preserve"> e sempre ao dispor caso eu tivesse alguma </w:t>
+      </w:r>
+      <w:r>
+        <w:t>dificuldade ou dúvida, isto deixou-me descontraído sabendo que poderia ter o suporte de qualquer pessoa na empresa. Depois de uma primeira conversa com o Sr. Jorge Carvalho f</w:t>
+      </w:r>
+      <w:r>
+        <w:t xml:space="preserve">oi me proposto </w:t>
+      </w:r>
+      <w:proofErr w:type="gramStart"/>
+      <w:r>
+        <w:t xml:space="preserve">criar uma </w:t>
+      </w:r>
+      <w:r>
+        <w:t>nova</w:t>
+      </w:r>
+      <w:proofErr w:type="gramEnd"/>
+      <w:r>
+        <w:t xml:space="preserve"> </w:t>
+      </w:r>
+      <w:r>
+        <w:t xml:space="preserve">funcionalidade para ser implementada na empresa. Tratei esse projeto com seriedade e responsabilidade, visto que era o único a realizar e era algo novo e importante para usar-se na empresa. </w:t>
+      </w:r>
+    </w:p>
+    <w:p/>
     <w:sectPr>
-      <w:headerReference w:type="default" r:id="rId20"/>
-      <w:footerReference w:type="default" r:id="rId21"/>
+      <w:headerReference w:type="default" r:id="rId30"/>
+      <w:footerReference w:type="default" r:id="rId31"/>
       <w:pgSz w:w="11906" w:h="16838"/>
       <w:pgMar w:top="1417" w:right="1701" w:bottom="1417" w:left="1701" w:header="708" w:footer="708" w:gutter="0"/>
       <w:pgNumType w:start="0"/>
@@ -10396,7 +16591,7 @@
     <w:uiPriority w:val="9"/>
     <w:unhideWhenUsed/>
     <w:qFormat/>
-    <w:rsid w:val="003E6BB4"/>
+    <w:rsid w:val="00B622C8"/>
     <w:pPr>
       <w:keepNext/>
       <w:keepLines/>
@@ -10404,7 +16599,8 @@
       <w:outlineLvl w:val="3"/>
     </w:pPr>
     <w:rPr>
-      <w:rFonts w:ascii="Courier New" w:eastAsiaTheme="majorEastAsia" w:hAnsi="Courier New" w:cstheme="majorBidi"/>
+      <w:rFonts w:eastAsiaTheme="majorEastAsia" w:cstheme="majorBidi"/>
+      <w:b/>
       <w:iCs/>
       <w:sz w:val="20"/>
     </w:rPr>
@@ -10690,9 +16886,10 @@
     <w:basedOn w:val="Tipodeletrapredefinidodopargrafo"/>
     <w:link w:val="Ttulo4"/>
     <w:uiPriority w:val="9"/>
-    <w:rsid w:val="003E6BB4"/>
+    <w:rsid w:val="00B622C8"/>
     <w:rPr>
-      <w:rFonts w:ascii="Courier New" w:eastAsiaTheme="majorEastAsia" w:hAnsi="Courier New" w:cstheme="majorBidi"/>
+      <w:rFonts w:ascii="Arial" w:eastAsiaTheme="majorEastAsia" w:hAnsi="Arial" w:cstheme="majorBidi"/>
+      <w:b/>
       <w:iCs/>
       <w:sz w:val="20"/>
     </w:rPr>
@@ -11112,23 +17309,6 @@
 </file>
 
 <file path=customXml/item3.xml><?xml version="1.0" encoding="utf-8"?>
-<p:properties xmlns:p="http://schemas.microsoft.com/office/2006/metadata/properties" xmlns:xsi="http://www.w3.org/2001/XMLSchema-instance" xmlns:pc="http://schemas.microsoft.com/office/infopath/2007/PartnerControls">
-  <documentManagement>
-    <_activity xmlns="10001be0-ed12-41bd-92e5-81bc2398d358" xsi:nil="true"/>
-  </documentManagement>
-</p:properties>
-</file>
-
-<file path=customXml/item4.xml><?xml version="1.0" encoding="utf-8"?>
-<?mso-contentType ?>
-<FormTemplates xmlns="http://schemas.microsoft.com/sharepoint/v3/contenttype/forms">
-  <Display>DocumentLibraryForm</Display>
-  <Edit>DocumentLibraryForm</Edit>
-  <New>DocumentLibraryForm</New>
-</FormTemplates>
-</file>
-
-<file path=customXml/item5.xml><?xml version="1.0" encoding="utf-8"?>
 <ct:contentTypeSchema xmlns:ct="http://schemas.microsoft.com/office/2006/metadata/contentType" xmlns:ma="http://schemas.microsoft.com/office/2006/metadata/properties/metaAttributes" ct:_="" ma:_="" ma:contentTypeName="Documento" ma:contentTypeID="0x010100DCBEE12FE3036945A8B6E9D28E56A994" ma:contentTypeVersion="3" ma:contentTypeDescription="Criar um novo documento." ma:contentTypeScope="" ma:versionID="56505ae64cd5b9aeb89197c8c99d5f34">
   <xsd:schema xmlns:xsd="http://www.w3.org/2001/XMLSchema" xmlns:xs="http://www.w3.org/2001/XMLSchema" xmlns:p="http://schemas.microsoft.com/office/2006/metadata/properties" xmlns:ns3="10001be0-ed12-41bd-92e5-81bc2398d358" targetNamespace="http://schemas.microsoft.com/office/2006/metadata/properties" ma:root="true" ma:fieldsID="967394f99630cc19da932530fab1751e" ns3:_="">
     <xsd:import namespace="10001be0-ed12-41bd-92e5-81bc2398d358"/>
@@ -11266,6 +17446,23 @@
 </ct:contentTypeSchema>
 </file>
 
+<file path=customXml/item4.xml><?xml version="1.0" encoding="utf-8"?>
+<?mso-contentType ?>
+<FormTemplates xmlns="http://schemas.microsoft.com/sharepoint/v3/contenttype/forms">
+  <Display>DocumentLibraryForm</Display>
+  <Edit>DocumentLibraryForm</Edit>
+  <New>DocumentLibraryForm</New>
+</FormTemplates>
+</file>
+
+<file path=customXml/item5.xml><?xml version="1.0" encoding="utf-8"?>
+<p:properties xmlns:p="http://schemas.microsoft.com/office/2006/metadata/properties" xmlns:xsi="http://www.w3.org/2001/XMLSchema-instance" xmlns:pc="http://schemas.microsoft.com/office/infopath/2007/PartnerControls">
+  <documentManagement>
+    <_activity xmlns="10001be0-ed12-41bd-92e5-81bc2398d358" xsi:nil="true"/>
+  </documentManagement>
+</p:properties>
+</file>
+
 <file path=customXml/itemProps1.xml><?xml version="1.0" encoding="utf-8"?>
 <ds:datastoreItem xmlns:ds="http://schemas.openxmlformats.org/officeDocument/2006/customXml" ds:itemID="{55AF091B-3C7A-41E3-B477-F2FDAA23CFDA}">
   <ds:schemaRefs>
@@ -11283,24 +17480,6 @@
 </file>
 
 <file path=customXml/itemProps3.xml><?xml version="1.0" encoding="utf-8"?>
-<ds:datastoreItem xmlns:ds="http://schemas.openxmlformats.org/officeDocument/2006/customXml" ds:itemID="{24DB9976-D2CC-4BB9-AF7B-27D42DD0A659}">
-  <ds:schemaRefs>
-    <ds:schemaRef ds:uri="http://schemas.microsoft.com/office/2006/metadata/properties"/>
-    <ds:schemaRef ds:uri="http://schemas.microsoft.com/office/infopath/2007/PartnerControls"/>
-    <ds:schemaRef ds:uri="10001be0-ed12-41bd-92e5-81bc2398d358"/>
-  </ds:schemaRefs>
-</ds:datastoreItem>
-</file>
-
-<file path=customXml/itemProps4.xml><?xml version="1.0" encoding="utf-8"?>
-<ds:datastoreItem xmlns:ds="http://schemas.openxmlformats.org/officeDocument/2006/customXml" ds:itemID="{14D7ECB3-1EA0-4D18-BDD5-123DFF3B5A22}">
-  <ds:schemaRefs>
-    <ds:schemaRef ds:uri="http://schemas.microsoft.com/sharepoint/v3/contenttype/forms"/>
-  </ds:schemaRefs>
-</ds:datastoreItem>
-</file>
-
-<file path=customXml/itemProps5.xml><?xml version="1.0" encoding="utf-8"?>
 <ds:datastoreItem xmlns:ds="http://schemas.openxmlformats.org/officeDocument/2006/customXml" ds:itemID="{FA3FBC27-AC3E-4A3C-A51B-FA4CBC3CB1A7}">
   <ds:schemaRefs>
     <ds:schemaRef ds:uri="http://schemas.microsoft.com/office/2006/metadata/contentType"/>
@@ -11316,4 +17495,22 @@
     <ds:schemaRef ds:uri="http://schemas.microsoft.com/internal/obd"/>
   </ds:schemaRefs>
 </ds:datastoreItem>
+</file>
+
+<file path=customXml/itemProps4.xml><?xml version="1.0" encoding="utf-8"?>
+<ds:datastoreItem xmlns:ds="http://schemas.openxmlformats.org/officeDocument/2006/customXml" ds:itemID="{14D7ECB3-1EA0-4D18-BDD5-123DFF3B5A22}">
+  <ds:schemaRefs>
+    <ds:schemaRef ds:uri="http://schemas.microsoft.com/sharepoint/v3/contenttype/forms"/>
+  </ds:schemaRefs>
+</ds:datastoreItem>
+</file>
+
+<file path=customXml/itemProps5.xml><?xml version="1.0" encoding="utf-8"?>
+<ds:datastoreItem xmlns:ds="http://schemas.openxmlformats.org/officeDocument/2006/customXml" ds:itemID="{24DB9976-D2CC-4BB9-AF7B-27D42DD0A659}">
+  <ds:schemaRefs>
+    <ds:schemaRef ds:uri="http://schemas.microsoft.com/office/2006/metadata/properties"/>
+    <ds:schemaRef ds:uri="http://schemas.microsoft.com/office/infopath/2007/PartnerControls"/>
+    <ds:schemaRef ds:uri="10001be0-ed12-41bd-92e5-81bc2398d358"/>
+  </ds:schemaRefs>
+</ds:datastoreItem>
 </file>
--- a/Relatorio.docx
+++ b/Relatorio.docx
@@ -727,7 +727,7 @@
         </w:p>
         <w:sdt>
           <w:sdtPr>
-            <w:id w:val="-671880489"/>
+            <w:id w:val="-1982837619"/>
             <w:docPartObj>
               <w:docPartGallery w:val="Table of Contents"/>
               <w:docPartUnique/>
@@ -775,13 +775,13 @@
               <w:r>
                 <w:fldChar w:fldCharType="separate"/>
               </w:r>
-              <w:hyperlink w:anchor="_Toc136960393" w:history="1">
+              <w:hyperlink w:anchor="_Toc137046566" w:history="1">
                 <w:r>
                   <w:rPr>
                     <w:rStyle w:val="Hiperligao"/>
                     <w:noProof/>
                   </w:rPr>
-                  <w:t>I - Lista de Programas</w:t>
+                  <w:t>Lista de Programas</w:t>
                 </w:r>
                 <w:r>
                   <w:rPr>
@@ -802,7 +802,7 @@
                     <w:noProof/>
                     <w:webHidden/>
                   </w:rPr>
-                  <w:instrText xml:space="preserve"> PAGEREF _Toc136960393 \h </w:instrText>
+                  <w:instrText xml:space="preserve"> PAGEREF _Toc137046566 \h </w:instrText>
                 </w:r>
                 <w:r>
                   <w:rPr>
@@ -822,7 +822,80 @@
                     <w:noProof/>
                     <w:webHidden/>
                   </w:rPr>
-                  <w:t>3</w:t>
+                  <w:t>iv</w:t>
+                </w:r>
+                <w:r>
+                  <w:rPr>
+                    <w:noProof/>
+                    <w:webHidden/>
+                  </w:rPr>
+                  <w:fldChar w:fldCharType="end"/>
+                </w:r>
+              </w:hyperlink>
+            </w:p>
+            <w:p>
+              <w:pPr>
+                <w:pStyle w:val="ndice1"/>
+                <w:tabs>
+                  <w:tab w:val="right" w:leader="dot" w:pos="8494"/>
+                </w:tabs>
+                <w:rPr>
+                  <w:rFonts w:asciiTheme="minorHAnsi" w:eastAsiaTheme="minorEastAsia" w:hAnsiTheme="minorHAnsi"/>
+                  <w:noProof/>
+                  <w:kern w:val="2"/>
+                  <w:sz w:val="22"/>
+                  <w:lang w:eastAsia="pt-PT"/>
+                  <w14:ligatures w14:val="standardContextual"/>
+                </w:rPr>
+              </w:pPr>
+              <w:hyperlink w:anchor="_Toc137046567" w:history="1">
+                <w:r>
+                  <w:rPr>
+                    <w:rStyle w:val="Hiperligao"/>
+                    <w:noProof/>
+                  </w:rPr>
+                  <w:t>Fundação Técnica-Científica</w:t>
+                </w:r>
+                <w:r>
+                  <w:rPr>
+                    <w:noProof/>
+                    <w:webHidden/>
+                  </w:rPr>
+                  <w:tab/>
+                </w:r>
+                <w:r>
+                  <w:rPr>
+                    <w:noProof/>
+                    <w:webHidden/>
+                  </w:rPr>
+                  <w:fldChar w:fldCharType="begin"/>
+                </w:r>
+                <w:r>
+                  <w:rPr>
+                    <w:noProof/>
+                    <w:webHidden/>
+                  </w:rPr>
+                  <w:instrText xml:space="preserve"> PAGEREF _Toc137046567 \h </w:instrText>
+                </w:r>
+                <w:r>
+                  <w:rPr>
+                    <w:noProof/>
+                    <w:webHidden/>
+                  </w:rPr>
+                </w:r>
+                <w:r>
+                  <w:rPr>
+                    <w:noProof/>
+                    <w:webHidden/>
+                  </w:rPr>
+                  <w:fldChar w:fldCharType="separate"/>
+                </w:r>
+                <w:r>
+                  <w:rPr>
+                    <w:noProof/>
+                    <w:webHidden/>
+                  </w:rPr>
+                  <w:t>v</w:t>
                 </w:r>
                 <w:r>
                   <w:rPr>
@@ -848,7 +921,7 @@
                   <w14:ligatures w14:val="standardContextual"/>
                 </w:rPr>
               </w:pPr>
-              <w:hyperlink w:anchor="_Toc136960394" w:history="1">
+              <w:hyperlink w:anchor="_Toc137046568" w:history="1">
                 <w:r>
                   <w:rPr>
                     <w:rStyle w:val="Hiperligao"/>
@@ -875,7 +948,7 @@
                     <w:noProof/>
                     <w:webHidden/>
                   </w:rPr>
-                  <w:instrText xml:space="preserve"> PAGEREF _Toc136960394 \h </w:instrText>
+                  <w:instrText xml:space="preserve"> PAGEREF _Toc137046568 \h </w:instrText>
                 </w:r>
                 <w:r>
                   <w:rPr>
@@ -895,7 +968,7 @@
                     <w:noProof/>
                     <w:webHidden/>
                   </w:rPr>
-                  <w:t>3</w:t>
+                  <w:t>v</w:t>
                 </w:r>
                 <w:r>
                   <w:rPr>
@@ -921,7 +994,7 @@
                   <w14:ligatures w14:val="standardContextual"/>
                 </w:rPr>
               </w:pPr>
-              <w:hyperlink w:anchor="_Toc136960395" w:history="1">
+              <w:hyperlink w:anchor="_Toc137046569" w:history="1">
                 <w:r>
                   <w:rPr>
                     <w:rStyle w:val="Hiperligao"/>
@@ -948,7 +1021,7 @@
                     <w:noProof/>
                     <w:webHidden/>
                   </w:rPr>
-                  <w:instrText xml:space="preserve"> PAGEREF _Toc136960395 \h </w:instrText>
+                  <w:instrText xml:space="preserve"> PAGEREF _Toc137046569 \h </w:instrText>
                 </w:r>
                 <w:r>
                   <w:rPr>
@@ -968,7 +1041,7 @@
                     <w:noProof/>
                     <w:webHidden/>
                   </w:rPr>
-                  <w:t>3</w:t>
+                  <w:t>v</w:t>
                 </w:r>
                 <w:r>
                   <w:rPr>
@@ -994,7 +1067,7 @@
                   <w14:ligatures w14:val="standardContextual"/>
                 </w:rPr>
               </w:pPr>
-              <w:hyperlink w:anchor="_Toc136960396" w:history="1">
+              <w:hyperlink w:anchor="_Toc137046570" w:history="1">
                 <w:r>
                   <w:rPr>
                     <w:rStyle w:val="Hiperligao"/>
@@ -1021,7 +1094,7 @@
                     <w:noProof/>
                     <w:webHidden/>
                   </w:rPr>
-                  <w:instrText xml:space="preserve"> PAGEREF _Toc136960396 \h </w:instrText>
+                  <w:instrText xml:space="preserve"> PAGEREF _Toc137046570 \h </w:instrText>
                 </w:r>
                 <w:r>
                   <w:rPr>
@@ -1041,7 +1114,7 @@
                     <w:noProof/>
                     <w:webHidden/>
                   </w:rPr>
-                  <w:t>4</w:t>
+                  <w:t>vi</w:t>
                 </w:r>
                 <w:r>
                   <w:rPr>
@@ -1067,7 +1140,7 @@
                   <w14:ligatures w14:val="standardContextual"/>
                 </w:rPr>
               </w:pPr>
-              <w:hyperlink w:anchor="_Toc136960397" w:history="1">
+              <w:hyperlink w:anchor="_Toc137046571" w:history="1">
                 <w:r>
                   <w:rPr>
                     <w:rStyle w:val="Hiperligao"/>
@@ -1094,7 +1167,7 @@
                     <w:noProof/>
                     <w:webHidden/>
                   </w:rPr>
-                  <w:instrText xml:space="preserve"> PAGEREF _Toc136960397 \h </w:instrText>
+                  <w:instrText xml:space="preserve"> PAGEREF _Toc137046571 \h </w:instrText>
                 </w:r>
                 <w:r>
                   <w:rPr>
@@ -1114,7 +1187,7 @@
                     <w:noProof/>
                     <w:webHidden/>
                   </w:rPr>
-                  <w:t>5</w:t>
+                  <w:t>vii</w:t>
                 </w:r>
                 <w:r>
                   <w:rPr>
@@ -1140,7 +1213,7 @@
                   <w14:ligatures w14:val="standardContextual"/>
                 </w:rPr>
               </w:pPr>
-              <w:hyperlink w:anchor="_Toc136960398" w:history="1">
+              <w:hyperlink w:anchor="_Toc137046572" w:history="1">
                 <w:r>
                   <w:rPr>
                     <w:rStyle w:val="Hiperligao"/>
@@ -1167,7 +1240,7 @@
                     <w:noProof/>
                     <w:webHidden/>
                   </w:rPr>
-                  <w:instrText xml:space="preserve"> PAGEREF _Toc136960398 \h </w:instrText>
+                  <w:instrText xml:space="preserve"> PAGEREF _Toc137046572 \h </w:instrText>
                 </w:r>
                 <w:r>
                   <w:rPr>
@@ -1187,7 +1260,7 @@
                     <w:noProof/>
                     <w:webHidden/>
                   </w:rPr>
-                  <w:t>5</w:t>
+                  <w:t>vii</w:t>
                 </w:r>
                 <w:r>
                   <w:rPr>
@@ -1213,7 +1286,7 @@
                   <w14:ligatures w14:val="standardContextual"/>
                 </w:rPr>
               </w:pPr>
-              <w:hyperlink w:anchor="_Toc136960399" w:history="1">
+              <w:hyperlink w:anchor="_Toc137046573" w:history="1">
                 <w:r>
                   <w:rPr>
                     <w:rStyle w:val="Hiperligao"/>
@@ -1240,7 +1313,7 @@
                     <w:noProof/>
                     <w:webHidden/>
                   </w:rPr>
-                  <w:instrText xml:space="preserve"> PAGEREF _Toc136960399 \h </w:instrText>
+                  <w:instrText xml:space="preserve"> PAGEREF _Toc137046573 \h </w:instrText>
                 </w:r>
                 <w:r>
                   <w:rPr>
@@ -1260,7 +1333,7 @@
                     <w:noProof/>
                     <w:webHidden/>
                   </w:rPr>
-                  <w:t>6</w:t>
+                  <w:t>viii</w:t>
                 </w:r>
                 <w:r>
                   <w:rPr>
@@ -1286,7 +1359,7 @@
                   <w14:ligatures w14:val="standardContextual"/>
                 </w:rPr>
               </w:pPr>
-              <w:hyperlink w:anchor="_Toc136960400" w:history="1">
+              <w:hyperlink w:anchor="_Toc137046574" w:history="1">
                 <w:r>
                   <w:rPr>
                     <w:rStyle w:val="Hiperligao"/>
@@ -1314,7 +1387,7 @@
                     <w:noProof/>
                     <w:webHidden/>
                   </w:rPr>
-                  <w:instrText xml:space="preserve"> PAGEREF _Toc136960400 \h </w:instrText>
+                  <w:instrText xml:space="preserve"> PAGEREF _Toc137046574 \h </w:instrText>
                 </w:r>
                 <w:r>
                   <w:rPr>
@@ -1334,7 +1407,7 @@
                     <w:noProof/>
                     <w:webHidden/>
                   </w:rPr>
-                  <w:t>7</w:t>
+                  <w:t>ix</w:t>
                 </w:r>
                 <w:r>
                   <w:rPr>
@@ -1360,7 +1433,7 @@
                   <w14:ligatures w14:val="standardContextual"/>
                 </w:rPr>
               </w:pPr>
-              <w:hyperlink w:anchor="_Toc136960401" w:history="1">
+              <w:hyperlink w:anchor="_Toc137046575" w:history="1">
                 <w:r>
                   <w:rPr>
                     <w:rStyle w:val="Hiperligao"/>
@@ -1387,7 +1460,7 @@
                     <w:noProof/>
                     <w:webHidden/>
                   </w:rPr>
-                  <w:instrText xml:space="preserve"> PAGEREF _Toc136960401 \h </w:instrText>
+                  <w:instrText xml:space="preserve"> PAGEREF _Toc137046575 \h </w:instrText>
                 </w:r>
                 <w:r>
                   <w:rPr>
@@ -1407,7 +1480,7 @@
                     <w:noProof/>
                     <w:webHidden/>
                   </w:rPr>
-                  <w:t>8</w:t>
+                  <w:t>x</w:t>
                 </w:r>
                 <w:r>
                   <w:rPr>
@@ -1433,7 +1506,7 @@
                   <w14:ligatures w14:val="standardContextual"/>
                 </w:rPr>
               </w:pPr>
-              <w:hyperlink w:anchor="_Toc136960402" w:history="1">
+              <w:hyperlink w:anchor="_Toc137046576" w:history="1">
                 <w:r>
                   <w:rPr>
                     <w:rStyle w:val="Hiperligao"/>
@@ -1460,7 +1533,7 @@
                     <w:noProof/>
                     <w:webHidden/>
                   </w:rPr>
-                  <w:instrText xml:space="preserve"> PAGEREF _Toc136960402 \h </w:instrText>
+                  <w:instrText xml:space="preserve"> PAGEREF _Toc137046576 \h </w:instrText>
                 </w:r>
                 <w:r>
                   <w:rPr>
@@ -1480,7 +1553,7 @@
                     <w:noProof/>
                     <w:webHidden/>
                   </w:rPr>
-                  <w:t>9</w:t>
+                  <w:t>xi</w:t>
                 </w:r>
                 <w:r>
                   <w:rPr>
@@ -1506,7 +1579,7 @@
                   <w14:ligatures w14:val="standardContextual"/>
                 </w:rPr>
               </w:pPr>
-              <w:hyperlink w:anchor="_Toc136960403" w:history="1">
+              <w:hyperlink w:anchor="_Toc137046577" w:history="1">
                 <w:r>
                   <w:rPr>
                     <w:rStyle w:val="Hiperligao"/>
@@ -1533,7 +1606,7 @@
                     <w:noProof/>
                     <w:webHidden/>
                   </w:rPr>
-                  <w:instrText xml:space="preserve"> PAGEREF _Toc136960403 \h </w:instrText>
+                  <w:instrText xml:space="preserve"> PAGEREF _Toc137046577 \h </w:instrText>
                 </w:r>
                 <w:r>
                   <w:rPr>
@@ -1553,7 +1626,7 @@
                     <w:noProof/>
                     <w:webHidden/>
                   </w:rPr>
-                  <w:t>10</w:t>
+                  <w:t>xii</w:t>
                 </w:r>
                 <w:r>
                   <w:rPr>
@@ -1579,7 +1652,7 @@
                   <w14:ligatures w14:val="standardContextual"/>
                 </w:rPr>
               </w:pPr>
-              <w:hyperlink w:anchor="_Toc136960404" w:history="1">
+              <w:hyperlink w:anchor="_Toc137046578" w:history="1">
                 <w:r>
                   <w:rPr>
                     <w:rStyle w:val="Hiperligao"/>
@@ -1606,7 +1679,7 @@
                     <w:noProof/>
                     <w:webHidden/>
                   </w:rPr>
-                  <w:instrText xml:space="preserve"> PAGEREF _Toc136960404 \h </w:instrText>
+                  <w:instrText xml:space="preserve"> PAGEREF _Toc137046578 \h </w:instrText>
                 </w:r>
                 <w:r>
                   <w:rPr>
@@ -1626,7 +1699,7 @@
                     <w:noProof/>
                     <w:webHidden/>
                   </w:rPr>
-                  <w:t>12</w:t>
+                  <w:t>xiv</w:t>
                 </w:r>
                 <w:r>
                   <w:rPr>
@@ -1652,7 +1725,7 @@
                   <w14:ligatures w14:val="standardContextual"/>
                 </w:rPr>
               </w:pPr>
-              <w:hyperlink w:anchor="_Toc136960405" w:history="1">
+              <w:hyperlink w:anchor="_Toc137046579" w:history="1">
                 <w:r>
                   <w:rPr>
                     <w:rStyle w:val="Hiperligao"/>
@@ -1679,7 +1752,7 @@
                     <w:noProof/>
                     <w:webHidden/>
                   </w:rPr>
-                  <w:instrText xml:space="preserve"> PAGEREF _Toc136960405 \h </w:instrText>
+                  <w:instrText xml:space="preserve"> PAGEREF _Toc137046579 \h </w:instrText>
                 </w:r>
                 <w:r>
                   <w:rPr>
@@ -1699,7 +1772,7 @@
                     <w:noProof/>
                     <w:webHidden/>
                   </w:rPr>
-                  <w:t>13</w:t>
+                  <w:t>xv</w:t>
                 </w:r>
                 <w:r>
                   <w:rPr>
@@ -1725,7 +1798,7 @@
                   <w14:ligatures w14:val="standardContextual"/>
                 </w:rPr>
               </w:pPr>
-              <w:hyperlink w:anchor="_Toc136960406" w:history="1">
+              <w:hyperlink w:anchor="_Toc137046580" w:history="1">
                 <w:r>
                   <w:rPr>
                     <w:rStyle w:val="Hiperligao"/>
@@ -1752,7 +1825,7 @@
                     <w:noProof/>
                     <w:webHidden/>
                   </w:rPr>
-                  <w:instrText xml:space="preserve"> PAGEREF _Toc136960406 \h </w:instrText>
+                  <w:instrText xml:space="preserve"> PAGEREF _Toc137046580 \h </w:instrText>
                 </w:r>
                 <w:r>
                   <w:rPr>
@@ -1772,7 +1845,7 @@
                     <w:noProof/>
                     <w:webHidden/>
                   </w:rPr>
-                  <w:t>13</w:t>
+                  <w:t>xv</w:t>
                 </w:r>
                 <w:r>
                   <w:rPr>
@@ -1798,7 +1871,7 @@
                   <w14:ligatures w14:val="standardContextual"/>
                 </w:rPr>
               </w:pPr>
-              <w:hyperlink w:anchor="_Toc136960407" w:history="1">
+              <w:hyperlink w:anchor="_Toc137046581" w:history="1">
                 <w:r>
                   <w:rPr>
                     <w:rStyle w:val="Hiperligao"/>
@@ -1825,7 +1898,7 @@
                     <w:noProof/>
                     <w:webHidden/>
                   </w:rPr>
-                  <w:instrText xml:space="preserve"> PAGEREF _Toc136960407 \h </w:instrText>
+                  <w:instrText xml:space="preserve"> PAGEREF _Toc137046581 \h </w:instrText>
                 </w:r>
                 <w:r>
                   <w:rPr>
@@ -1845,7 +1918,7 @@
                     <w:noProof/>
                     <w:webHidden/>
                   </w:rPr>
-                  <w:t>14</w:t>
+                  <w:t>xvi</w:t>
                 </w:r>
                 <w:r>
                   <w:rPr>
@@ -1871,7 +1944,7 @@
                   <w14:ligatures w14:val="standardContextual"/>
                 </w:rPr>
               </w:pPr>
-              <w:hyperlink w:anchor="_Toc136960408" w:history="1">
+              <w:hyperlink w:anchor="_Toc137046582" w:history="1">
                 <w:r>
                   <w:rPr>
                     <w:rStyle w:val="Hiperligao"/>
@@ -1898,7 +1971,7 @@
                     <w:noProof/>
                     <w:webHidden/>
                   </w:rPr>
-                  <w:instrText xml:space="preserve"> PAGEREF _Toc136960408 \h </w:instrText>
+                  <w:instrText xml:space="preserve"> PAGEREF _Toc137046582 \h </w:instrText>
                 </w:r>
                 <w:r>
                   <w:rPr>
@@ -1918,7 +1991,7 @@
                     <w:noProof/>
                     <w:webHidden/>
                   </w:rPr>
-                  <w:t>15</w:t>
+                  <w:t>xvii</w:t>
                 </w:r>
                 <w:r>
                   <w:rPr>
@@ -1944,7 +2017,7 @@
                   <w14:ligatures w14:val="standardContextual"/>
                 </w:rPr>
               </w:pPr>
-              <w:hyperlink w:anchor="_Toc136960409" w:history="1">
+              <w:hyperlink w:anchor="_Toc137046583" w:history="1">
                 <w:r>
                   <w:rPr>
                     <w:rStyle w:val="Hiperligao"/>
@@ -1971,7 +2044,7 @@
                     <w:noProof/>
                     <w:webHidden/>
                   </w:rPr>
-                  <w:instrText xml:space="preserve"> PAGEREF _Toc136960409 \h </w:instrText>
+                  <w:instrText xml:space="preserve"> PAGEREF _Toc137046583 \h </w:instrText>
                 </w:r>
                 <w:r>
                   <w:rPr>
@@ -1991,7 +2064,7 @@
                     <w:noProof/>
                     <w:webHidden/>
                   </w:rPr>
-                  <w:t>17</w:t>
+                  <w:t>xviii</w:t>
                 </w:r>
                 <w:r>
                   <w:rPr>
@@ -2017,7 +2090,7 @@
                   <w14:ligatures w14:val="standardContextual"/>
                 </w:rPr>
               </w:pPr>
-              <w:hyperlink w:anchor="_Toc136960410" w:history="1">
+              <w:hyperlink w:anchor="_Toc137046584" w:history="1">
                 <w:r>
                   <w:rPr>
                     <w:rStyle w:val="Hiperligao"/>
@@ -2044,7 +2117,7 @@
                     <w:noProof/>
                     <w:webHidden/>
                   </w:rPr>
-                  <w:instrText xml:space="preserve"> PAGEREF _Toc136960410 \h </w:instrText>
+                  <w:instrText xml:space="preserve"> PAGEREF _Toc137046584 \h </w:instrText>
                 </w:r>
                 <w:r>
                   <w:rPr>
@@ -2064,7 +2137,7 @@
                     <w:noProof/>
                     <w:webHidden/>
                   </w:rPr>
-                  <w:t>18</w:t>
+                  <w:t>xix</w:t>
                 </w:r>
                 <w:r>
                   <w:rPr>
@@ -2090,7 +2163,7 @@
                   <w14:ligatures w14:val="standardContextual"/>
                 </w:rPr>
               </w:pPr>
-              <w:hyperlink w:anchor="_Toc136960411" w:history="1">
+              <w:hyperlink w:anchor="_Toc137046585" w:history="1">
                 <w:r>
                   <w:rPr>
                     <w:rStyle w:val="Hiperligao"/>
@@ -2117,7 +2190,7 @@
                     <w:noProof/>
                     <w:webHidden/>
                   </w:rPr>
-                  <w:instrText xml:space="preserve"> PAGEREF _Toc136960411 \h </w:instrText>
+                  <w:instrText xml:space="preserve"> PAGEREF _Toc137046585 \h </w:instrText>
                 </w:r>
                 <w:r>
                   <w:rPr>
@@ -2137,7 +2210,7 @@
                     <w:noProof/>
                     <w:webHidden/>
                   </w:rPr>
-                  <w:t>18</w:t>
+                  <w:t>xix</w:t>
                 </w:r>
                 <w:r>
                   <w:rPr>
@@ -2163,7 +2236,7 @@
                   <w14:ligatures w14:val="standardContextual"/>
                 </w:rPr>
               </w:pPr>
-              <w:hyperlink w:anchor="_Toc136960412" w:history="1">
+              <w:hyperlink w:anchor="_Toc137046586" w:history="1">
                 <w:r>
                   <w:rPr>
                     <w:rStyle w:val="Hiperligao"/>
@@ -2190,7 +2263,7 @@
                     <w:noProof/>
                     <w:webHidden/>
                   </w:rPr>
-                  <w:instrText xml:space="preserve"> PAGEREF _Toc136960412 \h </w:instrText>
+                  <w:instrText xml:space="preserve"> PAGEREF _Toc137046586 \h </w:instrText>
                 </w:r>
                 <w:r>
                   <w:rPr>
@@ -2210,7 +2283,7 @@
                     <w:noProof/>
                     <w:webHidden/>
                   </w:rPr>
-                  <w:t>18</w:t>
+                  <w:t>xix</w:t>
                 </w:r>
                 <w:r>
                   <w:rPr>
@@ -2236,7 +2309,7 @@
                   <w14:ligatures w14:val="standardContextual"/>
                 </w:rPr>
               </w:pPr>
-              <w:hyperlink w:anchor="_Toc136960413" w:history="1">
+              <w:hyperlink w:anchor="_Toc137046587" w:history="1">
                 <w:r>
                   <w:rPr>
                     <w:rStyle w:val="Hiperligao"/>
@@ -2263,7 +2336,7 @@
                     <w:noProof/>
                     <w:webHidden/>
                   </w:rPr>
-                  <w:instrText xml:space="preserve"> PAGEREF _Toc136960413 \h </w:instrText>
+                  <w:instrText xml:space="preserve"> PAGEREF _Toc137046587 \h </w:instrText>
                 </w:r>
                 <w:r>
                   <w:rPr>
@@ -2283,7 +2356,7 @@
                     <w:noProof/>
                     <w:webHidden/>
                   </w:rPr>
-                  <w:t>18</w:t>
+                  <w:t>xix</w:t>
                 </w:r>
                 <w:r>
                   <w:rPr>
@@ -2309,7 +2382,7 @@
                   <w14:ligatures w14:val="standardContextual"/>
                 </w:rPr>
               </w:pPr>
-              <w:hyperlink w:anchor="_Toc136960414" w:history="1">
+              <w:hyperlink w:anchor="_Toc137046588" w:history="1">
                 <w:r>
                   <w:rPr>
                     <w:rStyle w:val="Hiperligao"/>
@@ -2336,7 +2409,7 @@
                     <w:noProof/>
                     <w:webHidden/>
                   </w:rPr>
-                  <w:instrText xml:space="preserve"> PAGEREF _Toc136960414 \h </w:instrText>
+                  <w:instrText xml:space="preserve"> PAGEREF _Toc137046588 \h </w:instrText>
                 </w:r>
                 <w:r>
                   <w:rPr>
@@ -2356,7 +2429,7 @@
                     <w:noProof/>
                     <w:webHidden/>
                   </w:rPr>
-                  <w:t>18</w:t>
+                  <w:t>xix</w:t>
                 </w:r>
                 <w:r>
                   <w:rPr>
@@ -2382,7 +2455,7 @@
                   <w14:ligatures w14:val="standardContextual"/>
                 </w:rPr>
               </w:pPr>
-              <w:hyperlink w:anchor="_Toc136960415" w:history="1">
+              <w:hyperlink w:anchor="_Toc137046589" w:history="1">
                 <w:r>
                   <w:rPr>
                     <w:rStyle w:val="Hiperligao"/>
@@ -2409,7 +2482,7 @@
                     <w:noProof/>
                     <w:webHidden/>
                   </w:rPr>
-                  <w:instrText xml:space="preserve"> PAGEREF _Toc136960415 \h </w:instrText>
+                  <w:instrText xml:space="preserve"> PAGEREF _Toc137046589 \h </w:instrText>
                 </w:r>
                 <w:r>
                   <w:rPr>
@@ -2429,7 +2502,7 @@
                     <w:noProof/>
                     <w:webHidden/>
                   </w:rPr>
-                  <w:t>18</w:t>
+                  <w:t>xix</w:t>
                 </w:r>
                 <w:r>
                   <w:rPr>
@@ -2455,7 +2528,7 @@
                   <w14:ligatures w14:val="standardContextual"/>
                 </w:rPr>
               </w:pPr>
-              <w:hyperlink w:anchor="_Toc136960416" w:history="1">
+              <w:hyperlink w:anchor="_Toc137046590" w:history="1">
                 <w:r>
                   <w:rPr>
                     <w:rStyle w:val="Hiperligao"/>
@@ -2482,7 +2555,7 @@
                     <w:noProof/>
                     <w:webHidden/>
                   </w:rPr>
-                  <w:instrText xml:space="preserve"> PAGEREF _Toc136960416 \h </w:instrText>
+                  <w:instrText xml:space="preserve"> PAGEREF _Toc137046590 \h </w:instrText>
                 </w:r>
                 <w:r>
                   <w:rPr>
@@ -2502,7 +2575,7 @@
                     <w:noProof/>
                     <w:webHidden/>
                   </w:rPr>
-                  <w:t>18</w:t>
+                  <w:t>xix</w:t>
                 </w:r>
                 <w:r>
                   <w:rPr>
@@ -2528,7 +2601,7 @@
                   <w14:ligatures w14:val="standardContextual"/>
                 </w:rPr>
               </w:pPr>
-              <w:hyperlink w:anchor="_Toc136960417" w:history="1">
+              <w:hyperlink w:anchor="_Toc137046591" w:history="1">
                 <w:r>
                   <w:rPr>
                     <w:rStyle w:val="Hiperligao"/>
@@ -2556,7 +2629,7 @@
                     <w:noProof/>
                     <w:webHidden/>
                   </w:rPr>
-                  <w:instrText xml:space="preserve"> PAGEREF _Toc136960417 \h </w:instrText>
+                  <w:instrText xml:space="preserve"> PAGEREF _Toc137046591 \h </w:instrText>
                 </w:r>
                 <w:r>
                   <w:rPr>
@@ -2576,7 +2649,7 @@
                     <w:noProof/>
                     <w:webHidden/>
                   </w:rPr>
-                  <w:t>19</w:t>
+                  <w:t>xx</w:t>
                 </w:r>
                 <w:r>
                   <w:rPr>
@@ -2602,7 +2675,7 @@
                   <w14:ligatures w14:val="standardContextual"/>
                 </w:rPr>
               </w:pPr>
-              <w:hyperlink w:anchor="_Toc136960418" w:history="1">
+              <w:hyperlink w:anchor="_Toc137046592" w:history="1">
                 <w:r>
                   <w:rPr>
                     <w:rStyle w:val="Hiperligao"/>
@@ -2629,7 +2702,7 @@
                     <w:noProof/>
                     <w:webHidden/>
                   </w:rPr>
-                  <w:instrText xml:space="preserve"> PAGEREF _Toc136960418 \h </w:instrText>
+                  <w:instrText xml:space="preserve"> PAGEREF _Toc137046592 \h </w:instrText>
                 </w:r>
                 <w:r>
                   <w:rPr>
@@ -2649,7 +2722,7 @@
                     <w:noProof/>
                     <w:webHidden/>
                   </w:rPr>
-                  <w:t>20</w:t>
+                  <w:t>xxi</w:t>
                 </w:r>
                 <w:r>
                   <w:rPr>
@@ -2675,7 +2748,7 @@
                   <w14:ligatures w14:val="standardContextual"/>
                 </w:rPr>
               </w:pPr>
-              <w:hyperlink w:anchor="_Toc136960419" w:history="1">
+              <w:hyperlink w:anchor="_Toc137046593" w:history="1">
                 <w:r>
                   <w:rPr>
                     <w:rStyle w:val="Hiperligao"/>
@@ -2702,7 +2775,7 @@
                     <w:noProof/>
                     <w:webHidden/>
                   </w:rPr>
-                  <w:instrText xml:space="preserve"> PAGEREF _Toc136960419 \h </w:instrText>
+                  <w:instrText xml:space="preserve"> PAGEREF _Toc137046593 \h </w:instrText>
                 </w:r>
                 <w:r>
                   <w:rPr>
@@ -2722,7 +2795,7 @@
                     <w:noProof/>
                     <w:webHidden/>
                   </w:rPr>
-                  <w:t>21</w:t>
+                  <w:t>xxii</w:t>
                 </w:r>
                 <w:r>
                   <w:rPr>
@@ -2748,7 +2821,7 @@
                   <w14:ligatures w14:val="standardContextual"/>
                 </w:rPr>
               </w:pPr>
-              <w:hyperlink w:anchor="_Toc136960420" w:history="1">
+              <w:hyperlink w:anchor="_Toc137046594" w:history="1">
                 <w:r>
                   <w:rPr>
                     <w:rStyle w:val="Hiperligao"/>
@@ -2775,7 +2848,7 @@
                     <w:noProof/>
                     <w:webHidden/>
                   </w:rPr>
-                  <w:instrText xml:space="preserve"> PAGEREF _Toc136960420 \h </w:instrText>
+                  <w:instrText xml:space="preserve"> PAGEREF _Toc137046594 \h </w:instrText>
                 </w:r>
                 <w:r>
                   <w:rPr>
@@ -2795,7 +2868,7 @@
                     <w:noProof/>
                     <w:webHidden/>
                   </w:rPr>
-                  <w:t>21</w:t>
+                  <w:t>xxii</w:t>
                 </w:r>
                 <w:r>
                   <w:rPr>
@@ -2821,27 +2894,13 @@
                   <w14:ligatures w14:val="standardContextual"/>
                 </w:rPr>
               </w:pPr>
-              <w:hyperlink w:anchor="_Toc136960421" w:history="1">
+              <w:hyperlink w:anchor="_Toc137046595" w:history="1">
                 <w:r>
                   <w:rPr>
                     <w:rStyle w:val="Hiperligao"/>
                     <w:noProof/>
                   </w:rPr>
-                  <w:t>h</w:t>
-                </w:r>
-                <w:r>
-                  <w:rPr>
-                    <w:rStyle w:val="Hiperligao"/>
-                    <w:noProof/>
-                  </w:rPr>
-                  <w:t>r</w:t>
-                </w:r>
-                <w:r>
-                  <w:rPr>
-                    <w:rStyle w:val="Hiperligao"/>
-                    <w:noProof/>
-                  </w:rPr>
-                  <w:t>ef</w:t>
+                  <w:t>href</w:t>
                 </w:r>
                 <w:r>
                   <w:rPr>
@@ -2862,7 +2921,7 @@
                     <w:noProof/>
                     <w:webHidden/>
                   </w:rPr>
-                  <w:instrText xml:space="preserve"> PAGEREF _Toc136960421 \h </w:instrText>
+                  <w:instrText xml:space="preserve"> PAGEREF _Toc137046595 \h </w:instrText>
                 </w:r>
                 <w:r>
                   <w:rPr>
@@ -2882,7 +2941,7 @@
                     <w:noProof/>
                     <w:webHidden/>
                   </w:rPr>
-                  <w:t>21</w:t>
+                  <w:t>xxii</w:t>
                 </w:r>
                 <w:r>
                   <w:rPr>
@@ -2908,7 +2967,7 @@
                   <w14:ligatures w14:val="standardContextual"/>
                 </w:rPr>
               </w:pPr>
-              <w:hyperlink w:anchor="_Toc136960422" w:history="1">
+              <w:hyperlink w:anchor="_Toc137046596" w:history="1">
                 <w:r>
                   <w:rPr>
                     <w:rStyle w:val="Hiperligao"/>
@@ -2935,7 +2994,7 @@
                     <w:noProof/>
                     <w:webHidden/>
                   </w:rPr>
-                  <w:instrText xml:space="preserve"> PAGEREF _Toc136960422 \h </w:instrText>
+                  <w:instrText xml:space="preserve"> PAGEREF _Toc137046596 \h </w:instrText>
                 </w:r>
                 <w:r>
                   <w:rPr>
@@ -2955,7 +3014,7 @@
                     <w:noProof/>
                     <w:webHidden/>
                   </w:rPr>
-                  <w:t>22</w:t>
+                  <w:t>xxiii</w:t>
                 </w:r>
                 <w:r>
                   <w:rPr>
@@ -2981,7 +3040,7 @@
                   <w14:ligatures w14:val="standardContextual"/>
                 </w:rPr>
               </w:pPr>
-              <w:hyperlink w:anchor="_Toc136960423" w:history="1">
+              <w:hyperlink w:anchor="_Toc137046597" w:history="1">
                 <w:r>
                   <w:rPr>
                     <w:rStyle w:val="Hiperligao"/>
@@ -3008,7 +3067,7 @@
                     <w:noProof/>
                     <w:webHidden/>
                   </w:rPr>
-                  <w:instrText xml:space="preserve"> PAGEREF _Toc136960423 \h </w:instrText>
+                  <w:instrText xml:space="preserve"> PAGEREF _Toc137046597 \h </w:instrText>
                 </w:r>
                 <w:r>
                   <w:rPr>
@@ -3028,7 +3087,7 @@
                     <w:noProof/>
                     <w:webHidden/>
                   </w:rPr>
-                  <w:t>23</w:t>
+                  <w:t>xxiv</w:t>
                 </w:r>
                 <w:r>
                   <w:rPr>
@@ -3054,7 +3113,7 @@
                   <w14:ligatures w14:val="standardContextual"/>
                 </w:rPr>
               </w:pPr>
-              <w:hyperlink w:anchor="_Toc136960424" w:history="1">
+              <w:hyperlink w:anchor="_Toc137046598" w:history="1">
                 <w:r>
                   <w:rPr>
                     <w:rStyle w:val="Hiperligao"/>
@@ -3081,7 +3140,7 @@
                     <w:noProof/>
                     <w:webHidden/>
                   </w:rPr>
-                  <w:instrText xml:space="preserve"> PAGEREF _Toc136960424 \h </w:instrText>
+                  <w:instrText xml:space="preserve"> PAGEREF _Toc137046598 \h </w:instrText>
                 </w:r>
                 <w:r>
                   <w:rPr>
@@ -3101,7 +3160,7 @@
                     <w:noProof/>
                     <w:webHidden/>
                   </w:rPr>
-                  <w:t>24</w:t>
+                  <w:t>xxv</w:t>
                 </w:r>
                 <w:r>
                   <w:rPr>
@@ -3127,7 +3186,7 @@
                   <w14:ligatures w14:val="standardContextual"/>
                 </w:rPr>
               </w:pPr>
-              <w:hyperlink w:anchor="_Toc136960425" w:history="1">
+              <w:hyperlink w:anchor="_Toc137046599" w:history="1">
                 <w:r>
                   <w:rPr>
                     <w:rStyle w:val="Hiperligao"/>
@@ -3154,7 +3213,7 @@
                     <w:noProof/>
                     <w:webHidden/>
                   </w:rPr>
-                  <w:instrText xml:space="preserve"> PAGEREF _Toc136960425 \h </w:instrText>
+                  <w:instrText xml:space="preserve"> PAGEREF _Toc137046599 \h </w:instrText>
                 </w:r>
                 <w:r>
                   <w:rPr>
@@ -3174,7 +3233,7 @@
                     <w:noProof/>
                     <w:webHidden/>
                   </w:rPr>
-                  <w:t>25</w:t>
+                  <w:t>xxvi</w:t>
                 </w:r>
                 <w:r>
                   <w:rPr>
@@ -3200,7 +3259,7 @@
                   <w14:ligatures w14:val="standardContextual"/>
                 </w:rPr>
               </w:pPr>
-              <w:hyperlink w:anchor="_Toc136960426" w:history="1">
+              <w:hyperlink w:anchor="_Toc137046600" w:history="1">
                 <w:r>
                   <w:rPr>
                     <w:rStyle w:val="Hiperligao"/>
@@ -3227,7 +3286,7 @@
                     <w:noProof/>
                     <w:webHidden/>
                   </w:rPr>
-                  <w:instrText xml:space="preserve"> PAGEREF _Toc136960426 \h </w:instrText>
+                  <w:instrText xml:space="preserve"> PAGEREF _Toc137046600 \h </w:instrText>
                 </w:r>
                 <w:r>
                   <w:rPr>
@@ -3247,7 +3306,7 @@
                     <w:noProof/>
                     <w:webHidden/>
                   </w:rPr>
-                  <w:t>26</w:t>
+                  <w:t>xxvii</w:t>
                 </w:r>
                 <w:r>
                   <w:rPr>
@@ -3273,7 +3332,7 @@
                   <w14:ligatures w14:val="standardContextual"/>
                 </w:rPr>
               </w:pPr>
-              <w:hyperlink w:anchor="_Toc136960427" w:history="1">
+              <w:hyperlink w:anchor="_Toc137046601" w:history="1">
                 <w:r>
                   <w:rPr>
                     <w:rStyle w:val="Hiperligao"/>
@@ -3300,7 +3359,7 @@
                     <w:noProof/>
                     <w:webHidden/>
                   </w:rPr>
-                  <w:instrText xml:space="preserve"> PAGEREF _Toc136960427 \h </w:instrText>
+                  <w:instrText xml:space="preserve"> PAGEREF _Toc137046601 \h </w:instrText>
                 </w:r>
                 <w:r>
                   <w:rPr>
@@ -3320,7 +3379,7 @@
                     <w:noProof/>
                     <w:webHidden/>
                   </w:rPr>
-                  <w:t>26</w:t>
+                  <w:t>xxvii</w:t>
                 </w:r>
                 <w:r>
                   <w:rPr>
@@ -3346,7 +3405,7 @@
                   <w14:ligatures w14:val="standardContextual"/>
                 </w:rPr>
               </w:pPr>
-              <w:hyperlink w:anchor="_Toc136960428" w:history="1">
+              <w:hyperlink w:anchor="_Toc137046602" w:history="1">
                 <w:r>
                   <w:rPr>
                     <w:rStyle w:val="Hiperligao"/>
@@ -3373,7 +3432,7 @@
                     <w:noProof/>
                     <w:webHidden/>
                   </w:rPr>
-                  <w:instrText xml:space="preserve"> PAGEREF _Toc136960428 \h </w:instrText>
+                  <w:instrText xml:space="preserve"> PAGEREF _Toc137046602 \h </w:instrText>
                 </w:r>
                 <w:r>
                   <w:rPr>
@@ -3393,7 +3452,7 @@
                     <w:noProof/>
                     <w:webHidden/>
                   </w:rPr>
-                  <w:t>26</w:t>
+                  <w:t>xxvii</w:t>
                 </w:r>
                 <w:r>
                   <w:rPr>
@@ -3419,7 +3478,7 @@
                   <w14:ligatures w14:val="standardContextual"/>
                 </w:rPr>
               </w:pPr>
-              <w:hyperlink w:anchor="_Toc136960429" w:history="1">
+              <w:hyperlink w:anchor="_Toc137046603" w:history="1">
                 <w:r>
                   <w:rPr>
                     <w:rStyle w:val="Hiperligao"/>
@@ -3446,7 +3505,7 @@
                     <w:noProof/>
                     <w:webHidden/>
                   </w:rPr>
-                  <w:instrText xml:space="preserve"> PAGEREF _Toc136960429 \h </w:instrText>
+                  <w:instrText xml:space="preserve"> PAGEREF _Toc137046603 \h </w:instrText>
                 </w:r>
                 <w:r>
                   <w:rPr>
@@ -3466,7 +3525,7 @@
                     <w:noProof/>
                     <w:webHidden/>
                   </w:rPr>
-                  <w:t>26</w:t>
+                  <w:t>xxvii</w:t>
                 </w:r>
                 <w:r>
                   <w:rPr>
@@ -3492,7 +3551,7 @@
                   <w14:ligatures w14:val="standardContextual"/>
                 </w:rPr>
               </w:pPr>
-              <w:hyperlink w:anchor="_Toc136960430" w:history="1">
+              <w:hyperlink w:anchor="_Toc137046604" w:history="1">
                 <w:r>
                   <w:rPr>
                     <w:rStyle w:val="Hiperligao"/>
@@ -3519,7 +3578,7 @@
                     <w:noProof/>
                     <w:webHidden/>
                   </w:rPr>
-                  <w:instrText xml:space="preserve"> PAGEREF _Toc136960430 \h </w:instrText>
+                  <w:instrText xml:space="preserve"> PAGEREF _Toc137046604 \h </w:instrText>
                 </w:r>
                 <w:r>
                   <w:rPr>
@@ -3539,7 +3598,518 @@
                     <w:noProof/>
                     <w:webHidden/>
                   </w:rPr>
-                  <w:t>28</w:t>
+                  <w:t>xxix</w:t>
+                </w:r>
+                <w:r>
+                  <w:rPr>
+                    <w:noProof/>
+                    <w:webHidden/>
+                  </w:rPr>
+                  <w:fldChar w:fldCharType="end"/>
+                </w:r>
+              </w:hyperlink>
+            </w:p>
+            <w:p>
+              <w:pPr>
+                <w:pStyle w:val="ndice2"/>
+                <w:tabs>
+                  <w:tab w:val="right" w:leader="dot" w:pos="8494"/>
+                </w:tabs>
+                <w:rPr>
+                  <w:rFonts w:asciiTheme="minorHAnsi" w:eastAsiaTheme="minorEastAsia" w:hAnsiTheme="minorHAnsi"/>
+                  <w:noProof/>
+                  <w:kern w:val="2"/>
+                  <w:sz w:val="22"/>
+                  <w:lang w:eastAsia="pt-PT"/>
+                  <w14:ligatures w14:val="standardContextual"/>
+                </w:rPr>
+              </w:pPr>
+              <w:hyperlink w:anchor="_Toc137046605" w:history="1">
+                <w:r>
+                  <w:rPr>
+                    <w:rStyle w:val="Hiperligao"/>
+                    <w:noProof/>
+                  </w:rPr>
+                  <w:t>GitHub</w:t>
+                </w:r>
+                <w:r>
+                  <w:rPr>
+                    <w:noProof/>
+                    <w:webHidden/>
+                  </w:rPr>
+                  <w:tab/>
+                </w:r>
+                <w:r>
+                  <w:rPr>
+                    <w:noProof/>
+                    <w:webHidden/>
+                  </w:rPr>
+                  <w:fldChar w:fldCharType="begin"/>
+                </w:r>
+                <w:r>
+                  <w:rPr>
+                    <w:noProof/>
+                    <w:webHidden/>
+                  </w:rPr>
+                  <w:instrText xml:space="preserve"> PAGEREF _Toc137046605 \h </w:instrText>
+                </w:r>
+                <w:r>
+                  <w:rPr>
+                    <w:noProof/>
+                    <w:webHidden/>
+                  </w:rPr>
+                </w:r>
+                <w:r>
+                  <w:rPr>
+                    <w:noProof/>
+                    <w:webHidden/>
+                  </w:rPr>
+                  <w:fldChar w:fldCharType="separate"/>
+                </w:r>
+                <w:r>
+                  <w:rPr>
+                    <w:noProof/>
+                    <w:webHidden/>
+                  </w:rPr>
+                  <w:t>xxx</w:t>
+                </w:r>
+                <w:r>
+                  <w:rPr>
+                    <w:noProof/>
+                    <w:webHidden/>
+                  </w:rPr>
+                  <w:fldChar w:fldCharType="end"/>
+                </w:r>
+              </w:hyperlink>
+            </w:p>
+            <w:p>
+              <w:pPr>
+                <w:pStyle w:val="ndice1"/>
+                <w:tabs>
+                  <w:tab w:val="right" w:leader="dot" w:pos="8494"/>
+                </w:tabs>
+                <w:rPr>
+                  <w:rFonts w:asciiTheme="minorHAnsi" w:eastAsiaTheme="minorEastAsia" w:hAnsiTheme="minorHAnsi"/>
+                  <w:noProof/>
+                  <w:kern w:val="2"/>
+                  <w:sz w:val="22"/>
+                  <w:lang w:eastAsia="pt-PT"/>
+                  <w14:ligatures w14:val="standardContextual"/>
+                </w:rPr>
+              </w:pPr>
+              <w:hyperlink w:anchor="_Toc137046606" w:history="1">
+                <w:r>
+                  <w:rPr>
+                    <w:rStyle w:val="Hiperligao"/>
+                    <w:noProof/>
+                  </w:rPr>
+                  <w:t>Estágio</w:t>
+                </w:r>
+                <w:r>
+                  <w:rPr>
+                    <w:noProof/>
+                    <w:webHidden/>
+                  </w:rPr>
+                  <w:tab/>
+                </w:r>
+                <w:r>
+                  <w:rPr>
+                    <w:noProof/>
+                    <w:webHidden/>
+                  </w:rPr>
+                  <w:fldChar w:fldCharType="begin"/>
+                </w:r>
+                <w:r>
+                  <w:rPr>
+                    <w:noProof/>
+                    <w:webHidden/>
+                  </w:rPr>
+                  <w:instrText xml:space="preserve"> PAGEREF _Toc137046606 \h </w:instrText>
+                </w:r>
+                <w:r>
+                  <w:rPr>
+                    <w:noProof/>
+                    <w:webHidden/>
+                  </w:rPr>
+                </w:r>
+                <w:r>
+                  <w:rPr>
+                    <w:noProof/>
+                    <w:webHidden/>
+                  </w:rPr>
+                  <w:fldChar w:fldCharType="separate"/>
+                </w:r>
+                <w:r>
+                  <w:rPr>
+                    <w:noProof/>
+                    <w:webHidden/>
+                  </w:rPr>
+                  <w:t>xxxi</w:t>
+                </w:r>
+                <w:r>
+                  <w:rPr>
+                    <w:noProof/>
+                    <w:webHidden/>
+                  </w:rPr>
+                  <w:fldChar w:fldCharType="end"/>
+                </w:r>
+              </w:hyperlink>
+            </w:p>
+            <w:p>
+              <w:pPr>
+                <w:pStyle w:val="ndice2"/>
+                <w:tabs>
+                  <w:tab w:val="right" w:leader="dot" w:pos="8494"/>
+                </w:tabs>
+                <w:rPr>
+                  <w:rFonts w:asciiTheme="minorHAnsi" w:eastAsiaTheme="minorEastAsia" w:hAnsiTheme="minorHAnsi"/>
+                  <w:noProof/>
+                  <w:kern w:val="2"/>
+                  <w:sz w:val="22"/>
+                  <w:lang w:eastAsia="pt-PT"/>
+                  <w14:ligatures w14:val="standardContextual"/>
+                </w:rPr>
+              </w:pPr>
+              <w:hyperlink w:anchor="_Toc137046607" w:history="1">
+                <w:r>
+                  <w:rPr>
+                    <w:rStyle w:val="Hiperligao"/>
+                    <w:noProof/>
+                  </w:rPr>
+                  <w:t>Empresa de estágio</w:t>
+                </w:r>
+                <w:r>
+                  <w:rPr>
+                    <w:noProof/>
+                    <w:webHidden/>
+                  </w:rPr>
+                  <w:tab/>
+                </w:r>
+                <w:r>
+                  <w:rPr>
+                    <w:noProof/>
+                    <w:webHidden/>
+                  </w:rPr>
+                  <w:fldChar w:fldCharType="begin"/>
+                </w:r>
+                <w:r>
+                  <w:rPr>
+                    <w:noProof/>
+                    <w:webHidden/>
+                  </w:rPr>
+                  <w:instrText xml:space="preserve"> PAGEREF _Toc137046607 \h </w:instrText>
+                </w:r>
+                <w:r>
+                  <w:rPr>
+                    <w:noProof/>
+                    <w:webHidden/>
+                  </w:rPr>
+                </w:r>
+                <w:r>
+                  <w:rPr>
+                    <w:noProof/>
+                    <w:webHidden/>
+                  </w:rPr>
+                  <w:fldChar w:fldCharType="separate"/>
+                </w:r>
+                <w:r>
+                  <w:rPr>
+                    <w:noProof/>
+                    <w:webHidden/>
+                  </w:rPr>
+                  <w:t>xxxi</w:t>
+                </w:r>
+                <w:r>
+                  <w:rPr>
+                    <w:noProof/>
+                    <w:webHidden/>
+                  </w:rPr>
+                  <w:fldChar w:fldCharType="end"/>
+                </w:r>
+              </w:hyperlink>
+            </w:p>
+            <w:p>
+              <w:pPr>
+                <w:pStyle w:val="ndice2"/>
+                <w:tabs>
+                  <w:tab w:val="right" w:leader="dot" w:pos="8494"/>
+                </w:tabs>
+                <w:rPr>
+                  <w:rFonts w:asciiTheme="minorHAnsi" w:eastAsiaTheme="minorEastAsia" w:hAnsiTheme="minorHAnsi"/>
+                  <w:noProof/>
+                  <w:kern w:val="2"/>
+                  <w:sz w:val="22"/>
+                  <w:lang w:eastAsia="pt-PT"/>
+                  <w14:ligatures w14:val="standardContextual"/>
+                </w:rPr>
+              </w:pPr>
+              <w:hyperlink w:anchor="_Toc137046608" w:history="1">
+                <w:r>
+                  <w:rPr>
+                    <w:rStyle w:val="Hiperligao"/>
+                    <w:noProof/>
+                  </w:rPr>
+                  <w:t>Atividades durante o estágio</w:t>
+                </w:r>
+                <w:r>
+                  <w:rPr>
+                    <w:noProof/>
+                    <w:webHidden/>
+                  </w:rPr>
+                  <w:tab/>
+                </w:r>
+                <w:r>
+                  <w:rPr>
+                    <w:noProof/>
+                    <w:webHidden/>
+                  </w:rPr>
+                  <w:fldChar w:fldCharType="begin"/>
+                </w:r>
+                <w:r>
+                  <w:rPr>
+                    <w:noProof/>
+                    <w:webHidden/>
+                  </w:rPr>
+                  <w:instrText xml:space="preserve"> PAGEREF _Toc137046608 \h </w:instrText>
+                </w:r>
+                <w:r>
+                  <w:rPr>
+                    <w:noProof/>
+                    <w:webHidden/>
+                  </w:rPr>
+                </w:r>
+                <w:r>
+                  <w:rPr>
+                    <w:noProof/>
+                    <w:webHidden/>
+                  </w:rPr>
+                  <w:fldChar w:fldCharType="separate"/>
+                </w:r>
+                <w:r>
+                  <w:rPr>
+                    <w:noProof/>
+                    <w:webHidden/>
+                  </w:rPr>
+                  <w:t>xxxi</w:t>
+                </w:r>
+                <w:r>
+                  <w:rPr>
+                    <w:noProof/>
+                    <w:webHidden/>
+                  </w:rPr>
+                  <w:fldChar w:fldCharType="end"/>
+                </w:r>
+              </w:hyperlink>
+            </w:p>
+            <w:p>
+              <w:pPr>
+                <w:pStyle w:val="ndice2"/>
+                <w:tabs>
+                  <w:tab w:val="right" w:leader="dot" w:pos="8494"/>
+                </w:tabs>
+                <w:rPr>
+                  <w:rFonts w:asciiTheme="minorHAnsi" w:eastAsiaTheme="minorEastAsia" w:hAnsiTheme="minorHAnsi"/>
+                  <w:noProof/>
+                  <w:kern w:val="2"/>
+                  <w:sz w:val="22"/>
+                  <w:lang w:eastAsia="pt-PT"/>
+                  <w14:ligatures w14:val="standardContextual"/>
+                </w:rPr>
+              </w:pPr>
+              <w:hyperlink w:anchor="_Toc137046609" w:history="1">
+                <w:r>
+                  <w:rPr>
+                    <w:rStyle w:val="Hiperligao"/>
+                    <w:noProof/>
+                  </w:rPr>
+                  <w:t>Análise critica</w:t>
+                </w:r>
+                <w:r>
+                  <w:rPr>
+                    <w:noProof/>
+                    <w:webHidden/>
+                  </w:rPr>
+                  <w:tab/>
+                </w:r>
+                <w:r>
+                  <w:rPr>
+                    <w:noProof/>
+                    <w:webHidden/>
+                  </w:rPr>
+                  <w:fldChar w:fldCharType="begin"/>
+                </w:r>
+                <w:r>
+                  <w:rPr>
+                    <w:noProof/>
+                    <w:webHidden/>
+                  </w:rPr>
+                  <w:instrText xml:space="preserve"> PAGEREF _Toc137046609 \h </w:instrText>
+                </w:r>
+                <w:r>
+                  <w:rPr>
+                    <w:noProof/>
+                    <w:webHidden/>
+                  </w:rPr>
+                </w:r>
+                <w:r>
+                  <w:rPr>
+                    <w:noProof/>
+                    <w:webHidden/>
+                  </w:rPr>
+                  <w:fldChar w:fldCharType="separate"/>
+                </w:r>
+                <w:r>
+                  <w:rPr>
+                    <w:noProof/>
+                    <w:webHidden/>
+                  </w:rPr>
+                  <w:t>xxxii</w:t>
+                </w:r>
+                <w:r>
+                  <w:rPr>
+                    <w:noProof/>
+                    <w:webHidden/>
+                  </w:rPr>
+                  <w:fldChar w:fldCharType="end"/>
+                </w:r>
+              </w:hyperlink>
+            </w:p>
+            <w:p>
+              <w:pPr>
+                <w:pStyle w:val="ndice1"/>
+                <w:tabs>
+                  <w:tab w:val="right" w:leader="dot" w:pos="8494"/>
+                </w:tabs>
+                <w:rPr>
+                  <w:rFonts w:asciiTheme="minorHAnsi" w:eastAsiaTheme="minorEastAsia" w:hAnsiTheme="minorHAnsi"/>
+                  <w:noProof/>
+                  <w:kern w:val="2"/>
+                  <w:sz w:val="22"/>
+                  <w:lang w:eastAsia="pt-PT"/>
+                  <w14:ligatures w14:val="standardContextual"/>
+                </w:rPr>
+              </w:pPr>
+              <w:hyperlink w:anchor="_Toc137046610" w:history="1">
+                <w:r>
+                  <w:rPr>
+                    <w:rStyle w:val="Hiperligao"/>
+                    <w:noProof/>
+                  </w:rPr>
+                  <w:t>Introdução</w:t>
+                </w:r>
+                <w:r>
+                  <w:rPr>
+                    <w:noProof/>
+                    <w:webHidden/>
+                  </w:rPr>
+                  <w:tab/>
+                </w:r>
+                <w:r>
+                  <w:rPr>
+                    <w:noProof/>
+                    <w:webHidden/>
+                  </w:rPr>
+                  <w:fldChar w:fldCharType="begin"/>
+                </w:r>
+                <w:r>
+                  <w:rPr>
+                    <w:noProof/>
+                    <w:webHidden/>
+                  </w:rPr>
+                  <w:instrText xml:space="preserve"> PAGEREF _Toc137046610 \h </w:instrText>
+                </w:r>
+                <w:r>
+                  <w:rPr>
+                    <w:noProof/>
+                    <w:webHidden/>
+                  </w:rPr>
+                </w:r>
+                <w:r>
+                  <w:rPr>
+                    <w:noProof/>
+                    <w:webHidden/>
+                  </w:rPr>
+                  <w:fldChar w:fldCharType="separate"/>
+                </w:r>
+                <w:r>
+                  <w:rPr>
+                    <w:noProof/>
+                    <w:webHidden/>
+                  </w:rPr>
+                  <w:t>1</w:t>
+                </w:r>
+                <w:r>
+                  <w:rPr>
+                    <w:noProof/>
+                    <w:webHidden/>
+                  </w:rPr>
+                  <w:fldChar w:fldCharType="end"/>
+                </w:r>
+              </w:hyperlink>
+            </w:p>
+            <w:p>
+              <w:pPr>
+                <w:pStyle w:val="ndice1"/>
+                <w:tabs>
+                  <w:tab w:val="right" w:leader="dot" w:pos="8494"/>
+                </w:tabs>
+                <w:rPr>
+                  <w:rFonts w:asciiTheme="minorHAnsi" w:eastAsiaTheme="minorEastAsia" w:hAnsiTheme="minorHAnsi"/>
+                  <w:noProof/>
+                  <w:kern w:val="2"/>
+                  <w:sz w:val="22"/>
+                  <w:lang w:eastAsia="pt-PT"/>
+                  <w14:ligatures w14:val="standardContextual"/>
+                </w:rPr>
+              </w:pPr>
+              <w:hyperlink w:anchor="_Toc137046611" w:history="1">
+                <w:r>
+                  <w:rPr>
+                    <w:rStyle w:val="Hiperligao"/>
+                    <w:noProof/>
+                  </w:rPr>
+                  <w:t>Projeto</w:t>
+                </w:r>
+                <w:r>
+                  <w:rPr>
+                    <w:noProof/>
+                    <w:webHidden/>
+                  </w:rPr>
+                  <w:tab/>
+                </w:r>
+                <w:r>
+                  <w:rPr>
+                    <w:noProof/>
+                    <w:webHidden/>
+                  </w:rPr>
+                  <w:fldChar w:fldCharType="begin"/>
+                </w:r>
+                <w:r>
+                  <w:rPr>
+                    <w:noProof/>
+                    <w:webHidden/>
+                  </w:rPr>
+                  <w:instrText xml:space="preserve"> PAGEREF _Toc137046611 \h </w:instrText>
+                </w:r>
+                <w:r>
+                  <w:rPr>
+                    <w:noProof/>
+                    <w:webHidden/>
+                  </w:rPr>
+                </w:r>
+                <w:r>
+                  <w:rPr>
+                    <w:noProof/>
+                    <w:webHidden/>
+                  </w:rPr>
+                  <w:fldChar w:fldCharType="separate"/>
+                </w:r>
+                <w:r>
+                  <w:rPr>
+                    <w:noProof/>
+                    <w:webHidden/>
+                  </w:rPr>
+                  <w:t>2</w:t>
                 </w:r>
                 <w:r>
                   <w:rPr>
@@ -3561,7 +4131,1246 @@
             </w:p>
           </w:sdtContent>
         </w:sdt>
-        <w:p/>
+        <w:p>
+          <w:pPr>
+            <w:spacing w:after="160" w:line="259" w:lineRule="auto"/>
+            <w:jc w:val="left"/>
+          </w:pPr>
+        </w:p>
+        <w:p>
+          <w:pPr>
+            <w:pStyle w:val="ndice1"/>
+            <w:tabs>
+              <w:tab w:val="right" w:leader="dot" w:pos="8717"/>
+            </w:tabs>
+            <w:spacing w:before="228"/>
+          </w:pPr>
+          <w:r>
+            <w:br w:type="page"/>
+          </w:r>
+        </w:p>
+        <w:sdt>
+          <w:sdtPr>
+            <w:id w:val="-440229908"/>
+            <w:docPartObj>
+              <w:docPartGallery w:val="Table of Contents"/>
+              <w:docPartUnique/>
+            </w:docPartObj>
+          </w:sdtPr>
+          <w:sdtEndPr>
+            <w:rPr>
+              <w:b/>
+              <w:bCs/>
+            </w:rPr>
+          </w:sdtEndPr>
+          <w:sdtContent>
+            <w:p>
+              <w:pPr>
+                <w:pStyle w:val="ndice1"/>
+                <w:tabs>
+                  <w:tab w:val="right" w:leader="dot" w:pos="8494"/>
+                </w:tabs>
+                <w:rPr>
+                  <w:noProof/>
+                </w:rPr>
+              </w:pPr>
+              <w:r>
+                <w:rPr>
+                  <w:b/>
+                  <w:bCs/>
+                  <w:sz w:val="32"/>
+                  <w:szCs w:val="28"/>
+                </w:rPr>
+                <w:t>Lista de Figuras</w:t>
+              </w:r>
+              <w:r>
+                <w:rPr>
+                  <w:b/>
+                  <w:bCs/>
+                  <w:sz w:val="32"/>
+                  <w:szCs w:val="28"/>
+                </w:rPr>
+                <w:fldChar w:fldCharType="begin"/>
+              </w:r>
+              <w:r>
+                <w:rPr>
+                  <w:b/>
+                  <w:bCs/>
+                  <w:sz w:val="32"/>
+                  <w:szCs w:val="28"/>
+                </w:rPr>
+                <w:instrText xml:space="preserve"> TOC \f \h \z \t "Legenda;1" </w:instrText>
+              </w:r>
+              <w:r>
+                <w:rPr>
+                  <w:b/>
+                  <w:bCs/>
+                  <w:sz w:val="32"/>
+                  <w:szCs w:val="28"/>
+                </w:rPr>
+                <w:fldChar w:fldCharType="separate"/>
+              </w:r>
+            </w:p>
+            <w:p>
+              <w:pPr>
+                <w:pStyle w:val="ndice1"/>
+                <w:tabs>
+                  <w:tab w:val="right" w:leader="dot" w:pos="8494"/>
+                </w:tabs>
+                <w:rPr>
+                  <w:rFonts w:asciiTheme="minorHAnsi" w:eastAsiaTheme="minorEastAsia" w:hAnsiTheme="minorHAnsi"/>
+                  <w:noProof/>
+                  <w:kern w:val="2"/>
+                  <w:sz w:val="22"/>
+                  <w:lang w:eastAsia="pt-PT"/>
+                  <w14:ligatures w14:val="standardContextual"/>
+                </w:rPr>
+              </w:pPr>
+              <w:hyperlink r:id="rId13" w:anchor="_Toc137044952" w:history="1">
+                <w:r>
+                  <w:rPr>
+                    <w:rStyle w:val="Hiperligao"/>
+                    <w:noProof/>
+                  </w:rPr>
+                  <w:t>Figura 1.1 - Logo Visual Studio</w:t>
+                </w:r>
+                <w:r>
+                  <w:rPr>
+                    <w:noProof/>
+                    <w:webHidden/>
+                  </w:rPr>
+                  <w:tab/>
+                </w:r>
+                <w:r>
+                  <w:rPr>
+                    <w:noProof/>
+                    <w:webHidden/>
+                  </w:rPr>
+                  <w:fldChar w:fldCharType="begin"/>
+                </w:r>
+                <w:r>
+                  <w:rPr>
+                    <w:noProof/>
+                    <w:webHidden/>
+                  </w:rPr>
+                  <w:instrText xml:space="preserve"> PAGEREF _Toc137044952 \h </w:instrText>
+                </w:r>
+                <w:r>
+                  <w:rPr>
+                    <w:noProof/>
+                    <w:webHidden/>
+                  </w:rPr>
+                </w:r>
+                <w:r>
+                  <w:rPr>
+                    <w:noProof/>
+                    <w:webHidden/>
+                  </w:rPr>
+                  <w:fldChar w:fldCharType="separate"/>
+                </w:r>
+                <w:r>
+                  <w:rPr>
+                    <w:noProof/>
+                    <w:webHidden/>
+                  </w:rPr>
+                  <w:t>5</w:t>
+                </w:r>
+                <w:r>
+                  <w:rPr>
+                    <w:noProof/>
+                    <w:webHidden/>
+                  </w:rPr>
+                  <w:fldChar w:fldCharType="end"/>
+                </w:r>
+              </w:hyperlink>
+            </w:p>
+            <w:p>
+              <w:pPr>
+                <w:pStyle w:val="ndice1"/>
+                <w:tabs>
+                  <w:tab w:val="right" w:leader="dot" w:pos="8494"/>
+                </w:tabs>
+                <w:rPr>
+                  <w:rFonts w:asciiTheme="minorHAnsi" w:eastAsiaTheme="minorEastAsia" w:hAnsiTheme="minorHAnsi"/>
+                  <w:noProof/>
+                  <w:kern w:val="2"/>
+                  <w:sz w:val="22"/>
+                  <w:lang w:eastAsia="pt-PT"/>
+                  <w14:ligatures w14:val="standardContextual"/>
+                </w:rPr>
+              </w:pPr>
+              <w:hyperlink w:anchor="_Toc137044953" w:history="1">
+                <w:r>
+                  <w:rPr>
+                    <w:rStyle w:val="Hiperligao"/>
+                    <w:noProof/>
+                  </w:rPr>
+                  <w:t>Figura 1.2 - Logo C#</w:t>
+                </w:r>
+                <w:r>
+                  <w:rPr>
+                    <w:noProof/>
+                    <w:webHidden/>
+                  </w:rPr>
+                  <w:tab/>
+                </w:r>
+                <w:r>
+                  <w:rPr>
+                    <w:noProof/>
+                    <w:webHidden/>
+                  </w:rPr>
+                  <w:fldChar w:fldCharType="begin"/>
+                </w:r>
+                <w:r>
+                  <w:rPr>
+                    <w:noProof/>
+                    <w:webHidden/>
+                  </w:rPr>
+                  <w:instrText xml:space="preserve"> PAGEREF _Toc137044953 \h </w:instrText>
+                </w:r>
+                <w:r>
+                  <w:rPr>
+                    <w:noProof/>
+                    <w:webHidden/>
+                  </w:rPr>
+                </w:r>
+                <w:r>
+                  <w:rPr>
+                    <w:noProof/>
+                    <w:webHidden/>
+                  </w:rPr>
+                  <w:fldChar w:fldCharType="separate"/>
+                </w:r>
+                <w:r>
+                  <w:rPr>
+                    <w:noProof/>
+                    <w:webHidden/>
+                  </w:rPr>
+                  <w:t>7</w:t>
+                </w:r>
+                <w:r>
+                  <w:rPr>
+                    <w:noProof/>
+                    <w:webHidden/>
+                  </w:rPr>
+                  <w:fldChar w:fldCharType="end"/>
+                </w:r>
+              </w:hyperlink>
+            </w:p>
+            <w:p>
+              <w:pPr>
+                <w:pStyle w:val="ndice1"/>
+                <w:tabs>
+                  <w:tab w:val="right" w:leader="dot" w:pos="8494"/>
+                </w:tabs>
+                <w:rPr>
+                  <w:rFonts w:asciiTheme="minorHAnsi" w:eastAsiaTheme="minorEastAsia" w:hAnsiTheme="minorHAnsi"/>
+                  <w:noProof/>
+                  <w:kern w:val="2"/>
+                  <w:sz w:val="22"/>
+                  <w:lang w:eastAsia="pt-PT"/>
+                  <w14:ligatures w14:val="standardContextual"/>
+                </w:rPr>
+              </w:pPr>
+              <w:hyperlink w:anchor="_Toc137044954" w:history="1">
+                <w:r>
+                  <w:rPr>
+                    <w:rStyle w:val="Hiperligao"/>
+                    <w:noProof/>
+                  </w:rPr>
+                  <w:t>Figura 2.1 – Tabela Exemplo Cliente</w:t>
+                </w:r>
+                <w:r>
+                  <w:rPr>
+                    <w:noProof/>
+                    <w:webHidden/>
+                  </w:rPr>
+                  <w:tab/>
+                </w:r>
+                <w:r>
+                  <w:rPr>
+                    <w:noProof/>
+                    <w:webHidden/>
+                  </w:rPr>
+                  <w:fldChar w:fldCharType="begin"/>
+                </w:r>
+                <w:r>
+                  <w:rPr>
+                    <w:noProof/>
+                    <w:webHidden/>
+                  </w:rPr>
+                  <w:instrText xml:space="preserve"> PAGEREF _Toc137044954 \h </w:instrText>
+                </w:r>
+                <w:r>
+                  <w:rPr>
+                    <w:noProof/>
+                    <w:webHidden/>
+                  </w:rPr>
+                </w:r>
+                <w:r>
+                  <w:rPr>
+                    <w:noProof/>
+                    <w:webHidden/>
+                  </w:rPr>
+                  <w:fldChar w:fldCharType="separate"/>
+                </w:r>
+                <w:r>
+                  <w:rPr>
+                    <w:noProof/>
+                    <w:webHidden/>
+                  </w:rPr>
+                  <w:t>15</w:t>
+                </w:r>
+                <w:r>
+                  <w:rPr>
+                    <w:noProof/>
+                    <w:webHidden/>
+                  </w:rPr>
+                  <w:fldChar w:fldCharType="end"/>
+                </w:r>
+              </w:hyperlink>
+            </w:p>
+            <w:p>
+              <w:pPr>
+                <w:pStyle w:val="ndice1"/>
+                <w:tabs>
+                  <w:tab w:val="right" w:leader="dot" w:pos="8494"/>
+                </w:tabs>
+                <w:rPr>
+                  <w:rFonts w:asciiTheme="minorHAnsi" w:eastAsiaTheme="minorEastAsia" w:hAnsiTheme="minorHAnsi"/>
+                  <w:noProof/>
+                  <w:kern w:val="2"/>
+                  <w:sz w:val="22"/>
+                  <w:lang w:eastAsia="pt-PT"/>
+                  <w14:ligatures w14:val="standardContextual"/>
+                </w:rPr>
+              </w:pPr>
+              <w:hyperlink w:anchor="_Toc137044955" w:history="1">
+                <w:r>
+                  <w:rPr>
+                    <w:rStyle w:val="Hiperligao"/>
+                    <w:noProof/>
+                  </w:rPr>
+                  <w:t>Figura 3.1 - Base de Dados</w:t>
+                </w:r>
+                <w:r>
+                  <w:rPr>
+                    <w:noProof/>
+                    <w:webHidden/>
+                  </w:rPr>
+                  <w:tab/>
+                </w:r>
+                <w:r>
+                  <w:rPr>
+                    <w:noProof/>
+                    <w:webHidden/>
+                  </w:rPr>
+                  <w:fldChar w:fldCharType="begin"/>
+                </w:r>
+                <w:r>
+                  <w:rPr>
+                    <w:noProof/>
+                    <w:webHidden/>
+                  </w:rPr>
+                  <w:instrText xml:space="preserve"> PAGEREF _Toc137044955 \h </w:instrText>
+                </w:r>
+                <w:r>
+                  <w:rPr>
+                    <w:noProof/>
+                    <w:webHidden/>
+                  </w:rPr>
+                </w:r>
+                <w:r>
+                  <w:rPr>
+                    <w:noProof/>
+                    <w:webHidden/>
+                  </w:rPr>
+                  <w:fldChar w:fldCharType="separate"/>
+                </w:r>
+                <w:r>
+                  <w:rPr>
+                    <w:noProof/>
+                    <w:webHidden/>
+                  </w:rPr>
+                  <w:t>17</w:t>
+                </w:r>
+                <w:r>
+                  <w:rPr>
+                    <w:noProof/>
+                    <w:webHidden/>
+                  </w:rPr>
+                  <w:fldChar w:fldCharType="end"/>
+                </w:r>
+              </w:hyperlink>
+            </w:p>
+            <w:p>
+              <w:pPr>
+                <w:pStyle w:val="ndice1"/>
+                <w:tabs>
+                  <w:tab w:val="right" w:leader="dot" w:pos="8494"/>
+                </w:tabs>
+                <w:rPr>
+                  <w:rFonts w:asciiTheme="minorHAnsi" w:eastAsiaTheme="minorEastAsia" w:hAnsiTheme="minorHAnsi"/>
+                  <w:noProof/>
+                  <w:kern w:val="2"/>
+                  <w:sz w:val="22"/>
+                  <w:lang w:eastAsia="pt-PT"/>
+                  <w14:ligatures w14:val="standardContextual"/>
+                </w:rPr>
+              </w:pPr>
+              <w:hyperlink w:anchor="_Toc137044956" w:history="1">
+                <w:r>
+                  <w:rPr>
+                    <w:rStyle w:val="Hiperligao"/>
+                    <w:noProof/>
+                  </w:rPr>
+                  <w:t>Figura 4.1 - Logo SQL Server Management Studio</w:t>
+                </w:r>
+                <w:r>
+                  <w:rPr>
+                    <w:noProof/>
+                    <w:webHidden/>
+                  </w:rPr>
+                  <w:tab/>
+                </w:r>
+                <w:r>
+                  <w:rPr>
+                    <w:noProof/>
+                    <w:webHidden/>
+                  </w:rPr>
+                  <w:fldChar w:fldCharType="begin"/>
+                </w:r>
+                <w:r>
+                  <w:rPr>
+                    <w:noProof/>
+                    <w:webHidden/>
+                  </w:rPr>
+                  <w:instrText xml:space="preserve"> PAGEREF _Toc137044956 \h </w:instrText>
+                </w:r>
+                <w:r>
+                  <w:rPr>
+                    <w:noProof/>
+                    <w:webHidden/>
+                  </w:rPr>
+                </w:r>
+                <w:r>
+                  <w:rPr>
+                    <w:noProof/>
+                    <w:webHidden/>
+                  </w:rPr>
+                  <w:fldChar w:fldCharType="separate"/>
+                </w:r>
+                <w:r>
+                  <w:rPr>
+                    <w:noProof/>
+                    <w:webHidden/>
+                  </w:rPr>
+                  <w:t>18</w:t>
+                </w:r>
+                <w:r>
+                  <w:rPr>
+                    <w:noProof/>
+                    <w:webHidden/>
+                  </w:rPr>
+                  <w:fldChar w:fldCharType="end"/>
+                </w:r>
+              </w:hyperlink>
+            </w:p>
+            <w:p>
+              <w:pPr>
+                <w:pStyle w:val="ndice1"/>
+                <w:tabs>
+                  <w:tab w:val="right" w:leader="dot" w:pos="8494"/>
+                </w:tabs>
+                <w:rPr>
+                  <w:rFonts w:asciiTheme="minorHAnsi" w:eastAsiaTheme="minorEastAsia" w:hAnsiTheme="minorHAnsi"/>
+                  <w:noProof/>
+                  <w:kern w:val="2"/>
+                  <w:sz w:val="22"/>
+                  <w:lang w:eastAsia="pt-PT"/>
+                  <w14:ligatures w14:val="standardContextual"/>
+                </w:rPr>
+              </w:pPr>
+              <w:hyperlink w:anchor="_Toc137044957" w:history="1">
+                <w:r>
+                  <w:rPr>
+                    <w:rStyle w:val="Hiperligao"/>
+                    <w:noProof/>
+                  </w:rPr>
+                  <w:t>Figura 5.1 – Logo HTML</w:t>
+                </w:r>
+                <w:r>
+                  <w:rPr>
+                    <w:noProof/>
+                    <w:webHidden/>
+                  </w:rPr>
+                  <w:tab/>
+                </w:r>
+                <w:r>
+                  <w:rPr>
+                    <w:noProof/>
+                    <w:webHidden/>
+                  </w:rPr>
+                  <w:fldChar w:fldCharType="begin"/>
+                </w:r>
+                <w:r>
+                  <w:rPr>
+                    <w:noProof/>
+                    <w:webHidden/>
+                  </w:rPr>
+                  <w:instrText xml:space="preserve"> PAGEREF _Toc137044957 \h </w:instrText>
+                </w:r>
+                <w:r>
+                  <w:rPr>
+                    <w:noProof/>
+                    <w:webHidden/>
+                  </w:rPr>
+                </w:r>
+                <w:r>
+                  <w:rPr>
+                    <w:noProof/>
+                    <w:webHidden/>
+                  </w:rPr>
+                  <w:fldChar w:fldCharType="separate"/>
+                </w:r>
+                <w:r>
+                  <w:rPr>
+                    <w:noProof/>
+                    <w:webHidden/>
+                  </w:rPr>
+                  <w:t>20</w:t>
+                </w:r>
+                <w:r>
+                  <w:rPr>
+                    <w:noProof/>
+                    <w:webHidden/>
+                  </w:rPr>
+                  <w:fldChar w:fldCharType="end"/>
+                </w:r>
+              </w:hyperlink>
+            </w:p>
+            <w:p>
+              <w:pPr>
+                <w:pStyle w:val="ndice1"/>
+                <w:tabs>
+                  <w:tab w:val="right" w:leader="dot" w:pos="8494"/>
+                </w:tabs>
+                <w:rPr>
+                  <w:rFonts w:asciiTheme="minorHAnsi" w:eastAsiaTheme="minorEastAsia" w:hAnsiTheme="minorHAnsi"/>
+                  <w:noProof/>
+                  <w:kern w:val="2"/>
+                  <w:sz w:val="22"/>
+                  <w:lang w:eastAsia="pt-PT"/>
+                  <w14:ligatures w14:val="standardContextual"/>
+                </w:rPr>
+              </w:pPr>
+              <w:hyperlink w:anchor="_Toc137044958" w:history="1">
+                <w:r>
+                  <w:rPr>
+                    <w:rStyle w:val="Hiperligao"/>
+                    <w:noProof/>
+                  </w:rPr>
+                  <w:t>Figura 6.1 - Exemplo &lt;h1&gt;</w:t>
+                </w:r>
+                <w:r>
+                  <w:rPr>
+                    <w:noProof/>
+                    <w:webHidden/>
+                  </w:rPr>
+                  <w:tab/>
+                </w:r>
+                <w:r>
+                  <w:rPr>
+                    <w:noProof/>
+                    <w:webHidden/>
+                  </w:rPr>
+                  <w:fldChar w:fldCharType="begin"/>
+                </w:r>
+                <w:r>
+                  <w:rPr>
+                    <w:noProof/>
+                    <w:webHidden/>
+                  </w:rPr>
+                  <w:instrText xml:space="preserve"> PAGEREF _Toc137044958 \h </w:instrText>
+                </w:r>
+                <w:r>
+                  <w:rPr>
+                    <w:noProof/>
+                    <w:webHidden/>
+                  </w:rPr>
+                </w:r>
+                <w:r>
+                  <w:rPr>
+                    <w:noProof/>
+                    <w:webHidden/>
+                  </w:rPr>
+                  <w:fldChar w:fldCharType="separate"/>
+                </w:r>
+                <w:r>
+                  <w:rPr>
+                    <w:noProof/>
+                    <w:webHidden/>
+                  </w:rPr>
+                  <w:t>22</w:t>
+                </w:r>
+                <w:r>
+                  <w:rPr>
+                    <w:noProof/>
+                    <w:webHidden/>
+                  </w:rPr>
+                  <w:fldChar w:fldCharType="end"/>
+                </w:r>
+              </w:hyperlink>
+            </w:p>
+            <w:p>
+              <w:pPr>
+                <w:pStyle w:val="ndice1"/>
+                <w:tabs>
+                  <w:tab w:val="right" w:leader="dot" w:pos="8494"/>
+                </w:tabs>
+                <w:rPr>
+                  <w:rFonts w:asciiTheme="minorHAnsi" w:eastAsiaTheme="minorEastAsia" w:hAnsiTheme="minorHAnsi"/>
+                  <w:noProof/>
+                  <w:kern w:val="2"/>
+                  <w:sz w:val="22"/>
+                  <w:lang w:eastAsia="pt-PT"/>
+                  <w14:ligatures w14:val="standardContextual"/>
+                </w:rPr>
+              </w:pPr>
+              <w:hyperlink w:anchor="_Toc137044959" w:history="1">
+                <w:r>
+                  <w:rPr>
+                    <w:rStyle w:val="Hiperligao"/>
+                    <w:noProof/>
+                  </w:rPr>
+                  <w:t>Figura 7.1 - Exemplo &lt;h6&gt;</w:t>
+                </w:r>
+                <w:r>
+                  <w:rPr>
+                    <w:noProof/>
+                    <w:webHidden/>
+                  </w:rPr>
+                  <w:tab/>
+                </w:r>
+                <w:r>
+                  <w:rPr>
+                    <w:noProof/>
+                    <w:webHidden/>
+                  </w:rPr>
+                  <w:fldChar w:fldCharType="begin"/>
+                </w:r>
+                <w:r>
+                  <w:rPr>
+                    <w:noProof/>
+                    <w:webHidden/>
+                  </w:rPr>
+                  <w:instrText xml:space="preserve"> PAGEREF _Toc137044959 \h </w:instrText>
+                </w:r>
+                <w:r>
+                  <w:rPr>
+                    <w:noProof/>
+                    <w:webHidden/>
+                  </w:rPr>
+                </w:r>
+                <w:r>
+                  <w:rPr>
+                    <w:noProof/>
+                    <w:webHidden/>
+                  </w:rPr>
+                  <w:fldChar w:fldCharType="separate"/>
+                </w:r>
+                <w:r>
+                  <w:rPr>
+                    <w:noProof/>
+                    <w:webHidden/>
+                  </w:rPr>
+                  <w:t>22</w:t>
+                </w:r>
+                <w:r>
+                  <w:rPr>
+                    <w:noProof/>
+                    <w:webHidden/>
+                  </w:rPr>
+                  <w:fldChar w:fldCharType="end"/>
+                </w:r>
+              </w:hyperlink>
+            </w:p>
+            <w:p>
+              <w:pPr>
+                <w:pStyle w:val="ndice1"/>
+                <w:tabs>
+                  <w:tab w:val="right" w:leader="dot" w:pos="8494"/>
+                </w:tabs>
+                <w:rPr>
+                  <w:rFonts w:asciiTheme="minorHAnsi" w:eastAsiaTheme="minorEastAsia" w:hAnsiTheme="minorHAnsi"/>
+                  <w:noProof/>
+                  <w:kern w:val="2"/>
+                  <w:sz w:val="22"/>
+                  <w:lang w:eastAsia="pt-PT"/>
+                  <w14:ligatures w14:val="standardContextual"/>
+                </w:rPr>
+              </w:pPr>
+              <w:hyperlink w:anchor="_Toc137044960" w:history="1">
+                <w:r>
+                  <w:rPr>
+                    <w:rStyle w:val="Hiperligao"/>
+                    <w:noProof/>
+                  </w:rPr>
+                  <w:t>Figura 8.1 - Logo CSS</w:t>
+                </w:r>
+                <w:r>
+                  <w:rPr>
+                    <w:noProof/>
+                    <w:webHidden/>
+                  </w:rPr>
+                  <w:tab/>
+                </w:r>
+                <w:r>
+                  <w:rPr>
+                    <w:noProof/>
+                    <w:webHidden/>
+                  </w:rPr>
+                  <w:fldChar w:fldCharType="begin"/>
+                </w:r>
+                <w:r>
+                  <w:rPr>
+                    <w:noProof/>
+                    <w:webHidden/>
+                  </w:rPr>
+                  <w:instrText xml:space="preserve"> PAGEREF _Toc137044960 \h </w:instrText>
+                </w:r>
+                <w:r>
+                  <w:rPr>
+                    <w:noProof/>
+                    <w:webHidden/>
+                  </w:rPr>
+                </w:r>
+                <w:r>
+                  <w:rPr>
+                    <w:noProof/>
+                    <w:webHidden/>
+                  </w:rPr>
+                  <w:fldChar w:fldCharType="separate"/>
+                </w:r>
+                <w:r>
+                  <w:rPr>
+                    <w:noProof/>
+                    <w:webHidden/>
+                  </w:rPr>
+                  <w:t>24</w:t>
+                </w:r>
+                <w:r>
+                  <w:rPr>
+                    <w:noProof/>
+                    <w:webHidden/>
+                  </w:rPr>
+                  <w:fldChar w:fldCharType="end"/>
+                </w:r>
+              </w:hyperlink>
+            </w:p>
+            <w:p>
+              <w:pPr>
+                <w:pStyle w:val="ndice1"/>
+                <w:tabs>
+                  <w:tab w:val="right" w:leader="dot" w:pos="8494"/>
+                </w:tabs>
+                <w:rPr>
+                  <w:rFonts w:asciiTheme="minorHAnsi" w:eastAsiaTheme="minorEastAsia" w:hAnsiTheme="minorHAnsi"/>
+                  <w:noProof/>
+                  <w:kern w:val="2"/>
+                  <w:sz w:val="22"/>
+                  <w:lang w:eastAsia="pt-PT"/>
+                  <w14:ligatures w14:val="standardContextual"/>
+                </w:rPr>
+              </w:pPr>
+              <w:hyperlink w:anchor="_Toc137044961" w:history="1">
+                <w:r>
+                  <w:rPr>
+                    <w:rStyle w:val="Hiperligao"/>
+                    <w:noProof/>
+                  </w:rPr>
+                  <w:t>Figura 9.1 - Logo JavaScript</w:t>
+                </w:r>
+                <w:r>
+                  <w:rPr>
+                    <w:noProof/>
+                    <w:webHidden/>
+                  </w:rPr>
+                  <w:tab/>
+                </w:r>
+                <w:r>
+                  <w:rPr>
+                    <w:noProof/>
+                    <w:webHidden/>
+                  </w:rPr>
+                  <w:fldChar w:fldCharType="begin"/>
+                </w:r>
+                <w:r>
+                  <w:rPr>
+                    <w:noProof/>
+                    <w:webHidden/>
+                  </w:rPr>
+                  <w:instrText xml:space="preserve"> PAGEREF _Toc137044961 \h </w:instrText>
+                </w:r>
+                <w:r>
+                  <w:rPr>
+                    <w:noProof/>
+                    <w:webHidden/>
+                  </w:rPr>
+                </w:r>
+                <w:r>
+                  <w:rPr>
+                    <w:noProof/>
+                    <w:webHidden/>
+                  </w:rPr>
+                  <w:fldChar w:fldCharType="separate"/>
+                </w:r>
+                <w:r>
+                  <w:rPr>
+                    <w:noProof/>
+                    <w:webHidden/>
+                  </w:rPr>
+                  <w:t>25</w:t>
+                </w:r>
+                <w:r>
+                  <w:rPr>
+                    <w:noProof/>
+                    <w:webHidden/>
+                  </w:rPr>
+                  <w:fldChar w:fldCharType="end"/>
+                </w:r>
+              </w:hyperlink>
+            </w:p>
+            <w:p>
+              <w:pPr>
+                <w:pStyle w:val="ndice1"/>
+                <w:tabs>
+                  <w:tab w:val="right" w:leader="dot" w:pos="8494"/>
+                </w:tabs>
+                <w:rPr>
+                  <w:rFonts w:asciiTheme="minorHAnsi" w:eastAsiaTheme="minorEastAsia" w:hAnsiTheme="minorHAnsi"/>
+                  <w:noProof/>
+                  <w:kern w:val="2"/>
+                  <w:sz w:val="22"/>
+                  <w:lang w:eastAsia="pt-PT"/>
+                  <w14:ligatures w14:val="standardContextual"/>
+                </w:rPr>
+              </w:pPr>
+              <w:hyperlink w:anchor="_Toc137044962" w:history="1">
+                <w:r>
+                  <w:rPr>
+                    <w:rStyle w:val="Hiperligao"/>
+                    <w:noProof/>
+                  </w:rPr>
+                  <w:t>Figura 10.1 – Logo Bootstrap</w:t>
+                </w:r>
+                <w:r>
+                  <w:rPr>
+                    <w:noProof/>
+                    <w:webHidden/>
+                  </w:rPr>
+                  <w:tab/>
+                </w:r>
+                <w:r>
+                  <w:rPr>
+                    <w:noProof/>
+                    <w:webHidden/>
+                  </w:rPr>
+                  <w:fldChar w:fldCharType="begin"/>
+                </w:r>
+                <w:r>
+                  <w:rPr>
+                    <w:noProof/>
+                    <w:webHidden/>
+                  </w:rPr>
+                  <w:instrText xml:space="preserve"> PAGEREF _Toc137044962 \h </w:instrText>
+                </w:r>
+                <w:r>
+                  <w:rPr>
+                    <w:noProof/>
+                    <w:webHidden/>
+                  </w:rPr>
+                </w:r>
+                <w:r>
+                  <w:rPr>
+                    <w:noProof/>
+                    <w:webHidden/>
+                  </w:rPr>
+                  <w:fldChar w:fldCharType="separate"/>
+                </w:r>
+                <w:r>
+                  <w:rPr>
+                    <w:noProof/>
+                    <w:webHidden/>
+                  </w:rPr>
+                  <w:t>26</w:t>
+                </w:r>
+                <w:r>
+                  <w:rPr>
+                    <w:noProof/>
+                    <w:webHidden/>
+                  </w:rPr>
+                  <w:fldChar w:fldCharType="end"/>
+                </w:r>
+              </w:hyperlink>
+            </w:p>
+            <w:p>
+              <w:pPr>
+                <w:pStyle w:val="ndice1"/>
+                <w:tabs>
+                  <w:tab w:val="right" w:leader="dot" w:pos="8494"/>
+                </w:tabs>
+                <w:rPr>
+                  <w:rFonts w:asciiTheme="minorHAnsi" w:eastAsiaTheme="minorEastAsia" w:hAnsiTheme="minorHAnsi"/>
+                  <w:noProof/>
+                  <w:kern w:val="2"/>
+                  <w:sz w:val="22"/>
+                  <w:lang w:eastAsia="pt-PT"/>
+                  <w14:ligatures w14:val="standardContextual"/>
+                </w:rPr>
+              </w:pPr>
+              <w:hyperlink w:anchor="_Toc137044963" w:history="1">
+                <w:r>
+                  <w:rPr>
+                    <w:rStyle w:val="Hiperligao"/>
+                    <w:noProof/>
+                  </w:rPr>
+                  <w:t>Figura 11.1 - MVC</w:t>
+                </w:r>
+                <w:r>
+                  <w:rPr>
+                    <w:noProof/>
+                    <w:webHidden/>
+                  </w:rPr>
+                  <w:tab/>
+                </w:r>
+                <w:r>
+                  <w:rPr>
+                    <w:noProof/>
+                    <w:webHidden/>
+                  </w:rPr>
+                  <w:fldChar w:fldCharType="begin"/>
+                </w:r>
+                <w:r>
+                  <w:rPr>
+                    <w:noProof/>
+                    <w:webHidden/>
+                  </w:rPr>
+                  <w:instrText xml:space="preserve"> PAGEREF _Toc137044963 \h </w:instrText>
+                </w:r>
+                <w:r>
+                  <w:rPr>
+                    <w:noProof/>
+                    <w:webHidden/>
+                  </w:rPr>
+                </w:r>
+                <w:r>
+                  <w:rPr>
+                    <w:noProof/>
+                    <w:webHidden/>
+                  </w:rPr>
+                  <w:fldChar w:fldCharType="separate"/>
+                </w:r>
+                <w:r>
+                  <w:rPr>
+                    <w:noProof/>
+                    <w:webHidden/>
+                  </w:rPr>
+                  <w:t>28</w:t>
+                </w:r>
+                <w:r>
+                  <w:rPr>
+                    <w:noProof/>
+                    <w:webHidden/>
+                  </w:rPr>
+                  <w:fldChar w:fldCharType="end"/>
+                </w:r>
+              </w:hyperlink>
+            </w:p>
+            <w:p>
+              <w:pPr>
+                <w:pStyle w:val="ndice1"/>
+                <w:tabs>
+                  <w:tab w:val="right" w:leader="dot" w:pos="8494"/>
+                </w:tabs>
+                <w:rPr>
+                  <w:rFonts w:asciiTheme="minorHAnsi" w:eastAsiaTheme="minorEastAsia" w:hAnsiTheme="minorHAnsi"/>
+                  <w:noProof/>
+                  <w:kern w:val="2"/>
+                  <w:sz w:val="22"/>
+                  <w:lang w:eastAsia="pt-PT"/>
+                  <w14:ligatures w14:val="standardContextual"/>
+                </w:rPr>
+              </w:pPr>
+              <w:hyperlink w:anchor="_Toc137044964" w:history="1">
+                <w:r>
+                  <w:rPr>
+                    <w:rStyle w:val="Hiperligao"/>
+                    <w:noProof/>
+                  </w:rPr>
+                  <w:t>Figura 12.1 -</w:t>
+                </w:r>
+                <w:r>
+                  <w:rPr>
+                    <w:rStyle w:val="Hiperligao"/>
+                    <w:noProof/>
+                  </w:rPr>
+                  <w:t xml:space="preserve"> </w:t>
+                </w:r>
+                <w:r>
+                  <w:rPr>
+                    <w:rStyle w:val="Hiperligao"/>
+                    <w:noProof/>
+                  </w:rPr>
+                  <w:t>L</w:t>
+                </w:r>
+                <w:r>
+                  <w:rPr>
+                    <w:rStyle w:val="Hiperligao"/>
+                    <w:noProof/>
+                  </w:rPr>
+                  <w:t>ogo jQuery</w:t>
+                </w:r>
+                <w:r>
+                  <w:rPr>
+                    <w:noProof/>
+                    <w:webHidden/>
+                  </w:rPr>
+                  <w:tab/>
+                </w:r>
+                <w:r>
+                  <w:rPr>
+                    <w:noProof/>
+                    <w:webHidden/>
+                  </w:rPr>
+                  <w:fldChar w:fldCharType="begin"/>
+                </w:r>
+                <w:r>
+                  <w:rPr>
+                    <w:noProof/>
+                    <w:webHidden/>
+                  </w:rPr>
+                  <w:instrText xml:space="preserve"> PAGEREF _Toc137044964 \h </w:instrText>
+                </w:r>
+                <w:r>
+                  <w:rPr>
+                    <w:noProof/>
+                    <w:webHidden/>
+                  </w:rPr>
+                </w:r>
+                <w:r>
+                  <w:rPr>
+                    <w:noProof/>
+                    <w:webHidden/>
+                  </w:rPr>
+                  <w:fldChar w:fldCharType="separate"/>
+                </w:r>
+                <w:r>
+                  <w:rPr>
+                    <w:noProof/>
+                    <w:webHidden/>
+                  </w:rPr>
+                  <w:t>29</w:t>
+                </w:r>
+                <w:r>
+                  <w:rPr>
+                    <w:noProof/>
+                    <w:webHidden/>
+                  </w:rPr>
+                  <w:fldChar w:fldCharType="end"/>
+                </w:r>
+              </w:hyperlink>
+            </w:p>
+            <w:p>
+              <w:pPr>
+                <w:pStyle w:val="ndice1"/>
+                <w:tabs>
+                  <w:tab w:val="right" w:leader="dot" w:pos="8494"/>
+                </w:tabs>
+                <w:rPr>
+                  <w:rFonts w:asciiTheme="minorHAnsi" w:eastAsiaTheme="minorEastAsia" w:hAnsiTheme="minorHAnsi"/>
+                  <w:noProof/>
+                  <w:kern w:val="2"/>
+                  <w:sz w:val="22"/>
+                  <w:lang w:eastAsia="pt-PT"/>
+                  <w14:ligatures w14:val="standardContextual"/>
+                </w:rPr>
+              </w:pPr>
+              <w:hyperlink w:anchor="_Toc137044965" w:history="1">
+                <w:r>
+                  <w:rPr>
+                    <w:rStyle w:val="Hiperligao"/>
+                    <w:noProof/>
+                  </w:rPr>
+                  <w:t>Figura 13.1 - Logo GitHub</w:t>
+                </w:r>
+                <w:r>
+                  <w:rPr>
+                    <w:noProof/>
+                    <w:webHidden/>
+                  </w:rPr>
+                  <w:tab/>
+                </w:r>
+                <w:r>
+                  <w:rPr>
+                    <w:noProof/>
+                    <w:webHidden/>
+                  </w:rPr>
+                  <w:fldChar w:fldCharType="begin"/>
+                </w:r>
+                <w:r>
+                  <w:rPr>
+                    <w:noProof/>
+                    <w:webHidden/>
+                  </w:rPr>
+                  <w:instrText xml:space="preserve"> PAGEREF _Toc137044965 \h </w:instrText>
+                </w:r>
+                <w:r>
+                  <w:rPr>
+                    <w:noProof/>
+                    <w:webHidden/>
+                  </w:rPr>
+                </w:r>
+                <w:r>
+                  <w:rPr>
+                    <w:noProof/>
+                    <w:webHidden/>
+                  </w:rPr>
+                  <w:fldChar w:fldCharType="separate"/>
+                </w:r>
+                <w:r>
+                  <w:rPr>
+                    <w:noProof/>
+                    <w:webHidden/>
+                  </w:rPr>
+                  <w:t>30</w:t>
+                </w:r>
+                <w:r>
+                  <w:rPr>
+                    <w:noProof/>
+                    <w:webHidden/>
+                  </w:rPr>
+                  <w:fldChar w:fldCharType="end"/>
+                </w:r>
+              </w:hyperlink>
+            </w:p>
+            <w:p>
+              <w:pPr>
+                <w:pStyle w:val="ndice1"/>
+                <w:tabs>
+                  <w:tab w:val="right" w:leader="dot" w:pos="8494"/>
+                </w:tabs>
+                <w:rPr>
+                  <w:rFonts w:asciiTheme="minorHAnsi" w:eastAsiaTheme="minorEastAsia" w:hAnsiTheme="minorHAnsi"/>
+                  <w:noProof/>
+                  <w:kern w:val="2"/>
+                  <w:sz w:val="22"/>
+                  <w:lang w:eastAsia="pt-PT"/>
+                  <w14:ligatures w14:val="standardContextual"/>
+                </w:rPr>
+              </w:pPr>
+              <w:hyperlink w:anchor="_Toc137044966" w:history="1">
+                <w:r>
+                  <w:rPr>
+                    <w:rStyle w:val="Hiperligao"/>
+                    <w:noProof/>
+                  </w:rPr>
+                  <w:t>Figura 14.1 – Logo Centrality</w:t>
+                </w:r>
+                <w:r>
+                  <w:rPr>
+                    <w:noProof/>
+                    <w:webHidden/>
+                  </w:rPr>
+                  <w:tab/>
+                </w:r>
+                <w:r>
+                  <w:rPr>
+                    <w:noProof/>
+                    <w:webHidden/>
+                  </w:rPr>
+                  <w:fldChar w:fldCharType="begin"/>
+                </w:r>
+                <w:r>
+                  <w:rPr>
+                    <w:noProof/>
+                    <w:webHidden/>
+                  </w:rPr>
+                  <w:instrText xml:space="preserve"> PAGEREF _Toc137044966 \h </w:instrText>
+                </w:r>
+                <w:r>
+                  <w:rPr>
+                    <w:noProof/>
+                    <w:webHidden/>
+                  </w:rPr>
+                </w:r>
+                <w:r>
+                  <w:rPr>
+                    <w:noProof/>
+                    <w:webHidden/>
+                  </w:rPr>
+                  <w:fldChar w:fldCharType="separate"/>
+                </w:r>
+                <w:r>
+                  <w:rPr>
+                    <w:noProof/>
+                    <w:webHidden/>
+                  </w:rPr>
+                  <w:t>31</w:t>
+                </w:r>
+                <w:r>
+                  <w:rPr>
+                    <w:noProof/>
+                    <w:webHidden/>
+                  </w:rPr>
+                  <w:fldChar w:fldCharType="end"/>
+                </w:r>
+              </w:hyperlink>
+            </w:p>
+            <w:p>
+              <w:pPr>
+                <w:pStyle w:val="ndicedeilustraes"/>
+                <w:tabs>
+                  <w:tab w:val="right" w:leader="dot" w:pos="8494"/>
+                </w:tabs>
+              </w:pPr>
+              <w:r>
+                <w:rPr>
+                  <w:b/>
+                  <w:bCs/>
+                  <w:sz w:val="32"/>
+                  <w:szCs w:val="28"/>
+                </w:rPr>
+                <w:fldChar w:fldCharType="end"/>
+              </w:r>
+            </w:p>
+          </w:sdtContent>
+        </w:sdt>
+        <w:p>
+          <w:pPr>
+            <w:spacing w:after="160" w:line="259" w:lineRule="auto"/>
+            <w:jc w:val="left"/>
+          </w:pPr>
+          <w:r>
+            <w:br w:type="page"/>
+          </w:r>
+        </w:p>
+        <w:p>
+          <w:pPr>
+            <w:jc w:val="center"/>
+          </w:pPr>
+          <w:bookmarkStart w:id="0" w:name="_Toc137043666"/>
+          <w:bookmarkStart w:id="1" w:name="_Toc137046566"/>
+          <w:r>
+            <w:rPr>
+              <w:rStyle w:val="Ttulo1Carter"/>
+            </w:rPr>
+            <w:lastRenderedPageBreak/>
+            <w:t>Lista de Programas</w:t>
+          </w:r>
+        </w:p>
+        <w:bookmarkEnd w:id="1" w:displacedByCustomXml="next"/>
+        <w:bookmarkEnd w:id="0" w:displacedByCustomXml="next"/>
       </w:sdtContent>
     </w:sdt>
     <w:p>
@@ -3577,21 +5386,26 @@
         <w:pStyle w:val="Ttulo1"/>
         <w:jc w:val="center"/>
       </w:pPr>
-      <w:bookmarkStart w:id="0" w:name="_Toc136960393"/>
+      <w:bookmarkStart w:id="2" w:name="_Toc137043667"/>
+      <w:bookmarkStart w:id="3" w:name="_Toc137046567"/>
       <w:r>
         <w:lastRenderedPageBreak/>
-        <w:t xml:space="preserve">I - </w:t>
-      </w:r>
-      <w:r>
-        <w:t>Lista de Programas</w:t>
-      </w:r>
-      <w:bookmarkEnd w:id="0"/>
+        <w:t xml:space="preserve">Fundação </w:t>
+      </w:r>
+      <w:proofErr w:type="spellStart"/>
+      <w:r>
+        <w:t>Técnica-Científica</w:t>
+      </w:r>
+      <w:bookmarkEnd w:id="2"/>
+      <w:bookmarkEnd w:id="3"/>
+      <w:proofErr w:type="spellEnd"/>
     </w:p>
     <w:p>
       <w:pPr>
         <w:pStyle w:val="Ttulo2"/>
       </w:pPr>
-      <w:bookmarkStart w:id="1" w:name="_Toc136960394"/>
+      <w:bookmarkStart w:id="4" w:name="_Toc137043668"/>
+      <w:bookmarkStart w:id="5" w:name="_Toc137046568"/>
       <w:r>
         <w:t xml:space="preserve">IDE </w:t>
       </w:r>
@@ -3622,7 +5436,8 @@
       <w:r>
         <w:t>)</w:t>
       </w:r>
-      <w:bookmarkEnd w:id="1"/>
+      <w:bookmarkEnd w:id="4"/>
+      <w:bookmarkEnd w:id="5"/>
     </w:p>
     <w:p>
       <w:r>
@@ -3664,7 +5479,8 @@
       <w:pPr>
         <w:pStyle w:val="Ttulo2"/>
       </w:pPr>
-      <w:bookmarkStart w:id="2" w:name="_Toc136960395"/>
+      <w:bookmarkStart w:id="6" w:name="_Toc137043669"/>
+      <w:bookmarkStart w:id="7" w:name="_Toc137046569"/>
       <w:r>
         <w:t xml:space="preserve">Visual </w:t>
       </w:r>
@@ -3672,7 +5488,8 @@
       <w:r>
         <w:t>Studio</w:t>
       </w:r>
-      <w:bookmarkEnd w:id="2"/>
+      <w:bookmarkEnd w:id="6"/>
+      <w:bookmarkEnd w:id="7"/>
       <w:proofErr w:type="spellEnd"/>
     </w:p>
     <w:p>
@@ -3706,161 +5523,8 @@
         <w:rPr>
           <w:noProof/>
         </w:rPr>
-        <mc:AlternateContent>
-          <mc:Choice Requires="wps">
-            <w:drawing>
-              <wp:anchor distT="0" distB="0" distL="114300" distR="114300" simplePos="0" relativeHeight="251668480" behindDoc="1" locked="0" layoutInCell="1" allowOverlap="1" wp14:anchorId="765B103C" wp14:editId="18C389D0">
-                <wp:simplePos x="0" y="0"/>
-                <wp:positionH relativeFrom="margin">
-                  <wp:align>center</wp:align>
-                </wp:positionH>
-                <wp:positionV relativeFrom="paragraph">
-                  <wp:posOffset>2611755</wp:posOffset>
-                </wp:positionV>
-                <wp:extent cx="1269820" cy="635"/>
-                <wp:effectExtent l="0" t="0" r="6985" b="8255"/>
-                <wp:wrapNone/>
-                <wp:docPr id="1904745991" name="Caixa de texto 1"/>
-                <wp:cNvGraphicFramePr/>
-                <a:graphic xmlns:a="http://schemas.openxmlformats.org/drawingml/2006/main">
-                  <a:graphicData uri="http://schemas.microsoft.com/office/word/2010/wordprocessingShape">
-                    <wps:wsp>
-                      <wps:cNvSpPr txBox="1"/>
-                      <wps:spPr>
-                        <a:xfrm>
-                          <a:off x="0" y="0"/>
-                          <a:ext cx="1269820" cy="635"/>
-                        </a:xfrm>
-                        <a:prstGeom prst="rect">
-                          <a:avLst/>
-                        </a:prstGeom>
-                        <a:solidFill>
-                          <a:prstClr val="white"/>
-                        </a:solidFill>
-                        <a:ln>
-                          <a:noFill/>
-                        </a:ln>
-                      </wps:spPr>
-                      <wps:txbx>
-                        <w:txbxContent>
-                          <w:p>
-                            <w:pPr>
-                              <w:pStyle w:val="Legenda"/>
-                              <w:rPr>
-                                <w:noProof/>
-                                <w:sz w:val="24"/>
-                              </w:rPr>
-                            </w:pPr>
-                            <w:r>
-                              <w:t xml:space="preserve">Figura </w:t>
-                            </w:r>
-                            <w:r>
-                              <w:fldChar w:fldCharType="begin"/>
-                            </w:r>
-                            <w:r>
-                              <w:instrText xml:space="preserve"> SEQ Figura \* ARABIC </w:instrText>
-                            </w:r>
-                            <w:r>
-                              <w:fldChar w:fldCharType="separate"/>
-                            </w:r>
-                            <w:r>
-                              <w:rPr>
-                                <w:noProof/>
-                              </w:rPr>
-                              <w:t>1</w:t>
-                            </w:r>
-                            <w:r>
-                              <w:rPr>
-                                <w:noProof/>
-                              </w:rPr>
-                              <w:fldChar w:fldCharType="end"/>
-                            </w:r>
-                            <w:r>
-                              <w:t xml:space="preserve"> - Visual </w:t>
-                            </w:r>
-                            <w:proofErr w:type="spellStart"/>
-                            <w:r>
-                              <w:t>Studio</w:t>
-                            </w:r>
-                            <w:proofErr w:type="spellEnd"/>
-                          </w:p>
-                        </w:txbxContent>
-                      </wps:txbx>
-                      <wps:bodyPr rot="0" spcFirstLastPara="0" vertOverflow="overflow" horzOverflow="overflow" vert="horz" wrap="square" lIns="0" tIns="0" rIns="0" bIns="0" numCol="1" spcCol="0" rtlCol="0" fromWordArt="0" anchor="t" anchorCtr="0" forceAA="0" compatLnSpc="1">
-                        <a:prstTxWarp prst="textNoShape">
-                          <a:avLst/>
-                        </a:prstTxWarp>
-                        <a:spAutoFit/>
-                      </wps:bodyPr>
-                    </wps:wsp>
-                  </a:graphicData>
-                </a:graphic>
-                <wp14:sizeRelH relativeFrom="margin">
-                  <wp14:pctWidth>0</wp14:pctWidth>
-                </wp14:sizeRelH>
-              </wp:anchor>
-            </w:drawing>
-          </mc:Choice>
-          <mc:Fallback>
-            <w:pict>
-              <v:shape w14:anchorId="765B103C" id="Caixa de texto 1" o:spid="_x0000_s1030" type="#_x0000_t202" style="position:absolute;left:0;text-align:left;margin-left:0;margin-top:205.65pt;width:100pt;height:.05pt;z-index:-251648000;visibility:visible;mso-wrap-style:square;mso-width-percent:0;mso-wrap-distance-left:9pt;mso-wrap-distance-top:0;mso-wrap-distance-right:9pt;mso-wrap-distance-bottom:0;mso-position-horizontal:center;mso-position-horizontal-relative:margin;mso-position-vertical:absolute;mso-position-vertical-relative:text;mso-width-percent:0;mso-width-relative:margin;v-text-anchor:top" o:gfxdata="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" stroked="f">
-                <v:textbox style="mso-fit-shape-to-text:t" inset="0,0,0,0">
-                  <w:txbxContent>
-                    <w:p>
-                      <w:pPr>
-                        <w:pStyle w:val="Legenda"/>
-                        <w:rPr>
-                          <w:noProof/>
-                          <w:sz w:val="24"/>
-                        </w:rPr>
-                      </w:pPr>
-                      <w:r>
-                        <w:t xml:space="preserve">Figura </w:t>
-                      </w:r>
-                      <w:r>
-                        <w:fldChar w:fldCharType="begin"/>
-                      </w:r>
-                      <w:r>
-                        <w:instrText xml:space="preserve"> SEQ Figura \* ARABIC </w:instrText>
-                      </w:r>
-                      <w:r>
-                        <w:fldChar w:fldCharType="separate"/>
-                      </w:r>
-                      <w:r>
-                        <w:rPr>
-                          <w:noProof/>
-                        </w:rPr>
-                        <w:t>1</w:t>
-                      </w:r>
-                      <w:r>
-                        <w:rPr>
-                          <w:noProof/>
-                        </w:rPr>
-                        <w:fldChar w:fldCharType="end"/>
-                      </w:r>
-                      <w:r>
-                        <w:t xml:space="preserve"> - Visual </w:t>
-                      </w:r>
-                      <w:proofErr w:type="spellStart"/>
-                      <w:r>
-                        <w:t>Studio</w:t>
-                      </w:r>
-                      <w:proofErr w:type="spellEnd"/>
-                    </w:p>
-                  </w:txbxContent>
-                </v:textbox>
-                <w10:wrap anchorx="margin"/>
-              </v:shape>
-            </w:pict>
-          </mc:Fallback>
-        </mc:AlternateContent>
-      </w:r>
-      <w:r>
-        <w:rPr>
-          <w:noProof/>
-        </w:rPr>
         <w:drawing>
-          <wp:anchor distT="0" distB="0" distL="114300" distR="114300" simplePos="0" relativeHeight="251666432" behindDoc="1" locked="0" layoutInCell="1" allowOverlap="1" wp14:anchorId="42CDAB80" wp14:editId="0EC58887">
+          <wp:anchor distT="0" distB="0" distL="114300" distR="114300" simplePos="0" relativeHeight="251666432" behindDoc="1" locked="0" layoutInCell="1" allowOverlap="1" wp14:anchorId="42CDAB80" wp14:editId="6F7C8C7D">
             <wp:simplePos x="0" y="0"/>
             <wp:positionH relativeFrom="margin">
               <wp:align>center</wp:align>
@@ -3885,7 +5549,7 @@
                     </pic:cNvPicPr>
                   </pic:nvPicPr>
                   <pic:blipFill>
-                    <a:blip r:embed="rId13" cstate="print">
+                    <a:blip r:embed="rId14" cstate="print">
                       <a:extLst>
                         <a:ext uri="{28A0092B-C50C-407E-A947-70E740481C1C}">
                           <a14:useLocalDpi xmlns:a14="http://schemas.microsoft.com/office/drawing/2010/main" val="0"/>
@@ -3942,19 +5606,166 @@
     <w:p/>
     <w:p/>
     <w:p/>
+    <w:p>
+      <w:r>
+        <w:rPr>
+          <w:noProof/>
+        </w:rPr>
+        <mc:AlternateContent>
+          <mc:Choice Requires="wps">
+            <w:drawing>
+              <wp:anchor distT="0" distB="0" distL="114300" distR="114300" simplePos="0" relativeHeight="251668480" behindDoc="1" locked="0" layoutInCell="1" allowOverlap="1" wp14:anchorId="765B103C" wp14:editId="1A06FB9D">
+                <wp:simplePos x="0" y="0"/>
+                <wp:positionH relativeFrom="margin">
+                  <wp:align>center</wp:align>
+                </wp:positionH>
+                <wp:positionV relativeFrom="paragraph">
+                  <wp:posOffset>196314</wp:posOffset>
+                </wp:positionV>
+                <wp:extent cx="1786855" cy="635"/>
+                <wp:effectExtent l="0" t="0" r="4445" b="8255"/>
+                <wp:wrapNone/>
+                <wp:docPr id="1904745991" name="Caixa de texto 1"/>
+                <wp:cNvGraphicFramePr/>
+                <a:graphic xmlns:a="http://schemas.openxmlformats.org/drawingml/2006/main">
+                  <a:graphicData uri="http://schemas.microsoft.com/office/word/2010/wordprocessingShape">
+                    <wps:wsp>
+                      <wps:cNvSpPr txBox="1"/>
+                      <wps:spPr>
+                        <a:xfrm>
+                          <a:off x="0" y="0"/>
+                          <a:ext cx="1786855" cy="635"/>
+                        </a:xfrm>
+                        <a:prstGeom prst="rect">
+                          <a:avLst/>
+                        </a:prstGeom>
+                        <a:solidFill>
+                          <a:prstClr val="white"/>
+                        </a:solidFill>
+                        <a:ln>
+                          <a:noFill/>
+                        </a:ln>
+                      </wps:spPr>
+                      <wps:txbx>
+                        <w:txbxContent>
+                          <w:p>
+                            <w:pPr>
+                              <w:pStyle w:val="Legenda"/>
+                            </w:pPr>
+                            <w:bookmarkStart w:id="8" w:name="_Toc137044078"/>
+                            <w:bookmarkStart w:id="9" w:name="_Toc137044952"/>
+                            <w:r>
+                              <w:t xml:space="preserve">Figura </w:t>
+                            </w:r>
+                            <w:fldSimple w:instr=" SEQ Figura \* ARABIC ">
+                              <w:r>
+                                <w:t>1</w:t>
+                              </w:r>
+                            </w:fldSimple>
+                            <w:r>
+                              <w:t>.1</w:t>
+                            </w:r>
+                            <w:r>
+                              <w:t xml:space="preserve"> -</w:t>
+                            </w:r>
+                            <w:r>
+                              <w:t xml:space="preserve"> Logo</w:t>
+                            </w:r>
+                            <w:r>
+                              <w:t xml:space="preserve"> Visual</w:t>
+                            </w:r>
+                            <w:r>
+                              <w:t xml:space="preserve"> </w:t>
+                            </w:r>
+                            <w:proofErr w:type="spellStart"/>
+                            <w:r>
+                              <w:t>Studio</w:t>
+                            </w:r>
+                            <w:bookmarkEnd w:id="8"/>
+                            <w:bookmarkEnd w:id="9"/>
+                            <w:proofErr w:type="spellEnd"/>
+                          </w:p>
+                        </w:txbxContent>
+                      </wps:txbx>
+                      <wps:bodyPr rot="0" spcFirstLastPara="0" vertOverflow="overflow" horzOverflow="overflow" vert="horz" wrap="square" lIns="0" tIns="0" rIns="0" bIns="0" numCol="1" spcCol="0" rtlCol="0" fromWordArt="0" anchor="t" anchorCtr="0" forceAA="0" compatLnSpc="1">
+                        <a:prstTxWarp prst="textNoShape">
+                          <a:avLst/>
+                        </a:prstTxWarp>
+                        <a:spAutoFit/>
+                      </wps:bodyPr>
+                    </wps:wsp>
+                  </a:graphicData>
+                </a:graphic>
+                <wp14:sizeRelH relativeFrom="margin">
+                  <wp14:pctWidth>0</wp14:pctWidth>
+                </wp14:sizeRelH>
+              </wp:anchor>
+            </w:drawing>
+          </mc:Choice>
+          <mc:Fallback>
+            <w:pict>
+              <v:shape w14:anchorId="765B103C" id="Caixa de texto 1" o:spid="_x0000_s1030" type="#_x0000_t202" style="position:absolute;left:0;text-align:left;margin-left:0;margin-top:15.45pt;width:140.7pt;height:.05pt;z-index:-251648000;visibility:visible;mso-wrap-style:square;mso-width-percent:0;mso-wrap-distance-left:9pt;mso-wrap-distance-top:0;mso-wrap-distance-right:9pt;mso-wrap-distance-bottom:0;mso-position-horizontal:center;mso-position-horizontal-relative:margin;mso-position-vertical:absolute;mso-position-vertical-relative:text;mso-width-percent:0;mso-width-relative:margin;v-text-anchor:top" o:gfxdata="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" stroked="f">
+                <v:textbox style="mso-fit-shape-to-text:t" inset="0,0,0,0">
+                  <w:txbxContent>
+                    <w:p>
+                      <w:pPr>
+                        <w:pStyle w:val="Legenda"/>
+                      </w:pPr>
+                      <w:bookmarkStart w:id="10" w:name="_Toc137044078"/>
+                      <w:bookmarkStart w:id="11" w:name="_Toc137044952"/>
+                      <w:r>
+                        <w:t xml:space="preserve">Figura </w:t>
+                      </w:r>
+                      <w:fldSimple w:instr=" SEQ Figura \* ARABIC ">
+                        <w:r>
+                          <w:t>1</w:t>
+                        </w:r>
+                      </w:fldSimple>
+                      <w:r>
+                        <w:t>.1</w:t>
+                      </w:r>
+                      <w:r>
+                        <w:t xml:space="preserve"> -</w:t>
+                      </w:r>
+                      <w:r>
+                        <w:t xml:space="preserve"> Logo</w:t>
+                      </w:r>
+                      <w:r>
+                        <w:t xml:space="preserve"> Visual</w:t>
+                      </w:r>
+                      <w:r>
+                        <w:t xml:space="preserve"> </w:t>
+                      </w:r>
+                      <w:proofErr w:type="spellStart"/>
+                      <w:r>
+                        <w:t>Studio</w:t>
+                      </w:r>
+                      <w:bookmarkEnd w:id="10"/>
+                      <w:bookmarkEnd w:id="11"/>
+                      <w:proofErr w:type="spellEnd"/>
+                    </w:p>
+                  </w:txbxContent>
+                </v:textbox>
+                <w10:wrap anchorx="margin"/>
+              </v:shape>
+            </w:pict>
+          </mc:Fallback>
+        </mc:AlternateContent>
+      </w:r>
+    </w:p>
     <w:p/>
     <w:p/>
-    <w:p/>
     <w:p>
       <w:pPr>
         <w:pStyle w:val="Ttulo2"/>
       </w:pPr>
-      <w:bookmarkStart w:id="3" w:name="_Toc136960396"/>
-      <w:r>
-        <w:lastRenderedPageBreak/>
+      <w:bookmarkStart w:id="12" w:name="_Toc137043670"/>
+      <w:bookmarkStart w:id="13" w:name="_Toc137046570"/>
+      <w:r>
         <w:t>C#</w:t>
       </w:r>
-      <w:bookmarkEnd w:id="3"/>
+      <w:bookmarkEnd w:id="12"/>
+      <w:bookmarkEnd w:id="13"/>
     </w:p>
     <w:p>
       <w:r>
@@ -4076,7 +5887,7 @@
                     </pic:cNvPicPr>
                   </pic:nvPicPr>
                   <pic:blipFill>
-                    <a:blip r:embed="rId14" cstate="print">
+                    <a:blip r:embed="rId15" cstate="print">
                       <a:extLst>
                         <a:ext uri="{28A0092B-C50C-407E-A947-70E740481C1C}">
                           <a14:useLocalDpi xmlns:a14="http://schemas.microsoft.com/office/drawing/2010/main" val="0"/>
@@ -4111,46 +5922,41 @@
     <w:p>
       <w:pPr>
         <w:pStyle w:val="Legenda"/>
-        <w:jc w:val="center"/>
-      </w:pPr>
-      <w:r>
-        <w:t xml:space="preserve">Figura </w:t>
-      </w:r>
-      <w:r>
-        <w:fldChar w:fldCharType="begin"/>
-      </w:r>
-      <w:r>
-        <w:instrText xml:space="preserve"> SEQ Figura \* ARABIC </w:instrText>
-      </w:r>
-      <w:r>
-        <w:fldChar w:fldCharType="separate"/>
-      </w:r>
-      <w:r>
-        <w:rPr>
-          <w:noProof/>
-        </w:rPr>
-        <w:t>2</w:t>
-      </w:r>
-      <w:r>
-        <w:rPr>
-          <w:noProof/>
-        </w:rPr>
-        <w:fldChar w:fldCharType="end"/>
-      </w:r>
-      <w:r>
-        <w:t xml:space="preserve"> – Linguagem de Programação C#</w:t>
-      </w:r>
+      </w:pPr>
+      <w:bookmarkStart w:id="14" w:name="_Toc137044079"/>
+      <w:bookmarkStart w:id="15" w:name="_Toc137044953"/>
+      <w:r>
+        <w:t>Figura 1.</w:t>
+      </w:r>
+      <w:fldSimple w:instr=" SEQ Figura \* ARABIC ">
+        <w:r>
+          <w:t>2</w:t>
+        </w:r>
+      </w:fldSimple>
+      <w:r>
+        <w:t xml:space="preserve"> -</w:t>
+      </w:r>
+      <w:r>
+        <w:t xml:space="preserve"> Logo</w:t>
+      </w:r>
+      <w:r>
+        <w:t xml:space="preserve"> C#</w:t>
+      </w:r>
+      <w:bookmarkEnd w:id="14"/>
+      <w:bookmarkEnd w:id="15"/>
     </w:p>
     <w:p/>
     <w:p>
       <w:pPr>
         <w:pStyle w:val="Ttulo2"/>
       </w:pPr>
-      <w:bookmarkStart w:id="4" w:name="_Toc136960397"/>
+      <w:bookmarkStart w:id="16" w:name="_Toc137043671"/>
+      <w:bookmarkStart w:id="17" w:name="_Toc137046571"/>
       <w:r>
         <w:t>C# Código</w:t>
       </w:r>
-      <w:bookmarkEnd w:id="4"/>
+      <w:bookmarkEnd w:id="16"/>
+      <w:bookmarkEnd w:id="17"/>
       <w:r>
         <w:t xml:space="preserve"> </w:t>
       </w:r>
@@ -4172,11 +5978,13 @@
       <w:pPr>
         <w:pStyle w:val="Ttulo3"/>
       </w:pPr>
-      <w:bookmarkStart w:id="5" w:name="_Toc136960398"/>
+      <w:bookmarkStart w:id="18" w:name="_Toc137043672"/>
+      <w:bookmarkStart w:id="19" w:name="_Toc137046572"/>
       <w:r>
         <w:t>Variáveis</w:t>
       </w:r>
-      <w:bookmarkEnd w:id="5"/>
+      <w:bookmarkEnd w:id="18"/>
+      <w:bookmarkEnd w:id="19"/>
     </w:p>
     <w:p>
       <w:r>
@@ -4701,14 +6509,16 @@
     <w:p/>
     <w:p/>
     <w:p>
-      <w:bookmarkStart w:id="6" w:name="_Toc136960399"/>
+      <w:bookmarkStart w:id="20" w:name="_Toc137043673"/>
+      <w:bookmarkStart w:id="21" w:name="_Toc137046573"/>
       <w:r>
         <w:rPr>
           <w:rStyle w:val="Ttulo3Carter"/>
         </w:rPr>
         <w:t>Declaração de variáveis:</w:t>
       </w:r>
-      <w:bookmarkEnd w:id="6"/>
+      <w:bookmarkEnd w:id="20"/>
+      <w:bookmarkEnd w:id="21"/>
       <w:r>
         <w:t xml:space="preserve"> Para criar uma variável em C#, precisamos declará-la, especificando</w:t>
       </w:r>
@@ -4952,7 +6762,8 @@
           <w:lang w:eastAsia="pt-PT"/>
         </w:rPr>
       </w:pPr>
-      <w:bookmarkStart w:id="7" w:name="_Toc136960400"/>
+      <w:bookmarkStart w:id="22" w:name="_Toc137043674"/>
+      <w:bookmarkStart w:id="23" w:name="_Toc137046574"/>
       <w:r>
         <w:rPr>
           <w:lang w:eastAsia="pt-PT"/>
@@ -4960,7 +6771,8 @@
         <w:lastRenderedPageBreak/>
         <w:t>Operações</w:t>
       </w:r>
-      <w:bookmarkEnd w:id="7"/>
+      <w:bookmarkEnd w:id="22"/>
+      <w:bookmarkEnd w:id="23"/>
     </w:p>
     <w:p>
       <w:r>
@@ -5391,12 +7203,14 @@
       <w:pPr>
         <w:pStyle w:val="Ttulo3"/>
       </w:pPr>
-      <w:bookmarkStart w:id="8" w:name="_Toc136960401"/>
+      <w:bookmarkStart w:id="24" w:name="_Toc137043675"/>
+      <w:bookmarkStart w:id="25" w:name="_Toc137046575"/>
       <w:r>
         <w:lastRenderedPageBreak/>
         <w:t>Funções</w:t>
       </w:r>
-      <w:bookmarkEnd w:id="8"/>
+      <w:bookmarkEnd w:id="24"/>
+      <w:bookmarkEnd w:id="25"/>
     </w:p>
     <w:p>
       <w:r>
@@ -5558,12 +7372,14 @@
       <w:pPr>
         <w:pStyle w:val="Ttulo3"/>
       </w:pPr>
-      <w:bookmarkStart w:id="9" w:name="_Toc136960402"/>
+      <w:bookmarkStart w:id="26" w:name="_Toc137043676"/>
+      <w:bookmarkStart w:id="27" w:name="_Toc137046576"/>
       <w:r>
         <w:lastRenderedPageBreak/>
         <w:t>Classes</w:t>
       </w:r>
-      <w:bookmarkEnd w:id="9"/>
+      <w:bookmarkEnd w:id="26"/>
+      <w:bookmarkEnd w:id="27"/>
     </w:p>
     <w:p>
       <w:r>
@@ -6034,7 +7850,11 @@
     </w:p>
     <w:p>
       <w:r>
-        <w:t>Neste exemplo, uma instância da classe “Turma” é criada. As propriedades da instância são definidas para representar uma Turma de TGPSI de 2020 com 21 alunos. O método “</w:t>
+        <w:t xml:space="preserve">Neste exemplo, uma instância da classe “Turma” é criada. As propriedades da instância são definidas para representar uma Turma de TGPSI de 2020 com 21 </w:t>
+      </w:r>
+      <w:r>
+        <w:lastRenderedPageBreak/>
+        <w:t>alunos. O método “</w:t>
       </w:r>
       <w:proofErr w:type="spellStart"/>
       <w:r>
@@ -6049,12 +7869,13 @@
       <w:pPr>
         <w:pStyle w:val="Ttulo3"/>
       </w:pPr>
-      <w:bookmarkStart w:id="10" w:name="_Toc136960403"/>
-      <w:r>
-        <w:lastRenderedPageBreak/>
+      <w:bookmarkStart w:id="28" w:name="_Toc137043677"/>
+      <w:bookmarkStart w:id="29" w:name="_Toc137046577"/>
+      <w:r>
         <w:t>Ciclo</w:t>
       </w:r>
-      <w:bookmarkEnd w:id="10"/>
+      <w:bookmarkEnd w:id="28"/>
+      <w:bookmarkEnd w:id="29"/>
     </w:p>
     <w:p>
       <w:r>
@@ -6430,6 +8251,7 @@
         </w:rPr>
       </w:pPr>
       <w:r>
+        <w:lastRenderedPageBreak/>
         <w:br w:type="page"/>
       </w:r>
     </w:p>
@@ -6943,6 +8765,7 @@
         </w:rPr>
       </w:pPr>
       <w:r>
+        <w:lastRenderedPageBreak/>
         <w:br w:type="page"/>
       </w:r>
     </w:p>
@@ -7180,7 +9003,8 @@
     </w:p>
     <w:p/>
     <w:p>
-      <w:bookmarkStart w:id="11" w:name="_Toc136960404"/>
+      <w:bookmarkStart w:id="30" w:name="_Toc137043678"/>
+      <w:bookmarkStart w:id="31" w:name="_Toc137046578"/>
       <w:proofErr w:type="spellStart"/>
       <w:r>
         <w:rPr>
@@ -7188,7 +9012,8 @@
         </w:rPr>
         <w:t>Regex</w:t>
       </w:r>
-      <w:bookmarkEnd w:id="11"/>
+      <w:bookmarkEnd w:id="30"/>
+      <w:bookmarkEnd w:id="31"/>
       <w:proofErr w:type="spellEnd"/>
       <w:r>
         <w:br/>
@@ -7485,6 +9310,7 @@
     </w:p>
     <w:p>
       <w:r>
+        <w:lastRenderedPageBreak/>
         <w:t xml:space="preserve">Logo </w:t>
       </w:r>
       <w:r>
@@ -7532,12 +9358,13 @@
       <w:pPr>
         <w:pStyle w:val="Ttulo2"/>
       </w:pPr>
-      <w:bookmarkStart w:id="12" w:name="_Toc136960405"/>
-      <w:r>
-        <w:lastRenderedPageBreak/>
+      <w:bookmarkStart w:id="32" w:name="_Toc137043679"/>
+      <w:bookmarkStart w:id="33" w:name="_Toc137046579"/>
+      <w:r>
         <w:t>Base de Dados</w:t>
       </w:r>
-      <w:bookmarkEnd w:id="12"/>
+      <w:bookmarkEnd w:id="32"/>
+      <w:bookmarkEnd w:id="33"/>
       <w:r>
         <w:t xml:space="preserve"> </w:t>
       </w:r>
@@ -7552,11 +9379,13 @@
       <w:pPr>
         <w:pStyle w:val="Ttulo3"/>
       </w:pPr>
-      <w:bookmarkStart w:id="13" w:name="_Toc136960406"/>
+      <w:bookmarkStart w:id="34" w:name="_Toc137043680"/>
+      <w:bookmarkStart w:id="35" w:name="_Toc137046580"/>
       <w:r>
         <w:t>Tabelas</w:t>
       </w:r>
-      <w:bookmarkEnd w:id="13"/>
+      <w:bookmarkEnd w:id="34"/>
+      <w:bookmarkEnd w:id="35"/>
       <w:r>
         <w:t xml:space="preserve"> </w:t>
       </w:r>
@@ -7764,7 +9593,7 @@
                 <w:szCs w:val="20"/>
               </w:rPr>
             </w:pPr>
-            <w:hyperlink r:id="rId15" w:history="1">
+            <w:hyperlink r:id="rId16" w:history="1">
               <w:r>
                 <w:rPr>
                   <w:rStyle w:val="Hiperligao"/>
@@ -7872,7 +9701,7 @@
                 <w:szCs w:val="20"/>
               </w:rPr>
             </w:pPr>
-            <w:hyperlink r:id="rId16" w:history="1">
+            <w:hyperlink r:id="rId17" w:history="1">
               <w:r>
                 <w:rPr>
                   <w:rStyle w:val="Hiperligao"/>
@@ -7910,32 +9739,12 @@
     <w:p>
       <w:pPr>
         <w:pStyle w:val="Legenda"/>
-        <w:jc w:val="center"/>
-      </w:pPr>
-      <w:r>
-        <w:t xml:space="preserve">Figura </w:t>
-      </w:r>
-      <w:r>
-        <w:fldChar w:fldCharType="begin"/>
-      </w:r>
-      <w:r>
-        <w:instrText xml:space="preserve"> SEQ Figura \* ARABIC </w:instrText>
-      </w:r>
-      <w:r>
-        <w:fldChar w:fldCharType="separate"/>
-      </w:r>
-      <w:r>
-        <w:rPr>
-          <w:noProof/>
-        </w:rPr>
-        <w:t>3</w:t>
-      </w:r>
-      <w:r>
-        <w:fldChar w:fldCharType="end"/>
-      </w:r>
-      <w:r>
-        <w:t xml:space="preserve"> - Tabela exemplo Cliente</w:t>
-      </w:r>
+      </w:pPr>
+      <w:bookmarkStart w:id="36" w:name="_Toc137044954"/>
+      <w:r>
+        <w:t>Figura 2.1 – Tabela Exemplo Cliente</w:t>
+      </w:r>
+      <w:bookmarkEnd w:id="36"/>
     </w:p>
     <w:p/>
     <w:p>
@@ -7998,6 +9807,7 @@
     </w:p>
     <w:p>
       <w:r>
+        <w:lastRenderedPageBreak/>
         <w:t>As tabelas na base de dados são usadas para armazenar e organizar grandes quantidades de informações de forma estruturada</w:t>
       </w:r>
       <w:r>
@@ -8014,7 +9824,8 @@
       </w:r>
     </w:p>
     <w:p>
-      <w:bookmarkStart w:id="14" w:name="_Toc136960407"/>
+      <w:bookmarkStart w:id="37" w:name="_Toc137043681"/>
+      <w:bookmarkStart w:id="38" w:name="_Toc137046581"/>
       <w:r>
         <w:rPr>
           <w:rStyle w:val="Ttulo3Carter"/>
@@ -8022,7 +9833,8 @@
         <w:lastRenderedPageBreak/>
         <w:t>Propriedades dos Campos</w:t>
       </w:r>
-      <w:bookmarkEnd w:id="14"/>
+      <w:bookmarkEnd w:id="37"/>
+      <w:bookmarkEnd w:id="38"/>
       <w:r>
         <w:t xml:space="preserve"> </w:t>
       </w:r>
@@ -8159,12 +9971,14 @@
       <w:pPr>
         <w:pStyle w:val="Ttulo3"/>
       </w:pPr>
-      <w:bookmarkStart w:id="15" w:name="_Toc136960408"/>
+      <w:bookmarkStart w:id="39" w:name="_Toc137043682"/>
+      <w:bookmarkStart w:id="40" w:name="_Toc137046582"/>
       <w:r>
         <w:lastRenderedPageBreak/>
         <w:t>Relações Entre Tabelas</w:t>
       </w:r>
-      <w:bookmarkEnd w:id="15"/>
+      <w:bookmarkEnd w:id="39"/>
+      <w:bookmarkEnd w:id="40"/>
       <w:r>
         <w:t xml:space="preserve"> </w:t>
       </w:r>
@@ -8254,6 +10068,7 @@
         <w:rPr>
           <w:noProof/>
         </w:rPr>
+        <w:lastRenderedPageBreak/>
         <w:t xml:space="preserve"> </w:t>
       </w:r>
       <w:r>
@@ -8278,7 +10093,7 @@
                     </pic:cNvPicPr>
                   </pic:nvPicPr>
                   <pic:blipFill>
-                    <a:blip r:embed="rId17" cstate="print">
+                    <a:blip r:embed="rId18" cstate="print">
                       <a:extLst>
                         <a:ext uri="{28A0092B-C50C-407E-A947-70E740481C1C}">
                           <a14:useLocalDpi xmlns:a14="http://schemas.microsoft.com/office/drawing/2010/main" val="0"/>
@@ -8313,35 +10128,18 @@
     <w:p>
       <w:pPr>
         <w:pStyle w:val="Legenda"/>
-        <w:jc w:val="center"/>
-      </w:pPr>
+      </w:pPr>
+      <w:bookmarkStart w:id="41" w:name="_Toc137044955"/>
       <w:r>
         <w:t xml:space="preserve">Figura </w:t>
       </w:r>
       <w:r>
-        <w:fldChar w:fldCharType="begin"/>
-      </w:r>
-      <w:r>
-        <w:instrText xml:space="preserve"> SEQ Figura \* ARABIC </w:instrText>
-      </w:r>
-      <w:r>
-        <w:fldChar w:fldCharType="separate"/>
-      </w:r>
-      <w:r>
-        <w:rPr>
-          <w:noProof/>
-        </w:rPr>
-        <w:t>4</w:t>
-      </w:r>
-      <w:r>
-        <w:rPr>
-          <w:noProof/>
-        </w:rPr>
-        <w:fldChar w:fldCharType="end"/>
+        <w:t>3.1</w:t>
       </w:r>
       <w:r>
         <w:t xml:space="preserve"> - Base de Dados</w:t>
       </w:r>
+      <w:bookmarkEnd w:id="41"/>
     </w:p>
     <w:p>
       <w:pPr>
@@ -8355,21 +10153,18 @@
           <w:szCs w:val="18"/>
         </w:rPr>
       </w:pPr>
-      <w:r>
-        <w:lastRenderedPageBreak/>
-        <w:br w:type="page"/>
-      </w:r>
     </w:p>
     <w:p>
       <w:pPr>
         <w:pStyle w:val="Ttulo2"/>
       </w:pPr>
-      <w:bookmarkStart w:id="16" w:name="_Toc136960409"/>
-      <w:r>
-        <w:lastRenderedPageBreak/>
+      <w:bookmarkStart w:id="42" w:name="_Toc137043683"/>
+      <w:bookmarkStart w:id="43" w:name="_Toc137046583"/>
+      <w:r>
         <w:t>SQL</w:t>
       </w:r>
-      <w:bookmarkEnd w:id="16"/>
+      <w:bookmarkEnd w:id="42"/>
+      <w:bookmarkEnd w:id="43"/>
       <w:r>
         <w:t xml:space="preserve"> </w:t>
       </w:r>
@@ -8483,6 +10278,7 @@
         <w:rPr>
           <w:noProof/>
         </w:rPr>
+        <w:lastRenderedPageBreak/>
         <w:drawing>
           <wp:inline distT="0" distB="0" distL="0" distR="0" wp14:anchorId="0BAFF3EF" wp14:editId="782DE0CD">
             <wp:extent cx="940279" cy="963447"/>
@@ -8501,7 +10297,7 @@
                     </pic:cNvPicPr>
                   </pic:nvPicPr>
                   <pic:blipFill>
-                    <a:blip r:embed="rId18">
+                    <a:blip r:embed="rId19">
                       <a:extLst>
                         <a:ext uri="{28A0092B-C50C-407E-A947-70E740481C1C}">
                           <a14:useLocalDpi xmlns:a14="http://schemas.microsoft.com/office/drawing/2010/main" val="0"/>
@@ -8536,39 +10332,28 @@
     <w:p>
       <w:pPr>
         <w:pStyle w:val="Legenda"/>
-        <w:jc w:val="center"/>
-      </w:pPr>
+      </w:pPr>
+      <w:bookmarkStart w:id="44" w:name="_Toc137044956"/>
       <w:r>
         <w:t xml:space="preserve">Figura </w:t>
       </w:r>
       <w:r>
-        <w:fldChar w:fldCharType="begin"/>
-      </w:r>
-      <w:r>
-        <w:instrText xml:space="preserve"> SEQ Figura \* ARABIC </w:instrText>
-      </w:r>
-      <w:r>
-        <w:fldChar w:fldCharType="separate"/>
-      </w:r>
-      <w:r>
-        <w:rPr>
-          <w:noProof/>
-        </w:rPr>
-        <w:t>5</w:t>
-      </w:r>
-      <w:r>
-        <w:rPr>
-          <w:noProof/>
-        </w:rPr>
-        <w:fldChar w:fldCharType="end"/>
-      </w:r>
-      <w:r>
-        <w:t xml:space="preserve"> - SQL Server Management </w:t>
+        <w:t xml:space="preserve">4.1 </w:t>
+      </w:r>
+      <w:r>
+        <w:t>-</w:t>
+      </w:r>
+      <w:r>
+        <w:t xml:space="preserve"> Logo</w:t>
+      </w:r>
+      <w:r>
+        <w:t xml:space="preserve"> SQL Server Management </w:t>
       </w:r>
       <w:proofErr w:type="spellStart"/>
       <w:r>
         <w:t>Studio</w:t>
       </w:r>
+      <w:bookmarkEnd w:id="44"/>
       <w:proofErr w:type="spellEnd"/>
     </w:p>
     <w:p>
@@ -8595,7 +10380,8 @@
           <w:b/>
         </w:rPr>
       </w:pPr>
-      <w:bookmarkStart w:id="17" w:name="_Toc136960410"/>
+      <w:bookmarkStart w:id="45" w:name="_Toc137043684"/>
+      <w:bookmarkStart w:id="46" w:name="_Toc137046584"/>
       <w:r>
         <w:rPr>
           <w:rStyle w:val="Ttulo2Carter"/>
@@ -8604,7 +10390,8 @@
         <w:lastRenderedPageBreak/>
         <w:t>SQL Comandos</w:t>
       </w:r>
-      <w:bookmarkEnd w:id="17"/>
+      <w:bookmarkEnd w:id="45"/>
+      <w:bookmarkEnd w:id="46"/>
     </w:p>
     <w:p>
       <w:pPr>
@@ -8651,14 +10438,16 @@
         </w:rPr>
         <w:br/>
       </w:r>
-      <w:bookmarkStart w:id="18" w:name="_Toc136960411"/>
+      <w:bookmarkStart w:id="47" w:name="_Toc137043685"/>
+      <w:bookmarkStart w:id="48" w:name="_Toc137046585"/>
       <w:r>
         <w:rPr>
           <w:rStyle w:val="Ttulo3Carter"/>
         </w:rPr>
         <w:t>SELECT</w:t>
       </w:r>
-      <w:bookmarkEnd w:id="18"/>
+      <w:bookmarkEnd w:id="47"/>
+      <w:bookmarkEnd w:id="48"/>
       <w:r>
         <w:rPr>
           <w:b/>
@@ -8713,14 +10502,16 @@
         </w:rPr>
         <w:br/>
       </w:r>
-      <w:bookmarkStart w:id="19" w:name="_Toc136960412"/>
+      <w:bookmarkStart w:id="49" w:name="_Toc137043686"/>
+      <w:bookmarkStart w:id="50" w:name="_Toc137046586"/>
       <w:r>
         <w:rPr>
           <w:rStyle w:val="Ttulo3Carter"/>
         </w:rPr>
         <w:t>INSERT</w:t>
       </w:r>
-      <w:bookmarkEnd w:id="19"/>
+      <w:bookmarkEnd w:id="49"/>
+      <w:bookmarkEnd w:id="50"/>
       <w:r>
         <w:rPr>
           <w:rFonts w:eastAsia="Times New Roman" w:cs="Arial"/>
@@ -8789,14 +10580,16 @@
         </w:rPr>
         <w:br/>
       </w:r>
-      <w:bookmarkStart w:id="20" w:name="_Toc136960413"/>
+      <w:bookmarkStart w:id="51" w:name="_Toc137043687"/>
+      <w:bookmarkStart w:id="52" w:name="_Toc137046587"/>
       <w:r>
         <w:rPr>
           <w:rStyle w:val="Ttulo3Carter"/>
         </w:rPr>
         <w:t>UPDATE</w:t>
       </w:r>
-      <w:bookmarkEnd w:id="20"/>
+      <w:bookmarkEnd w:id="51"/>
+      <w:bookmarkEnd w:id="52"/>
       <w:r>
         <w:rPr>
           <w:rFonts w:eastAsia="Times New Roman" w:cs="Arial"/>
@@ -8851,14 +10644,16 @@
         </w:rPr>
         <w:br/>
       </w:r>
-      <w:bookmarkStart w:id="21" w:name="_Toc136960414"/>
+      <w:bookmarkStart w:id="53" w:name="_Toc137043688"/>
+      <w:bookmarkStart w:id="54" w:name="_Toc137046588"/>
       <w:r>
         <w:rPr>
           <w:rStyle w:val="Ttulo3Carter"/>
         </w:rPr>
         <w:t>DELETE</w:t>
       </w:r>
-      <w:bookmarkEnd w:id="21"/>
+      <w:bookmarkEnd w:id="53"/>
+      <w:bookmarkEnd w:id="54"/>
       <w:r>
         <w:rPr>
           <w:rFonts w:eastAsia="Times New Roman" w:cs="Arial"/>
@@ -8913,14 +10708,16 @@
         </w:rPr>
         <w:br/>
       </w:r>
-      <w:bookmarkStart w:id="22" w:name="_Toc136960415"/>
+      <w:bookmarkStart w:id="55" w:name="_Toc137043689"/>
+      <w:bookmarkStart w:id="56" w:name="_Toc137046589"/>
       <w:r>
         <w:rPr>
           <w:rStyle w:val="Ttulo3Carter"/>
         </w:rPr>
         <w:t>INNER JOIN</w:t>
       </w:r>
-      <w:bookmarkEnd w:id="22"/>
+      <w:bookmarkEnd w:id="55"/>
+      <w:bookmarkEnd w:id="56"/>
       <w:r>
         <w:rPr>
           <w:rFonts w:eastAsia="Times New Roman" w:cs="Arial"/>
@@ -9023,14 +10820,16 @@
     </w:p>
     <w:p/>
     <w:p>
-      <w:bookmarkStart w:id="23" w:name="_Toc136960416"/>
+      <w:bookmarkStart w:id="57" w:name="_Toc137043690"/>
+      <w:bookmarkStart w:id="58" w:name="_Toc137046590"/>
       <w:r>
         <w:rPr>
           <w:rStyle w:val="Ttulo3Carter"/>
         </w:rPr>
         <w:t>STORED PROCEDURE</w:t>
       </w:r>
-      <w:bookmarkEnd w:id="23"/>
+      <w:bookmarkEnd w:id="57"/>
+      <w:bookmarkEnd w:id="58"/>
       <w:r>
         <w:rPr>
           <w:rStyle w:val="markedcontent"/>
@@ -9158,7 +10957,8 @@
         </w:rPr>
         <w:br w:type="page"/>
       </w:r>
-      <w:bookmarkStart w:id="24" w:name="_Toc136960417"/>
+      <w:bookmarkStart w:id="59" w:name="_Toc137043691"/>
+      <w:bookmarkStart w:id="60" w:name="_Toc137046591"/>
       <w:r>
         <w:rPr>
           <w:rStyle w:val="markedcontent"/>
@@ -9167,7 +10967,8 @@
         <w:lastRenderedPageBreak/>
         <w:t>HTML</w:t>
       </w:r>
-      <w:bookmarkEnd w:id="24"/>
+      <w:bookmarkEnd w:id="59"/>
+      <w:bookmarkEnd w:id="60"/>
     </w:p>
     <w:p>
       <w:r>
@@ -9481,7 +11282,7 @@
                     </pic:cNvPicPr>
                   </pic:nvPicPr>
                   <pic:blipFill>
-                    <a:blip r:embed="rId19" cstate="print">
+                    <a:blip r:embed="rId20" cstate="print">
                       <a:extLst>
                         <a:ext uri="{28A0092B-C50C-407E-A947-70E740481C1C}">
                           <a14:useLocalDpi xmlns:a14="http://schemas.microsoft.com/office/drawing/2010/main" val="0"/>
@@ -9516,32 +11317,30 @@
     <w:p>
       <w:pPr>
         <w:pStyle w:val="Legenda"/>
-        <w:jc w:val="center"/>
-      </w:pPr>
+      </w:pPr>
+      <w:bookmarkStart w:id="61" w:name="_Toc137044957"/>
       <w:r>
         <w:t xml:space="preserve">Figura </w:t>
       </w:r>
       <w:r>
-        <w:fldChar w:fldCharType="begin"/>
-      </w:r>
-      <w:r>
-        <w:instrText xml:space="preserve"> SEQ Figura \* ARABIC </w:instrText>
-      </w:r>
-      <w:r>
-        <w:fldChar w:fldCharType="separate"/>
-      </w:r>
-      <w:r>
-        <w:rPr>
-          <w:noProof/>
-        </w:rPr>
-        <w:t>6</w:t>
-      </w:r>
-      <w:r>
-        <w:fldChar w:fldCharType="end"/>
-      </w:r>
-      <w:r>
-        <w:t xml:space="preserve">  - HTML</w:t>
-      </w:r>
+        <w:t>5.1</w:t>
+      </w:r>
+      <w:r>
+        <w:t xml:space="preserve"> </w:t>
+      </w:r>
+      <w:r>
+        <w:t>–</w:t>
+      </w:r>
+      <w:r>
+        <w:t xml:space="preserve"> </w:t>
+      </w:r>
+      <w:r>
+        <w:t xml:space="preserve">Logo </w:t>
+      </w:r>
+      <w:r>
+        <w:t>HTML</w:t>
+      </w:r>
+      <w:bookmarkEnd w:id="61"/>
     </w:p>
     <w:p>
       <w:pPr>
@@ -9561,7 +11360,8 @@
           <w:szCs w:val="26"/>
         </w:rPr>
       </w:pPr>
-      <w:bookmarkStart w:id="25" w:name="_Toc136960418"/>
+      <w:bookmarkStart w:id="62" w:name="_Toc137043692"/>
+      <w:bookmarkStart w:id="63" w:name="_Toc137046592"/>
       <w:r>
         <w:rPr>
           <w:rStyle w:val="Ttulo3Carter"/>
@@ -9571,7 +11371,8 @@
         <w:lastRenderedPageBreak/>
         <w:t>HTML Código</w:t>
       </w:r>
-      <w:bookmarkEnd w:id="25"/>
+      <w:bookmarkEnd w:id="62"/>
+      <w:bookmarkEnd w:id="63"/>
     </w:p>
     <w:p>
       <w:r>
@@ -10063,9 +11864,10 @@
       </w:r>
     </w:p>
     <w:p>
-      <w:bookmarkStart w:id="26" w:name="_bookmark27"/>
-      <w:bookmarkStart w:id="27" w:name="_Toc136960419"/>
-      <w:bookmarkEnd w:id="26"/>
+      <w:bookmarkStart w:id="64" w:name="_bookmark27"/>
+      <w:bookmarkStart w:id="65" w:name="_Toc137043693"/>
+      <w:bookmarkStart w:id="66" w:name="_Toc137046593"/>
+      <w:bookmarkEnd w:id="64"/>
       <w:r>
         <w:rPr>
           <w:rStyle w:val="Ttulo3Carter"/>
@@ -10073,7 +11875,8 @@
         <w:lastRenderedPageBreak/>
         <w:t>&lt;h&gt;</w:t>
       </w:r>
-      <w:bookmarkEnd w:id="27"/>
+      <w:bookmarkEnd w:id="65"/>
+      <w:bookmarkEnd w:id="66"/>
       <w:r>
         <w:rPr>
           <w:b/>
@@ -10149,6 +11952,7 @@
       </w:pPr>
       <w:r>
         <w:rPr>
+          <w:noProof/>
           <w:sz w:val="22"/>
           <w:szCs w:val="20"/>
         </w:rPr>
@@ -10168,7 +11972,7 @@
                     <pic:cNvPicPr/>
                   </pic:nvPicPr>
                   <pic:blipFill>
-                    <a:blip r:embed="rId20">
+                    <a:blip r:embed="rId21">
                       <a:duotone>
                         <a:prstClr val="black"/>
                         <a:schemeClr val="tx2">
@@ -10200,32 +12004,18 @@
     <w:p>
       <w:pPr>
         <w:pStyle w:val="Legenda"/>
-        <w:jc w:val="center"/>
-      </w:pPr>
+      </w:pPr>
+      <w:bookmarkStart w:id="67" w:name="_Toc137044958"/>
       <w:r>
         <w:t xml:space="preserve">Figura </w:t>
       </w:r>
       <w:r>
-        <w:fldChar w:fldCharType="begin"/>
-      </w:r>
-      <w:r>
-        <w:instrText xml:space="preserve"> SEQ Figura \* ARABIC </w:instrText>
-      </w:r>
-      <w:r>
-        <w:fldChar w:fldCharType="separate"/>
-      </w:r>
-      <w:r>
-        <w:rPr>
-          <w:noProof/>
-        </w:rPr>
-        <w:t>7</w:t>
-      </w:r>
-      <w:r>
-        <w:fldChar w:fldCharType="end"/>
+        <w:t>6.1</w:t>
       </w:r>
       <w:r>
         <w:t xml:space="preserve"> - Exemplo &lt;h1&gt;</w:t>
       </w:r>
+      <w:bookmarkEnd w:id="67"/>
     </w:p>
     <w:p/>
     <w:p>
@@ -10272,6 +12062,9 @@
         <w:jc w:val="center"/>
       </w:pPr>
       <w:r>
+        <w:rPr>
+          <w:noProof/>
+        </w:rPr>
         <w:drawing>
           <wp:inline distT="0" distB="0" distL="0" distR="0" wp14:anchorId="4DD8C2BC" wp14:editId="16DACA5E">
             <wp:extent cx="1486107" cy="419158"/>
@@ -10288,7 +12081,7 @@
                     <pic:cNvPicPr/>
                   </pic:nvPicPr>
                   <pic:blipFill>
-                    <a:blip r:embed="rId21">
+                    <a:blip r:embed="rId22">
                       <a:duotone>
                         <a:prstClr val="black"/>
                         <a:schemeClr val="tx2">
@@ -10320,36 +12113,23 @@
     <w:p>
       <w:pPr>
         <w:pStyle w:val="Legenda"/>
-        <w:jc w:val="center"/>
-      </w:pPr>
+      </w:pPr>
+      <w:bookmarkStart w:id="68" w:name="_Toc137044959"/>
       <w:r>
         <w:t xml:space="preserve">Figura </w:t>
       </w:r>
       <w:r>
-        <w:fldChar w:fldCharType="begin"/>
-      </w:r>
-      <w:r>
-        <w:instrText xml:space="preserve"> SEQ Figura \* ARABIC </w:instrText>
-      </w:r>
-      <w:r>
-        <w:fldChar w:fldCharType="separate"/>
-      </w:r>
-      <w:r>
-        <w:rPr>
-          <w:noProof/>
-        </w:rPr>
-        <w:t>8</w:t>
-      </w:r>
-      <w:r>
-        <w:fldChar w:fldCharType="end"/>
+        <w:t>7.1</w:t>
       </w:r>
       <w:r>
         <w:t xml:space="preserve"> - Exemplo &lt;h6&gt;</w:t>
       </w:r>
+      <w:bookmarkEnd w:id="68"/>
     </w:p>
     <w:p/>
     <w:p>
-      <w:bookmarkStart w:id="28" w:name="_Toc136960420"/>
+      <w:bookmarkStart w:id="69" w:name="_Toc137043694"/>
+      <w:bookmarkStart w:id="70" w:name="_Toc137046594"/>
       <w:r>
         <w:rPr>
           <w:rStyle w:val="Ttulo3Carter"/>
@@ -10370,7 +12150,8 @@
         </w:rPr>
         <w:t>&gt;</w:t>
       </w:r>
-      <w:bookmarkEnd w:id="28"/>
+      <w:bookmarkEnd w:id="69"/>
+      <w:bookmarkEnd w:id="70"/>
       <w:r>
         <w:rPr>
           <w:b/>
@@ -10467,9 +12248,10 @@
     </w:p>
     <w:p/>
     <w:p>
-      <w:bookmarkStart w:id="29" w:name="_bookmark29"/>
-      <w:bookmarkStart w:id="30" w:name="_Toc136960421"/>
-      <w:bookmarkEnd w:id="29"/>
+      <w:bookmarkStart w:id="71" w:name="_bookmark29"/>
+      <w:bookmarkStart w:id="72" w:name="_Toc137043695"/>
+      <w:bookmarkStart w:id="73" w:name="_Toc137046595"/>
+      <w:bookmarkEnd w:id="71"/>
       <w:proofErr w:type="spellStart"/>
       <w:r>
         <w:rPr>
@@ -10477,7 +12259,8 @@
         </w:rPr>
         <w:t>href</w:t>
       </w:r>
-      <w:bookmarkEnd w:id="30"/>
+      <w:bookmarkEnd w:id="72"/>
+      <w:bookmarkEnd w:id="73"/>
       <w:proofErr w:type="spellEnd"/>
       <w:r>
         <w:rPr>
@@ -10515,7 +12298,7 @@
       <w:r>
         <w:t xml:space="preserve">&lt;a </w:t>
       </w:r>
-      <w:hyperlink r:id="rId22">
+      <w:hyperlink r:id="rId23">
         <w:r>
           <w:t xml:space="preserve">href="https://www.exemplo.com"&gt;Link </w:t>
         </w:r>
@@ -10595,12 +12378,12 @@
       </w:pPr>
     </w:p>
     <w:p>
-      <w:bookmarkStart w:id="31" w:name="_Toc136960422"/>
+      <w:bookmarkStart w:id="74" w:name="_Toc137043696"/>
+      <w:bookmarkStart w:id="75" w:name="_Toc137046596"/>
       <w:r>
         <w:rPr>
           <w:rStyle w:val="Ttulo3Carter"/>
         </w:rPr>
-        <w:lastRenderedPageBreak/>
         <w:t>&lt;</w:t>
       </w:r>
       <w:proofErr w:type="spellStart"/>
@@ -10617,7 +12400,8 @@
         </w:rPr>
         <w:t>&gt;</w:t>
       </w:r>
-      <w:bookmarkEnd w:id="31"/>
+      <w:bookmarkEnd w:id="74"/>
+      <w:bookmarkEnd w:id="75"/>
       <w:r>
         <w:rPr>
           <w:b/>
@@ -11108,13 +12892,7 @@
       </w:r>
       <w:proofErr w:type="spellEnd"/>
       <w:r>
-        <w:t>&gt;</w:t>
-      </w:r>
-      <w:r>
-        <w:t>José</w:t>
-      </w:r>
-      <w:r>
-        <w:t>&lt;/</w:t>
+        <w:t>&gt;José&lt;/</w:t>
       </w:r>
       <w:proofErr w:type="spellStart"/>
       <w:r>
@@ -11145,13 +12923,7 @@
       </w:r>
       <w:proofErr w:type="spellEnd"/>
       <w:r>
-        <w:t>&gt;1</w:t>
-      </w:r>
-      <w:r>
-        <w:t>8</w:t>
-      </w:r>
-      <w:r>
-        <w:t>&lt;/</w:t>
+        <w:t>&gt;18&lt;/</w:t>
       </w:r>
       <w:proofErr w:type="spellStart"/>
       <w:r>
@@ -11244,12 +13016,14 @@
       <w:r>
         <w:br w:type="page"/>
       </w:r>
-      <w:bookmarkStart w:id="32" w:name="_Toc136960423"/>
+      <w:bookmarkStart w:id="76" w:name="_Toc137043697"/>
+      <w:bookmarkStart w:id="77" w:name="_Toc137046597"/>
       <w:r>
         <w:lastRenderedPageBreak/>
         <w:t>CSS</w:t>
       </w:r>
-      <w:bookmarkEnd w:id="32"/>
+      <w:bookmarkEnd w:id="76"/>
+      <w:bookmarkEnd w:id="77"/>
     </w:p>
     <w:p>
       <w:r>
@@ -11362,6 +13136,9 @@
         <w:jc w:val="center"/>
       </w:pPr>
       <w:r>
+        <w:rPr>
+          <w:noProof/>
+        </w:rPr>
         <w:drawing>
           <wp:inline distT="0" distB="0" distL="0" distR="0" wp14:anchorId="625F41DE" wp14:editId="7BC5942E">
             <wp:extent cx="1250964" cy="1764411"/>
@@ -11378,7 +13155,7 @@
                     <pic:cNvPicPr/>
                   </pic:nvPicPr>
                   <pic:blipFill>
-                    <a:blip r:embed="rId23" cstate="print">
+                    <a:blip r:embed="rId24" cstate="print">
                       <a:extLst>
                         <a:ext uri="{28A0092B-C50C-407E-A947-70E740481C1C}">
                           <a14:useLocalDpi xmlns:a14="http://schemas.microsoft.com/office/drawing/2010/main" val="0"/>
@@ -11408,32 +13185,24 @@
     <w:p>
       <w:pPr>
         <w:pStyle w:val="Legenda"/>
-        <w:jc w:val="center"/>
-      </w:pPr>
+      </w:pPr>
+      <w:bookmarkStart w:id="78" w:name="_Toc137044960"/>
       <w:r>
         <w:t xml:space="preserve">Figura </w:t>
       </w:r>
       <w:r>
-        <w:fldChar w:fldCharType="begin"/>
-      </w:r>
-      <w:r>
-        <w:instrText xml:space="preserve"> SEQ Figura \* ARABIC </w:instrText>
-      </w:r>
-      <w:r>
-        <w:fldChar w:fldCharType="separate"/>
-      </w:r>
-      <w:r>
-        <w:rPr>
-          <w:noProof/>
-        </w:rPr>
-        <w:t>9</w:t>
-      </w:r>
-      <w:r>
-        <w:fldChar w:fldCharType="end"/>
-      </w:r>
-      <w:r>
-        <w:t xml:space="preserve"> - CSS</w:t>
-      </w:r>
+        <w:t>8.1</w:t>
+      </w:r>
+      <w:r>
+        <w:t xml:space="preserve"> -</w:t>
+      </w:r>
+      <w:r>
+        <w:t xml:space="preserve"> Logo</w:t>
+      </w:r>
+      <w:r>
+        <w:t xml:space="preserve"> CSS</w:t>
+      </w:r>
+      <w:bookmarkEnd w:id="78"/>
     </w:p>
     <w:p>
       <w:pPr>
@@ -11442,12 +13211,14 @@
       <w:r>
         <w:br w:type="page"/>
       </w:r>
-      <w:bookmarkStart w:id="33" w:name="_Toc136960424"/>
+      <w:bookmarkStart w:id="79" w:name="_Toc137043698"/>
+      <w:bookmarkStart w:id="80" w:name="_Toc137046598"/>
       <w:r>
         <w:lastRenderedPageBreak/>
         <w:t>JavaScript</w:t>
       </w:r>
-      <w:bookmarkEnd w:id="33"/>
+      <w:bookmarkEnd w:id="79"/>
+      <w:bookmarkEnd w:id="80"/>
     </w:p>
     <w:p>
       <w:r>
@@ -11498,7 +13269,7 @@
                     <pic:cNvPicPr/>
                   </pic:nvPicPr>
                   <pic:blipFill>
-                    <a:blip r:embed="rId24" cstate="print">
+                    <a:blip r:embed="rId25" cstate="print">
                       <a:extLst>
                         <a:ext uri="{28A0092B-C50C-407E-A947-70E740481C1C}">
                           <a14:useLocalDpi xmlns:a14="http://schemas.microsoft.com/office/drawing/2010/main" val="0"/>
@@ -11528,36 +13299,24 @@
     <w:p>
       <w:pPr>
         <w:pStyle w:val="Legenda"/>
-        <w:jc w:val="center"/>
-        <w:rPr>
-          <w:rFonts w:ascii="Arial MT"/>
-          <w:sz w:val="14"/>
-        </w:rPr>
-      </w:pPr>
+      </w:pPr>
+      <w:bookmarkStart w:id="81" w:name="_Toc137044961"/>
       <w:r>
         <w:t xml:space="preserve">Figura </w:t>
       </w:r>
       <w:r>
-        <w:fldChar w:fldCharType="begin"/>
-      </w:r>
-      <w:r>
-        <w:instrText xml:space="preserve"> SEQ Figura \* ARABIC </w:instrText>
-      </w:r>
-      <w:r>
-        <w:fldChar w:fldCharType="separate"/>
-      </w:r>
-      <w:r>
-        <w:rPr>
-          <w:noProof/>
-        </w:rPr>
-        <w:t>10</w:t>
-      </w:r>
-      <w:r>
-        <w:fldChar w:fldCharType="end"/>
-      </w:r>
-      <w:r>
-        <w:t xml:space="preserve"> - JavaScript</w:t>
-      </w:r>
+        <w:t>9.1</w:t>
+      </w:r>
+      <w:r>
+        <w:t xml:space="preserve"> -</w:t>
+      </w:r>
+      <w:r>
+        <w:t xml:space="preserve"> Logo</w:t>
+      </w:r>
+      <w:r>
+        <w:t xml:space="preserve"> JavaScript</w:t>
+      </w:r>
+      <w:bookmarkEnd w:id="81"/>
     </w:p>
     <w:p>
       <w:pPr>
@@ -11581,13 +13340,15 @@
       <w:pPr>
         <w:pStyle w:val="Ttulo2"/>
       </w:pPr>
-      <w:bookmarkStart w:id="34" w:name="_Toc136960425"/>
+      <w:bookmarkStart w:id="82" w:name="_Toc137043699"/>
+      <w:bookmarkStart w:id="83" w:name="_Toc137046599"/>
       <w:proofErr w:type="spellStart"/>
       <w:r>
         <w:lastRenderedPageBreak/>
         <w:t>Bootstrap</w:t>
       </w:r>
-      <w:bookmarkEnd w:id="34"/>
+      <w:bookmarkEnd w:id="82"/>
+      <w:bookmarkEnd w:id="83"/>
       <w:proofErr w:type="spellEnd"/>
     </w:p>
     <w:p>
@@ -12592,7 +14353,7 @@
                     <pic:cNvPicPr/>
                   </pic:nvPicPr>
                   <pic:blipFill>
-                    <a:blip r:embed="rId25" cstate="print">
+                    <a:blip r:embed="rId26" cstate="print">
                       <a:extLst>
                         <a:ext uri="{28A0092B-C50C-407E-A947-70E740481C1C}">
                           <a14:useLocalDpi xmlns:a14="http://schemas.microsoft.com/office/drawing/2010/main" val="0"/>
@@ -12622,28 +14383,13 @@
     <w:p>
       <w:pPr>
         <w:pStyle w:val="Legenda"/>
-        <w:jc w:val="center"/>
-      </w:pPr>
+      </w:pPr>
+      <w:bookmarkStart w:id="84" w:name="_Toc137044962"/>
       <w:r>
         <w:t xml:space="preserve">Figura </w:t>
       </w:r>
       <w:r>
-        <w:fldChar w:fldCharType="begin"/>
-      </w:r>
-      <w:r>
-        <w:instrText xml:space="preserve"> SEQ Figura \* ARABIC </w:instrText>
-      </w:r>
-      <w:r>
-        <w:fldChar w:fldCharType="separate"/>
-      </w:r>
-      <w:r>
-        <w:rPr>
-          <w:noProof/>
-        </w:rPr>
-        <w:t>11</w:t>
-      </w:r>
-      <w:r>
-        <w:fldChar w:fldCharType="end"/>
+        <w:t>10.1</w:t>
       </w:r>
       <w:r>
         <w:t xml:space="preserve"> </w:t>
@@ -12652,12 +14398,16 @@
         <w:t>–</w:t>
       </w:r>
       <w:r>
+        <w:t xml:space="preserve"> Logo</w:t>
+      </w:r>
+      <w:r>
         <w:t xml:space="preserve"> </w:t>
       </w:r>
       <w:proofErr w:type="spellStart"/>
       <w:r>
         <w:t>Bootstrap</w:t>
       </w:r>
+      <w:bookmarkEnd w:id="84"/>
       <w:proofErr w:type="spellEnd"/>
       <w:r>
         <w:t xml:space="preserve"> </w:t>
@@ -12683,12 +14433,14 @@
       <w:pPr>
         <w:pStyle w:val="Ttulo2"/>
       </w:pPr>
-      <w:bookmarkStart w:id="35" w:name="_Toc136960426"/>
+      <w:bookmarkStart w:id="85" w:name="_Toc137043700"/>
+      <w:bookmarkStart w:id="86" w:name="_Toc137046600"/>
       <w:r>
         <w:lastRenderedPageBreak/>
         <w:t>MVC</w:t>
       </w:r>
-      <w:bookmarkEnd w:id="35"/>
+      <w:bookmarkEnd w:id="85"/>
+      <w:bookmarkEnd w:id="86"/>
     </w:p>
     <w:p>
       <w:r>
@@ -12710,7 +14462,8 @@
     </w:p>
     <w:p/>
     <w:p>
-      <w:bookmarkStart w:id="36" w:name="_Toc136960427"/>
+      <w:bookmarkStart w:id="87" w:name="_Toc137043701"/>
+      <w:bookmarkStart w:id="88" w:name="_Toc137046601"/>
       <w:proofErr w:type="spellStart"/>
       <w:r>
         <w:rPr>
@@ -12725,7 +14478,8 @@
         </w:rPr>
         <w:t xml:space="preserve"> (Modelo)</w:t>
       </w:r>
-      <w:bookmarkEnd w:id="36"/>
+      <w:bookmarkEnd w:id="87"/>
+      <w:bookmarkEnd w:id="88"/>
       <w:r>
         <w:t xml:space="preserve"> - Representa a camada de dados da aplicação, que lida com a manipulação e armazenamento dos dados. É responsável por validar e atualizar os dados da aplicação.</w:t>
       </w:r>
@@ -12808,7 +14562,8 @@
     </w:p>
     <w:p/>
     <w:p>
-      <w:bookmarkStart w:id="37" w:name="_Toc136960428"/>
+      <w:bookmarkStart w:id="89" w:name="_Toc137043702"/>
+      <w:bookmarkStart w:id="90" w:name="_Toc137046602"/>
       <w:proofErr w:type="spellStart"/>
       <w:r>
         <w:rPr>
@@ -12823,18 +14578,13 @@
         </w:rPr>
         <w:t xml:space="preserve"> (Visualização)</w:t>
       </w:r>
-      <w:bookmarkEnd w:id="37"/>
+      <w:bookmarkEnd w:id="89"/>
+      <w:bookmarkEnd w:id="90"/>
       <w:r>
         <w:t xml:space="preserve"> - </w:t>
       </w:r>
       <w:r>
-        <w:t xml:space="preserve">Representa a camada de apresentação da aplicação, que lida com a exibição dos dados para o </w:t>
-      </w:r>
-      <w:r>
-        <w:t>utilizador</w:t>
-      </w:r>
-      <w:r>
-        <w:t xml:space="preserve">. </w:t>
+        <w:t xml:space="preserve">Representa a camada de apresentação da aplicação, que lida com a exibição dos dados para o utilizador. </w:t>
       </w:r>
       <w:r>
         <w:t xml:space="preserve">A </w:t>
@@ -12958,7 +14708,8 @@
     </w:p>
     <w:p/>
     <w:p>
-      <w:bookmarkStart w:id="38" w:name="_Toc136960429"/>
+      <w:bookmarkStart w:id="91" w:name="_Toc137043703"/>
+      <w:bookmarkStart w:id="92" w:name="_Toc137046603"/>
       <w:proofErr w:type="spellStart"/>
       <w:r>
         <w:rPr>
@@ -12973,7 +14724,8 @@
         </w:rPr>
         <w:t xml:space="preserve"> (Controlador)</w:t>
       </w:r>
-      <w:bookmarkEnd w:id="38"/>
+      <w:bookmarkEnd w:id="91"/>
+      <w:bookmarkEnd w:id="92"/>
       <w:r>
         <w:t xml:space="preserve"> - </w:t>
       </w:r>
@@ -13102,10 +14854,7 @@
         <w:t xml:space="preserve">, </w:t>
       </w:r>
       <w:r>
-        <w:t xml:space="preserve">que é </w:t>
-      </w:r>
-      <w:r>
-        <w:t xml:space="preserve">utilizado no </w:t>
+        <w:t xml:space="preserve">que é utilizado no </w:t>
       </w:r>
       <w:proofErr w:type="spellStart"/>
       <w:r>
@@ -13203,10 +14952,7 @@
       </w:r>
       <w:proofErr w:type="spellEnd"/>
       <w:r>
-        <w:t xml:space="preserve"> é fornecer uma forma genérica de representar o resultado de uma ação.</w:t>
-      </w:r>
-      <w:r>
-        <w:t xml:space="preserve"> </w:t>
+        <w:t xml:space="preserve"> é fornecer uma forma genérica de representar o resultado de uma ação. </w:t>
       </w:r>
       <w:r>
         <w:br w:type="page"/>
@@ -13257,10 +15003,7 @@
       </w:r>
       <w:proofErr w:type="spellEnd"/>
       <w:r>
-        <w:t xml:space="preserve"> coordena as interações entre eles. Essa separação de responsabilidades é uma das principais vantagens da arquitetura MVC</w:t>
-      </w:r>
-      <w:r>
-        <w:t xml:space="preserve"> facilitando a organização</w:t>
+        <w:t xml:space="preserve"> coordena as interações entre eles. Essa separação de responsabilidades é uma das principais vantagens da arquitetura MVC facilitando a organização</w:t>
       </w:r>
       <w:r>
         <w:t xml:space="preserve">, </w:t>
@@ -13302,7 +15045,7 @@
                     </pic:cNvPicPr>
                   </pic:nvPicPr>
                   <pic:blipFill>
-                    <a:blip r:embed="rId26" cstate="print">
+                    <a:blip r:embed="rId27" cstate="print">
                       <a:extLst>
                         <a:ext uri="{28A0092B-C50C-407E-A947-70E740481C1C}">
                           <a14:useLocalDpi xmlns:a14="http://schemas.microsoft.com/office/drawing/2010/main" val="0"/>
@@ -13337,32 +15080,21 @@
     <w:p>
       <w:pPr>
         <w:pStyle w:val="Legenda"/>
-        <w:jc w:val="center"/>
-      </w:pPr>
-      <w:r>
-        <w:t xml:space="preserve">Figura </w:t>
-      </w:r>
-      <w:r>
-        <w:fldChar w:fldCharType="begin"/>
-      </w:r>
-      <w:r>
-        <w:instrText xml:space="preserve"> SEQ Figura \* ARABIC </w:instrText>
-      </w:r>
-      <w:r>
-        <w:fldChar w:fldCharType="separate"/>
-      </w:r>
-      <w:r>
-        <w:rPr>
-          <w:noProof/>
-        </w:rPr>
-        <w:t>12</w:t>
-      </w:r>
-      <w:r>
-        <w:fldChar w:fldCharType="end"/>
+      </w:pPr>
+      <w:bookmarkStart w:id="93" w:name="_Toc137044963"/>
+      <w:r>
+        <w:t>Figura</w:t>
+      </w:r>
+      <w:r>
+        <w:t xml:space="preserve"> 11</w:t>
+      </w:r>
+      <w:r>
+        <w:t>.1</w:t>
       </w:r>
       <w:r>
         <w:t xml:space="preserve"> - MVC</w:t>
       </w:r>
+      <w:bookmarkEnd w:id="93"/>
     </w:p>
     <w:p>
       <w:pPr>
@@ -13380,13 +15112,15 @@
       <w:r>
         <w:br w:type="page"/>
       </w:r>
-      <w:bookmarkStart w:id="39" w:name="_Toc136960430"/>
+      <w:bookmarkStart w:id="94" w:name="_Toc137043704"/>
+      <w:bookmarkStart w:id="95" w:name="_Toc137046604"/>
       <w:proofErr w:type="spellStart"/>
       <w:r>
         <w:lastRenderedPageBreak/>
         <w:t>jQuery</w:t>
       </w:r>
-      <w:bookmarkEnd w:id="39"/>
+      <w:bookmarkEnd w:id="94"/>
+      <w:bookmarkEnd w:id="95"/>
       <w:proofErr w:type="spellEnd"/>
     </w:p>
     <w:p>
@@ -14225,7 +15959,7 @@
                     <pic:cNvPicPr/>
                   </pic:nvPicPr>
                   <pic:blipFill>
-                    <a:blip r:embed="rId27" cstate="print">
+                    <a:blip r:embed="rId28" cstate="print">
                       <a:extLst>
                         <a:ext uri="{28A0092B-C50C-407E-A947-70E740481C1C}">
                           <a14:useLocalDpi xmlns:a14="http://schemas.microsoft.com/office/drawing/2010/main" val="0"/>
@@ -14255,39 +15989,31 @@
     <w:p>
       <w:pPr>
         <w:pStyle w:val="Legenda"/>
-        <w:jc w:val="center"/>
-        <w:rPr>
-          <w:rFonts w:ascii="Arial MT"/>
-        </w:rPr>
-      </w:pPr>
+      </w:pPr>
+      <w:bookmarkStart w:id="96" w:name="_Toc137044964"/>
       <w:r>
         <w:t xml:space="preserve">Figura </w:t>
       </w:r>
       <w:r>
-        <w:fldChar w:fldCharType="begin"/>
-      </w:r>
-      <w:r>
-        <w:instrText xml:space="preserve"> SEQ Figura \* ARABIC </w:instrText>
-      </w:r>
-      <w:r>
-        <w:fldChar w:fldCharType="separate"/>
-      </w:r>
-      <w:r>
-        <w:rPr>
-          <w:noProof/>
-        </w:rPr>
-        <w:t>13</w:t>
-      </w:r>
-      <w:r>
-        <w:fldChar w:fldCharType="end"/>
-      </w:r>
-      <w:r>
-        <w:t xml:space="preserve"> - </w:t>
+        <w:t>1</w:t>
+      </w:r>
+      <w:r>
+        <w:t>2.1</w:t>
+      </w:r>
+      <w:r>
+        <w:t xml:space="preserve"> -</w:t>
+      </w:r>
+      <w:r>
+        <w:t xml:space="preserve"> Logo</w:t>
+      </w:r>
+      <w:r>
+        <w:t xml:space="preserve"> </w:t>
       </w:r>
       <w:proofErr w:type="spellStart"/>
       <w:r>
         <w:t>jQuery</w:t>
       </w:r>
+      <w:bookmarkEnd w:id="96"/>
       <w:proofErr w:type="spellEnd"/>
     </w:p>
     <w:p>
@@ -14315,15 +16041,26 @@
         </w:rPr>
         <w:br w:type="page"/>
       </w:r>
+      <w:r>
+        <w:rPr>
+          <w:rFonts w:ascii="Arial MT"/>
+          <w:sz w:val="22"/>
+        </w:rPr>
+        <w:lastRenderedPageBreak/>
+        <w:t xml:space="preserve"> </w:t>
+      </w:r>
     </w:p>
     <w:p>
       <w:pPr>
         <w:pStyle w:val="Ttulo2"/>
       </w:pPr>
-      <w:r>
-        <w:lastRenderedPageBreak/>
+      <w:bookmarkStart w:id="97" w:name="_Toc137043705"/>
+      <w:bookmarkStart w:id="98" w:name="_Toc137046605"/>
+      <w:r>
         <w:t>GitHub</w:t>
       </w:r>
+      <w:bookmarkEnd w:id="97"/>
+      <w:bookmarkEnd w:id="98"/>
     </w:p>
     <w:p>
       <w:pPr>
@@ -14332,37 +16069,7 @@
         </w:rPr>
       </w:pPr>
       <w:r>
-        <w:t>O GitHub é uma plataforma online usada para hospedar e gerenciar projetos</w:t>
-      </w:r>
-      <w:r>
-        <w:t xml:space="preserve">. </w:t>
-      </w:r>
-      <w:r>
-        <w:t xml:space="preserve">Ele permite que desenvolvedores e </w:t>
-      </w:r>
-      <w:r>
-        <w:t>equipas</w:t>
-      </w:r>
-      <w:r>
-        <w:t xml:space="preserve"> trabalhem juntos, compartilhem e colaborem no desenvolvimento d</w:t>
-      </w:r>
-      <w:r>
-        <w:t>o código</w:t>
-      </w:r>
-      <w:r>
-        <w:t xml:space="preserve">. É um ambiente centralizado onde o </w:t>
-      </w:r>
-      <w:r>
-        <w:t>projeto</w:t>
-      </w:r>
-      <w:r>
-        <w:t xml:space="preserve"> é armazenado, gerenciado e </w:t>
-      </w:r>
-      <w:r>
-        <w:t>modificado</w:t>
-      </w:r>
-      <w:r>
-        <w:t>.</w:t>
+        <w:t>O GitHub é uma plataforma online usada para hospedar e gerenciar projetos. Ele permite que desenvolvedores e equipas trabalhem juntos, compartilhem e colaborem no desenvolvimento do código. É um ambiente centralizado onde o projeto é armazenado, gerenciado e modificado.</w:t>
       </w:r>
     </w:p>
     <w:p>
@@ -14379,19 +16086,7 @@
       </w:r>
       <w:proofErr w:type="spellEnd"/>
       <w:r>
-        <w:t xml:space="preserve">). Um repositório é um local onde o </w:t>
-      </w:r>
-      <w:r>
-        <w:t>código</w:t>
-      </w:r>
-      <w:r>
-        <w:t xml:space="preserve"> de um projeto é armazenado. Ele contém todos os arquivos, pastas e histórico de alterações. Os repositórios podem ser públicos, o que significa que qualquer pessoa pode ver e contribuir para o projeto, ou privados, com acesso restrito aos </w:t>
-      </w:r>
-      <w:r>
-        <w:t>utilizadores</w:t>
-      </w:r>
-      <w:r>
-        <w:t xml:space="preserve"> autorizados.</w:t>
+        <w:t>). Um repositório é um local onde o código de um projeto é armazenado. Ele contém todos os arquivos, pastas e histórico de alterações. Os repositórios podem ser públicos, o que significa que qualquer pessoa pode ver e contribuir para o projeto, ou privados, com acesso restrito aos utilizadores autorizados.</w:t>
       </w:r>
     </w:p>
     <w:p>
@@ -14426,7 +16121,7 @@
                     </pic:cNvPicPr>
                   </pic:nvPicPr>
                   <pic:blipFill>
-                    <a:blip r:embed="rId28" cstate="print">
+                    <a:blip r:embed="rId29" cstate="print">
                       <a:extLst>
                         <a:ext uri="{28A0092B-C50C-407E-A947-70E740481C1C}">
                           <a14:useLocalDpi xmlns:a14="http://schemas.microsoft.com/office/drawing/2010/main" val="0"/>
@@ -14461,32 +16156,27 @@
     <w:p>
       <w:pPr>
         <w:pStyle w:val="Legenda"/>
-        <w:jc w:val="center"/>
-      </w:pPr>
+      </w:pPr>
+      <w:bookmarkStart w:id="99" w:name="_Toc137044965"/>
       <w:r>
         <w:t xml:space="preserve">Figura </w:t>
       </w:r>
       <w:r>
-        <w:fldChar w:fldCharType="begin"/>
-      </w:r>
-      <w:r>
-        <w:instrText xml:space="preserve"> SEQ Figura \* ARABIC </w:instrText>
-      </w:r>
-      <w:r>
-        <w:fldChar w:fldCharType="separate"/>
-      </w:r>
-      <w:r>
-        <w:rPr>
-          <w:noProof/>
-        </w:rPr>
-        <w:t>14</w:t>
-      </w:r>
-      <w:r>
-        <w:fldChar w:fldCharType="end"/>
-      </w:r>
-      <w:r>
-        <w:t xml:space="preserve"> - GitHub</w:t>
-      </w:r>
+        <w:t>1</w:t>
+      </w:r>
+      <w:r>
+        <w:t>3.1</w:t>
+      </w:r>
+      <w:r>
+        <w:t xml:space="preserve"> -</w:t>
+      </w:r>
+      <w:r>
+        <w:t xml:space="preserve"> Logo</w:t>
+      </w:r>
+      <w:r>
+        <w:t xml:space="preserve"> GitHub</w:t>
+      </w:r>
+      <w:bookmarkEnd w:id="99"/>
     </w:p>
     <w:p>
       <w:pPr>
@@ -14501,20 +16191,28 @@
       <w:pPr>
         <w:pStyle w:val="Ttulo1"/>
       </w:pPr>
+      <w:bookmarkStart w:id="100" w:name="_Toc137043706"/>
+      <w:bookmarkStart w:id="101" w:name="_Toc137046606"/>
       <w:r>
         <w:lastRenderedPageBreak/>
         <w:t>Estágio</w:t>
       </w:r>
+      <w:bookmarkEnd w:id="100"/>
+      <w:bookmarkEnd w:id="101"/>
     </w:p>
     <w:p>
       <w:pPr>
         <w:pStyle w:val="Ttulo2"/>
       </w:pPr>
-      <w:bookmarkStart w:id="40" w:name="_Toc13554253"/>
+      <w:bookmarkStart w:id="102" w:name="_Toc13554253"/>
+      <w:bookmarkStart w:id="103" w:name="_Toc137043707"/>
+      <w:bookmarkStart w:id="104" w:name="_Toc137046607"/>
       <w:r>
         <w:t>Empresa de estágio</w:t>
       </w:r>
-      <w:bookmarkEnd w:id="40"/>
+      <w:bookmarkEnd w:id="102"/>
+      <w:bookmarkEnd w:id="103"/>
+      <w:bookmarkEnd w:id="104"/>
     </w:p>
     <w:p>
       <w:r>
@@ -14526,10 +16224,7 @@
       </w:r>
       <w:proofErr w:type="spellEnd"/>
       <w:r>
-        <w:t xml:space="preserve"> é uma empresa </w:t>
-      </w:r>
-      <w:r>
-        <w:t xml:space="preserve">especializada em implementações, </w:t>
+        <w:t xml:space="preserve"> é uma empresa especializada em implementações, </w:t>
       </w:r>
       <w:proofErr w:type="spellStart"/>
       <w:r>
@@ -14570,7 +16265,7 @@
                     </pic:cNvPicPr>
                   </pic:nvPicPr>
                   <pic:blipFill>
-                    <a:blip r:embed="rId29">
+                    <a:blip r:embed="rId30">
                       <a:extLst>
                         <a:ext uri="{28A0092B-C50C-407E-A947-70E740481C1C}">
                           <a14:useLocalDpi xmlns:a14="http://schemas.microsoft.com/office/drawing/2010/main" val="0"/>
@@ -14605,36 +16300,28 @@
     <w:p>
       <w:pPr>
         <w:pStyle w:val="Legenda"/>
-        <w:jc w:val="center"/>
-      </w:pPr>
+      </w:pPr>
+      <w:bookmarkStart w:id="105" w:name="_Toc137044966"/>
       <w:r>
         <w:t xml:space="preserve">Figura </w:t>
       </w:r>
       <w:r>
-        <w:fldChar w:fldCharType="begin"/>
-      </w:r>
-      <w:r>
-        <w:instrText xml:space="preserve"> SEQ Figura \* ARABIC </w:instrText>
-      </w:r>
-      <w:r>
-        <w:fldChar w:fldCharType="separate"/>
-      </w:r>
-      <w:r>
-        <w:rPr>
-          <w:noProof/>
-        </w:rPr>
-        <w:t>15</w:t>
-      </w:r>
-      <w:r>
-        <w:fldChar w:fldCharType="end"/>
+        <w:t>1</w:t>
+      </w:r>
+      <w:r>
+        <w:t>4.1</w:t>
       </w:r>
       <w:r>
         <w:t xml:space="preserve"> – </w:t>
       </w:r>
+      <w:r>
+        <w:t xml:space="preserve">Logo </w:t>
+      </w:r>
       <w:proofErr w:type="spellStart"/>
       <w:r>
         <w:t>Centrality</w:t>
       </w:r>
+      <w:bookmarkEnd w:id="105"/>
       <w:proofErr w:type="spellEnd"/>
     </w:p>
     <w:p/>
@@ -14642,11 +16329,15 @@
       <w:pPr>
         <w:pStyle w:val="Ttulo2"/>
       </w:pPr>
-      <w:bookmarkStart w:id="41" w:name="_Toc13554254"/>
+      <w:bookmarkStart w:id="106" w:name="_Toc13554254"/>
+      <w:bookmarkStart w:id="107" w:name="_Toc137043708"/>
+      <w:bookmarkStart w:id="108" w:name="_Toc137046608"/>
       <w:r>
         <w:t>Atividades durante o estágio</w:t>
       </w:r>
-      <w:bookmarkEnd w:id="41"/>
+      <w:bookmarkEnd w:id="106"/>
+      <w:bookmarkEnd w:id="107"/>
+      <w:bookmarkEnd w:id="108"/>
     </w:p>
     <w:p>
       <w:r>
@@ -14723,12 +16414,18 @@
       </w:r>
     </w:p>
     <w:p>
-      <w:r>
-        <w:t xml:space="preserve">Na parte final do estágio, foi-me proposto participar num projeto em conjunto com mais estagiários para consertar portáteis que estavam avariados, e que </w:t>
-      </w:r>
+      <w:pPr>
+        <w:spacing w:after="160" w:line="259" w:lineRule="auto"/>
+        <w:jc w:val="left"/>
+      </w:pPr>
+      <w:r>
+        <w:br w:type="page"/>
+      </w:r>
+    </w:p>
+    <w:p>
       <w:r>
         <w:lastRenderedPageBreak/>
-        <w:t xml:space="preserve">acabariam por ser enviados para angola, como doação, para a Casa do Gaiato. Projeto que a </w:t>
+        <w:t xml:space="preserve">Na parte final do estágio, foi-me proposto participar num projeto em conjunto com mais estagiários para consertar portáteis que estavam avariados, e que acabariam por ser enviados para angola, como doação, para a Casa do Gaiato. Projeto que a </w:t>
       </w:r>
       <w:proofErr w:type="spellStart"/>
       <w:r>
@@ -14739,13 +16436,18 @@
         <w:t xml:space="preserve"> participou para ajudar quem nunca teve a oportunidade de ter mexido num computador, e que com tão pouco fica contente. </w:t>
       </w:r>
     </w:p>
+    <w:p/>
     <w:p>
       <w:pPr>
         <w:pStyle w:val="Ttulo2"/>
       </w:pPr>
+      <w:bookmarkStart w:id="109" w:name="_Toc137043709"/>
+      <w:bookmarkStart w:id="110" w:name="_Toc137046609"/>
       <w:r>
         <w:t>Análise critica</w:t>
       </w:r>
+      <w:bookmarkEnd w:id="109"/>
+      <w:bookmarkEnd w:id="110"/>
     </w:p>
     <w:p>
       <w:r>
@@ -14757,7 +16459,19 @@
       </w:r>
       <w:proofErr w:type="spellEnd"/>
       <w:r>
-        <w:t>, teve a duração de cerca de três meses (75 dias uteis), assim que entrei fui muito bem recebido por todos os colaboradores da empresa, deixando-me a vontade como se tivesse em casa. Sem formalidades</w:t>
+        <w:t>, teve a duração de cerca de três meses (75 dias uteis)</w:t>
+      </w:r>
+      <w:r>
+        <w:t>.</w:t>
+      </w:r>
+      <w:r>
+        <w:t xml:space="preserve"> </w:t>
+      </w:r>
+      <w:r>
+        <w:t>A</w:t>
+      </w:r>
+      <w:r>
+        <w:t>ssim que entrei fui muito bem recebido por todos os colaboradores da empresa, deixando-me a vontade como se tivesse em casa. Sem formalidades</w:t>
       </w:r>
       <w:r>
         <w:t>,</w:t>
@@ -14771,28 +16485,272 @@
       <w:r>
         <w:t xml:space="preserve">oi me proposto </w:t>
       </w:r>
+      <w:r>
+        <w:t>criar uma</w:t>
+      </w:r>
+      <w:r>
+        <w:t xml:space="preserve"> </w:t>
+      </w:r>
+      <w:r>
+        <w:t xml:space="preserve">funcionalidade para ser implementada na empresa. Tratei </w:t>
+      </w:r>
+      <w:r>
+        <w:t>o</w:t>
+      </w:r>
+      <w:r>
+        <w:t xml:space="preserve"> projeto com seriedade e responsabilidade, visto que era o único</w:t>
+      </w:r>
+      <w:r>
+        <w:t xml:space="preserve"> a trabalhar no projeto</w:t>
+      </w:r>
+      <w:r>
+        <w:t xml:space="preserve"> e era algo novo e importante para </w:t>
+      </w:r>
+      <w:r>
+        <w:t>ser implementado</w:t>
+      </w:r>
+      <w:r>
+        <w:t xml:space="preserve"> na empresa. </w:t>
+      </w:r>
+      <w:r>
+        <w:t xml:space="preserve">No meio do estágio tive uma formação sobre a </w:t>
+      </w:r>
+      <w:proofErr w:type="spellStart"/>
+      <w:r>
+        <w:t>Starti</w:t>
+      </w:r>
+      <w:proofErr w:type="spellEnd"/>
+      <w:r>
+        <w:t xml:space="preserve"> e achei bastante interessante e deu-me nova visão da importância da </w:t>
+      </w:r>
+      <w:proofErr w:type="spellStart"/>
+      <w:r>
+        <w:t>cybersegurança</w:t>
+      </w:r>
+      <w:proofErr w:type="spellEnd"/>
+      <w:r>
+        <w:t>.</w:t>
+      </w:r>
+      <w:r>
+        <w:t xml:space="preserve"> Sobre o último projeto que me foi atribuído achei bastante interessante a iniciativa da </w:t>
+      </w:r>
+      <w:proofErr w:type="spellStart"/>
+      <w:r>
+        <w:t>Centrality</w:t>
+      </w:r>
+      <w:proofErr w:type="spellEnd"/>
+      <w:r>
+        <w:t xml:space="preserve"> para ajudar quem mais preciso, de esse modo, empenhei-me para conseguir o máximo de computadores </w:t>
+      </w:r>
+      <w:r>
+        <w:t>possíveis para enviar para angola.</w:t>
+      </w:r>
+    </w:p>
+    <w:p>
+      <w:r>
+        <w:t xml:space="preserve">Para concluir, as expectativas sobre o estágio não foi a esperada. O principal problema foi o tipo de projetos e trabalhos que a empresa desenvolve nos quais eu não identifico. Esperava ter um estágio mais direcionado para a parte da programação mais avançada, tendo a possibilidade de aprender linguagens novas e desenvolver a minha capacidade programática, e não para a parte de suporte técnico e de gestão de redes. Quanto ao suporte dado </w:t>
+      </w:r>
       <w:proofErr w:type="gramStart"/>
       <w:r>
-        <w:t xml:space="preserve">criar uma </w:t>
-      </w:r>
-      <w:r>
-        <w:t>nova</w:t>
+        <w:t>pelo o</w:t>
       </w:r>
       <w:proofErr w:type="gramEnd"/>
       <w:r>
-        <w:t xml:space="preserve"> </w:t>
-      </w:r>
-      <w:r>
-        <w:t xml:space="preserve">funcionalidade para ser implementada na empresa. Tratei esse projeto com seriedade e responsabilidade, visto que era o único a realizar e era algo novo e importante para usar-se na empresa. </w:t>
-      </w:r>
-    </w:p>
-    <w:p/>
+        <w:t xml:space="preserve"> acompanhante não foi o esperado devido a falta de tempo do mesmo, mas foi recompensado com o suporte do resto dos colaboradores da empresa que tiveram sempre aptos para me ajudar esclarecer as minhas dúvidas.</w:t>
+      </w:r>
+    </w:p>
+    <w:p>
+      <w:pPr>
+        <w:spacing w:after="160" w:line="259" w:lineRule="auto"/>
+        <w:jc w:val="left"/>
+      </w:pPr>
+      <w:r>
+        <w:br w:type="page"/>
+      </w:r>
+    </w:p>
+    <w:p>
+      <w:pPr>
+        <w:rPr>
+          <w:rFonts w:cs="Arial"/>
+          <w:szCs w:val="24"/>
+        </w:rPr>
+        <w:sectPr>
+          <w:headerReference w:type="default" r:id="rId31"/>
+          <w:footerReference w:type="default" r:id="rId32"/>
+          <w:headerReference w:type="first" r:id="rId33"/>
+          <w:footerReference w:type="first" r:id="rId34"/>
+          <w:pgSz w:w="11906" w:h="16838"/>
+          <w:pgMar w:top="1417" w:right="1701" w:bottom="1417" w:left="1701" w:header="708" w:footer="708" w:gutter="0"/>
+          <w:pgNumType w:fmt="lowerRoman" w:start="0"/>
+          <w:cols w:space="708"/>
+          <w:titlePg/>
+          <w:docGrid w:linePitch="360"/>
+        </w:sectPr>
+      </w:pPr>
+      <w:r>
+        <w:lastRenderedPageBreak/>
+        <w:t xml:space="preserve">Apesar das diversidades ocorridas durante o estágio </w:t>
+      </w:r>
+      <w:r>
+        <w:rPr>
+          <w:rFonts w:cs="Arial"/>
+          <w:szCs w:val="24"/>
+        </w:rPr>
+        <w:t>a experiência foi positiva</w:t>
+      </w:r>
+      <w:r>
+        <w:rPr>
+          <w:rFonts w:cs="Arial"/>
+          <w:szCs w:val="24"/>
+        </w:rPr>
+        <w:t xml:space="preserve">, pois consegui com que melhorasse </w:t>
+      </w:r>
+      <w:r>
+        <w:rPr>
+          <w:rFonts w:cs="Arial"/>
+          <w:szCs w:val="24"/>
+        </w:rPr>
+        <w:t>a</w:t>
+      </w:r>
+      <w:r>
+        <w:rPr>
+          <w:rFonts w:cs="Arial"/>
+          <w:szCs w:val="24"/>
+        </w:rPr>
+        <w:t>s</w:t>
+      </w:r>
+      <w:r>
+        <w:rPr>
+          <w:rFonts w:cs="Arial"/>
+          <w:szCs w:val="24"/>
+        </w:rPr>
+        <w:t xml:space="preserve"> minha</w:t>
+      </w:r>
+      <w:r>
+        <w:rPr>
+          <w:rFonts w:cs="Arial"/>
+          <w:szCs w:val="24"/>
+        </w:rPr>
+        <w:t>s</w:t>
+      </w:r>
+      <w:r>
+        <w:rPr>
+          <w:rFonts w:cs="Arial"/>
+          <w:szCs w:val="24"/>
+        </w:rPr>
+        <w:t xml:space="preserve"> capacidade</w:t>
+      </w:r>
+      <w:r>
+        <w:rPr>
+          <w:rFonts w:cs="Arial"/>
+          <w:szCs w:val="24"/>
+        </w:rPr>
+        <w:t>s</w:t>
+      </w:r>
+      <w:r>
+        <w:rPr>
+          <w:rFonts w:cs="Arial"/>
+          <w:szCs w:val="24"/>
+        </w:rPr>
+        <w:t xml:space="preserve"> de trabalho autónomo</w:t>
+      </w:r>
+      <w:r>
+        <w:rPr>
+          <w:rFonts w:cs="Arial"/>
+          <w:szCs w:val="24"/>
+        </w:rPr>
+        <w:t>, capacidade de desenvolver para além do pedido e adaptação a trabalhos novos</w:t>
+      </w:r>
+      <w:r>
+        <w:rPr>
+          <w:rFonts w:cs="Arial"/>
+          <w:szCs w:val="24"/>
+        </w:rPr>
+        <w:t xml:space="preserve">. </w:t>
+      </w:r>
+      <w:r>
+        <w:rPr>
+          <w:rFonts w:cs="Arial"/>
+          <w:szCs w:val="24"/>
+        </w:rPr>
+        <w:t>Fez também que conseguisse desenvolver</w:t>
+      </w:r>
+      <w:r>
+        <w:rPr>
+          <w:rFonts w:cs="Arial"/>
+          <w:szCs w:val="24"/>
+        </w:rPr>
+        <w:t xml:space="preserve"> as minhas </w:t>
+      </w:r>
+      <w:r>
+        <w:rPr>
+          <w:rFonts w:cs="Arial"/>
+          <w:i/>
+          <w:iCs/>
+          <w:szCs w:val="24"/>
+        </w:rPr>
+        <w:t xml:space="preserve">Soft </w:t>
+      </w:r>
+      <w:proofErr w:type="spellStart"/>
+      <w:r>
+        <w:rPr>
+          <w:rFonts w:cs="Arial"/>
+          <w:i/>
+          <w:iCs/>
+          <w:szCs w:val="24"/>
+        </w:rPr>
+        <w:t>Skills</w:t>
+      </w:r>
+      <w:proofErr w:type="spellEnd"/>
+      <w:r>
+        <w:rPr>
+          <w:rFonts w:cs="Arial"/>
+          <w:i/>
+          <w:iCs/>
+          <w:szCs w:val="24"/>
+        </w:rPr>
+        <w:t xml:space="preserve"> </w:t>
+      </w:r>
+      <w:r>
+        <w:rPr>
+          <w:rFonts w:cs="Arial"/>
+          <w:szCs w:val="24"/>
+        </w:rPr>
+        <w:t xml:space="preserve">e preparou-me para </w:t>
+      </w:r>
+      <w:r>
+        <w:rPr>
+          <w:rFonts w:cs="Arial"/>
+          <w:szCs w:val="24"/>
+        </w:rPr>
+        <w:t xml:space="preserve">um futuro profissional onde desafios </w:t>
+      </w:r>
+      <w:r>
+        <w:rPr>
+          <w:rFonts w:cs="Arial"/>
+          <w:szCs w:val="24"/>
+        </w:rPr>
+        <w:t>semelhantes acontecem, fazendo com que esteja preparado para lidar com os mesmos.</w:t>
+      </w:r>
+    </w:p>
+    <w:p>
+      <w:pPr>
+        <w:pStyle w:val="Ttulo1"/>
+      </w:pPr>
+      <w:r>
+        <w:lastRenderedPageBreak/>
+        <w:t>Introdução</w:t>
+      </w:r>
+    </w:p>
+    <w:p>
+      <w:r>
+        <w:t xml:space="preserve">Este projeto foi realizado no âmbito da Prova de Aptidão Profissional, do Curso de Técnico </w:t>
+      </w:r>
+    </w:p>
     <w:sectPr>
-      <w:headerReference w:type="default" r:id="rId30"/>
-      <w:footerReference w:type="default" r:id="rId31"/>
       <w:pgSz w:w="11906" w:h="16838"/>
       <w:pgMar w:top="1417" w:right="1701" w:bottom="1417" w:left="1701" w:header="708" w:footer="708" w:gutter="0"/>
-      <w:pgNumType w:start="0"/>
+      <w:pgNumType w:start="1"/>
       <w:cols w:space="708"/>
       <w:titlePg/>
       <w:docGrid w:linePitch="360"/>
@@ -14830,13 +16788,68 @@
 <w:ftr xmlns:wpc="http://schemas.microsoft.com/office/word/2010/wordprocessingCanvas" xmlns:cx="http://schemas.microsoft.com/office/drawing/2014/chartex" xmlns:cx1="http://schemas.microsoft.com/office/drawing/2015/9/8/chartex" xmlns:cx2="http://schemas.microsoft.com/office/drawing/2015/10/21/chartex" xmlns:cx3="http://schemas.microsoft.com/office/drawing/2016/5/9/chartex" xmlns:cx4="http://schemas.microsoft.com/office/drawing/2016/5/10/chartex" xmlns:cx5="http://schemas.microsoft.com/office/drawing/2016/5/11/chartex" xmlns:cx6="http://schemas.microsoft.com/office/drawing/2016/5/12/chartex" xmlns:cx7="http://schemas.microsoft.com/office/drawing/2016/5/13/chartex" xmlns:cx8="http://schemas.microsoft.com/office/drawing/2016/5/14/chartex" xmlns:mc="http://schemas.openxmlformats.org/markup-compatibility/2006" xmlns:aink="http://schemas.microsoft.com/office/drawing/2016/ink" xmlns:am3d="http://schemas.microsoft.com/office/drawing/2017/model3d" xmlns:o="urn:schemas-microsoft-com:office:office" xmlns:oel="http://schemas.microsoft.com/office/2019/extlst" xmlns:r="http://schemas.openxmlformats.org/officeDocument/2006/relationships" xmlns:m="http://schemas.openxmlformats.org/officeDocument/2006/math" xmlns:v="urn:schemas-microsoft-com:vml" xmlns:wp14="http://schemas.microsoft.com/office/word/2010/wordprocessingDrawing" xmlns:wp="http://schemas.openxmlformats.org/drawingml/2006/wordprocessingDrawing" xmlns:w10="urn:schemas-microsoft-com:office:word" xmlns:w="http://schemas.openxmlformats.org/wordprocessingml/2006/main" xmlns:w14="http://schemas.microsoft.com/office/word/2010/wordml" xmlns:w15="http://schemas.microsoft.com/office/word/2012/wordml" xmlns:w16cex="http://schemas.microsoft.com/office/word/2018/wordml/cex" xmlns:w16cid="http://schemas.microsoft.com/office/word/2016/wordml/cid" xmlns:w16="http://schemas.microsoft.com/office/word/2018/wordml" xmlns:w16du="http://schemas.microsoft.com/office/word/2023/wordml/word16du" xmlns:w16sdtdh="http://schemas.microsoft.com/office/word/2020/wordml/sdtdatahash" xmlns:w16se="http://schemas.microsoft.com/office/word/2015/wordml/symex" xmlns:wpg="http://schemas.microsoft.com/office/word/2010/wordprocessingGroup" xmlns:wpi="http://schemas.microsoft.com/office/word/2010/wordprocessingInk" xmlns:wne="http://schemas.microsoft.com/office/word/2006/wordml" xmlns:wps="http://schemas.microsoft.com/office/word/2010/wordprocessingShape" mc:Ignorable="w14 w15 w16se w16cid w16 w16cex w16sdtdh wp14">
   <w:sdt>
     <w:sdtPr>
-      <w:id w:val="-1926719930"/>
+      <w:id w:val="-1989392639"/>
       <w:docPartObj>
         <w:docPartGallery w:val="Page Numbers (Bottom of Page)"/>
         <w:docPartUnique/>
       </w:docPartObj>
     </w:sdtPr>
     <w:sdtContent>
+      <w:p>
+        <w:pPr>
+          <w:spacing w:before="12"/>
+          <w:ind w:left="20"/>
+          <w:jc w:val="center"/>
+          <w:rPr>
+            <w:rFonts w:ascii="Arial MT" w:hAnsi="Arial MT"/>
+          </w:rPr>
+        </w:pPr>
+        <w:r>
+          <w:rPr>
+            <w:rFonts w:ascii="Arial MT" w:hAnsi="Arial MT"/>
+          </w:rPr>
+          <w:t>INETE</w:t>
+        </w:r>
+        <w:r>
+          <w:rPr>
+            <w:rFonts w:ascii="Arial MT" w:hAnsi="Arial MT"/>
+            <w:spacing w:val="-2"/>
+          </w:rPr>
+          <w:t xml:space="preserve"> </w:t>
+        </w:r>
+        <w:r>
+          <w:rPr>
+            <w:rFonts w:ascii="Arial MT" w:hAnsi="Arial MT"/>
+          </w:rPr>
+          <w:t>– Instituto de</w:t>
+        </w:r>
+        <w:r>
+          <w:rPr>
+            <w:rFonts w:ascii="Arial MT" w:hAnsi="Arial MT"/>
+            <w:spacing w:val="-1"/>
+          </w:rPr>
+          <w:t xml:space="preserve"> </w:t>
+        </w:r>
+        <w:r>
+          <w:rPr>
+            <w:rFonts w:ascii="Arial MT" w:hAnsi="Arial MT"/>
+          </w:rPr>
+          <w:t>Educação</w:t>
+        </w:r>
+        <w:r>
+          <w:rPr>
+            <w:rFonts w:ascii="Arial MT" w:hAnsi="Arial MT"/>
+            <w:spacing w:val="-4"/>
+          </w:rPr>
+          <w:t xml:space="preserve"> </w:t>
+        </w:r>
+        <w:r>
+          <w:rPr>
+            <w:rFonts w:ascii="Arial MT" w:hAnsi="Arial MT"/>
+          </w:rPr>
+          <w:t>Técnica</w:t>
+        </w:r>
+      </w:p>
       <w:p>
         <w:pPr>
           <w:pStyle w:val="Rodap"/>
@@ -14862,9 +16875,100 @@
   </w:sdt>
   <w:p>
     <w:pPr>
-      <w:pStyle w:val="Rodap"/>
+      <w:pStyle w:val="Cabealho"/>
+      <w:jc w:val="center"/>
     </w:pPr>
   </w:p>
+</w:ftr>
+</file>
+
+<file path=word/footer2.xml><?xml version="1.0" encoding="utf-8"?>
+<w:ftr xmlns:wpc="http://schemas.microsoft.com/office/word/2010/wordprocessingCanvas" xmlns:cx="http://schemas.microsoft.com/office/drawing/2014/chartex" xmlns:cx1="http://schemas.microsoft.com/office/drawing/2015/9/8/chartex" xmlns:cx2="http://schemas.microsoft.com/office/drawing/2015/10/21/chartex" xmlns:cx3="http://schemas.microsoft.com/office/drawing/2016/5/9/chartex" xmlns:cx4="http://schemas.microsoft.com/office/drawing/2016/5/10/chartex" xmlns:cx5="http://schemas.microsoft.com/office/drawing/2016/5/11/chartex" xmlns:cx6="http://schemas.microsoft.com/office/drawing/2016/5/12/chartex" xmlns:cx7="http://schemas.microsoft.com/office/drawing/2016/5/13/chartex" xmlns:cx8="http://schemas.microsoft.com/office/drawing/2016/5/14/chartex" xmlns:mc="http://schemas.openxmlformats.org/markup-compatibility/2006" xmlns:aink="http://schemas.microsoft.com/office/drawing/2016/ink" xmlns:am3d="http://schemas.microsoft.com/office/drawing/2017/model3d" xmlns:o="urn:schemas-microsoft-com:office:office" xmlns:oel="http://schemas.microsoft.com/office/2019/extlst" xmlns:r="http://schemas.openxmlformats.org/officeDocument/2006/relationships" xmlns:m="http://schemas.openxmlformats.org/officeDocument/2006/math" xmlns:v="urn:schemas-microsoft-com:vml" xmlns:wp14="http://schemas.microsoft.com/office/word/2010/wordprocessingDrawing" xmlns:wp="http://schemas.openxmlformats.org/drawingml/2006/wordprocessingDrawing" xmlns:w10="urn:schemas-microsoft-com:office:word" xmlns:w="http://schemas.openxmlformats.org/wordprocessingml/2006/main" xmlns:w14="http://schemas.microsoft.com/office/word/2010/wordml" xmlns:w15="http://schemas.microsoft.com/office/word/2012/wordml" xmlns:w16cex="http://schemas.microsoft.com/office/word/2018/wordml/cex" xmlns:w16cid="http://schemas.microsoft.com/office/word/2016/wordml/cid" xmlns:w16="http://schemas.microsoft.com/office/word/2018/wordml" xmlns:w16du="http://schemas.microsoft.com/office/word/2023/wordml/word16du" xmlns:w16sdtdh="http://schemas.microsoft.com/office/word/2020/wordml/sdtdatahash" xmlns:w16se="http://schemas.microsoft.com/office/word/2015/wordml/symex" xmlns:wpg="http://schemas.microsoft.com/office/word/2010/wordprocessingGroup" xmlns:wpi="http://schemas.microsoft.com/office/word/2010/wordprocessingInk" xmlns:wne="http://schemas.microsoft.com/office/word/2006/wordml" xmlns:wps="http://schemas.microsoft.com/office/word/2010/wordprocessingShape" mc:Ignorable="w14 w15 w16se w16cid w16 w16cex w16sdtdh wp14">
+  <w:sdt>
+    <w:sdtPr>
+      <w:id w:val="-1138033675"/>
+      <w:docPartObj>
+        <w:docPartGallery w:val="Page Numbers (Bottom of Page)"/>
+        <w:docPartUnique/>
+      </w:docPartObj>
+    </w:sdtPr>
+    <w:sdtContent>
+      <w:p>
+        <w:pPr>
+          <w:spacing w:before="12"/>
+          <w:ind w:left="20"/>
+          <w:jc w:val="center"/>
+        </w:pPr>
+        <w:r>
+          <w:rPr>
+            <w:rFonts w:ascii="Arial MT" w:hAnsi="Arial MT"/>
+          </w:rPr>
+          <w:t>INETE</w:t>
+        </w:r>
+        <w:r>
+          <w:rPr>
+            <w:rFonts w:ascii="Arial MT" w:hAnsi="Arial MT"/>
+            <w:spacing w:val="-2"/>
+          </w:rPr>
+          <w:t xml:space="preserve"> </w:t>
+        </w:r>
+        <w:r>
+          <w:rPr>
+            <w:rFonts w:ascii="Arial MT" w:hAnsi="Arial MT"/>
+          </w:rPr>
+          <w:t>– Instituto de</w:t>
+        </w:r>
+        <w:r>
+          <w:rPr>
+            <w:rFonts w:ascii="Arial MT" w:hAnsi="Arial MT"/>
+            <w:spacing w:val="-1"/>
+          </w:rPr>
+          <w:t xml:space="preserve"> </w:t>
+        </w:r>
+        <w:r>
+          <w:rPr>
+            <w:rFonts w:ascii="Arial MT" w:hAnsi="Arial MT"/>
+          </w:rPr>
+          <w:t>Educação</w:t>
+        </w:r>
+        <w:r>
+          <w:rPr>
+            <w:rFonts w:ascii="Arial MT" w:hAnsi="Arial MT"/>
+            <w:spacing w:val="-4"/>
+          </w:rPr>
+          <w:t xml:space="preserve"> </w:t>
+        </w:r>
+        <w:r>
+          <w:rPr>
+            <w:rFonts w:ascii="Arial MT" w:hAnsi="Arial MT"/>
+          </w:rPr>
+          <w:t>Técnica</w:t>
+        </w:r>
+      </w:p>
+      <w:p>
+        <w:pPr>
+          <w:spacing w:before="12"/>
+          <w:ind w:left="20"/>
+          <w:jc w:val="right"/>
+        </w:pPr>
+        <w:r>
+          <w:fldChar w:fldCharType="begin"/>
+        </w:r>
+        <w:r>
+          <w:instrText>PAGE   \* MERGEFORMAT</w:instrText>
+        </w:r>
+        <w:r>
+          <w:fldChar w:fldCharType="separate"/>
+        </w:r>
+        <w:r>
+          <w:t>2</w:t>
+        </w:r>
+        <w:r>
+          <w:fldChar w:fldCharType="end"/>
+        </w:r>
+      </w:p>
+    </w:sdtContent>
+  </w:sdt>
 </w:ftr>
 </file>
 
@@ -14900,9 +17004,32 @@
       <w:pStyle w:val="Cabealho"/>
       <w:jc w:val="center"/>
     </w:pPr>
+    <w:proofErr w:type="spellStart"/>
     <w:r>
-      <w:t>INETE – Instituto de Educação Técnica</w:t>
+      <w:t>RickyShop</w:t>
     </w:r>
+    <w:proofErr w:type="spellEnd"/>
+  </w:p>
+</w:hdr>
+</file>
+
+<file path=word/header2.xml><?xml version="1.0" encoding="utf-8"?>
+<w:hdr xmlns:wpc="http://schemas.microsoft.com/office/word/2010/wordprocessingCanvas" xmlns:cx="http://schemas.microsoft.com/office/drawing/2014/chartex" xmlns:cx1="http://schemas.microsoft.com/office/drawing/2015/9/8/chartex" xmlns:cx2="http://schemas.microsoft.com/office/drawing/2015/10/21/chartex" xmlns:cx3="http://schemas.microsoft.com/office/drawing/2016/5/9/chartex" xmlns:cx4="http://schemas.microsoft.com/office/drawing/2016/5/10/chartex" xmlns:cx5="http://schemas.microsoft.com/office/drawing/2016/5/11/chartex" xmlns:cx6="http://schemas.microsoft.com/office/drawing/2016/5/12/chartex" xmlns:cx7="http://schemas.microsoft.com/office/drawing/2016/5/13/chartex" xmlns:cx8="http://schemas.microsoft.com/office/drawing/2016/5/14/chartex" xmlns:mc="http://schemas.openxmlformats.org/markup-compatibility/2006" xmlns:aink="http://schemas.microsoft.com/office/drawing/2016/ink" xmlns:am3d="http://schemas.microsoft.com/office/drawing/2017/model3d" xmlns:o="urn:schemas-microsoft-com:office:office" xmlns:oel="http://schemas.microsoft.com/office/2019/extlst" xmlns:r="http://schemas.openxmlformats.org/officeDocument/2006/relationships" xmlns:m="http://schemas.openxmlformats.org/officeDocument/2006/math" xmlns:v="urn:schemas-microsoft-com:vml" xmlns:wp14="http://schemas.microsoft.com/office/word/2010/wordprocessingDrawing" xmlns:wp="http://schemas.openxmlformats.org/drawingml/2006/wordprocessingDrawing" xmlns:w10="urn:schemas-microsoft-com:office:word" xmlns:w="http://schemas.openxmlformats.org/wordprocessingml/2006/main" xmlns:w14="http://schemas.microsoft.com/office/word/2010/wordml" xmlns:w15="http://schemas.microsoft.com/office/word/2012/wordml" xmlns:w16cex="http://schemas.microsoft.com/office/word/2018/wordml/cex" xmlns:w16cid="http://schemas.microsoft.com/office/word/2016/wordml/cid" xmlns:w16="http://schemas.microsoft.com/office/word/2018/wordml" xmlns:w16du="http://schemas.microsoft.com/office/word/2023/wordml/word16du" xmlns:w16sdtdh="http://schemas.microsoft.com/office/word/2020/wordml/sdtdatahash" xmlns:w16se="http://schemas.microsoft.com/office/word/2015/wordml/symex" xmlns:wpg="http://schemas.microsoft.com/office/word/2010/wordprocessingGroup" xmlns:wpi="http://schemas.microsoft.com/office/word/2010/wordprocessingInk" xmlns:wne="http://schemas.microsoft.com/office/word/2006/wordml" xmlns:wps="http://schemas.microsoft.com/office/word/2010/wordprocessingShape" mc:Ignorable="w14 w15 w16se w16cid w16 w16cex w16sdtdh wp14">
+  <w:p>
+    <w:pPr>
+      <w:pStyle w:val="Cabealho"/>
+      <w:jc w:val="center"/>
+    </w:pPr>
+    <w:proofErr w:type="spellStart"/>
+    <w:r>
+      <w:t>RickyShop</w:t>
+    </w:r>
+    <w:proofErr w:type="spellEnd"/>
+  </w:p>
+  <w:p>
+    <w:pPr>
+      <w:pStyle w:val="Cabealho"/>
+    </w:pPr>
   </w:p>
 </w:hdr>
 </file>
@@ -16608,6 +18735,7 @@
   <w:style w:type="character" w:default="1" w:styleId="Tipodeletrapredefinidodopargrafo">
     <w:name w:val="Default Paragraph Font"/>
     <w:uiPriority w:val="1"/>
+    <w:semiHidden/>
     <w:unhideWhenUsed/>
   </w:style>
   <w:style w:type="table" w:default="1" w:styleId="Tabelanormal">
@@ -16751,9 +18879,10 @@
     <w:uiPriority w:val="35"/>
     <w:unhideWhenUsed/>
     <w:qFormat/>
-    <w:rsid w:val="00727B1F"/>
+    <w:rsid w:val="00AF0052"/>
     <w:pPr>
       <w:spacing w:after="200" w:line="240" w:lineRule="auto"/>
+      <w:jc w:val="center"/>
     </w:pPr>
     <w:rPr>
       <w:i/>
@@ -16993,6 +19122,121 @@
       <w:rFonts w:ascii="Courier New" w:eastAsia="Courier New" w:hAnsi="Courier New" w:cs="Courier New"/>
       <w:sz w:val="20"/>
       <w:szCs w:val="20"/>
+    </w:rPr>
+  </w:style>
+  <w:style w:type="paragraph" w:styleId="Textodenotaderodap">
+    <w:name w:val="footnote text"/>
+    <w:basedOn w:val="Normal"/>
+    <w:link w:val="TextodenotaderodapCarter"/>
+    <w:uiPriority w:val="99"/>
+    <w:semiHidden/>
+    <w:unhideWhenUsed/>
+    <w:rsid w:val="001970CE"/>
+    <w:pPr>
+      <w:spacing w:after="0" w:line="240" w:lineRule="auto"/>
+    </w:pPr>
+    <w:rPr>
+      <w:sz w:val="20"/>
+      <w:szCs w:val="20"/>
+    </w:rPr>
+  </w:style>
+  <w:style w:type="paragraph" w:styleId="ndice8">
+    <w:name w:val="toc 8"/>
+    <w:basedOn w:val="Normal"/>
+    <w:next w:val="Normal"/>
+    <w:autoRedefine/>
+    <w:uiPriority w:val="39"/>
+    <w:semiHidden/>
+    <w:unhideWhenUsed/>
+    <w:rsid w:val="00FB5425"/>
+    <w:pPr>
+      <w:spacing w:after="100"/>
+      <w:ind w:left="1680"/>
+    </w:pPr>
+  </w:style>
+  <w:style w:type="character" w:customStyle="1" w:styleId="TextodenotaderodapCarter">
+    <w:name w:val="Texto de nota de rodapé Caráter"/>
+    <w:basedOn w:val="Tipodeletrapredefinidodopargrafo"/>
+    <w:link w:val="Textodenotaderodap"/>
+    <w:uiPriority w:val="99"/>
+    <w:semiHidden/>
+    <w:rsid w:val="001970CE"/>
+    <w:rPr>
+      <w:rFonts w:ascii="Arial" w:hAnsi="Arial"/>
+      <w:sz w:val="20"/>
+      <w:szCs w:val="20"/>
+    </w:rPr>
+  </w:style>
+  <w:style w:type="character" w:styleId="Refdenotaderodap">
+    <w:name w:val="footnote reference"/>
+    <w:basedOn w:val="Tipodeletrapredefinidodopargrafo"/>
+    <w:uiPriority w:val="99"/>
+    <w:semiHidden/>
+    <w:unhideWhenUsed/>
+    <w:rsid w:val="001970CE"/>
+    <w:rPr>
+      <w:vertAlign w:val="superscript"/>
+    </w:rPr>
+  </w:style>
+  <w:style w:type="paragraph" w:styleId="ndicedeilustraes">
+    <w:name w:val="table of figures"/>
+    <w:basedOn w:val="Normal"/>
+    <w:next w:val="Normal"/>
+    <w:uiPriority w:val="99"/>
+    <w:unhideWhenUsed/>
+    <w:rsid w:val="004067F7"/>
+    <w:pPr>
+      <w:spacing w:after="0"/>
+    </w:pPr>
+  </w:style>
+  <w:style w:type="paragraph" w:styleId="ndice4">
+    <w:name w:val="toc 4"/>
+    <w:basedOn w:val="Normal"/>
+    <w:next w:val="Normal"/>
+    <w:autoRedefine/>
+    <w:uiPriority w:val="39"/>
+    <w:semiHidden/>
+    <w:unhideWhenUsed/>
+    <w:rsid w:val="00A86F7D"/>
+    <w:pPr>
+      <w:spacing w:after="100"/>
+      <w:ind w:left="720"/>
+    </w:pPr>
+  </w:style>
+  <w:style w:type="paragraph" w:styleId="ndice5">
+    <w:name w:val="toc 5"/>
+    <w:basedOn w:val="Normal"/>
+    <w:next w:val="Normal"/>
+    <w:autoRedefine/>
+    <w:uiPriority w:val="39"/>
+    <w:semiHidden/>
+    <w:unhideWhenUsed/>
+    <w:rsid w:val="00A86F7D"/>
+    <w:pPr>
+      <w:spacing w:after="100"/>
+      <w:ind w:left="960"/>
+    </w:pPr>
+  </w:style>
+  <w:style w:type="character" w:styleId="Hiperligaovisitada">
+    <w:name w:val="FollowedHyperlink"/>
+    <w:basedOn w:val="Tipodeletrapredefinidodopargrafo"/>
+    <w:uiPriority w:val="99"/>
+    <w:semiHidden/>
+    <w:unhideWhenUsed/>
+    <w:rsid w:val="00A86F7D"/>
+    <w:rPr>
+      <w:color w:val="954F72" w:themeColor="followedHyperlink"/>
+      <w:u w:val="single"/>
+    </w:rPr>
+  </w:style>
+  <w:style w:type="character" w:styleId="TextodoMarcadordePosio">
+    <w:name w:val="Placeholder Text"/>
+    <w:basedOn w:val="Tipodeletrapredefinidodopargrafo"/>
+    <w:uiPriority w:val="99"/>
+    <w:semiHidden/>
+    <w:rsid w:val="009F5ECB"/>
+    <w:rPr>
+      <w:color w:val="808080"/>
     </w:rPr>
   </w:style>
 </w:styles>
@@ -17309,6 +19553,23 @@
 </file>
 
 <file path=customXml/item3.xml><?xml version="1.0" encoding="utf-8"?>
+<p:properties xmlns:p="http://schemas.microsoft.com/office/2006/metadata/properties" xmlns:xsi="http://www.w3.org/2001/XMLSchema-instance" xmlns:pc="http://schemas.microsoft.com/office/infopath/2007/PartnerControls">
+  <documentManagement>
+    <_activity xmlns="10001be0-ed12-41bd-92e5-81bc2398d358" xsi:nil="true"/>
+  </documentManagement>
+</p:properties>
+</file>
+
+<file path=customXml/item4.xml><?xml version="1.0" encoding="utf-8"?>
+<?mso-contentType ?>
+<FormTemplates xmlns="http://schemas.microsoft.com/sharepoint/v3/contenttype/forms">
+  <Display>DocumentLibraryForm</Display>
+  <Edit>DocumentLibraryForm</Edit>
+  <New>DocumentLibraryForm</New>
+</FormTemplates>
+</file>
+
+<file path=customXml/item5.xml><?xml version="1.0" encoding="utf-8"?>
 <ct:contentTypeSchema xmlns:ct="http://schemas.microsoft.com/office/2006/metadata/contentType" xmlns:ma="http://schemas.microsoft.com/office/2006/metadata/properties/metaAttributes" ct:_="" ma:_="" ma:contentTypeName="Documento" ma:contentTypeID="0x010100DCBEE12FE3036945A8B6E9D28E56A994" ma:contentTypeVersion="3" ma:contentTypeDescription="Criar um novo documento." ma:contentTypeScope="" ma:versionID="56505ae64cd5b9aeb89197c8c99d5f34">
   <xsd:schema xmlns:xsd="http://www.w3.org/2001/XMLSchema" xmlns:xs="http://www.w3.org/2001/XMLSchema" xmlns:p="http://schemas.microsoft.com/office/2006/metadata/properties" xmlns:ns3="10001be0-ed12-41bd-92e5-81bc2398d358" targetNamespace="http://schemas.microsoft.com/office/2006/metadata/properties" ma:root="true" ma:fieldsID="967394f99630cc19da932530fab1751e" ns3:_="">
     <xsd:import namespace="10001be0-ed12-41bd-92e5-81bc2398d358"/>
@@ -17446,23 +19707,6 @@
 </ct:contentTypeSchema>
 </file>
 
-<file path=customXml/item4.xml><?xml version="1.0" encoding="utf-8"?>
-<?mso-contentType ?>
-<FormTemplates xmlns="http://schemas.microsoft.com/sharepoint/v3/contenttype/forms">
-  <Display>DocumentLibraryForm</Display>
-  <Edit>DocumentLibraryForm</Edit>
-  <New>DocumentLibraryForm</New>
-</FormTemplates>
-</file>
-
-<file path=customXml/item5.xml><?xml version="1.0" encoding="utf-8"?>
-<p:properties xmlns:p="http://schemas.microsoft.com/office/2006/metadata/properties" xmlns:xsi="http://www.w3.org/2001/XMLSchema-instance" xmlns:pc="http://schemas.microsoft.com/office/infopath/2007/PartnerControls">
-  <documentManagement>
-    <_activity xmlns="10001be0-ed12-41bd-92e5-81bc2398d358" xsi:nil="true"/>
-  </documentManagement>
-</p:properties>
-</file>
-
 <file path=customXml/itemProps1.xml><?xml version="1.0" encoding="utf-8"?>
 <ds:datastoreItem xmlns:ds="http://schemas.openxmlformats.org/officeDocument/2006/customXml" ds:itemID="{55AF091B-3C7A-41E3-B477-F2FDAA23CFDA}">
   <ds:schemaRefs>
@@ -17480,6 +19724,24 @@
 </file>
 
 <file path=customXml/itemProps3.xml><?xml version="1.0" encoding="utf-8"?>
+<ds:datastoreItem xmlns:ds="http://schemas.openxmlformats.org/officeDocument/2006/customXml" ds:itemID="{24DB9976-D2CC-4BB9-AF7B-27D42DD0A659}">
+  <ds:schemaRefs>
+    <ds:schemaRef ds:uri="http://schemas.microsoft.com/office/2006/metadata/properties"/>
+    <ds:schemaRef ds:uri="http://schemas.microsoft.com/office/infopath/2007/PartnerControls"/>
+    <ds:schemaRef ds:uri="10001be0-ed12-41bd-92e5-81bc2398d358"/>
+  </ds:schemaRefs>
+</ds:datastoreItem>
+</file>
+
+<file path=customXml/itemProps4.xml><?xml version="1.0" encoding="utf-8"?>
+<ds:datastoreItem xmlns:ds="http://schemas.openxmlformats.org/officeDocument/2006/customXml" ds:itemID="{14D7ECB3-1EA0-4D18-BDD5-123DFF3B5A22}">
+  <ds:schemaRefs>
+    <ds:schemaRef ds:uri="http://schemas.microsoft.com/sharepoint/v3/contenttype/forms"/>
+  </ds:schemaRefs>
+</ds:datastoreItem>
+</file>
+
+<file path=customXml/itemProps5.xml><?xml version="1.0" encoding="utf-8"?>
 <ds:datastoreItem xmlns:ds="http://schemas.openxmlformats.org/officeDocument/2006/customXml" ds:itemID="{FA3FBC27-AC3E-4A3C-A51B-FA4CBC3CB1A7}">
   <ds:schemaRefs>
     <ds:schemaRef ds:uri="http://schemas.microsoft.com/office/2006/metadata/contentType"/>
@@ -17495,22 +19757,4 @@
     <ds:schemaRef ds:uri="http://schemas.microsoft.com/internal/obd"/>
   </ds:schemaRefs>
 </ds:datastoreItem>
-</file>
-
-<file path=customXml/itemProps4.xml><?xml version="1.0" encoding="utf-8"?>
-<ds:datastoreItem xmlns:ds="http://schemas.openxmlformats.org/officeDocument/2006/customXml" ds:itemID="{14D7ECB3-1EA0-4D18-BDD5-123DFF3B5A22}">
-  <ds:schemaRefs>
-    <ds:schemaRef ds:uri="http://schemas.microsoft.com/sharepoint/v3/contenttype/forms"/>
-  </ds:schemaRefs>
-</ds:datastoreItem>
-</file>
-
-<file path=customXml/itemProps5.xml><?xml version="1.0" encoding="utf-8"?>
-<ds:datastoreItem xmlns:ds="http://schemas.openxmlformats.org/officeDocument/2006/customXml" ds:itemID="{24DB9976-D2CC-4BB9-AF7B-27D42DD0A659}">
-  <ds:schemaRefs>
-    <ds:schemaRef ds:uri="http://schemas.microsoft.com/office/2006/metadata/properties"/>
-    <ds:schemaRef ds:uri="http://schemas.microsoft.com/office/infopath/2007/PartnerControls"/>
-    <ds:schemaRef ds:uri="10001be0-ed12-41bd-92e5-81bc2398d358"/>
-  </ds:schemaRefs>
-</ds:datastoreItem>
 </file>
--- a/Relatorio.docx
+++ b/Relatorio.docx
@@ -22,13 +22,13 @@
             <mc:AlternateContent>
               <mc:Choice Requires="wps">
                 <w:drawing>
-                  <wp:anchor distT="0" distB="0" distL="114300" distR="114300" simplePos="0" relativeHeight="251665408" behindDoc="0" locked="0" layoutInCell="1" allowOverlap="1" wp14:anchorId="50C7EB34" wp14:editId="49547707">
+                  <wp:anchor distT="0" distB="0" distL="114300" distR="114300" simplePos="0" relativeHeight="251665408" behindDoc="0" locked="0" layoutInCell="1" allowOverlap="1" wp14:anchorId="50C7EB34" wp14:editId="518A176F">
                     <wp:simplePos x="0" y="0"/>
                     <wp:positionH relativeFrom="margin">
-                      <wp:align>center</wp:align>
+                      <wp:posOffset>-271780</wp:posOffset>
                     </wp:positionH>
                     <wp:positionV relativeFrom="paragraph">
-                      <wp:posOffset>8584565</wp:posOffset>
+                      <wp:posOffset>7953895</wp:posOffset>
                     </wp:positionV>
                     <wp:extent cx="5943600" cy="590550"/>
                     <wp:effectExtent l="0" t="0" r="0" b="0"/>
@@ -102,7 +102,7 @@
                     <v:stroke joinstyle="miter"/>
                     <v:path gradientshapeok="t" o:connecttype="rect"/>
                   </v:shapetype>
-                  <v:shape id="Text Box 9" o:spid="_x0000_s1026" type="#_x0000_t202" style="position:absolute;left:0;text-align:left;margin-left:0;margin-top:675.95pt;width:468pt;height:46.5pt;z-index:251665408;visibility:visible;mso-wrap-style:square;mso-width-percent:0;mso-height-percent:0;mso-wrap-distance-left:9pt;mso-wrap-distance-top:0;mso-wrap-distance-right:9pt;mso-wrap-distance-bottom:0;mso-position-horizontal:center;mso-position-horizontal-relative:margin;mso-position-vertical:absolute;mso-position-vertical-relative:text;mso-width-percent:0;mso-height-percent:0;mso-width-relative:margin;mso-height-relative:margin;v-text-anchor:top" o:gfxdata="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" filled="f" stroked="f">
+                  <v:shape id="Text Box 9" o:spid="_x0000_s1026" type="#_x0000_t202" style="position:absolute;left:0;text-align:left;margin-left:-21.4pt;margin-top:626.3pt;width:468pt;height:46.5pt;z-index:251665408;visibility:visible;mso-wrap-style:square;mso-width-percent:0;mso-height-percent:0;mso-wrap-distance-left:9pt;mso-wrap-distance-top:0;mso-wrap-distance-right:9pt;mso-wrap-distance-bottom:0;mso-position-horizontal:absolute;mso-position-horizontal-relative:margin;mso-position-vertical:absolute;mso-position-vertical-relative:text;mso-width-percent:0;mso-height-percent:0;mso-width-relative:margin;mso-height-relative:margin;v-text-anchor:top" o:gfxdata="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" filled="f" stroked="f">
                     <v:textbox>
                       <w:txbxContent>
                         <w:p>
@@ -135,74 +135,16 @@
             <w:rPr>
               <w:noProof/>
             </w:rPr>
-            <w:drawing>
-              <wp:anchor distT="0" distB="0" distL="114300" distR="114300" simplePos="0" relativeHeight="251658240" behindDoc="0" locked="0" layoutInCell="1" allowOverlap="1" wp14:anchorId="5E7DDB53" wp14:editId="0179BF38">
-                <wp:simplePos x="0" y="0"/>
-                <wp:positionH relativeFrom="margin">
-                  <wp:align>center</wp:align>
-                </wp:positionH>
-                <wp:positionV relativeFrom="paragraph">
-                  <wp:posOffset>16626</wp:posOffset>
-                </wp:positionV>
-                <wp:extent cx="2091055" cy="1469390"/>
-                <wp:effectExtent l="0" t="0" r="4445" b="0"/>
-                <wp:wrapNone/>
-                <wp:docPr id="886334427" name="Imagem 1"/>
-                <wp:cNvGraphicFramePr>
-                  <a:graphicFrameLocks xmlns:a="http://schemas.openxmlformats.org/drawingml/2006/main" noChangeAspect="1"/>
-                </wp:cNvGraphicFramePr>
-                <a:graphic xmlns:a="http://schemas.openxmlformats.org/drawingml/2006/main">
-                  <a:graphicData uri="http://schemas.openxmlformats.org/drawingml/2006/picture">
-                    <pic:pic xmlns:pic="http://schemas.openxmlformats.org/drawingml/2006/picture">
-                      <pic:nvPicPr>
-                        <pic:cNvPr id="0" name="Picture 2"/>
-                        <pic:cNvPicPr>
-                          <a:picLocks noChangeAspect="1" noChangeArrowheads="1"/>
-                        </pic:cNvPicPr>
-                      </pic:nvPicPr>
-                      <pic:blipFill>
-                        <a:blip r:embed="rId12">
-                          <a:extLst>
-                            <a:ext uri="{28A0092B-C50C-407E-A947-70E740481C1C}">
-                              <a14:useLocalDpi xmlns:a14="http://schemas.microsoft.com/office/drawing/2010/main" val="0"/>
-                            </a:ext>
-                          </a:extLst>
-                        </a:blip>
-                        <a:srcRect/>
-                        <a:stretch>
-                          <a:fillRect/>
-                        </a:stretch>
-                      </pic:blipFill>
-                      <pic:spPr bwMode="auto">
-                        <a:xfrm>
-                          <a:off x="0" y="0"/>
-                          <a:ext cx="2091055" cy="1469390"/>
-                        </a:xfrm>
-                        <a:prstGeom prst="rect">
-                          <a:avLst/>
-                        </a:prstGeom>
-                        <a:noFill/>
-                      </pic:spPr>
-                    </pic:pic>
-                  </a:graphicData>
-                </a:graphic>
-              </wp:anchor>
-            </w:drawing>
-          </w:r>
-          <w:r>
-            <w:rPr>
-              <w:noProof/>
-            </w:rPr>
             <mc:AlternateContent>
               <mc:Choice Requires="wps">
                 <w:drawing>
-                  <wp:anchor distT="45720" distB="45720" distL="114300" distR="114300" simplePos="0" relativeHeight="251663360" behindDoc="0" locked="0" layoutInCell="1" allowOverlap="1" wp14:anchorId="51E3741B" wp14:editId="6696A810">
+                  <wp:anchor distT="45720" distB="45720" distL="114300" distR="114300" simplePos="0" relativeHeight="251663360" behindDoc="0" locked="0" layoutInCell="1" allowOverlap="1" wp14:anchorId="51E3741B" wp14:editId="608BA815">
                     <wp:simplePos x="0" y="0"/>
                     <wp:positionH relativeFrom="margin">
-                      <wp:posOffset>2313759</wp:posOffset>
+                      <wp:posOffset>2313305</wp:posOffset>
                     </wp:positionH>
                     <wp:positionV relativeFrom="paragraph">
-                      <wp:posOffset>7326737</wp:posOffset>
+                      <wp:posOffset>6593621</wp:posOffset>
                     </wp:positionV>
                     <wp:extent cx="3787140" cy="1404620"/>
                     <wp:effectExtent l="0" t="0" r="22860" b="13970"/>
@@ -282,7 +224,7 @@
               </mc:Choice>
               <mc:Fallback>
                 <w:pict>
-                  <v:shape w14:anchorId="51E3741B" id="Caixa de Texto 2" o:spid="_x0000_s1027" type="#_x0000_t202" style="position:absolute;left:0;text-align:left;margin-left:182.2pt;margin-top:576.9pt;width:298.2pt;height:110.6pt;z-index:251663360;visibility:visible;mso-wrap-style:square;mso-width-percent:0;mso-height-percent:200;mso-wrap-distance-left:9pt;mso-wrap-distance-top:3.6pt;mso-wrap-distance-right:9pt;mso-wrap-distance-bottom:3.6pt;mso-position-horizontal:absolute;mso-position-horizontal-relative:margin;mso-position-vertical:absolute;mso-position-vertical-relative:text;mso-width-percent:0;mso-height-percent:200;mso-width-relative:margin;mso-height-relative:margin;v-text-anchor:top" o:gfxdata="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" strokecolor="white [3212]">
+                  <v:shape w14:anchorId="51E3741B" id="Caixa de Texto 2" o:spid="_x0000_s1027" type="#_x0000_t202" style="position:absolute;left:0;text-align:left;margin-left:182.15pt;margin-top:519.2pt;width:298.2pt;height:110.6pt;z-index:251663360;visibility:visible;mso-wrap-style:square;mso-width-percent:0;mso-height-percent:200;mso-wrap-distance-left:9pt;mso-wrap-distance-top:3.6pt;mso-wrap-distance-right:9pt;mso-wrap-distance-bottom:3.6pt;mso-position-horizontal:absolute;mso-position-horizontal-relative:margin;mso-position-vertical:absolute;mso-position-vertical-relative:text;mso-width-percent:0;mso-height-percent:200;mso-width-relative:margin;mso-height-relative:margin;v-text-anchor:top" o:gfxdata="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" strokecolor="white [3212]">
                     <v:textbox style="mso-fit-shape-to-text:t">
                       <w:txbxContent>
                         <w:p>
@@ -316,6 +258,64 @@
                 </w:pict>
               </mc:Fallback>
             </mc:AlternateContent>
+          </w:r>
+          <w:r>
+            <w:rPr>
+              <w:noProof/>
+            </w:rPr>
+            <w:drawing>
+              <wp:anchor distT="0" distB="0" distL="114300" distR="114300" simplePos="0" relativeHeight="251658240" behindDoc="0" locked="0" layoutInCell="1" allowOverlap="1" wp14:anchorId="5E7DDB53" wp14:editId="5C6F59C9">
+                <wp:simplePos x="0" y="0"/>
+                <wp:positionH relativeFrom="margin">
+                  <wp:align>center</wp:align>
+                </wp:positionH>
+                <wp:positionV relativeFrom="paragraph">
+                  <wp:posOffset>16626</wp:posOffset>
+                </wp:positionV>
+                <wp:extent cx="2091055" cy="1469390"/>
+                <wp:effectExtent l="0" t="0" r="4445" b="0"/>
+                <wp:wrapNone/>
+                <wp:docPr id="886334427" name="Imagem 1"/>
+                <wp:cNvGraphicFramePr>
+                  <a:graphicFrameLocks xmlns:a="http://schemas.openxmlformats.org/drawingml/2006/main" noChangeAspect="1"/>
+                </wp:cNvGraphicFramePr>
+                <a:graphic xmlns:a="http://schemas.openxmlformats.org/drawingml/2006/main">
+                  <a:graphicData uri="http://schemas.openxmlformats.org/drawingml/2006/picture">
+                    <pic:pic xmlns:pic="http://schemas.openxmlformats.org/drawingml/2006/picture">
+                      <pic:nvPicPr>
+                        <pic:cNvPr id="0" name="Picture 2"/>
+                        <pic:cNvPicPr>
+                          <a:picLocks noChangeAspect="1" noChangeArrowheads="1"/>
+                        </pic:cNvPicPr>
+                      </pic:nvPicPr>
+                      <pic:blipFill>
+                        <a:blip r:embed="rId12">
+                          <a:extLst>
+                            <a:ext uri="{28A0092B-C50C-407E-A947-70E740481C1C}">
+                              <a14:useLocalDpi xmlns:a14="http://schemas.microsoft.com/office/drawing/2010/main" val="0"/>
+                            </a:ext>
+                          </a:extLst>
+                        </a:blip>
+                        <a:srcRect/>
+                        <a:stretch>
+                          <a:fillRect/>
+                        </a:stretch>
+                      </pic:blipFill>
+                      <pic:spPr bwMode="auto">
+                        <a:xfrm>
+                          <a:off x="0" y="0"/>
+                          <a:ext cx="2091055" cy="1469390"/>
+                        </a:xfrm>
+                        <a:prstGeom prst="rect">
+                          <a:avLst/>
+                        </a:prstGeom>
+                        <a:noFill/>
+                      </pic:spPr>
+                    </pic:pic>
+                  </a:graphicData>
+                </a:graphic>
+              </wp:anchor>
+            </w:drawing>
           </w:r>
           <w:r>
             <w:rPr>
@@ -727,6 +727,13 @@
         </w:p>
         <w:sdt>
           <w:sdtPr>
+            <w:rPr>
+              <w:rFonts w:eastAsiaTheme="minorHAnsi" w:cstheme="minorBidi"/>
+              <w:b w:val="0"/>
+              <w:sz w:val="24"/>
+              <w:szCs w:val="22"/>
+              <w:lang w:eastAsia="en-US"/>
+            </w:rPr>
             <w:id w:val="-1982837619"/>
             <w:docPartObj>
               <w:docPartGallery w:val="Table of Contents"/>
@@ -735,11 +742,7 @@
           </w:sdtPr>
           <w:sdtEndPr>
             <w:rPr>
-              <w:rFonts w:eastAsiaTheme="minorHAnsi" w:cstheme="minorBidi"/>
               <w:bCs/>
-              <w:sz w:val="24"/>
-              <w:szCs w:val="22"/>
-              <w:lang w:eastAsia="en-US"/>
             </w:rPr>
           </w:sdtEndPr>
           <w:sdtContent>
@@ -775,7 +778,7 @@
               <w:r>
                 <w:fldChar w:fldCharType="separate"/>
               </w:r>
-              <w:hyperlink w:anchor="_Toc137046566" w:history="1">
+              <w:hyperlink w:anchor="_Toc137196391" w:history="1">
                 <w:r>
                   <w:rPr>
                     <w:rStyle w:val="Hiperligao"/>
@@ -802,7 +805,7 @@
                     <w:noProof/>
                     <w:webHidden/>
                   </w:rPr>
-                  <w:instrText xml:space="preserve"> PAGEREF _Toc137046566 \h </w:instrText>
+                  <w:instrText xml:space="preserve"> PAGEREF _Toc137196391 \h </w:instrText>
                 </w:r>
                 <w:r>
                   <w:rPr>
@@ -822,7 +825,7 @@
                     <w:noProof/>
                     <w:webHidden/>
                   </w:rPr>
-                  <w:t>iv</w:t>
+                  <w:t>iii</w:t>
                 </w:r>
                 <w:r>
                   <w:rPr>
@@ -848,7 +851,7 @@
                   <w14:ligatures w14:val="standardContextual"/>
                 </w:rPr>
               </w:pPr>
-              <w:hyperlink w:anchor="_Toc137046567" w:history="1">
+              <w:hyperlink w:anchor="_Toc137196392" w:history="1">
                 <w:r>
                   <w:rPr>
                     <w:rStyle w:val="Hiperligao"/>
@@ -875,7 +878,7 @@
                     <w:noProof/>
                     <w:webHidden/>
                   </w:rPr>
-                  <w:instrText xml:space="preserve"> PAGEREF _Toc137046567 \h </w:instrText>
+                  <w:instrText xml:space="preserve"> PAGEREF _Toc137196392 \h </w:instrText>
                 </w:r>
                 <w:r>
                   <w:rPr>
@@ -895,7 +898,7 @@
                     <w:noProof/>
                     <w:webHidden/>
                   </w:rPr>
-                  <w:t>v</w:t>
+                  <w:t>iv</w:t>
                 </w:r>
                 <w:r>
                   <w:rPr>
@@ -921,7 +924,7 @@
                   <w14:ligatures w14:val="standardContextual"/>
                 </w:rPr>
               </w:pPr>
-              <w:hyperlink w:anchor="_Toc137046568" w:history="1">
+              <w:hyperlink w:anchor="_Toc137196393" w:history="1">
                 <w:r>
                   <w:rPr>
                     <w:rStyle w:val="Hiperligao"/>
@@ -948,7 +951,7 @@
                     <w:noProof/>
                     <w:webHidden/>
                   </w:rPr>
-                  <w:instrText xml:space="preserve"> PAGEREF _Toc137046568 \h </w:instrText>
+                  <w:instrText xml:space="preserve"> PAGEREF _Toc137196393 \h </w:instrText>
                 </w:r>
                 <w:r>
                   <w:rPr>
@@ -968,7 +971,7 @@
                     <w:noProof/>
                     <w:webHidden/>
                   </w:rPr>
-                  <w:t>v</w:t>
+                  <w:t>iv</w:t>
                 </w:r>
                 <w:r>
                   <w:rPr>
@@ -994,7 +997,7 @@
                   <w14:ligatures w14:val="standardContextual"/>
                 </w:rPr>
               </w:pPr>
-              <w:hyperlink w:anchor="_Toc137046569" w:history="1">
+              <w:hyperlink w:anchor="_Toc137196394" w:history="1">
                 <w:r>
                   <w:rPr>
                     <w:rStyle w:val="Hiperligao"/>
@@ -1021,7 +1024,7 @@
                     <w:noProof/>
                     <w:webHidden/>
                   </w:rPr>
-                  <w:instrText xml:space="preserve"> PAGEREF _Toc137046569 \h </w:instrText>
+                  <w:instrText xml:space="preserve"> PAGEREF _Toc137196394 \h </w:instrText>
                 </w:r>
                 <w:r>
                   <w:rPr>
@@ -1041,7 +1044,7 @@
                     <w:noProof/>
                     <w:webHidden/>
                   </w:rPr>
-                  <w:t>v</w:t>
+                  <w:t>iv</w:t>
                 </w:r>
                 <w:r>
                   <w:rPr>
@@ -1067,7 +1070,7 @@
                   <w14:ligatures w14:val="standardContextual"/>
                 </w:rPr>
               </w:pPr>
-              <w:hyperlink w:anchor="_Toc137046570" w:history="1">
+              <w:hyperlink w:anchor="_Toc137196395" w:history="1">
                 <w:r>
                   <w:rPr>
                     <w:rStyle w:val="Hiperligao"/>
@@ -1094,7 +1097,7 @@
                     <w:noProof/>
                     <w:webHidden/>
                   </w:rPr>
-                  <w:instrText xml:space="preserve"> PAGEREF _Toc137046570 \h </w:instrText>
+                  <w:instrText xml:space="preserve"> PAGEREF _Toc137196395 \h </w:instrText>
                 </w:r>
                 <w:r>
                   <w:rPr>
@@ -1114,7 +1117,7 @@
                     <w:noProof/>
                     <w:webHidden/>
                   </w:rPr>
-                  <w:t>vi</w:t>
+                  <w:t>v</w:t>
                 </w:r>
                 <w:r>
                   <w:rPr>
@@ -1140,7 +1143,7 @@
                   <w14:ligatures w14:val="standardContextual"/>
                 </w:rPr>
               </w:pPr>
-              <w:hyperlink w:anchor="_Toc137046571" w:history="1">
+              <w:hyperlink w:anchor="_Toc137196396" w:history="1">
                 <w:r>
                   <w:rPr>
                     <w:rStyle w:val="Hiperligao"/>
@@ -1167,7 +1170,7 @@
                     <w:noProof/>
                     <w:webHidden/>
                   </w:rPr>
-                  <w:instrText xml:space="preserve"> PAGEREF _Toc137046571 \h </w:instrText>
+                  <w:instrText xml:space="preserve"> PAGEREF _Toc137196396 \h </w:instrText>
                 </w:r>
                 <w:r>
                   <w:rPr>
@@ -1187,7 +1190,7 @@
                     <w:noProof/>
                     <w:webHidden/>
                   </w:rPr>
-                  <w:t>vii</w:t>
+                  <w:t>vi</w:t>
                 </w:r>
                 <w:r>
                   <w:rPr>
@@ -1213,7 +1216,7 @@
                   <w14:ligatures w14:val="standardContextual"/>
                 </w:rPr>
               </w:pPr>
-              <w:hyperlink w:anchor="_Toc137046572" w:history="1">
+              <w:hyperlink w:anchor="_Toc137196397" w:history="1">
                 <w:r>
                   <w:rPr>
                     <w:rStyle w:val="Hiperligao"/>
@@ -1240,7 +1243,7 @@
                     <w:noProof/>
                     <w:webHidden/>
                   </w:rPr>
-                  <w:instrText xml:space="preserve"> PAGEREF _Toc137046572 \h </w:instrText>
+                  <w:instrText xml:space="preserve"> PAGEREF _Toc137196397 \h </w:instrText>
                 </w:r>
                 <w:r>
                   <w:rPr>
@@ -1260,7 +1263,7 @@
                     <w:noProof/>
                     <w:webHidden/>
                   </w:rPr>
-                  <w:t>vii</w:t>
+                  <w:t>vi</w:t>
                 </w:r>
                 <w:r>
                   <w:rPr>
@@ -1286,7 +1289,7 @@
                   <w14:ligatures w14:val="standardContextual"/>
                 </w:rPr>
               </w:pPr>
-              <w:hyperlink w:anchor="_Toc137046573" w:history="1">
+              <w:hyperlink w:anchor="_Toc137196398" w:history="1">
                 <w:r>
                   <w:rPr>
                     <w:rStyle w:val="Hiperligao"/>
@@ -1313,7 +1316,7 @@
                     <w:noProof/>
                     <w:webHidden/>
                   </w:rPr>
-                  <w:instrText xml:space="preserve"> PAGEREF _Toc137046573 \h </w:instrText>
+                  <w:instrText xml:space="preserve"> PAGEREF _Toc137196398 \h </w:instrText>
                 </w:r>
                 <w:r>
                   <w:rPr>
@@ -1333,7 +1336,7 @@
                     <w:noProof/>
                     <w:webHidden/>
                   </w:rPr>
-                  <w:t>viii</w:t>
+                  <w:t>vii</w:t>
                 </w:r>
                 <w:r>
                   <w:rPr>
@@ -1359,7 +1362,7 @@
                   <w14:ligatures w14:val="standardContextual"/>
                 </w:rPr>
               </w:pPr>
-              <w:hyperlink w:anchor="_Toc137046574" w:history="1">
+              <w:hyperlink w:anchor="_Toc137196399" w:history="1">
                 <w:r>
                   <w:rPr>
                     <w:rStyle w:val="Hiperligao"/>
@@ -1387,7 +1390,7 @@
                     <w:noProof/>
                     <w:webHidden/>
                   </w:rPr>
-                  <w:instrText xml:space="preserve"> PAGEREF _Toc137046574 \h </w:instrText>
+                  <w:instrText xml:space="preserve"> PAGEREF _Toc137196399 \h </w:instrText>
                 </w:r>
                 <w:r>
                   <w:rPr>
@@ -1407,7 +1410,7 @@
                     <w:noProof/>
                     <w:webHidden/>
                   </w:rPr>
-                  <w:t>ix</w:t>
+                  <w:t>viii</w:t>
                 </w:r>
                 <w:r>
                   <w:rPr>
@@ -1433,7 +1436,7 @@
                   <w14:ligatures w14:val="standardContextual"/>
                 </w:rPr>
               </w:pPr>
-              <w:hyperlink w:anchor="_Toc137046575" w:history="1">
+              <w:hyperlink w:anchor="_Toc137196400" w:history="1">
                 <w:r>
                   <w:rPr>
                     <w:rStyle w:val="Hiperligao"/>
@@ -1460,7 +1463,7 @@
                     <w:noProof/>
                     <w:webHidden/>
                   </w:rPr>
-                  <w:instrText xml:space="preserve"> PAGEREF _Toc137046575 \h </w:instrText>
+                  <w:instrText xml:space="preserve"> PAGEREF _Toc137196400 \h </w:instrText>
                 </w:r>
                 <w:r>
                   <w:rPr>
@@ -1480,7 +1483,7 @@
                     <w:noProof/>
                     <w:webHidden/>
                   </w:rPr>
-                  <w:t>x</w:t>
+                  <w:t>ix</w:t>
                 </w:r>
                 <w:r>
                   <w:rPr>
@@ -1506,7 +1509,7 @@
                   <w14:ligatures w14:val="standardContextual"/>
                 </w:rPr>
               </w:pPr>
-              <w:hyperlink w:anchor="_Toc137046576" w:history="1">
+              <w:hyperlink w:anchor="_Toc137196401" w:history="1">
                 <w:r>
                   <w:rPr>
                     <w:rStyle w:val="Hiperligao"/>
@@ -1533,7 +1536,7 @@
                     <w:noProof/>
                     <w:webHidden/>
                   </w:rPr>
-                  <w:instrText xml:space="preserve"> PAGEREF _Toc137046576 \h </w:instrText>
+                  <w:instrText xml:space="preserve"> PAGEREF _Toc137196401 \h </w:instrText>
                 </w:r>
                 <w:r>
                   <w:rPr>
@@ -1553,7 +1556,7 @@
                     <w:noProof/>
                     <w:webHidden/>
                   </w:rPr>
-                  <w:t>xi</w:t>
+                  <w:t>x</w:t>
                 </w:r>
                 <w:r>
                   <w:rPr>
@@ -1579,7 +1582,7 @@
                   <w14:ligatures w14:val="standardContextual"/>
                 </w:rPr>
               </w:pPr>
-              <w:hyperlink w:anchor="_Toc137046577" w:history="1">
+              <w:hyperlink w:anchor="_Toc137196402" w:history="1">
                 <w:r>
                   <w:rPr>
                     <w:rStyle w:val="Hiperligao"/>
@@ -1606,7 +1609,7 @@
                     <w:noProof/>
                     <w:webHidden/>
                   </w:rPr>
-                  <w:instrText xml:space="preserve"> PAGEREF _Toc137046577 \h </w:instrText>
+                  <w:instrText xml:space="preserve"> PAGEREF _Toc137196402 \h </w:instrText>
                 </w:r>
                 <w:r>
                   <w:rPr>
@@ -1626,7 +1629,7 @@
                     <w:noProof/>
                     <w:webHidden/>
                   </w:rPr>
-                  <w:t>xii</w:t>
+                  <w:t>xi</w:t>
                 </w:r>
                 <w:r>
                   <w:rPr>
@@ -1652,7 +1655,7 @@
                   <w14:ligatures w14:val="standardContextual"/>
                 </w:rPr>
               </w:pPr>
-              <w:hyperlink w:anchor="_Toc137046578" w:history="1">
+              <w:hyperlink w:anchor="_Toc137196403" w:history="1">
                 <w:r>
                   <w:rPr>
                     <w:rStyle w:val="Hiperligao"/>
@@ -1679,7 +1682,7 @@
                     <w:noProof/>
                     <w:webHidden/>
                   </w:rPr>
-                  <w:instrText xml:space="preserve"> PAGEREF _Toc137046578 \h </w:instrText>
+                  <w:instrText xml:space="preserve"> PAGEREF _Toc137196403 \h </w:instrText>
                 </w:r>
                 <w:r>
                   <w:rPr>
@@ -1699,7 +1702,7 @@
                     <w:noProof/>
                     <w:webHidden/>
                   </w:rPr>
-                  <w:t>xiv</w:t>
+                  <w:t>xv</w:t>
                 </w:r>
                 <w:r>
                   <w:rPr>
@@ -1725,7 +1728,7 @@
                   <w14:ligatures w14:val="standardContextual"/>
                 </w:rPr>
               </w:pPr>
-              <w:hyperlink w:anchor="_Toc137046579" w:history="1">
+              <w:hyperlink w:anchor="_Toc137196404" w:history="1">
                 <w:r>
                   <w:rPr>
                     <w:rStyle w:val="Hiperligao"/>
@@ -1752,7 +1755,7 @@
                     <w:noProof/>
                     <w:webHidden/>
                   </w:rPr>
-                  <w:instrText xml:space="preserve"> PAGEREF _Toc137046579 \h </w:instrText>
+                  <w:instrText xml:space="preserve"> PAGEREF _Toc137196404 \h </w:instrText>
                 </w:r>
                 <w:r>
                   <w:rPr>
@@ -1772,7 +1775,7 @@
                     <w:noProof/>
                     <w:webHidden/>
                   </w:rPr>
-                  <w:t>xv</w:t>
+                  <w:t>xvi</w:t>
                 </w:r>
                 <w:r>
                   <w:rPr>
@@ -1798,7 +1801,7 @@
                   <w14:ligatures w14:val="standardContextual"/>
                 </w:rPr>
               </w:pPr>
-              <w:hyperlink w:anchor="_Toc137046580" w:history="1">
+              <w:hyperlink w:anchor="_Toc137196405" w:history="1">
                 <w:r>
                   <w:rPr>
                     <w:rStyle w:val="Hiperligao"/>
@@ -1825,7 +1828,7 @@
                     <w:noProof/>
                     <w:webHidden/>
                   </w:rPr>
-                  <w:instrText xml:space="preserve"> PAGEREF _Toc137046580 \h </w:instrText>
+                  <w:instrText xml:space="preserve"> PAGEREF _Toc137196405 \h </w:instrText>
                 </w:r>
                 <w:r>
                   <w:rPr>
@@ -1845,7 +1848,7 @@
                     <w:noProof/>
                     <w:webHidden/>
                   </w:rPr>
-                  <w:t>xv</w:t>
+                  <w:t>xvi</w:t>
                 </w:r>
                 <w:r>
                   <w:rPr>
@@ -1871,7 +1874,7 @@
                   <w14:ligatures w14:val="standardContextual"/>
                 </w:rPr>
               </w:pPr>
-              <w:hyperlink w:anchor="_Toc137046581" w:history="1">
+              <w:hyperlink w:anchor="_Toc137196406" w:history="1">
                 <w:r>
                   <w:rPr>
                     <w:rStyle w:val="Hiperligao"/>
@@ -1898,7 +1901,7 @@
                     <w:noProof/>
                     <w:webHidden/>
                   </w:rPr>
-                  <w:instrText xml:space="preserve"> PAGEREF _Toc137046581 \h </w:instrText>
+                  <w:instrText xml:space="preserve"> PAGEREF _Toc137196406 \h </w:instrText>
                 </w:r>
                 <w:r>
                   <w:rPr>
@@ -1918,7 +1921,7 @@
                     <w:noProof/>
                     <w:webHidden/>
                   </w:rPr>
-                  <w:t>xvi</w:t>
+                  <w:t>xviii</w:t>
                 </w:r>
                 <w:r>
                   <w:rPr>
@@ -1944,7 +1947,7 @@
                   <w14:ligatures w14:val="standardContextual"/>
                 </w:rPr>
               </w:pPr>
-              <w:hyperlink w:anchor="_Toc137046582" w:history="1">
+              <w:hyperlink w:anchor="_Toc137196407" w:history="1">
                 <w:r>
                   <w:rPr>
                     <w:rStyle w:val="Hiperligao"/>
@@ -1971,7 +1974,7 @@
                     <w:noProof/>
                     <w:webHidden/>
                   </w:rPr>
-                  <w:instrText xml:space="preserve"> PAGEREF _Toc137046582 \h </w:instrText>
+                  <w:instrText xml:space="preserve"> PAGEREF _Toc137196407 \h </w:instrText>
                 </w:r>
                 <w:r>
                   <w:rPr>
@@ -1991,7 +1994,7 @@
                     <w:noProof/>
                     <w:webHidden/>
                   </w:rPr>
-                  <w:t>xvii</w:t>
+                  <w:t>xix</w:t>
                 </w:r>
                 <w:r>
                   <w:rPr>
@@ -2017,7 +2020,7 @@
                   <w14:ligatures w14:val="standardContextual"/>
                 </w:rPr>
               </w:pPr>
-              <w:hyperlink w:anchor="_Toc137046583" w:history="1">
+              <w:hyperlink w:anchor="_Toc137196408" w:history="1">
                 <w:r>
                   <w:rPr>
                     <w:rStyle w:val="Hiperligao"/>
@@ -2044,7 +2047,7 @@
                     <w:noProof/>
                     <w:webHidden/>
                   </w:rPr>
-                  <w:instrText xml:space="preserve"> PAGEREF _Toc137046583 \h </w:instrText>
+                  <w:instrText xml:space="preserve"> PAGEREF _Toc137196408 \h </w:instrText>
                 </w:r>
                 <w:r>
                   <w:rPr>
@@ -2064,7 +2067,7 @@
                     <w:noProof/>
                     <w:webHidden/>
                   </w:rPr>
-                  <w:t>xviii</w:t>
+                  <w:t>xx</w:t>
                 </w:r>
                 <w:r>
                   <w:rPr>
@@ -2090,7 +2093,7 @@
                   <w14:ligatures w14:val="standardContextual"/>
                 </w:rPr>
               </w:pPr>
-              <w:hyperlink w:anchor="_Toc137046584" w:history="1">
+              <w:hyperlink w:anchor="_Toc137196409" w:history="1">
                 <w:r>
                   <w:rPr>
                     <w:rStyle w:val="Hiperligao"/>
@@ -2117,7 +2120,7 @@
                     <w:noProof/>
                     <w:webHidden/>
                   </w:rPr>
-                  <w:instrText xml:space="preserve"> PAGEREF _Toc137046584 \h </w:instrText>
+                  <w:instrText xml:space="preserve"> PAGEREF _Toc137196409 \h </w:instrText>
                 </w:r>
                 <w:r>
                   <w:rPr>
@@ -2137,7 +2140,7 @@
                     <w:noProof/>
                     <w:webHidden/>
                   </w:rPr>
-                  <w:t>xix</w:t>
+                  <w:t>xxii</w:t>
                 </w:r>
                 <w:r>
                   <w:rPr>
@@ -2163,7 +2166,7 @@
                   <w14:ligatures w14:val="standardContextual"/>
                 </w:rPr>
               </w:pPr>
-              <w:hyperlink w:anchor="_Toc137046585" w:history="1">
+              <w:hyperlink w:anchor="_Toc137196410" w:history="1">
                 <w:r>
                   <w:rPr>
                     <w:rStyle w:val="Hiperligao"/>
@@ -2190,7 +2193,7 @@
                     <w:noProof/>
                     <w:webHidden/>
                   </w:rPr>
-                  <w:instrText xml:space="preserve"> PAGEREF _Toc137046585 \h </w:instrText>
+                  <w:instrText xml:space="preserve"> PAGEREF _Toc137196410 \h </w:instrText>
                 </w:r>
                 <w:r>
                   <w:rPr>
@@ -2210,7 +2213,7 @@
                     <w:noProof/>
                     <w:webHidden/>
                   </w:rPr>
-                  <w:t>xix</w:t>
+                  <w:t>xxii</w:t>
                 </w:r>
                 <w:r>
                   <w:rPr>
@@ -2236,7 +2239,7 @@
                   <w14:ligatures w14:val="standardContextual"/>
                 </w:rPr>
               </w:pPr>
-              <w:hyperlink w:anchor="_Toc137046586" w:history="1">
+              <w:hyperlink w:anchor="_Toc137196411" w:history="1">
                 <w:r>
                   <w:rPr>
                     <w:rStyle w:val="Hiperligao"/>
@@ -2263,7 +2266,7 @@
                     <w:noProof/>
                     <w:webHidden/>
                   </w:rPr>
-                  <w:instrText xml:space="preserve"> PAGEREF _Toc137046586 \h </w:instrText>
+                  <w:instrText xml:space="preserve"> PAGEREF _Toc137196411 \h </w:instrText>
                 </w:r>
                 <w:r>
                   <w:rPr>
@@ -2283,7 +2286,7 @@
                     <w:noProof/>
                     <w:webHidden/>
                   </w:rPr>
-                  <w:t>xix</w:t>
+                  <w:t>xxii</w:t>
                 </w:r>
                 <w:r>
                   <w:rPr>
@@ -2309,7 +2312,7 @@
                   <w14:ligatures w14:val="standardContextual"/>
                 </w:rPr>
               </w:pPr>
-              <w:hyperlink w:anchor="_Toc137046587" w:history="1">
+              <w:hyperlink w:anchor="_Toc137196412" w:history="1">
                 <w:r>
                   <w:rPr>
                     <w:rStyle w:val="Hiperligao"/>
@@ -2336,7 +2339,7 @@
                     <w:noProof/>
                     <w:webHidden/>
                   </w:rPr>
-                  <w:instrText xml:space="preserve"> PAGEREF _Toc137046587 \h </w:instrText>
+                  <w:instrText xml:space="preserve"> PAGEREF _Toc137196412 \h </w:instrText>
                 </w:r>
                 <w:r>
                   <w:rPr>
@@ -2356,7 +2359,7 @@
                     <w:noProof/>
                     <w:webHidden/>
                   </w:rPr>
-                  <w:t>xix</w:t>
+                  <w:t>xxii</w:t>
                 </w:r>
                 <w:r>
                   <w:rPr>
@@ -2382,7 +2385,7 @@
                   <w14:ligatures w14:val="standardContextual"/>
                 </w:rPr>
               </w:pPr>
-              <w:hyperlink w:anchor="_Toc137046588" w:history="1">
+              <w:hyperlink w:anchor="_Toc137196413" w:history="1">
                 <w:r>
                   <w:rPr>
                     <w:rStyle w:val="Hiperligao"/>
@@ -2409,7 +2412,7 @@
                     <w:noProof/>
                     <w:webHidden/>
                   </w:rPr>
-                  <w:instrText xml:space="preserve"> PAGEREF _Toc137046588 \h </w:instrText>
+                  <w:instrText xml:space="preserve"> PAGEREF _Toc137196413 \h </w:instrText>
                 </w:r>
                 <w:r>
                   <w:rPr>
@@ -2429,7 +2432,7 @@
                     <w:noProof/>
                     <w:webHidden/>
                   </w:rPr>
-                  <w:t>xix</w:t>
+                  <w:t>xxii</w:t>
                 </w:r>
                 <w:r>
                   <w:rPr>
@@ -2455,7 +2458,7 @@
                   <w14:ligatures w14:val="standardContextual"/>
                 </w:rPr>
               </w:pPr>
-              <w:hyperlink w:anchor="_Toc137046589" w:history="1">
+              <w:hyperlink w:anchor="_Toc137196414" w:history="1">
                 <w:r>
                   <w:rPr>
                     <w:rStyle w:val="Hiperligao"/>
@@ -2482,7 +2485,7 @@
                     <w:noProof/>
                     <w:webHidden/>
                   </w:rPr>
-                  <w:instrText xml:space="preserve"> PAGEREF _Toc137046589 \h </w:instrText>
+                  <w:instrText xml:space="preserve"> PAGEREF _Toc137196414 \h </w:instrText>
                 </w:r>
                 <w:r>
                   <w:rPr>
@@ -2502,7 +2505,7 @@
                     <w:noProof/>
                     <w:webHidden/>
                   </w:rPr>
-                  <w:t>xix</w:t>
+                  <w:t>xxii</w:t>
                 </w:r>
                 <w:r>
                   <w:rPr>
@@ -2528,7 +2531,7 @@
                   <w14:ligatures w14:val="standardContextual"/>
                 </w:rPr>
               </w:pPr>
-              <w:hyperlink w:anchor="_Toc137046590" w:history="1">
+              <w:hyperlink w:anchor="_Toc137196415" w:history="1">
                 <w:r>
                   <w:rPr>
                     <w:rStyle w:val="Hiperligao"/>
@@ -2555,7 +2558,7 @@
                     <w:noProof/>
                     <w:webHidden/>
                   </w:rPr>
-                  <w:instrText xml:space="preserve"> PAGEREF _Toc137046590 \h </w:instrText>
+                  <w:instrText xml:space="preserve"> PAGEREF _Toc137196415 \h </w:instrText>
                 </w:r>
                 <w:r>
                   <w:rPr>
@@ -2575,7 +2578,7 @@
                     <w:noProof/>
                     <w:webHidden/>
                   </w:rPr>
-                  <w:t>xix</w:t>
+                  <w:t>xxii</w:t>
                 </w:r>
                 <w:r>
                   <w:rPr>
@@ -2601,7 +2604,7 @@
                   <w14:ligatures w14:val="standardContextual"/>
                 </w:rPr>
               </w:pPr>
-              <w:hyperlink w:anchor="_Toc137046591" w:history="1">
+              <w:hyperlink w:anchor="_Toc137196416" w:history="1">
                 <w:r>
                   <w:rPr>
                     <w:rStyle w:val="Hiperligao"/>
@@ -2629,7 +2632,7 @@
                     <w:noProof/>
                     <w:webHidden/>
                   </w:rPr>
-                  <w:instrText xml:space="preserve"> PAGEREF _Toc137046591 \h </w:instrText>
+                  <w:instrText xml:space="preserve"> PAGEREF _Toc137196416 \h </w:instrText>
                 </w:r>
                 <w:r>
                   <w:rPr>
@@ -2649,7 +2652,7 @@
                     <w:noProof/>
                     <w:webHidden/>
                   </w:rPr>
-                  <w:t>xx</w:t>
+                  <w:t>xxiii</w:t>
                 </w:r>
                 <w:r>
                   <w:rPr>
@@ -2675,7 +2678,7 @@
                   <w14:ligatures w14:val="standardContextual"/>
                 </w:rPr>
               </w:pPr>
-              <w:hyperlink w:anchor="_Toc137046592" w:history="1">
+              <w:hyperlink w:anchor="_Toc137196417" w:history="1">
                 <w:r>
                   <w:rPr>
                     <w:rStyle w:val="Hiperligao"/>
@@ -2702,7 +2705,7 @@
                     <w:noProof/>
                     <w:webHidden/>
                   </w:rPr>
-                  <w:instrText xml:space="preserve"> PAGEREF _Toc137046592 \h </w:instrText>
+                  <w:instrText xml:space="preserve"> PAGEREF _Toc137196417 \h </w:instrText>
                 </w:r>
                 <w:r>
                   <w:rPr>
@@ -2722,7 +2725,7 @@
                     <w:noProof/>
                     <w:webHidden/>
                   </w:rPr>
-                  <w:t>xxi</w:t>
+                  <w:t>xxiv</w:t>
                 </w:r>
                 <w:r>
                   <w:rPr>
@@ -2748,7 +2751,7 @@
                   <w14:ligatures w14:val="standardContextual"/>
                 </w:rPr>
               </w:pPr>
-              <w:hyperlink w:anchor="_Toc137046593" w:history="1">
+              <w:hyperlink w:anchor="_Toc137196418" w:history="1">
                 <w:r>
                   <w:rPr>
                     <w:rStyle w:val="Hiperligao"/>
@@ -2775,7 +2778,7 @@
                     <w:noProof/>
                     <w:webHidden/>
                   </w:rPr>
-                  <w:instrText xml:space="preserve"> PAGEREF _Toc137046593 \h </w:instrText>
+                  <w:instrText xml:space="preserve"> PAGEREF _Toc137196418 \h </w:instrText>
                 </w:r>
                 <w:r>
                   <w:rPr>
@@ -2795,7 +2798,7 @@
                     <w:noProof/>
                     <w:webHidden/>
                   </w:rPr>
-                  <w:t>xxii</w:t>
+                  <w:t>xxv</w:t>
                 </w:r>
                 <w:r>
                   <w:rPr>
@@ -2821,7 +2824,7 @@
                   <w14:ligatures w14:val="standardContextual"/>
                 </w:rPr>
               </w:pPr>
-              <w:hyperlink w:anchor="_Toc137046594" w:history="1">
+              <w:hyperlink w:anchor="_Toc137196419" w:history="1">
                 <w:r>
                   <w:rPr>
                     <w:rStyle w:val="Hiperligao"/>
@@ -2848,7 +2851,7 @@
                     <w:noProof/>
                     <w:webHidden/>
                   </w:rPr>
-                  <w:instrText xml:space="preserve"> PAGEREF _Toc137046594 \h </w:instrText>
+                  <w:instrText xml:space="preserve"> PAGEREF _Toc137196419 \h </w:instrText>
                 </w:r>
                 <w:r>
                   <w:rPr>
@@ -2868,7 +2871,7 @@
                     <w:noProof/>
                     <w:webHidden/>
                   </w:rPr>
-                  <w:t>xxii</w:t>
+                  <w:t>xxv</w:t>
                 </w:r>
                 <w:r>
                   <w:rPr>
@@ -2894,7 +2897,7 @@
                   <w14:ligatures w14:val="standardContextual"/>
                 </w:rPr>
               </w:pPr>
-              <w:hyperlink w:anchor="_Toc137046595" w:history="1">
+              <w:hyperlink w:anchor="_Toc137196420" w:history="1">
                 <w:r>
                   <w:rPr>
                     <w:rStyle w:val="Hiperligao"/>
@@ -2921,7 +2924,7 @@
                     <w:noProof/>
                     <w:webHidden/>
                   </w:rPr>
-                  <w:instrText xml:space="preserve"> PAGEREF _Toc137046595 \h </w:instrText>
+                  <w:instrText xml:space="preserve"> PAGEREF _Toc137196420 \h </w:instrText>
                 </w:r>
                 <w:r>
                   <w:rPr>
@@ -2941,7 +2944,7 @@
                     <w:noProof/>
                     <w:webHidden/>
                   </w:rPr>
-                  <w:t>xxii</w:t>
+                  <w:t>xxv</w:t>
                 </w:r>
                 <w:r>
                   <w:rPr>
@@ -2967,7 +2970,7 @@
                   <w14:ligatures w14:val="standardContextual"/>
                 </w:rPr>
               </w:pPr>
-              <w:hyperlink w:anchor="_Toc137046596" w:history="1">
+              <w:hyperlink w:anchor="_Toc137196421" w:history="1">
                 <w:r>
                   <w:rPr>
                     <w:rStyle w:val="Hiperligao"/>
@@ -2994,7 +2997,7 @@
                     <w:noProof/>
                     <w:webHidden/>
                   </w:rPr>
-                  <w:instrText xml:space="preserve"> PAGEREF _Toc137046596 \h </w:instrText>
+                  <w:instrText xml:space="preserve"> PAGEREF _Toc137196421 \h </w:instrText>
                 </w:r>
                 <w:r>
                   <w:rPr>
@@ -3014,7 +3017,7 @@
                     <w:noProof/>
                     <w:webHidden/>
                   </w:rPr>
-                  <w:t>xxiii</w:t>
+                  <w:t>xxvi</w:t>
                 </w:r>
                 <w:r>
                   <w:rPr>
@@ -3040,7 +3043,7 @@
                   <w14:ligatures w14:val="standardContextual"/>
                 </w:rPr>
               </w:pPr>
-              <w:hyperlink w:anchor="_Toc137046597" w:history="1">
+              <w:hyperlink w:anchor="_Toc137196422" w:history="1">
                 <w:r>
                   <w:rPr>
                     <w:rStyle w:val="Hiperligao"/>
@@ -3067,7 +3070,7 @@
                     <w:noProof/>
                     <w:webHidden/>
                   </w:rPr>
-                  <w:instrText xml:space="preserve"> PAGEREF _Toc137046597 \h </w:instrText>
+                  <w:instrText xml:space="preserve"> PAGEREF _Toc137196422 \h </w:instrText>
                 </w:r>
                 <w:r>
                   <w:rPr>
@@ -3087,7 +3090,7 @@
                     <w:noProof/>
                     <w:webHidden/>
                   </w:rPr>
-                  <w:t>xxiv</w:t>
+                  <w:t>xxvii</w:t>
                 </w:r>
                 <w:r>
                   <w:rPr>
@@ -3113,7 +3116,7 @@
                   <w14:ligatures w14:val="standardContextual"/>
                 </w:rPr>
               </w:pPr>
-              <w:hyperlink w:anchor="_Toc137046598" w:history="1">
+              <w:hyperlink w:anchor="_Toc137196423" w:history="1">
                 <w:r>
                   <w:rPr>
                     <w:rStyle w:val="Hiperligao"/>
@@ -3140,7 +3143,7 @@
                     <w:noProof/>
                     <w:webHidden/>
                   </w:rPr>
-                  <w:instrText xml:space="preserve"> PAGEREF _Toc137046598 \h </w:instrText>
+                  <w:instrText xml:space="preserve"> PAGEREF _Toc137196423 \h </w:instrText>
                 </w:r>
                 <w:r>
                   <w:rPr>
@@ -3160,7 +3163,7 @@
                     <w:noProof/>
                     <w:webHidden/>
                   </w:rPr>
-                  <w:t>xxv</w:t>
+                  <w:t>xxviii</w:t>
                 </w:r>
                 <w:r>
                   <w:rPr>
@@ -3186,7 +3189,7 @@
                   <w14:ligatures w14:val="standardContextual"/>
                 </w:rPr>
               </w:pPr>
-              <w:hyperlink w:anchor="_Toc137046599" w:history="1">
+              <w:hyperlink w:anchor="_Toc137196424" w:history="1">
                 <w:r>
                   <w:rPr>
                     <w:rStyle w:val="Hiperligao"/>
@@ -3213,7 +3216,7 @@
                     <w:noProof/>
                     <w:webHidden/>
                   </w:rPr>
-                  <w:instrText xml:space="preserve"> PAGEREF _Toc137046599 \h </w:instrText>
+                  <w:instrText xml:space="preserve"> PAGEREF _Toc137196424 \h </w:instrText>
                 </w:r>
                 <w:r>
                   <w:rPr>
@@ -3233,7 +3236,7 @@
                     <w:noProof/>
                     <w:webHidden/>
                   </w:rPr>
-                  <w:t>xxvi</w:t>
+                  <w:t>xxix</w:t>
                 </w:r>
                 <w:r>
                   <w:rPr>
@@ -3259,7 +3262,7 @@
                   <w14:ligatures w14:val="standardContextual"/>
                 </w:rPr>
               </w:pPr>
-              <w:hyperlink w:anchor="_Toc137046600" w:history="1">
+              <w:hyperlink w:anchor="_Toc137196425" w:history="1">
                 <w:r>
                   <w:rPr>
                     <w:rStyle w:val="Hiperligao"/>
@@ -3286,7 +3289,7 @@
                     <w:noProof/>
                     <w:webHidden/>
                   </w:rPr>
-                  <w:instrText xml:space="preserve"> PAGEREF _Toc137046600 \h </w:instrText>
+                  <w:instrText xml:space="preserve"> PAGEREF _Toc137196425 \h </w:instrText>
                 </w:r>
                 <w:r>
                   <w:rPr>
@@ -3306,7 +3309,7 @@
                     <w:noProof/>
                     <w:webHidden/>
                   </w:rPr>
-                  <w:t>xxvii</w:t>
+                  <w:t>xxx</w:t>
                 </w:r>
                 <w:r>
                   <w:rPr>
@@ -3332,7 +3335,7 @@
                   <w14:ligatures w14:val="standardContextual"/>
                 </w:rPr>
               </w:pPr>
-              <w:hyperlink w:anchor="_Toc137046601" w:history="1">
+              <w:hyperlink w:anchor="_Toc137196426" w:history="1">
                 <w:r>
                   <w:rPr>
                     <w:rStyle w:val="Hiperligao"/>
@@ -3359,7 +3362,7 @@
                     <w:noProof/>
                     <w:webHidden/>
                   </w:rPr>
-                  <w:instrText xml:space="preserve"> PAGEREF _Toc137046601 \h </w:instrText>
+                  <w:instrText xml:space="preserve"> PAGEREF _Toc137196426 \h </w:instrText>
                 </w:r>
                 <w:r>
                   <w:rPr>
@@ -3379,7 +3382,7 @@
                     <w:noProof/>
                     <w:webHidden/>
                   </w:rPr>
-                  <w:t>xxvii</w:t>
+                  <w:t>xxx</w:t>
                 </w:r>
                 <w:r>
                   <w:rPr>
@@ -3405,7 +3408,7 @@
                   <w14:ligatures w14:val="standardContextual"/>
                 </w:rPr>
               </w:pPr>
-              <w:hyperlink w:anchor="_Toc137046602" w:history="1">
+              <w:hyperlink w:anchor="_Toc137196427" w:history="1">
                 <w:r>
                   <w:rPr>
                     <w:rStyle w:val="Hiperligao"/>
@@ -3432,7 +3435,7 @@
                     <w:noProof/>
                     <w:webHidden/>
                   </w:rPr>
-                  <w:instrText xml:space="preserve"> PAGEREF _Toc137046602 \h </w:instrText>
+                  <w:instrText xml:space="preserve"> PAGEREF _Toc137196427 \h </w:instrText>
                 </w:r>
                 <w:r>
                   <w:rPr>
@@ -3452,7 +3455,7 @@
                     <w:noProof/>
                     <w:webHidden/>
                   </w:rPr>
-                  <w:t>xxvii</w:t>
+                  <w:t>xxx</w:t>
                 </w:r>
                 <w:r>
                   <w:rPr>
@@ -3478,7 +3481,7 @@
                   <w14:ligatures w14:val="standardContextual"/>
                 </w:rPr>
               </w:pPr>
-              <w:hyperlink w:anchor="_Toc137046603" w:history="1">
+              <w:hyperlink w:anchor="_Toc137196428" w:history="1">
                 <w:r>
                   <w:rPr>
                     <w:rStyle w:val="Hiperligao"/>
@@ -3505,7 +3508,7 @@
                     <w:noProof/>
                     <w:webHidden/>
                   </w:rPr>
-                  <w:instrText xml:space="preserve"> PAGEREF _Toc137046603 \h </w:instrText>
+                  <w:instrText xml:space="preserve"> PAGEREF _Toc137196428 \h </w:instrText>
                 </w:r>
                 <w:r>
                   <w:rPr>
@@ -3525,7 +3528,7 @@
                     <w:noProof/>
                     <w:webHidden/>
                   </w:rPr>
-                  <w:t>xxvii</w:t>
+                  <w:t>xxx</w:t>
                 </w:r>
                 <w:r>
                   <w:rPr>
@@ -3551,7 +3554,7 @@
                   <w14:ligatures w14:val="standardContextual"/>
                 </w:rPr>
               </w:pPr>
-              <w:hyperlink w:anchor="_Toc137046604" w:history="1">
+              <w:hyperlink w:anchor="_Toc137196429" w:history="1">
                 <w:r>
                   <w:rPr>
                     <w:rStyle w:val="Hiperligao"/>
@@ -3578,7 +3581,7 @@
                     <w:noProof/>
                     <w:webHidden/>
                   </w:rPr>
-                  <w:instrText xml:space="preserve"> PAGEREF _Toc137046604 \h </w:instrText>
+                  <w:instrText xml:space="preserve"> PAGEREF _Toc137196429 \h </w:instrText>
                 </w:r>
                 <w:r>
                   <w:rPr>
@@ -3598,7 +3601,7 @@
                     <w:noProof/>
                     <w:webHidden/>
                   </w:rPr>
-                  <w:t>xxix</w:t>
+                  <w:t>xxxii</w:t>
                 </w:r>
                 <w:r>
                   <w:rPr>
@@ -3624,7 +3627,7 @@
                   <w14:ligatures w14:val="standardContextual"/>
                 </w:rPr>
               </w:pPr>
-              <w:hyperlink w:anchor="_Toc137046605" w:history="1">
+              <w:hyperlink w:anchor="_Toc137196430" w:history="1">
                 <w:r>
                   <w:rPr>
                     <w:rStyle w:val="Hiperligao"/>
@@ -3651,7 +3654,7 @@
                     <w:noProof/>
                     <w:webHidden/>
                   </w:rPr>
-                  <w:instrText xml:space="preserve"> PAGEREF _Toc137046605 \h </w:instrText>
+                  <w:instrText xml:space="preserve"> PAGEREF _Toc137196430 \h </w:instrText>
                 </w:r>
                 <w:r>
                   <w:rPr>
@@ -3671,7 +3674,7 @@
                     <w:noProof/>
                     <w:webHidden/>
                   </w:rPr>
-                  <w:t>xxx</w:t>
+                  <w:t>xxxiii</w:t>
                 </w:r>
                 <w:r>
                   <w:rPr>
@@ -3697,7 +3700,7 @@
                   <w14:ligatures w14:val="standardContextual"/>
                 </w:rPr>
               </w:pPr>
-              <w:hyperlink w:anchor="_Toc137046606" w:history="1">
+              <w:hyperlink w:anchor="_Toc137196431" w:history="1">
                 <w:r>
                   <w:rPr>
                     <w:rStyle w:val="Hiperligao"/>
@@ -3724,7 +3727,7 @@
                     <w:noProof/>
                     <w:webHidden/>
                   </w:rPr>
-                  <w:instrText xml:space="preserve"> PAGEREF _Toc137046606 \h </w:instrText>
+                  <w:instrText xml:space="preserve"> PAGEREF _Toc137196431 \h </w:instrText>
                 </w:r>
                 <w:r>
                   <w:rPr>
@@ -3744,7 +3747,7 @@
                     <w:noProof/>
                     <w:webHidden/>
                   </w:rPr>
-                  <w:t>xxxi</w:t>
+                  <w:t>xxxiv</w:t>
                 </w:r>
                 <w:r>
                   <w:rPr>
@@ -3770,7 +3773,7 @@
                   <w14:ligatures w14:val="standardContextual"/>
                 </w:rPr>
               </w:pPr>
-              <w:hyperlink w:anchor="_Toc137046607" w:history="1">
+              <w:hyperlink w:anchor="_Toc137196432" w:history="1">
                 <w:r>
                   <w:rPr>
                     <w:rStyle w:val="Hiperligao"/>
@@ -3797,7 +3800,7 @@
                     <w:noProof/>
                     <w:webHidden/>
                   </w:rPr>
-                  <w:instrText xml:space="preserve"> PAGEREF _Toc137046607 \h </w:instrText>
+                  <w:instrText xml:space="preserve"> PAGEREF _Toc137196432 \h </w:instrText>
                 </w:r>
                 <w:r>
                   <w:rPr>
@@ -3817,7 +3820,7 @@
                     <w:noProof/>
                     <w:webHidden/>
                   </w:rPr>
-                  <w:t>xxxi</w:t>
+                  <w:t>xxxiv</w:t>
                 </w:r>
                 <w:r>
                   <w:rPr>
@@ -3843,7 +3846,7 @@
                   <w14:ligatures w14:val="standardContextual"/>
                 </w:rPr>
               </w:pPr>
-              <w:hyperlink w:anchor="_Toc137046608" w:history="1">
+              <w:hyperlink w:anchor="_Toc137196433" w:history="1">
                 <w:r>
                   <w:rPr>
                     <w:rStyle w:val="Hiperligao"/>
@@ -3870,7 +3873,7 @@
                     <w:noProof/>
                     <w:webHidden/>
                   </w:rPr>
-                  <w:instrText xml:space="preserve"> PAGEREF _Toc137046608 \h </w:instrText>
+                  <w:instrText xml:space="preserve"> PAGEREF _Toc137196433 \h </w:instrText>
                 </w:r>
                 <w:r>
                   <w:rPr>
@@ -3890,7 +3893,7 @@
                     <w:noProof/>
                     <w:webHidden/>
                   </w:rPr>
-                  <w:t>xxxi</w:t>
+                  <w:t>xxxiv</w:t>
                 </w:r>
                 <w:r>
                   <w:rPr>
@@ -3916,7 +3919,7 @@
                   <w14:ligatures w14:val="standardContextual"/>
                 </w:rPr>
               </w:pPr>
-              <w:hyperlink w:anchor="_Toc137046609" w:history="1">
+              <w:hyperlink w:anchor="_Toc137196434" w:history="1">
                 <w:r>
                   <w:rPr>
                     <w:rStyle w:val="Hiperligao"/>
@@ -3943,7 +3946,7 @@
                     <w:noProof/>
                     <w:webHidden/>
                   </w:rPr>
-                  <w:instrText xml:space="preserve"> PAGEREF _Toc137046609 \h </w:instrText>
+                  <w:instrText xml:space="preserve"> PAGEREF _Toc137196434 \h </w:instrText>
                 </w:r>
                 <w:r>
                   <w:rPr>
@@ -3963,7 +3966,7 @@
                     <w:noProof/>
                     <w:webHidden/>
                   </w:rPr>
-                  <w:t>xxxii</w:t>
+                  <w:t>xxxv</w:t>
                 </w:r>
                 <w:r>
                   <w:rPr>
@@ -3989,7 +3992,7 @@
                   <w14:ligatures w14:val="standardContextual"/>
                 </w:rPr>
               </w:pPr>
-              <w:hyperlink w:anchor="_Toc137046610" w:history="1">
+              <w:hyperlink w:anchor="_Toc137196435" w:history="1">
                 <w:r>
                   <w:rPr>
                     <w:rStyle w:val="Hiperligao"/>
@@ -4016,7 +4019,7 @@
                     <w:noProof/>
                     <w:webHidden/>
                   </w:rPr>
-                  <w:instrText xml:space="preserve"> PAGEREF _Toc137046610 \h </w:instrText>
+                  <w:instrText xml:space="preserve"> PAGEREF _Toc137196435 \h </w:instrText>
                 </w:r>
                 <w:r>
                   <w:rPr>
@@ -4037,79 +4040,6 @@
                     <w:webHidden/>
                   </w:rPr>
                   <w:t>1</w:t>
-                </w:r>
-                <w:r>
-                  <w:rPr>
-                    <w:noProof/>
-                    <w:webHidden/>
-                  </w:rPr>
-                  <w:fldChar w:fldCharType="end"/>
-                </w:r>
-              </w:hyperlink>
-            </w:p>
-            <w:p>
-              <w:pPr>
-                <w:pStyle w:val="ndice1"/>
-                <w:tabs>
-                  <w:tab w:val="right" w:leader="dot" w:pos="8494"/>
-                </w:tabs>
-                <w:rPr>
-                  <w:rFonts w:asciiTheme="minorHAnsi" w:eastAsiaTheme="minorEastAsia" w:hAnsiTheme="minorHAnsi"/>
-                  <w:noProof/>
-                  <w:kern w:val="2"/>
-                  <w:sz w:val="22"/>
-                  <w:lang w:eastAsia="pt-PT"/>
-                  <w14:ligatures w14:val="standardContextual"/>
-                </w:rPr>
-              </w:pPr>
-              <w:hyperlink w:anchor="_Toc137046611" w:history="1">
-                <w:r>
-                  <w:rPr>
-                    <w:rStyle w:val="Hiperligao"/>
-                    <w:noProof/>
-                  </w:rPr>
-                  <w:t>Projeto</w:t>
-                </w:r>
-                <w:r>
-                  <w:rPr>
-                    <w:noProof/>
-                    <w:webHidden/>
-                  </w:rPr>
-                  <w:tab/>
-                </w:r>
-                <w:r>
-                  <w:rPr>
-                    <w:noProof/>
-                    <w:webHidden/>
-                  </w:rPr>
-                  <w:fldChar w:fldCharType="begin"/>
-                </w:r>
-                <w:r>
-                  <w:rPr>
-                    <w:noProof/>
-                    <w:webHidden/>
-                  </w:rPr>
-                  <w:instrText xml:space="preserve"> PAGEREF _Toc137046611 \h </w:instrText>
-                </w:r>
-                <w:r>
-                  <w:rPr>
-                    <w:noProof/>
-                    <w:webHidden/>
-                  </w:rPr>
-                </w:r>
-                <w:r>
-                  <w:rPr>
-                    <w:noProof/>
-                    <w:webHidden/>
-                  </w:rPr>
-                  <w:fldChar w:fldCharType="separate"/>
-                </w:r>
-                <w:r>
-                  <w:rPr>
-                    <w:noProof/>
-                    <w:webHidden/>
-                  </w:rPr>
-                  <w:t>2</w:t>
                 </w:r>
                 <w:r>
                   <w:rPr>
@@ -5122,14 +5052,7 @@
                     <w:rStyle w:val="Hiperligao"/>
                     <w:noProof/>
                   </w:rPr>
-                  <w:t>L</w:t>
-                </w:r>
-                <w:r>
-                  <w:rPr>
-                    <w:rStyle w:val="Hiperligao"/>
-                    <w:noProof/>
-                  </w:rPr>
-                  <w:t>ogo jQuery</w:t>
+                  <w:t>Logo jQuery</w:t>
                 </w:r>
                 <w:r>
                   <w:rPr>
@@ -5350,22 +5273,36 @@
           <w:pPr>
             <w:spacing w:after="160" w:line="259" w:lineRule="auto"/>
             <w:jc w:val="left"/>
+            <w:sectPr>
+              <w:headerReference w:type="default" r:id="rId14"/>
+              <w:footerReference w:type="default" r:id="rId15"/>
+              <w:headerReference w:type="first" r:id="rId16"/>
+              <w:footerReference w:type="first" r:id="rId17"/>
+              <w:pgSz w:w="11906" w:h="16838"/>
+              <w:pgMar w:top="1417" w:right="1701" w:bottom="1417" w:left="1701" w:header="708" w:footer="708" w:gutter="0"/>
+              <w:pgNumType w:fmt="lowerRoman" w:start="0"/>
+              <w:cols w:space="708"/>
+              <w:titlePg/>
+              <w:docGrid w:linePitch="360"/>
+            </w:sectPr>
           </w:pPr>
-          <w:r>
-            <w:br w:type="page"/>
-          </w:r>
+        </w:p>
+        <w:p>
+          <w:pPr>
+            <w:spacing w:after="160" w:line="259" w:lineRule="auto"/>
+            <w:jc w:val="left"/>
+          </w:pPr>
         </w:p>
         <w:p>
           <w:pPr>
             <w:jc w:val="center"/>
           </w:pPr>
           <w:bookmarkStart w:id="0" w:name="_Toc137043666"/>
-          <w:bookmarkStart w:id="1" w:name="_Toc137046566"/>
+          <w:bookmarkStart w:id="1" w:name="_Toc137196391"/>
           <w:r>
             <w:rPr>
               <w:rStyle w:val="Ttulo1Carter"/>
             </w:rPr>
-            <w:lastRenderedPageBreak/>
             <w:t>Lista de Programas</w:t>
           </w:r>
         </w:p>
@@ -5376,10 +5313,62 @@
     <w:p>
       <w:pPr>
         <w:spacing w:after="160" w:line="259" w:lineRule="auto"/>
+        <w:jc w:val="left"/>
+      </w:pPr>
+      <w:r>
+        <w:t xml:space="preserve">Visual </w:t>
+      </w:r>
+      <w:proofErr w:type="spellStart"/>
+      <w:r>
+        <w:t>Studio</w:t>
+      </w:r>
+      <w:proofErr w:type="spellEnd"/>
+    </w:p>
+    <w:p>
+      <w:pPr>
+        <w:spacing w:after="160" w:line="259" w:lineRule="auto"/>
+        <w:jc w:val="left"/>
+      </w:pPr>
+      <w:r>
+        <w:t xml:space="preserve">SQL </w:t>
+      </w:r>
+    </w:p>
+    <w:p>
+      <w:pPr>
+        <w:spacing w:after="160" w:line="259" w:lineRule="auto"/>
+        <w:jc w:val="left"/>
+      </w:pPr>
+      <w:proofErr w:type="spellStart"/>
+      <w:r>
+        <w:t>Azure</w:t>
+      </w:r>
+      <w:proofErr w:type="spellEnd"/>
+      <w:r>
+        <w:t xml:space="preserve"> Data</w:t>
+      </w:r>
+    </w:p>
+    <w:p>
+      <w:pPr>
+        <w:spacing w:after="160" w:line="259" w:lineRule="auto"/>
+        <w:jc w:val="left"/>
+      </w:pPr>
+      <w:r>
+        <w:t>GitHub</w:t>
+      </w:r>
+    </w:p>
+    <w:p>
+      <w:pPr>
+        <w:spacing w:after="160" w:line="259" w:lineRule="auto"/>
+        <w:jc w:val="left"/>
       </w:pPr>
       <w:r>
         <w:br w:type="page"/>
       </w:r>
+    </w:p>
+    <w:p>
+      <w:pPr>
+        <w:spacing w:after="160" w:line="259" w:lineRule="auto"/>
+      </w:pPr>
     </w:p>
     <w:p>
       <w:pPr>
@@ -5387,9 +5376,8 @@
         <w:jc w:val="center"/>
       </w:pPr>
       <w:bookmarkStart w:id="2" w:name="_Toc137043667"/>
-      <w:bookmarkStart w:id="3" w:name="_Toc137046567"/>
-      <w:r>
-        <w:lastRenderedPageBreak/>
+      <w:bookmarkStart w:id="3" w:name="_Toc137196392"/>
+      <w:r>
         <w:t xml:space="preserve">Fundação </w:t>
       </w:r>
       <w:proofErr w:type="spellStart"/>
@@ -5405,7 +5393,7 @@
         <w:pStyle w:val="Ttulo2"/>
       </w:pPr>
       <w:bookmarkStart w:id="4" w:name="_Toc137043668"/>
-      <w:bookmarkStart w:id="5" w:name="_Toc137046568"/>
+      <w:bookmarkStart w:id="5" w:name="_Toc137196393"/>
       <w:r>
         <w:t xml:space="preserve">IDE </w:t>
       </w:r>
@@ -5480,7 +5468,7 @@
         <w:pStyle w:val="Ttulo2"/>
       </w:pPr>
       <w:bookmarkStart w:id="6" w:name="_Toc137043669"/>
-      <w:bookmarkStart w:id="7" w:name="_Toc137046569"/>
+      <w:bookmarkStart w:id="7" w:name="_Toc137196394"/>
       <w:r>
         <w:t xml:space="preserve">Visual </w:t>
       </w:r>
@@ -5549,7 +5537,7 @@
                     </pic:cNvPicPr>
                   </pic:nvPicPr>
                   <pic:blipFill>
-                    <a:blip r:embed="rId14" cstate="print">
+                    <a:blip r:embed="rId18" cstate="print">
                       <a:extLst>
                         <a:ext uri="{28A0092B-C50C-407E-A947-70E740481C1C}">
                           <a14:useLocalDpi xmlns:a14="http://schemas.microsoft.com/office/drawing/2010/main" val="0"/>
@@ -5657,11 +5645,21 @@
                             <w:r>
                               <w:t xml:space="preserve">Figura </w:t>
                             </w:r>
-                            <w:fldSimple w:instr=" SEQ Figura \* ARABIC ">
-                              <w:r>
-                                <w:t>1</w:t>
-                              </w:r>
-                            </w:fldSimple>
+                            <w:r>
+                              <w:fldChar w:fldCharType="begin"/>
+                            </w:r>
+                            <w:r>
+                              <w:instrText xml:space="preserve"> SEQ Figura \* ARABIC </w:instrText>
+                            </w:r>
+                            <w:r>
+                              <w:fldChar w:fldCharType="separate"/>
+                            </w:r>
+                            <w:r>
+                              <w:t>1</w:t>
+                            </w:r>
+                            <w:r>
+                              <w:fldChar w:fldCharType="end"/>
+                            </w:r>
                             <w:r>
                               <w:t>.1</w:t>
                             </w:r>
@@ -5716,11 +5714,21 @@
                       <w:r>
                         <w:t xml:space="preserve">Figura </w:t>
                       </w:r>
-                      <w:fldSimple w:instr=" SEQ Figura \* ARABIC ">
-                        <w:r>
-                          <w:t>1</w:t>
-                        </w:r>
-                      </w:fldSimple>
+                      <w:r>
+                        <w:fldChar w:fldCharType="begin"/>
+                      </w:r>
+                      <w:r>
+                        <w:instrText xml:space="preserve"> SEQ Figura \* ARABIC </w:instrText>
+                      </w:r>
+                      <w:r>
+                        <w:fldChar w:fldCharType="separate"/>
+                      </w:r>
+                      <w:r>
+                        <w:t>1</w:t>
+                      </w:r>
+                      <w:r>
+                        <w:fldChar w:fldCharType="end"/>
+                      </w:r>
                       <w:r>
                         <w:t>.1</w:t>
                       </w:r>
@@ -5760,7 +5768,7 @@
         <w:pStyle w:val="Ttulo2"/>
       </w:pPr>
       <w:bookmarkStart w:id="12" w:name="_Toc137043670"/>
-      <w:bookmarkStart w:id="13" w:name="_Toc137046570"/>
+      <w:bookmarkStart w:id="13" w:name="_Toc137196395"/>
       <w:r>
         <w:t>C#</w:t>
       </w:r>
@@ -5887,7 +5895,7 @@
                     </pic:cNvPicPr>
                   </pic:nvPicPr>
                   <pic:blipFill>
-                    <a:blip r:embed="rId15" cstate="print">
+                    <a:blip r:embed="rId19" cstate="print">
                       <a:extLst>
                         <a:ext uri="{28A0092B-C50C-407E-A947-70E740481C1C}">
                           <a14:useLocalDpi xmlns:a14="http://schemas.microsoft.com/office/drawing/2010/main" val="0"/>
@@ -5928,11 +5936,21 @@
       <w:r>
         <w:t>Figura 1.</w:t>
       </w:r>
-      <w:fldSimple w:instr=" SEQ Figura \* ARABIC ">
-        <w:r>
-          <w:t>2</w:t>
-        </w:r>
-      </w:fldSimple>
+      <w:r>
+        <w:fldChar w:fldCharType="begin"/>
+      </w:r>
+      <w:r>
+        <w:instrText xml:space="preserve"> SEQ Figura \* ARABIC </w:instrText>
+      </w:r>
+      <w:r>
+        <w:fldChar w:fldCharType="separate"/>
+      </w:r>
+      <w:r>
+        <w:t>2</w:t>
+      </w:r>
+      <w:r>
+        <w:fldChar w:fldCharType="end"/>
+      </w:r>
       <w:r>
         <w:t xml:space="preserve"> -</w:t>
       </w:r>
@@ -5951,7 +5969,7 @@
         <w:pStyle w:val="Ttulo2"/>
       </w:pPr>
       <w:bookmarkStart w:id="16" w:name="_Toc137043671"/>
-      <w:bookmarkStart w:id="17" w:name="_Toc137046571"/>
+      <w:bookmarkStart w:id="17" w:name="_Toc137196396"/>
       <w:r>
         <w:t>C# Código</w:t>
       </w:r>
@@ -5979,7 +5997,7 @@
         <w:pStyle w:val="Ttulo3"/>
       </w:pPr>
       <w:bookmarkStart w:id="18" w:name="_Toc137043672"/>
-      <w:bookmarkStart w:id="19" w:name="_Toc137046572"/>
+      <w:bookmarkStart w:id="19" w:name="_Toc137196397"/>
       <w:r>
         <w:t>Variáveis</w:t>
       </w:r>
@@ -6510,7 +6528,7 @@
     <w:p/>
     <w:p>
       <w:bookmarkStart w:id="20" w:name="_Toc137043673"/>
-      <w:bookmarkStart w:id="21" w:name="_Toc137046573"/>
+      <w:bookmarkStart w:id="21" w:name="_Toc137196398"/>
       <w:r>
         <w:rPr>
           <w:rStyle w:val="Ttulo3Carter"/>
@@ -6763,7 +6781,7 @@
         </w:rPr>
       </w:pPr>
       <w:bookmarkStart w:id="22" w:name="_Toc137043674"/>
-      <w:bookmarkStart w:id="23" w:name="_Toc137046574"/>
+      <w:bookmarkStart w:id="23" w:name="_Toc137196399"/>
       <w:r>
         <w:rPr>
           <w:lang w:eastAsia="pt-PT"/>
@@ -7204,7 +7222,7 @@
         <w:pStyle w:val="Ttulo3"/>
       </w:pPr>
       <w:bookmarkStart w:id="24" w:name="_Toc137043675"/>
-      <w:bookmarkStart w:id="25" w:name="_Toc137046575"/>
+      <w:bookmarkStart w:id="25" w:name="_Toc137196400"/>
       <w:r>
         <w:lastRenderedPageBreak/>
         <w:t>Funções</w:t>
@@ -7373,7 +7391,7 @@
         <w:pStyle w:val="Ttulo3"/>
       </w:pPr>
       <w:bookmarkStart w:id="26" w:name="_Toc137043676"/>
-      <w:bookmarkStart w:id="27" w:name="_Toc137046576"/>
+      <w:bookmarkStart w:id="27" w:name="_Toc137196401"/>
       <w:r>
         <w:lastRenderedPageBreak/>
         <w:t>Classes</w:t>
@@ -7850,28 +7868,25 @@
     </w:p>
     <w:p>
       <w:r>
-        <w:t xml:space="preserve">Neste exemplo, uma instância da classe “Turma” é criada. As propriedades da instância são definidas para representar uma Turma de TGPSI de 2020 com 21 </w:t>
-      </w:r>
+        <w:t>Neste exemplo, uma instância da classe “Turma” é criada. As propriedades da instância são definidas para representar uma Turma de TGPSI de 2020 com 21 alunos. O método “</w:t>
+      </w:r>
+      <w:proofErr w:type="spellStart"/>
+      <w:r>
+        <w:t>MostrarInformacoes</w:t>
+      </w:r>
+      <w:proofErr w:type="spellEnd"/>
+      <w:r>
+        <w:t>” é então chamado para exibir as informações da turma no console.</w:t>
+      </w:r>
+    </w:p>
+    <w:p>
+      <w:pPr>
+        <w:pStyle w:val="Ttulo3"/>
+      </w:pPr>
+      <w:bookmarkStart w:id="28" w:name="_Toc137043677"/>
+      <w:bookmarkStart w:id="29" w:name="_Toc137196402"/>
       <w:r>
         <w:lastRenderedPageBreak/>
-        <w:t>alunos. O método “</w:t>
-      </w:r>
-      <w:proofErr w:type="spellStart"/>
-      <w:r>
-        <w:t>MostrarInformacoes</w:t>
-      </w:r>
-      <w:proofErr w:type="spellEnd"/>
-      <w:r>
-        <w:t>” é então chamado para exibir as informações da turma no console.</w:t>
-      </w:r>
-    </w:p>
-    <w:p>
-      <w:pPr>
-        <w:pStyle w:val="Ttulo3"/>
-      </w:pPr>
-      <w:bookmarkStart w:id="28" w:name="_Toc137043677"/>
-      <w:bookmarkStart w:id="29" w:name="_Toc137046577"/>
-      <w:r>
         <w:t>Ciclo</w:t>
       </w:r>
       <w:bookmarkEnd w:id="28"/>
@@ -8251,7 +8266,6 @@
         </w:rPr>
       </w:pPr>
       <w:r>
-        <w:lastRenderedPageBreak/>
         <w:br w:type="page"/>
       </w:r>
     </w:p>
@@ -8765,7 +8779,6 @@
         </w:rPr>
       </w:pPr>
       <w:r>
-        <w:lastRenderedPageBreak/>
         <w:br w:type="page"/>
       </w:r>
     </w:p>
@@ -9004,7 +9017,7 @@
     <w:p/>
     <w:p>
       <w:bookmarkStart w:id="30" w:name="_Toc137043678"/>
-      <w:bookmarkStart w:id="31" w:name="_Toc137046578"/>
+      <w:bookmarkStart w:id="31" w:name="_Toc137196403"/>
       <w:proofErr w:type="spellStart"/>
       <w:r>
         <w:rPr>
@@ -9310,7 +9323,6 @@
     </w:p>
     <w:p>
       <w:r>
-        <w:lastRenderedPageBreak/>
         <w:t xml:space="preserve">Logo </w:t>
       </w:r>
       <w:r>
@@ -9359,8 +9371,9 @@
         <w:pStyle w:val="Ttulo2"/>
       </w:pPr>
       <w:bookmarkStart w:id="32" w:name="_Toc137043679"/>
-      <w:bookmarkStart w:id="33" w:name="_Toc137046579"/>
-      <w:r>
+      <w:bookmarkStart w:id="33" w:name="_Toc137196404"/>
+      <w:r>
+        <w:lastRenderedPageBreak/>
         <w:t>Base de Dados</w:t>
       </w:r>
       <w:bookmarkEnd w:id="32"/>
@@ -9380,7 +9393,7 @@
         <w:pStyle w:val="Ttulo3"/>
       </w:pPr>
       <w:bookmarkStart w:id="34" w:name="_Toc137043680"/>
-      <w:bookmarkStart w:id="35" w:name="_Toc137046580"/>
+      <w:bookmarkStart w:id="35" w:name="_Toc137196405"/>
       <w:r>
         <w:t>Tabelas</w:t>
       </w:r>
@@ -9593,7 +9606,7 @@
                 <w:szCs w:val="20"/>
               </w:rPr>
             </w:pPr>
-            <w:hyperlink r:id="rId16" w:history="1">
+            <w:hyperlink r:id="rId20" w:history="1">
               <w:r>
                 <w:rPr>
                   <w:rStyle w:val="Hiperligao"/>
@@ -9701,7 +9714,7 @@
                 <w:szCs w:val="20"/>
               </w:rPr>
             </w:pPr>
-            <w:hyperlink r:id="rId17" w:history="1">
+            <w:hyperlink r:id="rId21" w:history="1">
               <w:r>
                 <w:rPr>
                   <w:rStyle w:val="Hiperligao"/>
@@ -9807,7 +9820,6 @@
     </w:p>
     <w:p>
       <w:r>
-        <w:lastRenderedPageBreak/>
         <w:t>As tabelas na base de dados são usadas para armazenar e organizar grandes quantidades de informações de forma estruturada</w:t>
       </w:r>
       <w:r>
@@ -9825,7 +9837,7 @@
     </w:p>
     <w:p>
       <w:bookmarkStart w:id="37" w:name="_Toc137043681"/>
-      <w:bookmarkStart w:id="38" w:name="_Toc137046581"/>
+      <w:bookmarkStart w:id="38" w:name="_Toc137196406"/>
       <w:r>
         <w:rPr>
           <w:rStyle w:val="Ttulo3Carter"/>
@@ -9972,7 +9984,7 @@
         <w:pStyle w:val="Ttulo3"/>
       </w:pPr>
       <w:bookmarkStart w:id="39" w:name="_Toc137043682"/>
-      <w:bookmarkStart w:id="40" w:name="_Toc137046582"/>
+      <w:bookmarkStart w:id="40" w:name="_Toc137196407"/>
       <w:r>
         <w:lastRenderedPageBreak/>
         <w:t>Relações Entre Tabelas</w:t>
@@ -10068,7 +10080,6 @@
         <w:rPr>
           <w:noProof/>
         </w:rPr>
-        <w:lastRenderedPageBreak/>
         <w:t xml:space="preserve"> </w:t>
       </w:r>
       <w:r>
@@ -10093,7 +10104,7 @@
                     </pic:cNvPicPr>
                   </pic:nvPicPr>
                   <pic:blipFill>
-                    <a:blip r:embed="rId18" cstate="print">
+                    <a:blip r:embed="rId22" cstate="print">
                       <a:extLst>
                         <a:ext uri="{28A0092B-C50C-407E-A947-70E740481C1C}">
                           <a14:useLocalDpi xmlns:a14="http://schemas.microsoft.com/office/drawing/2010/main" val="0"/>
@@ -10159,7 +10170,7 @@
         <w:pStyle w:val="Ttulo2"/>
       </w:pPr>
       <w:bookmarkStart w:id="42" w:name="_Toc137043683"/>
-      <w:bookmarkStart w:id="43" w:name="_Toc137046583"/>
+      <w:bookmarkStart w:id="43" w:name="_Toc137196408"/>
       <w:r>
         <w:t>SQL</w:t>
       </w:r>
@@ -10278,7 +10289,6 @@
         <w:rPr>
           <w:noProof/>
         </w:rPr>
-        <w:lastRenderedPageBreak/>
         <w:drawing>
           <wp:inline distT="0" distB="0" distL="0" distR="0" wp14:anchorId="0BAFF3EF" wp14:editId="782DE0CD">
             <wp:extent cx="940279" cy="963447"/>
@@ -10297,7 +10307,7 @@
                     </pic:cNvPicPr>
                   </pic:nvPicPr>
                   <pic:blipFill>
-                    <a:blip r:embed="rId19">
+                    <a:blip r:embed="rId23">
                       <a:extLst>
                         <a:ext uri="{28A0092B-C50C-407E-A947-70E740481C1C}">
                           <a14:useLocalDpi xmlns:a14="http://schemas.microsoft.com/office/drawing/2010/main" val="0"/>
@@ -10381,7 +10391,7 @@
         </w:rPr>
       </w:pPr>
       <w:bookmarkStart w:id="45" w:name="_Toc137043684"/>
-      <w:bookmarkStart w:id="46" w:name="_Toc137046584"/>
+      <w:bookmarkStart w:id="46" w:name="_Toc137196409"/>
       <w:r>
         <w:rPr>
           <w:rStyle w:val="Ttulo2Carter"/>
@@ -10439,7 +10449,7 @@
         <w:br/>
       </w:r>
       <w:bookmarkStart w:id="47" w:name="_Toc137043685"/>
-      <w:bookmarkStart w:id="48" w:name="_Toc137046585"/>
+      <w:bookmarkStart w:id="48" w:name="_Toc137196410"/>
       <w:r>
         <w:rPr>
           <w:rStyle w:val="Ttulo3Carter"/>
@@ -10503,7 +10513,7 @@
         <w:br/>
       </w:r>
       <w:bookmarkStart w:id="49" w:name="_Toc137043686"/>
-      <w:bookmarkStart w:id="50" w:name="_Toc137046586"/>
+      <w:bookmarkStart w:id="50" w:name="_Toc137196411"/>
       <w:r>
         <w:rPr>
           <w:rStyle w:val="Ttulo3Carter"/>
@@ -10581,7 +10591,7 @@
         <w:br/>
       </w:r>
       <w:bookmarkStart w:id="51" w:name="_Toc137043687"/>
-      <w:bookmarkStart w:id="52" w:name="_Toc137046587"/>
+      <w:bookmarkStart w:id="52" w:name="_Toc137196412"/>
       <w:r>
         <w:rPr>
           <w:rStyle w:val="Ttulo3Carter"/>
@@ -10645,7 +10655,7 @@
         <w:br/>
       </w:r>
       <w:bookmarkStart w:id="53" w:name="_Toc137043688"/>
-      <w:bookmarkStart w:id="54" w:name="_Toc137046588"/>
+      <w:bookmarkStart w:id="54" w:name="_Toc137196413"/>
       <w:r>
         <w:rPr>
           <w:rStyle w:val="Ttulo3Carter"/>
@@ -10709,7 +10719,7 @@
         <w:br/>
       </w:r>
       <w:bookmarkStart w:id="55" w:name="_Toc137043689"/>
-      <w:bookmarkStart w:id="56" w:name="_Toc137046589"/>
+      <w:bookmarkStart w:id="56" w:name="_Toc137196414"/>
       <w:r>
         <w:rPr>
           <w:rStyle w:val="Ttulo3Carter"/>
@@ -10821,7 +10831,7 @@
     <w:p/>
     <w:p>
       <w:bookmarkStart w:id="57" w:name="_Toc137043690"/>
-      <w:bookmarkStart w:id="58" w:name="_Toc137046590"/>
+      <w:bookmarkStart w:id="58" w:name="_Toc137196415"/>
       <w:r>
         <w:rPr>
           <w:rStyle w:val="Ttulo3Carter"/>
@@ -10958,7 +10968,7 @@
         <w:br w:type="page"/>
       </w:r>
       <w:bookmarkStart w:id="59" w:name="_Toc137043691"/>
-      <w:bookmarkStart w:id="60" w:name="_Toc137046591"/>
+      <w:bookmarkStart w:id="60" w:name="_Toc137196416"/>
       <w:r>
         <w:rPr>
           <w:rStyle w:val="markedcontent"/>
@@ -11282,7 +11292,7 @@
                     </pic:cNvPicPr>
                   </pic:nvPicPr>
                   <pic:blipFill>
-                    <a:blip r:embed="rId20" cstate="print">
+                    <a:blip r:embed="rId24" cstate="print">
                       <a:extLst>
                         <a:ext uri="{28A0092B-C50C-407E-A947-70E740481C1C}">
                           <a14:useLocalDpi xmlns:a14="http://schemas.microsoft.com/office/drawing/2010/main" val="0"/>
@@ -11361,7 +11371,7 @@
         </w:rPr>
       </w:pPr>
       <w:bookmarkStart w:id="62" w:name="_Toc137043692"/>
-      <w:bookmarkStart w:id="63" w:name="_Toc137046592"/>
+      <w:bookmarkStart w:id="63" w:name="_Toc137196417"/>
       <w:r>
         <w:rPr>
           <w:rStyle w:val="Ttulo3Carter"/>
@@ -11866,7 +11876,7 @@
     <w:p>
       <w:bookmarkStart w:id="64" w:name="_bookmark27"/>
       <w:bookmarkStart w:id="65" w:name="_Toc137043693"/>
-      <w:bookmarkStart w:id="66" w:name="_Toc137046593"/>
+      <w:bookmarkStart w:id="66" w:name="_Toc137196418"/>
       <w:bookmarkEnd w:id="64"/>
       <w:r>
         <w:rPr>
@@ -11972,7 +11982,7 @@
                     <pic:cNvPicPr/>
                   </pic:nvPicPr>
                   <pic:blipFill>
-                    <a:blip r:embed="rId21">
+                    <a:blip r:embed="rId25">
                       <a:duotone>
                         <a:prstClr val="black"/>
                         <a:schemeClr val="tx2">
@@ -12081,7 +12091,7 @@
                     <pic:cNvPicPr/>
                   </pic:nvPicPr>
                   <pic:blipFill>
-                    <a:blip r:embed="rId22">
+                    <a:blip r:embed="rId26">
                       <a:duotone>
                         <a:prstClr val="black"/>
                         <a:schemeClr val="tx2">
@@ -12129,7 +12139,7 @@
     <w:p/>
     <w:p>
       <w:bookmarkStart w:id="69" w:name="_Toc137043694"/>
-      <w:bookmarkStart w:id="70" w:name="_Toc137046594"/>
+      <w:bookmarkStart w:id="70" w:name="_Toc137196419"/>
       <w:r>
         <w:rPr>
           <w:rStyle w:val="Ttulo3Carter"/>
@@ -12250,7 +12260,7 @@
     <w:p>
       <w:bookmarkStart w:id="71" w:name="_bookmark29"/>
       <w:bookmarkStart w:id="72" w:name="_Toc137043695"/>
-      <w:bookmarkStart w:id="73" w:name="_Toc137046595"/>
+      <w:bookmarkStart w:id="73" w:name="_Toc137196420"/>
       <w:bookmarkEnd w:id="71"/>
       <w:proofErr w:type="spellStart"/>
       <w:r>
@@ -12298,7 +12308,7 @@
       <w:r>
         <w:t xml:space="preserve">&lt;a </w:t>
       </w:r>
-      <w:hyperlink r:id="rId23">
+      <w:hyperlink r:id="rId27">
         <w:r>
           <w:t xml:space="preserve">href="https://www.exemplo.com"&gt;Link </w:t>
         </w:r>
@@ -12379,11 +12389,12 @@
     </w:p>
     <w:p>
       <w:bookmarkStart w:id="74" w:name="_Toc137043696"/>
-      <w:bookmarkStart w:id="75" w:name="_Toc137046596"/>
+      <w:bookmarkStart w:id="75" w:name="_Toc137196421"/>
       <w:r>
         <w:rPr>
           <w:rStyle w:val="Ttulo3Carter"/>
         </w:rPr>
+        <w:lastRenderedPageBreak/>
         <w:t>&lt;</w:t>
       </w:r>
       <w:proofErr w:type="spellStart"/>
@@ -13017,7 +13028,7 @@
         <w:br w:type="page"/>
       </w:r>
       <w:bookmarkStart w:id="76" w:name="_Toc137043697"/>
-      <w:bookmarkStart w:id="77" w:name="_Toc137046597"/>
+      <w:bookmarkStart w:id="77" w:name="_Toc137196422"/>
       <w:r>
         <w:lastRenderedPageBreak/>
         <w:t>CSS</w:t>
@@ -13155,7 +13166,7 @@
                     <pic:cNvPicPr/>
                   </pic:nvPicPr>
                   <pic:blipFill>
-                    <a:blip r:embed="rId24" cstate="print">
+                    <a:blip r:embed="rId28" cstate="print">
                       <a:extLst>
                         <a:ext uri="{28A0092B-C50C-407E-A947-70E740481C1C}">
                           <a14:useLocalDpi xmlns:a14="http://schemas.microsoft.com/office/drawing/2010/main" val="0"/>
@@ -13212,7 +13223,7 @@
         <w:br w:type="page"/>
       </w:r>
       <w:bookmarkStart w:id="79" w:name="_Toc137043698"/>
-      <w:bookmarkStart w:id="80" w:name="_Toc137046598"/>
+      <w:bookmarkStart w:id="80" w:name="_Toc137196423"/>
       <w:r>
         <w:lastRenderedPageBreak/>
         <w:t>JavaScript</w:t>
@@ -13269,7 +13280,7 @@
                     <pic:cNvPicPr/>
                   </pic:nvPicPr>
                   <pic:blipFill>
-                    <a:blip r:embed="rId25" cstate="print">
+                    <a:blip r:embed="rId29" cstate="print">
                       <a:extLst>
                         <a:ext uri="{28A0092B-C50C-407E-A947-70E740481C1C}">
                           <a14:useLocalDpi xmlns:a14="http://schemas.microsoft.com/office/drawing/2010/main" val="0"/>
@@ -13341,7 +13352,7 @@
         <w:pStyle w:val="Ttulo2"/>
       </w:pPr>
       <w:bookmarkStart w:id="82" w:name="_Toc137043699"/>
-      <w:bookmarkStart w:id="83" w:name="_Toc137046599"/>
+      <w:bookmarkStart w:id="83" w:name="_Toc137196424"/>
       <w:proofErr w:type="spellStart"/>
       <w:r>
         <w:lastRenderedPageBreak/>
@@ -14353,7 +14364,7 @@
                     <pic:cNvPicPr/>
                   </pic:nvPicPr>
                   <pic:blipFill>
-                    <a:blip r:embed="rId26" cstate="print">
+                    <a:blip r:embed="rId30" cstate="print">
                       <a:extLst>
                         <a:ext uri="{28A0092B-C50C-407E-A947-70E740481C1C}">
                           <a14:useLocalDpi xmlns:a14="http://schemas.microsoft.com/office/drawing/2010/main" val="0"/>
@@ -14434,7 +14445,7 @@
         <w:pStyle w:val="Ttulo2"/>
       </w:pPr>
       <w:bookmarkStart w:id="85" w:name="_Toc137043700"/>
-      <w:bookmarkStart w:id="86" w:name="_Toc137046600"/>
+      <w:bookmarkStart w:id="86" w:name="_Toc137196425"/>
       <w:r>
         <w:lastRenderedPageBreak/>
         <w:t>MVC</w:t>
@@ -14463,7 +14474,7 @@
     <w:p/>
     <w:p>
       <w:bookmarkStart w:id="87" w:name="_Toc137043701"/>
-      <w:bookmarkStart w:id="88" w:name="_Toc137046601"/>
+      <w:bookmarkStart w:id="88" w:name="_Toc137196426"/>
       <w:proofErr w:type="spellStart"/>
       <w:r>
         <w:rPr>
@@ -14563,7 +14574,7 @@
     <w:p/>
     <w:p>
       <w:bookmarkStart w:id="89" w:name="_Toc137043702"/>
-      <w:bookmarkStart w:id="90" w:name="_Toc137046602"/>
+      <w:bookmarkStart w:id="90" w:name="_Toc137196427"/>
       <w:proofErr w:type="spellStart"/>
       <w:r>
         <w:rPr>
@@ -14709,7 +14720,7 @@
     <w:p/>
     <w:p>
       <w:bookmarkStart w:id="91" w:name="_Toc137043703"/>
-      <w:bookmarkStart w:id="92" w:name="_Toc137046603"/>
+      <w:bookmarkStart w:id="92" w:name="_Toc137196428"/>
       <w:proofErr w:type="spellStart"/>
       <w:r>
         <w:rPr>
@@ -15045,7 +15056,7 @@
                     </pic:cNvPicPr>
                   </pic:nvPicPr>
                   <pic:blipFill>
-                    <a:blip r:embed="rId27" cstate="print">
+                    <a:blip r:embed="rId31" cstate="print">
                       <a:extLst>
                         <a:ext uri="{28A0092B-C50C-407E-A947-70E740481C1C}">
                           <a14:useLocalDpi xmlns:a14="http://schemas.microsoft.com/office/drawing/2010/main" val="0"/>
@@ -15113,7 +15124,7 @@
         <w:br w:type="page"/>
       </w:r>
       <w:bookmarkStart w:id="94" w:name="_Toc137043704"/>
-      <w:bookmarkStart w:id="95" w:name="_Toc137046604"/>
+      <w:bookmarkStart w:id="95" w:name="_Toc137196429"/>
       <w:proofErr w:type="spellStart"/>
       <w:r>
         <w:lastRenderedPageBreak/>
@@ -15959,7 +15970,7 @@
                     <pic:cNvPicPr/>
                   </pic:nvPicPr>
                   <pic:blipFill>
-                    <a:blip r:embed="rId28" cstate="print">
+                    <a:blip r:embed="rId32" cstate="print">
                       <a:extLst>
                         <a:ext uri="{28A0092B-C50C-407E-A947-70E740481C1C}">
                           <a14:useLocalDpi xmlns:a14="http://schemas.microsoft.com/office/drawing/2010/main" val="0"/>
@@ -16055,7 +16066,7 @@
         <w:pStyle w:val="Ttulo2"/>
       </w:pPr>
       <w:bookmarkStart w:id="97" w:name="_Toc137043705"/>
-      <w:bookmarkStart w:id="98" w:name="_Toc137046605"/>
+      <w:bookmarkStart w:id="98" w:name="_Toc137196430"/>
       <w:r>
         <w:t>GitHub</w:t>
       </w:r>
@@ -16121,7 +16132,7 @@
                     </pic:cNvPicPr>
                   </pic:nvPicPr>
                   <pic:blipFill>
-                    <a:blip r:embed="rId29" cstate="print">
+                    <a:blip r:embed="rId33" cstate="print">
                       <a:extLst>
                         <a:ext uri="{28A0092B-C50C-407E-A947-70E740481C1C}">
                           <a14:useLocalDpi xmlns:a14="http://schemas.microsoft.com/office/drawing/2010/main" val="0"/>
@@ -16192,7 +16203,7 @@
         <w:pStyle w:val="Ttulo1"/>
       </w:pPr>
       <w:bookmarkStart w:id="100" w:name="_Toc137043706"/>
-      <w:bookmarkStart w:id="101" w:name="_Toc137046606"/>
+      <w:bookmarkStart w:id="101" w:name="_Toc137196431"/>
       <w:r>
         <w:lastRenderedPageBreak/>
         <w:t>Estágio</w:t>
@@ -16206,7 +16217,7 @@
       </w:pPr>
       <w:bookmarkStart w:id="102" w:name="_Toc13554253"/>
       <w:bookmarkStart w:id="103" w:name="_Toc137043707"/>
-      <w:bookmarkStart w:id="104" w:name="_Toc137046607"/>
+      <w:bookmarkStart w:id="104" w:name="_Toc137196432"/>
       <w:r>
         <w:t>Empresa de estágio</w:t>
       </w:r>
@@ -16265,7 +16276,7 @@
                     </pic:cNvPicPr>
                   </pic:nvPicPr>
                   <pic:blipFill>
-                    <a:blip r:embed="rId30">
+                    <a:blip r:embed="rId34">
                       <a:extLst>
                         <a:ext uri="{28A0092B-C50C-407E-A947-70E740481C1C}">
                           <a14:useLocalDpi xmlns:a14="http://schemas.microsoft.com/office/drawing/2010/main" val="0"/>
@@ -16331,7 +16342,7 @@
       </w:pPr>
       <w:bookmarkStart w:id="106" w:name="_Toc13554254"/>
       <w:bookmarkStart w:id="107" w:name="_Toc137043708"/>
-      <w:bookmarkStart w:id="108" w:name="_Toc137046608"/>
+      <w:bookmarkStart w:id="108" w:name="_Toc137196433"/>
       <w:r>
         <w:t>Atividades durante o estágio</w:t>
       </w:r>
@@ -16442,7 +16453,7 @@
         <w:pStyle w:val="Ttulo2"/>
       </w:pPr>
       <w:bookmarkStart w:id="109" w:name="_Toc137043709"/>
-      <w:bookmarkStart w:id="110" w:name="_Toc137046609"/>
+      <w:bookmarkStart w:id="110" w:name="_Toc137196434"/>
       <w:r>
         <w:t>Análise critica</w:t>
       </w:r>
@@ -16575,15 +16586,11 @@
           <w:szCs w:val="24"/>
         </w:rPr>
         <w:sectPr>
-          <w:headerReference w:type="default" r:id="rId31"/>
-          <w:footerReference w:type="default" r:id="rId32"/>
-          <w:headerReference w:type="first" r:id="rId33"/>
-          <w:footerReference w:type="first" r:id="rId34"/>
+          <w:footerReference w:type="default" r:id="rId35"/>
           <w:pgSz w:w="11906" w:h="16838"/>
           <w:pgMar w:top="1417" w:right="1701" w:bottom="1417" w:left="1701" w:header="708" w:footer="708" w:gutter="0"/>
-          <w:pgNumType w:fmt="lowerRoman" w:start="0"/>
+          <w:pgNumType w:fmt="lowerRoman" w:start="1"/>
           <w:cols w:space="708"/>
-          <w:titlePg/>
           <w:docGrid w:linePitch="360"/>
         </w:sectPr>
       </w:pPr>
@@ -16603,7 +16610,14 @@
           <w:rFonts w:cs="Arial"/>
           <w:szCs w:val="24"/>
         </w:rPr>
-        <w:t xml:space="preserve">, pois consegui com que melhorasse </w:t>
+        <w:t xml:space="preserve">, pois consegui </w:t>
+      </w:r>
+      <w:r>
+        <w:rPr>
+          <w:rFonts w:cs="Arial"/>
+          <w:szCs w:val="24"/>
+        </w:rPr>
+        <w:t xml:space="preserve">melhorar </w:t>
       </w:r>
       <w:r>
         <w:rPr>
@@ -16737,10 +16751,12 @@
       <w:pPr>
         <w:pStyle w:val="Ttulo1"/>
       </w:pPr>
+      <w:bookmarkStart w:id="111" w:name="_Toc137196435"/>
       <w:r>
         <w:lastRenderedPageBreak/>
         <w:t>Introdução</w:t>
       </w:r>
+      <w:bookmarkEnd w:id="111"/>
     </w:p>
     <w:p>
       <w:r>
@@ -16786,97 +16802,15 @@
 
 <file path=word/footer1.xml><?xml version="1.0" encoding="utf-8"?>
 <w:ftr xmlns:wpc="http://schemas.microsoft.com/office/word/2010/wordprocessingCanvas" xmlns:cx="http://schemas.microsoft.com/office/drawing/2014/chartex" xmlns:cx1="http://schemas.microsoft.com/office/drawing/2015/9/8/chartex" xmlns:cx2="http://schemas.microsoft.com/office/drawing/2015/10/21/chartex" xmlns:cx3="http://schemas.microsoft.com/office/drawing/2016/5/9/chartex" xmlns:cx4="http://schemas.microsoft.com/office/drawing/2016/5/10/chartex" xmlns:cx5="http://schemas.microsoft.com/office/drawing/2016/5/11/chartex" xmlns:cx6="http://schemas.microsoft.com/office/drawing/2016/5/12/chartex" xmlns:cx7="http://schemas.microsoft.com/office/drawing/2016/5/13/chartex" xmlns:cx8="http://schemas.microsoft.com/office/drawing/2016/5/14/chartex" xmlns:mc="http://schemas.openxmlformats.org/markup-compatibility/2006" xmlns:aink="http://schemas.microsoft.com/office/drawing/2016/ink" xmlns:am3d="http://schemas.microsoft.com/office/drawing/2017/model3d" xmlns:o="urn:schemas-microsoft-com:office:office" xmlns:oel="http://schemas.microsoft.com/office/2019/extlst" xmlns:r="http://schemas.openxmlformats.org/officeDocument/2006/relationships" xmlns:m="http://schemas.openxmlformats.org/officeDocument/2006/math" xmlns:v="urn:schemas-microsoft-com:vml" xmlns:wp14="http://schemas.microsoft.com/office/word/2010/wordprocessingDrawing" xmlns:wp="http://schemas.openxmlformats.org/drawingml/2006/wordprocessingDrawing" xmlns:w10="urn:schemas-microsoft-com:office:word" xmlns:w="http://schemas.openxmlformats.org/wordprocessingml/2006/main" xmlns:w14="http://schemas.microsoft.com/office/word/2010/wordml" xmlns:w15="http://schemas.microsoft.com/office/word/2012/wordml" xmlns:w16cex="http://schemas.microsoft.com/office/word/2018/wordml/cex" xmlns:w16cid="http://schemas.microsoft.com/office/word/2016/wordml/cid" xmlns:w16="http://schemas.microsoft.com/office/word/2018/wordml" xmlns:w16du="http://schemas.microsoft.com/office/word/2023/wordml/word16du" xmlns:w16sdtdh="http://schemas.microsoft.com/office/word/2020/wordml/sdtdatahash" xmlns:w16se="http://schemas.microsoft.com/office/word/2015/wordml/symex" xmlns:wpg="http://schemas.microsoft.com/office/word/2010/wordprocessingGroup" xmlns:wpi="http://schemas.microsoft.com/office/word/2010/wordprocessingInk" xmlns:wne="http://schemas.microsoft.com/office/word/2006/wordml" xmlns:wps="http://schemas.microsoft.com/office/word/2010/wordprocessingShape" mc:Ignorable="w14 w15 w16se w16cid w16 w16cex w16sdtdh wp14">
-  <w:sdt>
-    <w:sdtPr>
-      <w:id w:val="-1989392639"/>
-      <w:docPartObj>
-        <w:docPartGallery w:val="Page Numbers (Bottom of Page)"/>
-        <w:docPartUnique/>
-      </w:docPartObj>
-    </w:sdtPr>
-    <w:sdtContent>
-      <w:p>
-        <w:pPr>
-          <w:spacing w:before="12"/>
-          <w:ind w:left="20"/>
-          <w:jc w:val="center"/>
-          <w:rPr>
-            <w:rFonts w:ascii="Arial MT" w:hAnsi="Arial MT"/>
-          </w:rPr>
-        </w:pPr>
-        <w:r>
-          <w:rPr>
-            <w:rFonts w:ascii="Arial MT" w:hAnsi="Arial MT"/>
-          </w:rPr>
-          <w:t>INETE</w:t>
-        </w:r>
-        <w:r>
-          <w:rPr>
-            <w:rFonts w:ascii="Arial MT" w:hAnsi="Arial MT"/>
-            <w:spacing w:val="-2"/>
-          </w:rPr>
-          <w:t xml:space="preserve"> </w:t>
-        </w:r>
-        <w:r>
-          <w:rPr>
-            <w:rFonts w:ascii="Arial MT" w:hAnsi="Arial MT"/>
-          </w:rPr>
-          <w:t>– Instituto de</w:t>
-        </w:r>
-        <w:r>
-          <w:rPr>
-            <w:rFonts w:ascii="Arial MT" w:hAnsi="Arial MT"/>
-            <w:spacing w:val="-1"/>
-          </w:rPr>
-          <w:t xml:space="preserve"> </w:t>
-        </w:r>
-        <w:r>
-          <w:rPr>
-            <w:rFonts w:ascii="Arial MT" w:hAnsi="Arial MT"/>
-          </w:rPr>
-          <w:t>Educação</w:t>
-        </w:r>
-        <w:r>
-          <w:rPr>
-            <w:rFonts w:ascii="Arial MT" w:hAnsi="Arial MT"/>
-            <w:spacing w:val="-4"/>
-          </w:rPr>
-          <w:t xml:space="preserve"> </w:t>
-        </w:r>
-        <w:r>
-          <w:rPr>
-            <w:rFonts w:ascii="Arial MT" w:hAnsi="Arial MT"/>
-          </w:rPr>
-          <w:t>Técnica</w:t>
-        </w:r>
-      </w:p>
-      <w:p>
-        <w:pPr>
-          <w:pStyle w:val="Rodap"/>
-          <w:jc w:val="right"/>
-        </w:pPr>
-        <w:r>
-          <w:fldChar w:fldCharType="begin"/>
-        </w:r>
-        <w:r>
-          <w:instrText>PAGE   \* MERGEFORMAT</w:instrText>
-        </w:r>
-        <w:r>
-          <w:fldChar w:fldCharType="separate"/>
-        </w:r>
-        <w:r>
-          <w:t>2</w:t>
-        </w:r>
-        <w:r>
-          <w:fldChar w:fldCharType="end"/>
-        </w:r>
-      </w:p>
-    </w:sdtContent>
-  </w:sdt>
+  <w:p>
+    <w:pPr>
+      <w:pStyle w:val="Rodap"/>
+      <w:jc w:val="right"/>
+    </w:pPr>
+  </w:p>
   <w:p>
     <w:pPr>
       <w:pStyle w:val="Cabealho"/>
-      <w:jc w:val="center"/>
     </w:pPr>
   </w:p>
 </w:ftr>
@@ -16944,11 +16878,41 @@
           </w:rPr>
           <w:t>Técnica</w:t>
         </w:r>
+        <w:r>
+          <w:fldChar w:fldCharType="begin"/>
+        </w:r>
+        <w:r>
+          <w:instrText>PAGE   \* MERGEFORMAT</w:instrText>
+        </w:r>
+        <w:r>
+          <w:fldChar w:fldCharType="separate"/>
+        </w:r>
+        <w:r>
+          <w:t>2</w:t>
+        </w:r>
+        <w:r>
+          <w:fldChar w:fldCharType="end"/>
+        </w:r>
       </w:p>
+    </w:sdtContent>
+  </w:sdt>
+</w:ftr>
+</file>
+
+<file path=word/footer3.xml><?xml version="1.0" encoding="utf-8"?>
+<w:ftr xmlns:wpc="http://schemas.microsoft.com/office/word/2010/wordprocessingCanvas" xmlns:cx="http://schemas.microsoft.com/office/drawing/2014/chartex" xmlns:cx1="http://schemas.microsoft.com/office/drawing/2015/9/8/chartex" xmlns:cx2="http://schemas.microsoft.com/office/drawing/2015/10/21/chartex" xmlns:cx3="http://schemas.microsoft.com/office/drawing/2016/5/9/chartex" xmlns:cx4="http://schemas.microsoft.com/office/drawing/2016/5/10/chartex" xmlns:cx5="http://schemas.microsoft.com/office/drawing/2016/5/11/chartex" xmlns:cx6="http://schemas.microsoft.com/office/drawing/2016/5/12/chartex" xmlns:cx7="http://schemas.microsoft.com/office/drawing/2016/5/13/chartex" xmlns:cx8="http://schemas.microsoft.com/office/drawing/2016/5/14/chartex" xmlns:mc="http://schemas.openxmlformats.org/markup-compatibility/2006" xmlns:aink="http://schemas.microsoft.com/office/drawing/2016/ink" xmlns:am3d="http://schemas.microsoft.com/office/drawing/2017/model3d" xmlns:o="urn:schemas-microsoft-com:office:office" xmlns:oel="http://schemas.microsoft.com/office/2019/extlst" xmlns:r="http://schemas.openxmlformats.org/officeDocument/2006/relationships" xmlns:m="http://schemas.openxmlformats.org/officeDocument/2006/math" xmlns:v="urn:schemas-microsoft-com:vml" xmlns:wp14="http://schemas.microsoft.com/office/word/2010/wordprocessingDrawing" xmlns:wp="http://schemas.openxmlformats.org/drawingml/2006/wordprocessingDrawing" xmlns:w10="urn:schemas-microsoft-com:office:word" xmlns:w="http://schemas.openxmlformats.org/wordprocessingml/2006/main" xmlns:w14="http://schemas.microsoft.com/office/word/2010/wordml" xmlns:w15="http://schemas.microsoft.com/office/word/2012/wordml" xmlns:w16cex="http://schemas.microsoft.com/office/word/2018/wordml/cex" xmlns:w16cid="http://schemas.microsoft.com/office/word/2016/wordml/cid" xmlns:w16="http://schemas.microsoft.com/office/word/2018/wordml" xmlns:w16du="http://schemas.microsoft.com/office/word/2023/wordml/word16du" xmlns:w16sdtdh="http://schemas.microsoft.com/office/word/2020/wordml/sdtdatahash" xmlns:w16se="http://schemas.microsoft.com/office/word/2015/wordml/symex" xmlns:wpg="http://schemas.microsoft.com/office/word/2010/wordprocessingGroup" xmlns:wpi="http://schemas.microsoft.com/office/word/2010/wordprocessingInk" xmlns:wne="http://schemas.microsoft.com/office/word/2006/wordml" xmlns:wps="http://schemas.microsoft.com/office/word/2010/wordprocessingShape" mc:Ignorable="w14 w15 w16se w16cid w16 w16cex w16sdtdh wp14">
+  <w:sdt>
+    <w:sdtPr>
+      <w:id w:val="840349871"/>
+      <w:docPartObj>
+        <w:docPartGallery w:val="Page Numbers (Bottom of Page)"/>
+        <w:docPartUnique/>
+      </w:docPartObj>
+    </w:sdtPr>
+    <w:sdtContent>
       <w:p>
         <w:pPr>
-          <w:spacing w:before="12"/>
-          <w:ind w:left="20"/>
+          <w:pStyle w:val="Rodap"/>
           <w:jc w:val="right"/>
         </w:pPr>
         <w:r>
@@ -16969,6 +16933,11 @@
       </w:p>
     </w:sdtContent>
   </w:sdt>
+  <w:p>
+    <w:pPr>
+      <w:pStyle w:val="Cabealho"/>
+    </w:pPr>
+  </w:p>
 </w:ftr>
 </file>
 
@@ -19549,10 +19518,6 @@
 </file>
 
 <file path=customXml/item2.xml><?xml version="1.0" encoding="utf-8"?>
-<b:Sources xmlns:b="http://schemas.openxmlformats.org/officeDocument/2006/bibliography" xmlns="http://schemas.openxmlformats.org/officeDocument/2006/bibliography" SelectedStyle="\APASixthEditionOfficeOnline.xsl" StyleName="APA" Version="6"/>
-</file>
-
-<file path=customXml/item3.xml><?xml version="1.0" encoding="utf-8"?>
 <p:properties xmlns:p="http://schemas.microsoft.com/office/2006/metadata/properties" xmlns:xsi="http://www.w3.org/2001/XMLSchema-instance" xmlns:pc="http://schemas.microsoft.com/office/infopath/2007/PartnerControls">
   <documentManagement>
     <_activity xmlns="10001be0-ed12-41bd-92e5-81bc2398d358" xsi:nil="true"/>
@@ -19560,16 +19525,11 @@
 </p:properties>
 </file>
 
-<file path=customXml/item4.xml><?xml version="1.0" encoding="utf-8"?>
-<?mso-contentType ?>
-<FormTemplates xmlns="http://schemas.microsoft.com/sharepoint/v3/contenttype/forms">
-  <Display>DocumentLibraryForm</Display>
-  <Edit>DocumentLibraryForm</Edit>
-  <New>DocumentLibraryForm</New>
-</FormTemplates>
+<file path=customXml/item3.xml><?xml version="1.0" encoding="utf-8"?>
+<b:Sources xmlns:b="http://schemas.openxmlformats.org/officeDocument/2006/bibliography" xmlns="http://schemas.openxmlformats.org/officeDocument/2006/bibliography" SelectedStyle="\APASixthEditionOfficeOnline.xsl" StyleName="APA" Version="6"/>
 </file>
 
-<file path=customXml/item5.xml><?xml version="1.0" encoding="utf-8"?>
+<file path=customXml/item4.xml><?xml version="1.0" encoding="utf-8"?>
 <ct:contentTypeSchema xmlns:ct="http://schemas.microsoft.com/office/2006/metadata/contentType" xmlns:ma="http://schemas.microsoft.com/office/2006/metadata/properties/metaAttributes" ct:_="" ma:_="" ma:contentTypeName="Documento" ma:contentTypeID="0x010100DCBEE12FE3036945A8B6E9D28E56A994" ma:contentTypeVersion="3" ma:contentTypeDescription="Criar um novo documento." ma:contentTypeScope="" ma:versionID="56505ae64cd5b9aeb89197c8c99d5f34">
   <xsd:schema xmlns:xsd="http://www.w3.org/2001/XMLSchema" xmlns:xs="http://www.w3.org/2001/XMLSchema" xmlns:p="http://schemas.microsoft.com/office/2006/metadata/properties" xmlns:ns3="10001be0-ed12-41bd-92e5-81bc2398d358" targetNamespace="http://schemas.microsoft.com/office/2006/metadata/properties" ma:root="true" ma:fieldsID="967394f99630cc19da932530fab1751e" ns3:_="">
     <xsd:import namespace="10001be0-ed12-41bd-92e5-81bc2398d358"/>
@@ -19707,6 +19667,15 @@
 </ct:contentTypeSchema>
 </file>
 
+<file path=customXml/item5.xml><?xml version="1.0" encoding="utf-8"?>
+<?mso-contentType ?>
+<FormTemplates xmlns="http://schemas.microsoft.com/sharepoint/v3/contenttype/forms">
+  <Display>DocumentLibraryForm</Display>
+  <Edit>DocumentLibraryForm</Edit>
+  <New>DocumentLibraryForm</New>
+</FormTemplates>
+</file>
+
 <file path=customXml/itemProps1.xml><?xml version="1.0" encoding="utf-8"?>
 <ds:datastoreItem xmlns:ds="http://schemas.openxmlformats.org/officeDocument/2006/customXml" ds:itemID="{55AF091B-3C7A-41E3-B477-F2FDAA23CFDA}">
   <ds:schemaRefs>
@@ -19716,14 +19685,6 @@
 </file>
 
 <file path=customXml/itemProps2.xml><?xml version="1.0" encoding="utf-8"?>
-<ds:datastoreItem xmlns:ds="http://schemas.openxmlformats.org/officeDocument/2006/customXml" ds:itemID="{47CBA603-A3D3-4F0B-8D49-95AE24F179EA}">
-  <ds:schemaRefs>
-    <ds:schemaRef ds:uri="http://schemas.openxmlformats.org/officeDocument/2006/bibliography"/>
-  </ds:schemaRefs>
-</ds:datastoreItem>
-</file>
-
-<file path=customXml/itemProps3.xml><?xml version="1.0" encoding="utf-8"?>
 <ds:datastoreItem xmlns:ds="http://schemas.openxmlformats.org/officeDocument/2006/customXml" ds:itemID="{24DB9976-D2CC-4BB9-AF7B-27D42DD0A659}">
   <ds:schemaRefs>
     <ds:schemaRef ds:uri="http://schemas.microsoft.com/office/2006/metadata/properties"/>
@@ -19733,15 +19694,15 @@
 </ds:datastoreItem>
 </file>
 
-<file path=customXml/itemProps4.xml><?xml version="1.0" encoding="utf-8"?>
-<ds:datastoreItem xmlns:ds="http://schemas.openxmlformats.org/officeDocument/2006/customXml" ds:itemID="{14D7ECB3-1EA0-4D18-BDD5-123DFF3B5A22}">
+<file path=customXml/itemProps3.xml><?xml version="1.0" encoding="utf-8"?>
+<ds:datastoreItem xmlns:ds="http://schemas.openxmlformats.org/officeDocument/2006/customXml" ds:itemID="{47CBA603-A3D3-4F0B-8D49-95AE24F179EA}">
   <ds:schemaRefs>
-    <ds:schemaRef ds:uri="http://schemas.microsoft.com/sharepoint/v3/contenttype/forms"/>
+    <ds:schemaRef ds:uri="http://schemas.openxmlformats.org/officeDocument/2006/bibliography"/>
   </ds:schemaRefs>
 </ds:datastoreItem>
 </file>
 
-<file path=customXml/itemProps5.xml><?xml version="1.0" encoding="utf-8"?>
+<file path=customXml/itemProps4.xml><?xml version="1.0" encoding="utf-8"?>
 <ds:datastoreItem xmlns:ds="http://schemas.openxmlformats.org/officeDocument/2006/customXml" ds:itemID="{FA3FBC27-AC3E-4A3C-A51B-FA4CBC3CB1A7}">
   <ds:schemaRefs>
     <ds:schemaRef ds:uri="http://schemas.microsoft.com/office/2006/metadata/contentType"/>
@@ -19757,4 +19718,12 @@
     <ds:schemaRef ds:uri="http://schemas.microsoft.com/internal/obd"/>
   </ds:schemaRefs>
 </ds:datastoreItem>
+</file>
+
+<file path=customXml/itemProps5.xml><?xml version="1.0" encoding="utf-8"?>
+<ds:datastoreItem xmlns:ds="http://schemas.openxmlformats.org/officeDocument/2006/customXml" ds:itemID="{14D7ECB3-1EA0-4D18-BDD5-123DFF3B5A22}">
+  <ds:schemaRefs>
+    <ds:schemaRef ds:uri="http://schemas.microsoft.com/sharepoint/v3/contenttype/forms"/>
+  </ds:schemaRefs>
+</ds:datastoreItem>
 </file>
--- a/Relatorio.docx
+++ b/Relatorio.docx
@@ -2,6 +2,8 @@
 <file path=word/document.xml><?xml version="1.0" encoding="utf-8"?>
 <w:document xmlns:wpc="http://schemas.microsoft.com/office/word/2010/wordprocessingCanvas" xmlns:cx="http://schemas.microsoft.com/office/drawing/2014/chartex" xmlns:cx1="http://schemas.microsoft.com/office/drawing/2015/9/8/chartex" xmlns:cx2="http://schemas.microsoft.com/office/drawing/2015/10/21/chartex" xmlns:cx3="http://schemas.microsoft.com/office/drawing/2016/5/9/chartex" xmlns:cx4="http://schemas.microsoft.com/office/drawing/2016/5/10/chartex" xmlns:cx5="http://schemas.microsoft.com/office/drawing/2016/5/11/chartex" xmlns:cx6="http://schemas.microsoft.com/office/drawing/2016/5/12/chartex" xmlns:cx7="http://schemas.microsoft.com/office/drawing/2016/5/13/chartex" xmlns:cx8="http://schemas.microsoft.com/office/drawing/2016/5/14/chartex" xmlns:mc="http://schemas.openxmlformats.org/markup-compatibility/2006" xmlns:aink="http://schemas.microsoft.com/office/drawing/2016/ink" xmlns:am3d="http://schemas.microsoft.com/office/drawing/2017/model3d" xmlns:o="urn:schemas-microsoft-com:office:office" xmlns:oel="http://schemas.microsoft.com/office/2019/extlst" xmlns:r="http://schemas.openxmlformats.org/officeDocument/2006/relationships" xmlns:m="http://schemas.openxmlformats.org/officeDocument/2006/math" xmlns:v="urn:schemas-microsoft-com:vml" xmlns:wp14="http://schemas.microsoft.com/office/word/2010/wordprocessingDrawing" xmlns:wp="http://schemas.openxmlformats.org/drawingml/2006/wordprocessingDrawing" xmlns:w10="urn:schemas-microsoft-com:office:word" xmlns:w="http://schemas.openxmlformats.org/wordprocessingml/2006/main" xmlns:w14="http://schemas.microsoft.com/office/word/2010/wordml" xmlns:w15="http://schemas.microsoft.com/office/word/2012/wordml" xmlns:w16cex="http://schemas.microsoft.com/office/word/2018/wordml/cex" xmlns:w16cid="http://schemas.microsoft.com/office/word/2016/wordml/cid" xmlns:w16="http://schemas.microsoft.com/office/word/2018/wordml" xmlns:w16du="http://schemas.microsoft.com/office/word/2023/wordml/word16du" xmlns:w16sdtdh="http://schemas.microsoft.com/office/word/2020/wordml/sdtdatahash" xmlns:w16se="http://schemas.microsoft.com/office/word/2015/wordml/symex" xmlns:wpg="http://schemas.microsoft.com/office/word/2010/wordprocessingGroup" xmlns:wpi="http://schemas.microsoft.com/office/word/2010/wordprocessingInk" xmlns:wne="http://schemas.microsoft.com/office/word/2006/wordml" xmlns:wps="http://schemas.microsoft.com/office/word/2010/wordprocessingShape" mc:Ignorable="w14 w15 w16se w16cid w16 w16cex w16sdtdh wp14">
   <w:body>
+    <w:bookmarkStart w:id="0" w:name="_Hlk137648301" w:displacedByCustomXml="next"/>
+    <w:bookmarkEnd w:id="0" w:displacedByCustomXml="next"/>
     <w:sdt>
       <w:sdtPr>
         <w:id w:val="1059977543"/>
@@ -778,7 +780,7 @@
               <w:r>
                 <w:fldChar w:fldCharType="separate"/>
               </w:r>
-              <w:hyperlink w:anchor="_Toc137196391" w:history="1">
+              <w:hyperlink w:anchor="_Toc137648401" w:history="1">
                 <w:r>
                   <w:rPr>
                     <w:rStyle w:val="Hiperligao"/>
@@ -805,7 +807,7 @@
                     <w:noProof/>
                     <w:webHidden/>
                   </w:rPr>
-                  <w:instrText xml:space="preserve"> PAGEREF _Toc137196391 \h </w:instrText>
+                  <w:instrText xml:space="preserve"> PAGEREF _Toc137648401 \h </w:instrText>
                 </w:r>
                 <w:r>
                   <w:rPr>
@@ -825,7 +827,7 @@
                     <w:noProof/>
                     <w:webHidden/>
                   </w:rPr>
-                  <w:t>iii</w:t>
+                  <w:t>i</w:t>
                 </w:r>
                 <w:r>
                   <w:rPr>
@@ -851,7 +853,7 @@
                   <w14:ligatures w14:val="standardContextual"/>
                 </w:rPr>
               </w:pPr>
-              <w:hyperlink w:anchor="_Toc137196392" w:history="1">
+              <w:hyperlink w:anchor="_Toc137648402" w:history="1">
                 <w:r>
                   <w:rPr>
                     <w:rStyle w:val="Hiperligao"/>
@@ -878,7 +880,7 @@
                     <w:noProof/>
                     <w:webHidden/>
                   </w:rPr>
-                  <w:instrText xml:space="preserve"> PAGEREF _Toc137196392 \h </w:instrText>
+                  <w:instrText xml:space="preserve"> PAGEREF _Toc137648402 \h </w:instrText>
                 </w:r>
                 <w:r>
                   <w:rPr>
@@ -898,7 +900,7 @@
                     <w:noProof/>
                     <w:webHidden/>
                   </w:rPr>
-                  <w:t>iv</w:t>
+                  <w:t>ii</w:t>
                 </w:r>
                 <w:r>
                   <w:rPr>
@@ -924,7 +926,7 @@
                   <w14:ligatures w14:val="standardContextual"/>
                 </w:rPr>
               </w:pPr>
-              <w:hyperlink w:anchor="_Toc137196393" w:history="1">
+              <w:hyperlink w:anchor="_Toc137648403" w:history="1">
                 <w:r>
                   <w:rPr>
                     <w:rStyle w:val="Hiperligao"/>
@@ -951,7 +953,7 @@
                     <w:noProof/>
                     <w:webHidden/>
                   </w:rPr>
-                  <w:instrText xml:space="preserve"> PAGEREF _Toc137196393 \h </w:instrText>
+                  <w:instrText xml:space="preserve"> PAGEREF _Toc137648403 \h </w:instrText>
                 </w:r>
                 <w:r>
                   <w:rPr>
@@ -971,7 +973,7 @@
                     <w:noProof/>
                     <w:webHidden/>
                   </w:rPr>
-                  <w:t>iv</w:t>
+                  <w:t>ii</w:t>
                 </w:r>
                 <w:r>
                   <w:rPr>
@@ -997,7 +999,7 @@
                   <w14:ligatures w14:val="standardContextual"/>
                 </w:rPr>
               </w:pPr>
-              <w:hyperlink w:anchor="_Toc137196394" w:history="1">
+              <w:hyperlink w:anchor="_Toc137648404" w:history="1">
                 <w:r>
                   <w:rPr>
                     <w:rStyle w:val="Hiperligao"/>
@@ -1024,7 +1026,7 @@
                     <w:noProof/>
                     <w:webHidden/>
                   </w:rPr>
-                  <w:instrText xml:space="preserve"> PAGEREF _Toc137196394 \h </w:instrText>
+                  <w:instrText xml:space="preserve"> PAGEREF _Toc137648404 \h </w:instrText>
                 </w:r>
                 <w:r>
                   <w:rPr>
@@ -1044,7 +1046,7 @@
                     <w:noProof/>
                     <w:webHidden/>
                   </w:rPr>
-                  <w:t>iv</w:t>
+                  <w:t>ii</w:t>
                 </w:r>
                 <w:r>
                   <w:rPr>
@@ -1070,7 +1072,7 @@
                   <w14:ligatures w14:val="standardContextual"/>
                 </w:rPr>
               </w:pPr>
-              <w:hyperlink w:anchor="_Toc137196395" w:history="1">
+              <w:hyperlink w:anchor="_Toc137648405" w:history="1">
                 <w:r>
                   <w:rPr>
                     <w:rStyle w:val="Hiperligao"/>
@@ -1097,7 +1099,7 @@
                     <w:noProof/>
                     <w:webHidden/>
                   </w:rPr>
-                  <w:instrText xml:space="preserve"> PAGEREF _Toc137196395 \h </w:instrText>
+                  <w:instrText xml:space="preserve"> PAGEREF _Toc137648405 \h </w:instrText>
                 </w:r>
                 <w:r>
                   <w:rPr>
@@ -1117,7 +1119,7 @@
                     <w:noProof/>
                     <w:webHidden/>
                   </w:rPr>
-                  <w:t>v</w:t>
+                  <w:t>iii</w:t>
                 </w:r>
                 <w:r>
                   <w:rPr>
@@ -1143,7 +1145,7 @@
                   <w14:ligatures w14:val="standardContextual"/>
                 </w:rPr>
               </w:pPr>
-              <w:hyperlink w:anchor="_Toc137196396" w:history="1">
+              <w:hyperlink w:anchor="_Toc137648406" w:history="1">
                 <w:r>
                   <w:rPr>
                     <w:rStyle w:val="Hiperligao"/>
@@ -1170,7 +1172,7 @@
                     <w:noProof/>
                     <w:webHidden/>
                   </w:rPr>
-                  <w:instrText xml:space="preserve"> PAGEREF _Toc137196396 \h </w:instrText>
+                  <w:instrText xml:space="preserve"> PAGEREF _Toc137648406 \h </w:instrText>
                 </w:r>
                 <w:r>
                   <w:rPr>
@@ -1190,7 +1192,7 @@
                     <w:noProof/>
                     <w:webHidden/>
                   </w:rPr>
-                  <w:t>vi</w:t>
+                  <w:t>iv</w:t>
                 </w:r>
                 <w:r>
                   <w:rPr>
@@ -1216,7 +1218,7 @@
                   <w14:ligatures w14:val="standardContextual"/>
                 </w:rPr>
               </w:pPr>
-              <w:hyperlink w:anchor="_Toc137196397" w:history="1">
+              <w:hyperlink w:anchor="_Toc137648407" w:history="1">
                 <w:r>
                   <w:rPr>
                     <w:rStyle w:val="Hiperligao"/>
@@ -1243,7 +1245,7 @@
                     <w:noProof/>
                     <w:webHidden/>
                   </w:rPr>
-                  <w:instrText xml:space="preserve"> PAGEREF _Toc137196397 \h </w:instrText>
+                  <w:instrText xml:space="preserve"> PAGEREF _Toc137648407 \h </w:instrText>
                 </w:r>
                 <w:r>
                   <w:rPr>
@@ -1263,7 +1265,7 @@
                     <w:noProof/>
                     <w:webHidden/>
                   </w:rPr>
-                  <w:t>vi</w:t>
+                  <w:t>iv</w:t>
                 </w:r>
                 <w:r>
                   <w:rPr>
@@ -1289,7 +1291,7 @@
                   <w14:ligatures w14:val="standardContextual"/>
                 </w:rPr>
               </w:pPr>
-              <w:hyperlink w:anchor="_Toc137196398" w:history="1">
+              <w:hyperlink w:anchor="_Toc137648408" w:history="1">
                 <w:r>
                   <w:rPr>
                     <w:rStyle w:val="Hiperligao"/>
@@ -1316,7 +1318,7 @@
                     <w:noProof/>
                     <w:webHidden/>
                   </w:rPr>
-                  <w:instrText xml:space="preserve"> PAGEREF _Toc137196398 \h </w:instrText>
+                  <w:instrText xml:space="preserve"> PAGEREF _Toc137648408 \h </w:instrText>
                 </w:r>
                 <w:r>
                   <w:rPr>
@@ -1336,7 +1338,7 @@
                     <w:noProof/>
                     <w:webHidden/>
                   </w:rPr>
-                  <w:t>vii</w:t>
+                  <w:t>v</w:t>
                 </w:r>
                 <w:r>
                   <w:rPr>
@@ -1362,7 +1364,7 @@
                   <w14:ligatures w14:val="standardContextual"/>
                 </w:rPr>
               </w:pPr>
-              <w:hyperlink w:anchor="_Toc137196399" w:history="1">
+              <w:hyperlink w:anchor="_Toc137648409" w:history="1">
                 <w:r>
                   <w:rPr>
                     <w:rStyle w:val="Hiperligao"/>
@@ -1390,7 +1392,7 @@
                     <w:noProof/>
                     <w:webHidden/>
                   </w:rPr>
-                  <w:instrText xml:space="preserve"> PAGEREF _Toc137196399 \h </w:instrText>
+                  <w:instrText xml:space="preserve"> PAGEREF _Toc137648409 \h </w:instrText>
                 </w:r>
                 <w:r>
                   <w:rPr>
@@ -1410,7 +1412,7 @@
                     <w:noProof/>
                     <w:webHidden/>
                   </w:rPr>
-                  <w:t>viii</w:t>
+                  <w:t>vi</w:t>
                 </w:r>
                 <w:r>
                   <w:rPr>
@@ -1436,7 +1438,7 @@
                   <w14:ligatures w14:val="standardContextual"/>
                 </w:rPr>
               </w:pPr>
-              <w:hyperlink w:anchor="_Toc137196400" w:history="1">
+              <w:hyperlink w:anchor="_Toc137648410" w:history="1">
                 <w:r>
                   <w:rPr>
                     <w:rStyle w:val="Hiperligao"/>
@@ -1463,7 +1465,7 @@
                     <w:noProof/>
                     <w:webHidden/>
                   </w:rPr>
-                  <w:instrText xml:space="preserve"> PAGEREF _Toc137196400 \h </w:instrText>
+                  <w:instrText xml:space="preserve"> PAGEREF _Toc137648410 \h </w:instrText>
                 </w:r>
                 <w:r>
                   <w:rPr>
@@ -1483,7 +1485,7 @@
                     <w:noProof/>
                     <w:webHidden/>
                   </w:rPr>
-                  <w:t>ix</w:t>
+                  <w:t>vii</w:t>
                 </w:r>
                 <w:r>
                   <w:rPr>
@@ -1509,7 +1511,7 @@
                   <w14:ligatures w14:val="standardContextual"/>
                 </w:rPr>
               </w:pPr>
-              <w:hyperlink w:anchor="_Toc137196401" w:history="1">
+              <w:hyperlink w:anchor="_Toc137648411" w:history="1">
                 <w:r>
                   <w:rPr>
                     <w:rStyle w:val="Hiperligao"/>
@@ -1536,7 +1538,7 @@
                     <w:noProof/>
                     <w:webHidden/>
                   </w:rPr>
-                  <w:instrText xml:space="preserve"> PAGEREF _Toc137196401 \h </w:instrText>
+                  <w:instrText xml:space="preserve"> PAGEREF _Toc137648411 \h </w:instrText>
                 </w:r>
                 <w:r>
                   <w:rPr>
@@ -1556,7 +1558,7 @@
                     <w:noProof/>
                     <w:webHidden/>
                   </w:rPr>
-                  <w:t>x</w:t>
+                  <w:t>viii</w:t>
                 </w:r>
                 <w:r>
                   <w:rPr>
@@ -1582,7 +1584,7 @@
                   <w14:ligatures w14:val="standardContextual"/>
                 </w:rPr>
               </w:pPr>
-              <w:hyperlink w:anchor="_Toc137196402" w:history="1">
+              <w:hyperlink w:anchor="_Toc137648412" w:history="1">
                 <w:r>
                   <w:rPr>
                     <w:rStyle w:val="Hiperligao"/>
@@ -1609,7 +1611,7 @@
                     <w:noProof/>
                     <w:webHidden/>
                   </w:rPr>
-                  <w:instrText xml:space="preserve"> PAGEREF _Toc137196402 \h </w:instrText>
+                  <w:instrText xml:space="preserve"> PAGEREF _Toc137648412 \h </w:instrText>
                 </w:r>
                 <w:r>
                   <w:rPr>
@@ -1629,7 +1631,7 @@
                     <w:noProof/>
                     <w:webHidden/>
                   </w:rPr>
-                  <w:t>xi</w:t>
+                  <w:t>ix</w:t>
                 </w:r>
                 <w:r>
                   <w:rPr>
@@ -1655,7 +1657,7 @@
                   <w14:ligatures w14:val="standardContextual"/>
                 </w:rPr>
               </w:pPr>
-              <w:hyperlink w:anchor="_Toc137196403" w:history="1">
+              <w:hyperlink w:anchor="_Toc137648413" w:history="1">
                 <w:r>
                   <w:rPr>
                     <w:rStyle w:val="Hiperligao"/>
@@ -1682,7 +1684,7 @@
                     <w:noProof/>
                     <w:webHidden/>
                   </w:rPr>
-                  <w:instrText xml:space="preserve"> PAGEREF _Toc137196403 \h </w:instrText>
+                  <w:instrText xml:space="preserve"> PAGEREF _Toc137648413 \h </w:instrText>
                 </w:r>
                 <w:r>
                   <w:rPr>
@@ -1702,7 +1704,7 @@
                     <w:noProof/>
                     <w:webHidden/>
                   </w:rPr>
-                  <w:t>xv</w:t>
+                  <w:t>xi</w:t>
                 </w:r>
                 <w:r>
                   <w:rPr>
@@ -1728,7 +1730,7 @@
                   <w14:ligatures w14:val="standardContextual"/>
                 </w:rPr>
               </w:pPr>
-              <w:hyperlink w:anchor="_Toc137196404" w:history="1">
+              <w:hyperlink w:anchor="_Toc137648414" w:history="1">
                 <w:r>
                   <w:rPr>
                     <w:rStyle w:val="Hiperligao"/>
@@ -1755,7 +1757,7 @@
                     <w:noProof/>
                     <w:webHidden/>
                   </w:rPr>
-                  <w:instrText xml:space="preserve"> PAGEREF _Toc137196404 \h </w:instrText>
+                  <w:instrText xml:space="preserve"> PAGEREF _Toc137648414 \h </w:instrText>
                 </w:r>
                 <w:r>
                   <w:rPr>
@@ -1775,7 +1777,7 @@
                     <w:noProof/>
                     <w:webHidden/>
                   </w:rPr>
-                  <w:t>xvi</w:t>
+                  <w:t>xii</w:t>
                 </w:r>
                 <w:r>
                   <w:rPr>
@@ -1801,7 +1803,7 @@
                   <w14:ligatures w14:val="standardContextual"/>
                 </w:rPr>
               </w:pPr>
-              <w:hyperlink w:anchor="_Toc137196405" w:history="1">
+              <w:hyperlink w:anchor="_Toc137648415" w:history="1">
                 <w:r>
                   <w:rPr>
                     <w:rStyle w:val="Hiperligao"/>
@@ -1828,7 +1830,7 @@
                     <w:noProof/>
                     <w:webHidden/>
                   </w:rPr>
-                  <w:instrText xml:space="preserve"> PAGEREF _Toc137196405 \h </w:instrText>
+                  <w:instrText xml:space="preserve"> PAGEREF _Toc137648415 \h </w:instrText>
                 </w:r>
                 <w:r>
                   <w:rPr>
@@ -1848,7 +1850,7 @@
                     <w:noProof/>
                     <w:webHidden/>
                   </w:rPr>
-                  <w:t>xvi</w:t>
+                  <w:t>xii</w:t>
                 </w:r>
                 <w:r>
                   <w:rPr>
@@ -1874,7 +1876,7 @@
                   <w14:ligatures w14:val="standardContextual"/>
                 </w:rPr>
               </w:pPr>
-              <w:hyperlink w:anchor="_Toc137196406" w:history="1">
+              <w:hyperlink w:anchor="_Toc137648416" w:history="1">
                 <w:r>
                   <w:rPr>
                     <w:rStyle w:val="Hiperligao"/>
@@ -1901,7 +1903,7 @@
                     <w:noProof/>
                     <w:webHidden/>
                   </w:rPr>
-                  <w:instrText xml:space="preserve"> PAGEREF _Toc137196406 \h </w:instrText>
+                  <w:instrText xml:space="preserve"> PAGEREF _Toc137648416 \h </w:instrText>
                 </w:r>
                 <w:r>
                   <w:rPr>
@@ -1921,7 +1923,7 @@
                     <w:noProof/>
                     <w:webHidden/>
                   </w:rPr>
-                  <w:t>xviii</w:t>
+                  <w:t>xiii</w:t>
                 </w:r>
                 <w:r>
                   <w:rPr>
@@ -1947,7 +1949,7 @@
                   <w14:ligatures w14:val="standardContextual"/>
                 </w:rPr>
               </w:pPr>
-              <w:hyperlink w:anchor="_Toc137196407" w:history="1">
+              <w:hyperlink w:anchor="_Toc137648417" w:history="1">
                 <w:r>
                   <w:rPr>
                     <w:rStyle w:val="Hiperligao"/>
@@ -1974,7 +1976,7 @@
                     <w:noProof/>
                     <w:webHidden/>
                   </w:rPr>
-                  <w:instrText xml:space="preserve"> PAGEREF _Toc137196407 \h </w:instrText>
+                  <w:instrText xml:space="preserve"> PAGEREF _Toc137648417 \h </w:instrText>
                 </w:r>
                 <w:r>
                   <w:rPr>
@@ -1994,7 +1996,7 @@
                     <w:noProof/>
                     <w:webHidden/>
                   </w:rPr>
-                  <w:t>xix</w:t>
+                  <w:t>xiv</w:t>
                 </w:r>
                 <w:r>
                   <w:rPr>
@@ -2020,7 +2022,7 @@
                   <w14:ligatures w14:val="standardContextual"/>
                 </w:rPr>
               </w:pPr>
-              <w:hyperlink w:anchor="_Toc137196408" w:history="1">
+              <w:hyperlink w:anchor="_Toc137648418" w:history="1">
                 <w:r>
                   <w:rPr>
                     <w:rStyle w:val="Hiperligao"/>
@@ -2047,7 +2049,7 @@
                     <w:noProof/>
                     <w:webHidden/>
                   </w:rPr>
-                  <w:instrText xml:space="preserve"> PAGEREF _Toc137196408 \h </w:instrText>
+                  <w:instrText xml:space="preserve"> PAGEREF _Toc137648418 \h </w:instrText>
                 </w:r>
                 <w:r>
                   <w:rPr>
@@ -2067,7 +2069,7 @@
                     <w:noProof/>
                     <w:webHidden/>
                   </w:rPr>
-                  <w:t>xx</w:t>
+                  <w:t>xv</w:t>
                 </w:r>
                 <w:r>
                   <w:rPr>
@@ -2093,7 +2095,7 @@
                   <w14:ligatures w14:val="standardContextual"/>
                 </w:rPr>
               </w:pPr>
-              <w:hyperlink w:anchor="_Toc137196409" w:history="1">
+              <w:hyperlink w:anchor="_Toc137648419" w:history="1">
                 <w:r>
                   <w:rPr>
                     <w:rStyle w:val="Hiperligao"/>
@@ -2120,7 +2122,7 @@
                     <w:noProof/>
                     <w:webHidden/>
                   </w:rPr>
-                  <w:instrText xml:space="preserve"> PAGEREF _Toc137196409 \h </w:instrText>
+                  <w:instrText xml:space="preserve"> PAGEREF _Toc137648419 \h </w:instrText>
                 </w:r>
                 <w:r>
                   <w:rPr>
@@ -2140,7 +2142,7 @@
                     <w:noProof/>
                     <w:webHidden/>
                   </w:rPr>
-                  <w:t>xxii</w:t>
+                  <w:t>xvi</w:t>
                 </w:r>
                 <w:r>
                   <w:rPr>
@@ -2166,7 +2168,7 @@
                   <w14:ligatures w14:val="standardContextual"/>
                 </w:rPr>
               </w:pPr>
-              <w:hyperlink w:anchor="_Toc137196410" w:history="1">
+              <w:hyperlink w:anchor="_Toc137648420" w:history="1">
                 <w:r>
                   <w:rPr>
                     <w:rStyle w:val="Hiperligao"/>
@@ -2193,7 +2195,7 @@
                     <w:noProof/>
                     <w:webHidden/>
                   </w:rPr>
-                  <w:instrText xml:space="preserve"> PAGEREF _Toc137196410 \h </w:instrText>
+                  <w:instrText xml:space="preserve"> PAGEREF _Toc137648420 \h </w:instrText>
                 </w:r>
                 <w:r>
                   <w:rPr>
@@ -2213,7 +2215,7 @@
                     <w:noProof/>
                     <w:webHidden/>
                   </w:rPr>
-                  <w:t>xxii</w:t>
+                  <w:t>xvi</w:t>
                 </w:r>
                 <w:r>
                   <w:rPr>
@@ -2239,7 +2241,7 @@
                   <w14:ligatures w14:val="standardContextual"/>
                 </w:rPr>
               </w:pPr>
-              <w:hyperlink w:anchor="_Toc137196411" w:history="1">
+              <w:hyperlink w:anchor="_Toc137648421" w:history="1">
                 <w:r>
                   <w:rPr>
                     <w:rStyle w:val="Hiperligao"/>
@@ -2266,7 +2268,7 @@
                     <w:noProof/>
                     <w:webHidden/>
                   </w:rPr>
-                  <w:instrText xml:space="preserve"> PAGEREF _Toc137196411 \h </w:instrText>
+                  <w:instrText xml:space="preserve"> PAGEREF _Toc137648421 \h </w:instrText>
                 </w:r>
                 <w:r>
                   <w:rPr>
@@ -2286,7 +2288,7 @@
                     <w:noProof/>
                     <w:webHidden/>
                   </w:rPr>
-                  <w:t>xxii</w:t>
+                  <w:t>xvi</w:t>
                 </w:r>
                 <w:r>
                   <w:rPr>
@@ -2312,7 +2314,7 @@
                   <w14:ligatures w14:val="standardContextual"/>
                 </w:rPr>
               </w:pPr>
-              <w:hyperlink w:anchor="_Toc137196412" w:history="1">
+              <w:hyperlink w:anchor="_Toc137648422" w:history="1">
                 <w:r>
                   <w:rPr>
                     <w:rStyle w:val="Hiperligao"/>
@@ -2339,7 +2341,7 @@
                     <w:noProof/>
                     <w:webHidden/>
                   </w:rPr>
-                  <w:instrText xml:space="preserve"> PAGEREF _Toc137196412 \h </w:instrText>
+                  <w:instrText xml:space="preserve"> PAGEREF _Toc137648422 \h </w:instrText>
                 </w:r>
                 <w:r>
                   <w:rPr>
@@ -2359,7 +2361,7 @@
                     <w:noProof/>
                     <w:webHidden/>
                   </w:rPr>
-                  <w:t>xxii</w:t>
+                  <w:t>xvi</w:t>
                 </w:r>
                 <w:r>
                   <w:rPr>
@@ -2385,7 +2387,7 @@
                   <w14:ligatures w14:val="standardContextual"/>
                 </w:rPr>
               </w:pPr>
-              <w:hyperlink w:anchor="_Toc137196413" w:history="1">
+              <w:hyperlink w:anchor="_Toc137648423" w:history="1">
                 <w:r>
                   <w:rPr>
                     <w:rStyle w:val="Hiperligao"/>
@@ -2412,7 +2414,7 @@
                     <w:noProof/>
                     <w:webHidden/>
                   </w:rPr>
-                  <w:instrText xml:space="preserve"> PAGEREF _Toc137196413 \h </w:instrText>
+                  <w:instrText xml:space="preserve"> PAGEREF _Toc137648423 \h </w:instrText>
                 </w:r>
                 <w:r>
                   <w:rPr>
@@ -2432,7 +2434,7 @@
                     <w:noProof/>
                     <w:webHidden/>
                   </w:rPr>
-                  <w:t>xxii</w:t>
+                  <w:t>xvi</w:t>
                 </w:r>
                 <w:r>
                   <w:rPr>
@@ -2458,7 +2460,7 @@
                   <w14:ligatures w14:val="standardContextual"/>
                 </w:rPr>
               </w:pPr>
-              <w:hyperlink w:anchor="_Toc137196414" w:history="1">
+              <w:hyperlink w:anchor="_Toc137648424" w:history="1">
                 <w:r>
                   <w:rPr>
                     <w:rStyle w:val="Hiperligao"/>
@@ -2485,7 +2487,7 @@
                     <w:noProof/>
                     <w:webHidden/>
                   </w:rPr>
-                  <w:instrText xml:space="preserve"> PAGEREF _Toc137196414 \h </w:instrText>
+                  <w:instrText xml:space="preserve"> PAGEREF _Toc137648424 \h </w:instrText>
                 </w:r>
                 <w:r>
                   <w:rPr>
@@ -2505,7 +2507,7 @@
                     <w:noProof/>
                     <w:webHidden/>
                   </w:rPr>
-                  <w:t>xxii</w:t>
+                  <w:t>xvi</w:t>
                 </w:r>
                 <w:r>
                   <w:rPr>
@@ -2531,7 +2533,7 @@
                   <w14:ligatures w14:val="standardContextual"/>
                 </w:rPr>
               </w:pPr>
-              <w:hyperlink w:anchor="_Toc137196415" w:history="1">
+              <w:hyperlink w:anchor="_Toc137648425" w:history="1">
                 <w:r>
                   <w:rPr>
                     <w:rStyle w:val="Hiperligao"/>
@@ -2558,7 +2560,7 @@
                     <w:noProof/>
                     <w:webHidden/>
                   </w:rPr>
-                  <w:instrText xml:space="preserve"> PAGEREF _Toc137196415 \h </w:instrText>
+                  <w:instrText xml:space="preserve"> PAGEREF _Toc137648425 \h </w:instrText>
                 </w:r>
                 <w:r>
                   <w:rPr>
@@ -2578,7 +2580,7 @@
                     <w:noProof/>
                     <w:webHidden/>
                   </w:rPr>
-                  <w:t>xxii</w:t>
+                  <w:t>xvi</w:t>
                 </w:r>
                 <w:r>
                   <w:rPr>
@@ -2604,7 +2606,7 @@
                   <w14:ligatures w14:val="standardContextual"/>
                 </w:rPr>
               </w:pPr>
-              <w:hyperlink w:anchor="_Toc137196416" w:history="1">
+              <w:hyperlink w:anchor="_Toc137648426" w:history="1">
                 <w:r>
                   <w:rPr>
                     <w:rStyle w:val="Hiperligao"/>
@@ -2632,7 +2634,7 @@
                     <w:noProof/>
                     <w:webHidden/>
                   </w:rPr>
-                  <w:instrText xml:space="preserve"> PAGEREF _Toc137196416 \h </w:instrText>
+                  <w:instrText xml:space="preserve"> PAGEREF _Toc137648426 \h </w:instrText>
                 </w:r>
                 <w:r>
                   <w:rPr>
@@ -2652,7 +2654,7 @@
                     <w:noProof/>
                     <w:webHidden/>
                   </w:rPr>
-                  <w:t>xxiii</w:t>
+                  <w:t>xvii</w:t>
                 </w:r>
                 <w:r>
                   <w:rPr>
@@ -2678,7 +2680,7 @@
                   <w14:ligatures w14:val="standardContextual"/>
                 </w:rPr>
               </w:pPr>
-              <w:hyperlink w:anchor="_Toc137196417" w:history="1">
+              <w:hyperlink w:anchor="_Toc137648427" w:history="1">
                 <w:r>
                   <w:rPr>
                     <w:rStyle w:val="Hiperligao"/>
@@ -2705,7 +2707,7 @@
                     <w:noProof/>
                     <w:webHidden/>
                   </w:rPr>
-                  <w:instrText xml:space="preserve"> PAGEREF _Toc137196417 \h </w:instrText>
+                  <w:instrText xml:space="preserve"> PAGEREF _Toc137648427 \h </w:instrText>
                 </w:r>
                 <w:r>
                   <w:rPr>
@@ -2725,7 +2727,7 @@
                     <w:noProof/>
                     <w:webHidden/>
                   </w:rPr>
-                  <w:t>xxiv</w:t>
+                  <w:t>xviii</w:t>
                 </w:r>
                 <w:r>
                   <w:rPr>
@@ -2751,7 +2753,7 @@
                   <w14:ligatures w14:val="standardContextual"/>
                 </w:rPr>
               </w:pPr>
-              <w:hyperlink w:anchor="_Toc137196418" w:history="1">
+              <w:hyperlink w:anchor="_Toc137648428" w:history="1">
                 <w:r>
                   <w:rPr>
                     <w:rStyle w:val="Hiperligao"/>
@@ -2778,7 +2780,7 @@
                     <w:noProof/>
                     <w:webHidden/>
                   </w:rPr>
-                  <w:instrText xml:space="preserve"> PAGEREF _Toc137196418 \h </w:instrText>
+                  <w:instrText xml:space="preserve"> PAGEREF _Toc137648428 \h </w:instrText>
                 </w:r>
                 <w:r>
                   <w:rPr>
@@ -2798,7 +2800,7 @@
                     <w:noProof/>
                     <w:webHidden/>
                   </w:rPr>
-                  <w:t>xxv</w:t>
+                  <w:t>xix</w:t>
                 </w:r>
                 <w:r>
                   <w:rPr>
@@ -2824,7 +2826,7 @@
                   <w14:ligatures w14:val="standardContextual"/>
                 </w:rPr>
               </w:pPr>
-              <w:hyperlink w:anchor="_Toc137196419" w:history="1">
+              <w:hyperlink w:anchor="_Toc137648429" w:history="1">
                 <w:r>
                   <w:rPr>
                     <w:rStyle w:val="Hiperligao"/>
@@ -2851,7 +2853,7 @@
                     <w:noProof/>
                     <w:webHidden/>
                   </w:rPr>
-                  <w:instrText xml:space="preserve"> PAGEREF _Toc137196419 \h </w:instrText>
+                  <w:instrText xml:space="preserve"> PAGEREF _Toc137648429 \h </w:instrText>
                 </w:r>
                 <w:r>
                   <w:rPr>
@@ -2871,7 +2873,7 @@
                     <w:noProof/>
                     <w:webHidden/>
                   </w:rPr>
-                  <w:t>xxv</w:t>
+                  <w:t>xix</w:t>
                 </w:r>
                 <w:r>
                   <w:rPr>
@@ -2897,7 +2899,7 @@
                   <w14:ligatures w14:val="standardContextual"/>
                 </w:rPr>
               </w:pPr>
-              <w:hyperlink w:anchor="_Toc137196420" w:history="1">
+              <w:hyperlink w:anchor="_Toc137648430" w:history="1">
                 <w:r>
                   <w:rPr>
                     <w:rStyle w:val="Hiperligao"/>
@@ -2924,7 +2926,7 @@
                     <w:noProof/>
                     <w:webHidden/>
                   </w:rPr>
-                  <w:instrText xml:space="preserve"> PAGEREF _Toc137196420 \h </w:instrText>
+                  <w:instrText xml:space="preserve"> PAGEREF _Toc137648430 \h </w:instrText>
                 </w:r>
                 <w:r>
                   <w:rPr>
@@ -2944,7 +2946,7 @@
                     <w:noProof/>
                     <w:webHidden/>
                   </w:rPr>
-                  <w:t>xxv</w:t>
+                  <w:t>xix</w:t>
                 </w:r>
                 <w:r>
                   <w:rPr>
@@ -2970,7 +2972,7 @@
                   <w14:ligatures w14:val="standardContextual"/>
                 </w:rPr>
               </w:pPr>
-              <w:hyperlink w:anchor="_Toc137196421" w:history="1">
+              <w:hyperlink w:anchor="_Toc137648431" w:history="1">
                 <w:r>
                   <w:rPr>
                     <w:rStyle w:val="Hiperligao"/>
@@ -2997,7 +2999,7 @@
                     <w:noProof/>
                     <w:webHidden/>
                   </w:rPr>
-                  <w:instrText xml:space="preserve"> PAGEREF _Toc137196421 \h </w:instrText>
+                  <w:instrText xml:space="preserve"> PAGEREF _Toc137648431 \h </w:instrText>
                 </w:r>
                 <w:r>
                   <w:rPr>
@@ -3017,7 +3019,7 @@
                     <w:noProof/>
                     <w:webHidden/>
                   </w:rPr>
-                  <w:t>xxvi</w:t>
+                  <w:t>xx</w:t>
                 </w:r>
                 <w:r>
                   <w:rPr>
@@ -3043,7 +3045,7 @@
                   <w14:ligatures w14:val="standardContextual"/>
                 </w:rPr>
               </w:pPr>
-              <w:hyperlink w:anchor="_Toc137196422" w:history="1">
+              <w:hyperlink w:anchor="_Toc137648432" w:history="1">
                 <w:r>
                   <w:rPr>
                     <w:rStyle w:val="Hiperligao"/>
@@ -3070,7 +3072,7 @@
                     <w:noProof/>
                     <w:webHidden/>
                   </w:rPr>
-                  <w:instrText xml:space="preserve"> PAGEREF _Toc137196422 \h </w:instrText>
+                  <w:instrText xml:space="preserve"> PAGEREF _Toc137648432 \h </w:instrText>
                 </w:r>
                 <w:r>
                   <w:rPr>
@@ -3090,7 +3092,7 @@
                     <w:noProof/>
                     <w:webHidden/>
                   </w:rPr>
-                  <w:t>xxvii</w:t>
+                  <w:t>xxi</w:t>
                 </w:r>
                 <w:r>
                   <w:rPr>
@@ -3116,7 +3118,7 @@
                   <w14:ligatures w14:val="standardContextual"/>
                 </w:rPr>
               </w:pPr>
-              <w:hyperlink w:anchor="_Toc137196423" w:history="1">
+              <w:hyperlink w:anchor="_Toc137648433" w:history="1">
                 <w:r>
                   <w:rPr>
                     <w:rStyle w:val="Hiperligao"/>
@@ -3143,7 +3145,7 @@
                     <w:noProof/>
                     <w:webHidden/>
                   </w:rPr>
-                  <w:instrText xml:space="preserve"> PAGEREF _Toc137196423 \h </w:instrText>
+                  <w:instrText xml:space="preserve"> PAGEREF _Toc137648433 \h </w:instrText>
                 </w:r>
                 <w:r>
                   <w:rPr>
@@ -3163,7 +3165,7 @@
                     <w:noProof/>
                     <w:webHidden/>
                   </w:rPr>
-                  <w:t>xxviii</w:t>
+                  <w:t>xxii</w:t>
                 </w:r>
                 <w:r>
                   <w:rPr>
@@ -3189,7 +3191,7 @@
                   <w14:ligatures w14:val="standardContextual"/>
                 </w:rPr>
               </w:pPr>
-              <w:hyperlink w:anchor="_Toc137196424" w:history="1">
+              <w:hyperlink w:anchor="_Toc137648434" w:history="1">
                 <w:r>
                   <w:rPr>
                     <w:rStyle w:val="Hiperligao"/>
@@ -3216,7 +3218,7 @@
                     <w:noProof/>
                     <w:webHidden/>
                   </w:rPr>
-                  <w:instrText xml:space="preserve"> PAGEREF _Toc137196424 \h </w:instrText>
+                  <w:instrText xml:space="preserve"> PAGEREF _Toc137648434 \h </w:instrText>
                 </w:r>
                 <w:r>
                   <w:rPr>
@@ -3236,7 +3238,7 @@
                     <w:noProof/>
                     <w:webHidden/>
                   </w:rPr>
-                  <w:t>xxix</w:t>
+                  <w:t>xxiii</w:t>
                 </w:r>
                 <w:r>
                   <w:rPr>
@@ -3262,7 +3264,7 @@
                   <w14:ligatures w14:val="standardContextual"/>
                 </w:rPr>
               </w:pPr>
-              <w:hyperlink w:anchor="_Toc137196425" w:history="1">
+              <w:hyperlink w:anchor="_Toc137648435" w:history="1">
                 <w:r>
                   <w:rPr>
                     <w:rStyle w:val="Hiperligao"/>
@@ -3289,7 +3291,7 @@
                     <w:noProof/>
                     <w:webHidden/>
                   </w:rPr>
-                  <w:instrText xml:space="preserve"> PAGEREF _Toc137196425 \h </w:instrText>
+                  <w:instrText xml:space="preserve"> PAGEREF _Toc137648435 \h </w:instrText>
                 </w:r>
                 <w:r>
                   <w:rPr>
@@ -3309,7 +3311,7 @@
                     <w:noProof/>
                     <w:webHidden/>
                   </w:rPr>
-                  <w:t>xxx</w:t>
+                  <w:t>xxiv</w:t>
                 </w:r>
                 <w:r>
                   <w:rPr>
@@ -3335,7 +3337,7 @@
                   <w14:ligatures w14:val="standardContextual"/>
                 </w:rPr>
               </w:pPr>
-              <w:hyperlink w:anchor="_Toc137196426" w:history="1">
+              <w:hyperlink w:anchor="_Toc137648436" w:history="1">
                 <w:r>
                   <w:rPr>
                     <w:rStyle w:val="Hiperligao"/>
@@ -3362,7 +3364,7 @@
                     <w:noProof/>
                     <w:webHidden/>
                   </w:rPr>
-                  <w:instrText xml:space="preserve"> PAGEREF _Toc137196426 \h </w:instrText>
+                  <w:instrText xml:space="preserve"> PAGEREF _Toc137648436 \h </w:instrText>
                 </w:r>
                 <w:r>
                   <w:rPr>
@@ -3382,7 +3384,7 @@
                     <w:noProof/>
                     <w:webHidden/>
                   </w:rPr>
-                  <w:t>xxx</w:t>
+                  <w:t>xxiv</w:t>
                 </w:r>
                 <w:r>
                   <w:rPr>
@@ -3408,7 +3410,7 @@
                   <w14:ligatures w14:val="standardContextual"/>
                 </w:rPr>
               </w:pPr>
-              <w:hyperlink w:anchor="_Toc137196427" w:history="1">
+              <w:hyperlink w:anchor="_Toc137648437" w:history="1">
                 <w:r>
                   <w:rPr>
                     <w:rStyle w:val="Hiperligao"/>
@@ -3435,7 +3437,7 @@
                     <w:noProof/>
                     <w:webHidden/>
                   </w:rPr>
-                  <w:instrText xml:space="preserve"> PAGEREF _Toc137196427 \h </w:instrText>
+                  <w:instrText xml:space="preserve"> PAGEREF _Toc137648437 \h </w:instrText>
                 </w:r>
                 <w:r>
                   <w:rPr>
@@ -3455,7 +3457,7 @@
                     <w:noProof/>
                     <w:webHidden/>
                   </w:rPr>
-                  <w:t>xxx</w:t>
+                  <w:t>xxiv</w:t>
                 </w:r>
                 <w:r>
                   <w:rPr>
@@ -3481,7 +3483,7 @@
                   <w14:ligatures w14:val="standardContextual"/>
                 </w:rPr>
               </w:pPr>
-              <w:hyperlink w:anchor="_Toc137196428" w:history="1">
+              <w:hyperlink w:anchor="_Toc137648438" w:history="1">
                 <w:r>
                   <w:rPr>
                     <w:rStyle w:val="Hiperligao"/>
@@ -3508,7 +3510,7 @@
                     <w:noProof/>
                     <w:webHidden/>
                   </w:rPr>
-                  <w:instrText xml:space="preserve"> PAGEREF _Toc137196428 \h </w:instrText>
+                  <w:instrText xml:space="preserve"> PAGEREF _Toc137648438 \h </w:instrText>
                 </w:r>
                 <w:r>
                   <w:rPr>
@@ -3528,7 +3530,7 @@
                     <w:noProof/>
                     <w:webHidden/>
                   </w:rPr>
-                  <w:t>xxx</w:t>
+                  <w:t>xxiv</w:t>
                 </w:r>
                 <w:r>
                   <w:rPr>
@@ -3554,7 +3556,7 @@
                   <w14:ligatures w14:val="standardContextual"/>
                 </w:rPr>
               </w:pPr>
-              <w:hyperlink w:anchor="_Toc137196429" w:history="1">
+              <w:hyperlink w:anchor="_Toc137648439" w:history="1">
                 <w:r>
                   <w:rPr>
                     <w:rStyle w:val="Hiperligao"/>
@@ -3581,7 +3583,7 @@
                     <w:noProof/>
                     <w:webHidden/>
                   </w:rPr>
-                  <w:instrText xml:space="preserve"> PAGEREF _Toc137196429 \h </w:instrText>
+                  <w:instrText xml:space="preserve"> PAGEREF _Toc137648439 \h </w:instrText>
                 </w:r>
                 <w:r>
                   <w:rPr>
@@ -3601,7 +3603,7 @@
                     <w:noProof/>
                     <w:webHidden/>
                   </w:rPr>
-                  <w:t>xxxii</w:t>
+                  <w:t>xxvi</w:t>
                 </w:r>
                 <w:r>
                   <w:rPr>
@@ -3627,7 +3629,7 @@
                   <w14:ligatures w14:val="standardContextual"/>
                 </w:rPr>
               </w:pPr>
-              <w:hyperlink w:anchor="_Toc137196430" w:history="1">
+              <w:hyperlink w:anchor="_Toc137648440" w:history="1">
                 <w:r>
                   <w:rPr>
                     <w:rStyle w:val="Hiperligao"/>
@@ -3654,7 +3656,7 @@
                     <w:noProof/>
                     <w:webHidden/>
                   </w:rPr>
-                  <w:instrText xml:space="preserve"> PAGEREF _Toc137196430 \h </w:instrText>
+                  <w:instrText xml:space="preserve"> PAGEREF _Toc137648440 \h </w:instrText>
                 </w:r>
                 <w:r>
                   <w:rPr>
@@ -3674,7 +3676,7 @@
                     <w:noProof/>
                     <w:webHidden/>
                   </w:rPr>
-                  <w:t>xxxiii</w:t>
+                  <w:t>xxvii</w:t>
                 </w:r>
                 <w:r>
                   <w:rPr>
@@ -3700,7 +3702,7 @@
                   <w14:ligatures w14:val="standardContextual"/>
                 </w:rPr>
               </w:pPr>
-              <w:hyperlink w:anchor="_Toc137196431" w:history="1">
+              <w:hyperlink w:anchor="_Toc137648441" w:history="1">
                 <w:r>
                   <w:rPr>
                     <w:rStyle w:val="Hiperligao"/>
@@ -3727,7 +3729,7 @@
                     <w:noProof/>
                     <w:webHidden/>
                   </w:rPr>
-                  <w:instrText xml:space="preserve"> PAGEREF _Toc137196431 \h </w:instrText>
+                  <w:instrText xml:space="preserve"> PAGEREF _Toc137648441 \h </w:instrText>
                 </w:r>
                 <w:r>
                   <w:rPr>
@@ -3747,7 +3749,7 @@
                     <w:noProof/>
                     <w:webHidden/>
                   </w:rPr>
-                  <w:t>xxxiv</w:t>
+                  <w:t>xxviii</w:t>
                 </w:r>
                 <w:r>
                   <w:rPr>
@@ -3773,7 +3775,7 @@
                   <w14:ligatures w14:val="standardContextual"/>
                 </w:rPr>
               </w:pPr>
-              <w:hyperlink w:anchor="_Toc137196432" w:history="1">
+              <w:hyperlink w:anchor="_Toc137648442" w:history="1">
                 <w:r>
                   <w:rPr>
                     <w:rStyle w:val="Hiperligao"/>
@@ -3800,7 +3802,7 @@
                     <w:noProof/>
                     <w:webHidden/>
                   </w:rPr>
-                  <w:instrText xml:space="preserve"> PAGEREF _Toc137196432 \h </w:instrText>
+                  <w:instrText xml:space="preserve"> PAGEREF _Toc137648442 \h </w:instrText>
                 </w:r>
                 <w:r>
                   <w:rPr>
@@ -3820,7 +3822,7 @@
                     <w:noProof/>
                     <w:webHidden/>
                   </w:rPr>
-                  <w:t>xxxiv</w:t>
+                  <w:t>xxviii</w:t>
                 </w:r>
                 <w:r>
                   <w:rPr>
@@ -3846,7 +3848,7 @@
                   <w14:ligatures w14:val="standardContextual"/>
                 </w:rPr>
               </w:pPr>
-              <w:hyperlink w:anchor="_Toc137196433" w:history="1">
+              <w:hyperlink w:anchor="_Toc137648443" w:history="1">
                 <w:r>
                   <w:rPr>
                     <w:rStyle w:val="Hiperligao"/>
@@ -3873,7 +3875,7 @@
                     <w:noProof/>
                     <w:webHidden/>
                   </w:rPr>
-                  <w:instrText xml:space="preserve"> PAGEREF _Toc137196433 \h </w:instrText>
+                  <w:instrText xml:space="preserve"> PAGEREF _Toc137648443 \h </w:instrText>
                 </w:r>
                 <w:r>
                   <w:rPr>
@@ -3893,7 +3895,7 @@
                     <w:noProof/>
                     <w:webHidden/>
                   </w:rPr>
-                  <w:t>xxxiv</w:t>
+                  <w:t>xxviii</w:t>
                 </w:r>
                 <w:r>
                   <w:rPr>
@@ -3919,7 +3921,7 @@
                   <w14:ligatures w14:val="standardContextual"/>
                 </w:rPr>
               </w:pPr>
-              <w:hyperlink w:anchor="_Toc137196434" w:history="1">
+              <w:hyperlink w:anchor="_Toc137648444" w:history="1">
                 <w:r>
                   <w:rPr>
                     <w:rStyle w:val="Hiperligao"/>
@@ -3946,7 +3948,7 @@
                     <w:noProof/>
                     <w:webHidden/>
                   </w:rPr>
-                  <w:instrText xml:space="preserve"> PAGEREF _Toc137196434 \h </w:instrText>
+                  <w:instrText xml:space="preserve"> PAGEREF _Toc137648444 \h </w:instrText>
                 </w:r>
                 <w:r>
                   <w:rPr>
@@ -3966,7 +3968,7 @@
                     <w:noProof/>
                     <w:webHidden/>
                   </w:rPr>
-                  <w:t>xxxv</w:t>
+                  <w:t>xxix</w:t>
                 </w:r>
                 <w:r>
                   <w:rPr>
@@ -3992,7 +3994,7 @@
                   <w14:ligatures w14:val="standardContextual"/>
                 </w:rPr>
               </w:pPr>
-              <w:hyperlink w:anchor="_Toc137196435" w:history="1">
+              <w:hyperlink w:anchor="_Toc137648445" w:history="1">
                 <w:r>
                   <w:rPr>
                     <w:rStyle w:val="Hiperligao"/>
@@ -4019,7 +4021,7 @@
                     <w:noProof/>
                     <w:webHidden/>
                   </w:rPr>
-                  <w:instrText xml:space="preserve"> PAGEREF _Toc137196435 \h </w:instrText>
+                  <w:instrText xml:space="preserve"> PAGEREF _Toc137648445 \h </w:instrText>
                 </w:r>
                 <w:r>
                   <w:rPr>
@@ -4156,7 +4158,7 @@
                   <w14:ligatures w14:val="standardContextual"/>
                 </w:rPr>
               </w:pPr>
-              <w:hyperlink r:id="rId13" w:anchor="_Toc137044952" w:history="1">
+              <w:hyperlink r:id="rId13" w:anchor="_Toc137648446" w:history="1">
                 <w:r>
                   <w:rPr>
                     <w:rStyle w:val="Hiperligao"/>
@@ -4183,7 +4185,7 @@
                     <w:noProof/>
                     <w:webHidden/>
                   </w:rPr>
-                  <w:instrText xml:space="preserve"> PAGEREF _Toc137044952 \h </w:instrText>
+                  <w:instrText xml:space="preserve"> PAGEREF _Toc137648446 \h </w:instrText>
                 </w:r>
                 <w:r>
                   <w:rPr>
@@ -4203,7 +4205,7 @@
                     <w:noProof/>
                     <w:webHidden/>
                   </w:rPr>
-                  <w:t>5</w:t>
+                  <w:t>ii</w:t>
                 </w:r>
                 <w:r>
                   <w:rPr>
@@ -4229,7 +4231,7 @@
                   <w14:ligatures w14:val="standardContextual"/>
                 </w:rPr>
               </w:pPr>
-              <w:hyperlink w:anchor="_Toc137044953" w:history="1">
+              <w:hyperlink w:anchor="_Toc137648447" w:history="1">
                 <w:r>
                   <w:rPr>
                     <w:rStyle w:val="Hiperligao"/>
@@ -4256,7 +4258,7 @@
                     <w:noProof/>
                     <w:webHidden/>
                   </w:rPr>
-                  <w:instrText xml:space="preserve"> PAGEREF _Toc137044953 \h </w:instrText>
+                  <w:instrText xml:space="preserve"> PAGEREF _Toc137648447 \h </w:instrText>
                 </w:r>
                 <w:r>
                   <w:rPr>
@@ -4276,7 +4278,7 @@
                     <w:noProof/>
                     <w:webHidden/>
                   </w:rPr>
-                  <w:t>7</w:t>
+                  <w:t>iv</w:t>
                 </w:r>
                 <w:r>
                   <w:rPr>
@@ -4302,7 +4304,7 @@
                   <w14:ligatures w14:val="standardContextual"/>
                 </w:rPr>
               </w:pPr>
-              <w:hyperlink w:anchor="_Toc137044954" w:history="1">
+              <w:hyperlink w:anchor="_Toc137648448" w:history="1">
                 <w:r>
                   <w:rPr>
                     <w:rStyle w:val="Hiperligao"/>
@@ -4329,7 +4331,7 @@
                     <w:noProof/>
                     <w:webHidden/>
                   </w:rPr>
-                  <w:instrText xml:space="preserve"> PAGEREF _Toc137044954 \h </w:instrText>
+                  <w:instrText xml:space="preserve"> PAGEREF _Toc137648448 \h </w:instrText>
                 </w:r>
                 <w:r>
                   <w:rPr>
@@ -4349,7 +4351,7 @@
                     <w:noProof/>
                     <w:webHidden/>
                   </w:rPr>
-                  <w:t>15</w:t>
+                  <w:t>xii</w:t>
                 </w:r>
                 <w:r>
                   <w:rPr>
@@ -4375,7 +4377,7 @@
                   <w14:ligatures w14:val="standardContextual"/>
                 </w:rPr>
               </w:pPr>
-              <w:hyperlink w:anchor="_Toc137044955" w:history="1">
+              <w:hyperlink w:anchor="_Toc137648449" w:history="1">
                 <w:r>
                   <w:rPr>
                     <w:rStyle w:val="Hiperligao"/>
@@ -4402,7 +4404,7 @@
                     <w:noProof/>
                     <w:webHidden/>
                   </w:rPr>
-                  <w:instrText xml:space="preserve"> PAGEREF _Toc137044955 \h </w:instrText>
+                  <w:instrText xml:space="preserve"> PAGEREF _Toc137648449 \h </w:instrText>
                 </w:r>
                 <w:r>
                   <w:rPr>
@@ -4422,7 +4424,7 @@
                     <w:noProof/>
                     <w:webHidden/>
                   </w:rPr>
-                  <w:t>17</w:t>
+                  <w:t>xiv</w:t>
                 </w:r>
                 <w:r>
                   <w:rPr>
@@ -4448,7 +4450,7 @@
                   <w14:ligatures w14:val="standardContextual"/>
                 </w:rPr>
               </w:pPr>
-              <w:hyperlink w:anchor="_Toc137044956" w:history="1">
+              <w:hyperlink w:anchor="_Toc137648450" w:history="1">
                 <w:r>
                   <w:rPr>
                     <w:rStyle w:val="Hiperligao"/>
@@ -4475,7 +4477,7 @@
                     <w:noProof/>
                     <w:webHidden/>
                   </w:rPr>
-                  <w:instrText xml:space="preserve"> PAGEREF _Toc137044956 \h </w:instrText>
+                  <w:instrText xml:space="preserve"> PAGEREF _Toc137648450 \h </w:instrText>
                 </w:r>
                 <w:r>
                   <w:rPr>
@@ -4495,7 +4497,7 @@
                     <w:noProof/>
                     <w:webHidden/>
                   </w:rPr>
-                  <w:t>18</w:t>
+                  <w:t>xv</w:t>
                 </w:r>
                 <w:r>
                   <w:rPr>
@@ -4521,7 +4523,7 @@
                   <w14:ligatures w14:val="standardContextual"/>
                 </w:rPr>
               </w:pPr>
-              <w:hyperlink w:anchor="_Toc137044957" w:history="1">
+              <w:hyperlink w:anchor="_Toc137648451" w:history="1">
                 <w:r>
                   <w:rPr>
                     <w:rStyle w:val="Hiperligao"/>
@@ -4548,7 +4550,7 @@
                     <w:noProof/>
                     <w:webHidden/>
                   </w:rPr>
-                  <w:instrText xml:space="preserve"> PAGEREF _Toc137044957 \h </w:instrText>
+                  <w:instrText xml:space="preserve"> PAGEREF _Toc137648451 \h </w:instrText>
                 </w:r>
                 <w:r>
                   <w:rPr>
@@ -4568,7 +4570,7 @@
                     <w:noProof/>
                     <w:webHidden/>
                   </w:rPr>
-                  <w:t>20</w:t>
+                  <w:t>xvii</w:t>
                 </w:r>
                 <w:r>
                   <w:rPr>
@@ -4594,7 +4596,7 @@
                   <w14:ligatures w14:val="standardContextual"/>
                 </w:rPr>
               </w:pPr>
-              <w:hyperlink w:anchor="_Toc137044958" w:history="1">
+              <w:hyperlink w:anchor="_Toc137648452" w:history="1">
                 <w:r>
                   <w:rPr>
                     <w:rStyle w:val="Hiperligao"/>
@@ -4621,7 +4623,7 @@
                     <w:noProof/>
                     <w:webHidden/>
                   </w:rPr>
-                  <w:instrText xml:space="preserve"> PAGEREF _Toc137044958 \h </w:instrText>
+                  <w:instrText xml:space="preserve"> PAGEREF _Toc137648452 \h </w:instrText>
                 </w:r>
                 <w:r>
                   <w:rPr>
@@ -4641,7 +4643,7 @@
                     <w:noProof/>
                     <w:webHidden/>
                   </w:rPr>
-                  <w:t>22</w:t>
+                  <w:t>xix</w:t>
                 </w:r>
                 <w:r>
                   <w:rPr>
@@ -4667,7 +4669,7 @@
                   <w14:ligatures w14:val="standardContextual"/>
                 </w:rPr>
               </w:pPr>
-              <w:hyperlink w:anchor="_Toc137044959" w:history="1">
+              <w:hyperlink w:anchor="_Toc137648453" w:history="1">
                 <w:r>
                   <w:rPr>
                     <w:rStyle w:val="Hiperligao"/>
@@ -4694,7 +4696,7 @@
                     <w:noProof/>
                     <w:webHidden/>
                   </w:rPr>
-                  <w:instrText xml:space="preserve"> PAGEREF _Toc137044959 \h </w:instrText>
+                  <w:instrText xml:space="preserve"> PAGEREF _Toc137648453 \h </w:instrText>
                 </w:r>
                 <w:r>
                   <w:rPr>
@@ -4714,7 +4716,7 @@
                     <w:noProof/>
                     <w:webHidden/>
                   </w:rPr>
-                  <w:t>22</w:t>
+                  <w:t>xix</w:t>
                 </w:r>
                 <w:r>
                   <w:rPr>
@@ -4740,7 +4742,7 @@
                   <w14:ligatures w14:val="standardContextual"/>
                 </w:rPr>
               </w:pPr>
-              <w:hyperlink w:anchor="_Toc137044960" w:history="1">
+              <w:hyperlink w:anchor="_Toc137648454" w:history="1">
                 <w:r>
                   <w:rPr>
                     <w:rStyle w:val="Hiperligao"/>
@@ -4767,7 +4769,7 @@
                     <w:noProof/>
                     <w:webHidden/>
                   </w:rPr>
-                  <w:instrText xml:space="preserve"> PAGEREF _Toc137044960 \h </w:instrText>
+                  <w:instrText xml:space="preserve"> PAGEREF _Toc137648454 \h </w:instrText>
                 </w:r>
                 <w:r>
                   <w:rPr>
@@ -4787,7 +4789,7 @@
                     <w:noProof/>
                     <w:webHidden/>
                   </w:rPr>
-                  <w:t>24</w:t>
+                  <w:t>xxi</w:t>
                 </w:r>
                 <w:r>
                   <w:rPr>
@@ -4813,7 +4815,7 @@
                   <w14:ligatures w14:val="standardContextual"/>
                 </w:rPr>
               </w:pPr>
-              <w:hyperlink w:anchor="_Toc137044961" w:history="1">
+              <w:hyperlink w:anchor="_Toc137648455" w:history="1">
                 <w:r>
                   <w:rPr>
                     <w:rStyle w:val="Hiperligao"/>
@@ -4840,7 +4842,7 @@
                     <w:noProof/>
                     <w:webHidden/>
                   </w:rPr>
-                  <w:instrText xml:space="preserve"> PAGEREF _Toc137044961 \h </w:instrText>
+                  <w:instrText xml:space="preserve"> PAGEREF _Toc137648455 \h </w:instrText>
                 </w:r>
                 <w:r>
                   <w:rPr>
@@ -4860,7 +4862,7 @@
                     <w:noProof/>
                     <w:webHidden/>
                   </w:rPr>
-                  <w:t>25</w:t>
+                  <w:t>xxii</w:t>
                 </w:r>
                 <w:r>
                   <w:rPr>
@@ -4886,7 +4888,7 @@
                   <w14:ligatures w14:val="standardContextual"/>
                 </w:rPr>
               </w:pPr>
-              <w:hyperlink w:anchor="_Toc137044962" w:history="1">
+              <w:hyperlink w:anchor="_Toc137648456" w:history="1">
                 <w:r>
                   <w:rPr>
                     <w:rStyle w:val="Hiperligao"/>
@@ -4913,7 +4915,7 @@
                     <w:noProof/>
                     <w:webHidden/>
                   </w:rPr>
-                  <w:instrText xml:space="preserve"> PAGEREF _Toc137044962 \h </w:instrText>
+                  <w:instrText xml:space="preserve"> PAGEREF _Toc137648456 \h </w:instrText>
                 </w:r>
                 <w:r>
                   <w:rPr>
@@ -4933,7 +4935,7 @@
                     <w:noProof/>
                     <w:webHidden/>
                   </w:rPr>
-                  <w:t>26</w:t>
+                  <w:t>xxiii</w:t>
                 </w:r>
                 <w:r>
                   <w:rPr>
@@ -4959,7 +4961,7 @@
                   <w14:ligatures w14:val="standardContextual"/>
                 </w:rPr>
               </w:pPr>
-              <w:hyperlink w:anchor="_Toc137044963" w:history="1">
+              <w:hyperlink w:anchor="_Toc137648457" w:history="1">
                 <w:r>
                   <w:rPr>
                     <w:rStyle w:val="Hiperligao"/>
@@ -4986,7 +4988,7 @@
                     <w:noProof/>
                     <w:webHidden/>
                   </w:rPr>
-                  <w:instrText xml:space="preserve"> PAGEREF _Toc137044963 \h </w:instrText>
+                  <w:instrText xml:space="preserve"> PAGEREF _Toc137648457 \h </w:instrText>
                 </w:r>
                 <w:r>
                   <w:rPr>
@@ -5006,7 +5008,7 @@
                     <w:noProof/>
                     <w:webHidden/>
                   </w:rPr>
-                  <w:t>28</w:t>
+                  <w:t>xxv</w:t>
                 </w:r>
                 <w:r>
                   <w:rPr>
@@ -5032,27 +5034,13 @@
                   <w14:ligatures w14:val="standardContextual"/>
                 </w:rPr>
               </w:pPr>
-              <w:hyperlink w:anchor="_Toc137044964" w:history="1">
+              <w:hyperlink w:anchor="_Toc137648458" w:history="1">
                 <w:r>
                   <w:rPr>
                     <w:rStyle w:val="Hiperligao"/>
                     <w:noProof/>
                   </w:rPr>
-                  <w:t>Figura 12.1 -</w:t>
-                </w:r>
-                <w:r>
-                  <w:rPr>
-                    <w:rStyle w:val="Hiperligao"/>
-                    <w:noProof/>
-                  </w:rPr>
-                  <w:t xml:space="preserve"> </w:t>
-                </w:r>
-                <w:r>
-                  <w:rPr>
-                    <w:rStyle w:val="Hiperligao"/>
-                    <w:noProof/>
-                  </w:rPr>
-                  <w:t>Logo jQuery</w:t>
+                  <w:t>Figura 12.1 - Logo jQuery</w:t>
                 </w:r>
                 <w:r>
                   <w:rPr>
@@ -5073,7 +5061,7 @@
                     <w:noProof/>
                     <w:webHidden/>
                   </w:rPr>
-                  <w:instrText xml:space="preserve"> PAGEREF _Toc137044964 \h </w:instrText>
+                  <w:instrText xml:space="preserve"> PAGEREF _Toc137648458 \h </w:instrText>
                 </w:r>
                 <w:r>
                   <w:rPr>
@@ -5093,7 +5081,7 @@
                     <w:noProof/>
                     <w:webHidden/>
                   </w:rPr>
-                  <w:t>29</w:t>
+                  <w:t>xxvi</w:t>
                 </w:r>
                 <w:r>
                   <w:rPr>
@@ -5119,7 +5107,7 @@
                   <w14:ligatures w14:val="standardContextual"/>
                 </w:rPr>
               </w:pPr>
-              <w:hyperlink w:anchor="_Toc137044965" w:history="1">
+              <w:hyperlink w:anchor="_Toc137648459" w:history="1">
                 <w:r>
                   <w:rPr>
                     <w:rStyle w:val="Hiperligao"/>
@@ -5146,7 +5134,7 @@
                     <w:noProof/>
                     <w:webHidden/>
                   </w:rPr>
-                  <w:instrText xml:space="preserve"> PAGEREF _Toc137044965 \h </w:instrText>
+                  <w:instrText xml:space="preserve"> PAGEREF _Toc137648459 \h </w:instrText>
                 </w:r>
                 <w:r>
                   <w:rPr>
@@ -5166,7 +5154,7 @@
                     <w:noProof/>
                     <w:webHidden/>
                   </w:rPr>
-                  <w:t>30</w:t>
+                  <w:t>xxvii</w:t>
                 </w:r>
                 <w:r>
                   <w:rPr>
@@ -5192,7 +5180,7 @@
                   <w14:ligatures w14:val="standardContextual"/>
                 </w:rPr>
               </w:pPr>
-              <w:hyperlink w:anchor="_Toc137044966" w:history="1">
+              <w:hyperlink w:anchor="_Toc137648460" w:history="1">
                 <w:r>
                   <w:rPr>
                     <w:rStyle w:val="Hiperligao"/>
@@ -5219,7 +5207,7 @@
                     <w:noProof/>
                     <w:webHidden/>
                   </w:rPr>
-                  <w:instrText xml:space="preserve"> PAGEREF _Toc137044966 \h </w:instrText>
+                  <w:instrText xml:space="preserve"> PAGEREF _Toc137648460 \h </w:instrText>
                 </w:r>
                 <w:r>
                   <w:rPr>
@@ -5239,7 +5227,80 @@
                     <w:noProof/>
                     <w:webHidden/>
                   </w:rPr>
-                  <w:t>31</w:t>
+                  <w:t>xxviii</w:t>
+                </w:r>
+                <w:r>
+                  <w:rPr>
+                    <w:noProof/>
+                    <w:webHidden/>
+                  </w:rPr>
+                  <w:fldChar w:fldCharType="end"/>
+                </w:r>
+              </w:hyperlink>
+            </w:p>
+            <w:p>
+              <w:pPr>
+                <w:pStyle w:val="ndice1"/>
+                <w:tabs>
+                  <w:tab w:val="right" w:leader="dot" w:pos="8494"/>
+                </w:tabs>
+                <w:rPr>
+                  <w:rFonts w:asciiTheme="minorHAnsi" w:eastAsiaTheme="minorEastAsia" w:hAnsiTheme="minorHAnsi"/>
+                  <w:noProof/>
+                  <w:kern w:val="2"/>
+                  <w:sz w:val="22"/>
+                  <w:lang w:eastAsia="pt-PT"/>
+                  <w14:ligatures w14:val="standardContextual"/>
+                </w:rPr>
+              </w:pPr>
+              <w:hyperlink w:anchor="_Toc137648461" w:history="1">
+                <w:r>
+                  <w:rPr>
+                    <w:rStyle w:val="Hiperligao"/>
+                    <w:noProof/>
+                  </w:rPr>
+                  <w:t>Figura 15.1 - Logo RickyShop</w:t>
+                </w:r>
+                <w:r>
+                  <w:rPr>
+                    <w:noProof/>
+                    <w:webHidden/>
+                  </w:rPr>
+                  <w:tab/>
+                </w:r>
+                <w:r>
+                  <w:rPr>
+                    <w:noProof/>
+                    <w:webHidden/>
+                  </w:rPr>
+                  <w:fldChar w:fldCharType="begin"/>
+                </w:r>
+                <w:r>
+                  <w:rPr>
+                    <w:noProof/>
+                    <w:webHidden/>
+                  </w:rPr>
+                  <w:instrText xml:space="preserve"> PAGEREF _Toc137648461 \h </w:instrText>
+                </w:r>
+                <w:r>
+                  <w:rPr>
+                    <w:noProof/>
+                    <w:webHidden/>
+                  </w:rPr>
+                </w:r>
+                <w:r>
+                  <w:rPr>
+                    <w:noProof/>
+                    <w:webHidden/>
+                  </w:rPr>
+                  <w:fldChar w:fldCharType="separate"/>
+                </w:r>
+                <w:r>
+                  <w:rPr>
+                    <w:noProof/>
+                    <w:webHidden/>
+                  </w:rPr>
+                  <w:t>2</w:t>
                 </w:r>
                 <w:r>
                   <w:rPr>
@@ -5297,8 +5358,8 @@
           <w:pPr>
             <w:jc w:val="center"/>
           </w:pPr>
-          <w:bookmarkStart w:id="0" w:name="_Toc137043666"/>
-          <w:bookmarkStart w:id="1" w:name="_Toc137196391"/>
+          <w:bookmarkStart w:id="1" w:name="_Toc137043666"/>
+          <w:bookmarkStart w:id="2" w:name="_Toc137648401"/>
           <w:r>
             <w:rPr>
               <w:rStyle w:val="Ttulo1Carter"/>
@@ -5306,8 +5367,8 @@
             <w:t>Lista de Programas</w:t>
           </w:r>
         </w:p>
+        <w:bookmarkEnd w:id="2" w:displacedByCustomXml="next"/>
         <w:bookmarkEnd w:id="1" w:displacedByCustomXml="next"/>
-        <w:bookmarkEnd w:id="0" w:displacedByCustomXml="next"/>
       </w:sdtContent>
     </w:sdt>
     <w:p>
@@ -5375,8 +5436,8 @@
         <w:pStyle w:val="Ttulo1"/>
         <w:jc w:val="center"/>
       </w:pPr>
-      <w:bookmarkStart w:id="2" w:name="_Toc137043667"/>
-      <w:bookmarkStart w:id="3" w:name="_Toc137196392"/>
+      <w:bookmarkStart w:id="3" w:name="_Toc137043667"/>
+      <w:bookmarkStart w:id="4" w:name="_Toc137648402"/>
       <w:r>
         <w:t xml:space="preserve">Fundação </w:t>
       </w:r>
@@ -5384,16 +5445,16 @@
       <w:r>
         <w:t>Técnica-Científica</w:t>
       </w:r>
-      <w:bookmarkEnd w:id="2"/>
       <w:bookmarkEnd w:id="3"/>
+      <w:bookmarkEnd w:id="4"/>
       <w:proofErr w:type="spellEnd"/>
     </w:p>
     <w:p>
       <w:pPr>
         <w:pStyle w:val="Ttulo2"/>
       </w:pPr>
-      <w:bookmarkStart w:id="4" w:name="_Toc137043668"/>
-      <w:bookmarkStart w:id="5" w:name="_Toc137196393"/>
+      <w:bookmarkStart w:id="5" w:name="_Toc137043668"/>
+      <w:bookmarkStart w:id="6" w:name="_Toc137648403"/>
       <w:r>
         <w:t xml:space="preserve">IDE </w:t>
       </w:r>
@@ -5424,8 +5485,8 @@
       <w:r>
         <w:t>)</w:t>
       </w:r>
-      <w:bookmarkEnd w:id="4"/>
       <w:bookmarkEnd w:id="5"/>
+      <w:bookmarkEnd w:id="6"/>
     </w:p>
     <w:p>
       <w:r>
@@ -5467,8 +5528,8 @@
       <w:pPr>
         <w:pStyle w:val="Ttulo2"/>
       </w:pPr>
-      <w:bookmarkStart w:id="6" w:name="_Toc137043669"/>
-      <w:bookmarkStart w:id="7" w:name="_Toc137196394"/>
+      <w:bookmarkStart w:id="7" w:name="_Toc137043669"/>
+      <w:bookmarkStart w:id="8" w:name="_Toc137648404"/>
       <w:r>
         <w:t xml:space="preserve">Visual </w:t>
       </w:r>
@@ -5476,8 +5537,8 @@
       <w:r>
         <w:t>Studio</w:t>
       </w:r>
-      <w:bookmarkEnd w:id="6"/>
       <w:bookmarkEnd w:id="7"/>
+      <w:bookmarkEnd w:id="8"/>
       <w:proofErr w:type="spellEnd"/>
     </w:p>
     <w:p>
@@ -5640,26 +5701,19 @@
                             <w:pPr>
                               <w:pStyle w:val="Legenda"/>
                             </w:pPr>
-                            <w:bookmarkStart w:id="8" w:name="_Toc137044078"/>
-                            <w:bookmarkStart w:id="9" w:name="_Toc137044952"/>
+                            <w:bookmarkStart w:id="9" w:name="_Toc137044078"/>
+                            <w:bookmarkStart w:id="10" w:name="_Toc137648446"/>
                             <w:r>
                               <w:t xml:space="preserve">Figura </w:t>
                             </w:r>
-                            <w:r>
-                              <w:fldChar w:fldCharType="begin"/>
-                            </w:r>
-                            <w:r>
-                              <w:instrText xml:space="preserve"> SEQ Figura \* ARABIC </w:instrText>
-                            </w:r>
-                            <w:r>
-                              <w:fldChar w:fldCharType="separate"/>
-                            </w:r>
-                            <w:r>
-                              <w:t>1</w:t>
-                            </w:r>
-                            <w:r>
-                              <w:fldChar w:fldCharType="end"/>
-                            </w:r>
+                            <w:fldSimple w:instr=" SEQ Figura \* ARABIC ">
+                              <w:r>
+                                <w:rPr>
+                                  <w:noProof/>
+                                </w:rPr>
+                                <w:t>1</w:t>
+                              </w:r>
+                            </w:fldSimple>
                             <w:r>
                               <w:t>.1</w:t>
                             </w:r>
@@ -5679,8 +5733,8 @@
                             <w:r>
                               <w:t>Studio</w:t>
                             </w:r>
-                            <w:bookmarkEnd w:id="8"/>
                             <w:bookmarkEnd w:id="9"/>
+                            <w:bookmarkEnd w:id="10"/>
                             <w:proofErr w:type="spellEnd"/>
                           </w:p>
                         </w:txbxContent>
@@ -5702,33 +5756,30 @@
           </mc:Choice>
           <mc:Fallback>
             <w:pict>
-              <v:shape w14:anchorId="765B103C" id="Caixa de texto 1" o:spid="_x0000_s1030" type="#_x0000_t202" style="position:absolute;left:0;text-align:left;margin-left:0;margin-top:15.45pt;width:140.7pt;height:.05pt;z-index:-251648000;visibility:visible;mso-wrap-style:square;mso-width-percent:0;mso-wrap-distance-left:9pt;mso-wrap-distance-top:0;mso-wrap-distance-right:9pt;mso-wrap-distance-bottom:0;mso-position-horizontal:center;mso-position-horizontal-relative:margin;mso-position-vertical:absolute;mso-position-vertical-relative:text;mso-width-percent:0;mso-width-relative:margin;v-text-anchor:top" o:gfxdata="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" stroked="f">
+              <v:shapetype w14:anchorId="765B103C" id="_x0000_t202" coordsize="21600,21600" o:spt="202" path="m,l,21600r21600,l21600,xe">
+                <v:stroke joinstyle="miter"/>
+                <v:path gradientshapeok="t" o:connecttype="rect"/>
+              </v:shapetype>
+              <v:shape id="Caixa de texto 1" o:spid="_x0000_s1030" type="#_x0000_t202" style="position:absolute;left:0;text-align:left;margin-left:0;margin-top:15.45pt;width:140.7pt;height:.05pt;z-index:-251648000;visibility:visible;mso-wrap-style:square;mso-width-percent:0;mso-wrap-distance-left:9pt;mso-wrap-distance-top:0;mso-wrap-distance-right:9pt;mso-wrap-distance-bottom:0;mso-position-horizontal:center;mso-position-horizontal-relative:margin;mso-position-vertical:absolute;mso-position-vertical-relative:text;mso-width-percent:0;mso-width-relative:margin;v-text-anchor:top" o:gfxdata="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" stroked="f">
                 <v:textbox style="mso-fit-shape-to-text:t" inset="0,0,0,0">
                   <w:txbxContent>
                     <w:p>
                       <w:pPr>
                         <w:pStyle w:val="Legenda"/>
                       </w:pPr>
-                      <w:bookmarkStart w:id="10" w:name="_Toc137044078"/>
-                      <w:bookmarkStart w:id="11" w:name="_Toc137044952"/>
+                      <w:bookmarkStart w:id="11" w:name="_Toc137044078"/>
+                      <w:bookmarkStart w:id="12" w:name="_Toc137648446"/>
                       <w:r>
                         <w:t xml:space="preserve">Figura </w:t>
                       </w:r>
-                      <w:r>
-                        <w:fldChar w:fldCharType="begin"/>
-                      </w:r>
-                      <w:r>
-                        <w:instrText xml:space="preserve"> SEQ Figura \* ARABIC </w:instrText>
-                      </w:r>
-                      <w:r>
-                        <w:fldChar w:fldCharType="separate"/>
-                      </w:r>
-                      <w:r>
-                        <w:t>1</w:t>
-                      </w:r>
-                      <w:r>
-                        <w:fldChar w:fldCharType="end"/>
-                      </w:r>
+                      <w:fldSimple w:instr=" SEQ Figura \* ARABIC ">
+                        <w:r>
+                          <w:rPr>
+                            <w:noProof/>
+                          </w:rPr>
+                          <w:t>1</w:t>
+                        </w:r>
+                      </w:fldSimple>
                       <w:r>
                         <w:t>.1</w:t>
                       </w:r>
@@ -5748,8 +5799,8 @@
                       <w:r>
                         <w:t>Studio</w:t>
                       </w:r>
-                      <w:bookmarkEnd w:id="10"/>
                       <w:bookmarkEnd w:id="11"/>
+                      <w:bookmarkEnd w:id="12"/>
                       <w:proofErr w:type="spellEnd"/>
                     </w:p>
                   </w:txbxContent>
@@ -5767,13 +5818,13 @@
       <w:pPr>
         <w:pStyle w:val="Ttulo2"/>
       </w:pPr>
-      <w:bookmarkStart w:id="12" w:name="_Toc137043670"/>
-      <w:bookmarkStart w:id="13" w:name="_Toc137196395"/>
+      <w:bookmarkStart w:id="13" w:name="_Toc137043670"/>
+      <w:bookmarkStart w:id="14" w:name="_Toc137648405"/>
       <w:r>
         <w:t>C#</w:t>
       </w:r>
-      <w:bookmarkEnd w:id="12"/>
       <w:bookmarkEnd w:id="13"/>
+      <w:bookmarkEnd w:id="14"/>
     </w:p>
     <w:p>
       <w:r>
@@ -5931,26 +5982,19 @@
       <w:pPr>
         <w:pStyle w:val="Legenda"/>
       </w:pPr>
-      <w:bookmarkStart w:id="14" w:name="_Toc137044079"/>
-      <w:bookmarkStart w:id="15" w:name="_Toc137044953"/>
+      <w:bookmarkStart w:id="15" w:name="_Toc137044079"/>
+      <w:bookmarkStart w:id="16" w:name="_Toc137648447"/>
       <w:r>
         <w:t>Figura 1.</w:t>
       </w:r>
-      <w:r>
-        <w:fldChar w:fldCharType="begin"/>
-      </w:r>
-      <w:r>
-        <w:instrText xml:space="preserve"> SEQ Figura \* ARABIC </w:instrText>
-      </w:r>
-      <w:r>
-        <w:fldChar w:fldCharType="separate"/>
-      </w:r>
-      <w:r>
-        <w:t>2</w:t>
-      </w:r>
-      <w:r>
-        <w:fldChar w:fldCharType="end"/>
-      </w:r>
+      <w:fldSimple w:instr=" SEQ Figura \* ARABIC ">
+        <w:r>
+          <w:rPr>
+            <w:noProof/>
+          </w:rPr>
+          <w:t>2</w:t>
+        </w:r>
+      </w:fldSimple>
       <w:r>
         <w:t xml:space="preserve"> -</w:t>
       </w:r>
@@ -5960,21 +6004,21 @@
       <w:r>
         <w:t xml:space="preserve"> C#</w:t>
       </w:r>
-      <w:bookmarkEnd w:id="14"/>
       <w:bookmarkEnd w:id="15"/>
+      <w:bookmarkEnd w:id="16"/>
     </w:p>
     <w:p/>
     <w:p>
       <w:pPr>
         <w:pStyle w:val="Ttulo2"/>
       </w:pPr>
-      <w:bookmarkStart w:id="16" w:name="_Toc137043671"/>
-      <w:bookmarkStart w:id="17" w:name="_Toc137196396"/>
+      <w:bookmarkStart w:id="17" w:name="_Toc137043671"/>
+      <w:bookmarkStart w:id="18" w:name="_Toc137648406"/>
       <w:r>
         <w:t>C# Código</w:t>
       </w:r>
-      <w:bookmarkEnd w:id="16"/>
       <w:bookmarkEnd w:id="17"/>
+      <w:bookmarkEnd w:id="18"/>
       <w:r>
         <w:t xml:space="preserve"> </w:t>
       </w:r>
@@ -5996,13 +6040,13 @@
       <w:pPr>
         <w:pStyle w:val="Ttulo3"/>
       </w:pPr>
-      <w:bookmarkStart w:id="18" w:name="_Toc137043672"/>
-      <w:bookmarkStart w:id="19" w:name="_Toc137196397"/>
+      <w:bookmarkStart w:id="19" w:name="_Toc137043672"/>
+      <w:bookmarkStart w:id="20" w:name="_Toc137648407"/>
       <w:r>
         <w:t>Variáveis</w:t>
       </w:r>
-      <w:bookmarkEnd w:id="18"/>
       <w:bookmarkEnd w:id="19"/>
+      <w:bookmarkEnd w:id="20"/>
     </w:p>
     <w:p>
       <w:r>
@@ -6527,16 +6571,16 @@
     <w:p/>
     <w:p/>
     <w:p>
-      <w:bookmarkStart w:id="20" w:name="_Toc137043673"/>
-      <w:bookmarkStart w:id="21" w:name="_Toc137196398"/>
+      <w:bookmarkStart w:id="21" w:name="_Toc137043673"/>
+      <w:bookmarkStart w:id="22" w:name="_Toc137648408"/>
       <w:r>
         <w:rPr>
           <w:rStyle w:val="Ttulo3Carter"/>
         </w:rPr>
         <w:t>Declaração de variáveis:</w:t>
       </w:r>
-      <w:bookmarkEnd w:id="20"/>
       <w:bookmarkEnd w:id="21"/>
+      <w:bookmarkEnd w:id="22"/>
       <w:r>
         <w:t xml:space="preserve"> Para criar uma variável em C#, precisamos declará-la, especificando</w:t>
       </w:r>
@@ -6780,8 +6824,8 @@
           <w:lang w:eastAsia="pt-PT"/>
         </w:rPr>
       </w:pPr>
-      <w:bookmarkStart w:id="22" w:name="_Toc137043674"/>
-      <w:bookmarkStart w:id="23" w:name="_Toc137196399"/>
+      <w:bookmarkStart w:id="23" w:name="_Toc137043674"/>
+      <w:bookmarkStart w:id="24" w:name="_Toc137648409"/>
       <w:r>
         <w:rPr>
           <w:lang w:eastAsia="pt-PT"/>
@@ -6789,8 +6833,8 @@
         <w:lastRenderedPageBreak/>
         <w:t>Operações</w:t>
       </w:r>
-      <w:bookmarkEnd w:id="22"/>
       <w:bookmarkEnd w:id="23"/>
+      <w:bookmarkEnd w:id="24"/>
     </w:p>
     <w:p>
       <w:r>
@@ -7221,14 +7265,14 @@
       <w:pPr>
         <w:pStyle w:val="Ttulo3"/>
       </w:pPr>
-      <w:bookmarkStart w:id="24" w:name="_Toc137043675"/>
-      <w:bookmarkStart w:id="25" w:name="_Toc137196400"/>
+      <w:bookmarkStart w:id="25" w:name="_Toc137043675"/>
+      <w:bookmarkStart w:id="26" w:name="_Toc137648410"/>
       <w:r>
         <w:lastRenderedPageBreak/>
         <w:t>Funções</w:t>
       </w:r>
-      <w:bookmarkEnd w:id="24"/>
       <w:bookmarkEnd w:id="25"/>
+      <w:bookmarkEnd w:id="26"/>
     </w:p>
     <w:p>
       <w:r>
@@ -7390,14 +7434,14 @@
       <w:pPr>
         <w:pStyle w:val="Ttulo3"/>
       </w:pPr>
-      <w:bookmarkStart w:id="26" w:name="_Toc137043676"/>
-      <w:bookmarkStart w:id="27" w:name="_Toc137196401"/>
+      <w:bookmarkStart w:id="27" w:name="_Toc137043676"/>
+      <w:bookmarkStart w:id="28" w:name="_Toc137648411"/>
       <w:r>
         <w:lastRenderedPageBreak/>
         <w:t>Classes</w:t>
       </w:r>
-      <w:bookmarkEnd w:id="26"/>
       <w:bookmarkEnd w:id="27"/>
+      <w:bookmarkEnd w:id="28"/>
     </w:p>
     <w:p>
       <w:r>
@@ -7883,14 +7927,14 @@
       <w:pPr>
         <w:pStyle w:val="Ttulo3"/>
       </w:pPr>
-      <w:bookmarkStart w:id="28" w:name="_Toc137043677"/>
-      <w:bookmarkStart w:id="29" w:name="_Toc137196402"/>
+      <w:bookmarkStart w:id="29" w:name="_Toc137043677"/>
+      <w:bookmarkStart w:id="30" w:name="_Toc137648412"/>
       <w:r>
         <w:lastRenderedPageBreak/>
         <w:t>Ciclo</w:t>
       </w:r>
-      <w:bookmarkEnd w:id="28"/>
       <w:bookmarkEnd w:id="29"/>
+      <w:bookmarkEnd w:id="30"/>
     </w:p>
     <w:p>
       <w:r>
@@ -9016,8 +9060,8 @@
     </w:p>
     <w:p/>
     <w:p>
-      <w:bookmarkStart w:id="30" w:name="_Toc137043678"/>
-      <w:bookmarkStart w:id="31" w:name="_Toc137196403"/>
+      <w:bookmarkStart w:id="31" w:name="_Toc137043678"/>
+      <w:bookmarkStart w:id="32" w:name="_Toc137648413"/>
       <w:proofErr w:type="spellStart"/>
       <w:r>
         <w:rPr>
@@ -9025,8 +9069,8 @@
         </w:rPr>
         <w:t>Regex</w:t>
       </w:r>
-      <w:bookmarkEnd w:id="30"/>
       <w:bookmarkEnd w:id="31"/>
+      <w:bookmarkEnd w:id="32"/>
       <w:proofErr w:type="spellEnd"/>
       <w:r>
         <w:br/>
@@ -9370,14 +9414,14 @@
       <w:pPr>
         <w:pStyle w:val="Ttulo2"/>
       </w:pPr>
-      <w:bookmarkStart w:id="32" w:name="_Toc137043679"/>
-      <w:bookmarkStart w:id="33" w:name="_Toc137196404"/>
+      <w:bookmarkStart w:id="33" w:name="_Toc137043679"/>
+      <w:bookmarkStart w:id="34" w:name="_Toc137648414"/>
       <w:r>
         <w:lastRenderedPageBreak/>
         <w:t>Base de Dados</w:t>
       </w:r>
-      <w:bookmarkEnd w:id="32"/>
       <w:bookmarkEnd w:id="33"/>
+      <w:bookmarkEnd w:id="34"/>
       <w:r>
         <w:t xml:space="preserve"> </w:t>
       </w:r>
@@ -9392,13 +9436,13 @@
       <w:pPr>
         <w:pStyle w:val="Ttulo3"/>
       </w:pPr>
-      <w:bookmarkStart w:id="34" w:name="_Toc137043680"/>
-      <w:bookmarkStart w:id="35" w:name="_Toc137196405"/>
+      <w:bookmarkStart w:id="35" w:name="_Toc137043680"/>
+      <w:bookmarkStart w:id="36" w:name="_Toc137648415"/>
       <w:r>
         <w:t>Tabelas</w:t>
       </w:r>
-      <w:bookmarkEnd w:id="34"/>
       <w:bookmarkEnd w:id="35"/>
+      <w:bookmarkEnd w:id="36"/>
       <w:r>
         <w:t xml:space="preserve"> </w:t>
       </w:r>
@@ -9753,11 +9797,11 @@
       <w:pPr>
         <w:pStyle w:val="Legenda"/>
       </w:pPr>
-      <w:bookmarkStart w:id="36" w:name="_Toc137044954"/>
+      <w:bookmarkStart w:id="37" w:name="_Toc137648448"/>
       <w:r>
         <w:t>Figura 2.1 – Tabela Exemplo Cliente</w:t>
       </w:r>
-      <w:bookmarkEnd w:id="36"/>
+      <w:bookmarkEnd w:id="37"/>
     </w:p>
     <w:p/>
     <w:p>
@@ -9836,8 +9880,8 @@
       </w:r>
     </w:p>
     <w:p>
-      <w:bookmarkStart w:id="37" w:name="_Toc137043681"/>
-      <w:bookmarkStart w:id="38" w:name="_Toc137196406"/>
+      <w:bookmarkStart w:id="38" w:name="_Toc137043681"/>
+      <w:bookmarkStart w:id="39" w:name="_Toc137648416"/>
       <w:r>
         <w:rPr>
           <w:rStyle w:val="Ttulo3Carter"/>
@@ -9845,8 +9889,8 @@
         <w:lastRenderedPageBreak/>
         <w:t>Propriedades dos Campos</w:t>
       </w:r>
-      <w:bookmarkEnd w:id="37"/>
       <w:bookmarkEnd w:id="38"/>
+      <w:bookmarkEnd w:id="39"/>
       <w:r>
         <w:t xml:space="preserve"> </w:t>
       </w:r>
@@ -9983,14 +10027,14 @@
       <w:pPr>
         <w:pStyle w:val="Ttulo3"/>
       </w:pPr>
-      <w:bookmarkStart w:id="39" w:name="_Toc137043682"/>
-      <w:bookmarkStart w:id="40" w:name="_Toc137196407"/>
+      <w:bookmarkStart w:id="40" w:name="_Toc137043682"/>
+      <w:bookmarkStart w:id="41" w:name="_Toc137648417"/>
       <w:r>
         <w:lastRenderedPageBreak/>
         <w:t>Relações Entre Tabelas</w:t>
       </w:r>
-      <w:bookmarkEnd w:id="39"/>
       <w:bookmarkEnd w:id="40"/>
+      <w:bookmarkEnd w:id="41"/>
       <w:r>
         <w:t xml:space="preserve"> </w:t>
       </w:r>
@@ -10140,7 +10184,7 @@
       <w:pPr>
         <w:pStyle w:val="Legenda"/>
       </w:pPr>
-      <w:bookmarkStart w:id="41" w:name="_Toc137044955"/>
+      <w:bookmarkStart w:id="42" w:name="_Toc137648449"/>
       <w:r>
         <w:t xml:space="preserve">Figura </w:t>
       </w:r>
@@ -10150,7 +10194,7 @@
       <w:r>
         <w:t xml:space="preserve"> - Base de Dados</w:t>
       </w:r>
-      <w:bookmarkEnd w:id="41"/>
+      <w:bookmarkEnd w:id="42"/>
     </w:p>
     <w:p>
       <w:pPr>
@@ -10169,13 +10213,13 @@
       <w:pPr>
         <w:pStyle w:val="Ttulo2"/>
       </w:pPr>
-      <w:bookmarkStart w:id="42" w:name="_Toc137043683"/>
-      <w:bookmarkStart w:id="43" w:name="_Toc137196408"/>
+      <w:bookmarkStart w:id="43" w:name="_Toc137043683"/>
+      <w:bookmarkStart w:id="44" w:name="_Toc137648418"/>
       <w:r>
         <w:t>SQL</w:t>
       </w:r>
-      <w:bookmarkEnd w:id="42"/>
       <w:bookmarkEnd w:id="43"/>
+      <w:bookmarkEnd w:id="44"/>
       <w:r>
         <w:t xml:space="preserve"> </w:t>
       </w:r>
@@ -10343,7 +10387,7 @@
       <w:pPr>
         <w:pStyle w:val="Legenda"/>
       </w:pPr>
-      <w:bookmarkStart w:id="44" w:name="_Toc137044956"/>
+      <w:bookmarkStart w:id="45" w:name="_Toc137648450"/>
       <w:r>
         <w:t xml:space="preserve">Figura </w:t>
       </w:r>
@@ -10363,7 +10407,7 @@
       <w:r>
         <w:t>Studio</w:t>
       </w:r>
-      <w:bookmarkEnd w:id="44"/>
+      <w:bookmarkEnd w:id="45"/>
       <w:proofErr w:type="spellEnd"/>
     </w:p>
     <w:p>
@@ -10390,8 +10434,8 @@
           <w:b/>
         </w:rPr>
       </w:pPr>
-      <w:bookmarkStart w:id="45" w:name="_Toc137043684"/>
-      <w:bookmarkStart w:id="46" w:name="_Toc137196409"/>
+      <w:bookmarkStart w:id="46" w:name="_Toc137043684"/>
+      <w:bookmarkStart w:id="47" w:name="_Toc137648419"/>
       <w:r>
         <w:rPr>
           <w:rStyle w:val="Ttulo2Carter"/>
@@ -10400,8 +10444,8 @@
         <w:lastRenderedPageBreak/>
         <w:t>SQL Comandos</w:t>
       </w:r>
-      <w:bookmarkEnd w:id="45"/>
       <w:bookmarkEnd w:id="46"/>
+      <w:bookmarkEnd w:id="47"/>
     </w:p>
     <w:p>
       <w:pPr>
@@ -10448,16 +10492,16 @@
         </w:rPr>
         <w:br/>
       </w:r>
-      <w:bookmarkStart w:id="47" w:name="_Toc137043685"/>
-      <w:bookmarkStart w:id="48" w:name="_Toc137196410"/>
+      <w:bookmarkStart w:id="48" w:name="_Toc137043685"/>
+      <w:bookmarkStart w:id="49" w:name="_Toc137648420"/>
       <w:r>
         <w:rPr>
           <w:rStyle w:val="Ttulo3Carter"/>
         </w:rPr>
         <w:t>SELECT</w:t>
       </w:r>
-      <w:bookmarkEnd w:id="47"/>
       <w:bookmarkEnd w:id="48"/>
+      <w:bookmarkEnd w:id="49"/>
       <w:r>
         <w:rPr>
           <w:b/>
@@ -10512,16 +10556,16 @@
         </w:rPr>
         <w:br/>
       </w:r>
-      <w:bookmarkStart w:id="49" w:name="_Toc137043686"/>
-      <w:bookmarkStart w:id="50" w:name="_Toc137196411"/>
+      <w:bookmarkStart w:id="50" w:name="_Toc137043686"/>
+      <w:bookmarkStart w:id="51" w:name="_Toc137648421"/>
       <w:r>
         <w:rPr>
           <w:rStyle w:val="Ttulo3Carter"/>
         </w:rPr>
         <w:t>INSERT</w:t>
       </w:r>
-      <w:bookmarkEnd w:id="49"/>
       <w:bookmarkEnd w:id="50"/>
+      <w:bookmarkEnd w:id="51"/>
       <w:r>
         <w:rPr>
           <w:rFonts w:eastAsia="Times New Roman" w:cs="Arial"/>
@@ -10590,16 +10634,16 @@
         </w:rPr>
         <w:br/>
       </w:r>
-      <w:bookmarkStart w:id="51" w:name="_Toc137043687"/>
-      <w:bookmarkStart w:id="52" w:name="_Toc137196412"/>
+      <w:bookmarkStart w:id="52" w:name="_Toc137043687"/>
+      <w:bookmarkStart w:id="53" w:name="_Toc137648422"/>
       <w:r>
         <w:rPr>
           <w:rStyle w:val="Ttulo3Carter"/>
         </w:rPr>
         <w:t>UPDATE</w:t>
       </w:r>
-      <w:bookmarkEnd w:id="51"/>
       <w:bookmarkEnd w:id="52"/>
+      <w:bookmarkEnd w:id="53"/>
       <w:r>
         <w:rPr>
           <w:rFonts w:eastAsia="Times New Roman" w:cs="Arial"/>
@@ -10654,16 +10698,16 @@
         </w:rPr>
         <w:br/>
       </w:r>
-      <w:bookmarkStart w:id="53" w:name="_Toc137043688"/>
-      <w:bookmarkStart w:id="54" w:name="_Toc137196413"/>
+      <w:bookmarkStart w:id="54" w:name="_Toc137043688"/>
+      <w:bookmarkStart w:id="55" w:name="_Toc137648423"/>
       <w:r>
         <w:rPr>
           <w:rStyle w:val="Ttulo3Carter"/>
         </w:rPr>
         <w:t>DELETE</w:t>
       </w:r>
-      <w:bookmarkEnd w:id="53"/>
       <w:bookmarkEnd w:id="54"/>
+      <w:bookmarkEnd w:id="55"/>
       <w:r>
         <w:rPr>
           <w:rFonts w:eastAsia="Times New Roman" w:cs="Arial"/>
@@ -10718,16 +10762,16 @@
         </w:rPr>
         <w:br/>
       </w:r>
-      <w:bookmarkStart w:id="55" w:name="_Toc137043689"/>
-      <w:bookmarkStart w:id="56" w:name="_Toc137196414"/>
+      <w:bookmarkStart w:id="56" w:name="_Toc137043689"/>
+      <w:bookmarkStart w:id="57" w:name="_Toc137648424"/>
       <w:r>
         <w:rPr>
           <w:rStyle w:val="Ttulo3Carter"/>
         </w:rPr>
         <w:t>INNER JOIN</w:t>
       </w:r>
-      <w:bookmarkEnd w:id="55"/>
       <w:bookmarkEnd w:id="56"/>
+      <w:bookmarkEnd w:id="57"/>
       <w:r>
         <w:rPr>
           <w:rFonts w:eastAsia="Times New Roman" w:cs="Arial"/>
@@ -10830,16 +10874,16 @@
     </w:p>
     <w:p/>
     <w:p>
-      <w:bookmarkStart w:id="57" w:name="_Toc137043690"/>
-      <w:bookmarkStart w:id="58" w:name="_Toc137196415"/>
+      <w:bookmarkStart w:id="58" w:name="_Toc137043690"/>
+      <w:bookmarkStart w:id="59" w:name="_Toc137648425"/>
       <w:r>
         <w:rPr>
           <w:rStyle w:val="Ttulo3Carter"/>
         </w:rPr>
         <w:t>STORED PROCEDURE</w:t>
       </w:r>
-      <w:bookmarkEnd w:id="57"/>
       <w:bookmarkEnd w:id="58"/>
+      <w:bookmarkEnd w:id="59"/>
       <w:r>
         <w:rPr>
           <w:rStyle w:val="markedcontent"/>
@@ -10967,8 +11011,8 @@
         </w:rPr>
         <w:br w:type="page"/>
       </w:r>
-      <w:bookmarkStart w:id="59" w:name="_Toc137043691"/>
-      <w:bookmarkStart w:id="60" w:name="_Toc137196416"/>
+      <w:bookmarkStart w:id="60" w:name="_Toc137043691"/>
+      <w:bookmarkStart w:id="61" w:name="_Toc137648426"/>
       <w:r>
         <w:rPr>
           <w:rStyle w:val="markedcontent"/>
@@ -10977,8 +11021,8 @@
         <w:lastRenderedPageBreak/>
         <w:t>HTML</w:t>
       </w:r>
-      <w:bookmarkEnd w:id="59"/>
       <w:bookmarkEnd w:id="60"/>
+      <w:bookmarkEnd w:id="61"/>
     </w:p>
     <w:p>
       <w:r>
@@ -11328,7 +11372,7 @@
       <w:pPr>
         <w:pStyle w:val="Legenda"/>
       </w:pPr>
-      <w:bookmarkStart w:id="61" w:name="_Toc137044957"/>
+      <w:bookmarkStart w:id="62" w:name="_Toc137648451"/>
       <w:r>
         <w:t xml:space="preserve">Figura </w:t>
       </w:r>
@@ -11350,7 +11394,7 @@
       <w:r>
         <w:t>HTML</w:t>
       </w:r>
-      <w:bookmarkEnd w:id="61"/>
+      <w:bookmarkEnd w:id="62"/>
     </w:p>
     <w:p>
       <w:pPr>
@@ -11370,8 +11414,8 @@
           <w:szCs w:val="26"/>
         </w:rPr>
       </w:pPr>
-      <w:bookmarkStart w:id="62" w:name="_Toc137043692"/>
-      <w:bookmarkStart w:id="63" w:name="_Toc137196417"/>
+      <w:bookmarkStart w:id="63" w:name="_Toc137043692"/>
+      <w:bookmarkStart w:id="64" w:name="_Toc137648427"/>
       <w:r>
         <w:rPr>
           <w:rStyle w:val="Ttulo3Carter"/>
@@ -11381,8 +11425,8 @@
         <w:lastRenderedPageBreak/>
         <w:t>HTML Código</w:t>
       </w:r>
-      <w:bookmarkEnd w:id="62"/>
       <w:bookmarkEnd w:id="63"/>
+      <w:bookmarkEnd w:id="64"/>
     </w:p>
     <w:p>
       <w:r>
@@ -11874,10 +11918,10 @@
       </w:r>
     </w:p>
     <w:p>
-      <w:bookmarkStart w:id="64" w:name="_bookmark27"/>
-      <w:bookmarkStart w:id="65" w:name="_Toc137043693"/>
-      <w:bookmarkStart w:id="66" w:name="_Toc137196418"/>
-      <w:bookmarkEnd w:id="64"/>
+      <w:bookmarkStart w:id="65" w:name="_bookmark27"/>
+      <w:bookmarkStart w:id="66" w:name="_Toc137043693"/>
+      <w:bookmarkStart w:id="67" w:name="_Toc137648428"/>
+      <w:bookmarkEnd w:id="65"/>
       <w:r>
         <w:rPr>
           <w:rStyle w:val="Ttulo3Carter"/>
@@ -11885,8 +11929,8 @@
         <w:lastRenderedPageBreak/>
         <w:t>&lt;h&gt;</w:t>
       </w:r>
-      <w:bookmarkEnd w:id="65"/>
       <w:bookmarkEnd w:id="66"/>
+      <w:bookmarkEnd w:id="67"/>
       <w:r>
         <w:rPr>
           <w:b/>
@@ -12015,7 +12059,7 @@
       <w:pPr>
         <w:pStyle w:val="Legenda"/>
       </w:pPr>
-      <w:bookmarkStart w:id="67" w:name="_Toc137044958"/>
+      <w:bookmarkStart w:id="68" w:name="_Toc137648452"/>
       <w:r>
         <w:t xml:space="preserve">Figura </w:t>
       </w:r>
@@ -12025,7 +12069,7 @@
       <w:r>
         <w:t xml:space="preserve"> - Exemplo &lt;h1&gt;</w:t>
       </w:r>
-      <w:bookmarkEnd w:id="67"/>
+      <w:bookmarkEnd w:id="68"/>
     </w:p>
     <w:p/>
     <w:p>
@@ -12124,7 +12168,7 @@
       <w:pPr>
         <w:pStyle w:val="Legenda"/>
       </w:pPr>
-      <w:bookmarkStart w:id="68" w:name="_Toc137044959"/>
+      <w:bookmarkStart w:id="69" w:name="_Toc137648453"/>
       <w:r>
         <w:t xml:space="preserve">Figura </w:t>
       </w:r>
@@ -12134,12 +12178,12 @@
       <w:r>
         <w:t xml:space="preserve"> - Exemplo &lt;h6&gt;</w:t>
       </w:r>
-      <w:bookmarkEnd w:id="68"/>
+      <w:bookmarkEnd w:id="69"/>
     </w:p>
     <w:p/>
     <w:p>
-      <w:bookmarkStart w:id="69" w:name="_Toc137043694"/>
-      <w:bookmarkStart w:id="70" w:name="_Toc137196419"/>
+      <w:bookmarkStart w:id="70" w:name="_Toc137043694"/>
+      <w:bookmarkStart w:id="71" w:name="_Toc137648429"/>
       <w:r>
         <w:rPr>
           <w:rStyle w:val="Ttulo3Carter"/>
@@ -12160,8 +12204,8 @@
         </w:rPr>
         <w:t>&gt;</w:t>
       </w:r>
-      <w:bookmarkEnd w:id="69"/>
       <w:bookmarkEnd w:id="70"/>
+      <w:bookmarkEnd w:id="71"/>
       <w:r>
         <w:rPr>
           <w:b/>
@@ -12258,10 +12302,10 @@
     </w:p>
     <w:p/>
     <w:p>
-      <w:bookmarkStart w:id="71" w:name="_bookmark29"/>
-      <w:bookmarkStart w:id="72" w:name="_Toc137043695"/>
-      <w:bookmarkStart w:id="73" w:name="_Toc137196420"/>
-      <w:bookmarkEnd w:id="71"/>
+      <w:bookmarkStart w:id="72" w:name="_bookmark29"/>
+      <w:bookmarkStart w:id="73" w:name="_Toc137043695"/>
+      <w:bookmarkStart w:id="74" w:name="_Toc137648430"/>
+      <w:bookmarkEnd w:id="72"/>
       <w:proofErr w:type="spellStart"/>
       <w:r>
         <w:rPr>
@@ -12269,8 +12313,8 @@
         </w:rPr>
         <w:t>href</w:t>
       </w:r>
-      <w:bookmarkEnd w:id="72"/>
       <w:bookmarkEnd w:id="73"/>
+      <w:bookmarkEnd w:id="74"/>
       <w:proofErr w:type="spellEnd"/>
       <w:r>
         <w:rPr>
@@ -12388,8 +12432,8 @@
       </w:pPr>
     </w:p>
     <w:p>
-      <w:bookmarkStart w:id="74" w:name="_Toc137043696"/>
-      <w:bookmarkStart w:id="75" w:name="_Toc137196421"/>
+      <w:bookmarkStart w:id="75" w:name="_Toc137043696"/>
+      <w:bookmarkStart w:id="76" w:name="_Toc137648431"/>
       <w:r>
         <w:rPr>
           <w:rStyle w:val="Ttulo3Carter"/>
@@ -12411,8 +12455,8 @@
         </w:rPr>
         <w:t>&gt;</w:t>
       </w:r>
-      <w:bookmarkEnd w:id="74"/>
       <w:bookmarkEnd w:id="75"/>
+      <w:bookmarkEnd w:id="76"/>
       <w:r>
         <w:rPr>
           <w:b/>
@@ -13027,14 +13071,14 @@
       <w:r>
         <w:br w:type="page"/>
       </w:r>
-      <w:bookmarkStart w:id="76" w:name="_Toc137043697"/>
-      <w:bookmarkStart w:id="77" w:name="_Toc137196422"/>
+      <w:bookmarkStart w:id="77" w:name="_Toc137043697"/>
+      <w:bookmarkStart w:id="78" w:name="_Toc137648432"/>
       <w:r>
         <w:lastRenderedPageBreak/>
         <w:t>CSS</w:t>
       </w:r>
-      <w:bookmarkEnd w:id="76"/>
       <w:bookmarkEnd w:id="77"/>
+      <w:bookmarkEnd w:id="78"/>
     </w:p>
     <w:p>
       <w:r>
@@ -13197,7 +13241,7 @@
       <w:pPr>
         <w:pStyle w:val="Legenda"/>
       </w:pPr>
-      <w:bookmarkStart w:id="78" w:name="_Toc137044960"/>
+      <w:bookmarkStart w:id="79" w:name="_Toc137648454"/>
       <w:r>
         <w:t xml:space="preserve">Figura </w:t>
       </w:r>
@@ -13213,7 +13257,7 @@
       <w:r>
         <w:t xml:space="preserve"> CSS</w:t>
       </w:r>
-      <w:bookmarkEnd w:id="78"/>
+      <w:bookmarkEnd w:id="79"/>
     </w:p>
     <w:p>
       <w:pPr>
@@ -13222,14 +13266,14 @@
       <w:r>
         <w:br w:type="page"/>
       </w:r>
-      <w:bookmarkStart w:id="79" w:name="_Toc137043698"/>
-      <w:bookmarkStart w:id="80" w:name="_Toc137196423"/>
+      <w:bookmarkStart w:id="80" w:name="_Toc137043698"/>
+      <w:bookmarkStart w:id="81" w:name="_Toc137648433"/>
       <w:r>
         <w:lastRenderedPageBreak/>
         <w:t>JavaScript</w:t>
       </w:r>
-      <w:bookmarkEnd w:id="79"/>
       <w:bookmarkEnd w:id="80"/>
+      <w:bookmarkEnd w:id="81"/>
     </w:p>
     <w:p>
       <w:r>
@@ -13311,7 +13355,7 @@
       <w:pPr>
         <w:pStyle w:val="Legenda"/>
       </w:pPr>
-      <w:bookmarkStart w:id="81" w:name="_Toc137044961"/>
+      <w:bookmarkStart w:id="82" w:name="_Toc137648455"/>
       <w:r>
         <w:t xml:space="preserve">Figura </w:t>
       </w:r>
@@ -13327,7 +13371,7 @@
       <w:r>
         <w:t xml:space="preserve"> JavaScript</w:t>
       </w:r>
-      <w:bookmarkEnd w:id="81"/>
+      <w:bookmarkEnd w:id="82"/>
     </w:p>
     <w:p>
       <w:pPr>
@@ -13351,15 +13395,15 @@
       <w:pPr>
         <w:pStyle w:val="Ttulo2"/>
       </w:pPr>
-      <w:bookmarkStart w:id="82" w:name="_Toc137043699"/>
-      <w:bookmarkStart w:id="83" w:name="_Toc137196424"/>
+      <w:bookmarkStart w:id="83" w:name="_Toc137043699"/>
+      <w:bookmarkStart w:id="84" w:name="_Toc137648434"/>
       <w:proofErr w:type="spellStart"/>
       <w:r>
         <w:lastRenderedPageBreak/>
         <w:t>Bootstrap</w:t>
       </w:r>
-      <w:bookmarkEnd w:id="82"/>
       <w:bookmarkEnd w:id="83"/>
+      <w:bookmarkEnd w:id="84"/>
       <w:proofErr w:type="spellEnd"/>
     </w:p>
     <w:p>
@@ -14395,7 +14439,7 @@
       <w:pPr>
         <w:pStyle w:val="Legenda"/>
       </w:pPr>
-      <w:bookmarkStart w:id="84" w:name="_Toc137044962"/>
+      <w:bookmarkStart w:id="85" w:name="_Toc137648456"/>
       <w:r>
         <w:t xml:space="preserve">Figura </w:t>
       </w:r>
@@ -14418,7 +14462,7 @@
       <w:r>
         <w:t>Bootstrap</w:t>
       </w:r>
-      <w:bookmarkEnd w:id="84"/>
+      <w:bookmarkEnd w:id="85"/>
       <w:proofErr w:type="spellEnd"/>
       <w:r>
         <w:t xml:space="preserve"> </w:t>
@@ -14444,14 +14488,14 @@
       <w:pPr>
         <w:pStyle w:val="Ttulo2"/>
       </w:pPr>
-      <w:bookmarkStart w:id="85" w:name="_Toc137043700"/>
-      <w:bookmarkStart w:id="86" w:name="_Toc137196425"/>
+      <w:bookmarkStart w:id="86" w:name="_Toc137043700"/>
+      <w:bookmarkStart w:id="87" w:name="_Toc137648435"/>
       <w:r>
         <w:lastRenderedPageBreak/>
         <w:t>MVC</w:t>
       </w:r>
-      <w:bookmarkEnd w:id="85"/>
       <w:bookmarkEnd w:id="86"/>
+      <w:bookmarkEnd w:id="87"/>
     </w:p>
     <w:p>
       <w:r>
@@ -14473,8 +14517,8 @@
     </w:p>
     <w:p/>
     <w:p>
-      <w:bookmarkStart w:id="87" w:name="_Toc137043701"/>
-      <w:bookmarkStart w:id="88" w:name="_Toc137196426"/>
+      <w:bookmarkStart w:id="88" w:name="_Toc137043701"/>
+      <w:bookmarkStart w:id="89" w:name="_Toc137648436"/>
       <w:proofErr w:type="spellStart"/>
       <w:r>
         <w:rPr>
@@ -14489,8 +14533,8 @@
         </w:rPr>
         <w:t xml:space="preserve"> (Modelo)</w:t>
       </w:r>
-      <w:bookmarkEnd w:id="87"/>
       <w:bookmarkEnd w:id="88"/>
+      <w:bookmarkEnd w:id="89"/>
       <w:r>
         <w:t xml:space="preserve"> - Representa a camada de dados da aplicação, que lida com a manipulação e armazenamento dos dados. É responsável por validar e atualizar os dados da aplicação.</w:t>
       </w:r>
@@ -14573,8 +14617,8 @@
     </w:p>
     <w:p/>
     <w:p>
-      <w:bookmarkStart w:id="89" w:name="_Toc137043702"/>
-      <w:bookmarkStart w:id="90" w:name="_Toc137196427"/>
+      <w:bookmarkStart w:id="90" w:name="_Toc137043702"/>
+      <w:bookmarkStart w:id="91" w:name="_Toc137648437"/>
       <w:proofErr w:type="spellStart"/>
       <w:r>
         <w:rPr>
@@ -14589,8 +14633,8 @@
         </w:rPr>
         <w:t xml:space="preserve"> (Visualização)</w:t>
       </w:r>
-      <w:bookmarkEnd w:id="89"/>
       <w:bookmarkEnd w:id="90"/>
+      <w:bookmarkEnd w:id="91"/>
       <w:r>
         <w:t xml:space="preserve"> - </w:t>
       </w:r>
@@ -14719,8 +14763,8 @@
     </w:p>
     <w:p/>
     <w:p>
-      <w:bookmarkStart w:id="91" w:name="_Toc137043703"/>
-      <w:bookmarkStart w:id="92" w:name="_Toc137196428"/>
+      <w:bookmarkStart w:id="92" w:name="_Toc137043703"/>
+      <w:bookmarkStart w:id="93" w:name="_Toc137648438"/>
       <w:proofErr w:type="spellStart"/>
       <w:r>
         <w:rPr>
@@ -14735,8 +14779,8 @@
         </w:rPr>
         <w:t xml:space="preserve"> (Controlador)</w:t>
       </w:r>
-      <w:bookmarkEnd w:id="91"/>
       <w:bookmarkEnd w:id="92"/>
+      <w:bookmarkEnd w:id="93"/>
       <w:r>
         <w:t xml:space="preserve"> - </w:t>
       </w:r>
@@ -15092,7 +15136,7 @@
       <w:pPr>
         <w:pStyle w:val="Legenda"/>
       </w:pPr>
-      <w:bookmarkStart w:id="93" w:name="_Toc137044963"/>
+      <w:bookmarkStart w:id="94" w:name="_Toc137648457"/>
       <w:r>
         <w:t>Figura</w:t>
       </w:r>
@@ -15105,7 +15149,7 @@
       <w:r>
         <w:t xml:space="preserve"> - MVC</w:t>
       </w:r>
-      <w:bookmarkEnd w:id="93"/>
+      <w:bookmarkEnd w:id="94"/>
     </w:p>
     <w:p>
       <w:pPr>
@@ -15123,15 +15167,15 @@
       <w:r>
         <w:br w:type="page"/>
       </w:r>
-      <w:bookmarkStart w:id="94" w:name="_Toc137043704"/>
-      <w:bookmarkStart w:id="95" w:name="_Toc137196429"/>
+      <w:bookmarkStart w:id="95" w:name="_Toc137043704"/>
+      <w:bookmarkStart w:id="96" w:name="_Toc137648439"/>
       <w:proofErr w:type="spellStart"/>
       <w:r>
         <w:lastRenderedPageBreak/>
         <w:t>jQuery</w:t>
       </w:r>
-      <w:bookmarkEnd w:id="94"/>
       <w:bookmarkEnd w:id="95"/>
+      <w:bookmarkEnd w:id="96"/>
       <w:proofErr w:type="spellEnd"/>
     </w:p>
     <w:p>
@@ -16001,7 +16045,7 @@
       <w:pPr>
         <w:pStyle w:val="Legenda"/>
       </w:pPr>
-      <w:bookmarkStart w:id="96" w:name="_Toc137044964"/>
+      <w:bookmarkStart w:id="97" w:name="_Toc137648458"/>
       <w:r>
         <w:t xml:space="preserve">Figura </w:t>
       </w:r>
@@ -16024,7 +16068,7 @@
       <w:r>
         <w:t>jQuery</w:t>
       </w:r>
-      <w:bookmarkEnd w:id="96"/>
+      <w:bookmarkEnd w:id="97"/>
       <w:proofErr w:type="spellEnd"/>
     </w:p>
     <w:p>
@@ -16065,13 +16109,13 @@
       <w:pPr>
         <w:pStyle w:val="Ttulo2"/>
       </w:pPr>
-      <w:bookmarkStart w:id="97" w:name="_Toc137043705"/>
-      <w:bookmarkStart w:id="98" w:name="_Toc137196430"/>
+      <w:bookmarkStart w:id="98" w:name="_Toc137043705"/>
+      <w:bookmarkStart w:id="99" w:name="_Toc137648440"/>
       <w:r>
         <w:t>GitHub</w:t>
       </w:r>
-      <w:bookmarkEnd w:id="97"/>
       <w:bookmarkEnd w:id="98"/>
+      <w:bookmarkEnd w:id="99"/>
     </w:p>
     <w:p>
       <w:pPr>
@@ -16168,7 +16212,7 @@
       <w:pPr>
         <w:pStyle w:val="Legenda"/>
       </w:pPr>
-      <w:bookmarkStart w:id="99" w:name="_Toc137044965"/>
+      <w:bookmarkStart w:id="100" w:name="_Toc137648459"/>
       <w:r>
         <w:t xml:space="preserve">Figura </w:t>
       </w:r>
@@ -16187,7 +16231,7 @@
       <w:r>
         <w:t xml:space="preserve"> GitHub</w:t>
       </w:r>
-      <w:bookmarkEnd w:id="99"/>
+      <w:bookmarkEnd w:id="100"/>
     </w:p>
     <w:p>
       <w:pPr>
@@ -16202,28 +16246,28 @@
       <w:pPr>
         <w:pStyle w:val="Ttulo1"/>
       </w:pPr>
-      <w:bookmarkStart w:id="100" w:name="_Toc137043706"/>
-      <w:bookmarkStart w:id="101" w:name="_Toc137196431"/>
+      <w:bookmarkStart w:id="101" w:name="_Toc137043706"/>
+      <w:bookmarkStart w:id="102" w:name="_Toc137648441"/>
       <w:r>
         <w:lastRenderedPageBreak/>
         <w:t>Estágio</w:t>
       </w:r>
-      <w:bookmarkEnd w:id="100"/>
       <w:bookmarkEnd w:id="101"/>
+      <w:bookmarkEnd w:id="102"/>
     </w:p>
     <w:p>
       <w:pPr>
         <w:pStyle w:val="Ttulo2"/>
       </w:pPr>
-      <w:bookmarkStart w:id="102" w:name="_Toc13554253"/>
-      <w:bookmarkStart w:id="103" w:name="_Toc137043707"/>
-      <w:bookmarkStart w:id="104" w:name="_Toc137196432"/>
+      <w:bookmarkStart w:id="103" w:name="_Toc13554253"/>
+      <w:bookmarkStart w:id="104" w:name="_Toc137043707"/>
+      <w:bookmarkStart w:id="105" w:name="_Toc137648442"/>
       <w:r>
         <w:t>Empresa de estágio</w:t>
       </w:r>
-      <w:bookmarkEnd w:id="102"/>
       <w:bookmarkEnd w:id="103"/>
       <w:bookmarkEnd w:id="104"/>
+      <w:bookmarkEnd w:id="105"/>
     </w:p>
     <w:p>
       <w:r>
@@ -16312,7 +16356,7 @@
       <w:pPr>
         <w:pStyle w:val="Legenda"/>
       </w:pPr>
-      <w:bookmarkStart w:id="105" w:name="_Toc137044966"/>
+      <w:bookmarkStart w:id="106" w:name="_Toc137648460"/>
       <w:r>
         <w:t xml:space="preserve">Figura </w:t>
       </w:r>
@@ -16332,7 +16376,7 @@
       <w:r>
         <w:t>Centrality</w:t>
       </w:r>
-      <w:bookmarkEnd w:id="105"/>
+      <w:bookmarkEnd w:id="106"/>
       <w:proofErr w:type="spellEnd"/>
     </w:p>
     <w:p/>
@@ -16340,15 +16384,15 @@
       <w:pPr>
         <w:pStyle w:val="Ttulo2"/>
       </w:pPr>
-      <w:bookmarkStart w:id="106" w:name="_Toc13554254"/>
-      <w:bookmarkStart w:id="107" w:name="_Toc137043708"/>
-      <w:bookmarkStart w:id="108" w:name="_Toc137196433"/>
+      <w:bookmarkStart w:id="107" w:name="_Toc13554254"/>
+      <w:bookmarkStart w:id="108" w:name="_Toc137043708"/>
+      <w:bookmarkStart w:id="109" w:name="_Toc137648443"/>
       <w:r>
         <w:t>Atividades durante o estágio</w:t>
       </w:r>
-      <w:bookmarkEnd w:id="106"/>
       <w:bookmarkEnd w:id="107"/>
       <w:bookmarkEnd w:id="108"/>
+      <w:bookmarkEnd w:id="109"/>
     </w:p>
     <w:p>
       <w:r>
@@ -16452,13 +16496,13 @@
       <w:pPr>
         <w:pStyle w:val="Ttulo2"/>
       </w:pPr>
-      <w:bookmarkStart w:id="109" w:name="_Toc137043709"/>
-      <w:bookmarkStart w:id="110" w:name="_Toc137196434"/>
+      <w:bookmarkStart w:id="110" w:name="_Toc137043709"/>
+      <w:bookmarkStart w:id="111" w:name="_Toc137648444"/>
       <w:r>
         <w:t>Análise critica</w:t>
       </w:r>
-      <w:bookmarkEnd w:id="109"/>
       <w:bookmarkEnd w:id="110"/>
+      <w:bookmarkEnd w:id="111"/>
     </w:p>
     <w:p>
       <w:r>
@@ -16751,18 +16795,488 @@
       <w:pPr>
         <w:pStyle w:val="Ttulo1"/>
       </w:pPr>
-      <w:bookmarkStart w:id="111" w:name="_Toc137196435"/>
+      <w:bookmarkStart w:id="112" w:name="_Toc137648445"/>
       <w:r>
         <w:lastRenderedPageBreak/>
         <w:t>Introdução</w:t>
       </w:r>
-      <w:bookmarkEnd w:id="111"/>
-    </w:p>
-    <w:p>
-      <w:r>
-        <w:t xml:space="preserve">Este projeto foi realizado no âmbito da Prova de Aptidão Profissional, do Curso de Técnico </w:t>
-      </w:r>
-    </w:p>
+      <w:bookmarkEnd w:id="112"/>
+    </w:p>
+    <w:p>
+      <w:r>
+        <w:t>Este projeto foi realizado no âmbito da Prova de Aptidão Profissional, do curso de Técnico de Gestão e Programação de Sistemas Informáticos, tendo como tema</w:t>
+      </w:r>
+      <w:r>
+        <w:t xml:space="preserve"> o desenvolvimento de uma loja de roupas online numa aplicação web. </w:t>
+      </w:r>
+    </w:p>
+    <w:p>
+      <w:r>
+        <w:t xml:space="preserve">A aplicação web, foi desenvolvida em </w:t>
+      </w:r>
+      <w:r>
+        <w:rPr>
+          <w:i/>
+          <w:iCs/>
+        </w:rPr>
+        <w:t>C#</w:t>
+      </w:r>
+      <w:r>
+        <w:t xml:space="preserve"> com o suporte da arquitetura </w:t>
+      </w:r>
+      <w:r>
+        <w:rPr>
+          <w:i/>
+          <w:iCs/>
+        </w:rPr>
+        <w:t>MVC</w:t>
+      </w:r>
+      <w:r>
+        <w:t xml:space="preserve"> utilizando a plataforma </w:t>
+      </w:r>
+      <w:r>
+        <w:rPr>
+          <w:i/>
+          <w:iCs/>
+        </w:rPr>
+        <w:t xml:space="preserve">Visual </w:t>
+      </w:r>
+      <w:proofErr w:type="spellStart"/>
+      <w:r>
+        <w:rPr>
+          <w:i/>
+          <w:iCs/>
+        </w:rPr>
+        <w:t>Studio</w:t>
+      </w:r>
+      <w:proofErr w:type="spellEnd"/>
+      <w:r>
+        <w:t xml:space="preserve"> para tratar da parte da programação. Já a parte do desenho da página foi feito em HTML (</w:t>
+      </w:r>
+      <w:proofErr w:type="spellStart"/>
+      <w:r>
+        <w:rPr>
+          <w:rFonts w:cs="Arial"/>
+          <w:i/>
+          <w:iCs/>
+          <w:szCs w:val="24"/>
+        </w:rPr>
+        <w:t>HyperText</w:t>
+      </w:r>
+      <w:proofErr w:type="spellEnd"/>
+      <w:r>
+        <w:rPr>
+          <w:rFonts w:cs="Arial"/>
+          <w:i/>
+          <w:iCs/>
+          <w:szCs w:val="24"/>
+        </w:rPr>
+        <w:t xml:space="preserve"> </w:t>
+      </w:r>
+      <w:proofErr w:type="spellStart"/>
+      <w:r>
+        <w:rPr>
+          <w:rFonts w:cs="Arial"/>
+          <w:i/>
+          <w:iCs/>
+          <w:szCs w:val="24"/>
+        </w:rPr>
+        <w:t>Markup</w:t>
+      </w:r>
+      <w:proofErr w:type="spellEnd"/>
+      <w:r>
+        <w:rPr>
+          <w:rFonts w:cs="Arial"/>
+          <w:i/>
+          <w:iCs/>
+          <w:szCs w:val="24"/>
+        </w:rPr>
+        <w:t xml:space="preserve"> </w:t>
+      </w:r>
+      <w:proofErr w:type="spellStart"/>
+      <w:r>
+        <w:rPr>
+          <w:rFonts w:cs="Arial"/>
+          <w:i/>
+          <w:iCs/>
+          <w:szCs w:val="24"/>
+        </w:rPr>
+        <w:t>Language</w:t>
+      </w:r>
+      <w:proofErr w:type="spellEnd"/>
+      <w:r>
+        <w:t>), em conjunto com o CSS (</w:t>
+      </w:r>
+      <w:proofErr w:type="spellStart"/>
+      <w:r>
+        <w:rPr>
+          <w:i/>
+          <w:iCs/>
+        </w:rPr>
+        <w:t>Cascading</w:t>
+      </w:r>
+      <w:proofErr w:type="spellEnd"/>
+      <w:r>
+        <w:rPr>
+          <w:i/>
+          <w:iCs/>
+        </w:rPr>
+        <w:t xml:space="preserve"> </w:t>
+      </w:r>
+      <w:proofErr w:type="spellStart"/>
+      <w:r>
+        <w:rPr>
+          <w:i/>
+          <w:iCs/>
+        </w:rPr>
+        <w:t>Style</w:t>
+      </w:r>
+      <w:proofErr w:type="spellEnd"/>
+      <w:r>
+        <w:rPr>
+          <w:i/>
+          <w:iCs/>
+        </w:rPr>
+        <w:t xml:space="preserve"> </w:t>
+      </w:r>
+      <w:proofErr w:type="spellStart"/>
+      <w:r>
+        <w:rPr>
+          <w:i/>
+          <w:iCs/>
+        </w:rPr>
+        <w:t>Sheets</w:t>
+      </w:r>
+      <w:proofErr w:type="spellEnd"/>
+      <w:r>
+        <w:t xml:space="preserve">), como o suporte também do </w:t>
+      </w:r>
+      <w:proofErr w:type="spellStart"/>
+      <w:r>
+        <w:rPr>
+          <w:i/>
+          <w:iCs/>
+        </w:rPr>
+        <w:t>Bootstrap</w:t>
+      </w:r>
+      <w:proofErr w:type="spellEnd"/>
+      <w:r>
+        <w:rPr>
+          <w:i/>
+          <w:iCs/>
+        </w:rPr>
+        <w:t xml:space="preserve"> </w:t>
+      </w:r>
+      <w:r>
+        <w:t xml:space="preserve">uma biblioteca que fornece uma variedade extensa de vários aspetos gráficos para aplicar no site. </w:t>
+      </w:r>
+    </w:p>
+    <w:p>
+      <w:r>
+        <w:t xml:space="preserve">O projeto inclui também uma base de dados que é utilizada para armazenar e estruturar os dados, permitindo assim a sua consulta. </w:t>
+      </w:r>
+    </w:p>
+    <w:p>
+      <w:r>
+        <w:t xml:space="preserve">O site tem como principal objetivo criar uma loja </w:t>
+      </w:r>
+      <w:r>
+        <w:t xml:space="preserve">de roupa online. Permite também a criação de contas, de modo que consiga guardar os produtos numa lista de “Produtos Favoritos”, rever um histórico de compras realizadas e de entre outras funcionalidades que um utilizador tem direito.  </w:t>
+      </w:r>
+    </w:p>
+    <w:p>
+      <w:r>
+        <w:t>A ideia deste projeto surgiu após saber que o que estava a realizar no estágio não era suficiente o que queria usar como apresentação de PAP (Prova de Aptidão Profissional), entã</w:t>
+      </w:r>
+      <w:r>
+        <w:t>o</w:t>
+      </w:r>
+      <w:r>
+        <w:t xml:space="preserve">, como tive sempre um objetivo de criar um site (loja online, informativo, </w:t>
+      </w:r>
+      <w:proofErr w:type="spellStart"/>
+      <w:r>
+        <w:t>etc</w:t>
+      </w:r>
+      <w:proofErr w:type="spellEnd"/>
+      <w:r>
+        <w:t xml:space="preserve">) </w:t>
+      </w:r>
+      <w:r>
+        <w:t>aproveitei esta oportunidade para desenvolver um site de uma loja de roupa. Depois de ter o tema definido, passei para o planeamento do site e escolhi a arquitetura MVC como suporte do projeto visto que era algo que já tinha aprendido na escola, mas algo não muito aprofundado, aproveitei o momento para desenvolver mais conhecimento sobre MVC. Depois de definir a base do projeto, comecei a fazer o esboço do design do site, pedindo a opinião a familiares e amigos sobre o mesmo. Por fim, visto que era algo para mim usei o meu nome como ideia para o nome da loja dai ter vindo o nome “</w:t>
+      </w:r>
+      <w:proofErr w:type="spellStart"/>
+      <w:r>
+        <w:t>RickyShop</w:t>
+      </w:r>
+      <w:proofErr w:type="spellEnd"/>
+      <w:r>
+        <w:t xml:space="preserve">”. </w:t>
+      </w:r>
+    </w:p>
+    <w:p>
+      <w:pPr>
+        <w:spacing w:after="160" w:line="259" w:lineRule="auto"/>
+        <w:jc w:val="left"/>
+      </w:pPr>
+      <w:r>
+        <w:br w:type="page"/>
+      </w:r>
+    </w:p>
+    <w:p>
+      <w:pPr>
+        <w:rPr>
+          <w:b/>
+          <w:bCs/>
+        </w:rPr>
+      </w:pPr>
+      <w:r>
+        <w:rPr>
+          <w:b/>
+          <w:bCs/>
+        </w:rPr>
+        <w:lastRenderedPageBreak/>
+        <w:t xml:space="preserve">Objetivos </w:t>
+      </w:r>
+      <w:r>
+        <w:rPr>
+          <w:b/>
+          <w:bCs/>
+        </w:rPr>
+        <w:t>do Site</w:t>
+      </w:r>
+      <w:r>
+        <w:rPr>
+          <w:b/>
+          <w:bCs/>
+        </w:rPr>
+        <w:t xml:space="preserve">: </w:t>
+      </w:r>
+    </w:p>
+    <w:p>
+      <w:r>
+        <w:t xml:space="preserve">Os principais objetivos do projeto são os seguintes: </w:t>
+      </w:r>
+    </w:p>
+    <w:p>
+      <w:pPr>
+        <w:pStyle w:val="PargrafodaLista"/>
+        <w:numPr>
+          <w:ilvl w:val="0"/>
+          <w:numId w:val="14"/>
+        </w:numPr>
+      </w:pPr>
+      <w:r>
+        <w:t>Permitir a compra de produtos;</w:t>
+      </w:r>
+    </w:p>
+    <w:p>
+      <w:pPr>
+        <w:pStyle w:val="PargrafodaLista"/>
+        <w:numPr>
+          <w:ilvl w:val="0"/>
+          <w:numId w:val="12"/>
+        </w:numPr>
+      </w:pPr>
+      <w:r>
+        <w:t xml:space="preserve">Permitir facilidade de acesso do utilizador ao estilo de roupa pretendido; </w:t>
+      </w:r>
+    </w:p>
+    <w:p>
+      <w:pPr>
+        <w:pStyle w:val="PargrafodaLista"/>
+        <w:numPr>
+          <w:ilvl w:val="0"/>
+          <w:numId w:val="12"/>
+        </w:numPr>
+      </w:pPr>
+      <w:r>
+        <w:t xml:space="preserve">Permitir que o utilizador guarde os produtos numa lista de produtos favoritos; </w:t>
+      </w:r>
+    </w:p>
+    <w:p>
+      <w:pPr>
+        <w:pStyle w:val="PargrafodaLista"/>
+        <w:numPr>
+          <w:ilvl w:val="0"/>
+          <w:numId w:val="12"/>
+        </w:numPr>
+      </w:pPr>
+      <w:r>
+        <w:t>Permitir a filtragem dos produtos através da marca, preço, nome ou produtos em promoção;</w:t>
+      </w:r>
+    </w:p>
+    <w:p>
+      <w:pPr>
+        <w:pStyle w:val="PargrafodaLista"/>
+        <w:numPr>
+          <w:ilvl w:val="0"/>
+          <w:numId w:val="12"/>
+        </w:numPr>
+      </w:pPr>
+      <w:r>
+        <w:t xml:space="preserve">Pedido de recuperação de Password através de um código enviado para o email correspondente; </w:t>
+      </w:r>
+    </w:p>
+    <w:p/>
+    <w:p>
+      <w:r>
+        <w:t>Existem outras funcionalidades que estão apenas disponíveis para os administradores do site. Essas funcionalidades são:</w:t>
+      </w:r>
+    </w:p>
+    <w:p>
+      <w:pPr>
+        <w:pStyle w:val="PargrafodaLista"/>
+        <w:numPr>
+          <w:ilvl w:val="0"/>
+          <w:numId w:val="15"/>
+        </w:numPr>
+      </w:pPr>
+      <w:r>
+        <w:t xml:space="preserve">Efetuar a gestão de utilizadores do site (criar, editar); </w:t>
+      </w:r>
+    </w:p>
+    <w:p>
+      <w:pPr>
+        <w:pStyle w:val="PargrafodaLista"/>
+        <w:numPr>
+          <w:ilvl w:val="0"/>
+          <w:numId w:val="15"/>
+        </w:numPr>
+      </w:pPr>
+      <w:r>
+        <w:t>Gerir todos os produtos</w:t>
+      </w:r>
+      <w:r>
+        <w:t xml:space="preserve"> e categorias</w:t>
+      </w:r>
+      <w:r>
+        <w:t xml:space="preserve"> disponíveis (criar, editar, desativar)</w:t>
+      </w:r>
+    </w:p>
+    <w:p>
+      <w:pPr>
+        <w:pStyle w:val="PargrafodaLista"/>
+        <w:numPr>
+          <w:ilvl w:val="0"/>
+          <w:numId w:val="15"/>
+        </w:numPr>
+      </w:pPr>
+      <w:r>
+        <w:t xml:space="preserve">Visionamento de gráficos, mostrando estatísticas sobre a loja, tais como, utilizador com mais pedidos, utilizador mais gastador, quando foi a altura do ano que houve mais adesão no site, entre outras. </w:t>
+      </w:r>
+    </w:p>
+    <w:p>
+      <w:pPr>
+        <w:pStyle w:val="PargrafodaLista"/>
+        <w:numPr>
+          <w:ilvl w:val="0"/>
+          <w:numId w:val="15"/>
+        </w:numPr>
+      </w:pPr>
+      <w:r>
+        <w:t xml:space="preserve">Visionamento das </w:t>
+      </w:r>
+      <w:proofErr w:type="spellStart"/>
+      <w:r>
+        <w:t>Log’s</w:t>
+      </w:r>
+      <w:proofErr w:type="spellEnd"/>
+      <w:r>
+        <w:t xml:space="preserve">, quando o utilizador entra e sai do site, quando erra o login, pudendo avisar o utilizador através de um email sobre o sucedido. </w:t>
+      </w:r>
+    </w:p>
+    <w:p>
+      <w:pPr>
+        <w:pStyle w:val="PargrafodaLista"/>
+        <w:numPr>
+          <w:ilvl w:val="0"/>
+          <w:numId w:val="15"/>
+        </w:numPr>
+      </w:pPr>
+      <w:r>
+        <w:t>Configuração do site, isto é</w:t>
+      </w:r>
+      <w:r>
+        <w:t>, quais os produtos em destaque, quantos produtos por página, etc.</w:t>
+      </w:r>
+    </w:p>
+    <w:p/>
+    <w:p>
+      <w:pPr>
+        <w:keepNext/>
+        <w:jc w:val="center"/>
+      </w:pPr>
+      <w:r>
+        <w:rPr>
+          <w:noProof/>
+        </w:rPr>
+        <w:drawing>
+          <wp:inline distT="0" distB="0" distL="0" distR="0" wp14:anchorId="26DAAB3B" wp14:editId="2DE7B84C">
+            <wp:extent cx="2254934" cy="1490218"/>
+            <wp:effectExtent l="0" t="0" r="0" b="0"/>
+            <wp:docPr id="1224040413" name="Imagem 1" descr="Uma imagem com Tipo de letra, Gráficos, logótipo, design gráfico&#10;&#10;Descrição gerada automaticamente"/>
+            <wp:cNvGraphicFramePr>
+              <a:graphicFrameLocks xmlns:a="http://schemas.openxmlformats.org/drawingml/2006/main" noChangeAspect="1"/>
+            </wp:cNvGraphicFramePr>
+            <a:graphic xmlns:a="http://schemas.openxmlformats.org/drawingml/2006/main">
+              <a:graphicData uri="http://schemas.openxmlformats.org/drawingml/2006/picture">
+                <pic:pic xmlns:pic="http://schemas.openxmlformats.org/drawingml/2006/picture">
+                  <pic:nvPicPr>
+                    <pic:cNvPr id="1224040413" name="Imagem 1" descr="Uma imagem com Tipo de letra, Gráficos, logótipo, design gráfico&#10;&#10;Descrição gerada automaticamente"/>
+                    <pic:cNvPicPr>
+                      <a:picLocks noChangeAspect="1" noChangeArrowheads="1"/>
+                    </pic:cNvPicPr>
+                  </pic:nvPicPr>
+                  <pic:blipFill>
+                    <a:blip r:embed="rId36">
+                      <a:extLst>
+                        <a:ext uri="{28A0092B-C50C-407E-A947-70E740481C1C}">
+                          <a14:useLocalDpi xmlns:a14="http://schemas.microsoft.com/office/drawing/2010/main" val="0"/>
+                        </a:ext>
+                      </a:extLst>
+                    </a:blip>
+                    <a:srcRect/>
+                    <a:stretch>
+                      <a:fillRect/>
+                    </a:stretch>
+                  </pic:blipFill>
+                  <pic:spPr bwMode="auto">
+                    <a:xfrm>
+                      <a:off x="0" y="0"/>
+                      <a:ext cx="2269091" cy="1499574"/>
+                    </a:xfrm>
+                    <a:prstGeom prst="rect">
+                      <a:avLst/>
+                    </a:prstGeom>
+                    <a:noFill/>
+                    <a:ln>
+                      <a:noFill/>
+                    </a:ln>
+                  </pic:spPr>
+                </pic:pic>
+              </a:graphicData>
+            </a:graphic>
+          </wp:inline>
+        </w:drawing>
+      </w:r>
+    </w:p>
+    <w:p>
+      <w:pPr>
+        <w:pStyle w:val="Legenda"/>
+      </w:pPr>
+      <w:bookmarkStart w:id="113" w:name="_Toc137648461"/>
+      <w:r>
+        <w:t xml:space="preserve">Figura 15.1 - Logo </w:t>
+      </w:r>
+      <w:proofErr w:type="spellStart"/>
+      <w:r>
+        <w:t>RickyShop</w:t>
+      </w:r>
+      <w:bookmarkEnd w:id="113"/>
+      <w:proofErr w:type="spellEnd"/>
+    </w:p>
+    <w:p/>
     <w:sectPr>
       <w:pgSz w:w="11906" w:h="16838"/>
       <w:pgMar w:top="1417" w:right="1701" w:bottom="1417" w:left="1701" w:header="708" w:footer="708" w:gutter="0"/>
@@ -17006,6 +17520,119 @@
 <file path=word/numbering.xml><?xml version="1.0" encoding="utf-8"?>
 <w:numbering xmlns:wpc="http://schemas.microsoft.com/office/word/2010/wordprocessingCanvas" xmlns:cx="http://schemas.microsoft.com/office/drawing/2014/chartex" xmlns:cx1="http://schemas.microsoft.com/office/drawing/2015/9/8/chartex" xmlns:cx2="http://schemas.microsoft.com/office/drawing/2015/10/21/chartex" xmlns:cx3="http://schemas.microsoft.com/office/drawing/2016/5/9/chartex" xmlns:cx4="http://schemas.microsoft.com/office/drawing/2016/5/10/chartex" xmlns:cx5="http://schemas.microsoft.com/office/drawing/2016/5/11/chartex" xmlns:cx6="http://schemas.microsoft.com/office/drawing/2016/5/12/chartex" xmlns:cx7="http://schemas.microsoft.com/office/drawing/2016/5/13/chartex" xmlns:cx8="http://schemas.microsoft.com/office/drawing/2016/5/14/chartex" xmlns:mc="http://schemas.openxmlformats.org/markup-compatibility/2006" xmlns:aink="http://schemas.microsoft.com/office/drawing/2016/ink" xmlns:am3d="http://schemas.microsoft.com/office/drawing/2017/model3d" xmlns:o="urn:schemas-microsoft-com:office:office" xmlns:oel="http://schemas.microsoft.com/office/2019/extlst" xmlns:r="http://schemas.openxmlformats.org/officeDocument/2006/relationships" xmlns:m="http://schemas.openxmlformats.org/officeDocument/2006/math" xmlns:v="urn:schemas-microsoft-com:vml" xmlns:wp14="http://schemas.microsoft.com/office/word/2010/wordprocessingDrawing" xmlns:wp="http://schemas.openxmlformats.org/drawingml/2006/wordprocessingDrawing" xmlns:w10="urn:schemas-microsoft-com:office:word" xmlns:w="http://schemas.openxmlformats.org/wordprocessingml/2006/main" xmlns:w14="http://schemas.microsoft.com/office/word/2010/wordml" xmlns:w15="http://schemas.microsoft.com/office/word/2012/wordml" xmlns:w16cex="http://schemas.microsoft.com/office/word/2018/wordml/cex" xmlns:w16cid="http://schemas.microsoft.com/office/word/2016/wordml/cid" xmlns:w16="http://schemas.microsoft.com/office/word/2018/wordml" xmlns:w16du="http://schemas.microsoft.com/office/word/2023/wordml/word16du" xmlns:w16sdtdh="http://schemas.microsoft.com/office/word/2020/wordml/sdtdatahash" xmlns:w16se="http://schemas.microsoft.com/office/word/2015/wordml/symex" xmlns:wpg="http://schemas.microsoft.com/office/word/2010/wordprocessingGroup" xmlns:wpi="http://schemas.microsoft.com/office/word/2010/wordprocessingInk" xmlns:wne="http://schemas.microsoft.com/office/word/2006/wordml" xmlns:wps="http://schemas.microsoft.com/office/word/2010/wordprocessingShape" mc:Ignorable="w14 w15 w16se w16cid w16 w16cex w16sdtdh wp14">
   <w:abstractNum w:abstractNumId="0" w15:restartNumberingAfterBreak="0">
+    <w:nsid w:val="0A7C5B28"/>
+    <w:multiLevelType w:val="hybridMultilevel"/>
+    <w:tmpl w:val="A5BCD03A"/>
+    <w:lvl w:ilvl="0" w:tplc="08160001">
+      <w:start w:val="1"/>
+      <w:numFmt w:val="bullet"/>
+      <w:lvlText w:val=""/>
+      <w:lvlJc w:val="left"/>
+      <w:pPr>
+        <w:ind w:left="720" w:hanging="360"/>
+      </w:pPr>
+      <w:rPr>
+        <w:rFonts w:ascii="Symbol" w:hAnsi="Symbol" w:hint="default"/>
+      </w:rPr>
+    </w:lvl>
+    <w:lvl w:ilvl="1" w:tplc="08160003" w:tentative="1">
+      <w:start w:val="1"/>
+      <w:numFmt w:val="bullet"/>
+      <w:lvlText w:val="o"/>
+      <w:lvlJc w:val="left"/>
+      <w:pPr>
+        <w:ind w:left="1440" w:hanging="360"/>
+      </w:pPr>
+      <w:rPr>
+        <w:rFonts w:ascii="Courier New" w:hAnsi="Courier New" w:cs="Courier New" w:hint="default"/>
+      </w:rPr>
+    </w:lvl>
+    <w:lvl w:ilvl="2" w:tplc="08160005" w:tentative="1">
+      <w:start w:val="1"/>
+      <w:numFmt w:val="bullet"/>
+      <w:lvlText w:val=""/>
+      <w:lvlJc w:val="left"/>
+      <w:pPr>
+        <w:ind w:left="2160" w:hanging="360"/>
+      </w:pPr>
+      <w:rPr>
+        <w:rFonts w:ascii="Wingdings" w:hAnsi="Wingdings" w:hint="default"/>
+      </w:rPr>
+    </w:lvl>
+    <w:lvl w:ilvl="3" w:tplc="08160001" w:tentative="1">
+      <w:start w:val="1"/>
+      <w:numFmt w:val="bullet"/>
+      <w:lvlText w:val=""/>
+      <w:lvlJc w:val="left"/>
+      <w:pPr>
+        <w:ind w:left="2880" w:hanging="360"/>
+      </w:pPr>
+      <w:rPr>
+        <w:rFonts w:ascii="Symbol" w:hAnsi="Symbol" w:hint="default"/>
+      </w:rPr>
+    </w:lvl>
+    <w:lvl w:ilvl="4" w:tplc="08160003" w:tentative="1">
+      <w:start w:val="1"/>
+      <w:numFmt w:val="bullet"/>
+      <w:lvlText w:val="o"/>
+      <w:lvlJc w:val="left"/>
+      <w:pPr>
+        <w:ind w:left="3600" w:hanging="360"/>
+      </w:pPr>
+      <w:rPr>
+        <w:rFonts w:ascii="Courier New" w:hAnsi="Courier New" w:cs="Courier New" w:hint="default"/>
+      </w:rPr>
+    </w:lvl>
+    <w:lvl w:ilvl="5" w:tplc="08160005" w:tentative="1">
+      <w:start w:val="1"/>
+      <w:numFmt w:val="bullet"/>
+      <w:lvlText w:val=""/>
+      <w:lvlJc w:val="left"/>
+      <w:pPr>
+        <w:ind w:left="4320" w:hanging="360"/>
+      </w:pPr>
+      <w:rPr>
+        <w:rFonts w:ascii="Wingdings" w:hAnsi="Wingdings" w:hint="default"/>
+      </w:rPr>
+    </w:lvl>
+    <w:lvl w:ilvl="6" w:tplc="08160001" w:tentative="1">
+      <w:start w:val="1"/>
+      <w:numFmt w:val="bullet"/>
+      <w:lvlText w:val=""/>
+      <w:lvlJc w:val="left"/>
+      <w:pPr>
+        <w:ind w:left="5040" w:hanging="360"/>
+      </w:pPr>
+      <w:rPr>
+        <w:rFonts w:ascii="Symbol" w:hAnsi="Symbol" w:hint="default"/>
+      </w:rPr>
+    </w:lvl>
+    <w:lvl w:ilvl="7" w:tplc="08160003" w:tentative="1">
+      <w:start w:val="1"/>
+      <w:numFmt w:val="bullet"/>
+      <w:lvlText w:val="o"/>
+      <w:lvlJc w:val="left"/>
+      <w:pPr>
+        <w:ind w:left="5760" w:hanging="360"/>
+      </w:pPr>
+      <w:rPr>
+        <w:rFonts w:ascii="Courier New" w:hAnsi="Courier New" w:cs="Courier New" w:hint="default"/>
+      </w:rPr>
+    </w:lvl>
+    <w:lvl w:ilvl="8" w:tplc="08160005" w:tentative="1">
+      <w:start w:val="1"/>
+      <w:numFmt w:val="bullet"/>
+      <w:lvlText w:val=""/>
+      <w:lvlJc w:val="left"/>
+      <w:pPr>
+        <w:ind w:left="6480" w:hanging="360"/>
+      </w:pPr>
+      <w:rPr>
+        <w:rFonts w:ascii="Wingdings" w:hAnsi="Wingdings" w:hint="default"/>
+      </w:rPr>
+    </w:lvl>
+  </w:abstractNum>
+  <w:abstractNum w:abstractNumId="1" w15:restartNumberingAfterBreak="0">
     <w:nsid w:val="13F84A49"/>
     <w:multiLevelType w:val="hybridMultilevel"/>
     <w:tmpl w:val="2102B0A2"/>
@@ -17118,7 +17745,7 @@
       </w:rPr>
     </w:lvl>
   </w:abstractNum>
-  <w:abstractNum w:abstractNumId="1" w15:restartNumberingAfterBreak="0">
+  <w:abstractNum w:abstractNumId="2" w15:restartNumberingAfterBreak="0">
     <w:nsid w:val="1A96263D"/>
     <w:multiLevelType w:val="multilevel"/>
     <w:tmpl w:val="33BAE36E"/>
@@ -17231,7 +17858,7 @@
       </w:pPr>
     </w:lvl>
   </w:abstractNum>
-  <w:abstractNum w:abstractNumId="2" w15:restartNumberingAfterBreak="0">
+  <w:abstractNum w:abstractNumId="3" w15:restartNumberingAfterBreak="0">
     <w:nsid w:val="1D8479C2"/>
     <w:multiLevelType w:val="hybridMultilevel"/>
     <w:tmpl w:val="A75041BC"/>
@@ -17344,7 +17971,7 @@
       </w:rPr>
     </w:lvl>
   </w:abstractNum>
-  <w:abstractNum w:abstractNumId="3" w15:restartNumberingAfterBreak="0">
+  <w:abstractNum w:abstractNumId="4" w15:restartNumberingAfterBreak="0">
     <w:nsid w:val="33F86686"/>
     <w:multiLevelType w:val="multilevel"/>
     <w:tmpl w:val="FAF8BFF8"/>
@@ -17493,7 +18120,120 @@
       </w:rPr>
     </w:lvl>
   </w:abstractNum>
-  <w:abstractNum w:abstractNumId="4" w15:restartNumberingAfterBreak="0">
+  <w:abstractNum w:abstractNumId="5" w15:restartNumberingAfterBreak="0">
+    <w:nsid w:val="36192E13"/>
+    <w:multiLevelType w:val="hybridMultilevel"/>
+    <w:tmpl w:val="8A742CA8"/>
+    <w:lvl w:ilvl="0" w:tplc="08160001">
+      <w:start w:val="1"/>
+      <w:numFmt w:val="bullet"/>
+      <w:lvlText w:val=""/>
+      <w:lvlJc w:val="left"/>
+      <w:pPr>
+        <w:ind w:left="720" w:hanging="360"/>
+      </w:pPr>
+      <w:rPr>
+        <w:rFonts w:ascii="Symbol" w:hAnsi="Symbol" w:hint="default"/>
+      </w:rPr>
+    </w:lvl>
+    <w:lvl w:ilvl="1" w:tplc="08160003" w:tentative="1">
+      <w:start w:val="1"/>
+      <w:numFmt w:val="bullet"/>
+      <w:lvlText w:val="o"/>
+      <w:lvlJc w:val="left"/>
+      <w:pPr>
+        <w:ind w:left="1440" w:hanging="360"/>
+      </w:pPr>
+      <w:rPr>
+        <w:rFonts w:ascii="Courier New" w:hAnsi="Courier New" w:cs="Courier New" w:hint="default"/>
+      </w:rPr>
+    </w:lvl>
+    <w:lvl w:ilvl="2" w:tplc="08160005" w:tentative="1">
+      <w:start w:val="1"/>
+      <w:numFmt w:val="bullet"/>
+      <w:lvlText w:val=""/>
+      <w:lvlJc w:val="left"/>
+      <w:pPr>
+        <w:ind w:left="2160" w:hanging="360"/>
+      </w:pPr>
+      <w:rPr>
+        <w:rFonts w:ascii="Wingdings" w:hAnsi="Wingdings" w:hint="default"/>
+      </w:rPr>
+    </w:lvl>
+    <w:lvl w:ilvl="3" w:tplc="08160001" w:tentative="1">
+      <w:start w:val="1"/>
+      <w:numFmt w:val="bullet"/>
+      <w:lvlText w:val=""/>
+      <w:lvlJc w:val="left"/>
+      <w:pPr>
+        <w:ind w:left="2880" w:hanging="360"/>
+      </w:pPr>
+      <w:rPr>
+        <w:rFonts w:ascii="Symbol" w:hAnsi="Symbol" w:hint="default"/>
+      </w:rPr>
+    </w:lvl>
+    <w:lvl w:ilvl="4" w:tplc="08160003" w:tentative="1">
+      <w:start w:val="1"/>
+      <w:numFmt w:val="bullet"/>
+      <w:lvlText w:val="o"/>
+      <w:lvlJc w:val="left"/>
+      <w:pPr>
+        <w:ind w:left="3600" w:hanging="360"/>
+      </w:pPr>
+      <w:rPr>
+        <w:rFonts w:ascii="Courier New" w:hAnsi="Courier New" w:cs="Courier New" w:hint="default"/>
+      </w:rPr>
+    </w:lvl>
+    <w:lvl w:ilvl="5" w:tplc="08160005" w:tentative="1">
+      <w:start w:val="1"/>
+      <w:numFmt w:val="bullet"/>
+      <w:lvlText w:val=""/>
+      <w:lvlJc w:val="left"/>
+      <w:pPr>
+        <w:ind w:left="4320" w:hanging="360"/>
+      </w:pPr>
+      <w:rPr>
+        <w:rFonts w:ascii="Wingdings" w:hAnsi="Wingdings" w:hint="default"/>
+      </w:rPr>
+    </w:lvl>
+    <w:lvl w:ilvl="6" w:tplc="08160001" w:tentative="1">
+      <w:start w:val="1"/>
+      <w:numFmt w:val="bullet"/>
+      <w:lvlText w:val=""/>
+      <w:lvlJc w:val="left"/>
+      <w:pPr>
+        <w:ind w:left="5040" w:hanging="360"/>
+      </w:pPr>
+      <w:rPr>
+        <w:rFonts w:ascii="Symbol" w:hAnsi="Symbol" w:hint="default"/>
+      </w:rPr>
+    </w:lvl>
+    <w:lvl w:ilvl="7" w:tplc="08160003" w:tentative="1">
+      <w:start w:val="1"/>
+      <w:numFmt w:val="bullet"/>
+      <w:lvlText w:val="o"/>
+      <w:lvlJc w:val="left"/>
+      <w:pPr>
+        <w:ind w:left="5760" w:hanging="360"/>
+      </w:pPr>
+      <w:rPr>
+        <w:rFonts w:ascii="Courier New" w:hAnsi="Courier New" w:cs="Courier New" w:hint="default"/>
+      </w:rPr>
+    </w:lvl>
+    <w:lvl w:ilvl="8" w:tplc="08160005" w:tentative="1">
+      <w:start w:val="1"/>
+      <w:numFmt w:val="bullet"/>
+      <w:lvlText w:val=""/>
+      <w:lvlJc w:val="left"/>
+      <w:pPr>
+        <w:ind w:left="6480" w:hanging="360"/>
+      </w:pPr>
+      <w:rPr>
+        <w:rFonts w:ascii="Wingdings" w:hAnsi="Wingdings" w:hint="default"/>
+      </w:rPr>
+    </w:lvl>
+  </w:abstractNum>
+  <w:abstractNum w:abstractNumId="6" w15:restartNumberingAfterBreak="0">
     <w:nsid w:val="3B7E1F7F"/>
     <w:multiLevelType w:val="hybridMultilevel"/>
     <w:tmpl w:val="48FEA3E6"/>
@@ -17606,7 +18346,7 @@
       </w:rPr>
     </w:lvl>
   </w:abstractNum>
-  <w:abstractNum w:abstractNumId="5" w15:restartNumberingAfterBreak="0">
+  <w:abstractNum w:abstractNumId="7" w15:restartNumberingAfterBreak="0">
     <w:nsid w:val="3D522AD9"/>
     <w:multiLevelType w:val="hybridMultilevel"/>
     <w:tmpl w:val="B7E44CF6"/>
@@ -17719,7 +18459,120 @@
       </w:rPr>
     </w:lvl>
   </w:abstractNum>
-  <w:abstractNum w:abstractNumId="6" w15:restartNumberingAfterBreak="0">
+  <w:abstractNum w:abstractNumId="8" w15:restartNumberingAfterBreak="0">
+    <w:nsid w:val="4391628C"/>
+    <w:multiLevelType w:val="hybridMultilevel"/>
+    <w:tmpl w:val="D7C68544"/>
+    <w:lvl w:ilvl="0" w:tplc="08160001">
+      <w:start w:val="1"/>
+      <w:numFmt w:val="bullet"/>
+      <w:lvlText w:val=""/>
+      <w:lvlJc w:val="left"/>
+      <w:pPr>
+        <w:ind w:left="720" w:hanging="360"/>
+      </w:pPr>
+      <w:rPr>
+        <w:rFonts w:ascii="Symbol" w:hAnsi="Symbol" w:hint="default"/>
+      </w:rPr>
+    </w:lvl>
+    <w:lvl w:ilvl="1" w:tplc="08160003" w:tentative="1">
+      <w:start w:val="1"/>
+      <w:numFmt w:val="bullet"/>
+      <w:lvlText w:val="o"/>
+      <w:lvlJc w:val="left"/>
+      <w:pPr>
+        <w:ind w:left="1440" w:hanging="360"/>
+      </w:pPr>
+      <w:rPr>
+        <w:rFonts w:ascii="Courier New" w:hAnsi="Courier New" w:cs="Courier New" w:hint="default"/>
+      </w:rPr>
+    </w:lvl>
+    <w:lvl w:ilvl="2" w:tplc="08160005" w:tentative="1">
+      <w:start w:val="1"/>
+      <w:numFmt w:val="bullet"/>
+      <w:lvlText w:val=""/>
+      <w:lvlJc w:val="left"/>
+      <w:pPr>
+        <w:ind w:left="2160" w:hanging="360"/>
+      </w:pPr>
+      <w:rPr>
+        <w:rFonts w:ascii="Wingdings" w:hAnsi="Wingdings" w:hint="default"/>
+      </w:rPr>
+    </w:lvl>
+    <w:lvl w:ilvl="3" w:tplc="08160001" w:tentative="1">
+      <w:start w:val="1"/>
+      <w:numFmt w:val="bullet"/>
+      <w:lvlText w:val=""/>
+      <w:lvlJc w:val="left"/>
+      <w:pPr>
+        <w:ind w:left="2880" w:hanging="360"/>
+      </w:pPr>
+      <w:rPr>
+        <w:rFonts w:ascii="Symbol" w:hAnsi="Symbol" w:hint="default"/>
+      </w:rPr>
+    </w:lvl>
+    <w:lvl w:ilvl="4" w:tplc="08160003" w:tentative="1">
+      <w:start w:val="1"/>
+      <w:numFmt w:val="bullet"/>
+      <w:lvlText w:val="o"/>
+      <w:lvlJc w:val="left"/>
+      <w:pPr>
+        <w:ind w:left="3600" w:hanging="360"/>
+      </w:pPr>
+      <w:rPr>
+        <w:rFonts w:ascii="Courier New" w:hAnsi="Courier New" w:cs="Courier New" w:hint="default"/>
+      </w:rPr>
+    </w:lvl>
+    <w:lvl w:ilvl="5" w:tplc="08160005" w:tentative="1">
+      <w:start w:val="1"/>
+      <w:numFmt w:val="bullet"/>
+      <w:lvlText w:val=""/>
+      <w:lvlJc w:val="left"/>
+      <w:pPr>
+        <w:ind w:left="4320" w:hanging="360"/>
+      </w:pPr>
+      <w:rPr>
+        <w:rFonts w:ascii="Wingdings" w:hAnsi="Wingdings" w:hint="default"/>
+      </w:rPr>
+    </w:lvl>
+    <w:lvl w:ilvl="6" w:tplc="08160001" w:tentative="1">
+      <w:start w:val="1"/>
+      <w:numFmt w:val="bullet"/>
+      <w:lvlText w:val=""/>
+      <w:lvlJc w:val="left"/>
+      <w:pPr>
+        <w:ind w:left="5040" w:hanging="360"/>
+      </w:pPr>
+      <w:rPr>
+        <w:rFonts w:ascii="Symbol" w:hAnsi="Symbol" w:hint="default"/>
+      </w:rPr>
+    </w:lvl>
+    <w:lvl w:ilvl="7" w:tplc="08160003" w:tentative="1">
+      <w:start w:val="1"/>
+      <w:numFmt w:val="bullet"/>
+      <w:lvlText w:val="o"/>
+      <w:lvlJc w:val="left"/>
+      <w:pPr>
+        <w:ind w:left="5760" w:hanging="360"/>
+      </w:pPr>
+      <w:rPr>
+        <w:rFonts w:ascii="Courier New" w:hAnsi="Courier New" w:cs="Courier New" w:hint="default"/>
+      </w:rPr>
+    </w:lvl>
+    <w:lvl w:ilvl="8" w:tplc="08160005" w:tentative="1">
+      <w:start w:val="1"/>
+      <w:numFmt w:val="bullet"/>
+      <w:lvlText w:val=""/>
+      <w:lvlJc w:val="left"/>
+      <w:pPr>
+        <w:ind w:left="6480" w:hanging="360"/>
+      </w:pPr>
+      <w:rPr>
+        <w:rFonts w:ascii="Wingdings" w:hAnsi="Wingdings" w:hint="default"/>
+      </w:rPr>
+    </w:lvl>
+  </w:abstractNum>
+  <w:abstractNum w:abstractNumId="9" w15:restartNumberingAfterBreak="0">
     <w:nsid w:val="593F1C74"/>
     <w:multiLevelType w:val="multilevel"/>
     <w:tmpl w:val="90B0383E"/>
@@ -17836,7 +18689,120 @@
       </w:pPr>
     </w:lvl>
   </w:abstractNum>
-  <w:abstractNum w:abstractNumId="7" w15:restartNumberingAfterBreak="0">
+  <w:abstractNum w:abstractNumId="10" w15:restartNumberingAfterBreak="0">
+    <w:nsid w:val="5A7761AB"/>
+    <w:multiLevelType w:val="hybridMultilevel"/>
+    <w:tmpl w:val="38EAE290"/>
+    <w:lvl w:ilvl="0" w:tplc="08160001">
+      <w:start w:val="1"/>
+      <w:numFmt w:val="bullet"/>
+      <w:lvlText w:val=""/>
+      <w:lvlJc w:val="left"/>
+      <w:pPr>
+        <w:ind w:left="1426" w:hanging="360"/>
+      </w:pPr>
+      <w:rPr>
+        <w:rFonts w:ascii="Symbol" w:hAnsi="Symbol" w:hint="default"/>
+      </w:rPr>
+    </w:lvl>
+    <w:lvl w:ilvl="1" w:tplc="08160003" w:tentative="1">
+      <w:start w:val="1"/>
+      <w:numFmt w:val="bullet"/>
+      <w:lvlText w:val="o"/>
+      <w:lvlJc w:val="left"/>
+      <w:pPr>
+        <w:ind w:left="2146" w:hanging="360"/>
+      </w:pPr>
+      <w:rPr>
+        <w:rFonts w:ascii="Courier New" w:hAnsi="Courier New" w:cs="Courier New" w:hint="default"/>
+      </w:rPr>
+    </w:lvl>
+    <w:lvl w:ilvl="2" w:tplc="08160005" w:tentative="1">
+      <w:start w:val="1"/>
+      <w:numFmt w:val="bullet"/>
+      <w:lvlText w:val=""/>
+      <w:lvlJc w:val="left"/>
+      <w:pPr>
+        <w:ind w:left="2866" w:hanging="360"/>
+      </w:pPr>
+      <w:rPr>
+        <w:rFonts w:ascii="Wingdings" w:hAnsi="Wingdings" w:hint="default"/>
+      </w:rPr>
+    </w:lvl>
+    <w:lvl w:ilvl="3" w:tplc="08160001" w:tentative="1">
+      <w:start w:val="1"/>
+      <w:numFmt w:val="bullet"/>
+      <w:lvlText w:val=""/>
+      <w:lvlJc w:val="left"/>
+      <w:pPr>
+        <w:ind w:left="3586" w:hanging="360"/>
+      </w:pPr>
+      <w:rPr>
+        <w:rFonts w:ascii="Symbol" w:hAnsi="Symbol" w:hint="default"/>
+      </w:rPr>
+    </w:lvl>
+    <w:lvl w:ilvl="4" w:tplc="08160003" w:tentative="1">
+      <w:start w:val="1"/>
+      <w:numFmt w:val="bullet"/>
+      <w:lvlText w:val="o"/>
+      <w:lvlJc w:val="left"/>
+      <w:pPr>
+        <w:ind w:left="4306" w:hanging="360"/>
+      </w:pPr>
+      <w:rPr>
+        <w:rFonts w:ascii="Courier New" w:hAnsi="Courier New" w:cs="Courier New" w:hint="default"/>
+      </w:rPr>
+    </w:lvl>
+    <w:lvl w:ilvl="5" w:tplc="08160005" w:tentative="1">
+      <w:start w:val="1"/>
+      <w:numFmt w:val="bullet"/>
+      <w:lvlText w:val=""/>
+      <w:lvlJc w:val="left"/>
+      <w:pPr>
+        <w:ind w:left="5026" w:hanging="360"/>
+      </w:pPr>
+      <w:rPr>
+        <w:rFonts w:ascii="Wingdings" w:hAnsi="Wingdings" w:hint="default"/>
+      </w:rPr>
+    </w:lvl>
+    <w:lvl w:ilvl="6" w:tplc="08160001" w:tentative="1">
+      <w:start w:val="1"/>
+      <w:numFmt w:val="bullet"/>
+      <w:lvlText w:val=""/>
+      <w:lvlJc w:val="left"/>
+      <w:pPr>
+        <w:ind w:left="5746" w:hanging="360"/>
+      </w:pPr>
+      <w:rPr>
+        <w:rFonts w:ascii="Symbol" w:hAnsi="Symbol" w:hint="default"/>
+      </w:rPr>
+    </w:lvl>
+    <w:lvl w:ilvl="7" w:tplc="08160003" w:tentative="1">
+      <w:start w:val="1"/>
+      <w:numFmt w:val="bullet"/>
+      <w:lvlText w:val="o"/>
+      <w:lvlJc w:val="left"/>
+      <w:pPr>
+        <w:ind w:left="6466" w:hanging="360"/>
+      </w:pPr>
+      <w:rPr>
+        <w:rFonts w:ascii="Courier New" w:hAnsi="Courier New" w:cs="Courier New" w:hint="default"/>
+      </w:rPr>
+    </w:lvl>
+    <w:lvl w:ilvl="8" w:tplc="08160005" w:tentative="1">
+      <w:start w:val="1"/>
+      <w:numFmt w:val="bullet"/>
+      <w:lvlText w:val=""/>
+      <w:lvlJc w:val="left"/>
+      <w:pPr>
+        <w:ind w:left="7186" w:hanging="360"/>
+      </w:pPr>
+      <w:rPr>
+        <w:rFonts w:ascii="Wingdings" w:hAnsi="Wingdings" w:hint="default"/>
+      </w:rPr>
+    </w:lvl>
+  </w:abstractNum>
+  <w:abstractNum w:abstractNumId="11" w15:restartNumberingAfterBreak="0">
     <w:nsid w:val="600F7895"/>
     <w:multiLevelType w:val="multilevel"/>
     <w:tmpl w:val="62885F98"/>
@@ -17949,7 +18915,7 @@
       </w:pPr>
     </w:lvl>
   </w:abstractNum>
-  <w:abstractNum w:abstractNumId="8" w15:restartNumberingAfterBreak="0">
+  <w:abstractNum w:abstractNumId="12" w15:restartNumberingAfterBreak="0">
     <w:nsid w:val="62DB3C00"/>
     <w:multiLevelType w:val="multilevel"/>
     <w:tmpl w:val="FEF0DBA2"/>
@@ -18062,7 +19028,120 @@
       </w:pPr>
     </w:lvl>
   </w:abstractNum>
-  <w:abstractNum w:abstractNumId="9" w15:restartNumberingAfterBreak="0">
+  <w:abstractNum w:abstractNumId="13" w15:restartNumberingAfterBreak="0">
+    <w:nsid w:val="63B97C14"/>
+    <w:multiLevelType w:val="hybridMultilevel"/>
+    <w:tmpl w:val="BFFA553E"/>
+    <w:lvl w:ilvl="0" w:tplc="08160001">
+      <w:start w:val="1"/>
+      <w:numFmt w:val="bullet"/>
+      <w:lvlText w:val=""/>
+      <w:lvlJc w:val="left"/>
+      <w:pPr>
+        <w:ind w:left="720" w:hanging="360"/>
+      </w:pPr>
+      <w:rPr>
+        <w:rFonts w:ascii="Symbol" w:hAnsi="Symbol" w:hint="default"/>
+      </w:rPr>
+    </w:lvl>
+    <w:lvl w:ilvl="1" w:tplc="08160003" w:tentative="1">
+      <w:start w:val="1"/>
+      <w:numFmt w:val="bullet"/>
+      <w:lvlText w:val="o"/>
+      <w:lvlJc w:val="left"/>
+      <w:pPr>
+        <w:ind w:left="1440" w:hanging="360"/>
+      </w:pPr>
+      <w:rPr>
+        <w:rFonts w:ascii="Courier New" w:hAnsi="Courier New" w:cs="Courier New" w:hint="default"/>
+      </w:rPr>
+    </w:lvl>
+    <w:lvl w:ilvl="2" w:tplc="08160005" w:tentative="1">
+      <w:start w:val="1"/>
+      <w:numFmt w:val="bullet"/>
+      <w:lvlText w:val=""/>
+      <w:lvlJc w:val="left"/>
+      <w:pPr>
+        <w:ind w:left="2160" w:hanging="360"/>
+      </w:pPr>
+      <w:rPr>
+        <w:rFonts w:ascii="Wingdings" w:hAnsi="Wingdings" w:hint="default"/>
+      </w:rPr>
+    </w:lvl>
+    <w:lvl w:ilvl="3" w:tplc="08160001" w:tentative="1">
+      <w:start w:val="1"/>
+      <w:numFmt w:val="bullet"/>
+      <w:lvlText w:val=""/>
+      <w:lvlJc w:val="left"/>
+      <w:pPr>
+        <w:ind w:left="2880" w:hanging="360"/>
+      </w:pPr>
+      <w:rPr>
+        <w:rFonts w:ascii="Symbol" w:hAnsi="Symbol" w:hint="default"/>
+      </w:rPr>
+    </w:lvl>
+    <w:lvl w:ilvl="4" w:tplc="08160003" w:tentative="1">
+      <w:start w:val="1"/>
+      <w:numFmt w:val="bullet"/>
+      <w:lvlText w:val="o"/>
+      <w:lvlJc w:val="left"/>
+      <w:pPr>
+        <w:ind w:left="3600" w:hanging="360"/>
+      </w:pPr>
+      <w:rPr>
+        <w:rFonts w:ascii="Courier New" w:hAnsi="Courier New" w:cs="Courier New" w:hint="default"/>
+      </w:rPr>
+    </w:lvl>
+    <w:lvl w:ilvl="5" w:tplc="08160005" w:tentative="1">
+      <w:start w:val="1"/>
+      <w:numFmt w:val="bullet"/>
+      <w:lvlText w:val=""/>
+      <w:lvlJc w:val="left"/>
+      <w:pPr>
+        <w:ind w:left="4320" w:hanging="360"/>
+      </w:pPr>
+      <w:rPr>
+        <w:rFonts w:ascii="Wingdings" w:hAnsi="Wingdings" w:hint="default"/>
+      </w:rPr>
+    </w:lvl>
+    <w:lvl w:ilvl="6" w:tplc="08160001" w:tentative="1">
+      <w:start w:val="1"/>
+      <w:numFmt w:val="bullet"/>
+      <w:lvlText w:val=""/>
+      <w:lvlJc w:val="left"/>
+      <w:pPr>
+        <w:ind w:left="5040" w:hanging="360"/>
+      </w:pPr>
+      <w:rPr>
+        <w:rFonts w:ascii="Symbol" w:hAnsi="Symbol" w:hint="default"/>
+      </w:rPr>
+    </w:lvl>
+    <w:lvl w:ilvl="7" w:tplc="08160003" w:tentative="1">
+      <w:start w:val="1"/>
+      <w:numFmt w:val="bullet"/>
+      <w:lvlText w:val="o"/>
+      <w:lvlJc w:val="left"/>
+      <w:pPr>
+        <w:ind w:left="5760" w:hanging="360"/>
+      </w:pPr>
+      <w:rPr>
+        <w:rFonts w:ascii="Courier New" w:hAnsi="Courier New" w:cs="Courier New" w:hint="default"/>
+      </w:rPr>
+    </w:lvl>
+    <w:lvl w:ilvl="8" w:tplc="08160005" w:tentative="1">
+      <w:start w:val="1"/>
+      <w:numFmt w:val="bullet"/>
+      <w:lvlText w:val=""/>
+      <w:lvlJc w:val="left"/>
+      <w:pPr>
+        <w:ind w:left="6480" w:hanging="360"/>
+      </w:pPr>
+      <w:rPr>
+        <w:rFonts w:ascii="Wingdings" w:hAnsi="Wingdings" w:hint="default"/>
+      </w:rPr>
+    </w:lvl>
+  </w:abstractNum>
+  <w:abstractNum w:abstractNumId="14" w15:restartNumberingAfterBreak="0">
     <w:nsid w:val="642A6A22"/>
     <w:multiLevelType w:val="hybridMultilevel"/>
     <w:tmpl w:val="A3C408D0"/>
@@ -18176,34 +19255,49 @@
     </w:lvl>
   </w:abstractNum>
   <w:num w:numId="1" w16cid:durableId="1197932701">
+    <w:abstractNumId w:val="9"/>
+  </w:num>
+  <w:num w:numId="2" w16cid:durableId="750470059">
     <w:abstractNumId w:val="6"/>
   </w:num>
-  <w:num w:numId="2" w16cid:durableId="750470059">
+  <w:num w:numId="3" w16cid:durableId="1085035732">
+    <w:abstractNumId w:val="3"/>
+  </w:num>
+  <w:num w:numId="4" w16cid:durableId="391580202">
+    <w:abstractNumId w:val="1"/>
+  </w:num>
+  <w:num w:numId="5" w16cid:durableId="1540244315">
+    <w:abstractNumId w:val="14"/>
+  </w:num>
+  <w:num w:numId="6" w16cid:durableId="1373845405">
+    <w:abstractNumId w:val="7"/>
+  </w:num>
+  <w:num w:numId="7" w16cid:durableId="1201476952">
+    <w:abstractNumId w:val="2"/>
+  </w:num>
+  <w:num w:numId="8" w16cid:durableId="998847359">
+    <w:abstractNumId w:val="11"/>
+  </w:num>
+  <w:num w:numId="9" w16cid:durableId="663320773">
+    <w:abstractNumId w:val="12"/>
+  </w:num>
+  <w:num w:numId="10" w16cid:durableId="1782067197">
     <w:abstractNumId w:val="4"/>
   </w:num>
-  <w:num w:numId="3" w16cid:durableId="1085035732">
-    <w:abstractNumId w:val="2"/>
+  <w:num w:numId="11" w16cid:durableId="1366558978">
+    <w:abstractNumId w:val="5"/>
   </w:num>
-  <w:num w:numId="4" w16cid:durableId="391580202">
+  <w:num w:numId="12" w16cid:durableId="1431244209">
+    <w:abstractNumId w:val="13"/>
+  </w:num>
+  <w:num w:numId="13" w16cid:durableId="2117484339">
+    <w:abstractNumId w:val="10"/>
+  </w:num>
+  <w:num w:numId="14" w16cid:durableId="894661129">
     <w:abstractNumId w:val="0"/>
   </w:num>
-  <w:num w:numId="5" w16cid:durableId="1540244315">
-    <w:abstractNumId w:val="9"/>
-  </w:num>
-  <w:num w:numId="6" w16cid:durableId="1373845405">
-    <w:abstractNumId w:val="5"/>
-  </w:num>
-  <w:num w:numId="7" w16cid:durableId="1201476952">
-    <w:abstractNumId w:val="1"/>
-  </w:num>
-  <w:num w:numId="8" w16cid:durableId="998847359">
-    <w:abstractNumId w:val="7"/>
-  </w:num>
-  <w:num w:numId="9" w16cid:durableId="663320773">
+  <w:num w:numId="15" w16cid:durableId="1881820099">
     <w:abstractNumId w:val="8"/>
-  </w:num>
-  <w:num w:numId="10" w16cid:durableId="1782067197">
-    <w:abstractNumId w:val="3"/>
   </w:num>
 </w:numbering>
 </file>
@@ -19526,7 +20620,12 @@
 </file>
 
 <file path=customXml/item3.xml><?xml version="1.0" encoding="utf-8"?>
-<b:Sources xmlns:b="http://schemas.openxmlformats.org/officeDocument/2006/bibliography" xmlns="http://schemas.openxmlformats.org/officeDocument/2006/bibliography" SelectedStyle="\APASixthEditionOfficeOnline.xsl" StyleName="APA" Version="6"/>
+<?mso-contentType ?>
+<FormTemplates xmlns="http://schemas.microsoft.com/sharepoint/v3/contenttype/forms">
+  <Display>DocumentLibraryForm</Display>
+  <Edit>DocumentLibraryForm</Edit>
+  <New>DocumentLibraryForm</New>
+</FormTemplates>
 </file>
 
 <file path=customXml/item4.xml><?xml version="1.0" encoding="utf-8"?>
@@ -19668,12 +20767,7 @@
 </file>
 
 <file path=customXml/item5.xml><?xml version="1.0" encoding="utf-8"?>
-<?mso-contentType ?>
-<FormTemplates xmlns="http://schemas.microsoft.com/sharepoint/v3/contenttype/forms">
-  <Display>DocumentLibraryForm</Display>
-  <Edit>DocumentLibraryForm</Edit>
-  <New>DocumentLibraryForm</New>
-</FormTemplates>
+<b:Sources xmlns:b="http://schemas.openxmlformats.org/officeDocument/2006/bibliography" xmlns="http://schemas.openxmlformats.org/officeDocument/2006/bibliography" SelectedStyle="\APASixthEditionOfficeOnline.xsl" StyleName="APA" Version="6"/>
 </file>
 
 <file path=customXml/itemProps1.xml><?xml version="1.0" encoding="utf-8"?>
@@ -19695,9 +20789,9 @@
 </file>
 
 <file path=customXml/itemProps3.xml><?xml version="1.0" encoding="utf-8"?>
-<ds:datastoreItem xmlns:ds="http://schemas.openxmlformats.org/officeDocument/2006/customXml" ds:itemID="{47CBA603-A3D3-4F0B-8D49-95AE24F179EA}">
+<ds:datastoreItem xmlns:ds="http://schemas.openxmlformats.org/officeDocument/2006/customXml" ds:itemID="{14D7ECB3-1EA0-4D18-BDD5-123DFF3B5A22}">
   <ds:schemaRefs>
-    <ds:schemaRef ds:uri="http://schemas.openxmlformats.org/officeDocument/2006/bibliography"/>
+    <ds:schemaRef ds:uri="http://schemas.microsoft.com/sharepoint/v3/contenttype/forms"/>
   </ds:schemaRefs>
 </ds:datastoreItem>
 </file>
@@ -19721,9 +20815,9 @@
 </file>
 
 <file path=customXml/itemProps5.xml><?xml version="1.0" encoding="utf-8"?>
-<ds:datastoreItem xmlns:ds="http://schemas.openxmlformats.org/officeDocument/2006/customXml" ds:itemID="{14D7ECB3-1EA0-4D18-BDD5-123DFF3B5A22}">
+<ds:datastoreItem xmlns:ds="http://schemas.openxmlformats.org/officeDocument/2006/customXml" ds:itemID="{47CBA603-A3D3-4F0B-8D49-95AE24F179EA}">
   <ds:schemaRefs>
-    <ds:schemaRef ds:uri="http://schemas.microsoft.com/sharepoint/v3/contenttype/forms"/>
+    <ds:schemaRef ds:uri="http://schemas.openxmlformats.org/officeDocument/2006/bibliography"/>
   </ds:schemaRefs>
 </ds:datastoreItem>
 </file>
--- a/Relatorio.docx
+++ b/Relatorio.docx
@@ -1,6 +1,6 @@
 
 <file path=word/document.xml><?xml version="1.0" encoding="utf-8"?>
-<w:document xmlns:wpc="http://schemas.microsoft.com/office/word/2010/wordprocessingCanvas" xmlns:cx="http://schemas.microsoft.com/office/drawing/2014/chartex" xmlns:cx1="http://schemas.microsoft.com/office/drawing/2015/9/8/chartex" xmlns:cx2="http://schemas.microsoft.com/office/drawing/2015/10/21/chartex" xmlns:cx3="http://schemas.microsoft.com/office/drawing/2016/5/9/chartex" xmlns:cx4="http://schemas.microsoft.com/office/drawing/2016/5/10/chartex" xmlns:cx5="http://schemas.microsoft.com/office/drawing/2016/5/11/chartex" xmlns:cx6="http://schemas.microsoft.com/office/drawing/2016/5/12/chartex" xmlns:cx7="http://schemas.microsoft.com/office/drawing/2016/5/13/chartex" xmlns:cx8="http://schemas.microsoft.com/office/drawing/2016/5/14/chartex" xmlns:mc="http://schemas.openxmlformats.org/markup-compatibility/2006" xmlns:aink="http://schemas.microsoft.com/office/drawing/2016/ink" xmlns:am3d="http://schemas.microsoft.com/office/drawing/2017/model3d" xmlns:o="urn:schemas-microsoft-com:office:office" xmlns:oel="http://schemas.microsoft.com/office/2019/extlst" xmlns:r="http://schemas.openxmlformats.org/officeDocument/2006/relationships" xmlns:m="http://schemas.openxmlformats.org/officeDocument/2006/math" xmlns:v="urn:schemas-microsoft-com:vml" xmlns:wp14="http://schemas.microsoft.com/office/word/2010/wordprocessingDrawing" xmlns:wp="http://schemas.openxmlformats.org/drawingml/2006/wordprocessingDrawing" xmlns:w10="urn:schemas-microsoft-com:office:word" xmlns:w="http://schemas.openxmlformats.org/wordprocessingml/2006/main" xmlns:w14="http://schemas.microsoft.com/office/word/2010/wordml" xmlns:w15="http://schemas.microsoft.com/office/word/2012/wordml" xmlns:w16cex="http://schemas.microsoft.com/office/word/2018/wordml/cex" xmlns:w16cid="http://schemas.microsoft.com/office/word/2016/wordml/cid" xmlns:w16="http://schemas.microsoft.com/office/word/2018/wordml" xmlns:w16du="http://schemas.microsoft.com/office/word/2023/wordml/word16du" xmlns:w16sdtdh="http://schemas.microsoft.com/office/word/2020/wordml/sdtdatahash" xmlns:w16se="http://schemas.microsoft.com/office/word/2015/wordml/symex" xmlns:wpg="http://schemas.microsoft.com/office/word/2010/wordprocessingGroup" xmlns:wpi="http://schemas.microsoft.com/office/word/2010/wordprocessingInk" xmlns:wne="http://schemas.microsoft.com/office/word/2006/wordml" xmlns:wps="http://schemas.microsoft.com/office/word/2010/wordprocessingShape" mc:Ignorable="w14 w15 w16se w16cid w16 w16cex w16sdtdh wp14">
+<w:document xmlns:wpc="http://schemas.microsoft.com/office/word/2010/wordprocessingCanvas" xmlns:cx="http://schemas.microsoft.com/office/drawing/2014/chartex" xmlns:cx1="http://schemas.microsoft.com/office/drawing/2015/9/8/chartex" xmlns:cx2="http://schemas.microsoft.com/office/drawing/2015/10/21/chartex" xmlns:cx3="http://schemas.microsoft.com/office/drawing/2016/5/9/chartex" xmlns:cx4="http://schemas.microsoft.com/office/drawing/2016/5/10/chartex" xmlns:cx5="http://schemas.microsoft.com/office/drawing/2016/5/11/chartex" xmlns:cx6="http://schemas.microsoft.com/office/drawing/2016/5/12/chartex" xmlns:cx7="http://schemas.microsoft.com/office/drawing/2016/5/13/chartex" xmlns:cx8="http://schemas.microsoft.com/office/drawing/2016/5/14/chartex" xmlns:mc="http://schemas.openxmlformats.org/markup-compatibility/2006" xmlns:aink="http://schemas.microsoft.com/office/drawing/2016/ink" xmlns:am3d="http://schemas.microsoft.com/office/drawing/2017/model3d" xmlns:o="urn:schemas-microsoft-com:office:office" xmlns:oel="http://schemas.microsoft.com/office/2019/extlst" xmlns:r="http://schemas.openxmlformats.org/officeDocument/2006/relationships" xmlns:m="http://schemas.openxmlformats.org/officeDocument/2006/math" xmlns:v="urn:schemas-microsoft-com:vml" xmlns:wp14="http://schemas.microsoft.com/office/word/2010/wordprocessingDrawing" xmlns:wp="http://schemas.openxmlformats.org/drawingml/2006/wordprocessingDrawing" xmlns:w10="urn:schemas-microsoft-com:office:word" xmlns:w="http://schemas.openxmlformats.org/wordprocessingml/2006/main" xmlns:w14="http://schemas.microsoft.com/office/word/2010/wordml" xmlns:w15="http://schemas.microsoft.com/office/word/2012/wordml" xmlns:w16cex="http://schemas.microsoft.com/office/word/2018/wordml/cex" xmlns:w16cid="http://schemas.microsoft.com/office/word/2016/wordml/cid" xmlns:w16="http://schemas.microsoft.com/office/word/2018/wordml" xmlns:w16sdtdh="http://schemas.microsoft.com/office/word/2020/wordml/sdtdatahash" xmlns:w16se="http://schemas.microsoft.com/office/word/2015/wordml/symex" xmlns:wpg="http://schemas.microsoft.com/office/word/2010/wordprocessingGroup" xmlns:wpi="http://schemas.microsoft.com/office/word/2010/wordprocessingInk" xmlns:wne="http://schemas.microsoft.com/office/word/2006/wordml" xmlns:wps="http://schemas.microsoft.com/office/word/2010/wordprocessingShape" mc:Ignorable="w14 w15 w16se w16cid w16 w16cex w16sdtdh wp14">
   <w:body>
     <w:bookmarkStart w:id="0" w:name="_Hlk137648301" w:displacedByCustomXml="next"/>
     <w:bookmarkEnd w:id="0" w:displacedByCustomXml="next"/>
@@ -428,7 +428,6 @@
                                   </w:rPr>
                                   <w:t xml:space="preserve">Loja de Roupa - </w:t>
                                 </w:r>
-                                <w:proofErr w:type="spellStart"/>
                                 <w:r>
                                   <w:rPr>
                                     <w:rFonts w:ascii="Arial" w:hAnsi="Arial" w:cs="Arial"/>
@@ -437,7 +436,6 @@
                                   </w:rPr>
                                   <w:t>RickyShop</w:t>
                                 </w:r>
-                                <w:proofErr w:type="spellEnd"/>
                               </w:p>
                             </w:txbxContent>
                           </wps:txbx>
@@ -519,7 +517,6 @@
                             </w:rPr>
                             <w:t xml:space="preserve">Loja de Roupa - </w:t>
                           </w:r>
-                          <w:proofErr w:type="spellStart"/>
                           <w:r>
                             <w:rPr>
                               <w:rFonts w:ascii="Arial" w:hAnsi="Arial" w:cs="Arial"/>
@@ -528,7 +525,6 @@
                             </w:rPr>
                             <w:t>RickyShop</w:t>
                           </w:r>
-                          <w:proofErr w:type="spellEnd"/>
                         </w:p>
                       </w:txbxContent>
                     </v:textbox>
@@ -5317,6 +5313,18 @@
                 <w:tabs>
                   <w:tab w:val="right" w:leader="dot" w:pos="8494"/>
                 </w:tabs>
+                <w:sectPr>
+                  <w:headerReference w:type="default" r:id="rId14"/>
+                  <w:footerReference w:type="default" r:id="rId15"/>
+                  <w:headerReference w:type="first" r:id="rId16"/>
+                  <w:footerReference w:type="first" r:id="rId17"/>
+                  <w:pgSz w:w="11906" w:h="16838"/>
+                  <w:pgMar w:top="1417" w:right="1701" w:bottom="1417" w:left="1701" w:header="708" w:footer="708" w:gutter="0"/>
+                  <w:pgNumType w:fmt="lowerRoman" w:start="0"/>
+                  <w:cols w:space="708"/>
+                  <w:titlePg/>
+                  <w:docGrid w:linePitch="360"/>
+                </w:sectPr>
               </w:pPr>
               <w:r>
                 <w:rPr>
@@ -5330,24 +5338,6 @@
             </w:p>
           </w:sdtContent>
         </w:sdt>
-        <w:p>
-          <w:pPr>
-            <w:spacing w:after="160" w:line="259" w:lineRule="auto"/>
-            <w:jc w:val="left"/>
-            <w:sectPr>
-              <w:headerReference w:type="default" r:id="rId14"/>
-              <w:footerReference w:type="default" r:id="rId15"/>
-              <w:headerReference w:type="first" r:id="rId16"/>
-              <w:footerReference w:type="first" r:id="rId17"/>
-              <w:pgSz w:w="11906" w:h="16838"/>
-              <w:pgMar w:top="1417" w:right="1701" w:bottom="1417" w:left="1701" w:header="708" w:footer="708" w:gutter="0"/>
-              <w:pgNumType w:fmt="lowerRoman" w:start="0"/>
-              <w:cols w:space="708"/>
-              <w:titlePg/>
-              <w:docGrid w:linePitch="360"/>
-            </w:sectPr>
-          </w:pPr>
-        </w:p>
         <w:p>
           <w:pPr>
             <w:spacing w:after="160" w:line="259" w:lineRule="auto"/>
@@ -5706,14 +5696,27 @@
                             <w:r>
                               <w:t xml:space="preserve">Figura </w:t>
                             </w:r>
-                            <w:fldSimple w:instr=" SEQ Figura \* ARABIC ">
-                              <w:r>
-                                <w:rPr>
-                                  <w:noProof/>
-                                </w:rPr>
-                                <w:t>1</w:t>
-                              </w:r>
-                            </w:fldSimple>
+                            <w:r>
+                              <w:fldChar w:fldCharType="begin"/>
+                            </w:r>
+                            <w:r>
+                              <w:instrText xml:space="preserve"> SEQ Figura \* ARABIC </w:instrText>
+                            </w:r>
+                            <w:r>
+                              <w:fldChar w:fldCharType="separate"/>
+                            </w:r>
+                            <w:r>
+                              <w:rPr>
+                                <w:noProof/>
+                              </w:rPr>
+                              <w:t>1</w:t>
+                            </w:r>
+                            <w:r>
+                              <w:rPr>
+                                <w:noProof/>
+                              </w:rPr>
+                              <w:fldChar w:fldCharType="end"/>
+                            </w:r>
                             <w:r>
                               <w:t>.1</w:t>
                             </w:r>
@@ -5729,13 +5732,11 @@
                             <w:r>
                               <w:t xml:space="preserve"> </w:t>
                             </w:r>
-                            <w:proofErr w:type="spellStart"/>
                             <w:r>
                               <w:t>Studio</w:t>
                             </w:r>
                             <w:bookmarkEnd w:id="9"/>
                             <w:bookmarkEnd w:id="10"/>
-                            <w:proofErr w:type="spellEnd"/>
                           </w:p>
                         </w:txbxContent>
                       </wps:txbx>
@@ -5756,11 +5757,7 @@
           </mc:Choice>
           <mc:Fallback>
             <w:pict>
-              <v:shapetype w14:anchorId="765B103C" id="_x0000_t202" coordsize="21600,21600" o:spt="202" path="m,l,21600r21600,l21600,xe">
-                <v:stroke joinstyle="miter"/>
-                <v:path gradientshapeok="t" o:connecttype="rect"/>
-              </v:shapetype>
-              <v:shape id="Caixa de texto 1" o:spid="_x0000_s1030" type="#_x0000_t202" style="position:absolute;left:0;text-align:left;margin-left:0;margin-top:15.45pt;width:140.7pt;height:.05pt;z-index:-251648000;visibility:visible;mso-wrap-style:square;mso-width-percent:0;mso-wrap-distance-left:9pt;mso-wrap-distance-top:0;mso-wrap-distance-right:9pt;mso-wrap-distance-bottom:0;mso-position-horizontal:center;mso-position-horizontal-relative:margin;mso-position-vertical:absolute;mso-position-vertical-relative:text;mso-width-percent:0;mso-width-relative:margin;v-text-anchor:top" o:gfxdata="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" stroked="f">
+              <v:shape w14:anchorId="765B103C" id="Caixa de texto 1" o:spid="_x0000_s1030" type="#_x0000_t202" style="position:absolute;left:0;text-align:left;margin-left:0;margin-top:15.45pt;width:140.7pt;height:.05pt;z-index:-251648000;visibility:visible;mso-wrap-style:square;mso-width-percent:0;mso-wrap-distance-left:9pt;mso-wrap-distance-top:0;mso-wrap-distance-right:9pt;mso-wrap-distance-bottom:0;mso-position-horizontal:center;mso-position-horizontal-relative:margin;mso-position-vertical:absolute;mso-position-vertical-relative:text;mso-width-percent:0;mso-width-relative:margin;v-text-anchor:top" o:gfxdata="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" stroked="f">
                 <v:textbox style="mso-fit-shape-to-text:t" inset="0,0,0,0">
                   <w:txbxContent>
                     <w:p>
@@ -5772,14 +5769,27 @@
                       <w:r>
                         <w:t xml:space="preserve">Figura </w:t>
                       </w:r>
-                      <w:fldSimple w:instr=" SEQ Figura \* ARABIC ">
-                        <w:r>
-                          <w:rPr>
-                            <w:noProof/>
-                          </w:rPr>
-                          <w:t>1</w:t>
-                        </w:r>
-                      </w:fldSimple>
+                      <w:r>
+                        <w:fldChar w:fldCharType="begin"/>
+                      </w:r>
+                      <w:r>
+                        <w:instrText xml:space="preserve"> SEQ Figura \* ARABIC </w:instrText>
+                      </w:r>
+                      <w:r>
+                        <w:fldChar w:fldCharType="separate"/>
+                      </w:r>
+                      <w:r>
+                        <w:rPr>
+                          <w:noProof/>
+                        </w:rPr>
+                        <w:t>1</w:t>
+                      </w:r>
+                      <w:r>
+                        <w:rPr>
+                          <w:noProof/>
+                        </w:rPr>
+                        <w:fldChar w:fldCharType="end"/>
+                      </w:r>
                       <w:r>
                         <w:t>.1</w:t>
                       </w:r>
@@ -5795,13 +5805,11 @@
                       <w:r>
                         <w:t xml:space="preserve"> </w:t>
                       </w:r>
-                      <w:proofErr w:type="spellStart"/>
                       <w:r>
                         <w:t>Studio</w:t>
                       </w:r>
                       <w:bookmarkEnd w:id="11"/>
                       <w:bookmarkEnd w:id="12"/>
-                      <w:proofErr w:type="spellEnd"/>
                     </w:p>
                   </w:txbxContent>
                 </v:textbox>
@@ -5987,14 +5995,27 @@
       <w:r>
         <w:t>Figura 1.</w:t>
       </w:r>
-      <w:fldSimple w:instr=" SEQ Figura \* ARABIC ">
-        <w:r>
-          <w:rPr>
-            <w:noProof/>
-          </w:rPr>
-          <w:t>2</w:t>
-        </w:r>
-      </w:fldSimple>
+      <w:r>
+        <w:fldChar w:fldCharType="begin"/>
+      </w:r>
+      <w:r>
+        <w:instrText xml:space="preserve"> SEQ Figura \* ARABIC </w:instrText>
+      </w:r>
+      <w:r>
+        <w:fldChar w:fldCharType="separate"/>
+      </w:r>
+      <w:r>
+        <w:rPr>
+          <w:noProof/>
+        </w:rPr>
+        <w:t>2</w:t>
+      </w:r>
+      <w:r>
+        <w:rPr>
+          <w:noProof/>
+        </w:rPr>
+        <w:fldChar w:fldCharType="end"/>
+      </w:r>
       <w:r>
         <w:t xml:space="preserve"> -</w:t>
       </w:r>
@@ -16804,10 +16825,19 @@
     </w:p>
     <w:p>
       <w:r>
-        <w:t>Este projeto foi realizado no âmbito da Prova de Aptidão Profissional, do curso de Técnico de Gestão e Programação de Sistemas Informáticos, tendo como tema</w:t>
-      </w:r>
-      <w:r>
-        <w:t xml:space="preserve"> o desenvolvimento de uma loja de roupas online numa aplicação web. </w:t>
+        <w:t xml:space="preserve">Este projeto foi realizado no âmbito da </w:t>
+      </w:r>
+      <w:r>
+        <w:t>PAP (</w:t>
+      </w:r>
+      <w:r>
+        <w:t>Prova de Aptidão Profissional</w:t>
+      </w:r>
+      <w:r>
+        <w:t>)</w:t>
+      </w:r>
+      <w:r>
+        <w:t xml:space="preserve">, do curso de Técnico de Gestão e Programação de Sistemas Informáticos, tendo como tema o desenvolvimento de uma loja de roupas online numa aplicação web. </w:t>
       </w:r>
     </w:p>
     <w:p>
@@ -16832,7 +16862,10 @@
         <w:t>MVC</w:t>
       </w:r>
       <w:r>
-        <w:t xml:space="preserve"> utilizando a plataforma </w:t>
+        <w:t xml:space="preserve"> utilizando </w:t>
+      </w:r>
+      <w:r>
+        <w:t xml:space="preserve">o IDE </w:t>
       </w:r>
       <w:r>
         <w:rPr>
@@ -16851,129 +16884,65 @@
       </w:r>
       <w:proofErr w:type="spellEnd"/>
       <w:r>
-        <w:t xml:space="preserve"> para tratar da parte da programação. Já a parte do desenho da página foi feito em HTML (</w:t>
-      </w:r>
-      <w:proofErr w:type="spellStart"/>
-      <w:r>
-        <w:rPr>
-          <w:rFonts w:cs="Arial"/>
+        <w:t xml:space="preserve"> para tratar da parte da programação. Já a parte do desenho da página foi feito em HTML</w:t>
+      </w:r>
+      <w:r>
+        <w:t xml:space="preserve">, </w:t>
+      </w:r>
+      <w:r>
+        <w:t>em conjunto com CSS, com</w:t>
+      </w:r>
+      <w:r>
+        <w:t xml:space="preserve"> </w:t>
+      </w:r>
+      <w:r>
+        <w:t xml:space="preserve">o suporte também do </w:t>
+      </w:r>
+      <w:proofErr w:type="spellStart"/>
+      <w:r>
+        <w:rPr>
           <w:i/>
           <w:iCs/>
-          <w:szCs w:val="24"/>
-        </w:rPr>
-        <w:t>HyperText</w:t>
-      </w:r>
-      <w:proofErr w:type="spellEnd"/>
-      <w:r>
-        <w:rPr>
-          <w:rFonts w:cs="Arial"/>
+        </w:rPr>
+        <w:t>Bootstrap</w:t>
+      </w:r>
+      <w:proofErr w:type="spellEnd"/>
+      <w:r>
+        <w:rPr>
           <w:i/>
           <w:iCs/>
-          <w:szCs w:val="24"/>
-        </w:rPr>
-        <w:t xml:space="preserve"> </w:t>
-      </w:r>
-      <w:proofErr w:type="spellStart"/>
-      <w:r>
-        <w:rPr>
-          <w:rFonts w:cs="Arial"/>
+        </w:rPr>
+        <w:t>,</w:t>
+      </w:r>
+      <w:r>
+        <w:rPr>
           <w:i/>
           <w:iCs/>
-          <w:szCs w:val="24"/>
-        </w:rPr>
-        <w:t>Markup</w:t>
-      </w:r>
-      <w:proofErr w:type="spellEnd"/>
-      <w:r>
-        <w:rPr>
-          <w:rFonts w:cs="Arial"/>
+        </w:rPr>
+        <w:t xml:space="preserve"> </w:t>
+      </w:r>
+      <w:r>
+        <w:t xml:space="preserve">uma biblioteca que fornece uma variedade extensa de vários aspetos gráficos para aplicar no site. </w:t>
+      </w:r>
+    </w:p>
+    <w:p>
+      <w:r>
+        <w:t>O projeto inclui também uma base de dados que é utilizada para armazenar e estruturar os dados, permitindo assim a sua consulta</w:t>
+      </w:r>
+      <w:r>
+        <w:t xml:space="preserve">, e uma parte de </w:t>
+      </w:r>
+      <w:proofErr w:type="spellStart"/>
+      <w:r>
+        <w:rPr>
           <w:i/>
           <w:iCs/>
-          <w:szCs w:val="24"/>
-        </w:rPr>
-        <w:t xml:space="preserve"> </w:t>
-      </w:r>
-      <w:proofErr w:type="spellStart"/>
-      <w:r>
-        <w:rPr>
-          <w:rFonts w:cs="Arial"/>
-          <w:i/>
-          <w:iCs/>
-          <w:szCs w:val="24"/>
-        </w:rPr>
-        <w:t>Language</w:t>
-      </w:r>
-      <w:proofErr w:type="spellEnd"/>
-      <w:r>
-        <w:t>), em conjunto com o CSS (</w:t>
-      </w:r>
-      <w:proofErr w:type="spellStart"/>
-      <w:r>
-        <w:rPr>
-          <w:i/>
-          <w:iCs/>
-        </w:rPr>
-        <w:t>Cascading</w:t>
-      </w:r>
-      <w:proofErr w:type="spellEnd"/>
-      <w:r>
-        <w:rPr>
-          <w:i/>
-          <w:iCs/>
-        </w:rPr>
-        <w:t xml:space="preserve"> </w:t>
-      </w:r>
-      <w:proofErr w:type="spellStart"/>
-      <w:r>
-        <w:rPr>
-          <w:i/>
-          <w:iCs/>
-        </w:rPr>
-        <w:t>Style</w:t>
-      </w:r>
-      <w:proofErr w:type="spellEnd"/>
-      <w:r>
-        <w:rPr>
-          <w:i/>
-          <w:iCs/>
-        </w:rPr>
-        <w:t xml:space="preserve"> </w:t>
-      </w:r>
-      <w:proofErr w:type="spellStart"/>
-      <w:r>
-        <w:rPr>
-          <w:i/>
-          <w:iCs/>
-        </w:rPr>
-        <w:t>Sheets</w:t>
-      </w:r>
-      <w:proofErr w:type="spellEnd"/>
-      <w:r>
-        <w:t xml:space="preserve">), como o suporte também do </w:t>
-      </w:r>
-      <w:proofErr w:type="spellStart"/>
-      <w:r>
-        <w:rPr>
-          <w:i/>
-          <w:iCs/>
-        </w:rPr>
-        <w:t>Bootstrap</w:t>
-      </w:r>
-      <w:proofErr w:type="spellEnd"/>
-      <w:r>
-        <w:rPr>
-          <w:i/>
-          <w:iCs/>
-        </w:rPr>
-        <w:t xml:space="preserve"> </w:t>
-      </w:r>
-      <w:r>
-        <w:t xml:space="preserve">uma biblioteca que fornece uma variedade extensa de vários aspetos gráficos para aplicar no site. </w:t>
-      </w:r>
-    </w:p>
-    <w:p>
-      <w:r>
-        <w:t xml:space="preserve">O projeto inclui também uma base de dados que é utilizada para armazenar e estruturar os dados, permitindo assim a sua consulta. </w:t>
+        </w:rPr>
+        <w:t>backoffice</w:t>
+      </w:r>
+      <w:proofErr w:type="spellEnd"/>
+      <w:r>
+        <w:t xml:space="preserve">. </w:t>
       </w:r>
     </w:p>
     <w:p>
@@ -16986,24 +16955,108 @@
     </w:p>
     <w:p>
       <w:r>
-        <w:t>A ideia deste projeto surgiu após saber que o que estava a realizar no estágio não era suficiente o que queria usar como apresentação de PAP (Prova de Aptidão Profissional), entã</w:t>
-      </w:r>
-      <w:r>
-        <w:t>o</w:t>
-      </w:r>
-      <w:r>
-        <w:t xml:space="preserve">, como tive sempre um objetivo de criar um site (loja online, informativo, </w:t>
-      </w:r>
-      <w:proofErr w:type="spellStart"/>
-      <w:r>
-        <w:t>etc</w:t>
-      </w:r>
-      <w:proofErr w:type="spellEnd"/>
-      <w:r>
-        <w:t xml:space="preserve">) </w:t>
-      </w:r>
-      <w:r>
-        <w:t>aproveitei esta oportunidade para desenvolver um site de uma loja de roupa. Depois de ter o tema definido, passei para o planeamento do site e escolhi a arquitetura MVC como suporte do projeto visto que era algo que já tinha aprendido na escola, mas algo não muito aprofundado, aproveitei o momento para desenvolver mais conhecimento sobre MVC. Depois de definir a base do projeto, comecei a fazer o esboço do design do site, pedindo a opinião a familiares e amigos sobre o mesmo. Por fim, visto que era algo para mim usei o meu nome como ideia para o nome da loja dai ter vindo o nome “</w:t>
+        <w:t xml:space="preserve">A ideia deste projeto surge após descobrir que o trabalho realizado durante o estágio não </w:t>
+      </w:r>
+      <w:r>
+        <w:t>era</w:t>
+      </w:r>
+      <w:r>
+        <w:t xml:space="preserve"> suficiente para ser usado como PAP. Nesse contexto, aproveit</w:t>
+      </w:r>
+      <w:r>
+        <w:t>ou-se</w:t>
+      </w:r>
+      <w:r>
+        <w:t xml:space="preserve"> a oportunidade </w:t>
+      </w:r>
+      <w:r>
+        <w:rPr>
+          <w:highlight w:val="yellow"/>
+        </w:rPr>
+        <w:t>para desenvolver um site de uma loja de roupas, tendo sempre como objetivo criar um site, seja para uma loja online, informativa, entre outros.</w:t>
+      </w:r>
+    </w:p>
+    <w:p>
+      <w:r>
+        <w:t xml:space="preserve">Após definir o tema, </w:t>
+      </w:r>
+      <w:r>
+        <w:t>foi definido</w:t>
+      </w:r>
+      <w:r>
+        <w:t xml:space="preserve"> </w:t>
+      </w:r>
+      <w:r>
+        <w:t>d</w:t>
+      </w:r>
+      <w:r>
+        <w:t xml:space="preserve">o planeamento do site, escolhendo a arquitetura MVC como </w:t>
+      </w:r>
+      <w:r>
+        <w:t>base</w:t>
+      </w:r>
+      <w:r>
+        <w:t xml:space="preserve"> do projeto, já que foi </w:t>
+      </w:r>
+      <w:r>
+        <w:t>lecionada</w:t>
+      </w:r>
+      <w:r>
+        <w:t xml:space="preserve"> na escola</w:t>
+      </w:r>
+      <w:r>
+        <w:t>,</w:t>
+      </w:r>
+      <w:r>
+        <w:t xml:space="preserve"> </w:t>
+      </w:r>
+      <w:r>
+        <w:t>s</w:t>
+      </w:r>
+      <w:r>
+        <w:t>e</w:t>
+      </w:r>
+      <w:r>
+        <w:t>ndo que a mesma</w:t>
+      </w:r>
+      <w:r>
+        <w:t xml:space="preserve"> permit</w:t>
+      </w:r>
+      <w:r>
+        <w:t>iu o desenvolvimento e</w:t>
+      </w:r>
+      <w:r>
+        <w:t xml:space="preserve"> os conhecimentos sobre </w:t>
+      </w:r>
+      <w:r>
+        <w:t>a arquitetura</w:t>
+      </w:r>
+      <w:r>
+        <w:t>. Após estabelecer a base do projeto, inici</w:t>
+      </w:r>
+      <w:r>
+        <w:t>ou</w:t>
+      </w:r>
+      <w:r>
+        <w:t xml:space="preserve">-se o esboço do design do site, </w:t>
+      </w:r>
+      <w:r>
+        <w:t>pedindo</w:t>
+      </w:r>
+      <w:r>
+        <w:t xml:space="preserve"> opiniões de familiares e amigos. Por fim, dado que é algo pessoal, </w:t>
+      </w:r>
+      <w:r>
+        <w:t>utiliz</w:t>
+      </w:r>
+      <w:r>
+        <w:t>ou</w:t>
+      </w:r>
+      <w:r>
+        <w:t>-se</w:t>
+      </w:r>
+      <w:r>
+        <w:t xml:space="preserve"> o próprio nome como inspiração para o nome da loja, originando o nome "</w:t>
       </w:r>
       <w:proofErr w:type="spellStart"/>
       <w:r>
@@ -17011,7 +17064,7 @@
       </w:r>
       <w:proofErr w:type="spellEnd"/>
       <w:r>
-        <w:t xml:space="preserve">”. </w:t>
+        <w:t>".</w:t>
       </w:r>
     </w:p>
     <w:p>
@@ -17276,7 +17329,54 @@
       <w:bookmarkEnd w:id="113"/>
       <w:proofErr w:type="spellEnd"/>
     </w:p>
-    <w:p/>
+    <w:p>
+      <w:pPr>
+        <w:spacing w:after="160" w:line="259" w:lineRule="auto"/>
+        <w:jc w:val="left"/>
+      </w:pPr>
+      <w:r>
+        <w:lastRenderedPageBreak/>
+        <w:br w:type="page"/>
+      </w:r>
+    </w:p>
+    <w:p>
+      <w:pPr>
+        <w:pStyle w:val="Ttulo1"/>
+      </w:pPr>
+      <w:r>
+        <w:lastRenderedPageBreak/>
+        <w:t>Condicionalismos</w:t>
+      </w:r>
+    </w:p>
+    <w:p>
+      <w:pPr>
+        <w:spacing w:after="160" w:line="259" w:lineRule="auto"/>
+        <w:jc w:val="left"/>
+        <w:rPr>
+          <w:rFonts w:eastAsiaTheme="majorEastAsia" w:cstheme="majorBidi"/>
+          <w:b/>
+          <w:sz w:val="32"/>
+          <w:szCs w:val="32"/>
+        </w:rPr>
+      </w:pPr>
+      <w:r>
+        <w:br w:type="page"/>
+      </w:r>
+    </w:p>
+    <w:p>
+      <w:pPr>
+        <w:pStyle w:val="Ttulo1"/>
+      </w:pPr>
+      <w:r>
+        <w:lastRenderedPageBreak/>
+        <w:t>Conclusão</w:t>
+      </w:r>
+    </w:p>
+    <w:p>
+      <w:pPr>
+        <w:pStyle w:val="Corpodetexto"/>
+      </w:pPr>
+    </w:p>
     <w:sectPr>
       <w:pgSz w:w="11906" w:h="16838"/>
       <w:pgMar w:top="1417" w:right="1701" w:bottom="1417" w:left="1701" w:header="708" w:footer="708" w:gutter="0"/>
@@ -17290,7 +17390,7 @@
 </file>
 
 <file path=word/endnotes.xml><?xml version="1.0" encoding="utf-8"?>
-<w:endnotes xmlns:wpc="http://schemas.microsoft.com/office/word/2010/wordprocessingCanvas" xmlns:cx="http://schemas.microsoft.com/office/drawing/2014/chartex" xmlns:cx1="http://schemas.microsoft.com/office/drawing/2015/9/8/chartex" xmlns:cx2="http://schemas.microsoft.com/office/drawing/2015/10/21/chartex" xmlns:cx3="http://schemas.microsoft.com/office/drawing/2016/5/9/chartex" xmlns:cx4="http://schemas.microsoft.com/office/drawing/2016/5/10/chartex" xmlns:cx5="http://schemas.microsoft.com/office/drawing/2016/5/11/chartex" xmlns:cx6="http://schemas.microsoft.com/office/drawing/2016/5/12/chartex" xmlns:cx7="http://schemas.microsoft.com/office/drawing/2016/5/13/chartex" xmlns:cx8="http://schemas.microsoft.com/office/drawing/2016/5/14/chartex" xmlns:mc="http://schemas.openxmlformats.org/markup-compatibility/2006" xmlns:aink="http://schemas.microsoft.com/office/drawing/2016/ink" xmlns:am3d="http://schemas.microsoft.com/office/drawing/2017/model3d" xmlns:o="urn:schemas-microsoft-com:office:office" xmlns:oel="http://schemas.microsoft.com/office/2019/extlst" xmlns:r="http://schemas.openxmlformats.org/officeDocument/2006/relationships" xmlns:m="http://schemas.openxmlformats.org/officeDocument/2006/math" xmlns:v="urn:schemas-microsoft-com:vml" xmlns:wp14="http://schemas.microsoft.com/office/word/2010/wordprocessingDrawing" xmlns:wp="http://schemas.openxmlformats.org/drawingml/2006/wordprocessingDrawing" xmlns:w10="urn:schemas-microsoft-com:office:word" xmlns:w="http://schemas.openxmlformats.org/wordprocessingml/2006/main" xmlns:w14="http://schemas.microsoft.com/office/word/2010/wordml" xmlns:w15="http://schemas.microsoft.com/office/word/2012/wordml" xmlns:w16cex="http://schemas.microsoft.com/office/word/2018/wordml/cex" xmlns:w16cid="http://schemas.microsoft.com/office/word/2016/wordml/cid" xmlns:w16="http://schemas.microsoft.com/office/word/2018/wordml" xmlns:w16du="http://schemas.microsoft.com/office/word/2023/wordml/word16du" xmlns:w16sdtdh="http://schemas.microsoft.com/office/word/2020/wordml/sdtdatahash" xmlns:w16se="http://schemas.microsoft.com/office/word/2015/wordml/symex" xmlns:wpg="http://schemas.microsoft.com/office/word/2010/wordprocessingGroup" xmlns:wpi="http://schemas.microsoft.com/office/word/2010/wordprocessingInk" xmlns:wne="http://schemas.microsoft.com/office/word/2006/wordml" xmlns:wps="http://schemas.microsoft.com/office/word/2010/wordprocessingShape" mc:Ignorable="w14 w15 w16se w16cid w16 w16cex w16sdtdh wp14">
+<w:endnotes xmlns:wpc="http://schemas.microsoft.com/office/word/2010/wordprocessingCanvas" xmlns:cx="http://schemas.microsoft.com/office/drawing/2014/chartex" xmlns:cx1="http://schemas.microsoft.com/office/drawing/2015/9/8/chartex" xmlns:cx2="http://schemas.microsoft.com/office/drawing/2015/10/21/chartex" xmlns:cx3="http://schemas.microsoft.com/office/drawing/2016/5/9/chartex" xmlns:cx4="http://schemas.microsoft.com/office/drawing/2016/5/10/chartex" xmlns:cx5="http://schemas.microsoft.com/office/drawing/2016/5/11/chartex" xmlns:cx6="http://schemas.microsoft.com/office/drawing/2016/5/12/chartex" xmlns:cx7="http://schemas.microsoft.com/office/drawing/2016/5/13/chartex" xmlns:cx8="http://schemas.microsoft.com/office/drawing/2016/5/14/chartex" xmlns:mc="http://schemas.openxmlformats.org/markup-compatibility/2006" xmlns:aink="http://schemas.microsoft.com/office/drawing/2016/ink" xmlns:am3d="http://schemas.microsoft.com/office/drawing/2017/model3d" xmlns:o="urn:schemas-microsoft-com:office:office" xmlns:oel="http://schemas.microsoft.com/office/2019/extlst" xmlns:r="http://schemas.openxmlformats.org/officeDocument/2006/relationships" xmlns:m="http://schemas.openxmlformats.org/officeDocument/2006/math" xmlns:v="urn:schemas-microsoft-com:vml" xmlns:wp14="http://schemas.microsoft.com/office/word/2010/wordprocessingDrawing" xmlns:wp="http://schemas.openxmlformats.org/drawingml/2006/wordprocessingDrawing" xmlns:w10="urn:schemas-microsoft-com:office:word" xmlns:w="http://schemas.openxmlformats.org/wordprocessingml/2006/main" xmlns:w14="http://schemas.microsoft.com/office/word/2010/wordml" xmlns:w15="http://schemas.microsoft.com/office/word/2012/wordml" xmlns:w16cex="http://schemas.microsoft.com/office/word/2018/wordml/cex" xmlns:w16cid="http://schemas.microsoft.com/office/word/2016/wordml/cid" xmlns:w16="http://schemas.microsoft.com/office/word/2018/wordml" xmlns:w16sdtdh="http://schemas.microsoft.com/office/word/2020/wordml/sdtdatahash" xmlns:w16se="http://schemas.microsoft.com/office/word/2015/wordml/symex" xmlns:wpg="http://schemas.microsoft.com/office/word/2010/wordprocessingGroup" xmlns:wpi="http://schemas.microsoft.com/office/word/2010/wordprocessingInk" xmlns:wne="http://schemas.microsoft.com/office/word/2006/wordml" xmlns:wps="http://schemas.microsoft.com/office/word/2010/wordprocessingShape" mc:Ignorable="w14 w15 w16se w16cid w16 w16cex w16sdtdh wp14">
   <w:endnote w:type="separator" w:id="-1">
     <w:p>
       <w:pPr>
@@ -17315,7 +17415,7 @@
 </file>
 
 <file path=word/footer1.xml><?xml version="1.0" encoding="utf-8"?>
-<w:ftr xmlns:wpc="http://schemas.microsoft.com/office/word/2010/wordprocessingCanvas" xmlns:cx="http://schemas.microsoft.com/office/drawing/2014/chartex" xmlns:cx1="http://schemas.microsoft.com/office/drawing/2015/9/8/chartex" xmlns:cx2="http://schemas.microsoft.com/office/drawing/2015/10/21/chartex" xmlns:cx3="http://schemas.microsoft.com/office/drawing/2016/5/9/chartex" xmlns:cx4="http://schemas.microsoft.com/office/drawing/2016/5/10/chartex" xmlns:cx5="http://schemas.microsoft.com/office/drawing/2016/5/11/chartex" xmlns:cx6="http://schemas.microsoft.com/office/drawing/2016/5/12/chartex" xmlns:cx7="http://schemas.microsoft.com/office/drawing/2016/5/13/chartex" xmlns:cx8="http://schemas.microsoft.com/office/drawing/2016/5/14/chartex" xmlns:mc="http://schemas.openxmlformats.org/markup-compatibility/2006" xmlns:aink="http://schemas.microsoft.com/office/drawing/2016/ink" xmlns:am3d="http://schemas.microsoft.com/office/drawing/2017/model3d" xmlns:o="urn:schemas-microsoft-com:office:office" xmlns:oel="http://schemas.microsoft.com/office/2019/extlst" xmlns:r="http://schemas.openxmlformats.org/officeDocument/2006/relationships" xmlns:m="http://schemas.openxmlformats.org/officeDocument/2006/math" xmlns:v="urn:schemas-microsoft-com:vml" xmlns:wp14="http://schemas.microsoft.com/office/word/2010/wordprocessingDrawing" xmlns:wp="http://schemas.openxmlformats.org/drawingml/2006/wordprocessingDrawing" xmlns:w10="urn:schemas-microsoft-com:office:word" xmlns:w="http://schemas.openxmlformats.org/wordprocessingml/2006/main" xmlns:w14="http://schemas.microsoft.com/office/word/2010/wordml" xmlns:w15="http://schemas.microsoft.com/office/word/2012/wordml" xmlns:w16cex="http://schemas.microsoft.com/office/word/2018/wordml/cex" xmlns:w16cid="http://schemas.microsoft.com/office/word/2016/wordml/cid" xmlns:w16="http://schemas.microsoft.com/office/word/2018/wordml" xmlns:w16du="http://schemas.microsoft.com/office/word/2023/wordml/word16du" xmlns:w16sdtdh="http://schemas.microsoft.com/office/word/2020/wordml/sdtdatahash" xmlns:w16se="http://schemas.microsoft.com/office/word/2015/wordml/symex" xmlns:wpg="http://schemas.microsoft.com/office/word/2010/wordprocessingGroup" xmlns:wpi="http://schemas.microsoft.com/office/word/2010/wordprocessingInk" xmlns:wne="http://schemas.microsoft.com/office/word/2006/wordml" xmlns:wps="http://schemas.microsoft.com/office/word/2010/wordprocessingShape" mc:Ignorable="w14 w15 w16se w16cid w16 w16cex w16sdtdh wp14">
+<w:ftr xmlns:wpc="http://schemas.microsoft.com/office/word/2010/wordprocessingCanvas" xmlns:cx="http://schemas.microsoft.com/office/drawing/2014/chartex" xmlns:cx1="http://schemas.microsoft.com/office/drawing/2015/9/8/chartex" xmlns:cx2="http://schemas.microsoft.com/office/drawing/2015/10/21/chartex" xmlns:cx3="http://schemas.microsoft.com/office/drawing/2016/5/9/chartex" xmlns:cx4="http://schemas.microsoft.com/office/drawing/2016/5/10/chartex" xmlns:cx5="http://schemas.microsoft.com/office/drawing/2016/5/11/chartex" xmlns:cx6="http://schemas.microsoft.com/office/drawing/2016/5/12/chartex" xmlns:cx7="http://schemas.microsoft.com/office/drawing/2016/5/13/chartex" xmlns:cx8="http://schemas.microsoft.com/office/drawing/2016/5/14/chartex" xmlns:mc="http://schemas.openxmlformats.org/markup-compatibility/2006" xmlns:aink="http://schemas.microsoft.com/office/drawing/2016/ink" xmlns:am3d="http://schemas.microsoft.com/office/drawing/2017/model3d" xmlns:o="urn:schemas-microsoft-com:office:office" xmlns:oel="http://schemas.microsoft.com/office/2019/extlst" xmlns:r="http://schemas.openxmlformats.org/officeDocument/2006/relationships" xmlns:m="http://schemas.openxmlformats.org/officeDocument/2006/math" xmlns:v="urn:schemas-microsoft-com:vml" xmlns:wp14="http://schemas.microsoft.com/office/word/2010/wordprocessingDrawing" xmlns:wp="http://schemas.openxmlformats.org/drawingml/2006/wordprocessingDrawing" xmlns:w10="urn:schemas-microsoft-com:office:word" xmlns:w="http://schemas.openxmlformats.org/wordprocessingml/2006/main" xmlns:w14="http://schemas.microsoft.com/office/word/2010/wordml" xmlns:w15="http://schemas.microsoft.com/office/word/2012/wordml" xmlns:w16cex="http://schemas.microsoft.com/office/word/2018/wordml/cex" xmlns:w16cid="http://schemas.microsoft.com/office/word/2016/wordml/cid" xmlns:w16="http://schemas.microsoft.com/office/word/2018/wordml" xmlns:w16sdtdh="http://schemas.microsoft.com/office/word/2020/wordml/sdtdatahash" xmlns:w16se="http://schemas.microsoft.com/office/word/2015/wordml/symex" xmlns:wpg="http://schemas.microsoft.com/office/word/2010/wordprocessingGroup" xmlns:wpi="http://schemas.microsoft.com/office/word/2010/wordprocessingInk" xmlns:wne="http://schemas.microsoft.com/office/word/2006/wordml" xmlns:wps="http://schemas.microsoft.com/office/word/2010/wordprocessingShape" mc:Ignorable="w14 w15 w16se w16cid w16 w16cex w16sdtdh wp14">
   <w:p>
     <w:pPr>
       <w:pStyle w:val="Rodap"/>
@@ -17331,7 +17431,7 @@
 </file>
 
 <file path=word/footer2.xml><?xml version="1.0" encoding="utf-8"?>
-<w:ftr xmlns:wpc="http://schemas.microsoft.com/office/word/2010/wordprocessingCanvas" xmlns:cx="http://schemas.microsoft.com/office/drawing/2014/chartex" xmlns:cx1="http://schemas.microsoft.com/office/drawing/2015/9/8/chartex" xmlns:cx2="http://schemas.microsoft.com/office/drawing/2015/10/21/chartex" xmlns:cx3="http://schemas.microsoft.com/office/drawing/2016/5/9/chartex" xmlns:cx4="http://schemas.microsoft.com/office/drawing/2016/5/10/chartex" xmlns:cx5="http://schemas.microsoft.com/office/drawing/2016/5/11/chartex" xmlns:cx6="http://schemas.microsoft.com/office/drawing/2016/5/12/chartex" xmlns:cx7="http://schemas.microsoft.com/office/drawing/2016/5/13/chartex" xmlns:cx8="http://schemas.microsoft.com/office/drawing/2016/5/14/chartex" xmlns:mc="http://schemas.openxmlformats.org/markup-compatibility/2006" xmlns:aink="http://schemas.microsoft.com/office/drawing/2016/ink" xmlns:am3d="http://schemas.microsoft.com/office/drawing/2017/model3d" xmlns:o="urn:schemas-microsoft-com:office:office" xmlns:oel="http://schemas.microsoft.com/office/2019/extlst" xmlns:r="http://schemas.openxmlformats.org/officeDocument/2006/relationships" xmlns:m="http://schemas.openxmlformats.org/officeDocument/2006/math" xmlns:v="urn:schemas-microsoft-com:vml" xmlns:wp14="http://schemas.microsoft.com/office/word/2010/wordprocessingDrawing" xmlns:wp="http://schemas.openxmlformats.org/drawingml/2006/wordprocessingDrawing" xmlns:w10="urn:schemas-microsoft-com:office:word" xmlns:w="http://schemas.openxmlformats.org/wordprocessingml/2006/main" xmlns:w14="http://schemas.microsoft.com/office/word/2010/wordml" xmlns:w15="http://schemas.microsoft.com/office/word/2012/wordml" xmlns:w16cex="http://schemas.microsoft.com/office/word/2018/wordml/cex" xmlns:w16cid="http://schemas.microsoft.com/office/word/2016/wordml/cid" xmlns:w16="http://schemas.microsoft.com/office/word/2018/wordml" xmlns:w16du="http://schemas.microsoft.com/office/word/2023/wordml/word16du" xmlns:w16sdtdh="http://schemas.microsoft.com/office/word/2020/wordml/sdtdatahash" xmlns:w16se="http://schemas.microsoft.com/office/word/2015/wordml/symex" xmlns:wpg="http://schemas.microsoft.com/office/word/2010/wordprocessingGroup" xmlns:wpi="http://schemas.microsoft.com/office/word/2010/wordprocessingInk" xmlns:wne="http://schemas.microsoft.com/office/word/2006/wordml" xmlns:wps="http://schemas.microsoft.com/office/word/2010/wordprocessingShape" mc:Ignorable="w14 w15 w16se w16cid w16 w16cex w16sdtdh wp14">
+<w:ftr xmlns:wpc="http://schemas.microsoft.com/office/word/2010/wordprocessingCanvas" xmlns:cx="http://schemas.microsoft.com/office/drawing/2014/chartex" xmlns:cx1="http://schemas.microsoft.com/office/drawing/2015/9/8/chartex" xmlns:cx2="http://schemas.microsoft.com/office/drawing/2015/10/21/chartex" xmlns:cx3="http://schemas.microsoft.com/office/drawing/2016/5/9/chartex" xmlns:cx4="http://schemas.microsoft.com/office/drawing/2016/5/10/chartex" xmlns:cx5="http://schemas.microsoft.com/office/drawing/2016/5/11/chartex" xmlns:cx6="http://schemas.microsoft.com/office/drawing/2016/5/12/chartex" xmlns:cx7="http://schemas.microsoft.com/office/drawing/2016/5/13/chartex" xmlns:cx8="http://schemas.microsoft.com/office/drawing/2016/5/14/chartex" xmlns:mc="http://schemas.openxmlformats.org/markup-compatibility/2006" xmlns:aink="http://schemas.microsoft.com/office/drawing/2016/ink" xmlns:am3d="http://schemas.microsoft.com/office/drawing/2017/model3d" xmlns:o="urn:schemas-microsoft-com:office:office" xmlns:oel="http://schemas.microsoft.com/office/2019/extlst" xmlns:r="http://schemas.openxmlformats.org/officeDocument/2006/relationships" xmlns:m="http://schemas.openxmlformats.org/officeDocument/2006/math" xmlns:v="urn:schemas-microsoft-com:vml" xmlns:wp14="http://schemas.microsoft.com/office/word/2010/wordprocessingDrawing" xmlns:wp="http://schemas.openxmlformats.org/drawingml/2006/wordprocessingDrawing" xmlns:w10="urn:schemas-microsoft-com:office:word" xmlns:w="http://schemas.openxmlformats.org/wordprocessingml/2006/main" xmlns:w14="http://schemas.microsoft.com/office/word/2010/wordml" xmlns:w15="http://schemas.microsoft.com/office/word/2012/wordml" xmlns:w16cex="http://schemas.microsoft.com/office/word/2018/wordml/cex" xmlns:w16cid="http://schemas.microsoft.com/office/word/2016/wordml/cid" xmlns:w16="http://schemas.microsoft.com/office/word/2018/wordml" xmlns:w16sdtdh="http://schemas.microsoft.com/office/word/2020/wordml/sdtdatahash" xmlns:w16se="http://schemas.microsoft.com/office/word/2015/wordml/symex" xmlns:wpg="http://schemas.microsoft.com/office/word/2010/wordprocessingGroup" xmlns:wpi="http://schemas.microsoft.com/office/word/2010/wordprocessingInk" xmlns:wne="http://schemas.microsoft.com/office/word/2006/wordml" xmlns:wps="http://schemas.microsoft.com/office/word/2010/wordprocessingShape" mc:Ignorable="w14 w15 w16se w16cid w16 w16cex w16sdtdh wp14">
   <w:sdt>
     <w:sdtPr>
       <w:id w:val="-1138033675"/>
@@ -17414,7 +17514,7 @@
 </file>
 
 <file path=word/footer3.xml><?xml version="1.0" encoding="utf-8"?>
-<w:ftr xmlns:wpc="http://schemas.microsoft.com/office/word/2010/wordprocessingCanvas" xmlns:cx="http://schemas.microsoft.com/office/drawing/2014/chartex" xmlns:cx1="http://schemas.microsoft.com/office/drawing/2015/9/8/chartex" xmlns:cx2="http://schemas.microsoft.com/office/drawing/2015/10/21/chartex" xmlns:cx3="http://schemas.microsoft.com/office/drawing/2016/5/9/chartex" xmlns:cx4="http://schemas.microsoft.com/office/drawing/2016/5/10/chartex" xmlns:cx5="http://schemas.microsoft.com/office/drawing/2016/5/11/chartex" xmlns:cx6="http://schemas.microsoft.com/office/drawing/2016/5/12/chartex" xmlns:cx7="http://schemas.microsoft.com/office/drawing/2016/5/13/chartex" xmlns:cx8="http://schemas.microsoft.com/office/drawing/2016/5/14/chartex" xmlns:mc="http://schemas.openxmlformats.org/markup-compatibility/2006" xmlns:aink="http://schemas.microsoft.com/office/drawing/2016/ink" xmlns:am3d="http://schemas.microsoft.com/office/drawing/2017/model3d" xmlns:o="urn:schemas-microsoft-com:office:office" xmlns:oel="http://schemas.microsoft.com/office/2019/extlst" xmlns:r="http://schemas.openxmlformats.org/officeDocument/2006/relationships" xmlns:m="http://schemas.openxmlformats.org/officeDocument/2006/math" xmlns:v="urn:schemas-microsoft-com:vml" xmlns:wp14="http://schemas.microsoft.com/office/word/2010/wordprocessingDrawing" xmlns:wp="http://schemas.openxmlformats.org/drawingml/2006/wordprocessingDrawing" xmlns:w10="urn:schemas-microsoft-com:office:word" xmlns:w="http://schemas.openxmlformats.org/wordprocessingml/2006/main" xmlns:w14="http://schemas.microsoft.com/office/word/2010/wordml" xmlns:w15="http://schemas.microsoft.com/office/word/2012/wordml" xmlns:w16cex="http://schemas.microsoft.com/office/word/2018/wordml/cex" xmlns:w16cid="http://schemas.microsoft.com/office/word/2016/wordml/cid" xmlns:w16="http://schemas.microsoft.com/office/word/2018/wordml" xmlns:w16du="http://schemas.microsoft.com/office/word/2023/wordml/word16du" xmlns:w16sdtdh="http://schemas.microsoft.com/office/word/2020/wordml/sdtdatahash" xmlns:w16se="http://schemas.microsoft.com/office/word/2015/wordml/symex" xmlns:wpg="http://schemas.microsoft.com/office/word/2010/wordprocessingGroup" xmlns:wpi="http://schemas.microsoft.com/office/word/2010/wordprocessingInk" xmlns:wne="http://schemas.microsoft.com/office/word/2006/wordml" xmlns:wps="http://schemas.microsoft.com/office/word/2010/wordprocessingShape" mc:Ignorable="w14 w15 w16se w16cid w16 w16cex w16sdtdh wp14">
+<w:ftr xmlns:wpc="http://schemas.microsoft.com/office/word/2010/wordprocessingCanvas" xmlns:cx="http://schemas.microsoft.com/office/drawing/2014/chartex" xmlns:cx1="http://schemas.microsoft.com/office/drawing/2015/9/8/chartex" xmlns:cx2="http://schemas.microsoft.com/office/drawing/2015/10/21/chartex" xmlns:cx3="http://schemas.microsoft.com/office/drawing/2016/5/9/chartex" xmlns:cx4="http://schemas.microsoft.com/office/drawing/2016/5/10/chartex" xmlns:cx5="http://schemas.microsoft.com/office/drawing/2016/5/11/chartex" xmlns:cx6="http://schemas.microsoft.com/office/drawing/2016/5/12/chartex" xmlns:cx7="http://schemas.microsoft.com/office/drawing/2016/5/13/chartex" xmlns:cx8="http://schemas.microsoft.com/office/drawing/2016/5/14/chartex" xmlns:mc="http://schemas.openxmlformats.org/markup-compatibility/2006" xmlns:aink="http://schemas.microsoft.com/office/drawing/2016/ink" xmlns:am3d="http://schemas.microsoft.com/office/drawing/2017/model3d" xmlns:o="urn:schemas-microsoft-com:office:office" xmlns:oel="http://schemas.microsoft.com/office/2019/extlst" xmlns:r="http://schemas.openxmlformats.org/officeDocument/2006/relationships" xmlns:m="http://schemas.openxmlformats.org/officeDocument/2006/math" xmlns:v="urn:schemas-microsoft-com:vml" xmlns:wp14="http://schemas.microsoft.com/office/word/2010/wordprocessingDrawing" xmlns:wp="http://schemas.openxmlformats.org/drawingml/2006/wordprocessingDrawing" xmlns:w10="urn:schemas-microsoft-com:office:word" xmlns:w="http://schemas.openxmlformats.org/wordprocessingml/2006/main" xmlns:w14="http://schemas.microsoft.com/office/word/2010/wordml" xmlns:w15="http://schemas.microsoft.com/office/word/2012/wordml" xmlns:w16cex="http://schemas.microsoft.com/office/word/2018/wordml/cex" xmlns:w16cid="http://schemas.microsoft.com/office/word/2016/wordml/cid" xmlns:w16="http://schemas.microsoft.com/office/word/2018/wordml" xmlns:w16sdtdh="http://schemas.microsoft.com/office/word/2020/wordml/sdtdatahash" xmlns:w16se="http://schemas.microsoft.com/office/word/2015/wordml/symex" xmlns:wpg="http://schemas.microsoft.com/office/word/2010/wordprocessingGroup" xmlns:wpi="http://schemas.microsoft.com/office/word/2010/wordprocessingInk" xmlns:wne="http://schemas.microsoft.com/office/word/2006/wordml" xmlns:wps="http://schemas.microsoft.com/office/word/2010/wordprocessingShape" mc:Ignorable="w14 w15 w16se w16cid w16 w16cex w16sdtdh wp14">
   <w:sdt>
     <w:sdtPr>
       <w:id w:val="840349871"/>
@@ -17456,7 +17556,7 @@
 </file>
 
 <file path=word/footnotes.xml><?xml version="1.0" encoding="utf-8"?>
-<w:footnotes xmlns:wpc="http://schemas.microsoft.com/office/word/2010/wordprocessingCanvas" xmlns:cx="http://schemas.microsoft.com/office/drawing/2014/chartex" xmlns:cx1="http://schemas.microsoft.com/office/drawing/2015/9/8/chartex" xmlns:cx2="http://schemas.microsoft.com/office/drawing/2015/10/21/chartex" xmlns:cx3="http://schemas.microsoft.com/office/drawing/2016/5/9/chartex" xmlns:cx4="http://schemas.microsoft.com/office/drawing/2016/5/10/chartex" xmlns:cx5="http://schemas.microsoft.com/office/drawing/2016/5/11/chartex" xmlns:cx6="http://schemas.microsoft.com/office/drawing/2016/5/12/chartex" xmlns:cx7="http://schemas.microsoft.com/office/drawing/2016/5/13/chartex" xmlns:cx8="http://schemas.microsoft.com/office/drawing/2016/5/14/chartex" xmlns:mc="http://schemas.openxmlformats.org/markup-compatibility/2006" xmlns:aink="http://schemas.microsoft.com/office/drawing/2016/ink" xmlns:am3d="http://schemas.microsoft.com/office/drawing/2017/model3d" xmlns:o="urn:schemas-microsoft-com:office:office" xmlns:oel="http://schemas.microsoft.com/office/2019/extlst" xmlns:r="http://schemas.openxmlformats.org/officeDocument/2006/relationships" xmlns:m="http://schemas.openxmlformats.org/officeDocument/2006/math" xmlns:v="urn:schemas-microsoft-com:vml" xmlns:wp14="http://schemas.microsoft.com/office/word/2010/wordprocessingDrawing" xmlns:wp="http://schemas.openxmlformats.org/drawingml/2006/wordprocessingDrawing" xmlns:w10="urn:schemas-microsoft-com:office:word" xmlns:w="http://schemas.openxmlformats.org/wordprocessingml/2006/main" xmlns:w14="http://schemas.microsoft.com/office/word/2010/wordml" xmlns:w15="http://schemas.microsoft.com/office/word/2012/wordml" xmlns:w16cex="http://schemas.microsoft.com/office/word/2018/wordml/cex" xmlns:w16cid="http://schemas.microsoft.com/office/word/2016/wordml/cid" xmlns:w16="http://schemas.microsoft.com/office/word/2018/wordml" xmlns:w16du="http://schemas.microsoft.com/office/word/2023/wordml/word16du" xmlns:w16sdtdh="http://schemas.microsoft.com/office/word/2020/wordml/sdtdatahash" xmlns:w16se="http://schemas.microsoft.com/office/word/2015/wordml/symex" xmlns:wpg="http://schemas.microsoft.com/office/word/2010/wordprocessingGroup" xmlns:wpi="http://schemas.microsoft.com/office/word/2010/wordprocessingInk" xmlns:wne="http://schemas.microsoft.com/office/word/2006/wordml" xmlns:wps="http://schemas.microsoft.com/office/word/2010/wordprocessingShape" mc:Ignorable="w14 w15 w16se w16cid w16 w16cex w16sdtdh wp14">
+<w:footnotes xmlns:wpc="http://schemas.microsoft.com/office/word/2010/wordprocessingCanvas" xmlns:cx="http://schemas.microsoft.com/office/drawing/2014/chartex" xmlns:cx1="http://schemas.microsoft.com/office/drawing/2015/9/8/chartex" xmlns:cx2="http://schemas.microsoft.com/office/drawing/2015/10/21/chartex" xmlns:cx3="http://schemas.microsoft.com/office/drawing/2016/5/9/chartex" xmlns:cx4="http://schemas.microsoft.com/office/drawing/2016/5/10/chartex" xmlns:cx5="http://schemas.microsoft.com/office/drawing/2016/5/11/chartex" xmlns:cx6="http://schemas.microsoft.com/office/drawing/2016/5/12/chartex" xmlns:cx7="http://schemas.microsoft.com/office/drawing/2016/5/13/chartex" xmlns:cx8="http://schemas.microsoft.com/office/drawing/2016/5/14/chartex" xmlns:mc="http://schemas.openxmlformats.org/markup-compatibility/2006" xmlns:aink="http://schemas.microsoft.com/office/drawing/2016/ink" xmlns:am3d="http://schemas.microsoft.com/office/drawing/2017/model3d" xmlns:o="urn:schemas-microsoft-com:office:office" xmlns:oel="http://schemas.microsoft.com/office/2019/extlst" xmlns:r="http://schemas.openxmlformats.org/officeDocument/2006/relationships" xmlns:m="http://schemas.openxmlformats.org/officeDocument/2006/math" xmlns:v="urn:schemas-microsoft-com:vml" xmlns:wp14="http://schemas.microsoft.com/office/word/2010/wordprocessingDrawing" xmlns:wp="http://schemas.openxmlformats.org/drawingml/2006/wordprocessingDrawing" xmlns:w10="urn:schemas-microsoft-com:office:word" xmlns:w="http://schemas.openxmlformats.org/wordprocessingml/2006/main" xmlns:w14="http://schemas.microsoft.com/office/word/2010/wordml" xmlns:w15="http://schemas.microsoft.com/office/word/2012/wordml" xmlns:w16cex="http://schemas.microsoft.com/office/word/2018/wordml/cex" xmlns:w16cid="http://schemas.microsoft.com/office/word/2016/wordml/cid" xmlns:w16="http://schemas.microsoft.com/office/word/2018/wordml" xmlns:w16sdtdh="http://schemas.microsoft.com/office/word/2020/wordml/sdtdatahash" xmlns:w16se="http://schemas.microsoft.com/office/word/2015/wordml/symex" xmlns:wpg="http://schemas.microsoft.com/office/word/2010/wordprocessingGroup" xmlns:wpi="http://schemas.microsoft.com/office/word/2010/wordprocessingInk" xmlns:wne="http://schemas.microsoft.com/office/word/2006/wordml" xmlns:wps="http://schemas.microsoft.com/office/word/2010/wordprocessingShape" mc:Ignorable="w14 w15 w16se w16cid w16 w16cex w16sdtdh wp14">
   <w:footnote w:type="separator" w:id="-1">
     <w:p>
       <w:pPr>
@@ -17481,7 +17581,7 @@
 </file>
 
 <file path=word/header1.xml><?xml version="1.0" encoding="utf-8"?>
-<w:hdr xmlns:wpc="http://schemas.microsoft.com/office/word/2010/wordprocessingCanvas" xmlns:cx="http://schemas.microsoft.com/office/drawing/2014/chartex" xmlns:cx1="http://schemas.microsoft.com/office/drawing/2015/9/8/chartex" xmlns:cx2="http://schemas.microsoft.com/office/drawing/2015/10/21/chartex" xmlns:cx3="http://schemas.microsoft.com/office/drawing/2016/5/9/chartex" xmlns:cx4="http://schemas.microsoft.com/office/drawing/2016/5/10/chartex" xmlns:cx5="http://schemas.microsoft.com/office/drawing/2016/5/11/chartex" xmlns:cx6="http://schemas.microsoft.com/office/drawing/2016/5/12/chartex" xmlns:cx7="http://schemas.microsoft.com/office/drawing/2016/5/13/chartex" xmlns:cx8="http://schemas.microsoft.com/office/drawing/2016/5/14/chartex" xmlns:mc="http://schemas.openxmlformats.org/markup-compatibility/2006" xmlns:aink="http://schemas.microsoft.com/office/drawing/2016/ink" xmlns:am3d="http://schemas.microsoft.com/office/drawing/2017/model3d" xmlns:o="urn:schemas-microsoft-com:office:office" xmlns:oel="http://schemas.microsoft.com/office/2019/extlst" xmlns:r="http://schemas.openxmlformats.org/officeDocument/2006/relationships" xmlns:m="http://schemas.openxmlformats.org/officeDocument/2006/math" xmlns:v="urn:schemas-microsoft-com:vml" xmlns:wp14="http://schemas.microsoft.com/office/word/2010/wordprocessingDrawing" xmlns:wp="http://schemas.openxmlformats.org/drawingml/2006/wordprocessingDrawing" xmlns:w10="urn:schemas-microsoft-com:office:word" xmlns:w="http://schemas.openxmlformats.org/wordprocessingml/2006/main" xmlns:w14="http://schemas.microsoft.com/office/word/2010/wordml" xmlns:w15="http://schemas.microsoft.com/office/word/2012/wordml" xmlns:w16cex="http://schemas.microsoft.com/office/word/2018/wordml/cex" xmlns:w16cid="http://schemas.microsoft.com/office/word/2016/wordml/cid" xmlns:w16="http://schemas.microsoft.com/office/word/2018/wordml" xmlns:w16du="http://schemas.microsoft.com/office/word/2023/wordml/word16du" xmlns:w16sdtdh="http://schemas.microsoft.com/office/word/2020/wordml/sdtdatahash" xmlns:w16se="http://schemas.microsoft.com/office/word/2015/wordml/symex" xmlns:wpg="http://schemas.microsoft.com/office/word/2010/wordprocessingGroup" xmlns:wpi="http://schemas.microsoft.com/office/word/2010/wordprocessingInk" xmlns:wne="http://schemas.microsoft.com/office/word/2006/wordml" xmlns:wps="http://schemas.microsoft.com/office/word/2010/wordprocessingShape" mc:Ignorable="w14 w15 w16se w16cid w16 w16cex w16sdtdh wp14">
+<w:hdr xmlns:wpc="http://schemas.microsoft.com/office/word/2010/wordprocessingCanvas" xmlns:cx="http://schemas.microsoft.com/office/drawing/2014/chartex" xmlns:cx1="http://schemas.microsoft.com/office/drawing/2015/9/8/chartex" xmlns:cx2="http://schemas.microsoft.com/office/drawing/2015/10/21/chartex" xmlns:cx3="http://schemas.microsoft.com/office/drawing/2016/5/9/chartex" xmlns:cx4="http://schemas.microsoft.com/office/drawing/2016/5/10/chartex" xmlns:cx5="http://schemas.microsoft.com/office/drawing/2016/5/11/chartex" xmlns:cx6="http://schemas.microsoft.com/office/drawing/2016/5/12/chartex" xmlns:cx7="http://schemas.microsoft.com/office/drawing/2016/5/13/chartex" xmlns:cx8="http://schemas.microsoft.com/office/drawing/2016/5/14/chartex" xmlns:mc="http://schemas.openxmlformats.org/markup-compatibility/2006" xmlns:aink="http://schemas.microsoft.com/office/drawing/2016/ink" xmlns:am3d="http://schemas.microsoft.com/office/drawing/2017/model3d" xmlns:o="urn:schemas-microsoft-com:office:office" xmlns:oel="http://schemas.microsoft.com/office/2019/extlst" xmlns:r="http://schemas.openxmlformats.org/officeDocument/2006/relationships" xmlns:m="http://schemas.openxmlformats.org/officeDocument/2006/math" xmlns:v="urn:schemas-microsoft-com:vml" xmlns:wp14="http://schemas.microsoft.com/office/word/2010/wordprocessingDrawing" xmlns:wp="http://schemas.openxmlformats.org/drawingml/2006/wordprocessingDrawing" xmlns:w10="urn:schemas-microsoft-com:office:word" xmlns:w="http://schemas.openxmlformats.org/wordprocessingml/2006/main" xmlns:w14="http://schemas.microsoft.com/office/word/2010/wordml" xmlns:w15="http://schemas.microsoft.com/office/word/2012/wordml" xmlns:w16cex="http://schemas.microsoft.com/office/word/2018/wordml/cex" xmlns:w16cid="http://schemas.microsoft.com/office/word/2016/wordml/cid" xmlns:w16="http://schemas.microsoft.com/office/word/2018/wordml" xmlns:w16sdtdh="http://schemas.microsoft.com/office/word/2020/wordml/sdtdatahash" xmlns:w16se="http://schemas.microsoft.com/office/word/2015/wordml/symex" xmlns:wpg="http://schemas.microsoft.com/office/word/2010/wordprocessingGroup" xmlns:wpi="http://schemas.microsoft.com/office/word/2010/wordprocessingInk" xmlns:wne="http://schemas.microsoft.com/office/word/2006/wordml" xmlns:wps="http://schemas.microsoft.com/office/word/2010/wordprocessingShape" mc:Ignorable="w14 w15 w16se w16cid w16 w16cex w16sdtdh wp14">
   <w:p>
     <w:pPr>
       <w:pStyle w:val="Cabealho"/>
@@ -17497,7 +17597,7 @@
 </file>
 
 <file path=word/header2.xml><?xml version="1.0" encoding="utf-8"?>
-<w:hdr xmlns:wpc="http://schemas.microsoft.com/office/word/2010/wordprocessingCanvas" xmlns:cx="http://schemas.microsoft.com/office/drawing/2014/chartex" xmlns:cx1="http://schemas.microsoft.com/office/drawing/2015/9/8/chartex" xmlns:cx2="http://schemas.microsoft.com/office/drawing/2015/10/21/chartex" xmlns:cx3="http://schemas.microsoft.com/office/drawing/2016/5/9/chartex" xmlns:cx4="http://schemas.microsoft.com/office/drawing/2016/5/10/chartex" xmlns:cx5="http://schemas.microsoft.com/office/drawing/2016/5/11/chartex" xmlns:cx6="http://schemas.microsoft.com/office/drawing/2016/5/12/chartex" xmlns:cx7="http://schemas.microsoft.com/office/drawing/2016/5/13/chartex" xmlns:cx8="http://schemas.microsoft.com/office/drawing/2016/5/14/chartex" xmlns:mc="http://schemas.openxmlformats.org/markup-compatibility/2006" xmlns:aink="http://schemas.microsoft.com/office/drawing/2016/ink" xmlns:am3d="http://schemas.microsoft.com/office/drawing/2017/model3d" xmlns:o="urn:schemas-microsoft-com:office:office" xmlns:oel="http://schemas.microsoft.com/office/2019/extlst" xmlns:r="http://schemas.openxmlformats.org/officeDocument/2006/relationships" xmlns:m="http://schemas.openxmlformats.org/officeDocument/2006/math" xmlns:v="urn:schemas-microsoft-com:vml" xmlns:wp14="http://schemas.microsoft.com/office/word/2010/wordprocessingDrawing" xmlns:wp="http://schemas.openxmlformats.org/drawingml/2006/wordprocessingDrawing" xmlns:w10="urn:schemas-microsoft-com:office:word" xmlns:w="http://schemas.openxmlformats.org/wordprocessingml/2006/main" xmlns:w14="http://schemas.microsoft.com/office/word/2010/wordml" xmlns:w15="http://schemas.microsoft.com/office/word/2012/wordml" xmlns:w16cex="http://schemas.microsoft.com/office/word/2018/wordml/cex" xmlns:w16cid="http://schemas.microsoft.com/office/word/2016/wordml/cid" xmlns:w16="http://schemas.microsoft.com/office/word/2018/wordml" xmlns:w16du="http://schemas.microsoft.com/office/word/2023/wordml/word16du" xmlns:w16sdtdh="http://schemas.microsoft.com/office/word/2020/wordml/sdtdatahash" xmlns:w16se="http://schemas.microsoft.com/office/word/2015/wordml/symex" xmlns:wpg="http://schemas.microsoft.com/office/word/2010/wordprocessingGroup" xmlns:wpi="http://schemas.microsoft.com/office/word/2010/wordprocessingInk" xmlns:wne="http://schemas.microsoft.com/office/word/2006/wordml" xmlns:wps="http://schemas.microsoft.com/office/word/2010/wordprocessingShape" mc:Ignorable="w14 w15 w16se w16cid w16 w16cex w16sdtdh wp14">
+<w:hdr xmlns:wpc="http://schemas.microsoft.com/office/word/2010/wordprocessingCanvas" xmlns:cx="http://schemas.microsoft.com/office/drawing/2014/chartex" xmlns:cx1="http://schemas.microsoft.com/office/drawing/2015/9/8/chartex" xmlns:cx2="http://schemas.microsoft.com/office/drawing/2015/10/21/chartex" xmlns:cx3="http://schemas.microsoft.com/office/drawing/2016/5/9/chartex" xmlns:cx4="http://schemas.microsoft.com/office/drawing/2016/5/10/chartex" xmlns:cx5="http://schemas.microsoft.com/office/drawing/2016/5/11/chartex" xmlns:cx6="http://schemas.microsoft.com/office/drawing/2016/5/12/chartex" xmlns:cx7="http://schemas.microsoft.com/office/drawing/2016/5/13/chartex" xmlns:cx8="http://schemas.microsoft.com/office/drawing/2016/5/14/chartex" xmlns:mc="http://schemas.openxmlformats.org/markup-compatibility/2006" xmlns:aink="http://schemas.microsoft.com/office/drawing/2016/ink" xmlns:am3d="http://schemas.microsoft.com/office/drawing/2017/model3d" xmlns:o="urn:schemas-microsoft-com:office:office" xmlns:oel="http://schemas.microsoft.com/office/2019/extlst" xmlns:r="http://schemas.openxmlformats.org/officeDocument/2006/relationships" xmlns:m="http://schemas.openxmlformats.org/officeDocument/2006/math" xmlns:v="urn:schemas-microsoft-com:vml" xmlns:wp14="http://schemas.microsoft.com/office/word/2010/wordprocessingDrawing" xmlns:wp="http://schemas.openxmlformats.org/drawingml/2006/wordprocessingDrawing" xmlns:w10="urn:schemas-microsoft-com:office:word" xmlns:w="http://schemas.openxmlformats.org/wordprocessingml/2006/main" xmlns:w14="http://schemas.microsoft.com/office/word/2010/wordml" xmlns:w15="http://schemas.microsoft.com/office/word/2012/wordml" xmlns:w16cex="http://schemas.microsoft.com/office/word/2018/wordml/cex" xmlns:w16cid="http://schemas.microsoft.com/office/word/2016/wordml/cid" xmlns:w16="http://schemas.microsoft.com/office/word/2018/wordml" xmlns:w16sdtdh="http://schemas.microsoft.com/office/word/2020/wordml/sdtdatahash" xmlns:w16se="http://schemas.microsoft.com/office/word/2015/wordml/symex" xmlns:wpg="http://schemas.microsoft.com/office/word/2010/wordprocessingGroup" xmlns:wpi="http://schemas.microsoft.com/office/word/2010/wordprocessingInk" xmlns:wne="http://schemas.microsoft.com/office/word/2006/wordml" xmlns:wps="http://schemas.microsoft.com/office/word/2010/wordprocessingShape" mc:Ignorable="w14 w15 w16se w16cid w16 w16cex w16sdtdh wp14">
   <w:p>
     <w:pPr>
       <w:pStyle w:val="Cabealho"/>
@@ -17518,7 +17618,7 @@
 </file>
 
 <file path=word/numbering.xml><?xml version="1.0" encoding="utf-8"?>
-<w:numbering xmlns:wpc="http://schemas.microsoft.com/office/word/2010/wordprocessingCanvas" xmlns:cx="http://schemas.microsoft.com/office/drawing/2014/chartex" xmlns:cx1="http://schemas.microsoft.com/office/drawing/2015/9/8/chartex" xmlns:cx2="http://schemas.microsoft.com/office/drawing/2015/10/21/chartex" xmlns:cx3="http://schemas.microsoft.com/office/drawing/2016/5/9/chartex" xmlns:cx4="http://schemas.microsoft.com/office/drawing/2016/5/10/chartex" xmlns:cx5="http://schemas.microsoft.com/office/drawing/2016/5/11/chartex" xmlns:cx6="http://schemas.microsoft.com/office/drawing/2016/5/12/chartex" xmlns:cx7="http://schemas.microsoft.com/office/drawing/2016/5/13/chartex" xmlns:cx8="http://schemas.microsoft.com/office/drawing/2016/5/14/chartex" xmlns:mc="http://schemas.openxmlformats.org/markup-compatibility/2006" xmlns:aink="http://schemas.microsoft.com/office/drawing/2016/ink" xmlns:am3d="http://schemas.microsoft.com/office/drawing/2017/model3d" xmlns:o="urn:schemas-microsoft-com:office:office" xmlns:oel="http://schemas.microsoft.com/office/2019/extlst" xmlns:r="http://schemas.openxmlformats.org/officeDocument/2006/relationships" xmlns:m="http://schemas.openxmlformats.org/officeDocument/2006/math" xmlns:v="urn:schemas-microsoft-com:vml" xmlns:wp14="http://schemas.microsoft.com/office/word/2010/wordprocessingDrawing" xmlns:wp="http://schemas.openxmlformats.org/drawingml/2006/wordprocessingDrawing" xmlns:w10="urn:schemas-microsoft-com:office:word" xmlns:w="http://schemas.openxmlformats.org/wordprocessingml/2006/main" xmlns:w14="http://schemas.microsoft.com/office/word/2010/wordml" xmlns:w15="http://schemas.microsoft.com/office/word/2012/wordml" xmlns:w16cex="http://schemas.microsoft.com/office/word/2018/wordml/cex" xmlns:w16cid="http://schemas.microsoft.com/office/word/2016/wordml/cid" xmlns:w16="http://schemas.microsoft.com/office/word/2018/wordml" xmlns:w16du="http://schemas.microsoft.com/office/word/2023/wordml/word16du" xmlns:w16sdtdh="http://schemas.microsoft.com/office/word/2020/wordml/sdtdatahash" xmlns:w16se="http://schemas.microsoft.com/office/word/2015/wordml/symex" xmlns:wpg="http://schemas.microsoft.com/office/word/2010/wordprocessingGroup" xmlns:wpi="http://schemas.microsoft.com/office/word/2010/wordprocessingInk" xmlns:wne="http://schemas.microsoft.com/office/word/2006/wordml" xmlns:wps="http://schemas.microsoft.com/office/word/2010/wordprocessingShape" mc:Ignorable="w14 w15 w16se w16cid w16 w16cex w16sdtdh wp14">
+<w:numbering xmlns:wpc="http://schemas.microsoft.com/office/word/2010/wordprocessingCanvas" xmlns:cx="http://schemas.microsoft.com/office/drawing/2014/chartex" xmlns:cx1="http://schemas.microsoft.com/office/drawing/2015/9/8/chartex" xmlns:cx2="http://schemas.microsoft.com/office/drawing/2015/10/21/chartex" xmlns:cx3="http://schemas.microsoft.com/office/drawing/2016/5/9/chartex" xmlns:cx4="http://schemas.microsoft.com/office/drawing/2016/5/10/chartex" xmlns:cx5="http://schemas.microsoft.com/office/drawing/2016/5/11/chartex" xmlns:cx6="http://schemas.microsoft.com/office/drawing/2016/5/12/chartex" xmlns:cx7="http://schemas.microsoft.com/office/drawing/2016/5/13/chartex" xmlns:cx8="http://schemas.microsoft.com/office/drawing/2016/5/14/chartex" xmlns:mc="http://schemas.openxmlformats.org/markup-compatibility/2006" xmlns:aink="http://schemas.microsoft.com/office/drawing/2016/ink" xmlns:am3d="http://schemas.microsoft.com/office/drawing/2017/model3d" xmlns:o="urn:schemas-microsoft-com:office:office" xmlns:oel="http://schemas.microsoft.com/office/2019/extlst" xmlns:r="http://schemas.openxmlformats.org/officeDocument/2006/relationships" xmlns:m="http://schemas.openxmlformats.org/officeDocument/2006/math" xmlns:v="urn:schemas-microsoft-com:vml" xmlns:wp14="http://schemas.microsoft.com/office/word/2010/wordprocessingDrawing" xmlns:wp="http://schemas.openxmlformats.org/drawingml/2006/wordprocessingDrawing" xmlns:w10="urn:schemas-microsoft-com:office:word" xmlns:w="http://schemas.openxmlformats.org/wordprocessingml/2006/main" xmlns:w14="http://schemas.microsoft.com/office/word/2010/wordml" xmlns:w15="http://schemas.microsoft.com/office/word/2012/wordml" xmlns:w16cex="http://schemas.microsoft.com/office/word/2018/wordml/cex" xmlns:w16cid="http://schemas.microsoft.com/office/word/2016/wordml/cid" xmlns:w16="http://schemas.microsoft.com/office/word/2018/wordml" xmlns:w16sdtdh="http://schemas.microsoft.com/office/word/2020/wordml/sdtdatahash" xmlns:w16se="http://schemas.microsoft.com/office/word/2015/wordml/symex" xmlns:wpg="http://schemas.microsoft.com/office/word/2010/wordprocessingGroup" xmlns:wpi="http://schemas.microsoft.com/office/word/2010/wordprocessingInk" xmlns:wne="http://schemas.microsoft.com/office/word/2006/wordml" xmlns:wps="http://schemas.microsoft.com/office/word/2010/wordprocessingShape" mc:Ignorable="w14 w15 w16se w16cid w16 w16cex w16sdtdh wp14">
   <w:abstractNum w:abstractNumId="0" w15:restartNumberingAfterBreak="0">
     <w:nsid w:val="0A7C5B28"/>
     <w:multiLevelType w:val="hybridMultilevel"/>
